--- a/dokumentacioCuccok/dokumentacio.docx
+++ b/dokumentacioCuccok/dokumentacio.docx
@@ -1,6 +1,6 @@
 
 <file path=word/document.xml><?xml version="1.0" encoding="utf-8"?>
-<w:document xmlns:wpc="http://schemas.microsoft.com/office/word/2010/wordprocessingCanvas" xmlns:mc="http://schemas.openxmlformats.org/markup-compatibility/2006" xmlns:o="urn:schemas-microsoft-com:office:office" xmlns:r="http://schemas.openxmlformats.org/officeDocument/2006/relationships" xmlns:m="http://schemas.openxmlformats.org/officeDocument/2006/math" xmlns:v="urn:schemas-microsoft-com:vml" xmlns:wp14="http://schemas.microsoft.com/office/word/2010/wordprocessingDrawing" xmlns:wp="http://schemas.openxmlformats.org/drawingml/2006/wordprocessingDrawing" xmlns:w="http://schemas.openxmlformats.org/wordprocessingml/2006/main" xmlns:w14="http://schemas.microsoft.com/office/word/2010/wordml" xmlns:w10="urn:schemas-microsoft-com:office:word" xmlns:w15="http://schemas.microsoft.com/office/word/2012/wordml" xmlns:wpg="http://schemas.microsoft.com/office/word/2010/wordprocessingGroup" xmlns:wpi="http://schemas.microsoft.com/office/word/2010/wordprocessingInk" xmlns:wne="http://schemas.microsoft.com/office/word/2006/wordml" xmlns:wps="http://schemas.microsoft.com/office/word/2010/wordprocessingShape" xmlns:wpsCustomData="http://www.wps.cn/officeDocument/2013/wpsCustomData" mc:Ignorable="w14 w15 wp14">
+<w:document xmlns:wpc="http://schemas.microsoft.com/office/word/2010/wordprocessingCanvas" xmlns:cx="http://schemas.microsoft.com/office/drawing/2014/chartex" xmlns:cx1="http://schemas.microsoft.com/office/drawing/2015/9/8/chartex" xmlns:cx2="http://schemas.microsoft.com/office/drawing/2015/10/21/chartex" xmlns:cx3="http://schemas.microsoft.com/office/drawing/2016/5/9/chartex" xmlns:cx4="http://schemas.microsoft.com/office/drawing/2016/5/10/chartex" xmlns:cx5="http://schemas.microsoft.com/office/drawing/2016/5/11/chartex" xmlns:cx6="http://schemas.microsoft.com/office/drawing/2016/5/12/chartex" xmlns:cx7="http://schemas.microsoft.com/office/drawing/2016/5/13/chartex" xmlns:cx8="http://schemas.microsoft.com/office/drawing/2016/5/14/chartex" xmlns:mc="http://schemas.openxmlformats.org/markup-compatibility/2006" xmlns:aink="http://schemas.microsoft.com/office/drawing/2016/ink" xmlns:am3d="http://schemas.microsoft.com/office/drawing/2017/model3d" xmlns:o="urn:schemas-microsoft-com:office:office" xmlns:oel="http://schemas.microsoft.com/office/2019/extlst" xmlns:r="http://schemas.openxmlformats.org/officeDocument/2006/relationships" xmlns:m="http://schemas.openxmlformats.org/officeDocument/2006/math" xmlns:v="urn:schemas-microsoft-com:vml" xmlns:wp14="http://schemas.microsoft.com/office/word/2010/wordprocessingDrawing" xmlns:wp="http://schemas.openxmlformats.org/drawingml/2006/wordprocessingDrawing" xmlns:w10="urn:schemas-microsoft-com:office:word" xmlns:w="http://schemas.openxmlformats.org/wordprocessingml/2006/main" xmlns:w14="http://schemas.microsoft.com/office/word/2010/wordml" xmlns:w15="http://schemas.microsoft.com/office/word/2012/wordml" xmlns:w16cex="http://schemas.microsoft.com/office/word/2018/wordml/cex" xmlns:w16cid="http://schemas.microsoft.com/office/word/2016/wordml/cid" xmlns:w16="http://schemas.microsoft.com/office/word/2018/wordml" xmlns:w16du="http://schemas.microsoft.com/office/word/2023/wordml/word16du" xmlns:w16sdtdh="http://schemas.microsoft.com/office/word/2020/wordml/sdtdatahash" xmlns:w16sdtfl="http://schemas.microsoft.com/office/word/2024/wordml/sdtformatlock" xmlns:w16se="http://schemas.microsoft.com/office/word/2015/wordml/symex" xmlns:wpg="http://schemas.microsoft.com/office/word/2010/wordprocessingGroup" xmlns:wpi="http://schemas.microsoft.com/office/word/2010/wordprocessingInk" xmlns:wne="http://schemas.microsoft.com/office/word/2006/wordml" xmlns:wps="http://schemas.microsoft.com/office/word/2010/wordprocessingShape" mc:Ignorable="w14 w15 w16se w16cid w16 w16cex w16sdtdh w16sdtfl w16du wp14">
   <w:body>
     <w:p>
       <w:pPr>
@@ -41,8 +41,59 @@
           <w:sz w:val="48"/>
           <w:szCs w:val="48"/>
         </w:rPr>
-        <w:t>Bolyai Farkas Elméleti Líceum Marosvásárhely</w:t>
-      </w:r>
+        <w:t xml:space="preserve">Bolyai Farkas </w:t>
+      </w:r>
+      <w:proofErr w:type="spellStart"/>
+      <w:r>
+        <w:rPr>
+          <w:b/>
+          <w:bCs/>
+          <w:sz w:val="48"/>
+          <w:szCs w:val="48"/>
+        </w:rPr>
+        <w:t>Elméleti</w:t>
+      </w:r>
+      <w:proofErr w:type="spellEnd"/>
+      <w:r>
+        <w:rPr>
+          <w:b/>
+          <w:bCs/>
+          <w:sz w:val="48"/>
+          <w:szCs w:val="48"/>
+        </w:rPr>
+        <w:t xml:space="preserve"> </w:t>
+      </w:r>
+      <w:proofErr w:type="spellStart"/>
+      <w:r>
+        <w:rPr>
+          <w:b/>
+          <w:bCs/>
+          <w:sz w:val="48"/>
+          <w:szCs w:val="48"/>
+        </w:rPr>
+        <w:t>Líceum</w:t>
+      </w:r>
+      <w:proofErr w:type="spellEnd"/>
+      <w:r>
+        <w:rPr>
+          <w:b/>
+          <w:bCs/>
+          <w:sz w:val="48"/>
+          <w:szCs w:val="48"/>
+        </w:rPr>
+        <w:t xml:space="preserve"> </w:t>
+      </w:r>
+      <w:proofErr w:type="spellStart"/>
+      <w:r>
+        <w:rPr>
+          <w:b/>
+          <w:bCs/>
+          <w:sz w:val="48"/>
+          <w:szCs w:val="48"/>
+        </w:rPr>
+        <w:t>Marosvásárhely</w:t>
+      </w:r>
+      <w:proofErr w:type="spellEnd"/>
     </w:p>
     <w:p>
       <w:pPr>
@@ -63,11 +114,12 @@
       </w:pPr>
       <w:r>
         <w:rPr>
+          <w:noProof/>
           <w:sz w:val="40"/>
           <w:szCs w:val="40"/>
         </w:rPr>
         <w:drawing>
-          <wp:inline distT="0" distB="0" distL="0" distR="0">
+          <wp:inline distT="0" distB="0" distL="0" distR="0" wp14:anchorId="5A57E27F" wp14:editId="7898F72D">
             <wp:extent cx="2926080" cy="2835910"/>
             <wp:effectExtent l="0" t="0" r="7620" b="2540"/>
             <wp:docPr id="986553456" name="Picture 1"/>
@@ -84,7 +136,7 @@
                     </pic:cNvPicPr>
                   </pic:nvPicPr>
                   <pic:blipFill>
-                    <a:blip r:embed="rId6">
+                    <a:blip r:embed="rId8">
                       <a:extLst>
                         <a:ext uri="{28A0092B-C50C-407E-A947-70E740481C1C}">
                           <a14:useLocalDpi xmlns:a14="http://schemas.microsoft.com/office/drawing/2010/main" val="0"/>
@@ -120,13 +172,14 @@
       </w:pPr>
       <w:r>
         <w:rPr>
+          <w:noProof/>
           <w:sz w:val="40"/>
           <w:szCs w:val="40"/>
         </w:rPr>
         <mc:AlternateContent>
           <mc:Choice Requires="wps">
             <w:drawing>
-              <wp:anchor distT="0" distB="0" distL="114300" distR="114300" simplePos="0" relativeHeight="251659264" behindDoc="0" locked="0" layoutInCell="1" allowOverlap="1">
+              <wp:anchor distT="0" distB="0" distL="114300" distR="114300" simplePos="0" relativeHeight="251659264" behindDoc="0" locked="0" layoutInCell="1" allowOverlap="1" wp14:anchorId="1F4F7FC5" wp14:editId="47E57D4F">
                 <wp:simplePos x="0" y="0"/>
                 <wp:positionH relativeFrom="margin">
                   <wp:align>right</wp:align>
@@ -284,11 +337,11 @@
           </mc:Choice>
           <mc:Fallback>
             <w:pict>
-              <v:shape id="Text Box 2" o:spid="_x0000_s1026" o:spt="202" type="#_x0000_t202" style="position:absolute;left:0pt;margin-top:29.7pt;height:295.2pt;width:540pt;mso-position-horizontal:right;mso-position-horizontal-relative:margin;z-index:251659264;mso-width-relative:page;mso-height-relative:page;" filled="f" stroked="f" coordsize="21600,21600" o:gfxdata="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">
-                <v:fill on="f" focussize="0,0"/>
-                <v:stroke on="f" weight="0.5pt"/>
-                <v:imagedata o:title=""/>
-                <o:lock v:ext="edit" aspectratio="f"/>
+              <v:shapetype w14:anchorId="1F4F7FC5" id="_x0000_t202" coordsize="21600,21600" o:spt="202" path="m,l,21600r21600,l21600,xe">
+                <v:stroke joinstyle="miter"/>
+                <v:path gradientshapeok="t" o:connecttype="rect"/>
+              </v:shapetype>
+              <v:shape id="Text Box 2" o:spid="_x0000_s1026" type="#_x0000_t202" style="position:absolute;margin-left:488.8pt;margin-top:29.7pt;width:540pt;height:295.2pt;z-index:251659264;visibility:visible;mso-wrap-style:square;mso-wrap-distance-left:9pt;mso-wrap-distance-top:0;mso-wrap-distance-right:9pt;mso-wrap-distance-bottom:0;mso-position-horizontal:right;mso-position-horizontal-relative:margin;mso-position-vertical:absolute;mso-position-vertical-relative:text;v-text-anchor:top" o:gfxdata="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" filled="f" stroked="f" strokeweight=".5pt">
                 <v:textbox>
                   <w:txbxContent>
                     <w:p>
@@ -406,6 +459,7 @@
                     </w:p>
                   </w:txbxContent>
                 </v:textbox>
+                <w10:wrap anchorx="margin"/>
               </v:shape>
             </w:pict>
           </mc:Fallback>
@@ -437,6 +491,7 @@
           <w:sz w:val="48"/>
           <w:szCs w:val="48"/>
         </w:rPr>
+        <w:lastRenderedPageBreak/>
         <w:t>1.Témaindoklás</w:t>
       </w:r>
     </w:p>
@@ -460,12 +515,821 @@
           <w:szCs w:val="48"/>
         </w:rPr>
       </w:pPr>
-      <w:r>
-        <w:rPr>
-          <w:sz w:val="48"/>
-          <w:szCs w:val="48"/>
-        </w:rPr>
-        <w:t>Dolgozatunk témája a kémiai elemek vizualizálásával foglalkozó weboldal készítése. A célunk egy olyan modern, interaktív platform létrehozása volt, amely segít az embereknek – különösen a diákoknak – jobban megérteni és átlátni az elemek közötti összefüggéseket, tulajdonságokat. Úgy éreztük, hogy a kémiai elemek tanulása gyakran száraz és nehezen megjegyezhető, ezért szerettük volna ezt egy vizuálisan vonzó és informatív formában elérhetővé tenni.</w:t>
+      <w:proofErr w:type="spellStart"/>
+      <w:r>
+        <w:rPr>
+          <w:sz w:val="48"/>
+          <w:szCs w:val="48"/>
+        </w:rPr>
+        <w:t>Dolgozatunk</w:t>
+      </w:r>
+      <w:proofErr w:type="spellEnd"/>
+      <w:r>
+        <w:rPr>
+          <w:sz w:val="48"/>
+          <w:szCs w:val="48"/>
+        </w:rPr>
+        <w:t xml:space="preserve"> </w:t>
+      </w:r>
+      <w:proofErr w:type="spellStart"/>
+      <w:r>
+        <w:rPr>
+          <w:sz w:val="48"/>
+          <w:szCs w:val="48"/>
+        </w:rPr>
+        <w:t>témája</w:t>
+      </w:r>
+      <w:proofErr w:type="spellEnd"/>
+      <w:r>
+        <w:rPr>
+          <w:sz w:val="48"/>
+          <w:szCs w:val="48"/>
+        </w:rPr>
+        <w:t xml:space="preserve"> a </w:t>
+      </w:r>
+      <w:proofErr w:type="spellStart"/>
+      <w:r>
+        <w:rPr>
+          <w:sz w:val="48"/>
+          <w:szCs w:val="48"/>
+        </w:rPr>
+        <w:t>kémiai</w:t>
+      </w:r>
+      <w:proofErr w:type="spellEnd"/>
+      <w:r>
+        <w:rPr>
+          <w:sz w:val="48"/>
+          <w:szCs w:val="48"/>
+        </w:rPr>
+        <w:t xml:space="preserve"> </w:t>
+      </w:r>
+      <w:proofErr w:type="spellStart"/>
+      <w:r>
+        <w:rPr>
+          <w:sz w:val="48"/>
+          <w:szCs w:val="48"/>
+        </w:rPr>
+        <w:t>elemek</w:t>
+      </w:r>
+      <w:proofErr w:type="spellEnd"/>
+      <w:r>
+        <w:rPr>
+          <w:sz w:val="48"/>
+          <w:szCs w:val="48"/>
+        </w:rPr>
+        <w:t xml:space="preserve"> </w:t>
+      </w:r>
+      <w:proofErr w:type="spellStart"/>
+      <w:r>
+        <w:rPr>
+          <w:sz w:val="48"/>
+          <w:szCs w:val="48"/>
+        </w:rPr>
+        <w:t>vizualizálásával</w:t>
+      </w:r>
+      <w:proofErr w:type="spellEnd"/>
+      <w:r>
+        <w:rPr>
+          <w:sz w:val="48"/>
+          <w:szCs w:val="48"/>
+        </w:rPr>
+        <w:t xml:space="preserve"> </w:t>
+      </w:r>
+      <w:proofErr w:type="spellStart"/>
+      <w:r>
+        <w:rPr>
+          <w:sz w:val="48"/>
+          <w:szCs w:val="48"/>
+        </w:rPr>
+        <w:t>foglalkozó</w:t>
+      </w:r>
+      <w:proofErr w:type="spellEnd"/>
+      <w:r>
+        <w:rPr>
+          <w:sz w:val="48"/>
+          <w:szCs w:val="48"/>
+        </w:rPr>
+        <w:t xml:space="preserve"> </w:t>
+      </w:r>
+      <w:proofErr w:type="spellStart"/>
+      <w:r>
+        <w:rPr>
+          <w:sz w:val="48"/>
+          <w:szCs w:val="48"/>
+        </w:rPr>
+        <w:t>weboldal</w:t>
+      </w:r>
+      <w:proofErr w:type="spellEnd"/>
+      <w:r>
+        <w:rPr>
+          <w:sz w:val="48"/>
+          <w:szCs w:val="48"/>
+        </w:rPr>
+        <w:t xml:space="preserve"> </w:t>
+      </w:r>
+      <w:proofErr w:type="spellStart"/>
+      <w:r>
+        <w:rPr>
+          <w:sz w:val="48"/>
+          <w:szCs w:val="48"/>
+        </w:rPr>
+        <w:t>készítése</w:t>
+      </w:r>
+      <w:proofErr w:type="spellEnd"/>
+      <w:r>
+        <w:rPr>
+          <w:sz w:val="48"/>
+          <w:szCs w:val="48"/>
+        </w:rPr>
+        <w:t xml:space="preserve">. A </w:t>
+      </w:r>
+      <w:proofErr w:type="spellStart"/>
+      <w:r>
+        <w:rPr>
+          <w:sz w:val="48"/>
+          <w:szCs w:val="48"/>
+        </w:rPr>
+        <w:t>célunk</w:t>
+      </w:r>
+      <w:proofErr w:type="spellEnd"/>
+      <w:r>
+        <w:rPr>
+          <w:sz w:val="48"/>
+          <w:szCs w:val="48"/>
+        </w:rPr>
+        <w:t xml:space="preserve"> </w:t>
+      </w:r>
+      <w:proofErr w:type="spellStart"/>
+      <w:r>
+        <w:rPr>
+          <w:sz w:val="48"/>
+          <w:szCs w:val="48"/>
+        </w:rPr>
+        <w:t>egy</w:t>
+      </w:r>
+      <w:proofErr w:type="spellEnd"/>
+      <w:r>
+        <w:rPr>
+          <w:sz w:val="48"/>
+          <w:szCs w:val="48"/>
+        </w:rPr>
+        <w:t xml:space="preserve"> </w:t>
+      </w:r>
+      <w:proofErr w:type="spellStart"/>
+      <w:r>
+        <w:rPr>
+          <w:sz w:val="48"/>
+          <w:szCs w:val="48"/>
+        </w:rPr>
+        <w:t>olyan</w:t>
+      </w:r>
+      <w:proofErr w:type="spellEnd"/>
+      <w:r>
+        <w:rPr>
+          <w:sz w:val="48"/>
+          <w:szCs w:val="48"/>
+        </w:rPr>
+        <w:t xml:space="preserve"> modern, </w:t>
+      </w:r>
+      <w:proofErr w:type="spellStart"/>
+      <w:r>
+        <w:rPr>
+          <w:sz w:val="48"/>
+          <w:szCs w:val="48"/>
+        </w:rPr>
+        <w:t>interaktív</w:t>
+      </w:r>
+      <w:proofErr w:type="spellEnd"/>
+      <w:r>
+        <w:rPr>
+          <w:sz w:val="48"/>
+          <w:szCs w:val="48"/>
+        </w:rPr>
+        <w:t xml:space="preserve"> platform </w:t>
+      </w:r>
+      <w:proofErr w:type="spellStart"/>
+      <w:r>
+        <w:rPr>
+          <w:sz w:val="48"/>
+          <w:szCs w:val="48"/>
+        </w:rPr>
+        <w:t>létrehozása</w:t>
+      </w:r>
+      <w:proofErr w:type="spellEnd"/>
+      <w:r>
+        <w:rPr>
+          <w:sz w:val="48"/>
+          <w:szCs w:val="48"/>
+        </w:rPr>
+        <w:t xml:space="preserve"> volt, </w:t>
+      </w:r>
+      <w:proofErr w:type="spellStart"/>
+      <w:r>
+        <w:rPr>
+          <w:sz w:val="48"/>
+          <w:szCs w:val="48"/>
+        </w:rPr>
+        <w:t>amely</w:t>
+      </w:r>
+      <w:proofErr w:type="spellEnd"/>
+      <w:r>
+        <w:rPr>
+          <w:sz w:val="48"/>
+          <w:szCs w:val="48"/>
+        </w:rPr>
+        <w:t xml:space="preserve"> </w:t>
+      </w:r>
+      <w:proofErr w:type="spellStart"/>
+      <w:r>
+        <w:rPr>
+          <w:sz w:val="48"/>
+          <w:szCs w:val="48"/>
+        </w:rPr>
+        <w:t>segít</w:t>
+      </w:r>
+      <w:proofErr w:type="spellEnd"/>
+      <w:r>
+        <w:rPr>
+          <w:sz w:val="48"/>
+          <w:szCs w:val="48"/>
+        </w:rPr>
+        <w:t xml:space="preserve"> </w:t>
+      </w:r>
+      <w:proofErr w:type="spellStart"/>
+      <w:r>
+        <w:rPr>
+          <w:sz w:val="48"/>
+          <w:szCs w:val="48"/>
+        </w:rPr>
+        <w:t>az</w:t>
+      </w:r>
+      <w:proofErr w:type="spellEnd"/>
+      <w:r>
+        <w:rPr>
+          <w:sz w:val="48"/>
+          <w:szCs w:val="48"/>
+        </w:rPr>
+        <w:t xml:space="preserve"> </w:t>
+      </w:r>
+      <w:proofErr w:type="spellStart"/>
+      <w:r>
+        <w:rPr>
+          <w:sz w:val="48"/>
+          <w:szCs w:val="48"/>
+        </w:rPr>
+        <w:t>embereknek</w:t>
+      </w:r>
+      <w:proofErr w:type="spellEnd"/>
+      <w:r>
+        <w:rPr>
+          <w:sz w:val="48"/>
+          <w:szCs w:val="48"/>
+        </w:rPr>
+        <w:t xml:space="preserve"> – </w:t>
+      </w:r>
+      <w:proofErr w:type="spellStart"/>
+      <w:r>
+        <w:rPr>
+          <w:sz w:val="48"/>
+          <w:szCs w:val="48"/>
+        </w:rPr>
+        <w:t>különösen</w:t>
+      </w:r>
+      <w:proofErr w:type="spellEnd"/>
+      <w:r>
+        <w:rPr>
+          <w:sz w:val="48"/>
+          <w:szCs w:val="48"/>
+        </w:rPr>
+        <w:t xml:space="preserve"> a </w:t>
+      </w:r>
+      <w:proofErr w:type="spellStart"/>
+      <w:r>
+        <w:rPr>
+          <w:sz w:val="48"/>
+          <w:szCs w:val="48"/>
+        </w:rPr>
+        <w:t>diákoknak</w:t>
+      </w:r>
+      <w:proofErr w:type="spellEnd"/>
+      <w:r>
+        <w:rPr>
+          <w:sz w:val="48"/>
+          <w:szCs w:val="48"/>
+        </w:rPr>
+        <w:t xml:space="preserve"> – </w:t>
+      </w:r>
+      <w:proofErr w:type="spellStart"/>
+      <w:r>
+        <w:rPr>
+          <w:sz w:val="48"/>
+          <w:szCs w:val="48"/>
+        </w:rPr>
+        <w:t>jobban</w:t>
+      </w:r>
+      <w:proofErr w:type="spellEnd"/>
+      <w:r>
+        <w:rPr>
+          <w:sz w:val="48"/>
+          <w:szCs w:val="48"/>
+        </w:rPr>
+        <w:t xml:space="preserve"> </w:t>
+      </w:r>
+      <w:proofErr w:type="spellStart"/>
+      <w:r>
+        <w:rPr>
+          <w:sz w:val="48"/>
+          <w:szCs w:val="48"/>
+        </w:rPr>
+        <w:t>megérteni</w:t>
+      </w:r>
+      <w:proofErr w:type="spellEnd"/>
+      <w:r>
+        <w:rPr>
+          <w:sz w:val="48"/>
+          <w:szCs w:val="48"/>
+        </w:rPr>
+        <w:t xml:space="preserve"> </w:t>
+      </w:r>
+      <w:proofErr w:type="spellStart"/>
+      <w:r>
+        <w:rPr>
+          <w:sz w:val="48"/>
+          <w:szCs w:val="48"/>
+        </w:rPr>
+        <w:t>és</w:t>
+      </w:r>
+      <w:proofErr w:type="spellEnd"/>
+      <w:r>
+        <w:rPr>
+          <w:sz w:val="48"/>
+          <w:szCs w:val="48"/>
+        </w:rPr>
+        <w:t xml:space="preserve"> </w:t>
+      </w:r>
+      <w:proofErr w:type="spellStart"/>
+      <w:r>
+        <w:rPr>
+          <w:sz w:val="48"/>
+          <w:szCs w:val="48"/>
+        </w:rPr>
+        <w:t>átlátni</w:t>
+      </w:r>
+      <w:proofErr w:type="spellEnd"/>
+      <w:r>
+        <w:rPr>
+          <w:sz w:val="48"/>
+          <w:szCs w:val="48"/>
+        </w:rPr>
+        <w:t xml:space="preserve"> </w:t>
+      </w:r>
+      <w:proofErr w:type="spellStart"/>
+      <w:r>
+        <w:rPr>
+          <w:sz w:val="48"/>
+          <w:szCs w:val="48"/>
+        </w:rPr>
+        <w:t>az</w:t>
+      </w:r>
+      <w:proofErr w:type="spellEnd"/>
+      <w:r>
+        <w:rPr>
+          <w:sz w:val="48"/>
+          <w:szCs w:val="48"/>
+        </w:rPr>
+        <w:t xml:space="preserve"> </w:t>
+      </w:r>
+      <w:proofErr w:type="spellStart"/>
+      <w:r>
+        <w:rPr>
+          <w:sz w:val="48"/>
+          <w:szCs w:val="48"/>
+        </w:rPr>
+        <w:t>elemek</w:t>
+      </w:r>
+      <w:proofErr w:type="spellEnd"/>
+      <w:r>
+        <w:rPr>
+          <w:sz w:val="48"/>
+          <w:szCs w:val="48"/>
+        </w:rPr>
+        <w:t xml:space="preserve"> </w:t>
+      </w:r>
+      <w:proofErr w:type="spellStart"/>
+      <w:r>
+        <w:rPr>
+          <w:sz w:val="48"/>
+          <w:szCs w:val="48"/>
+        </w:rPr>
+        <w:t>közötti</w:t>
+      </w:r>
+      <w:proofErr w:type="spellEnd"/>
+      <w:r>
+        <w:rPr>
+          <w:sz w:val="48"/>
+          <w:szCs w:val="48"/>
+        </w:rPr>
+        <w:t xml:space="preserve"> </w:t>
+      </w:r>
+      <w:proofErr w:type="spellStart"/>
+      <w:r>
+        <w:rPr>
+          <w:sz w:val="48"/>
+          <w:szCs w:val="48"/>
+        </w:rPr>
+        <w:t>összefüggéseket</w:t>
+      </w:r>
+      <w:proofErr w:type="spellEnd"/>
+      <w:r>
+        <w:rPr>
+          <w:sz w:val="48"/>
+          <w:szCs w:val="48"/>
+        </w:rPr>
+        <w:t xml:space="preserve">, </w:t>
+      </w:r>
+      <w:proofErr w:type="spellStart"/>
+      <w:r>
+        <w:rPr>
+          <w:sz w:val="48"/>
+          <w:szCs w:val="48"/>
+        </w:rPr>
+        <w:t>tulajdonságokat</w:t>
+      </w:r>
+      <w:proofErr w:type="spellEnd"/>
+      <w:r>
+        <w:rPr>
+          <w:sz w:val="48"/>
+          <w:szCs w:val="48"/>
+        </w:rPr>
+        <w:t xml:space="preserve">. </w:t>
+      </w:r>
+      <w:proofErr w:type="spellStart"/>
+      <w:r>
+        <w:rPr>
+          <w:sz w:val="48"/>
+          <w:szCs w:val="48"/>
+        </w:rPr>
+        <w:t>Úgy</w:t>
+      </w:r>
+      <w:proofErr w:type="spellEnd"/>
+      <w:r>
+        <w:rPr>
+          <w:sz w:val="48"/>
+          <w:szCs w:val="48"/>
+        </w:rPr>
+        <w:t xml:space="preserve"> </w:t>
+      </w:r>
+      <w:proofErr w:type="spellStart"/>
+      <w:r>
+        <w:rPr>
+          <w:sz w:val="48"/>
+          <w:szCs w:val="48"/>
+        </w:rPr>
+        <w:t>éreztük</w:t>
+      </w:r>
+      <w:proofErr w:type="spellEnd"/>
+      <w:r>
+        <w:rPr>
+          <w:sz w:val="48"/>
+          <w:szCs w:val="48"/>
+        </w:rPr>
+        <w:t xml:space="preserve">, </w:t>
+      </w:r>
+      <w:proofErr w:type="spellStart"/>
+      <w:r>
+        <w:rPr>
+          <w:sz w:val="48"/>
+          <w:szCs w:val="48"/>
+        </w:rPr>
+        <w:t>hogy</w:t>
+      </w:r>
+      <w:proofErr w:type="spellEnd"/>
+      <w:r>
+        <w:rPr>
+          <w:sz w:val="48"/>
+          <w:szCs w:val="48"/>
+        </w:rPr>
+        <w:t xml:space="preserve"> a </w:t>
+      </w:r>
+      <w:proofErr w:type="spellStart"/>
+      <w:r>
+        <w:rPr>
+          <w:sz w:val="48"/>
+          <w:szCs w:val="48"/>
+        </w:rPr>
+        <w:t>kémiai</w:t>
+      </w:r>
+      <w:proofErr w:type="spellEnd"/>
+      <w:r>
+        <w:rPr>
+          <w:sz w:val="48"/>
+          <w:szCs w:val="48"/>
+        </w:rPr>
+        <w:t xml:space="preserve"> </w:t>
+      </w:r>
+      <w:proofErr w:type="spellStart"/>
+      <w:r>
+        <w:rPr>
+          <w:sz w:val="48"/>
+          <w:szCs w:val="48"/>
+        </w:rPr>
+        <w:t>elemek</w:t>
+      </w:r>
+      <w:proofErr w:type="spellEnd"/>
+      <w:r>
+        <w:rPr>
+          <w:sz w:val="48"/>
+          <w:szCs w:val="48"/>
+        </w:rPr>
+        <w:t xml:space="preserve"> </w:t>
+      </w:r>
+      <w:proofErr w:type="spellStart"/>
+      <w:r>
+        <w:rPr>
+          <w:sz w:val="48"/>
+          <w:szCs w:val="48"/>
+        </w:rPr>
+        <w:t>tanulása</w:t>
+      </w:r>
+      <w:proofErr w:type="spellEnd"/>
+      <w:r>
+        <w:rPr>
+          <w:sz w:val="48"/>
+          <w:szCs w:val="48"/>
+        </w:rPr>
+        <w:t xml:space="preserve"> </w:t>
+      </w:r>
+      <w:proofErr w:type="spellStart"/>
+      <w:r>
+        <w:rPr>
+          <w:sz w:val="48"/>
+          <w:szCs w:val="48"/>
+        </w:rPr>
+        <w:t>gyakran</w:t>
+      </w:r>
+      <w:proofErr w:type="spellEnd"/>
+      <w:r>
+        <w:rPr>
+          <w:sz w:val="48"/>
+          <w:szCs w:val="48"/>
+        </w:rPr>
+        <w:t xml:space="preserve"> </w:t>
+      </w:r>
+      <w:proofErr w:type="spellStart"/>
+      <w:r>
+        <w:rPr>
+          <w:sz w:val="48"/>
+          <w:szCs w:val="48"/>
+        </w:rPr>
+        <w:t>száraz</w:t>
+      </w:r>
+      <w:proofErr w:type="spellEnd"/>
+      <w:r>
+        <w:rPr>
+          <w:sz w:val="48"/>
+          <w:szCs w:val="48"/>
+        </w:rPr>
+        <w:t xml:space="preserve"> </w:t>
+      </w:r>
+      <w:proofErr w:type="spellStart"/>
+      <w:r>
+        <w:rPr>
+          <w:sz w:val="48"/>
+          <w:szCs w:val="48"/>
+        </w:rPr>
+        <w:t>és</w:t>
+      </w:r>
+      <w:proofErr w:type="spellEnd"/>
+      <w:r>
+        <w:rPr>
+          <w:sz w:val="48"/>
+          <w:szCs w:val="48"/>
+        </w:rPr>
+        <w:t xml:space="preserve"> </w:t>
+      </w:r>
+      <w:proofErr w:type="spellStart"/>
+      <w:r>
+        <w:rPr>
+          <w:sz w:val="48"/>
+          <w:szCs w:val="48"/>
+        </w:rPr>
+        <w:t>nehezen</w:t>
+      </w:r>
+      <w:proofErr w:type="spellEnd"/>
+      <w:r>
+        <w:rPr>
+          <w:sz w:val="48"/>
+          <w:szCs w:val="48"/>
+        </w:rPr>
+        <w:t xml:space="preserve"> </w:t>
+      </w:r>
+      <w:proofErr w:type="spellStart"/>
+      <w:r>
+        <w:rPr>
+          <w:sz w:val="48"/>
+          <w:szCs w:val="48"/>
+        </w:rPr>
+        <w:t>megjegyezhető</w:t>
+      </w:r>
+      <w:proofErr w:type="spellEnd"/>
+      <w:r>
+        <w:rPr>
+          <w:sz w:val="48"/>
+          <w:szCs w:val="48"/>
+        </w:rPr>
+        <w:t xml:space="preserve">, </w:t>
+      </w:r>
+      <w:proofErr w:type="spellStart"/>
+      <w:r>
+        <w:rPr>
+          <w:sz w:val="48"/>
+          <w:szCs w:val="48"/>
+        </w:rPr>
+        <w:t>ezért</w:t>
+      </w:r>
+      <w:proofErr w:type="spellEnd"/>
+      <w:r>
+        <w:rPr>
+          <w:sz w:val="48"/>
+          <w:szCs w:val="48"/>
+        </w:rPr>
+        <w:t xml:space="preserve"> </w:t>
+      </w:r>
+      <w:proofErr w:type="spellStart"/>
+      <w:r>
+        <w:rPr>
+          <w:sz w:val="48"/>
+          <w:szCs w:val="48"/>
+        </w:rPr>
+        <w:t>szerettük</w:t>
+      </w:r>
+      <w:proofErr w:type="spellEnd"/>
+      <w:r>
+        <w:rPr>
+          <w:sz w:val="48"/>
+          <w:szCs w:val="48"/>
+        </w:rPr>
+        <w:t xml:space="preserve"> </w:t>
+      </w:r>
+      <w:proofErr w:type="spellStart"/>
+      <w:r>
+        <w:rPr>
+          <w:sz w:val="48"/>
+          <w:szCs w:val="48"/>
+        </w:rPr>
+        <w:t>volna</w:t>
+      </w:r>
+      <w:proofErr w:type="spellEnd"/>
+      <w:r>
+        <w:rPr>
+          <w:sz w:val="48"/>
+          <w:szCs w:val="48"/>
+        </w:rPr>
+        <w:t xml:space="preserve"> </w:t>
+      </w:r>
+      <w:proofErr w:type="spellStart"/>
+      <w:r>
+        <w:rPr>
+          <w:sz w:val="48"/>
+          <w:szCs w:val="48"/>
+        </w:rPr>
+        <w:t>ezt</w:t>
+      </w:r>
+      <w:proofErr w:type="spellEnd"/>
+      <w:r>
+        <w:rPr>
+          <w:sz w:val="48"/>
+          <w:szCs w:val="48"/>
+        </w:rPr>
+        <w:t xml:space="preserve"> </w:t>
+      </w:r>
+      <w:proofErr w:type="spellStart"/>
+      <w:r>
+        <w:rPr>
+          <w:sz w:val="48"/>
+          <w:szCs w:val="48"/>
+        </w:rPr>
+        <w:t>egy</w:t>
+      </w:r>
+      <w:proofErr w:type="spellEnd"/>
+      <w:r>
+        <w:rPr>
+          <w:sz w:val="48"/>
+          <w:szCs w:val="48"/>
+        </w:rPr>
+        <w:t xml:space="preserve"> </w:t>
+      </w:r>
+      <w:proofErr w:type="spellStart"/>
+      <w:r>
+        <w:rPr>
+          <w:sz w:val="48"/>
+          <w:szCs w:val="48"/>
+        </w:rPr>
+        <w:t>vizuálisan</w:t>
+      </w:r>
+      <w:proofErr w:type="spellEnd"/>
+      <w:r>
+        <w:rPr>
+          <w:sz w:val="48"/>
+          <w:szCs w:val="48"/>
+        </w:rPr>
+        <w:t xml:space="preserve"> </w:t>
+      </w:r>
+      <w:proofErr w:type="spellStart"/>
+      <w:r>
+        <w:rPr>
+          <w:sz w:val="48"/>
+          <w:szCs w:val="48"/>
+        </w:rPr>
+        <w:t>vonzó</w:t>
+      </w:r>
+      <w:proofErr w:type="spellEnd"/>
+      <w:r>
+        <w:rPr>
+          <w:sz w:val="48"/>
+          <w:szCs w:val="48"/>
+        </w:rPr>
+        <w:t xml:space="preserve"> </w:t>
+      </w:r>
+      <w:proofErr w:type="spellStart"/>
+      <w:r>
+        <w:rPr>
+          <w:sz w:val="48"/>
+          <w:szCs w:val="48"/>
+        </w:rPr>
+        <w:t>és</w:t>
+      </w:r>
+      <w:proofErr w:type="spellEnd"/>
+      <w:r>
+        <w:rPr>
+          <w:sz w:val="48"/>
+          <w:szCs w:val="48"/>
+        </w:rPr>
+        <w:t xml:space="preserve"> </w:t>
+      </w:r>
+      <w:proofErr w:type="spellStart"/>
+      <w:r>
+        <w:rPr>
+          <w:sz w:val="48"/>
+          <w:szCs w:val="48"/>
+        </w:rPr>
+        <w:t>informatív</w:t>
+      </w:r>
+      <w:proofErr w:type="spellEnd"/>
+      <w:r>
+        <w:rPr>
+          <w:sz w:val="48"/>
+          <w:szCs w:val="48"/>
+        </w:rPr>
+        <w:t xml:space="preserve"> </w:t>
+      </w:r>
+      <w:proofErr w:type="spellStart"/>
+      <w:r>
+        <w:rPr>
+          <w:sz w:val="48"/>
+          <w:szCs w:val="48"/>
+        </w:rPr>
+        <w:t>formában</w:t>
+      </w:r>
+      <w:proofErr w:type="spellEnd"/>
+      <w:r>
+        <w:rPr>
+          <w:sz w:val="48"/>
+          <w:szCs w:val="48"/>
+        </w:rPr>
+        <w:t xml:space="preserve"> </w:t>
+      </w:r>
+      <w:proofErr w:type="spellStart"/>
+      <w:r>
+        <w:rPr>
+          <w:sz w:val="48"/>
+          <w:szCs w:val="48"/>
+        </w:rPr>
+        <w:t>elérhetővé</w:t>
+      </w:r>
+      <w:proofErr w:type="spellEnd"/>
+      <w:r>
+        <w:rPr>
+          <w:sz w:val="48"/>
+          <w:szCs w:val="48"/>
+        </w:rPr>
+        <w:t xml:space="preserve"> </w:t>
+      </w:r>
+      <w:proofErr w:type="spellStart"/>
+      <w:r>
+        <w:rPr>
+          <w:sz w:val="48"/>
+          <w:szCs w:val="48"/>
+        </w:rPr>
+        <w:t>tenni</w:t>
+      </w:r>
+      <w:proofErr w:type="spellEnd"/>
+      <w:r>
+        <w:rPr>
+          <w:sz w:val="48"/>
+          <w:szCs w:val="48"/>
+        </w:rPr>
+        <w:t>.</w:t>
       </w:r>
     </w:p>
     <w:p>
@@ -481,7 +1345,327 @@
           <w:sz w:val="48"/>
           <w:szCs w:val="48"/>
         </w:rPr>
-        <w:t xml:space="preserve">A témaválasztásunk egyik fő oka az volt, hogy ötvözni tudjuk a programozás, a dizájn és a természettudomány iránti érdeklődésünket. Emellett lehetőséget adott arra is, hogy fejlesszük a </w:t>
+        <w:t xml:space="preserve">A </w:t>
+      </w:r>
+      <w:proofErr w:type="spellStart"/>
+      <w:r>
+        <w:rPr>
+          <w:sz w:val="48"/>
+          <w:szCs w:val="48"/>
+        </w:rPr>
+        <w:t>témaválasztásunk</w:t>
+      </w:r>
+      <w:proofErr w:type="spellEnd"/>
+      <w:r>
+        <w:rPr>
+          <w:sz w:val="48"/>
+          <w:szCs w:val="48"/>
+        </w:rPr>
+        <w:t xml:space="preserve"> </w:t>
+      </w:r>
+      <w:proofErr w:type="spellStart"/>
+      <w:r>
+        <w:rPr>
+          <w:sz w:val="48"/>
+          <w:szCs w:val="48"/>
+        </w:rPr>
+        <w:t>egyik</w:t>
+      </w:r>
+      <w:proofErr w:type="spellEnd"/>
+      <w:r>
+        <w:rPr>
+          <w:sz w:val="48"/>
+          <w:szCs w:val="48"/>
+        </w:rPr>
+        <w:t xml:space="preserve"> </w:t>
+      </w:r>
+      <w:proofErr w:type="spellStart"/>
+      <w:r>
+        <w:rPr>
+          <w:sz w:val="48"/>
+          <w:szCs w:val="48"/>
+        </w:rPr>
+        <w:t>fő</w:t>
+      </w:r>
+      <w:proofErr w:type="spellEnd"/>
+      <w:r>
+        <w:rPr>
+          <w:sz w:val="48"/>
+          <w:szCs w:val="48"/>
+        </w:rPr>
+        <w:t xml:space="preserve"> </w:t>
+      </w:r>
+      <w:proofErr w:type="spellStart"/>
+      <w:r>
+        <w:rPr>
+          <w:sz w:val="48"/>
+          <w:szCs w:val="48"/>
+        </w:rPr>
+        <w:t>oka</w:t>
+      </w:r>
+      <w:proofErr w:type="spellEnd"/>
+      <w:r>
+        <w:rPr>
+          <w:sz w:val="48"/>
+          <w:szCs w:val="48"/>
+        </w:rPr>
+        <w:t xml:space="preserve"> </w:t>
+      </w:r>
+      <w:proofErr w:type="spellStart"/>
+      <w:r>
+        <w:rPr>
+          <w:sz w:val="48"/>
+          <w:szCs w:val="48"/>
+        </w:rPr>
+        <w:t>az</w:t>
+      </w:r>
+      <w:proofErr w:type="spellEnd"/>
+      <w:r>
+        <w:rPr>
+          <w:sz w:val="48"/>
+          <w:szCs w:val="48"/>
+        </w:rPr>
+        <w:t xml:space="preserve"> volt, </w:t>
+      </w:r>
+      <w:proofErr w:type="spellStart"/>
+      <w:r>
+        <w:rPr>
+          <w:sz w:val="48"/>
+          <w:szCs w:val="48"/>
+        </w:rPr>
+        <w:t>hogy</w:t>
+      </w:r>
+      <w:proofErr w:type="spellEnd"/>
+      <w:r>
+        <w:rPr>
+          <w:sz w:val="48"/>
+          <w:szCs w:val="48"/>
+        </w:rPr>
+        <w:t xml:space="preserve"> </w:t>
+      </w:r>
+      <w:proofErr w:type="spellStart"/>
+      <w:r>
+        <w:rPr>
+          <w:sz w:val="48"/>
+          <w:szCs w:val="48"/>
+        </w:rPr>
+        <w:t>ötvözni</w:t>
+      </w:r>
+      <w:proofErr w:type="spellEnd"/>
+      <w:r>
+        <w:rPr>
+          <w:sz w:val="48"/>
+          <w:szCs w:val="48"/>
+        </w:rPr>
+        <w:t xml:space="preserve"> </w:t>
+      </w:r>
+      <w:proofErr w:type="spellStart"/>
+      <w:r>
+        <w:rPr>
+          <w:sz w:val="48"/>
+          <w:szCs w:val="48"/>
+        </w:rPr>
+        <w:t>tudjuk</w:t>
+      </w:r>
+      <w:proofErr w:type="spellEnd"/>
+      <w:r>
+        <w:rPr>
+          <w:sz w:val="48"/>
+          <w:szCs w:val="48"/>
+        </w:rPr>
+        <w:t xml:space="preserve"> a </w:t>
+      </w:r>
+      <w:proofErr w:type="spellStart"/>
+      <w:r>
+        <w:rPr>
+          <w:sz w:val="48"/>
+          <w:szCs w:val="48"/>
+        </w:rPr>
+        <w:t>programozás</w:t>
+      </w:r>
+      <w:proofErr w:type="spellEnd"/>
+      <w:r>
+        <w:rPr>
+          <w:sz w:val="48"/>
+          <w:szCs w:val="48"/>
+        </w:rPr>
+        <w:t xml:space="preserve">, a </w:t>
+      </w:r>
+      <w:proofErr w:type="spellStart"/>
+      <w:r>
+        <w:rPr>
+          <w:sz w:val="48"/>
+          <w:szCs w:val="48"/>
+        </w:rPr>
+        <w:t>dizájn</w:t>
+      </w:r>
+      <w:proofErr w:type="spellEnd"/>
+      <w:r>
+        <w:rPr>
+          <w:sz w:val="48"/>
+          <w:szCs w:val="48"/>
+        </w:rPr>
+        <w:t xml:space="preserve"> </w:t>
+      </w:r>
+      <w:proofErr w:type="spellStart"/>
+      <w:r>
+        <w:rPr>
+          <w:sz w:val="48"/>
+          <w:szCs w:val="48"/>
+        </w:rPr>
+        <w:t>és</w:t>
+      </w:r>
+      <w:proofErr w:type="spellEnd"/>
+      <w:r>
+        <w:rPr>
+          <w:sz w:val="48"/>
+          <w:szCs w:val="48"/>
+        </w:rPr>
+        <w:t xml:space="preserve"> a </w:t>
+      </w:r>
+      <w:proofErr w:type="spellStart"/>
+      <w:r>
+        <w:rPr>
+          <w:sz w:val="48"/>
+          <w:szCs w:val="48"/>
+        </w:rPr>
+        <w:t>természettudomány</w:t>
+      </w:r>
+      <w:proofErr w:type="spellEnd"/>
+      <w:r>
+        <w:rPr>
+          <w:sz w:val="48"/>
+          <w:szCs w:val="48"/>
+        </w:rPr>
+        <w:t xml:space="preserve"> </w:t>
+      </w:r>
+      <w:proofErr w:type="spellStart"/>
+      <w:r>
+        <w:rPr>
+          <w:sz w:val="48"/>
+          <w:szCs w:val="48"/>
+        </w:rPr>
+        <w:t>iránti</w:t>
+      </w:r>
+      <w:proofErr w:type="spellEnd"/>
+      <w:r>
+        <w:rPr>
+          <w:sz w:val="48"/>
+          <w:szCs w:val="48"/>
+        </w:rPr>
+        <w:t xml:space="preserve"> </w:t>
+      </w:r>
+      <w:proofErr w:type="spellStart"/>
+      <w:r>
+        <w:rPr>
+          <w:sz w:val="48"/>
+          <w:szCs w:val="48"/>
+        </w:rPr>
+        <w:t>érdeklődésünket</w:t>
+      </w:r>
+      <w:proofErr w:type="spellEnd"/>
+      <w:r>
+        <w:rPr>
+          <w:sz w:val="48"/>
+          <w:szCs w:val="48"/>
+        </w:rPr>
+        <w:t xml:space="preserve">. </w:t>
+      </w:r>
+      <w:proofErr w:type="spellStart"/>
+      <w:r>
+        <w:rPr>
+          <w:sz w:val="48"/>
+          <w:szCs w:val="48"/>
+        </w:rPr>
+        <w:t>Emellett</w:t>
+      </w:r>
+      <w:proofErr w:type="spellEnd"/>
+      <w:r>
+        <w:rPr>
+          <w:sz w:val="48"/>
+          <w:szCs w:val="48"/>
+        </w:rPr>
+        <w:t xml:space="preserve"> </w:t>
+      </w:r>
+      <w:proofErr w:type="spellStart"/>
+      <w:r>
+        <w:rPr>
+          <w:sz w:val="48"/>
+          <w:szCs w:val="48"/>
+        </w:rPr>
+        <w:t>lehetőséget</w:t>
+      </w:r>
+      <w:proofErr w:type="spellEnd"/>
+      <w:r>
+        <w:rPr>
+          <w:sz w:val="48"/>
+          <w:szCs w:val="48"/>
+        </w:rPr>
+        <w:t xml:space="preserve"> </w:t>
+      </w:r>
+      <w:proofErr w:type="spellStart"/>
+      <w:r>
+        <w:rPr>
+          <w:sz w:val="48"/>
+          <w:szCs w:val="48"/>
+        </w:rPr>
+        <w:t>adott</w:t>
+      </w:r>
+      <w:proofErr w:type="spellEnd"/>
+      <w:r>
+        <w:rPr>
+          <w:sz w:val="48"/>
+          <w:szCs w:val="48"/>
+        </w:rPr>
+        <w:t xml:space="preserve"> </w:t>
+      </w:r>
+      <w:proofErr w:type="spellStart"/>
+      <w:r>
+        <w:rPr>
+          <w:sz w:val="48"/>
+          <w:szCs w:val="48"/>
+        </w:rPr>
+        <w:t>arra</w:t>
+      </w:r>
+      <w:proofErr w:type="spellEnd"/>
+      <w:r>
+        <w:rPr>
+          <w:sz w:val="48"/>
+          <w:szCs w:val="48"/>
+        </w:rPr>
+        <w:t xml:space="preserve"> is, </w:t>
+      </w:r>
+      <w:proofErr w:type="spellStart"/>
+      <w:r>
+        <w:rPr>
+          <w:sz w:val="48"/>
+          <w:szCs w:val="48"/>
+        </w:rPr>
+        <w:t>hogy</w:t>
+      </w:r>
+      <w:proofErr w:type="spellEnd"/>
+      <w:r>
+        <w:rPr>
+          <w:sz w:val="48"/>
+          <w:szCs w:val="48"/>
+        </w:rPr>
+        <w:t xml:space="preserve"> </w:t>
+      </w:r>
+      <w:proofErr w:type="spellStart"/>
+      <w:r>
+        <w:rPr>
+          <w:sz w:val="48"/>
+          <w:szCs w:val="48"/>
+        </w:rPr>
+        <w:t>fejlesszük</w:t>
+      </w:r>
+      <w:proofErr w:type="spellEnd"/>
+      <w:r>
+        <w:rPr>
+          <w:sz w:val="48"/>
+          <w:szCs w:val="48"/>
+        </w:rPr>
+        <w:t xml:space="preserve"> a </w:t>
       </w:r>
       <w:r>
         <w:rPr>
@@ -490,12 +1674,374 @@
         </w:rPr>
         <w:pgNum/>
       </w:r>
-      <w:r>
-        <w:rPr>
-          <w:sz w:val="48"/>
-          <w:szCs w:val="48"/>
-        </w:rPr>
-        <w:t>ebs technológiákban szerzett tudásunkat, különösen a frontend fejlesztés területén. Fontos szempont volt számunkra, hogy egy olyan eszközt hozzunk létre, amit akár később mások is használhatnak tanulásra vagy oktatásra.</w:t>
+      <w:proofErr w:type="spellStart"/>
+      <w:r>
+        <w:rPr>
+          <w:sz w:val="48"/>
+          <w:szCs w:val="48"/>
+        </w:rPr>
+        <w:t>ebs</w:t>
+      </w:r>
+      <w:proofErr w:type="spellEnd"/>
+      <w:r>
+        <w:rPr>
+          <w:sz w:val="48"/>
+          <w:szCs w:val="48"/>
+        </w:rPr>
+        <w:t xml:space="preserve"> </w:t>
+      </w:r>
+      <w:proofErr w:type="spellStart"/>
+      <w:r>
+        <w:rPr>
+          <w:sz w:val="48"/>
+          <w:szCs w:val="48"/>
+        </w:rPr>
+        <w:t>technológiákban</w:t>
+      </w:r>
+      <w:proofErr w:type="spellEnd"/>
+      <w:r>
+        <w:rPr>
+          <w:sz w:val="48"/>
+          <w:szCs w:val="48"/>
+        </w:rPr>
+        <w:t xml:space="preserve"> </w:t>
+      </w:r>
+      <w:proofErr w:type="spellStart"/>
+      <w:r>
+        <w:rPr>
+          <w:sz w:val="48"/>
+          <w:szCs w:val="48"/>
+        </w:rPr>
+        <w:t>szerzett</w:t>
+      </w:r>
+      <w:proofErr w:type="spellEnd"/>
+      <w:r>
+        <w:rPr>
+          <w:sz w:val="48"/>
+          <w:szCs w:val="48"/>
+        </w:rPr>
+        <w:t xml:space="preserve"> </w:t>
+      </w:r>
+      <w:proofErr w:type="spellStart"/>
+      <w:r>
+        <w:rPr>
+          <w:sz w:val="48"/>
+          <w:szCs w:val="48"/>
+        </w:rPr>
+        <w:t>tudásunkat</w:t>
+      </w:r>
+      <w:proofErr w:type="spellEnd"/>
+      <w:r>
+        <w:rPr>
+          <w:sz w:val="48"/>
+          <w:szCs w:val="48"/>
+        </w:rPr>
+        <w:t xml:space="preserve">, </w:t>
+      </w:r>
+      <w:proofErr w:type="spellStart"/>
+      <w:r>
+        <w:rPr>
+          <w:sz w:val="48"/>
+          <w:szCs w:val="48"/>
+        </w:rPr>
+        <w:t>különösen</w:t>
+      </w:r>
+      <w:proofErr w:type="spellEnd"/>
+      <w:r>
+        <w:rPr>
+          <w:sz w:val="48"/>
+          <w:szCs w:val="48"/>
+        </w:rPr>
+        <w:t xml:space="preserve"> a frontend </w:t>
+      </w:r>
+      <w:proofErr w:type="spellStart"/>
+      <w:r>
+        <w:rPr>
+          <w:sz w:val="48"/>
+          <w:szCs w:val="48"/>
+        </w:rPr>
+        <w:t>fejlesztés</w:t>
+      </w:r>
+      <w:proofErr w:type="spellEnd"/>
+      <w:r>
+        <w:rPr>
+          <w:sz w:val="48"/>
+          <w:szCs w:val="48"/>
+        </w:rPr>
+        <w:t xml:space="preserve"> </w:t>
+      </w:r>
+      <w:proofErr w:type="spellStart"/>
+      <w:r>
+        <w:rPr>
+          <w:sz w:val="48"/>
+          <w:szCs w:val="48"/>
+        </w:rPr>
+        <w:t>területén</w:t>
+      </w:r>
+      <w:proofErr w:type="spellEnd"/>
+      <w:r>
+        <w:rPr>
+          <w:sz w:val="48"/>
+          <w:szCs w:val="48"/>
+        </w:rPr>
+        <w:t xml:space="preserve">. Fontos </w:t>
+      </w:r>
+      <w:proofErr w:type="spellStart"/>
+      <w:r>
+        <w:rPr>
+          <w:sz w:val="48"/>
+          <w:szCs w:val="48"/>
+        </w:rPr>
+        <w:t>szempont</w:t>
+      </w:r>
+      <w:proofErr w:type="spellEnd"/>
+      <w:r>
+        <w:rPr>
+          <w:sz w:val="48"/>
+          <w:szCs w:val="48"/>
+        </w:rPr>
+        <w:t xml:space="preserve"> volt </w:t>
+      </w:r>
+      <w:proofErr w:type="spellStart"/>
+      <w:r>
+        <w:rPr>
+          <w:sz w:val="48"/>
+          <w:szCs w:val="48"/>
+        </w:rPr>
+        <w:t>számunkra</w:t>
+      </w:r>
+      <w:proofErr w:type="spellEnd"/>
+      <w:r>
+        <w:rPr>
+          <w:sz w:val="48"/>
+          <w:szCs w:val="48"/>
+        </w:rPr>
+        <w:t xml:space="preserve">, </w:t>
+      </w:r>
+      <w:proofErr w:type="spellStart"/>
+      <w:r>
+        <w:rPr>
+          <w:sz w:val="48"/>
+          <w:szCs w:val="48"/>
+        </w:rPr>
+        <w:t>hogy</w:t>
+      </w:r>
+      <w:proofErr w:type="spellEnd"/>
+      <w:r>
+        <w:rPr>
+          <w:sz w:val="48"/>
+          <w:szCs w:val="48"/>
+        </w:rPr>
+        <w:t xml:space="preserve"> </w:t>
+      </w:r>
+      <w:proofErr w:type="spellStart"/>
+      <w:r>
+        <w:rPr>
+          <w:sz w:val="48"/>
+          <w:szCs w:val="48"/>
+        </w:rPr>
+        <w:t>egy</w:t>
+      </w:r>
+      <w:proofErr w:type="spellEnd"/>
+      <w:r>
+        <w:rPr>
+          <w:sz w:val="48"/>
+          <w:szCs w:val="48"/>
+        </w:rPr>
+        <w:t xml:space="preserve"> </w:t>
+      </w:r>
+      <w:proofErr w:type="spellStart"/>
+      <w:r>
+        <w:rPr>
+          <w:sz w:val="48"/>
+          <w:szCs w:val="48"/>
+        </w:rPr>
+        <w:t>olyan</w:t>
+      </w:r>
+      <w:proofErr w:type="spellEnd"/>
+      <w:r>
+        <w:rPr>
+          <w:sz w:val="48"/>
+          <w:szCs w:val="48"/>
+        </w:rPr>
+        <w:t xml:space="preserve"> </w:t>
+      </w:r>
+      <w:proofErr w:type="spellStart"/>
+      <w:r>
+        <w:rPr>
+          <w:sz w:val="48"/>
+          <w:szCs w:val="48"/>
+        </w:rPr>
+        <w:t>eszközt</w:t>
+      </w:r>
+      <w:proofErr w:type="spellEnd"/>
+      <w:r>
+        <w:rPr>
+          <w:sz w:val="48"/>
+          <w:szCs w:val="48"/>
+        </w:rPr>
+        <w:t xml:space="preserve"> </w:t>
+      </w:r>
+      <w:proofErr w:type="spellStart"/>
+      <w:r>
+        <w:rPr>
+          <w:sz w:val="48"/>
+          <w:szCs w:val="48"/>
+        </w:rPr>
+        <w:t>hozzunk</w:t>
+      </w:r>
+      <w:proofErr w:type="spellEnd"/>
+      <w:r>
+        <w:rPr>
+          <w:sz w:val="48"/>
+          <w:szCs w:val="48"/>
+        </w:rPr>
+        <w:t xml:space="preserve"> </w:t>
+      </w:r>
+      <w:proofErr w:type="spellStart"/>
+      <w:r>
+        <w:rPr>
+          <w:sz w:val="48"/>
+          <w:szCs w:val="48"/>
+        </w:rPr>
+        <w:t>létre</w:t>
+      </w:r>
+      <w:proofErr w:type="spellEnd"/>
+      <w:r>
+        <w:rPr>
+          <w:sz w:val="48"/>
+          <w:szCs w:val="48"/>
+        </w:rPr>
+        <w:t xml:space="preserve">, </w:t>
+      </w:r>
+      <w:proofErr w:type="spellStart"/>
+      <w:r>
+        <w:rPr>
+          <w:sz w:val="48"/>
+          <w:szCs w:val="48"/>
+        </w:rPr>
+        <w:lastRenderedPageBreak/>
+        <w:t>amit</w:t>
+      </w:r>
+      <w:proofErr w:type="spellEnd"/>
+      <w:r>
+        <w:rPr>
+          <w:sz w:val="48"/>
+          <w:szCs w:val="48"/>
+        </w:rPr>
+        <w:t xml:space="preserve"> </w:t>
+      </w:r>
+      <w:proofErr w:type="spellStart"/>
+      <w:r>
+        <w:rPr>
+          <w:sz w:val="48"/>
+          <w:szCs w:val="48"/>
+        </w:rPr>
+        <w:t>akár</w:t>
+      </w:r>
+      <w:proofErr w:type="spellEnd"/>
+      <w:r>
+        <w:rPr>
+          <w:sz w:val="48"/>
+          <w:szCs w:val="48"/>
+        </w:rPr>
+        <w:t xml:space="preserve"> </w:t>
+      </w:r>
+      <w:proofErr w:type="spellStart"/>
+      <w:r>
+        <w:rPr>
+          <w:sz w:val="48"/>
+          <w:szCs w:val="48"/>
+        </w:rPr>
+        <w:t>később</w:t>
+      </w:r>
+      <w:proofErr w:type="spellEnd"/>
+      <w:r>
+        <w:rPr>
+          <w:sz w:val="48"/>
+          <w:szCs w:val="48"/>
+        </w:rPr>
+        <w:t xml:space="preserve"> </w:t>
+      </w:r>
+      <w:proofErr w:type="spellStart"/>
+      <w:r>
+        <w:rPr>
+          <w:sz w:val="48"/>
+          <w:szCs w:val="48"/>
+        </w:rPr>
+        <w:t>mások</w:t>
+      </w:r>
+      <w:proofErr w:type="spellEnd"/>
+      <w:r>
+        <w:rPr>
+          <w:sz w:val="48"/>
+          <w:szCs w:val="48"/>
+        </w:rPr>
+        <w:t xml:space="preserve"> is </w:t>
+      </w:r>
+      <w:proofErr w:type="spellStart"/>
+      <w:r>
+        <w:rPr>
+          <w:sz w:val="48"/>
+          <w:szCs w:val="48"/>
+        </w:rPr>
+        <w:t>használhatnak</w:t>
+      </w:r>
+      <w:proofErr w:type="spellEnd"/>
+      <w:r>
+        <w:rPr>
+          <w:sz w:val="48"/>
+          <w:szCs w:val="48"/>
+        </w:rPr>
+        <w:t xml:space="preserve"> </w:t>
+      </w:r>
+      <w:proofErr w:type="spellStart"/>
+      <w:r>
+        <w:rPr>
+          <w:sz w:val="48"/>
+          <w:szCs w:val="48"/>
+        </w:rPr>
+        <w:t>tanulásra</w:t>
+      </w:r>
+      <w:proofErr w:type="spellEnd"/>
+      <w:r>
+        <w:rPr>
+          <w:sz w:val="48"/>
+          <w:szCs w:val="48"/>
+        </w:rPr>
+        <w:t xml:space="preserve"> </w:t>
+      </w:r>
+      <w:proofErr w:type="spellStart"/>
+      <w:r>
+        <w:rPr>
+          <w:sz w:val="48"/>
+          <w:szCs w:val="48"/>
+        </w:rPr>
+        <w:t>vagy</w:t>
+      </w:r>
+      <w:proofErr w:type="spellEnd"/>
+      <w:r>
+        <w:rPr>
+          <w:sz w:val="48"/>
+          <w:szCs w:val="48"/>
+        </w:rPr>
+        <w:t xml:space="preserve"> </w:t>
+      </w:r>
+      <w:proofErr w:type="spellStart"/>
+      <w:r>
+        <w:rPr>
+          <w:sz w:val="48"/>
+          <w:szCs w:val="48"/>
+        </w:rPr>
+        <w:t>oktatásra</w:t>
+      </w:r>
+      <w:proofErr w:type="spellEnd"/>
+      <w:r>
+        <w:rPr>
+          <w:sz w:val="48"/>
+          <w:szCs w:val="48"/>
+        </w:rPr>
+        <w:t>.</w:t>
       </w:r>
     </w:p>
     <w:p>
@@ -511,7 +2057,471 @@
           <w:sz w:val="48"/>
           <w:szCs w:val="48"/>
         </w:rPr>
-        <w:t>A projekt során kihívást jelentett az Információk strukturálása, az elemek közötti kapcsolatok ábrázolása, valamint az interaktív megjelenítés kivitelezése. Ezek megoldása hozzájárult szakmai fejlődésünkhöz, miközben egy kreatív és hasznos felületen dolgozhattunk.</w:t>
+        <w:t xml:space="preserve">A </w:t>
+      </w:r>
+      <w:proofErr w:type="spellStart"/>
+      <w:r>
+        <w:rPr>
+          <w:sz w:val="48"/>
+          <w:szCs w:val="48"/>
+        </w:rPr>
+        <w:t>projekt</w:t>
+      </w:r>
+      <w:proofErr w:type="spellEnd"/>
+      <w:r>
+        <w:rPr>
+          <w:sz w:val="48"/>
+          <w:szCs w:val="48"/>
+        </w:rPr>
+        <w:t xml:space="preserve"> </w:t>
+      </w:r>
+      <w:proofErr w:type="spellStart"/>
+      <w:r>
+        <w:rPr>
+          <w:sz w:val="48"/>
+          <w:szCs w:val="48"/>
+        </w:rPr>
+        <w:t>során</w:t>
+      </w:r>
+      <w:proofErr w:type="spellEnd"/>
+      <w:r>
+        <w:rPr>
+          <w:sz w:val="48"/>
+          <w:szCs w:val="48"/>
+        </w:rPr>
+        <w:t xml:space="preserve"> </w:t>
+      </w:r>
+      <w:proofErr w:type="spellStart"/>
+      <w:r>
+        <w:rPr>
+          <w:sz w:val="48"/>
+          <w:szCs w:val="48"/>
+        </w:rPr>
+        <w:t>kihívást</w:t>
+      </w:r>
+      <w:proofErr w:type="spellEnd"/>
+      <w:r>
+        <w:rPr>
+          <w:sz w:val="48"/>
+          <w:szCs w:val="48"/>
+        </w:rPr>
+        <w:t xml:space="preserve"> </w:t>
+      </w:r>
+      <w:proofErr w:type="spellStart"/>
+      <w:r>
+        <w:rPr>
+          <w:sz w:val="48"/>
+          <w:szCs w:val="48"/>
+        </w:rPr>
+        <w:t>jelentett</w:t>
+      </w:r>
+      <w:proofErr w:type="spellEnd"/>
+      <w:r>
+        <w:rPr>
+          <w:sz w:val="48"/>
+          <w:szCs w:val="48"/>
+        </w:rPr>
+        <w:t xml:space="preserve"> </w:t>
+      </w:r>
+      <w:proofErr w:type="spellStart"/>
+      <w:r>
+        <w:rPr>
+          <w:sz w:val="48"/>
+          <w:szCs w:val="48"/>
+        </w:rPr>
+        <w:t>az</w:t>
+      </w:r>
+      <w:proofErr w:type="spellEnd"/>
+      <w:r>
+        <w:rPr>
+          <w:sz w:val="48"/>
+          <w:szCs w:val="48"/>
+        </w:rPr>
+        <w:t xml:space="preserve"> </w:t>
+      </w:r>
+      <w:proofErr w:type="spellStart"/>
+      <w:r>
+        <w:rPr>
+          <w:sz w:val="48"/>
+          <w:szCs w:val="48"/>
+        </w:rPr>
+        <w:t>Információk</w:t>
+      </w:r>
+      <w:proofErr w:type="spellEnd"/>
+      <w:r>
+        <w:rPr>
+          <w:sz w:val="48"/>
+          <w:szCs w:val="48"/>
+        </w:rPr>
+        <w:t xml:space="preserve"> </w:t>
+      </w:r>
+      <w:proofErr w:type="spellStart"/>
+      <w:r>
+        <w:rPr>
+          <w:sz w:val="48"/>
+          <w:szCs w:val="48"/>
+        </w:rPr>
+        <w:t>strukturálása</w:t>
+      </w:r>
+      <w:proofErr w:type="spellEnd"/>
+      <w:r>
+        <w:rPr>
+          <w:sz w:val="48"/>
+          <w:szCs w:val="48"/>
+        </w:rPr>
+        <w:t xml:space="preserve">, </w:t>
+      </w:r>
+      <w:proofErr w:type="spellStart"/>
+      <w:r>
+        <w:rPr>
+          <w:sz w:val="48"/>
+          <w:szCs w:val="48"/>
+        </w:rPr>
+        <w:t>az</w:t>
+      </w:r>
+      <w:proofErr w:type="spellEnd"/>
+      <w:r>
+        <w:rPr>
+          <w:sz w:val="48"/>
+          <w:szCs w:val="48"/>
+        </w:rPr>
+        <w:t xml:space="preserve"> </w:t>
+      </w:r>
+      <w:proofErr w:type="spellStart"/>
+      <w:r>
+        <w:rPr>
+          <w:sz w:val="48"/>
+          <w:szCs w:val="48"/>
+        </w:rPr>
+        <w:t>elemek</w:t>
+      </w:r>
+      <w:proofErr w:type="spellEnd"/>
+      <w:r>
+        <w:rPr>
+          <w:sz w:val="48"/>
+          <w:szCs w:val="48"/>
+        </w:rPr>
+        <w:t xml:space="preserve"> </w:t>
+      </w:r>
+      <w:proofErr w:type="spellStart"/>
+      <w:r>
+        <w:rPr>
+          <w:sz w:val="48"/>
+          <w:szCs w:val="48"/>
+        </w:rPr>
+        <w:t>közötti</w:t>
+      </w:r>
+      <w:proofErr w:type="spellEnd"/>
+      <w:r>
+        <w:rPr>
+          <w:sz w:val="48"/>
+          <w:szCs w:val="48"/>
+        </w:rPr>
+        <w:t xml:space="preserve"> </w:t>
+      </w:r>
+      <w:proofErr w:type="spellStart"/>
+      <w:r>
+        <w:rPr>
+          <w:sz w:val="48"/>
+          <w:szCs w:val="48"/>
+        </w:rPr>
+        <w:t>kapcsolatok</w:t>
+      </w:r>
+      <w:proofErr w:type="spellEnd"/>
+      <w:r>
+        <w:rPr>
+          <w:sz w:val="48"/>
+          <w:szCs w:val="48"/>
+        </w:rPr>
+        <w:t xml:space="preserve"> </w:t>
+      </w:r>
+      <w:proofErr w:type="spellStart"/>
+      <w:r>
+        <w:rPr>
+          <w:sz w:val="48"/>
+          <w:szCs w:val="48"/>
+        </w:rPr>
+        <w:t>ábrázolása</w:t>
+      </w:r>
+      <w:proofErr w:type="spellEnd"/>
+      <w:r>
+        <w:rPr>
+          <w:sz w:val="48"/>
+          <w:szCs w:val="48"/>
+        </w:rPr>
+        <w:t xml:space="preserve">, </w:t>
+      </w:r>
+      <w:proofErr w:type="spellStart"/>
+      <w:r>
+        <w:rPr>
+          <w:sz w:val="48"/>
+          <w:szCs w:val="48"/>
+        </w:rPr>
+        <w:t>valamint</w:t>
+      </w:r>
+      <w:proofErr w:type="spellEnd"/>
+      <w:r>
+        <w:rPr>
+          <w:sz w:val="48"/>
+          <w:szCs w:val="48"/>
+        </w:rPr>
+        <w:t xml:space="preserve"> </w:t>
+      </w:r>
+      <w:proofErr w:type="spellStart"/>
+      <w:r>
+        <w:rPr>
+          <w:sz w:val="48"/>
+          <w:szCs w:val="48"/>
+        </w:rPr>
+        <w:t>az</w:t>
+      </w:r>
+      <w:proofErr w:type="spellEnd"/>
+      <w:r>
+        <w:rPr>
+          <w:sz w:val="48"/>
+          <w:szCs w:val="48"/>
+        </w:rPr>
+        <w:t xml:space="preserve"> </w:t>
+      </w:r>
+      <w:proofErr w:type="spellStart"/>
+      <w:r>
+        <w:rPr>
+          <w:sz w:val="48"/>
+          <w:szCs w:val="48"/>
+        </w:rPr>
+        <w:t>interaktív</w:t>
+      </w:r>
+      <w:proofErr w:type="spellEnd"/>
+      <w:r>
+        <w:rPr>
+          <w:sz w:val="48"/>
+          <w:szCs w:val="48"/>
+        </w:rPr>
+        <w:t xml:space="preserve"> </w:t>
+      </w:r>
+      <w:proofErr w:type="spellStart"/>
+      <w:r>
+        <w:rPr>
+          <w:sz w:val="48"/>
+          <w:szCs w:val="48"/>
+        </w:rPr>
+        <w:t>megjelenítés</w:t>
+      </w:r>
+      <w:proofErr w:type="spellEnd"/>
+      <w:r>
+        <w:rPr>
+          <w:sz w:val="48"/>
+          <w:szCs w:val="48"/>
+        </w:rPr>
+        <w:t xml:space="preserve"> </w:t>
+      </w:r>
+      <w:proofErr w:type="spellStart"/>
+      <w:r>
+        <w:rPr>
+          <w:sz w:val="48"/>
+          <w:szCs w:val="48"/>
+        </w:rPr>
+        <w:t>kivitelezése</w:t>
+      </w:r>
+      <w:proofErr w:type="spellEnd"/>
+      <w:r>
+        <w:rPr>
+          <w:sz w:val="48"/>
+          <w:szCs w:val="48"/>
+        </w:rPr>
+        <w:t xml:space="preserve">. </w:t>
+      </w:r>
+      <w:proofErr w:type="spellStart"/>
+      <w:r>
+        <w:rPr>
+          <w:sz w:val="48"/>
+          <w:szCs w:val="48"/>
+        </w:rPr>
+        <w:t>Ezek</w:t>
+      </w:r>
+      <w:proofErr w:type="spellEnd"/>
+      <w:r>
+        <w:rPr>
+          <w:sz w:val="48"/>
+          <w:szCs w:val="48"/>
+        </w:rPr>
+        <w:t xml:space="preserve"> </w:t>
+      </w:r>
+      <w:proofErr w:type="spellStart"/>
+      <w:r>
+        <w:rPr>
+          <w:sz w:val="48"/>
+          <w:szCs w:val="48"/>
+        </w:rPr>
+        <w:t>megoldása</w:t>
+      </w:r>
+      <w:proofErr w:type="spellEnd"/>
+      <w:r>
+        <w:rPr>
+          <w:sz w:val="48"/>
+          <w:szCs w:val="48"/>
+        </w:rPr>
+        <w:t xml:space="preserve"> </w:t>
+      </w:r>
+      <w:proofErr w:type="spellStart"/>
+      <w:r>
+        <w:rPr>
+          <w:sz w:val="48"/>
+          <w:szCs w:val="48"/>
+        </w:rPr>
+        <w:t>hozzájárult</w:t>
+      </w:r>
+      <w:proofErr w:type="spellEnd"/>
+      <w:r>
+        <w:rPr>
+          <w:sz w:val="48"/>
+          <w:szCs w:val="48"/>
+        </w:rPr>
+        <w:t xml:space="preserve"> </w:t>
+      </w:r>
+      <w:proofErr w:type="spellStart"/>
+      <w:r>
+        <w:rPr>
+          <w:sz w:val="48"/>
+          <w:szCs w:val="48"/>
+        </w:rPr>
+        <w:t>szakmai</w:t>
+      </w:r>
+      <w:proofErr w:type="spellEnd"/>
+      <w:r>
+        <w:rPr>
+          <w:sz w:val="48"/>
+          <w:szCs w:val="48"/>
+        </w:rPr>
+        <w:t xml:space="preserve"> </w:t>
+      </w:r>
+      <w:proofErr w:type="spellStart"/>
+      <w:r>
+        <w:rPr>
+          <w:sz w:val="48"/>
+          <w:szCs w:val="48"/>
+        </w:rPr>
+        <w:t>fejlődésünkhöz</w:t>
+      </w:r>
+      <w:proofErr w:type="spellEnd"/>
+      <w:r>
+        <w:rPr>
+          <w:sz w:val="48"/>
+          <w:szCs w:val="48"/>
+        </w:rPr>
+        <w:t xml:space="preserve">, </w:t>
+      </w:r>
+      <w:proofErr w:type="spellStart"/>
+      <w:r>
+        <w:rPr>
+          <w:sz w:val="48"/>
+          <w:szCs w:val="48"/>
+        </w:rPr>
+        <w:t>miközben</w:t>
+      </w:r>
+      <w:proofErr w:type="spellEnd"/>
+      <w:r>
+        <w:rPr>
+          <w:sz w:val="48"/>
+          <w:szCs w:val="48"/>
+        </w:rPr>
+        <w:t xml:space="preserve"> </w:t>
+      </w:r>
+      <w:proofErr w:type="spellStart"/>
+      <w:r>
+        <w:rPr>
+          <w:sz w:val="48"/>
+          <w:szCs w:val="48"/>
+        </w:rPr>
+        <w:t>egy</w:t>
+      </w:r>
+      <w:proofErr w:type="spellEnd"/>
+      <w:r>
+        <w:rPr>
+          <w:sz w:val="48"/>
+          <w:szCs w:val="48"/>
+        </w:rPr>
+        <w:t xml:space="preserve"> </w:t>
+      </w:r>
+      <w:proofErr w:type="spellStart"/>
+      <w:r>
+        <w:rPr>
+          <w:sz w:val="48"/>
+          <w:szCs w:val="48"/>
+        </w:rPr>
+        <w:t>kreatív</w:t>
+      </w:r>
+      <w:proofErr w:type="spellEnd"/>
+      <w:r>
+        <w:rPr>
+          <w:sz w:val="48"/>
+          <w:szCs w:val="48"/>
+        </w:rPr>
+        <w:t xml:space="preserve"> </w:t>
+      </w:r>
+      <w:proofErr w:type="spellStart"/>
+      <w:r>
+        <w:rPr>
+          <w:sz w:val="48"/>
+          <w:szCs w:val="48"/>
+        </w:rPr>
+        <w:t>és</w:t>
+      </w:r>
+      <w:proofErr w:type="spellEnd"/>
+      <w:r>
+        <w:rPr>
+          <w:sz w:val="48"/>
+          <w:szCs w:val="48"/>
+        </w:rPr>
+        <w:t xml:space="preserve"> </w:t>
+      </w:r>
+      <w:proofErr w:type="spellStart"/>
+      <w:r>
+        <w:rPr>
+          <w:sz w:val="48"/>
+          <w:szCs w:val="48"/>
+        </w:rPr>
+        <w:t>hasznos</w:t>
+      </w:r>
+      <w:proofErr w:type="spellEnd"/>
+      <w:r>
+        <w:rPr>
+          <w:sz w:val="48"/>
+          <w:szCs w:val="48"/>
+        </w:rPr>
+        <w:t xml:space="preserve"> </w:t>
+      </w:r>
+      <w:proofErr w:type="spellStart"/>
+      <w:r>
+        <w:rPr>
+          <w:sz w:val="48"/>
+          <w:szCs w:val="48"/>
+        </w:rPr>
+        <w:t>felületen</w:t>
+      </w:r>
+      <w:proofErr w:type="spellEnd"/>
+      <w:r>
+        <w:rPr>
+          <w:sz w:val="48"/>
+          <w:szCs w:val="48"/>
+        </w:rPr>
+        <w:t xml:space="preserve"> </w:t>
+      </w:r>
+      <w:proofErr w:type="spellStart"/>
+      <w:r>
+        <w:rPr>
+          <w:sz w:val="48"/>
+          <w:szCs w:val="48"/>
+        </w:rPr>
+        <w:t>dolgozhattunk</w:t>
+      </w:r>
+      <w:proofErr w:type="spellEnd"/>
+      <w:r>
+        <w:rPr>
+          <w:sz w:val="48"/>
+          <w:szCs w:val="48"/>
+        </w:rPr>
+        <w:t>.</w:t>
       </w:r>
     </w:p>
     <w:p>
@@ -522,12 +2532,453 @@
           <w:szCs w:val="48"/>
         </w:rPr>
       </w:pPr>
-      <w:r>
-        <w:rPr>
-          <w:sz w:val="48"/>
-          <w:szCs w:val="48"/>
-        </w:rPr>
-        <w:t>Összességében azért választottuk ezt a témát, mert szerettünk volna egy olyan weboldalt létrehozni, amely egyszerre informatív, tanulást segítő és vizuálisan élvezetes – mindezt egy természettudományos, mégis széles körben releváns témában.</w:t>
+      <w:proofErr w:type="spellStart"/>
+      <w:r>
+        <w:rPr>
+          <w:sz w:val="48"/>
+          <w:szCs w:val="48"/>
+        </w:rPr>
+        <w:t>Összességében</w:t>
+      </w:r>
+      <w:proofErr w:type="spellEnd"/>
+      <w:r>
+        <w:rPr>
+          <w:sz w:val="48"/>
+          <w:szCs w:val="48"/>
+        </w:rPr>
+        <w:t xml:space="preserve"> </w:t>
+      </w:r>
+      <w:proofErr w:type="spellStart"/>
+      <w:r>
+        <w:rPr>
+          <w:sz w:val="48"/>
+          <w:szCs w:val="48"/>
+        </w:rPr>
+        <w:t>azért</w:t>
+      </w:r>
+      <w:proofErr w:type="spellEnd"/>
+      <w:r>
+        <w:rPr>
+          <w:sz w:val="48"/>
+          <w:szCs w:val="48"/>
+        </w:rPr>
+        <w:t xml:space="preserve"> </w:t>
+      </w:r>
+      <w:proofErr w:type="spellStart"/>
+      <w:r>
+        <w:rPr>
+          <w:sz w:val="48"/>
+          <w:szCs w:val="48"/>
+        </w:rPr>
+        <w:t>választottuk</w:t>
+      </w:r>
+      <w:proofErr w:type="spellEnd"/>
+      <w:r>
+        <w:rPr>
+          <w:sz w:val="48"/>
+          <w:szCs w:val="48"/>
+        </w:rPr>
+        <w:t xml:space="preserve"> </w:t>
+      </w:r>
+      <w:proofErr w:type="spellStart"/>
+      <w:r>
+        <w:rPr>
+          <w:sz w:val="48"/>
+          <w:szCs w:val="48"/>
+        </w:rPr>
+        <w:t>ezt</w:t>
+      </w:r>
+      <w:proofErr w:type="spellEnd"/>
+      <w:r>
+        <w:rPr>
+          <w:sz w:val="48"/>
+          <w:szCs w:val="48"/>
+        </w:rPr>
+        <w:t xml:space="preserve"> a </w:t>
+      </w:r>
+      <w:proofErr w:type="spellStart"/>
+      <w:r>
+        <w:rPr>
+          <w:sz w:val="48"/>
+          <w:szCs w:val="48"/>
+        </w:rPr>
+        <w:t>témát</w:t>
+      </w:r>
+      <w:proofErr w:type="spellEnd"/>
+      <w:r>
+        <w:rPr>
+          <w:sz w:val="48"/>
+          <w:szCs w:val="48"/>
+        </w:rPr>
+        <w:t xml:space="preserve">, </w:t>
+      </w:r>
+      <w:proofErr w:type="spellStart"/>
+      <w:r>
+        <w:rPr>
+          <w:sz w:val="48"/>
+          <w:szCs w:val="48"/>
+        </w:rPr>
+        <w:t>mert</w:t>
+      </w:r>
+      <w:proofErr w:type="spellEnd"/>
+      <w:r>
+        <w:rPr>
+          <w:sz w:val="48"/>
+          <w:szCs w:val="48"/>
+        </w:rPr>
+        <w:t xml:space="preserve"> </w:t>
+      </w:r>
+      <w:proofErr w:type="spellStart"/>
+      <w:r>
+        <w:rPr>
+          <w:sz w:val="48"/>
+          <w:szCs w:val="48"/>
+        </w:rPr>
+        <w:t>szerettünk</w:t>
+      </w:r>
+      <w:proofErr w:type="spellEnd"/>
+      <w:r>
+        <w:rPr>
+          <w:sz w:val="48"/>
+          <w:szCs w:val="48"/>
+        </w:rPr>
+        <w:t xml:space="preserve"> </w:t>
+      </w:r>
+      <w:proofErr w:type="spellStart"/>
+      <w:r>
+        <w:rPr>
+          <w:sz w:val="48"/>
+          <w:szCs w:val="48"/>
+        </w:rPr>
+        <w:t>volna</w:t>
+      </w:r>
+      <w:proofErr w:type="spellEnd"/>
+      <w:r>
+        <w:rPr>
+          <w:sz w:val="48"/>
+          <w:szCs w:val="48"/>
+        </w:rPr>
+        <w:t xml:space="preserve"> </w:t>
+      </w:r>
+      <w:proofErr w:type="spellStart"/>
+      <w:r>
+        <w:rPr>
+          <w:sz w:val="48"/>
+          <w:szCs w:val="48"/>
+        </w:rPr>
+        <w:t>egy</w:t>
+      </w:r>
+      <w:proofErr w:type="spellEnd"/>
+      <w:r>
+        <w:rPr>
+          <w:sz w:val="48"/>
+          <w:szCs w:val="48"/>
+        </w:rPr>
+        <w:t xml:space="preserve"> </w:t>
+      </w:r>
+      <w:proofErr w:type="spellStart"/>
+      <w:r>
+        <w:rPr>
+          <w:sz w:val="48"/>
+          <w:szCs w:val="48"/>
+        </w:rPr>
+        <w:t>olyan</w:t>
+      </w:r>
+      <w:proofErr w:type="spellEnd"/>
+      <w:r>
+        <w:rPr>
+          <w:sz w:val="48"/>
+          <w:szCs w:val="48"/>
+        </w:rPr>
+        <w:t xml:space="preserve"> </w:t>
+      </w:r>
+      <w:proofErr w:type="spellStart"/>
+      <w:r>
+        <w:rPr>
+          <w:sz w:val="48"/>
+          <w:szCs w:val="48"/>
+        </w:rPr>
+        <w:t>weboldalt</w:t>
+      </w:r>
+      <w:proofErr w:type="spellEnd"/>
+      <w:r>
+        <w:rPr>
+          <w:sz w:val="48"/>
+          <w:szCs w:val="48"/>
+        </w:rPr>
+        <w:t xml:space="preserve"> </w:t>
+      </w:r>
+      <w:proofErr w:type="spellStart"/>
+      <w:r>
+        <w:rPr>
+          <w:sz w:val="48"/>
+          <w:szCs w:val="48"/>
+        </w:rPr>
+        <w:t>létrehozni</w:t>
+      </w:r>
+      <w:proofErr w:type="spellEnd"/>
+      <w:r>
+        <w:rPr>
+          <w:sz w:val="48"/>
+          <w:szCs w:val="48"/>
+        </w:rPr>
+        <w:t xml:space="preserve">, </w:t>
+      </w:r>
+      <w:proofErr w:type="spellStart"/>
+      <w:r>
+        <w:rPr>
+          <w:sz w:val="48"/>
+          <w:szCs w:val="48"/>
+        </w:rPr>
+        <w:t>amely</w:t>
+      </w:r>
+      <w:proofErr w:type="spellEnd"/>
+      <w:r>
+        <w:rPr>
+          <w:sz w:val="48"/>
+          <w:szCs w:val="48"/>
+        </w:rPr>
+        <w:t xml:space="preserve"> </w:t>
+      </w:r>
+      <w:proofErr w:type="spellStart"/>
+      <w:r>
+        <w:rPr>
+          <w:sz w:val="48"/>
+          <w:szCs w:val="48"/>
+        </w:rPr>
+        <w:t>egyszerre</w:t>
+      </w:r>
+      <w:proofErr w:type="spellEnd"/>
+      <w:r>
+        <w:rPr>
+          <w:sz w:val="48"/>
+          <w:szCs w:val="48"/>
+        </w:rPr>
+        <w:t xml:space="preserve"> </w:t>
+      </w:r>
+      <w:proofErr w:type="spellStart"/>
+      <w:r>
+        <w:rPr>
+          <w:sz w:val="48"/>
+          <w:szCs w:val="48"/>
+        </w:rPr>
+        <w:t>informatív</w:t>
+      </w:r>
+      <w:proofErr w:type="spellEnd"/>
+      <w:r>
+        <w:rPr>
+          <w:sz w:val="48"/>
+          <w:szCs w:val="48"/>
+        </w:rPr>
+        <w:t xml:space="preserve">, </w:t>
+      </w:r>
+      <w:proofErr w:type="spellStart"/>
+      <w:r>
+        <w:rPr>
+          <w:sz w:val="48"/>
+          <w:szCs w:val="48"/>
+        </w:rPr>
+        <w:t>tanulást</w:t>
+      </w:r>
+      <w:proofErr w:type="spellEnd"/>
+      <w:r>
+        <w:rPr>
+          <w:sz w:val="48"/>
+          <w:szCs w:val="48"/>
+        </w:rPr>
+        <w:t xml:space="preserve"> </w:t>
+      </w:r>
+      <w:proofErr w:type="spellStart"/>
+      <w:r>
+        <w:rPr>
+          <w:sz w:val="48"/>
+          <w:szCs w:val="48"/>
+        </w:rPr>
+        <w:t>segítő</w:t>
+      </w:r>
+      <w:proofErr w:type="spellEnd"/>
+      <w:r>
+        <w:rPr>
+          <w:sz w:val="48"/>
+          <w:szCs w:val="48"/>
+        </w:rPr>
+        <w:t xml:space="preserve"> </w:t>
+      </w:r>
+      <w:proofErr w:type="spellStart"/>
+      <w:r>
+        <w:rPr>
+          <w:sz w:val="48"/>
+          <w:szCs w:val="48"/>
+        </w:rPr>
+        <w:t>és</w:t>
+      </w:r>
+      <w:proofErr w:type="spellEnd"/>
+      <w:r>
+        <w:rPr>
+          <w:sz w:val="48"/>
+          <w:szCs w:val="48"/>
+        </w:rPr>
+        <w:t xml:space="preserve"> </w:t>
+      </w:r>
+      <w:proofErr w:type="spellStart"/>
+      <w:r>
+        <w:rPr>
+          <w:sz w:val="48"/>
+          <w:szCs w:val="48"/>
+        </w:rPr>
+        <w:t>vizuálisan</w:t>
+      </w:r>
+      <w:proofErr w:type="spellEnd"/>
+      <w:r>
+        <w:rPr>
+          <w:sz w:val="48"/>
+          <w:szCs w:val="48"/>
+        </w:rPr>
+        <w:t xml:space="preserve"> </w:t>
+      </w:r>
+      <w:proofErr w:type="spellStart"/>
+      <w:r>
+        <w:rPr>
+          <w:sz w:val="48"/>
+          <w:szCs w:val="48"/>
+        </w:rPr>
+        <w:t>élvezetes</w:t>
+      </w:r>
+      <w:proofErr w:type="spellEnd"/>
+      <w:r>
+        <w:rPr>
+          <w:sz w:val="48"/>
+          <w:szCs w:val="48"/>
+        </w:rPr>
+        <w:t xml:space="preserve"> – </w:t>
+      </w:r>
+      <w:proofErr w:type="spellStart"/>
+      <w:r>
+        <w:rPr>
+          <w:sz w:val="48"/>
+          <w:szCs w:val="48"/>
+        </w:rPr>
+        <w:t>mindezt</w:t>
+      </w:r>
+      <w:proofErr w:type="spellEnd"/>
+      <w:r>
+        <w:rPr>
+          <w:sz w:val="48"/>
+          <w:szCs w:val="48"/>
+        </w:rPr>
+        <w:t xml:space="preserve"> </w:t>
+      </w:r>
+      <w:proofErr w:type="spellStart"/>
+      <w:r>
+        <w:rPr>
+          <w:sz w:val="48"/>
+          <w:szCs w:val="48"/>
+        </w:rPr>
+        <w:t>egy</w:t>
+      </w:r>
+      <w:proofErr w:type="spellEnd"/>
+      <w:r>
+        <w:rPr>
+          <w:sz w:val="48"/>
+          <w:szCs w:val="48"/>
+        </w:rPr>
+        <w:t xml:space="preserve"> </w:t>
+      </w:r>
+      <w:proofErr w:type="spellStart"/>
+      <w:r>
+        <w:rPr>
+          <w:sz w:val="48"/>
+          <w:szCs w:val="48"/>
+        </w:rPr>
+        <w:t>természettudományos</w:t>
+      </w:r>
+      <w:proofErr w:type="spellEnd"/>
+      <w:r>
+        <w:rPr>
+          <w:sz w:val="48"/>
+          <w:szCs w:val="48"/>
+        </w:rPr>
+        <w:t xml:space="preserve">, </w:t>
+      </w:r>
+      <w:proofErr w:type="spellStart"/>
+      <w:r>
+        <w:rPr>
+          <w:sz w:val="48"/>
+          <w:szCs w:val="48"/>
+        </w:rPr>
+        <w:t>mégis</w:t>
+      </w:r>
+      <w:proofErr w:type="spellEnd"/>
+      <w:r>
+        <w:rPr>
+          <w:sz w:val="48"/>
+          <w:szCs w:val="48"/>
+        </w:rPr>
+        <w:t xml:space="preserve"> </w:t>
+      </w:r>
+      <w:proofErr w:type="spellStart"/>
+      <w:r>
+        <w:rPr>
+          <w:sz w:val="48"/>
+          <w:szCs w:val="48"/>
+        </w:rPr>
+        <w:t>széles</w:t>
+      </w:r>
+      <w:proofErr w:type="spellEnd"/>
+      <w:r>
+        <w:rPr>
+          <w:sz w:val="48"/>
+          <w:szCs w:val="48"/>
+        </w:rPr>
+        <w:t xml:space="preserve"> </w:t>
+      </w:r>
+      <w:proofErr w:type="spellStart"/>
+      <w:r>
+        <w:rPr>
+          <w:sz w:val="48"/>
+          <w:szCs w:val="48"/>
+        </w:rPr>
+        <w:t>körben</w:t>
+      </w:r>
+      <w:proofErr w:type="spellEnd"/>
+      <w:r>
+        <w:rPr>
+          <w:sz w:val="48"/>
+          <w:szCs w:val="48"/>
+        </w:rPr>
+        <w:t xml:space="preserve"> </w:t>
+      </w:r>
+      <w:proofErr w:type="spellStart"/>
+      <w:r>
+        <w:rPr>
+          <w:sz w:val="48"/>
+          <w:szCs w:val="48"/>
+        </w:rPr>
+        <w:t>releváns</w:t>
+      </w:r>
+      <w:proofErr w:type="spellEnd"/>
+      <w:r>
+        <w:rPr>
+          <w:sz w:val="48"/>
+          <w:szCs w:val="48"/>
+        </w:rPr>
+        <w:t xml:space="preserve"> </w:t>
+      </w:r>
+      <w:proofErr w:type="spellStart"/>
+      <w:r>
+        <w:rPr>
+          <w:sz w:val="48"/>
+          <w:szCs w:val="48"/>
+        </w:rPr>
+        <w:t>témában</w:t>
+      </w:r>
+      <w:proofErr w:type="spellEnd"/>
+      <w:r>
+        <w:rPr>
+          <w:sz w:val="48"/>
+          <w:szCs w:val="48"/>
+        </w:rPr>
+        <w:t>.</w:t>
       </w:r>
     </w:p>
     <w:p>
@@ -551,6 +3002,7 @@
         </w:rPr>
         <w:t>2.Rendszer k</w:t>
       </w:r>
+      <w:proofErr w:type="spellStart"/>
       <w:r>
         <w:rPr>
           <w:b/>
@@ -561,6 +3013,7 @@
         </w:rPr>
         <w:t>övetelmények</w:t>
       </w:r>
+      <w:proofErr w:type="spellEnd"/>
     </w:p>
     <w:p>
       <w:pPr>
@@ -584,7 +3037,23 @@
           <w:sz w:val="48"/>
           <w:szCs w:val="48"/>
         </w:rPr>
-        <w:t xml:space="preserve">(friss </w:t>
+        <w:t>(</w:t>
+      </w:r>
+      <w:proofErr w:type="spellStart"/>
+      <w:r>
+        <w:rPr>
+          <w:sz w:val="48"/>
+          <w:szCs w:val="48"/>
+        </w:rPr>
+        <w:t>friss</w:t>
+      </w:r>
+      <w:proofErr w:type="spellEnd"/>
+      <w:r>
+        <w:rPr>
+          <w:sz w:val="48"/>
+          <w:szCs w:val="48"/>
+        </w:rPr>
+        <w:t xml:space="preserve"> </w:t>
       </w:r>
       <w:r>
         <w:rPr>
@@ -599,7 +3068,39 @@
           <w:sz w:val="48"/>
           <w:szCs w:val="48"/>
         </w:rPr>
-        <w:t xml:space="preserve">), mi Microsoft Edge-re illetve Google Chrome-ra </w:t>
+        <w:t xml:space="preserve">), mi Microsoft Edge-re </w:t>
+      </w:r>
+      <w:proofErr w:type="spellStart"/>
+      <w:r>
+        <w:rPr>
+          <w:sz w:val="48"/>
+          <w:szCs w:val="48"/>
+        </w:rPr>
+        <w:t>illetve</w:t>
+      </w:r>
+      <w:proofErr w:type="spellEnd"/>
+      <w:r>
+        <w:rPr>
+          <w:sz w:val="48"/>
+          <w:szCs w:val="48"/>
+        </w:rPr>
+        <w:t xml:space="preserve"> Google Chrome-</w:t>
+      </w:r>
+      <w:proofErr w:type="spellStart"/>
+      <w:r>
+        <w:rPr>
+          <w:sz w:val="48"/>
+          <w:szCs w:val="48"/>
+        </w:rPr>
+        <w:t>ra</w:t>
+      </w:r>
+      <w:proofErr w:type="spellEnd"/>
+      <w:r>
+        <w:rPr>
+          <w:sz w:val="48"/>
+          <w:szCs w:val="48"/>
+        </w:rPr>
+        <w:t xml:space="preserve"> </w:t>
       </w:r>
       <w:r>
         <w:rPr>
@@ -633,31 +3134,16 @@
         </w:rPr>
         <w:t>(</w:t>
       </w:r>
-      <w:r>
-        <w:fldChar w:fldCharType="begin"/>
-      </w:r>
-      <w:r>
-        <w:instrText xml:space="preserve"> HYPERLINK "https://www.apachefriends.org/download.html?pubDate=20250331" </w:instrText>
-      </w:r>
-      <w:r>
-        <w:fldChar w:fldCharType="separate"/>
-      </w:r>
-      <w:r>
-        <w:rPr>
-          <w:rStyle w:val="13"/>
-          <w:sz w:val="48"/>
-          <w:szCs w:val="48"/>
-        </w:rPr>
-        <w:t>Download XAMPP</w:t>
-      </w:r>
-      <w:r>
-        <w:rPr>
-          <w:rStyle w:val="13"/>
-          <w:sz w:val="48"/>
-          <w:szCs w:val="48"/>
-        </w:rPr>
-        <w:fldChar w:fldCharType="end"/>
-      </w:r>
+      <w:hyperlink r:id="rId9" w:history="1">
+        <w:r>
+          <w:rPr>
+            <w:rStyle w:val="Hiperhivatkozs"/>
+            <w:sz w:val="48"/>
+            <w:szCs w:val="48"/>
+          </w:rPr>
+          <w:t>Download XAMPP</w:t>
+        </w:r>
+      </w:hyperlink>
       <w:r>
         <w:rPr>
           <w:sz w:val="48"/>
@@ -680,6 +3166,7 @@
           <w:szCs w:val="48"/>
           <w:lang w:val="hu-HU"/>
         </w:rPr>
+        <w:lastRenderedPageBreak/>
         <w:t>-a megfelelő adatbázis megépítése</w:t>
       </w:r>
       <w:r>
@@ -687,15 +3174,96 @@
           <w:sz w:val="48"/>
           <w:szCs w:val="48"/>
         </w:rPr>
-        <w:t xml:space="preserve"> (.sql file-ok csatolva, `atestat` az adatb</w:t>
-      </w:r>
-      <w:r>
-        <w:rPr>
-          <w:sz w:val="48"/>
-          <w:szCs w:val="48"/>
-          <w:lang w:val="hu-HU"/>
-        </w:rPr>
-        <w:t>ázis neve</w:t>
+        <w:t xml:space="preserve"> (.</w:t>
+      </w:r>
+      <w:proofErr w:type="spellStart"/>
+      <w:r>
+        <w:rPr>
+          <w:sz w:val="48"/>
+          <w:szCs w:val="48"/>
+        </w:rPr>
+        <w:t>sql</w:t>
+      </w:r>
+      <w:proofErr w:type="spellEnd"/>
+      <w:r>
+        <w:rPr>
+          <w:sz w:val="48"/>
+          <w:szCs w:val="48"/>
+        </w:rPr>
+        <w:t xml:space="preserve"> file-ok </w:t>
+      </w:r>
+      <w:proofErr w:type="spellStart"/>
+      <w:r>
+        <w:rPr>
+          <w:sz w:val="48"/>
+          <w:szCs w:val="48"/>
+        </w:rPr>
+        <w:t>csatolva</w:t>
+      </w:r>
+      <w:proofErr w:type="spellEnd"/>
+      <w:r>
+        <w:rPr>
+          <w:sz w:val="48"/>
+          <w:szCs w:val="48"/>
+        </w:rPr>
+        <w:t>, `</w:t>
+      </w:r>
+      <w:proofErr w:type="spellStart"/>
+      <w:r>
+        <w:rPr>
+          <w:sz w:val="48"/>
+          <w:szCs w:val="48"/>
+        </w:rPr>
+        <w:t>atestat</w:t>
+      </w:r>
+      <w:proofErr w:type="spellEnd"/>
+      <w:r>
+        <w:rPr>
+          <w:sz w:val="48"/>
+          <w:szCs w:val="48"/>
+        </w:rPr>
+        <w:t xml:space="preserve">` </w:t>
+      </w:r>
+      <w:proofErr w:type="spellStart"/>
+      <w:r>
+        <w:rPr>
+          <w:sz w:val="48"/>
+          <w:szCs w:val="48"/>
+        </w:rPr>
+        <w:t>az</w:t>
+      </w:r>
+      <w:proofErr w:type="spellEnd"/>
+      <w:r>
+        <w:rPr>
+          <w:sz w:val="48"/>
+          <w:szCs w:val="48"/>
+        </w:rPr>
+        <w:t xml:space="preserve"> </w:t>
+      </w:r>
+      <w:proofErr w:type="spellStart"/>
+      <w:r>
+        <w:rPr>
+          <w:sz w:val="48"/>
+          <w:szCs w:val="48"/>
+        </w:rPr>
+        <w:t>adatb</w:t>
+      </w:r>
+      <w:r>
+        <w:rPr>
+          <w:sz w:val="48"/>
+          <w:szCs w:val="48"/>
+          <w:lang w:val="hu-HU"/>
+        </w:rPr>
+        <w:t>ázis</w:t>
+      </w:r>
+      <w:proofErr w:type="spellEnd"/>
+      <w:r>
+        <w:rPr>
+          <w:sz w:val="48"/>
+          <w:szCs w:val="48"/>
+          <w:lang w:val="hu-HU"/>
+        </w:rPr>
+        <w:t xml:space="preserve"> neve</w:t>
       </w:r>
       <w:r>
         <w:rPr>
@@ -756,13 +3324,6 @@
           <w:lang w:val="hu-HU"/>
         </w:rPr>
         <w:tab/>
-      </w:r>
-      <w:r>
-        <w:rPr>
-          <w:sz w:val="48"/>
-          <w:szCs w:val="48"/>
-          <w:lang w:val="hu-HU"/>
-        </w:rPr>
         <w:t xml:space="preserve">-34KB program fájlok </w:t>
       </w:r>
     </w:p>
@@ -782,13 +3343,6 @@
           <w:lang w:val="hu-HU"/>
         </w:rPr>
         <w:tab/>
-      </w:r>
-      <w:r>
-        <w:rPr>
-          <w:sz w:val="48"/>
-          <w:szCs w:val="48"/>
-          <w:lang w:val="hu-HU"/>
-        </w:rPr>
         <w:t>-32KB adatbázis (16KB/tábla)</w:t>
       </w:r>
     </w:p>
@@ -835,6 +3389,7 @@
         <w:rPr>
           <w:b/>
           <w:bCs/>
+          <w:noProof/>
           <w:sz w:val="48"/>
           <w:szCs w:val="48"/>
           <w:lang w:val="hu-HU"/>
@@ -842,7 +3397,7 @@
         <mc:AlternateContent>
           <mc:Choice Requires="wps">
             <w:drawing>
-              <wp:anchor distT="0" distB="0" distL="114300" distR="114300" simplePos="0" relativeHeight="251664384" behindDoc="0" locked="0" layoutInCell="1" allowOverlap="1">
+              <wp:anchor distT="0" distB="0" distL="114300" distR="114300" simplePos="0" relativeHeight="251664384" behindDoc="0" locked="0" layoutInCell="1" allowOverlap="1" wp14:anchorId="4A052A3F" wp14:editId="433297F7">
                 <wp:simplePos x="0" y="0"/>
                 <wp:positionH relativeFrom="column">
                   <wp:posOffset>6469380</wp:posOffset>
@@ -905,11 +3460,7 @@
           </mc:Choice>
           <mc:Fallback>
             <w:pict>
-              <v:shape id="Text Box 3" o:spid="_x0000_s1026" o:spt="202" type="#_x0000_t202" style="position:absolute;left:0pt;margin-left:509.4pt;margin-top:21.5pt;height:26.4pt;width:63pt;z-index:251664384;mso-width-relative:page;mso-height-relative:page;" fillcolor="#FFFFFF [3201]" filled="t" stroked="t" coordsize="21600,21600" o:gfxdata="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">
-                <v:fill on="t" focussize="0,0"/>
-                <v:stroke weight="0.5pt" color="#000000" joinstyle="round"/>
-                <v:imagedata o:title=""/>
-                <o:lock v:ext="edit" aspectratio="f"/>
+              <v:shape w14:anchorId="4A052A3F" id="Text Box 3" o:spid="_x0000_s1027" type="#_x0000_t202" style="position:absolute;left:0;text-align:left;margin-left:509.4pt;margin-top:21.5pt;width:63pt;height:26.4pt;z-index:251664384;visibility:visible;mso-wrap-style:square;mso-wrap-distance-left:9pt;mso-wrap-distance-top:0;mso-wrap-distance-right:9pt;mso-wrap-distance-bottom:0;mso-position-horizontal:absolute;mso-position-horizontal-relative:text;mso-position-vertical:absolute;mso-position-vertical-relative:text;v-text-anchor:top" o:gfxdata="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" fillcolor="white [3201]" strokeweight=".5pt">
                 <v:textbox>
                   <w:txbxContent>
                     <w:p>
@@ -937,6 +3488,7 @@
         <w:rPr>
           <w:b/>
           <w:bCs/>
+          <w:noProof/>
           <w:sz w:val="48"/>
           <w:szCs w:val="48"/>
           <w:lang w:val="hu-HU"/>
@@ -944,7 +3496,7 @@
         <mc:AlternateContent>
           <mc:Choice Requires="wps">
             <w:drawing>
-              <wp:anchor distT="0" distB="0" distL="114300" distR="114300" simplePos="0" relativeHeight="251663360" behindDoc="0" locked="0" layoutInCell="1" allowOverlap="1">
+              <wp:anchor distT="0" distB="0" distL="114300" distR="114300" simplePos="0" relativeHeight="251663360" behindDoc="0" locked="0" layoutInCell="1" allowOverlap="1" wp14:anchorId="06FCB9D9" wp14:editId="28726884">
                 <wp:simplePos x="0" y="0"/>
                 <wp:positionH relativeFrom="column">
                   <wp:posOffset>5951220</wp:posOffset>
@@ -998,11 +3550,7 @@
           </mc:Choice>
           <mc:Fallback>
             <w:pict>
-              <v:shape id="Text Box 3" o:spid="_x0000_s1026" o:spt="202" type="#_x0000_t202" style="position:absolute;left:0pt;margin-left:468.6pt;margin-top:21.5pt;height:26.4pt;width:40.2pt;z-index:251663360;mso-width-relative:page;mso-height-relative:page;" fillcolor="#FFFFFF [3201]" filled="t" stroked="t" coordsize="21600,21600" o:gfxdata="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">
-                <v:fill on="t" focussize="0,0"/>
-                <v:stroke weight="0.5pt" color="#000000" joinstyle="round"/>
-                <v:imagedata o:title=""/>
-                <o:lock v:ext="edit" aspectratio="f"/>
+              <v:shape w14:anchorId="06FCB9D9" id="_x0000_s1028" type="#_x0000_t202" style="position:absolute;left:0;text-align:left;margin-left:468.6pt;margin-top:21.5pt;width:40.2pt;height:26.4pt;z-index:251663360;visibility:visible;mso-wrap-style:square;mso-wrap-distance-left:9pt;mso-wrap-distance-top:0;mso-wrap-distance-right:9pt;mso-wrap-distance-bottom:0;mso-position-horizontal:absolute;mso-position-horizontal-relative:text;mso-position-vertical:absolute;mso-position-vertical-relative:text;v-text-anchor:top" o:gfxdata="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" fillcolor="white [3201]" strokeweight=".5pt">
                 <v:textbox>
                   <w:txbxContent>
                     <w:p>
@@ -1021,6 +3569,7 @@
         <w:rPr>
           <w:b/>
           <w:bCs/>
+          <w:noProof/>
           <w:sz w:val="48"/>
           <w:szCs w:val="48"/>
           <w:lang w:val="hu-HU"/>
@@ -1028,7 +3577,7 @@
         <mc:AlternateContent>
           <mc:Choice Requires="wps">
             <w:drawing>
-              <wp:anchor distT="0" distB="0" distL="114300" distR="114300" simplePos="0" relativeHeight="251662336" behindDoc="0" locked="0" layoutInCell="1" allowOverlap="1">
+              <wp:anchor distT="0" distB="0" distL="114300" distR="114300" simplePos="0" relativeHeight="251662336" behindDoc="0" locked="0" layoutInCell="1" allowOverlap="1" wp14:anchorId="482049A6" wp14:editId="19B639E7">
                 <wp:simplePos x="0" y="0"/>
                 <wp:positionH relativeFrom="column">
                   <wp:posOffset>5425440</wp:posOffset>
@@ -1082,11 +3631,7 @@
           </mc:Choice>
           <mc:Fallback>
             <w:pict>
-              <v:shape id="Text Box 3" o:spid="_x0000_s1026" o:spt="202" type="#_x0000_t202" style="position:absolute;left:0pt;margin-left:427.2pt;margin-top:21.5pt;height:26.4pt;width:40.2pt;z-index:251662336;mso-width-relative:page;mso-height-relative:page;" fillcolor="#FFFFFF [3201]" filled="t" stroked="t" coordsize="21600,21600" o:gfxdata="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">
-                <v:fill on="t" focussize="0,0"/>
-                <v:stroke weight="0.5pt" color="#000000" joinstyle="round"/>
-                <v:imagedata o:title=""/>
-                <o:lock v:ext="edit" aspectratio="f"/>
+              <v:shape w14:anchorId="482049A6" id="_x0000_s1029" type="#_x0000_t202" style="position:absolute;left:0;text-align:left;margin-left:427.2pt;margin-top:21.5pt;width:40.2pt;height:26.4pt;z-index:251662336;visibility:visible;mso-wrap-style:square;mso-wrap-distance-left:9pt;mso-wrap-distance-top:0;mso-wrap-distance-right:9pt;mso-wrap-distance-bottom:0;mso-position-horizontal:absolute;mso-position-horizontal-relative:text;mso-position-vertical:absolute;mso-position-vertical-relative:text;v-text-anchor:top" o:gfxdata="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" fillcolor="white [3201]" strokeweight=".5pt">
                 <v:textbox>
                   <w:txbxContent>
                     <w:p>
@@ -1105,6 +3650,7 @@
         <w:rPr>
           <w:b/>
           <w:bCs/>
+          <w:noProof/>
           <w:sz w:val="48"/>
           <w:szCs w:val="48"/>
           <w:lang w:val="hu-HU"/>
@@ -1112,7 +3658,7 @@
         <mc:AlternateContent>
           <mc:Choice Requires="wps">
             <w:drawing>
-              <wp:anchor distT="0" distB="0" distL="114300" distR="114300" simplePos="0" relativeHeight="251661312" behindDoc="0" locked="0" layoutInCell="1" allowOverlap="1">
+              <wp:anchor distT="0" distB="0" distL="114300" distR="114300" simplePos="0" relativeHeight="251661312" behindDoc="0" locked="0" layoutInCell="1" allowOverlap="1" wp14:anchorId="7ED8092A" wp14:editId="40E47D94">
                 <wp:simplePos x="0" y="0"/>
                 <wp:positionH relativeFrom="column">
                   <wp:posOffset>4907280</wp:posOffset>
@@ -1166,11 +3712,7 @@
           </mc:Choice>
           <mc:Fallback>
             <w:pict>
-              <v:shape id="Text Box 3" o:spid="_x0000_s1026" o:spt="202" type="#_x0000_t202" style="position:absolute;left:0pt;margin-left:386.4pt;margin-top:21.5pt;height:26.4pt;width:37.2pt;z-index:251661312;mso-width-relative:page;mso-height-relative:page;" fillcolor="#FFFFFF [3201]" filled="t" stroked="t" coordsize="21600,21600" o:gfxdata="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">
-                <v:fill on="t" focussize="0,0"/>
-                <v:stroke weight="0.5pt" color="#000000" joinstyle="round"/>
-                <v:imagedata o:title=""/>
-                <o:lock v:ext="edit" aspectratio="f"/>
+              <v:shape w14:anchorId="7ED8092A" id="_x0000_s1030" type="#_x0000_t202" style="position:absolute;left:0;text-align:left;margin-left:386.4pt;margin-top:21.5pt;width:37.2pt;height:26.4pt;z-index:251661312;visibility:visible;mso-wrap-style:square;mso-wrap-distance-left:9pt;mso-wrap-distance-top:0;mso-wrap-distance-right:9pt;mso-wrap-distance-bottom:0;mso-position-horizontal:absolute;mso-position-horizontal-relative:text;mso-position-vertical:absolute;mso-position-vertical-relative:text;v-text-anchor:top" o:gfxdata="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" fillcolor="white [3201]" strokeweight=".5pt">
                 <v:textbox>
                   <w:txbxContent>
                     <w:p>
@@ -1189,12 +3731,13 @@
         <w:rPr>
           <w:b/>
           <w:bCs/>
+          <w:noProof/>
           <w:sz w:val="48"/>
           <w:szCs w:val="48"/>
           <w:lang w:val="hu-HU"/>
         </w:rPr>
         <w:drawing>
-          <wp:anchor distT="0" distB="0" distL="114300" distR="114300" simplePos="0" relativeHeight="251660288" behindDoc="0" locked="0" layoutInCell="1" allowOverlap="1">
+          <wp:anchor distT="0" distB="0" distL="114300" distR="114300" simplePos="0" relativeHeight="251660288" behindDoc="0" locked="0" layoutInCell="1" allowOverlap="1" wp14:anchorId="18B27135" wp14:editId="10ADBAF3">
             <wp:simplePos x="0" y="0"/>
             <wp:positionH relativeFrom="margin">
               <wp:align>right</wp:align>
@@ -1219,7 +3762,7 @@
                     </pic:cNvPicPr>
                   </pic:nvPicPr>
                   <pic:blipFill>
-                    <a:blip r:embed="rId7">
+                    <a:blip r:embed="rId10">
                       <a:extLst>
                         <a:ext uri="{28A0092B-C50C-407E-A947-70E740481C1C}">
                           <a14:useLocalDpi xmlns:a14="http://schemas.microsoft.com/office/drawing/2010/main" val="0"/>
@@ -1251,14 +3794,17 @@
           <w:szCs w:val="48"/>
         </w:rPr>
         <w:tab/>
-      </w:r>
-      <w:r>
-        <w:rPr>
-          <w:sz w:val="48"/>
-          <w:szCs w:val="48"/>
-        </w:rPr>
-        <w:t>-a weboldalhoz</w:t>
-      </w:r>
+        <w:t xml:space="preserve">-a </w:t>
+      </w:r>
+      <w:proofErr w:type="spellStart"/>
+      <w:r>
+        <w:rPr>
+          <w:sz w:val="48"/>
+          <w:szCs w:val="48"/>
+        </w:rPr>
+        <w:t>weboldalhoz</w:t>
+      </w:r>
+      <w:proofErr w:type="spellEnd"/>
     </w:p>
     <w:p>
       <w:pPr>
@@ -1270,11 +3816,12 @@
       </w:pPr>
       <w:r>
         <w:rPr>
+          <w:noProof/>
           <w:sz w:val="48"/>
           <w:szCs w:val="48"/>
         </w:rPr>
         <w:drawing>
-          <wp:anchor distT="0" distB="0" distL="114300" distR="114300" simplePos="0" relativeHeight="251665408" behindDoc="0" locked="0" layoutInCell="1" allowOverlap="1">
+          <wp:anchor distT="0" distB="0" distL="114300" distR="114300" simplePos="0" relativeHeight="251665408" behindDoc="0" locked="0" layoutInCell="1" allowOverlap="1" wp14:anchorId="73E9B4B2" wp14:editId="67C6083F">
             <wp:simplePos x="0" y="0"/>
             <wp:positionH relativeFrom="margin">
               <wp:align>right</wp:align>
@@ -1299,7 +3846,7 @@
                     </pic:cNvPicPr>
                   </pic:nvPicPr>
                   <pic:blipFill>
-                    <a:blip r:embed="rId8">
+                    <a:blip r:embed="rId11">
                       <a:extLst>
                         <a:ext uri="{28A0092B-C50C-407E-A947-70E740481C1C}">
                           <a14:useLocalDpi xmlns:a14="http://schemas.microsoft.com/office/drawing/2010/main" val="0"/>
@@ -1327,11 +3874,12 @@
       </w:r>
       <w:r>
         <w:rPr>
+          <w:noProof/>
           <w:sz w:val="48"/>
           <w:szCs w:val="48"/>
         </w:rPr>
         <w:drawing>
-          <wp:anchor distT="0" distB="0" distL="114300" distR="114300" simplePos="0" relativeHeight="251666432" behindDoc="0" locked="0" layoutInCell="1" allowOverlap="1">
+          <wp:anchor distT="0" distB="0" distL="114300" distR="114300" simplePos="0" relativeHeight="251666432" behindDoc="0" locked="0" layoutInCell="1" allowOverlap="1" wp14:anchorId="33375532" wp14:editId="6CCC1FC0">
             <wp:simplePos x="0" y="0"/>
             <wp:positionH relativeFrom="margin">
               <wp:align>right</wp:align>
@@ -1356,7 +3904,7 @@
                     </pic:cNvPicPr>
                   </pic:nvPicPr>
                   <pic:blipFill>
-                    <a:blip r:embed="rId9">
+                    <a:blip r:embed="rId12">
                       <a:extLst>
                         <a:ext uri="{28A0092B-C50C-407E-A947-70E740481C1C}">
                           <a14:useLocalDpi xmlns:a14="http://schemas.microsoft.com/office/drawing/2010/main" val="0"/>
@@ -1387,8 +3935,33 @@
           <w:sz w:val="48"/>
           <w:szCs w:val="48"/>
         </w:rPr>
-        <w:t>-az adat</w:t>
-      </w:r>
+        <w:t>-</w:t>
+      </w:r>
+      <w:proofErr w:type="spellStart"/>
+      <w:r>
+        <w:rPr>
+          <w:sz w:val="48"/>
+          <w:szCs w:val="48"/>
+        </w:rPr>
+        <w:t>az</w:t>
+      </w:r>
+      <w:proofErr w:type="spellEnd"/>
+      <w:r>
+        <w:rPr>
+          <w:sz w:val="48"/>
+          <w:szCs w:val="48"/>
+        </w:rPr>
+        <w:t xml:space="preserve"> </w:t>
+      </w:r>
+      <w:proofErr w:type="spellStart"/>
+      <w:r>
+        <w:rPr>
+          <w:sz w:val="48"/>
+          <w:szCs w:val="48"/>
+        </w:rPr>
+        <w:t>adat</w:t>
+      </w:r>
+      <w:proofErr w:type="spellEnd"/>
       <w:r>
         <w:rPr>
           <w:sz w:val="48"/>
@@ -1432,8 +4005,10 @@
           <w:sz w:val="48"/>
           <w:szCs w:val="48"/>
         </w:rPr>
+        <w:lastRenderedPageBreak/>
         <w:t>3.Felhasz</w:t>
       </w:r>
+      <w:proofErr w:type="spellStart"/>
       <w:r>
         <w:rPr>
           <w:b/>
@@ -1442,12 +4017,23 @@
           <w:szCs w:val="48"/>
           <w:lang w:val="hu-HU"/>
         </w:rPr>
-        <w:t>nálói kézikönyv</w:t>
+        <w:t>nálói</w:t>
+      </w:r>
+      <w:proofErr w:type="spellEnd"/>
+      <w:r>
+        <w:rPr>
+          <w:b/>
+          <w:bCs/>
+          <w:sz w:val="48"/>
+          <w:szCs w:val="48"/>
+          <w:lang w:val="hu-HU"/>
+        </w:rPr>
+        <w:t xml:space="preserve"> kézikönyv</w:t>
       </w:r>
     </w:p>
     <w:p>
       <w:pPr>
-        <w:pStyle w:val="30"/>
+        <w:pStyle w:val="Listaszerbekezds"/>
         <w:numPr>
           <w:ilvl w:val="0"/>
           <w:numId w:val="2"/>
@@ -1458,6 +4044,7 @@
           <w:lang w:val="hu-HU"/>
         </w:rPr>
       </w:pPr>
+      <w:proofErr w:type="spellStart"/>
       <w:r>
         <w:rPr>
           <w:sz w:val="48"/>
@@ -1466,10 +4053,11 @@
         </w:rPr>
         <w:t>Xampp</w:t>
       </w:r>
+      <w:proofErr w:type="spellEnd"/>
     </w:p>
     <w:p>
       <w:pPr>
-        <w:pStyle w:val="30"/>
+        <w:pStyle w:val="Listaszerbekezds"/>
         <w:numPr>
           <w:ilvl w:val="1"/>
           <w:numId w:val="2"/>
@@ -1493,12 +4081,60 @@
           <w:sz w:val="48"/>
           <w:szCs w:val="48"/>
         </w:rPr>
-        <w:t xml:space="preserve"> (fennebb csatolt linken)</w:t>
+        <w:t xml:space="preserve"> (</w:t>
+      </w:r>
+      <w:proofErr w:type="spellStart"/>
+      <w:r>
+        <w:rPr>
+          <w:sz w:val="48"/>
+          <w:szCs w:val="48"/>
+        </w:rPr>
+        <w:t>fennebb</w:t>
+      </w:r>
+      <w:proofErr w:type="spellEnd"/>
+      <w:r>
+        <w:rPr>
+          <w:sz w:val="48"/>
+          <w:szCs w:val="48"/>
+        </w:rPr>
+        <w:t xml:space="preserve"> </w:t>
+      </w:r>
+      <w:proofErr w:type="spellStart"/>
+      <w:r>
+        <w:rPr>
+          <w:sz w:val="48"/>
+          <w:szCs w:val="48"/>
+        </w:rPr>
+        <w:t>csatolt</w:t>
+      </w:r>
+      <w:proofErr w:type="spellEnd"/>
+      <w:r>
+        <w:rPr>
+          <w:sz w:val="48"/>
+          <w:szCs w:val="48"/>
+        </w:rPr>
+        <w:t xml:space="preserve"> </w:t>
+      </w:r>
+      <w:proofErr w:type="spellStart"/>
+      <w:r>
+        <w:rPr>
+          <w:sz w:val="48"/>
+          <w:szCs w:val="48"/>
+        </w:rPr>
+        <w:t>linken</w:t>
+      </w:r>
+      <w:proofErr w:type="spellEnd"/>
+      <w:r>
+        <w:rPr>
+          <w:sz w:val="48"/>
+          <w:szCs w:val="48"/>
+        </w:rPr>
+        <w:t>)</w:t>
       </w:r>
     </w:p>
     <w:p>
       <w:pPr>
-        <w:pStyle w:val="30"/>
+        <w:pStyle w:val="Listaszerbekezds"/>
         <w:numPr>
           <w:ilvl w:val="1"/>
           <w:numId w:val="2"/>
@@ -1514,12 +4150,37 @@
           <w:sz w:val="48"/>
           <w:szCs w:val="48"/>
         </w:rPr>
-        <w:t>Apache és MySQL indítása</w:t>
-      </w:r>
+        <w:t xml:space="preserve">Apache </w:t>
+      </w:r>
+      <w:proofErr w:type="spellStart"/>
+      <w:r>
+        <w:rPr>
+          <w:sz w:val="48"/>
+          <w:szCs w:val="48"/>
+        </w:rPr>
+        <w:t>és</w:t>
+      </w:r>
+      <w:proofErr w:type="spellEnd"/>
+      <w:r>
+        <w:rPr>
+          <w:sz w:val="48"/>
+          <w:szCs w:val="48"/>
+        </w:rPr>
+        <w:t xml:space="preserve"> MySQL </w:t>
+      </w:r>
+      <w:proofErr w:type="spellStart"/>
+      <w:r>
+        <w:rPr>
+          <w:sz w:val="48"/>
+          <w:szCs w:val="48"/>
+        </w:rPr>
+        <w:t>indítása</w:t>
+      </w:r>
+      <w:proofErr w:type="spellEnd"/>
     </w:p>
     <w:p>
       <w:pPr>
-        <w:pStyle w:val="30"/>
+        <w:pStyle w:val="Listaszerbekezds"/>
         <w:numPr>
           <w:ilvl w:val="1"/>
           <w:numId w:val="2"/>
@@ -1541,7 +4202,7 @@
     </w:p>
     <w:p>
       <w:pPr>
-        <w:pStyle w:val="30"/>
+        <w:pStyle w:val="Listaszerbekezds"/>
         <w:numPr>
           <w:ilvl w:val="2"/>
           <w:numId w:val="2"/>
@@ -1552,20 +4213,64 @@
           <w:lang w:val="hu-HU"/>
         </w:rPr>
       </w:pPr>
-      <w:r>
-        <w:rPr>
-          <w:sz w:val="48"/>
-          <w:szCs w:val="48"/>
-          <w:lang w:val="hu-HU"/>
-        </w:rPr>
-        <w:t xml:space="preserve">MySQL admin felületen </w:t>
-      </w:r>
-      <w:r>
-        <w:rPr>
-          <w:sz w:val="48"/>
-          <w:szCs w:val="48"/>
-        </w:rPr>
-        <w:t xml:space="preserve">`atestat` </w:t>
+      <w:proofErr w:type="spellStart"/>
+      <w:r>
+        <w:rPr>
+          <w:sz w:val="48"/>
+          <w:szCs w:val="48"/>
+          <w:lang w:val="hu-HU"/>
+        </w:rPr>
+        <w:t>MySQL</w:t>
+      </w:r>
+      <w:proofErr w:type="spellEnd"/>
+      <w:r>
+        <w:rPr>
+          <w:sz w:val="48"/>
+          <w:szCs w:val="48"/>
+          <w:lang w:val="hu-HU"/>
+        </w:rPr>
+        <w:t xml:space="preserve"> </w:t>
+      </w:r>
+      <w:proofErr w:type="spellStart"/>
+      <w:r>
+        <w:rPr>
+          <w:sz w:val="48"/>
+          <w:szCs w:val="48"/>
+          <w:lang w:val="hu-HU"/>
+        </w:rPr>
+        <w:t>admin</w:t>
+      </w:r>
+      <w:proofErr w:type="spellEnd"/>
+      <w:r>
+        <w:rPr>
+          <w:sz w:val="48"/>
+          <w:szCs w:val="48"/>
+          <w:lang w:val="hu-HU"/>
+        </w:rPr>
+        <w:t xml:space="preserve"> felületen </w:t>
+      </w:r>
+      <w:r>
+        <w:rPr>
+          <w:sz w:val="48"/>
+          <w:szCs w:val="48"/>
+        </w:rPr>
+        <w:t>`</w:t>
+      </w:r>
+      <w:proofErr w:type="spellStart"/>
+      <w:r>
+        <w:rPr>
+          <w:sz w:val="48"/>
+          <w:szCs w:val="48"/>
+        </w:rPr>
+        <w:t>atestat</w:t>
+      </w:r>
+      <w:proofErr w:type="spellEnd"/>
+      <w:r>
+        <w:rPr>
+          <w:sz w:val="48"/>
+          <w:szCs w:val="48"/>
+        </w:rPr>
+        <w:t xml:space="preserve">` </w:t>
       </w:r>
       <w:r>
         <w:rPr>
@@ -1578,7 +4283,7 @@
     </w:p>
     <w:p>
       <w:pPr>
-        <w:pStyle w:val="30"/>
+        <w:pStyle w:val="Listaszerbekezds"/>
         <w:numPr>
           <w:ilvl w:val="2"/>
           <w:numId w:val="2"/>
@@ -1610,14 +4315,48 @@
           <w:szCs w:val="48"/>
           <w:lang w:val="hu-HU"/>
         </w:rPr>
-        <w:t xml:space="preserve"> a csatolt .sql fájlok tartalmát futtatja az </w:t>
-      </w:r>
-      <w:r>
-        <w:rPr>
-          <w:sz w:val="48"/>
-          <w:szCs w:val="48"/>
-        </w:rPr>
-        <w:t>`atestat`</w:t>
+        <w:t xml:space="preserve"> a csatolt .</w:t>
+      </w:r>
+      <w:proofErr w:type="spellStart"/>
+      <w:r>
+        <w:rPr>
+          <w:sz w:val="48"/>
+          <w:szCs w:val="48"/>
+          <w:lang w:val="hu-HU"/>
+        </w:rPr>
+        <w:t>sql</w:t>
+      </w:r>
+      <w:proofErr w:type="spellEnd"/>
+      <w:r>
+        <w:rPr>
+          <w:sz w:val="48"/>
+          <w:szCs w:val="48"/>
+          <w:lang w:val="hu-HU"/>
+        </w:rPr>
+        <w:t xml:space="preserve"> fájlok tartalmát futtatja az </w:t>
+      </w:r>
+      <w:r>
+        <w:rPr>
+          <w:sz w:val="48"/>
+          <w:szCs w:val="48"/>
+        </w:rPr>
+        <w:t>`</w:t>
+      </w:r>
+      <w:proofErr w:type="spellStart"/>
+      <w:r>
+        <w:rPr>
+          <w:sz w:val="48"/>
+          <w:szCs w:val="48"/>
+        </w:rPr>
+        <w:t>atestat</w:t>
+      </w:r>
+      <w:proofErr w:type="spellEnd"/>
+      <w:r>
+        <w:rPr>
+          <w:sz w:val="48"/>
+          <w:szCs w:val="48"/>
+        </w:rPr>
+        <w:t>`</w:t>
       </w:r>
       <w:r>
         <w:rPr>
@@ -1630,7 +4369,7 @@
     </w:p>
     <w:p>
       <w:pPr>
-        <w:pStyle w:val="30"/>
+        <w:pStyle w:val="Listaszerbekezds"/>
         <w:numPr>
           <w:ilvl w:val="0"/>
           <w:numId w:val="2"/>
@@ -1652,7 +4391,7 @@
     </w:p>
     <w:p>
       <w:pPr>
-        <w:pStyle w:val="30"/>
+        <w:pStyle w:val="Listaszerbekezds"/>
         <w:numPr>
           <w:ilvl w:val="1"/>
           <w:numId w:val="2"/>
@@ -1674,7 +4413,7 @@
     </w:p>
     <w:p>
       <w:pPr>
-        <w:pStyle w:val="30"/>
+        <w:pStyle w:val="Listaszerbekezds"/>
         <w:numPr>
           <w:ilvl w:val="2"/>
           <w:numId w:val="2"/>
@@ -1715,6 +4454,7 @@
         </w:rPr>
         <w:t>C:/</w:t>
       </w:r>
+      <w:proofErr w:type="spellStart"/>
       <w:r>
         <w:rPr>
           <w:sz w:val="48"/>
@@ -1723,17 +4463,34 @@
         </w:rPr>
         <w:t>xampp</w:t>
       </w:r>
-      <w:r>
-        <w:rPr>
-          <w:sz w:val="48"/>
-          <w:szCs w:val="48"/>
-        </w:rPr>
-        <w:t>/htdocs/</w:t>
+      <w:proofErr w:type="spellEnd"/>
+      <w:r>
+        <w:rPr>
+          <w:sz w:val="48"/>
+          <w:szCs w:val="48"/>
+        </w:rPr>
+        <w:t>/</w:t>
+      </w:r>
+      <w:proofErr w:type="spellStart"/>
+      <w:r>
+        <w:rPr>
+          <w:sz w:val="48"/>
+          <w:szCs w:val="48"/>
+        </w:rPr>
+        <w:t>htdocs</w:t>
+      </w:r>
+      <w:proofErr w:type="spellEnd"/>
+      <w:r>
+        <w:rPr>
+          <w:sz w:val="48"/>
+          <w:szCs w:val="48"/>
+        </w:rPr>
+        <w:t>/</w:t>
       </w:r>
     </w:p>
     <w:p>
       <w:pPr>
-        <w:pStyle w:val="30"/>
+        <w:pStyle w:val="Listaszerbekezds"/>
         <w:numPr>
           <w:ilvl w:val="2"/>
           <w:numId w:val="2"/>
@@ -1744,12 +4501,101 @@
           <w:lang w:val="hu-HU"/>
         </w:rPr>
       </w:pPr>
-      <w:r>
-        <w:rPr>
-          <w:sz w:val="48"/>
-          <w:szCs w:val="48"/>
-        </w:rPr>
-        <w:t xml:space="preserve">Böngészőböl elérhetővé vállik az oldal, a “localhost/szakvizsga/index.html” </w:t>
+      <w:proofErr w:type="spellStart"/>
+      <w:r>
+        <w:rPr>
+          <w:sz w:val="48"/>
+          <w:szCs w:val="48"/>
+        </w:rPr>
+        <w:t>Böngészőböl</w:t>
+      </w:r>
+      <w:proofErr w:type="spellEnd"/>
+      <w:r>
+        <w:rPr>
+          <w:sz w:val="48"/>
+          <w:szCs w:val="48"/>
+        </w:rPr>
+        <w:t xml:space="preserve"> </w:t>
+      </w:r>
+      <w:proofErr w:type="spellStart"/>
+      <w:r>
+        <w:rPr>
+          <w:sz w:val="48"/>
+          <w:szCs w:val="48"/>
+        </w:rPr>
+        <w:t>elérhetővé</w:t>
+      </w:r>
+      <w:proofErr w:type="spellEnd"/>
+      <w:r>
+        <w:rPr>
+          <w:sz w:val="48"/>
+          <w:szCs w:val="48"/>
+        </w:rPr>
+        <w:t xml:space="preserve"> </w:t>
+      </w:r>
+      <w:proofErr w:type="spellStart"/>
+      <w:r>
+        <w:rPr>
+          <w:sz w:val="48"/>
+          <w:szCs w:val="48"/>
+        </w:rPr>
+        <w:t>vállik</w:t>
+      </w:r>
+      <w:proofErr w:type="spellEnd"/>
+      <w:r>
+        <w:rPr>
+          <w:sz w:val="48"/>
+          <w:szCs w:val="48"/>
+        </w:rPr>
+        <w:t xml:space="preserve"> </w:t>
+      </w:r>
+      <w:proofErr w:type="spellStart"/>
+      <w:r>
+        <w:rPr>
+          <w:sz w:val="48"/>
+          <w:szCs w:val="48"/>
+        </w:rPr>
+        <w:t>az</w:t>
+      </w:r>
+      <w:proofErr w:type="spellEnd"/>
+      <w:r>
+        <w:rPr>
+          <w:sz w:val="48"/>
+          <w:szCs w:val="48"/>
+        </w:rPr>
+        <w:t xml:space="preserve"> </w:t>
+      </w:r>
+      <w:proofErr w:type="spellStart"/>
+      <w:r>
+        <w:rPr>
+          <w:sz w:val="48"/>
+          <w:szCs w:val="48"/>
+        </w:rPr>
+        <w:t>oldal</w:t>
+      </w:r>
+      <w:proofErr w:type="spellEnd"/>
+      <w:r>
+        <w:rPr>
+          <w:sz w:val="48"/>
+          <w:szCs w:val="48"/>
+        </w:rPr>
+        <w:t>, a “localhost/</w:t>
+      </w:r>
+      <w:proofErr w:type="spellStart"/>
+      <w:r>
+        <w:rPr>
+          <w:sz w:val="48"/>
+          <w:szCs w:val="48"/>
+        </w:rPr>
+        <w:t>szakvizsga</w:t>
+      </w:r>
+      <w:proofErr w:type="spellEnd"/>
+      <w:r>
+        <w:rPr>
+          <w:sz w:val="48"/>
+          <w:szCs w:val="48"/>
+        </w:rPr>
+        <w:t xml:space="preserve">/index.html” </w:t>
       </w:r>
       <w:r>
         <w:rPr>
@@ -1762,7 +4608,7 @@
     </w:p>
     <w:p>
       <w:pPr>
-        <w:pStyle w:val="30"/>
+        <w:pStyle w:val="Listaszerbekezds"/>
         <w:numPr>
           <w:ilvl w:val="1"/>
           <w:numId w:val="2"/>
@@ -1784,7 +4630,7 @@
     </w:p>
     <w:p>
       <w:pPr>
-        <w:pStyle w:val="30"/>
+        <w:pStyle w:val="Listaszerbekezds"/>
         <w:numPr>
           <w:ilvl w:val="2"/>
           <w:numId w:val="2"/>
@@ -1797,12 +4643,14 @@
       </w:pPr>
       <w:r>
         <w:rPr>
-          <w:sz w:val="48"/>
-          <w:szCs w:val="48"/>
-          <w:lang w:val="hu-HU"/>
-        </w:rPr>
+          <w:noProof/>
+          <w:sz w:val="48"/>
+          <w:szCs w:val="48"/>
+          <w:lang w:val="hu-HU"/>
+        </w:rPr>
+        <w:lastRenderedPageBreak/>
         <w:drawing>
-          <wp:anchor distT="0" distB="0" distL="114300" distR="114300" simplePos="0" relativeHeight="251667456" behindDoc="0" locked="0" layoutInCell="1" allowOverlap="1">
+          <wp:anchor distT="0" distB="0" distL="114300" distR="114300" simplePos="0" relativeHeight="251667456" behindDoc="0" locked="0" layoutInCell="1" allowOverlap="1" wp14:anchorId="6DEAF89E" wp14:editId="6A50A694">
             <wp:simplePos x="0" y="0"/>
             <wp:positionH relativeFrom="column">
               <wp:posOffset>47625</wp:posOffset>
@@ -1827,7 +4675,7 @@
                     </pic:cNvPicPr>
                   </pic:nvPicPr>
                   <pic:blipFill>
-                    <a:blip r:embed="rId10" cstate="print">
+                    <a:blip r:embed="rId13" cstate="print">
                       <a:extLst>
                         <a:ext uri="{28A0092B-C50C-407E-A947-70E740481C1C}">
                           <a14:useLocalDpi xmlns:a14="http://schemas.microsoft.com/office/drawing/2010/main" val="0"/>
@@ -1864,7 +4712,7 @@
     </w:p>
     <w:p>
       <w:pPr>
-        <w:pStyle w:val="30"/>
+        <w:pStyle w:val="Listaszerbekezds"/>
         <w:numPr>
           <w:ilvl w:val="1"/>
           <w:numId w:val="2"/>
@@ -1877,12 +4725,13 @@
       </w:pPr>
       <w:r>
         <w:rPr>
+          <w:noProof/>
           <w:sz w:val="48"/>
           <w:szCs w:val="48"/>
           <w:lang w:val="hu-HU"/>
         </w:rPr>
         <w:drawing>
-          <wp:anchor distT="0" distB="0" distL="114300" distR="114300" simplePos="0" relativeHeight="251668480" behindDoc="0" locked="0" layoutInCell="1" allowOverlap="1">
+          <wp:anchor distT="0" distB="0" distL="114300" distR="114300" simplePos="0" relativeHeight="251668480" behindDoc="0" locked="0" layoutInCell="1" allowOverlap="1" wp14:anchorId="33136C3C" wp14:editId="1621CF7D">
             <wp:simplePos x="0" y="0"/>
             <wp:positionH relativeFrom="margin">
               <wp:align>right</wp:align>
@@ -1907,7 +4756,7 @@
                     </pic:cNvPicPr>
                   </pic:nvPicPr>
                   <pic:blipFill>
-                    <a:blip r:embed="rId11" cstate="print">
+                    <a:blip r:embed="rId14" cstate="print">
                       <a:extLst>
                         <a:ext uri="{28A0092B-C50C-407E-A947-70E740481C1C}">
                           <a14:useLocalDpi xmlns:a14="http://schemas.microsoft.com/office/drawing/2010/main" val="0"/>
@@ -1951,7 +4800,7 @@
     </w:p>
     <w:p>
       <w:pPr>
-        <w:pStyle w:val="30"/>
+        <w:pStyle w:val="Listaszerbekezds"/>
         <w:ind w:left="792"/>
         <w:rPr>
           <w:sz w:val="48"/>
@@ -1965,6 +4814,7 @@
           <w:szCs w:val="48"/>
           <w:lang w:val="hu-HU"/>
         </w:rPr>
+        <w:lastRenderedPageBreak/>
         <w:t xml:space="preserve">-a </w:t>
       </w:r>
       <w:r>
@@ -2002,7 +4852,7 @@
     </w:p>
     <w:p>
       <w:pPr>
-        <w:pStyle w:val="30"/>
+        <w:pStyle w:val="Listaszerbekezds"/>
         <w:ind w:left="792"/>
         <w:rPr>
           <w:sz w:val="48"/>
@@ -2022,11 +4872,6 @@
           <w:sz w:val="48"/>
           <w:szCs w:val="48"/>
           <w:lang w:val="hu-HU"/>
-          <w14:textFill>
-            <w14:solidFill>
-              <w14:schemeClr w14:val="accent2"/>
-            </w14:solidFill>
-          </w14:textFill>
         </w:rPr>
         <w:t>sárga</w:t>
       </w:r>
@@ -2035,25 +4880,86 @@
           <w:color w:val="ED7D31" w:themeColor="accent2"/>
           <w:sz w:val="48"/>
           <w:szCs w:val="48"/>
-          <w14:textFill>
-            <w14:solidFill>
-              <w14:schemeClr w14:val="accent2"/>
-            </w14:solidFill>
-          </w14:textFill>
-        </w:rPr>
-        <w:t xml:space="preserve"> </w:t>
-      </w:r>
-      <w:r>
-        <w:rPr>
-          <w:sz w:val="48"/>
-          <w:szCs w:val="48"/>
-        </w:rPr>
-        <w:t>alakzaton belüli gombok hasonlóan működnek</w:t>
-      </w:r>
+        </w:rPr>
+        <w:t xml:space="preserve"> </w:t>
+      </w:r>
+      <w:proofErr w:type="spellStart"/>
+      <w:r>
+        <w:rPr>
+          <w:sz w:val="48"/>
+          <w:szCs w:val="48"/>
+        </w:rPr>
+        <w:t>alakzaton</w:t>
+      </w:r>
+      <w:proofErr w:type="spellEnd"/>
+      <w:r>
+        <w:rPr>
+          <w:sz w:val="48"/>
+          <w:szCs w:val="48"/>
+        </w:rPr>
+        <w:t xml:space="preserve"> </w:t>
+      </w:r>
+      <w:proofErr w:type="spellStart"/>
+      <w:r>
+        <w:rPr>
+          <w:sz w:val="48"/>
+          <w:szCs w:val="48"/>
+        </w:rPr>
+        <w:t>belüli</w:t>
+      </w:r>
+      <w:proofErr w:type="spellEnd"/>
+      <w:r>
+        <w:rPr>
+          <w:sz w:val="48"/>
+          <w:szCs w:val="48"/>
+        </w:rPr>
+        <w:t xml:space="preserve"> </w:t>
+      </w:r>
+      <w:proofErr w:type="spellStart"/>
+      <w:r>
+        <w:rPr>
+          <w:sz w:val="48"/>
+          <w:szCs w:val="48"/>
+        </w:rPr>
+        <w:t>gombok</w:t>
+      </w:r>
+      <w:proofErr w:type="spellEnd"/>
+      <w:r>
+        <w:rPr>
+          <w:sz w:val="48"/>
+          <w:szCs w:val="48"/>
+        </w:rPr>
+        <w:t xml:space="preserve"> </w:t>
+      </w:r>
+      <w:proofErr w:type="spellStart"/>
+      <w:r>
+        <w:rPr>
+          <w:sz w:val="48"/>
+          <w:szCs w:val="48"/>
+        </w:rPr>
+        <w:t>hasonlóan</w:t>
+      </w:r>
+      <w:proofErr w:type="spellEnd"/>
+      <w:r>
+        <w:rPr>
+          <w:sz w:val="48"/>
+          <w:szCs w:val="48"/>
+        </w:rPr>
+        <w:t xml:space="preserve"> </w:t>
+      </w:r>
+      <w:proofErr w:type="spellStart"/>
+      <w:r>
+        <w:rPr>
+          <w:sz w:val="48"/>
+          <w:szCs w:val="48"/>
+        </w:rPr>
+        <w:t>működnek</w:t>
+      </w:r>
+      <w:proofErr w:type="spellEnd"/>
     </w:p>
     <w:p>
       <w:pPr>
-        <w:pStyle w:val="30"/>
+        <w:pStyle w:val="Listaszerbekezds"/>
         <w:ind w:left="792"/>
         <w:jc w:val="center"/>
         <w:rPr>
@@ -2077,7 +4983,16 @@
           <w:szCs w:val="48"/>
           <w:lang w:val="hu-HU"/>
         </w:rPr>
-        <w:t>kötelező elemet és savgyököt is választani</w:t>
+        <w:t xml:space="preserve">kötelező elemet és </w:t>
+      </w:r>
+      <w:r>
+        <w:rPr>
+          <w:color w:val="FF0000"/>
+          <w:sz w:val="48"/>
+          <w:szCs w:val="48"/>
+          <w:lang w:val="hu-HU"/>
+        </w:rPr>
+        <w:t>savgyököt is választani</w:t>
       </w:r>
       <w:r>
         <w:rPr>
@@ -2090,7 +5005,7 @@
     </w:p>
     <w:p>
       <w:pPr>
-        <w:pStyle w:val="30"/>
+        <w:pStyle w:val="Listaszerbekezds"/>
         <w:ind w:left="792"/>
         <w:rPr>
           <w:sz w:val="48"/>
@@ -2100,12 +5015,13 @@
       </w:pPr>
       <w:r>
         <w:rPr>
+          <w:noProof/>
           <w:sz w:val="48"/>
           <w:szCs w:val="48"/>
           <w:lang w:val="hu-HU"/>
         </w:rPr>
         <w:drawing>
-          <wp:anchor distT="0" distB="0" distL="114300" distR="114300" simplePos="0" relativeHeight="251669504" behindDoc="0" locked="0" layoutInCell="1" allowOverlap="1">
+          <wp:anchor distT="0" distB="0" distL="114300" distR="114300" simplePos="0" relativeHeight="251669504" behindDoc="0" locked="0" layoutInCell="1" allowOverlap="1" wp14:anchorId="32EC1D8E" wp14:editId="5E8E5A0F">
             <wp:simplePos x="0" y="0"/>
             <wp:positionH relativeFrom="margin">
               <wp:align>right</wp:align>
@@ -2130,7 +5046,7 @@
                     </pic:cNvPicPr>
                   </pic:nvPicPr>
                   <pic:blipFill>
-                    <a:blip r:embed="rId12" cstate="print">
+                    <a:blip r:embed="rId15" cstate="print">
                       <a:extLst>
                         <a:ext uri="{28A0092B-C50C-407E-A947-70E740481C1C}">
                           <a14:useLocalDpi xmlns:a14="http://schemas.microsoft.com/office/drawing/2010/main" val="0"/>
@@ -2205,25 +5121,76 @@
         </w:rPr>
         <w:t>á</w:t>
       </w:r>
-      <w:r>
-        <w:rPr>
-          <w:sz w:val="48"/>
-          <w:szCs w:val="48"/>
-        </w:rPr>
-        <w:t>zis)” felirat, ha a kapott veg</w:t>
-      </w:r>
-      <w:r>
-        <w:rPr>
-          <w:sz w:val="48"/>
-          <w:szCs w:val="48"/>
-          <w:lang w:val="hu-HU"/>
-        </w:rPr>
-        <w:t>yület egy bázis</w:t>
+      <w:proofErr w:type="spellStart"/>
+      <w:r>
+        <w:rPr>
+          <w:sz w:val="48"/>
+          <w:szCs w:val="48"/>
+        </w:rPr>
+        <w:t>zis</w:t>
+      </w:r>
+      <w:proofErr w:type="spellEnd"/>
+      <w:r>
+        <w:rPr>
+          <w:sz w:val="48"/>
+          <w:szCs w:val="48"/>
+        </w:rPr>
+        <w:t xml:space="preserve">)” </w:t>
+      </w:r>
+      <w:proofErr w:type="spellStart"/>
+      <w:r>
+        <w:rPr>
+          <w:sz w:val="48"/>
+          <w:szCs w:val="48"/>
+        </w:rPr>
+        <w:t>felirat</w:t>
+      </w:r>
+      <w:proofErr w:type="spellEnd"/>
+      <w:r>
+        <w:rPr>
+          <w:sz w:val="48"/>
+          <w:szCs w:val="48"/>
+        </w:rPr>
+        <w:t xml:space="preserve">, ha a </w:t>
+      </w:r>
+      <w:proofErr w:type="spellStart"/>
+      <w:r>
+        <w:rPr>
+          <w:sz w:val="48"/>
+          <w:szCs w:val="48"/>
+        </w:rPr>
+        <w:t>kapott</w:t>
+      </w:r>
+      <w:proofErr w:type="spellEnd"/>
+      <w:r>
+        <w:rPr>
+          <w:sz w:val="48"/>
+          <w:szCs w:val="48"/>
+        </w:rPr>
+        <w:t xml:space="preserve"> veg</w:t>
+      </w:r>
+      <w:proofErr w:type="spellStart"/>
+      <w:r>
+        <w:rPr>
+          <w:sz w:val="48"/>
+          <w:szCs w:val="48"/>
+          <w:lang w:val="hu-HU"/>
+        </w:rPr>
+        <w:t>yület</w:t>
+      </w:r>
+      <w:proofErr w:type="spellEnd"/>
+      <w:r>
+        <w:rPr>
+          <w:sz w:val="48"/>
+          <w:szCs w:val="48"/>
+          <w:lang w:val="hu-HU"/>
+        </w:rPr>
+        <w:t xml:space="preserve"> egy bázis</w:t>
       </w:r>
     </w:p>
     <w:p>
       <w:pPr>
-        <w:pStyle w:val="30"/>
+        <w:pStyle w:val="Listaszerbekezds"/>
         <w:ind w:left="792"/>
         <w:rPr>
           <w:i/>
@@ -2237,8 +5204,10 @@
           <w:sz w:val="48"/>
           <w:szCs w:val="48"/>
         </w:rPr>
+        <w:lastRenderedPageBreak/>
         <w:t>-</w:t>
       </w:r>
+      <w:proofErr w:type="spellStart"/>
       <w:r>
         <w:rPr>
           <w:i/>
@@ -2248,6 +5217,7 @@
         </w:rPr>
         <w:t>megjegyz</w:t>
       </w:r>
+      <w:proofErr w:type="spellEnd"/>
       <w:r>
         <w:rPr>
           <w:i/>
@@ -2340,8 +5310,17 @@
           <w:sz w:val="48"/>
           <w:szCs w:val="48"/>
         </w:rPr>
-        <w:t>2.4. Sz</w:t>
-      </w:r>
+        <w:t xml:space="preserve">2.4. </w:t>
+      </w:r>
+      <w:proofErr w:type="spellStart"/>
+      <w:r>
+        <w:rPr>
+          <w:sz w:val="48"/>
+          <w:szCs w:val="48"/>
+        </w:rPr>
+        <w:t>Sz</w:t>
+      </w:r>
+      <w:proofErr w:type="spellEnd"/>
       <w:r>
         <w:rPr>
           <w:sz w:val="48"/>
@@ -2362,11 +5341,14 @@
           <w:sz w:val="48"/>
           <w:szCs w:val="48"/>
         </w:rPr>
-        <w:br w:type="textWrapping"/>
-      </w:r>
-      <w:r>
+        <w:br/>
+      </w:r>
+      <w:r>
+        <w:rPr>
+          <w:noProof/>
+        </w:rPr>
         <w:drawing>
-          <wp:inline distT="0" distB="0" distL="114300" distR="114300">
+          <wp:inline distT="0" distB="0" distL="114300" distR="114300" wp14:anchorId="752CA0AD" wp14:editId="4C1CF73F">
             <wp:extent cx="6854190" cy="3139440"/>
             <wp:effectExtent l="0" t="0" r="3810" b="0"/>
             <wp:docPr id="2" name="Picture 2"/>
@@ -2383,7 +5365,7 @@
                     </pic:cNvPicPr>
                   </pic:nvPicPr>
                   <pic:blipFill>
-                    <a:blip r:embed="rId13"/>
+                    <a:blip r:embed="rId16"/>
                     <a:stretch>
                       <a:fillRect/>
                     </a:stretch>
@@ -2411,16 +5393,10 @@
     <w:p>
       <w:pPr>
         <w:rPr>
-          <w:rFonts w:hint="default"/>
           <w:color w:val="000000" w:themeColor="text1"/>
           <w:sz w:val="48"/>
           <w:szCs w:val="48"/>
           <w:lang w:val="hu-HU"/>
-          <w14:textFill>
-            <w14:solidFill>
-              <w14:schemeClr w14:val="tx1"/>
-            </w14:solidFill>
-          </w14:textFill>
         </w:rPr>
       </w:pPr>
       <w:r>
@@ -2450,56 +5426,86 @@
       </w:r>
       <w:r>
         <w:rPr>
-          <w:rFonts w:hint="default"/>
-          <w:sz w:val="48"/>
-          <w:szCs w:val="48"/>
-          <w:lang w:val="en-US"/>
-        </w:rPr>
-        <w:t>, visszal</w:t>
-      </w:r>
-      <w:r>
-        <w:rPr>
-          <w:rFonts w:hint="default"/>
-          <w:sz w:val="48"/>
-          <w:szCs w:val="48"/>
-          <w:lang w:val="hu-HU"/>
-        </w:rPr>
-        <w:t xml:space="preserve">éphet a főmenübe (Home ⌂), illetve törölheti a képernyőn megjelenő összes szenet és hidrogént </w:t>
-      </w:r>
-      <w:r>
-        <w:rPr>
-          <w:rFonts w:hint="default"/>
-          <w:sz w:val="48"/>
-          <w:szCs w:val="48"/>
-          <w:lang w:val="hu-HU"/>
-        </w:rPr>
-        <w:br w:type="textWrapping"/>
-      </w:r>
-      <w:r>
-        <w:rPr>
-          <w:rFonts w:hint="default"/>
-          <w:sz w:val="48"/>
-          <w:szCs w:val="48"/>
-          <w:lang w:val="hu-HU"/>
-        </w:rPr>
-        <w:t>(Reset ⟳).</w:t>
-      </w:r>
-      <w:r>
-        <w:rPr>
-          <w:rFonts w:hint="default"/>
-          <w:sz w:val="48"/>
-          <w:szCs w:val="48"/>
-          <w:lang w:val="hu-HU"/>
-        </w:rPr>
-        <w:br w:type="textWrapping"/>
-      </w:r>
-      <w:r>
-        <w:rPr>
-          <w:rFonts w:hint="default"/>
-          <w:sz w:val="48"/>
-          <w:szCs w:val="48"/>
-          <w:lang w:val="hu-HU"/>
-        </w:rPr>
+          <w:sz w:val="48"/>
+          <w:szCs w:val="48"/>
+        </w:rPr>
+        <w:t xml:space="preserve">, </w:t>
+      </w:r>
+      <w:proofErr w:type="spellStart"/>
+      <w:r>
+        <w:rPr>
+          <w:sz w:val="48"/>
+          <w:szCs w:val="48"/>
+        </w:rPr>
+        <w:t>visszal</w:t>
+      </w:r>
+      <w:r>
+        <w:rPr>
+          <w:sz w:val="48"/>
+          <w:szCs w:val="48"/>
+          <w:lang w:val="hu-HU"/>
+        </w:rPr>
+        <w:t>éphet</w:t>
+      </w:r>
+      <w:proofErr w:type="spellEnd"/>
+      <w:r>
+        <w:rPr>
+          <w:sz w:val="48"/>
+          <w:szCs w:val="48"/>
+          <w:lang w:val="hu-HU"/>
+        </w:rPr>
+        <w:t xml:space="preserve"> a főmenübe (Home ⌂), illetve törölheti a képernyőn megjelenő összes szenet és hidrogént </w:t>
+      </w:r>
+      <w:r>
+        <w:rPr>
+          <w:sz w:val="48"/>
+          <w:szCs w:val="48"/>
+          <w:lang w:val="hu-HU"/>
+        </w:rPr>
+        <w:br/>
+        <w:t>(</w:t>
+      </w:r>
+      <w:proofErr w:type="spellStart"/>
+      <w:r>
+        <w:rPr>
+          <w:sz w:val="48"/>
+          <w:szCs w:val="48"/>
+          <w:lang w:val="hu-HU"/>
+        </w:rPr>
+        <w:t>Reset</w:t>
+      </w:r>
+      <w:proofErr w:type="spellEnd"/>
+      <w:r>
+        <w:rPr>
+          <w:sz w:val="48"/>
+          <w:szCs w:val="48"/>
+          <w:lang w:val="hu-HU"/>
+        </w:rPr>
+        <w:t xml:space="preserve"> </w:t>
+      </w:r>
+      <w:r>
+        <w:rPr>
+          <w:sz w:val="48"/>
+          <w:szCs w:val="48"/>
+          <w:lang w:val="hu-HU"/>
+        </w:rPr>
+        <w:t>⟳</w:t>
+      </w:r>
+      <w:r>
+        <w:rPr>
+          <w:sz w:val="48"/>
+          <w:szCs w:val="48"/>
+          <w:lang w:val="hu-HU"/>
+        </w:rPr>
+        <w:t>).</w:t>
+      </w:r>
+      <w:r>
+        <w:rPr>
+          <w:sz w:val="48"/>
+          <w:szCs w:val="48"/>
+          <w:lang w:val="hu-HU"/>
+        </w:rPr>
+        <w:br/>
         <w:t>-</w:t>
       </w:r>
       <w:r>
@@ -2512,7 +5518,6 @@
       </w:r>
       <w:r>
         <w:rPr>
-          <w:rFonts w:hint="default"/>
           <w:color w:val="0000FF"/>
           <w:sz w:val="48"/>
           <w:szCs w:val="48"/>
@@ -2530,7 +5535,6 @@
       </w:r>
       <w:r>
         <w:rPr>
-          <w:rFonts w:hint="default"/>
           <w:sz w:val="48"/>
           <w:szCs w:val="48"/>
           <w:lang w:val="hu-HU"/>
@@ -2547,306 +5551,272 @@
       </w:r>
       <w:r>
         <w:rPr>
-          <w:rFonts w:hint="default"/>
-          <w:sz w:val="48"/>
-          <w:szCs w:val="48"/>
-          <w:lang w:val="hu-HU"/>
-        </w:rPr>
-        <w:t>, törölhet egy szenet vagy egy hidrogént, amennyiben megfogja és a kép fölé visszi az adott elemet.</w:t>
-      </w:r>
-      <w:r>
-        <w:rPr>
-          <w:rFonts w:hint="default"/>
-          <w:sz w:val="48"/>
-          <w:szCs w:val="48"/>
-          <w:lang w:val="hu-HU"/>
-        </w:rPr>
-        <w:br w:type="textWrapping"/>
-      </w:r>
-      <w:r>
-        <w:rPr>
-          <w:rFonts w:hint="default"/>
-          <w:sz w:val="48"/>
-          <w:szCs w:val="48"/>
-          <w:lang w:val="hu-HU"/>
-        </w:rPr>
+          <w:sz w:val="48"/>
+          <w:szCs w:val="48"/>
+          <w:lang w:val="hu-HU"/>
+        </w:rPr>
+        <w:t xml:space="preserve">, törölhet egy szenet vagy egy hidrogént, amennyiben megfogja és a kép fölé </w:t>
+      </w:r>
+      <w:proofErr w:type="spellStart"/>
+      <w:r>
+        <w:rPr>
+          <w:sz w:val="48"/>
+          <w:szCs w:val="48"/>
+          <w:lang w:val="hu-HU"/>
+        </w:rPr>
+        <w:t>visszi</w:t>
+      </w:r>
+      <w:proofErr w:type="spellEnd"/>
+      <w:r>
+        <w:rPr>
+          <w:sz w:val="48"/>
+          <w:szCs w:val="48"/>
+          <w:lang w:val="hu-HU"/>
+        </w:rPr>
+        <w:t xml:space="preserve"> az adott elemet.</w:t>
+      </w:r>
+      <w:r>
+        <w:rPr>
+          <w:sz w:val="48"/>
+          <w:szCs w:val="48"/>
+          <w:lang w:val="hu-HU"/>
+        </w:rPr>
+        <w:br/>
         <w:t xml:space="preserve">-a </w:t>
       </w:r>
-      <w:r>
-        <w:rPr>
-          <w:rFonts w:hint="default"/>
+      <w:proofErr w:type="spellStart"/>
+      <w:r>
+        <w:rPr>
           <w:color w:val="ED7D31" w:themeColor="accent2"/>
           <w:sz w:val="48"/>
           <w:szCs w:val="48"/>
           <w:lang w:val="hu-HU"/>
-          <w14:textFill>
-            <w14:solidFill>
-              <w14:schemeClr w14:val="accent2"/>
-            </w14:solidFill>
-          </w14:textFill>
-        </w:rPr>
-        <w:t xml:space="preserve">naracssárgával </w:t>
-      </w:r>
-      <w:r>
-        <w:rPr>
-          <w:rFonts w:hint="default"/>
+        </w:rPr>
+        <w:t>naracssárgával</w:t>
+      </w:r>
+      <w:proofErr w:type="spellEnd"/>
+      <w:r>
+        <w:rPr>
+          <w:color w:val="ED7D31" w:themeColor="accent2"/>
+          <w:sz w:val="48"/>
+          <w:szCs w:val="48"/>
+          <w:lang w:val="hu-HU"/>
+        </w:rPr>
+        <w:t xml:space="preserve"> </w:t>
+      </w:r>
+      <w:r>
+        <w:rPr>
           <w:color w:val="000000" w:themeColor="text1"/>
           <w:sz w:val="48"/>
           <w:szCs w:val="48"/>
           <w:lang w:val="hu-HU"/>
-          <w14:textFill>
-            <w14:solidFill>
-              <w14:schemeClr w14:val="tx1"/>
-            </w14:solidFill>
-          </w14:textFill>
         </w:rPr>
         <w:t>jelölt gombok</w:t>
       </w:r>
       <w:r>
         <w:rPr>
-          <w:rFonts w:hint="default"/>
           <w:color w:val="000000" w:themeColor="text1"/>
           <w:sz w:val="48"/>
           <w:szCs w:val="48"/>
-          <w:lang w:val="en-US"/>
-          <w14:textFill>
-            <w14:solidFill>
-              <w14:schemeClr w14:val="tx1"/>
-            </w14:solidFill>
-          </w14:textFill>
         </w:rPr>
         <w:t>:</w:t>
       </w:r>
       <w:r>
         <w:rPr>
-          <w:rFonts w:hint="default"/>
           <w:color w:val="000000" w:themeColor="text1"/>
           <w:sz w:val="48"/>
           <w:szCs w:val="48"/>
-          <w:lang w:val="en-US"/>
-          <w14:textFill>
-            <w14:solidFill>
-              <w14:schemeClr w14:val="tx1"/>
-            </w14:solidFill>
-          </w14:textFill>
-        </w:rPr>
-        <w:br w:type="textWrapping"/>
-      </w:r>
-      <w:r>
-        <w:rPr>
-          <w:rFonts w:hint="default"/>
+        </w:rPr>
+        <w:br/>
+      </w:r>
+      <w:r>
+        <w:rPr>
           <w:color w:val="000000" w:themeColor="text1"/>
           <w:sz w:val="48"/>
           <w:szCs w:val="48"/>
-          <w:lang w:val="en-US"/>
-          <w14:textFill>
-            <w14:solidFill>
-              <w14:schemeClr w14:val="tx1"/>
-            </w14:solidFill>
-          </w14:textFill>
         </w:rPr>
         <w:tab/>
       </w:r>
       <w:r>
         <w:rPr>
-          <w:rFonts w:hint="default"/>
           <w:color w:val="000000" w:themeColor="text1"/>
           <w:sz w:val="48"/>
           <w:szCs w:val="48"/>
           <w:lang w:val="hu-HU"/>
-          <w14:textFill>
-            <w14:solidFill>
-              <w14:schemeClr w14:val="tx1"/>
-            </w14:solidFill>
-          </w14:textFill>
         </w:rPr>
         <w:t>+H</w:t>
       </w:r>
       <w:r>
         <w:rPr>
-          <w:rFonts w:hint="default"/>
           <w:color w:val="000000" w:themeColor="text1"/>
           <w:sz w:val="48"/>
           <w:szCs w:val="48"/>
-          <w:lang w:val="en-US"/>
-          <w14:textFill>
-            <w14:solidFill>
-              <w14:schemeClr w14:val="tx1"/>
-            </w14:solidFill>
-          </w14:textFill>
         </w:rPr>
         <w:t>: Add m</w:t>
       </w:r>
       <w:r>
         <w:rPr>
-          <w:rFonts w:hint="default"/>
           <w:color w:val="000000" w:themeColor="text1"/>
           <w:sz w:val="48"/>
           <w:szCs w:val="48"/>
           <w:lang w:val="hu-HU"/>
-          <w14:textFill>
-            <w14:solidFill>
-              <w14:schemeClr w14:val="tx1"/>
-            </w14:solidFill>
-          </w14:textFill>
         </w:rPr>
         <w:t>ég egy hidrogént.</w:t>
       </w:r>
       <w:r>
         <w:rPr>
-          <w:rFonts w:hint="default"/>
           <w:color w:val="000000" w:themeColor="text1"/>
           <w:sz w:val="48"/>
           <w:szCs w:val="48"/>
           <w:lang w:val="hu-HU"/>
-          <w14:textFill>
-            <w14:solidFill>
-              <w14:schemeClr w14:val="tx1"/>
-            </w14:solidFill>
-          </w14:textFill>
-        </w:rPr>
-        <w:br w:type="textWrapping"/>
-      </w:r>
-      <w:r>
-        <w:rPr>
-          <w:rFonts w:hint="default"/>
+        </w:rPr>
+        <w:br/>
+      </w:r>
+      <w:r>
+        <w:rPr>
           <w:color w:val="000000" w:themeColor="text1"/>
           <w:sz w:val="48"/>
           <w:szCs w:val="48"/>
           <w:lang w:val="hu-HU"/>
-          <w14:textFill>
-            <w14:solidFill>
-              <w14:schemeClr w14:val="tx1"/>
-            </w14:solidFill>
-          </w14:textFill>
-        </w:rPr>
+        </w:rPr>
+        <w:lastRenderedPageBreak/>
         <w:tab/>
         <w:t>+C</w:t>
       </w:r>
       <w:r>
         <w:rPr>
-          <w:rFonts w:hint="default"/>
           <w:color w:val="000000" w:themeColor="text1"/>
           <w:sz w:val="48"/>
           <w:szCs w:val="48"/>
-          <w:lang w:val="en-US"/>
-          <w14:textFill>
-            <w14:solidFill>
-              <w14:schemeClr w14:val="tx1"/>
-            </w14:solidFill>
-          </w14:textFill>
         </w:rPr>
         <w:t>:</w:t>
       </w:r>
       <w:r>
         <w:rPr>
-          <w:rFonts w:hint="default"/>
           <w:color w:val="000000" w:themeColor="text1"/>
           <w:sz w:val="48"/>
           <w:szCs w:val="48"/>
           <w:lang w:val="hu-HU"/>
-          <w14:textFill>
-            <w14:solidFill>
-              <w14:schemeClr w14:val="tx1"/>
-            </w14:solidFill>
-          </w14:textFill>
         </w:rPr>
         <w:t xml:space="preserve"> Add még egy szenet.</w:t>
       </w:r>
       <w:r>
         <w:rPr>
-          <w:rFonts w:hint="default"/>
           <w:color w:val="000000" w:themeColor="text1"/>
           <w:sz w:val="48"/>
           <w:szCs w:val="48"/>
           <w:lang w:val="hu-HU"/>
-          <w14:textFill>
-            <w14:solidFill>
-              <w14:schemeClr w14:val="tx1"/>
-            </w14:solidFill>
-          </w14:textFill>
-        </w:rPr>
-        <w:br w:type="textWrapping"/>
-      </w:r>
-      <w:r>
-        <w:rPr>
-          <w:rFonts w:hint="default"/>
+        </w:rPr>
+        <w:br/>
+      </w:r>
+      <w:r>
+        <w:rPr>
           <w:color w:val="000000" w:themeColor="text1"/>
           <w:sz w:val="48"/>
           <w:szCs w:val="48"/>
           <w:lang w:val="hu-HU"/>
-          <w14:textFill>
-            <w14:solidFill>
-              <w14:schemeClr w14:val="tx1"/>
-            </w14:solidFill>
-          </w14:textFill>
         </w:rPr>
         <w:tab/>
         <w:t>OK</w:t>
       </w:r>
       <w:r>
         <w:rPr>
-          <w:rFonts w:hint="default"/>
           <w:color w:val="000000" w:themeColor="text1"/>
           <w:sz w:val="48"/>
           <w:szCs w:val="48"/>
-          <w:lang w:val="en-US"/>
-          <w14:textFill>
-            <w14:solidFill>
-              <w14:schemeClr w14:val="tx1"/>
-            </w14:solidFill>
-          </w14:textFill>
         </w:rPr>
         <w:t xml:space="preserve">: </w:t>
       </w:r>
       <w:r>
         <w:rPr>
-          <w:rFonts w:hint="default"/>
           <w:color w:val="000000" w:themeColor="text1"/>
           <w:sz w:val="48"/>
           <w:szCs w:val="48"/>
           <w:lang w:val="hu-HU"/>
-          <w14:textFill>
-            <w14:solidFill>
-              <w14:schemeClr w14:val="tx1"/>
-            </w14:solidFill>
-          </w14:textFill>
-        </w:rPr>
-        <w:t>Megnézi az alkotot alkán nevét és kiírja, abban az esetben ha létezik ilyen alkán.</w:t>
-      </w:r>
-      <w:r>
-        <w:rPr>
-          <w:rFonts w:hint="default"/>
+        </w:rPr>
+        <w:t xml:space="preserve">Megnézi az </w:t>
+      </w:r>
+      <w:proofErr w:type="spellStart"/>
+      <w:r>
+        <w:rPr>
           <w:color w:val="000000" w:themeColor="text1"/>
           <w:sz w:val="48"/>
           <w:szCs w:val="48"/>
           <w:lang w:val="hu-HU"/>
-          <w14:textFill>
-            <w14:solidFill>
-              <w14:schemeClr w14:val="tx1"/>
-            </w14:solidFill>
-          </w14:textFill>
-        </w:rPr>
-        <w:br w:type="textWrapping"/>
-      </w:r>
-      <w:r>
-        <w:rPr>
-          <w:rFonts w:hint="default"/>
+        </w:rPr>
+        <w:t>alkotot</w:t>
+      </w:r>
+      <w:proofErr w:type="spellEnd"/>
+      <w:r>
+        <w:rPr>
           <w:color w:val="000000" w:themeColor="text1"/>
           <w:sz w:val="48"/>
           <w:szCs w:val="48"/>
           <w:lang w:val="hu-HU"/>
-          <w14:textFill>
-            <w14:solidFill>
-              <w14:schemeClr w14:val="tx1"/>
-            </w14:solidFill>
-          </w14:textFill>
-        </w:rPr>
+        </w:rPr>
+        <w:t xml:space="preserve"> </w:t>
+      </w:r>
+      <w:proofErr w:type="spellStart"/>
+      <w:r>
+        <w:rPr>
+          <w:color w:val="000000" w:themeColor="text1"/>
+          <w:sz w:val="48"/>
+          <w:szCs w:val="48"/>
+          <w:lang w:val="hu-HU"/>
+        </w:rPr>
+        <w:t>alkán</w:t>
+      </w:r>
+      <w:proofErr w:type="spellEnd"/>
+      <w:r>
+        <w:rPr>
+          <w:color w:val="000000" w:themeColor="text1"/>
+          <w:sz w:val="48"/>
+          <w:szCs w:val="48"/>
+          <w:lang w:val="hu-HU"/>
+        </w:rPr>
+        <w:t xml:space="preserve"> </w:t>
+      </w:r>
+      <w:r>
+        <w:rPr>
+          <w:color w:val="000000" w:themeColor="text1"/>
+          <w:sz w:val="48"/>
+          <w:szCs w:val="48"/>
+          <w:lang w:val="hu-HU"/>
+        </w:rPr>
+        <w:t xml:space="preserve">nevét és kiírja, abban az esetben ha létezik ilyen </w:t>
+      </w:r>
+      <w:proofErr w:type="spellStart"/>
+      <w:r>
+        <w:rPr>
+          <w:color w:val="000000" w:themeColor="text1"/>
+          <w:sz w:val="48"/>
+          <w:szCs w:val="48"/>
+          <w:lang w:val="hu-HU"/>
+        </w:rPr>
+        <w:t>alkán</w:t>
+      </w:r>
+      <w:proofErr w:type="spellEnd"/>
+      <w:r>
+        <w:rPr>
+          <w:color w:val="000000" w:themeColor="text1"/>
+          <w:sz w:val="48"/>
+          <w:szCs w:val="48"/>
+          <w:lang w:val="hu-HU"/>
+        </w:rPr>
+        <w:t>.</w:t>
+      </w:r>
+      <w:r>
+        <w:rPr>
+          <w:color w:val="000000" w:themeColor="text1"/>
+          <w:sz w:val="48"/>
+          <w:szCs w:val="48"/>
+          <w:lang w:val="hu-HU"/>
+        </w:rPr>
+        <w:br/>
         <w:t xml:space="preserve">-a </w:t>
       </w:r>
       <w:r>
         <w:rPr>
-          <w:rFonts w:hint="default"/>
           <w:color w:val="7030A0"/>
           <w:sz w:val="48"/>
           <w:szCs w:val="48"/>
@@ -2856,16 +5826,10 @@
       </w:r>
       <w:r>
         <w:rPr>
-          <w:rFonts w:hint="default"/>
           <w:color w:val="000000" w:themeColor="text1"/>
           <w:sz w:val="48"/>
           <w:szCs w:val="48"/>
           <w:lang w:val="hu-HU"/>
-          <w14:textFill>
-            <w14:solidFill>
-              <w14:schemeClr w14:val="tx1"/>
-            </w14:solidFill>
-          </w14:textFill>
         </w:rPr>
         <w:t>színnel jelölt szén egy mozgatható elem amely segítségével alkánokat lehet készíteni, amennyiben összekapcsoljuk más kémiai elemekkel.</w:t>
       </w:r>
@@ -2873,15 +5837,17 @@
     <w:p>
       <w:pPr>
         <w:rPr>
-          <w:rFonts w:hint="default"/>
-          <w:sz w:val="48"/>
-          <w:szCs w:val="48"/>
-          <w:lang w:val="hu-HU"/>
-        </w:rPr>
-      </w:pPr>
-      <w:r>
+          <w:sz w:val="48"/>
+          <w:szCs w:val="48"/>
+          <w:lang w:val="hu-HU"/>
+        </w:rPr>
+      </w:pPr>
+      <w:r>
+        <w:rPr>
+          <w:noProof/>
+        </w:rPr>
         <w:drawing>
-          <wp:inline distT="0" distB="0" distL="114300" distR="114300">
+          <wp:inline distT="0" distB="0" distL="114300" distR="114300" wp14:anchorId="0E460308" wp14:editId="2EEF06E6">
             <wp:extent cx="6854190" cy="3139440"/>
             <wp:effectExtent l="0" t="0" r="3810" b="0"/>
             <wp:docPr id="4" name="Picture 4"/>
@@ -2898,7 +5864,7 @@
                     </pic:cNvPicPr>
                   </pic:nvPicPr>
                   <pic:blipFill>
-                    <a:blip r:embed="rId14"/>
+                    <a:blip r:embed="rId17"/>
                     <a:stretch>
                       <a:fillRect/>
                     </a:stretch>
@@ -2924,110 +5890,122 @@
       </w:r>
       <w:r>
         <w:rPr>
-          <w:rFonts w:hint="default"/>
           <w:color w:val="000000" w:themeColor="text1"/>
           <w:sz w:val="48"/>
           <w:szCs w:val="48"/>
           <w:lang w:val="hu-HU"/>
-          <w14:textFill>
-            <w14:solidFill>
-              <w14:schemeClr w14:val="tx1"/>
-            </w14:solidFill>
-          </w14:textFill>
-        </w:rPr>
-        <w:br w:type="textWrapping"/>
-      </w:r>
-      <w:r>
-        <w:rPr>
-          <w:rFonts w:hint="default"/>
+        </w:rPr>
+        <w:br/>
+        <w:t>-A fenti kép segítségével látható hogy lehet alkánokat alkotni.</w:t>
+      </w:r>
+      <w:r>
+        <w:rPr>
           <w:color w:val="000000" w:themeColor="text1"/>
           <w:sz w:val="48"/>
           <w:szCs w:val="48"/>
           <w:lang w:val="hu-HU"/>
-          <w14:textFill>
-            <w14:solidFill>
-              <w14:schemeClr w14:val="tx1"/>
-            </w14:solidFill>
-          </w14:textFill>
-        </w:rPr>
-        <w:t>-A fenti kép segítségével látható hogy lehet alkánokat alkotni.</w:t>
-      </w:r>
-      <w:r>
-        <w:rPr>
-          <w:rFonts w:hint="default"/>
+        </w:rPr>
+        <w:br/>
+        <w:t xml:space="preserve">-Első sorban szükségünk van legalább 1 szénre, ha szénre </w:t>
+      </w:r>
+      <w:proofErr w:type="spellStart"/>
+      <w:r>
+        <w:rPr>
           <w:color w:val="000000" w:themeColor="text1"/>
           <w:sz w:val="48"/>
           <w:szCs w:val="48"/>
           <w:lang w:val="hu-HU"/>
-          <w14:textFill>
-            <w14:solidFill>
-              <w14:schemeClr w14:val="tx1"/>
-            </w14:solidFill>
-          </w14:textFill>
-        </w:rPr>
-        <w:br w:type="textWrapping"/>
-      </w:r>
-      <w:r>
-        <w:rPr>
-          <w:rFonts w:hint="default"/>
+        </w:rPr>
+        <w:t>dublán</w:t>
+      </w:r>
+      <w:proofErr w:type="spellEnd"/>
+      <w:r>
+        <w:rPr>
           <w:color w:val="000000" w:themeColor="text1"/>
           <w:sz w:val="48"/>
           <w:szCs w:val="48"/>
           <w:lang w:val="hu-HU"/>
-          <w14:textFill>
-            <w14:solidFill>
-              <w14:schemeClr w14:val="tx1"/>
-            </w14:solidFill>
-          </w14:textFill>
-        </w:rPr>
-        <w:t>-Első sorban szükségünk van legalább 1 szénre, ha szénre dublán klikelünk, megjelenik 4 vonal körülötte, ha bármelyik vonalára ráhuzzunk egy hidrogént az hozzá kötödik.</w:t>
-      </w:r>
-      <w:r>
-        <w:rPr>
-          <w:rFonts w:hint="default"/>
+        </w:rPr>
+        <w:t xml:space="preserve"> </w:t>
+      </w:r>
+      <w:proofErr w:type="spellStart"/>
+      <w:r>
+        <w:rPr>
           <w:color w:val="000000" w:themeColor="text1"/>
           <w:sz w:val="48"/>
           <w:szCs w:val="48"/>
           <w:lang w:val="hu-HU"/>
-          <w14:textFill>
-            <w14:solidFill>
-              <w14:schemeClr w14:val="tx1"/>
-            </w14:solidFill>
-          </w14:textFill>
-        </w:rPr>
-        <w:br w:type="textWrapping"/>
-      </w:r>
-      <w:r>
-        <w:rPr>
-          <w:rFonts w:hint="default"/>
+        </w:rPr>
+        <w:t>klikelünk</w:t>
+      </w:r>
+      <w:proofErr w:type="spellEnd"/>
+      <w:r>
+        <w:rPr>
           <w:color w:val="000000" w:themeColor="text1"/>
           <w:sz w:val="48"/>
           <w:szCs w:val="48"/>
           <w:lang w:val="hu-HU"/>
-          <w14:textFill>
-            <w14:solidFill>
-              <w14:schemeClr w14:val="tx1"/>
-            </w14:solidFill>
-          </w14:textFill>
-        </w:rPr>
-        <w:t xml:space="preserve">-A képen például egy metán láthatunk </w:t>
-      </w:r>
-      <w:bookmarkStart w:id="0" w:name="_GoBack"/>
-      <w:bookmarkEnd w:id="0"/>
-      <w:r>
-        <w:rPr>
-          <w:rFonts w:hint="default"/>
+        </w:rPr>
+        <w:t xml:space="preserve">, megjelenik 4 vonal körülötte, ha bármelyik vonalára </w:t>
+      </w:r>
+      <w:proofErr w:type="spellStart"/>
+      <w:r>
+        <w:rPr>
           <w:color w:val="000000" w:themeColor="text1"/>
           <w:sz w:val="48"/>
           <w:szCs w:val="48"/>
           <w:lang w:val="hu-HU"/>
-          <w14:textFill>
-            <w14:solidFill>
-              <w14:schemeClr w14:val="tx1"/>
-            </w14:solidFill>
-          </w14:textFill>
-        </w:rPr>
-        <w:t>(jobb oldalon lévő 1 szén és 4 hidrogén).</w:t>
+        </w:rPr>
+        <w:t>ráhuzzunk</w:t>
+      </w:r>
+      <w:proofErr w:type="spellEnd"/>
+      <w:r>
+        <w:rPr>
+          <w:color w:val="000000" w:themeColor="text1"/>
+          <w:sz w:val="48"/>
+          <w:szCs w:val="48"/>
+          <w:lang w:val="hu-HU"/>
+        </w:rPr>
+        <w:t xml:space="preserve"> egy hidrogént az hozzá </w:t>
+      </w:r>
+      <w:proofErr w:type="spellStart"/>
+      <w:r>
+        <w:rPr>
+          <w:color w:val="000000" w:themeColor="text1"/>
+          <w:sz w:val="48"/>
+          <w:szCs w:val="48"/>
+          <w:lang w:val="hu-HU"/>
+        </w:rPr>
+        <w:t>kötödik</w:t>
+      </w:r>
+      <w:proofErr w:type="spellEnd"/>
+      <w:r>
+        <w:rPr>
+          <w:color w:val="000000" w:themeColor="text1"/>
+          <w:sz w:val="48"/>
+          <w:szCs w:val="48"/>
+          <w:lang w:val="hu-HU"/>
+        </w:rPr>
+        <w:t>.</w:t>
+      </w:r>
+      <w:r>
+        <w:rPr>
+          <w:color w:val="000000" w:themeColor="text1"/>
+          <w:sz w:val="48"/>
+          <w:szCs w:val="48"/>
+          <w:lang w:val="hu-HU"/>
+        </w:rPr>
+        <w:br/>
+      </w:r>
+      <w:r>
+        <w:rPr>
+          <w:color w:val="000000" w:themeColor="text1"/>
+          <w:sz w:val="48"/>
+          <w:szCs w:val="48"/>
+          <w:lang w:val="hu-HU"/>
+        </w:rPr>
+        <w:lastRenderedPageBreak/>
+        <w:t>-A képen például egy metán láthatunk (jobb oldalon lévő 1 szén és 4 hidrogén).</w:t>
       </w:r>
     </w:p>
     <w:p>
@@ -3042,11 +6020,12 @@
       </w:pPr>
       <w:r>
         <w:rPr>
+          <w:noProof/>
           <w:sz w:val="48"/>
           <w:szCs w:val="48"/>
         </w:rPr>
         <w:drawing>
-          <wp:anchor distT="0" distB="0" distL="114300" distR="114300" simplePos="0" relativeHeight="251670528" behindDoc="0" locked="0" layoutInCell="1" allowOverlap="1">
+          <wp:anchor distT="0" distB="0" distL="114300" distR="114300" simplePos="0" relativeHeight="251670528" behindDoc="0" locked="0" layoutInCell="1" allowOverlap="1" wp14:anchorId="22E879DA" wp14:editId="69E0579F">
             <wp:simplePos x="0" y="0"/>
             <wp:positionH relativeFrom="margin">
               <wp:align>right</wp:align>
@@ -3071,7 +6050,7 @@
                     </pic:cNvPicPr>
                   </pic:nvPicPr>
                   <pic:blipFill>
-                    <a:blip r:embed="rId15" cstate="print">
+                    <a:blip r:embed="rId18" cstate="print">
                       <a:extLst>
                         <a:ext uri="{28A0092B-C50C-407E-A947-70E740481C1C}">
                           <a14:useLocalDpi xmlns:a14="http://schemas.microsoft.com/office/drawing/2010/main" val="0"/>
@@ -3119,7 +6098,7 @@
     </w:p>
     <w:p>
       <w:pPr>
-        <w:pStyle w:val="30"/>
+        <w:pStyle w:val="Listaszerbekezds"/>
         <w:ind w:left="792"/>
         <w:jc w:val="right"/>
         <w:rPr>
@@ -3139,7 +6118,7 @@
     </w:p>
     <w:p>
       <w:pPr>
-        <w:pStyle w:val="14"/>
+        <w:pStyle w:val="Felsorols"/>
         <w:rPr>
           <w:lang w:val="hu-HU"/>
         </w:rPr>
@@ -3172,20 +6151,78 @@
           <w:sz w:val="48"/>
           <w:szCs w:val="48"/>
         </w:rPr>
-        <w:t>&lt;head&gt; címkéjében megjelenik az al</w:t>
-      </w:r>
-      <w:r>
-        <w:rPr>
-          <w:sz w:val="48"/>
-          <w:szCs w:val="48"/>
-          <w:lang w:val="hu-HU"/>
-        </w:rPr>
-        <w:t>ábbi:</w:t>
+        <w:t xml:space="preserve">&lt;head&gt; </w:t>
+      </w:r>
+      <w:proofErr w:type="spellStart"/>
+      <w:r>
+        <w:rPr>
+          <w:sz w:val="48"/>
+          <w:szCs w:val="48"/>
+        </w:rPr>
+        <w:t>címkéjében</w:t>
+      </w:r>
+      <w:proofErr w:type="spellEnd"/>
+      <w:r>
+        <w:rPr>
+          <w:sz w:val="48"/>
+          <w:szCs w:val="48"/>
+        </w:rPr>
+        <w:t xml:space="preserve"> </w:t>
+      </w:r>
+      <w:proofErr w:type="spellStart"/>
+      <w:r>
+        <w:rPr>
+          <w:sz w:val="48"/>
+          <w:szCs w:val="48"/>
+        </w:rPr>
+        <w:t>megjelenik</w:t>
+      </w:r>
+      <w:proofErr w:type="spellEnd"/>
+      <w:r>
+        <w:rPr>
+          <w:sz w:val="48"/>
+          <w:szCs w:val="48"/>
+        </w:rPr>
+        <w:t xml:space="preserve"> </w:t>
+      </w:r>
+      <w:proofErr w:type="spellStart"/>
+      <w:r>
+        <w:rPr>
+          <w:sz w:val="48"/>
+          <w:szCs w:val="48"/>
+        </w:rPr>
+        <w:t>az</w:t>
+      </w:r>
+      <w:proofErr w:type="spellEnd"/>
+      <w:r>
+        <w:rPr>
+          <w:sz w:val="48"/>
+          <w:szCs w:val="48"/>
+        </w:rPr>
+        <w:t xml:space="preserve"> al</w:t>
+      </w:r>
+      <w:proofErr w:type="spellStart"/>
+      <w:r>
+        <w:rPr>
+          <w:sz w:val="48"/>
+          <w:szCs w:val="48"/>
+          <w:lang w:val="hu-HU"/>
+        </w:rPr>
+        <w:t>ábbi</w:t>
+      </w:r>
+      <w:proofErr w:type="spellEnd"/>
+      <w:r>
+        <w:rPr>
+          <w:sz w:val="48"/>
+          <w:szCs w:val="48"/>
+          <w:lang w:val="hu-HU"/>
+        </w:rPr>
+        <w:t>:</w:t>
       </w:r>
     </w:p>
     <w:p>
       <w:pPr>
-        <w:pStyle w:val="14"/>
+        <w:pStyle w:val="Felsorols"/>
         <w:numPr>
           <w:ilvl w:val="0"/>
           <w:numId w:val="0"/>
@@ -3218,6 +6255,7 @@
         </w:rPr>
         <w:t xml:space="preserve"> </w:t>
       </w:r>
+      <w:proofErr w:type="spellStart"/>
       <w:r>
         <w:rPr>
           <w:i/>
@@ -3228,6 +6266,7 @@
         </w:rPr>
         <w:t>rel</w:t>
       </w:r>
+      <w:proofErr w:type="spellEnd"/>
       <w:r>
         <w:rPr>
           <w:i/>
@@ -3245,7 +6284,27 @@
           <w:sz w:val="20"/>
           <w:szCs w:val="20"/>
         </w:rPr>
-        <w:t>"preconnect"</w:t>
+        <w:t>"</w:t>
+      </w:r>
+      <w:proofErr w:type="spellStart"/>
+      <w:r>
+        <w:rPr>
+          <w:i/>
+          <w:iCs/>
+          <w:sz w:val="20"/>
+          <w:szCs w:val="20"/>
+        </w:rPr>
+        <w:t>preconnect</w:t>
+      </w:r>
+      <w:proofErr w:type="spellEnd"/>
+      <w:r>
+        <w:rPr>
+          <w:i/>
+          <w:iCs/>
+          <w:sz w:val="20"/>
+          <w:szCs w:val="20"/>
+        </w:rPr>
+        <w:t>"</w:t>
       </w:r>
       <w:r>
         <w:rPr>
@@ -3257,6 +6316,7 @@
         </w:rPr>
         <w:t xml:space="preserve"> </w:t>
       </w:r>
+      <w:proofErr w:type="spellStart"/>
       <w:r>
         <w:rPr>
           <w:i/>
@@ -3267,6 +6327,7 @@
         </w:rPr>
         <w:t>href</w:t>
       </w:r>
+      <w:proofErr w:type="spellEnd"/>
       <w:r>
         <w:rPr>
           <w:i/>
@@ -3299,7 +6360,7 @@
     </w:p>
     <w:p>
       <w:pPr>
-        <w:pStyle w:val="14"/>
+        <w:pStyle w:val="Felsorols"/>
         <w:numPr>
           <w:ilvl w:val="0"/>
           <w:numId w:val="0"/>
@@ -3342,6 +6403,7 @@
         </w:rPr>
         <w:t xml:space="preserve"> </w:t>
       </w:r>
+      <w:proofErr w:type="spellStart"/>
       <w:r>
         <w:rPr>
           <w:i/>
@@ -3352,6 +6414,7 @@
         </w:rPr>
         <w:t>rel</w:t>
       </w:r>
+      <w:proofErr w:type="spellEnd"/>
       <w:r>
         <w:rPr>
           <w:i/>
@@ -3369,7 +6432,27 @@
           <w:sz w:val="20"/>
           <w:szCs w:val="20"/>
         </w:rPr>
-        <w:t>"preconnect"</w:t>
+        <w:t>"</w:t>
+      </w:r>
+      <w:proofErr w:type="spellStart"/>
+      <w:r>
+        <w:rPr>
+          <w:i/>
+          <w:iCs/>
+          <w:sz w:val="20"/>
+          <w:szCs w:val="20"/>
+        </w:rPr>
+        <w:t>preconnect</w:t>
+      </w:r>
+      <w:proofErr w:type="spellEnd"/>
+      <w:r>
+        <w:rPr>
+          <w:i/>
+          <w:iCs/>
+          <w:sz w:val="20"/>
+          <w:szCs w:val="20"/>
+        </w:rPr>
+        <w:t>"</w:t>
       </w:r>
       <w:r>
         <w:rPr>
@@ -3381,6 +6464,7 @@
         </w:rPr>
         <w:t xml:space="preserve"> </w:t>
       </w:r>
+      <w:proofErr w:type="spellStart"/>
       <w:r>
         <w:rPr>
           <w:i/>
@@ -3391,6 +6475,7 @@
         </w:rPr>
         <w:t>href</w:t>
       </w:r>
+      <w:proofErr w:type="spellEnd"/>
       <w:r>
         <w:rPr>
           <w:i/>
@@ -3420,6 +6505,7 @@
         </w:rPr>
         <w:t xml:space="preserve"> </w:t>
       </w:r>
+      <w:proofErr w:type="spellStart"/>
       <w:r>
         <w:rPr>
           <w:i/>
@@ -3430,6 +6516,7 @@
         </w:rPr>
         <w:t>crossorigin</w:t>
       </w:r>
+      <w:proofErr w:type="spellEnd"/>
       <w:r>
         <w:rPr>
           <w:i/>
@@ -3443,7 +6530,7 @@
     </w:p>
     <w:p>
       <w:pPr>
-        <w:pStyle w:val="14"/>
+        <w:pStyle w:val="Felsorols"/>
         <w:numPr>
           <w:ilvl w:val="0"/>
           <w:numId w:val="0"/>
@@ -3516,6 +6603,7 @@
         </w:rPr>
         <w:t xml:space="preserve"> </w:t>
       </w:r>
+      <w:proofErr w:type="spellStart"/>
       <w:r>
         <w:rPr>
           <w:i/>
@@ -3526,6 +6614,7 @@
         </w:rPr>
         <w:t>rel</w:t>
       </w:r>
+      <w:proofErr w:type="spellEnd"/>
       <w:r>
         <w:rPr>
           <w:i/>
@@ -3558,7 +6647,7 @@
     </w:p>
     <w:p>
       <w:pPr>
-        <w:pStyle w:val="14"/>
+        <w:pStyle w:val="Felsorols"/>
         <w:numPr>
           <w:ilvl w:val="0"/>
           <w:numId w:val="0"/>
@@ -3572,7 +6661,7 @@
     </w:p>
     <w:p>
       <w:pPr>
-        <w:pStyle w:val="30"/>
+        <w:pStyle w:val="Listaszerbekezds"/>
         <w:ind w:left="792"/>
         <w:rPr>
           <w:sz w:val="48"/>
@@ -3584,15 +6673,48 @@
           <w:sz w:val="48"/>
           <w:szCs w:val="48"/>
         </w:rPr>
-        <w:t>-ez lehet</w:t>
-      </w:r>
-      <w:r>
-        <w:rPr>
-          <w:sz w:val="48"/>
-          <w:szCs w:val="48"/>
-          <w:lang w:val="hu-HU"/>
-        </w:rPr>
-        <w:t>ővé teszi egy Google font használatát</w:t>
+        <w:t>-</w:t>
+      </w:r>
+      <w:proofErr w:type="spellStart"/>
+      <w:r>
+        <w:rPr>
+          <w:sz w:val="48"/>
+          <w:szCs w:val="48"/>
+        </w:rPr>
+        <w:t>ez</w:t>
+      </w:r>
+      <w:proofErr w:type="spellEnd"/>
+      <w:r>
+        <w:rPr>
+          <w:sz w:val="48"/>
+          <w:szCs w:val="48"/>
+        </w:rPr>
+        <w:t xml:space="preserve"> </w:t>
+      </w:r>
+      <w:proofErr w:type="spellStart"/>
+      <w:r>
+        <w:rPr>
+          <w:sz w:val="48"/>
+          <w:szCs w:val="48"/>
+        </w:rPr>
+        <w:t>lehet</w:t>
+      </w:r>
+      <w:r>
+        <w:rPr>
+          <w:sz w:val="48"/>
+          <w:szCs w:val="48"/>
+          <w:lang w:val="hu-HU"/>
+        </w:rPr>
+        <w:t>ővé</w:t>
+      </w:r>
+      <w:proofErr w:type="spellEnd"/>
+      <w:r>
+        <w:rPr>
+          <w:sz w:val="48"/>
+          <w:szCs w:val="48"/>
+          <w:lang w:val="hu-HU"/>
+        </w:rPr>
+        <w:t xml:space="preserve"> teszi egy Google font használatát</w:t>
       </w:r>
       <w:r>
         <w:rPr>
@@ -3601,31 +6723,16 @@
         </w:rPr>
         <w:t>(</w:t>
       </w:r>
-      <w:r>
-        <w:fldChar w:fldCharType="begin"/>
-      </w:r>
-      <w:r>
-        <w:instrText xml:space="preserve"> HYPERLINK "https://fonts.google.com/" </w:instrText>
-      </w:r>
-      <w:r>
-        <w:fldChar w:fldCharType="separate"/>
-      </w:r>
-      <w:r>
-        <w:rPr>
-          <w:rStyle w:val="13"/>
-          <w:sz w:val="48"/>
-          <w:szCs w:val="48"/>
-        </w:rPr>
-        <w:t>Browse Fonts - Google Fonts</w:t>
-      </w:r>
-      <w:r>
-        <w:rPr>
-          <w:rStyle w:val="13"/>
-          <w:sz w:val="48"/>
-          <w:szCs w:val="48"/>
-        </w:rPr>
-        <w:fldChar w:fldCharType="end"/>
-      </w:r>
+      <w:hyperlink r:id="rId19" w:history="1">
+        <w:r>
+          <w:rPr>
+            <w:rStyle w:val="Hiperhivatkozs"/>
+            <w:sz w:val="48"/>
+            <w:szCs w:val="48"/>
+          </w:rPr>
+          <w:t>Browse Fonts - Google Fonts</w:t>
+        </w:r>
+      </w:hyperlink>
       <w:r>
         <w:rPr>
           <w:sz w:val="48"/>
@@ -3636,7 +6743,7 @@
     </w:p>
     <w:p>
       <w:pPr>
-        <w:pStyle w:val="30"/>
+        <w:pStyle w:val="Listaszerbekezds"/>
         <w:numPr>
           <w:ilvl w:val="0"/>
           <w:numId w:val="3"/>
@@ -3654,8 +6761,12 @@
         <w:br w:type="page"/>
       </w:r>
       <w:r>
+        <w:rPr>
+          <w:noProof/>
+        </w:rPr>
+        <w:lastRenderedPageBreak/>
         <w:drawing>
-          <wp:anchor distT="0" distB="0" distL="114300" distR="114300" simplePos="0" relativeHeight="251671552" behindDoc="0" locked="0" layoutInCell="1" allowOverlap="1">
+          <wp:anchor distT="0" distB="0" distL="114300" distR="114300" simplePos="0" relativeHeight="251671552" behindDoc="0" locked="0" layoutInCell="1" allowOverlap="1" wp14:anchorId="096E8845" wp14:editId="62CCE7AA">
             <wp:simplePos x="0" y="0"/>
             <wp:positionH relativeFrom="margin">
               <wp:align>right</wp:align>
@@ -3680,7 +6791,7 @@
                     </pic:cNvPicPr>
                   </pic:nvPicPr>
                   <pic:blipFill>
-                    <a:blip r:embed="rId16" cstate="print">
+                    <a:blip r:embed="rId20" cstate="print">
                       <a:extLst>
                         <a:ext uri="{28A0092B-C50C-407E-A947-70E740481C1C}">
                           <a14:useLocalDpi xmlns:a14="http://schemas.microsoft.com/office/drawing/2010/main" val="0"/>
@@ -3711,8 +6822,25 @@
           <w:sz w:val="48"/>
           <w:szCs w:val="48"/>
         </w:rPr>
-        <w:t>a “Savak es b</w:t>
-      </w:r>
+        <w:t>a “</w:t>
+      </w:r>
+      <w:proofErr w:type="spellStart"/>
+      <w:r>
+        <w:rPr>
+          <w:sz w:val="48"/>
+          <w:szCs w:val="48"/>
+        </w:rPr>
+        <w:t>Savak</w:t>
+      </w:r>
+      <w:proofErr w:type="spellEnd"/>
+      <w:r>
+        <w:rPr>
+          <w:sz w:val="48"/>
+          <w:szCs w:val="48"/>
+        </w:rPr>
+        <w:t xml:space="preserve"> es b</w:t>
+      </w:r>
+      <w:proofErr w:type="spellStart"/>
       <w:r>
         <w:rPr>
           <w:sz w:val="48"/>
@@ -3721,6 +6849,7 @@
         </w:rPr>
         <w:t>ázisok</w:t>
       </w:r>
+      <w:proofErr w:type="spellEnd"/>
       <w:r>
         <w:rPr>
           <w:sz w:val="48"/>
@@ -3796,7 +6925,7 @@
     </w:p>
     <w:p>
       <w:pPr>
-        <w:pStyle w:val="30"/>
+        <w:pStyle w:val="Listaszerbekezds"/>
         <w:numPr>
           <w:ilvl w:val="0"/>
           <w:numId w:val="3"/>
@@ -3809,10 +6938,12 @@
       </w:pPr>
       <w:r>
         <w:rPr>
-          <w:lang w:val="hu-HU"/>
-        </w:rPr>
+          <w:noProof/>
+          <w:lang w:val="hu-HU"/>
+        </w:rPr>
+        <w:lastRenderedPageBreak/>
         <w:drawing>
-          <wp:anchor distT="0" distB="0" distL="114300" distR="114300" simplePos="0" relativeHeight="251672576" behindDoc="0" locked="0" layoutInCell="1" allowOverlap="1">
+          <wp:anchor distT="0" distB="0" distL="114300" distR="114300" simplePos="0" relativeHeight="251672576" behindDoc="0" locked="0" layoutInCell="1" allowOverlap="1" wp14:anchorId="5807B1D9" wp14:editId="5FC34F7A">
             <wp:simplePos x="0" y="0"/>
             <wp:positionH relativeFrom="margin">
               <wp:align>right</wp:align>
@@ -3837,7 +6968,7 @@
                     </pic:cNvPicPr>
                   </pic:nvPicPr>
                   <pic:blipFill>
-                    <a:blip r:embed="rId17" cstate="print">
+                    <a:blip r:embed="rId21" cstate="print">
                       <a:extLst>
                         <a:ext uri="{28A0092B-C50C-407E-A947-70E740481C1C}">
                           <a14:useLocalDpi xmlns:a14="http://schemas.microsoft.com/office/drawing/2010/main" val="0"/>
@@ -3889,27 +7020,76 @@
     </w:p>
     <w:p>
       <w:pPr>
-        <w:pStyle w:val="30"/>
-        <w:rPr>
-          <w:sz w:val="48"/>
-          <w:szCs w:val="48"/>
-          <w:lang w:val="hu-HU"/>
-        </w:rPr>
-      </w:pPr>
-      <w:r>
-        <w:rPr>
-          <w:sz w:val="48"/>
-          <w:szCs w:val="48"/>
-        </w:rPr>
-        <w:t>-az elemek i</w:t>
-      </w:r>
-      <w:r>
-        <w:rPr>
-          <w:sz w:val="48"/>
-          <w:szCs w:val="48"/>
-          <w:lang w:val="hu-HU"/>
-        </w:rPr>
-        <w:t xml:space="preserve">nicializálása </w:t>
+        <w:pStyle w:val="Listaszerbekezds"/>
+        <w:rPr>
+          <w:sz w:val="48"/>
+          <w:szCs w:val="48"/>
+          <w:lang w:val="hu-HU"/>
+        </w:rPr>
+      </w:pPr>
+      <w:r>
+        <w:rPr>
+          <w:sz w:val="48"/>
+          <w:szCs w:val="48"/>
+        </w:rPr>
+        <w:t>-</w:t>
+      </w:r>
+      <w:proofErr w:type="spellStart"/>
+      <w:r>
+        <w:rPr>
+          <w:sz w:val="48"/>
+          <w:szCs w:val="48"/>
+        </w:rPr>
+        <w:t>az</w:t>
+      </w:r>
+      <w:proofErr w:type="spellEnd"/>
+      <w:r>
+        <w:rPr>
+          <w:sz w:val="48"/>
+          <w:szCs w:val="48"/>
+        </w:rPr>
+        <w:t xml:space="preserve"> </w:t>
+      </w:r>
+      <w:proofErr w:type="spellStart"/>
+      <w:r>
+        <w:rPr>
+          <w:sz w:val="48"/>
+          <w:szCs w:val="48"/>
+        </w:rPr>
+        <w:t>elemek</w:t>
+      </w:r>
+      <w:proofErr w:type="spellEnd"/>
+      <w:r>
+        <w:rPr>
+          <w:sz w:val="48"/>
+          <w:szCs w:val="48"/>
+        </w:rPr>
+        <w:t xml:space="preserve"> </w:t>
+      </w:r>
+      <w:proofErr w:type="spellStart"/>
+      <w:r>
+        <w:rPr>
+          <w:sz w:val="48"/>
+          <w:szCs w:val="48"/>
+        </w:rPr>
+        <w:t>i</w:t>
+      </w:r>
+      <w:r>
+        <w:rPr>
+          <w:sz w:val="48"/>
+          <w:szCs w:val="48"/>
+          <w:lang w:val="hu-HU"/>
+        </w:rPr>
+        <w:t>nicializálása</w:t>
+      </w:r>
+      <w:proofErr w:type="spellEnd"/>
+      <w:r>
+        <w:rPr>
+          <w:sz w:val="48"/>
+          <w:szCs w:val="48"/>
+          <w:lang w:val="hu-HU"/>
+        </w:rPr>
+        <w:t xml:space="preserve"> </w:t>
       </w:r>
       <w:r>
         <w:rPr>
@@ -3937,12 +7117,14 @@
       </w:pPr>
       <w:r>
         <w:rPr>
-          <w:sz w:val="48"/>
-          <w:szCs w:val="48"/>
-          <w:lang w:val="hu-HU"/>
-        </w:rPr>
+          <w:noProof/>
+          <w:sz w:val="48"/>
+          <w:szCs w:val="48"/>
+          <w:lang w:val="hu-HU"/>
+        </w:rPr>
+        <w:lastRenderedPageBreak/>
         <w:drawing>
-          <wp:anchor distT="0" distB="0" distL="114300" distR="114300" simplePos="0" relativeHeight="251674624" behindDoc="0" locked="0" layoutInCell="1" allowOverlap="1">
+          <wp:anchor distT="0" distB="0" distL="114300" distR="114300" simplePos="0" relativeHeight="251674624" behindDoc="0" locked="0" layoutInCell="1" allowOverlap="1" wp14:anchorId="1385DD8D" wp14:editId="11913946">
             <wp:simplePos x="0" y="0"/>
             <wp:positionH relativeFrom="margin">
               <wp:align>left</wp:align>
@@ -3967,7 +7149,7 @@
                     </pic:cNvPicPr>
                   </pic:nvPicPr>
                   <pic:blipFill>
-                    <a:blip r:embed="rId18">
+                    <a:blip r:embed="rId22">
                       <a:extLst>
                         <a:ext uri="{28A0092B-C50C-407E-A947-70E740481C1C}">
                           <a14:useLocalDpi xmlns:a14="http://schemas.microsoft.com/office/drawing/2010/main" val="0"/>
@@ -3995,12 +7177,13 @@
       </w:r>
       <w:r>
         <w:rPr>
+          <w:noProof/>
           <w:sz w:val="48"/>
           <w:szCs w:val="48"/>
           <w:lang w:val="hu-HU"/>
         </w:rPr>
         <w:drawing>
-          <wp:anchor distT="0" distB="0" distL="114300" distR="114300" simplePos="0" relativeHeight="251673600" behindDoc="0" locked="0" layoutInCell="1" allowOverlap="1">
+          <wp:anchor distT="0" distB="0" distL="114300" distR="114300" simplePos="0" relativeHeight="251673600" behindDoc="0" locked="0" layoutInCell="1" allowOverlap="1" wp14:anchorId="0B4EFE1C" wp14:editId="69C25853">
             <wp:simplePos x="0" y="0"/>
             <wp:positionH relativeFrom="margin">
               <wp:align>right</wp:align>
@@ -4025,7 +7208,7 @@
                     </pic:cNvPicPr>
                   </pic:nvPicPr>
                   <pic:blipFill>
-                    <a:blip r:embed="rId19" cstate="print">
+                    <a:blip r:embed="rId23" cstate="print">
                       <a:extLst>
                         <a:ext uri="{28A0092B-C50C-407E-A947-70E740481C1C}">
                           <a14:useLocalDpi xmlns:a14="http://schemas.microsoft.com/office/drawing/2010/main" val="0"/>
@@ -4098,7 +7281,23 @@
           <w:sz w:val="48"/>
           <w:szCs w:val="48"/>
         </w:rPr>
-        <w:t xml:space="preserve">-jelzi a </w:t>
+        <w:t>-</w:t>
+      </w:r>
+      <w:proofErr w:type="spellStart"/>
+      <w:r>
+        <w:rPr>
+          <w:sz w:val="48"/>
+          <w:szCs w:val="48"/>
+        </w:rPr>
+        <w:t>jelzi</w:t>
+      </w:r>
+      <w:proofErr w:type="spellEnd"/>
+      <w:r>
+        <w:rPr>
+          <w:sz w:val="48"/>
+          <w:szCs w:val="48"/>
+        </w:rPr>
+        <w:t xml:space="preserve"> a </w:t>
       </w:r>
       <w:r>
         <w:rPr>
@@ -4123,20 +7322,844 @@
         </w:rPr>
         <w:t xml:space="preserve"> ha nem helyesen kezeli</w:t>
       </w:r>
+    </w:p>
+    <w:p>
+      <w:pPr>
+        <w:rPr>
+          <w:sz w:val="48"/>
+          <w:szCs w:val="48"/>
+          <w:lang w:val="hu-HU"/>
+        </w:rPr>
+      </w:pPr>
+      <w:r>
+        <w:rPr>
+          <w:sz w:val="48"/>
+          <w:szCs w:val="48"/>
+          <w:lang w:val="hu-HU"/>
+        </w:rPr>
+        <w:tab/>
+      </w:r>
+    </w:p>
+    <w:p>
+      <w:pPr>
+        <w:jc w:val="center"/>
+        <w:rPr>
+          <w:b/>
+          <w:bCs/>
+          <w:sz w:val="48"/>
+          <w:szCs w:val="48"/>
+          <w:lang w:val="hu-HU"/>
+        </w:rPr>
+      </w:pPr>
+      <w:r>
+        <w:rPr>
+          <w:b/>
+          <w:bCs/>
+          <w:sz w:val="48"/>
+          <w:szCs w:val="48"/>
+        </w:rPr>
+        <w:lastRenderedPageBreak/>
+        <w:t>5</w:t>
+      </w:r>
+      <w:r>
+        <w:rPr>
+          <w:b/>
+          <w:bCs/>
+          <w:sz w:val="48"/>
+          <w:szCs w:val="48"/>
+        </w:rPr>
+        <w:t>.</w:t>
+      </w:r>
+      <w:r>
+        <w:rPr>
+          <w:b/>
+          <w:bCs/>
+          <w:sz w:val="48"/>
+          <w:szCs w:val="48"/>
+        </w:rPr>
+        <w:t>Fejleszt</w:t>
+      </w:r>
+      <w:proofErr w:type="spellStart"/>
+      <w:r>
+        <w:rPr>
+          <w:b/>
+          <w:bCs/>
+          <w:sz w:val="48"/>
+          <w:szCs w:val="48"/>
+          <w:lang w:val="hu-HU"/>
+        </w:rPr>
+        <w:t>ési</w:t>
+      </w:r>
+      <w:proofErr w:type="spellEnd"/>
+      <w:r>
+        <w:rPr>
+          <w:b/>
+          <w:bCs/>
+          <w:sz w:val="48"/>
+          <w:szCs w:val="48"/>
+          <w:lang w:val="hu-HU"/>
+        </w:rPr>
+        <w:t xml:space="preserve"> lehetőségek</w:t>
+      </w:r>
+    </w:p>
+    <w:p>
+      <w:pPr>
+        <w:jc w:val="center"/>
+        <w:rPr>
+          <w:b/>
+          <w:bCs/>
+          <w:sz w:val="48"/>
+          <w:szCs w:val="48"/>
+          <w:lang w:val="hu-HU"/>
+        </w:rPr>
+      </w:pPr>
+    </w:p>
+    <w:p>
+      <w:pPr>
+        <w:rPr>
+          <w:sz w:val="48"/>
+          <w:szCs w:val="48"/>
+          <w:lang w:val="hu-HU"/>
+        </w:rPr>
+      </w:pPr>
+      <w:r>
+        <w:rPr>
+          <w:b/>
+          <w:bCs/>
+          <w:sz w:val="48"/>
+          <w:szCs w:val="48"/>
+          <w:lang w:val="hu-HU"/>
+        </w:rPr>
+        <w:tab/>
+      </w:r>
+      <w:r>
+        <w:rPr>
+          <w:sz w:val="48"/>
+          <w:szCs w:val="48"/>
+          <w:lang w:val="hu-HU"/>
+        </w:rPr>
+        <w:t>A weboldalnak több fejlesztési lehetősége is adódik, abból az okból kifolyólag hogy kémia egy nagyon nagy területet foglal magába.</w:t>
+      </w:r>
+    </w:p>
+    <w:p>
+      <w:pPr>
+        <w:ind w:firstLine="720"/>
+        <w:rPr>
+          <w:sz w:val="48"/>
+          <w:szCs w:val="48"/>
+          <w:lang w:val="hu-HU"/>
+        </w:rPr>
+      </w:pPr>
+      <w:r>
+        <w:rPr>
+          <w:sz w:val="48"/>
+          <w:szCs w:val="48"/>
+          <w:lang w:val="hu-HU"/>
+        </w:rPr>
+        <w:t xml:space="preserve">Fejlesztési lehetőségként, mindig fent marad az adatbázis bővítése, </w:t>
+      </w:r>
+      <w:r>
+        <w:rPr>
+          <w:b/>
+          <w:bCs/>
+          <w:sz w:val="48"/>
+          <w:szCs w:val="48"/>
+          <w:lang w:val="hu-HU"/>
+        </w:rPr>
+        <w:t>újabb</w:t>
+      </w:r>
+      <w:r>
+        <w:rPr>
+          <w:sz w:val="48"/>
+          <w:szCs w:val="48"/>
+          <w:lang w:val="hu-HU"/>
+        </w:rPr>
+        <w:t xml:space="preserve"> szénhidrogének, bázisok és savak hozzáadása</w:t>
+      </w:r>
+      <w:r>
+        <w:rPr>
+          <w:sz w:val="48"/>
+          <w:szCs w:val="48"/>
+          <w:lang w:val="hu-HU"/>
+        </w:rPr>
+        <w:t>.</w:t>
+      </w:r>
+    </w:p>
+    <w:p>
+      <w:pPr>
+        <w:ind w:firstLine="720"/>
+        <w:rPr>
+          <w:sz w:val="48"/>
+          <w:szCs w:val="48"/>
+          <w:lang w:val="hu-HU"/>
+        </w:rPr>
+      </w:pPr>
+      <w:r>
+        <w:rPr>
+          <w:sz w:val="48"/>
+          <w:szCs w:val="48"/>
+          <w:lang w:val="hu-HU"/>
+        </w:rPr>
+        <w:t>Egy másik fejlesztési lehetőség</w:t>
+      </w:r>
+      <w:r>
+        <w:rPr>
+          <w:sz w:val="48"/>
+          <w:szCs w:val="48"/>
+          <w:lang w:val="hu-HU"/>
+        </w:rPr>
+        <w:t xml:space="preserve">, más kémiai anyagokra való kiterjesztés, például nem csak </w:t>
+      </w:r>
+      <w:r>
+        <w:rPr>
+          <w:b/>
+          <w:bCs/>
+          <w:sz w:val="48"/>
+          <w:szCs w:val="48"/>
+          <w:lang w:val="hu-HU"/>
+        </w:rPr>
+        <w:t>szerves kémia</w:t>
+      </w:r>
+      <w:r>
+        <w:rPr>
+          <w:sz w:val="48"/>
+          <w:szCs w:val="48"/>
+          <w:lang w:val="hu-HU"/>
+        </w:rPr>
+        <w:t xml:space="preserve">, hanem </w:t>
+      </w:r>
+      <w:r>
+        <w:rPr>
+          <w:b/>
+          <w:bCs/>
+          <w:sz w:val="48"/>
+          <w:szCs w:val="48"/>
+          <w:lang w:val="hu-HU"/>
+        </w:rPr>
+        <w:t>szervetlen</w:t>
+      </w:r>
+      <w:r>
+        <w:rPr>
+          <w:b/>
+          <w:bCs/>
+          <w:sz w:val="48"/>
+          <w:szCs w:val="48"/>
+          <w:lang w:val="hu-HU"/>
+        </w:rPr>
+        <w:t xml:space="preserve"> kémia</w:t>
+      </w:r>
+      <w:r>
+        <w:rPr>
+          <w:sz w:val="48"/>
+          <w:szCs w:val="48"/>
+          <w:lang w:val="hu-HU"/>
+        </w:rPr>
+        <w:t xml:space="preserve"> is.</w:t>
+      </w:r>
+    </w:p>
+    <w:p>
+      <w:pPr>
+        <w:ind w:firstLine="720"/>
+        <w:rPr>
+          <w:sz w:val="48"/>
+          <w:szCs w:val="48"/>
+          <w:lang w:val="hu-HU"/>
+        </w:rPr>
+      </w:pPr>
+      <w:r>
+        <w:rPr>
+          <w:b/>
+          <w:bCs/>
+          <w:sz w:val="48"/>
+          <w:szCs w:val="48"/>
+          <w:lang w:val="hu-HU"/>
+        </w:rPr>
+        <w:t>Kedvenc molekulák</w:t>
+      </w:r>
+      <w:r>
+        <w:rPr>
+          <w:sz w:val="48"/>
+          <w:szCs w:val="48"/>
+          <w:lang w:val="hu-HU"/>
+        </w:rPr>
+        <w:t xml:space="preserve"> nevének és alakzatjának lementése, és adatbázisból való visszahozása.</w:t>
+      </w:r>
+    </w:p>
+    <w:p>
+      <w:pPr>
+        <w:ind w:firstLine="720"/>
+        <w:rPr>
+          <w:sz w:val="48"/>
+          <w:szCs w:val="48"/>
+          <w:lang w:val="hu-HU"/>
+        </w:rPr>
+      </w:pPr>
+      <w:r>
+        <w:rPr>
+          <w:b/>
+          <w:bCs/>
+          <w:sz w:val="48"/>
+          <w:szCs w:val="48"/>
+          <w:lang w:val="hu-HU"/>
+        </w:rPr>
+        <w:t>Kvíz</w:t>
+      </w:r>
+      <w:r>
+        <w:rPr>
+          <w:sz w:val="48"/>
+          <w:szCs w:val="48"/>
+          <w:lang w:val="hu-HU"/>
+        </w:rPr>
+        <w:t xml:space="preserve"> a weboldalra, a lementett molekulák visszakérdezése és ezáltal való megtanulása</w:t>
+      </w:r>
+      <w:r>
+        <w:rPr>
+          <w:sz w:val="48"/>
+          <w:szCs w:val="48"/>
+          <w:lang w:val="hu-HU"/>
+        </w:rPr>
+        <w:t>, vagy mások számára kvízeket készíteni. Ez a fejlesztés segítene a tanároknak és diákoknak egyaránt.</w:t>
+      </w:r>
+    </w:p>
+    <w:p>
+      <w:pPr>
+        <w:ind w:firstLine="720"/>
+        <w:rPr>
+          <w:sz w:val="48"/>
+          <w:szCs w:val="48"/>
+          <w:lang w:val="hu-HU"/>
+        </w:rPr>
+      </w:pPr>
+      <w:r>
+        <w:rPr>
+          <w:sz w:val="48"/>
+          <w:szCs w:val="48"/>
+          <w:lang w:val="hu-HU"/>
+        </w:rPr>
+        <w:t>Sok más fejlesztési lehetőséggel bővíthető az oldal, de jelenlegi formájában is teljesen használható.</w:t>
+      </w:r>
+    </w:p>
+    <w:p>
+      <w:pPr>
+        <w:jc w:val="center"/>
+        <w:rPr>
+          <w:b/>
+          <w:bCs/>
+          <w:sz w:val="48"/>
+          <w:szCs w:val="48"/>
+        </w:rPr>
+      </w:pPr>
+      <w:r>
+        <w:rPr>
+          <w:b/>
+          <w:bCs/>
+          <w:sz w:val="48"/>
+          <w:szCs w:val="48"/>
+        </w:rPr>
+        <w:lastRenderedPageBreak/>
+        <w:t>6</w:t>
+      </w:r>
+      <w:r>
+        <w:rPr>
+          <w:b/>
+          <w:bCs/>
+          <w:sz w:val="48"/>
+          <w:szCs w:val="48"/>
+        </w:rPr>
+        <w:t>.</w:t>
+      </w:r>
+      <w:r>
+        <w:rPr>
+          <w:b/>
+          <w:bCs/>
+          <w:sz w:val="48"/>
+          <w:szCs w:val="48"/>
+        </w:rPr>
+        <w:t xml:space="preserve"> </w:t>
+      </w:r>
+      <w:proofErr w:type="spellStart"/>
+      <w:r>
+        <w:rPr>
+          <w:b/>
+          <w:bCs/>
+          <w:sz w:val="48"/>
+          <w:szCs w:val="48"/>
+        </w:rPr>
+        <w:t>Szakirodalom</w:t>
+      </w:r>
+      <w:proofErr w:type="spellEnd"/>
+    </w:p>
+    <w:p>
+      <w:pPr>
+        <w:jc w:val="center"/>
+        <w:rPr>
+          <w:b/>
+          <w:bCs/>
+          <w:sz w:val="48"/>
+          <w:szCs w:val="48"/>
+        </w:rPr>
+      </w:pPr>
+    </w:p>
+    <w:p>
+      <w:pPr>
+        <w:rPr>
+          <w:sz w:val="48"/>
+          <w:szCs w:val="48"/>
+        </w:rPr>
+      </w:pPr>
+      <w:r>
+        <w:rPr>
+          <w:sz w:val="48"/>
+          <w:szCs w:val="48"/>
+        </w:rPr>
+        <w:t>w3schools:</w:t>
+      </w:r>
+      <w:r>
+        <w:rPr>
+          <w:sz w:val="48"/>
+          <w:szCs w:val="48"/>
+        </w:rPr>
+        <w:br/>
+      </w:r>
+      <w:hyperlink r:id="rId24" w:history="1">
+        <w:r>
+          <w:rPr>
+            <w:rStyle w:val="Hiperhivatkozs"/>
+            <w:sz w:val="48"/>
+            <w:szCs w:val="48"/>
+          </w:rPr>
+          <w:t>ht</w:t>
+        </w:r>
+        <w:r>
+          <w:rPr>
+            <w:rStyle w:val="Hiperhivatkozs"/>
+            <w:sz w:val="48"/>
+            <w:szCs w:val="48"/>
+          </w:rPr>
+          <w:t>t</w:t>
+        </w:r>
+        <w:r>
+          <w:rPr>
+            <w:rStyle w:val="Hiperhivatkozs"/>
+            <w:sz w:val="48"/>
+            <w:szCs w:val="48"/>
+          </w:rPr>
+          <w:t>ps://www.w3schools.com/js/default.asp</w:t>
+        </w:r>
+      </w:hyperlink>
+      <w:r>
+        <w:rPr>
+          <w:sz w:val="48"/>
+          <w:szCs w:val="48"/>
+        </w:rPr>
+        <w:br/>
+      </w:r>
+      <w:hyperlink r:id="rId25" w:history="1">
+        <w:r>
+          <w:rPr>
+            <w:rStyle w:val="Hiperhivatkozs"/>
+            <w:sz w:val="48"/>
+            <w:szCs w:val="48"/>
+          </w:rPr>
+          <w:t>https://www.w3schools.com/css/default.asp</w:t>
+        </w:r>
+      </w:hyperlink>
+      <w:r>
+        <w:rPr>
+          <w:sz w:val="48"/>
+          <w:szCs w:val="48"/>
+        </w:rPr>
+        <w:br/>
+      </w:r>
+      <w:hyperlink r:id="rId26" w:history="1">
+        <w:r>
+          <w:rPr>
+            <w:rStyle w:val="Hiperhivatkozs"/>
+            <w:sz w:val="48"/>
+            <w:szCs w:val="48"/>
+          </w:rPr>
+          <w:t>https://www.w3schools.com/html/default.asp</w:t>
+        </w:r>
+      </w:hyperlink>
+    </w:p>
+    <w:p>
+      <w:pPr>
+        <w:rPr>
+          <w:sz w:val="48"/>
+          <w:szCs w:val="48"/>
+        </w:rPr>
+      </w:pPr>
+      <w:r>
+        <w:rPr>
+          <w:sz w:val="48"/>
+          <w:szCs w:val="48"/>
+        </w:rPr>
+        <w:t>Stack Overflow:</w:t>
+      </w:r>
+    </w:p>
+    <w:p>
+      <w:pPr>
+        <w:rPr>
+          <w:sz w:val="48"/>
+          <w:szCs w:val="48"/>
+        </w:rPr>
+      </w:pPr>
+      <w:hyperlink r:id="rId27" w:history="1">
+        <w:r>
+          <w:rPr>
+            <w:rStyle w:val="Hiperhivatkozs"/>
+            <w:sz w:val="48"/>
+            <w:szCs w:val="48"/>
+          </w:rPr>
+          <w:t>https://stackoverflow.co</w:t>
+        </w:r>
+        <w:r>
+          <w:rPr>
+            <w:rStyle w:val="Hiperhivatkozs"/>
+            <w:sz w:val="48"/>
+            <w:szCs w:val="48"/>
+          </w:rPr>
+          <w:t>m</w:t>
+        </w:r>
+        <w:r>
+          <w:rPr>
+            <w:rStyle w:val="Hiperhivatkozs"/>
+            <w:sz w:val="48"/>
+            <w:szCs w:val="48"/>
+          </w:rPr>
+          <w:t>/</w:t>
+        </w:r>
+      </w:hyperlink>
+    </w:p>
+    <w:p>
+      <w:pPr>
+        <w:rPr>
+          <w:sz w:val="48"/>
+          <w:szCs w:val="48"/>
+        </w:rPr>
+      </w:pPr>
+      <w:proofErr w:type="spellStart"/>
+      <w:r>
+        <w:rPr>
+          <w:sz w:val="48"/>
+          <w:szCs w:val="48"/>
+        </w:rPr>
+        <w:t>Github</w:t>
+      </w:r>
+      <w:proofErr w:type="spellEnd"/>
+      <w:r>
+        <w:rPr>
+          <w:sz w:val="48"/>
+          <w:szCs w:val="48"/>
+        </w:rPr>
+        <w:t>:</w:t>
+      </w:r>
+    </w:p>
+    <w:p>
+      <w:pPr>
+        <w:rPr>
+          <w:sz w:val="48"/>
+          <w:szCs w:val="48"/>
+        </w:rPr>
+      </w:pPr>
+      <w:hyperlink r:id="rId28" w:history="1">
+        <w:r>
+          <w:rPr>
+            <w:rStyle w:val="Hiperhivatkozs"/>
+            <w:sz w:val="48"/>
+            <w:szCs w:val="48"/>
+          </w:rPr>
+          <w:t>https://</w:t>
+        </w:r>
+        <w:r>
+          <w:rPr>
+            <w:rStyle w:val="Hiperhivatkozs"/>
+            <w:sz w:val="48"/>
+            <w:szCs w:val="48"/>
+          </w:rPr>
+          <w:t>g</w:t>
+        </w:r>
+        <w:r>
+          <w:rPr>
+            <w:rStyle w:val="Hiperhivatkozs"/>
+            <w:sz w:val="48"/>
+            <w:szCs w:val="48"/>
+          </w:rPr>
+          <w:t>ithub.com</w:t>
+        </w:r>
+        <w:r>
+          <w:rPr>
+            <w:rStyle w:val="Hiperhivatkozs"/>
+            <w:sz w:val="48"/>
+            <w:szCs w:val="48"/>
+          </w:rPr>
+          <w:t>/</w:t>
+        </w:r>
+      </w:hyperlink>
+    </w:p>
+    <w:p>
+      <w:pPr>
+        <w:jc w:val="center"/>
+        <w:rPr>
+          <w:b/>
+          <w:bCs/>
+          <w:sz w:val="48"/>
+          <w:szCs w:val="48"/>
+          <w:lang w:val="hu-HU"/>
+        </w:rPr>
+      </w:pPr>
+    </w:p>
+    <w:p>
+      <w:pPr>
+        <w:ind w:firstLine="720"/>
+        <w:jc w:val="center"/>
+        <w:rPr>
+          <w:sz w:val="48"/>
+          <w:szCs w:val="48"/>
+          <w:lang w:val="hu-HU"/>
+        </w:rPr>
+      </w:pPr>
+    </w:p>
+    <w:p>
+      <w:pPr>
+        <w:ind w:firstLine="720"/>
+        <w:rPr>
+          <w:sz w:val="48"/>
+          <w:szCs w:val="48"/>
+          <w:lang w:val="hu-HU"/>
+        </w:rPr>
+      </w:pPr>
+    </w:p>
+    <w:p>
+      <w:pPr>
+        <w:ind w:firstLine="720"/>
+        <w:rPr>
+          <w:sz w:val="48"/>
+          <w:szCs w:val="48"/>
+          <w:lang w:val="hu-HU"/>
+        </w:rPr>
+      </w:pPr>
+    </w:p>
+    <w:p>
+      <w:pPr>
+        <w:ind w:firstLine="720"/>
+        <w:rPr>
+          <w:sz w:val="48"/>
+          <w:szCs w:val="48"/>
+          <w:lang w:val="hu-HU"/>
+        </w:rPr>
+      </w:pPr>
+      <w:r>
+        <w:rPr>
+          <w:sz w:val="48"/>
+          <w:szCs w:val="48"/>
+          <w:lang w:val="hu-HU"/>
+        </w:rPr>
+        <w:t xml:space="preserve"> </w:t>
+      </w:r>
+    </w:p>
+    <w:p>
+      <w:pPr>
+        <w:ind w:firstLine="720"/>
+        <w:rPr>
+          <w:sz w:val="48"/>
+          <w:szCs w:val="48"/>
+          <w:lang w:val="hu-HU"/>
+        </w:rPr>
+      </w:pPr>
+    </w:p>
+    <w:p>
+      <w:pPr>
+        <w:ind w:firstLine="720"/>
+        <w:rPr>
+          <w:sz w:val="48"/>
+          <w:szCs w:val="48"/>
+          <w:lang w:val="hu-HU"/>
+        </w:rPr>
+      </w:pPr>
+    </w:p>
+    <w:p>
+      <w:pPr>
+        <w:ind w:firstLine="720"/>
+        <w:rPr>
+          <w:sz w:val="48"/>
+          <w:szCs w:val="48"/>
+          <w:lang w:val="hu-HU"/>
+        </w:rPr>
+      </w:pPr>
+    </w:p>
+    <w:p>
+      <w:pPr>
+        <w:jc w:val="center"/>
+        <w:rPr>
+          <w:b/>
+          <w:bCs/>
+          <w:sz w:val="48"/>
+          <w:szCs w:val="48"/>
+          <w:lang w:val="hu-HU"/>
+        </w:rPr>
+      </w:pPr>
+      <w:r>
+        <w:rPr>
+          <w:b/>
+          <w:bCs/>
+          <w:sz w:val="48"/>
+          <w:szCs w:val="48"/>
+        </w:rPr>
+        <w:lastRenderedPageBreak/>
+        <w:t>7</w:t>
+      </w:r>
+      <w:r>
+        <w:rPr>
+          <w:b/>
+          <w:bCs/>
+          <w:sz w:val="48"/>
+          <w:szCs w:val="48"/>
+        </w:rPr>
+        <w:t xml:space="preserve">. </w:t>
+      </w:r>
+      <w:proofErr w:type="spellStart"/>
+      <w:r>
+        <w:rPr>
+          <w:b/>
+          <w:bCs/>
+          <w:sz w:val="48"/>
+          <w:szCs w:val="48"/>
+        </w:rPr>
+        <w:t>Tartalomjegyz</w:t>
+      </w:r>
+      <w:proofErr w:type="spellEnd"/>
+      <w:r>
+        <w:rPr>
+          <w:b/>
+          <w:bCs/>
+          <w:sz w:val="48"/>
+          <w:szCs w:val="48"/>
+          <w:lang w:val="hu-HU"/>
+        </w:rPr>
+        <w:t>ék</w:t>
+      </w:r>
+    </w:p>
+    <w:p>
+      <w:pPr>
+        <w:jc w:val="center"/>
+        <w:rPr>
+          <w:b/>
+          <w:bCs/>
+          <w:sz w:val="48"/>
+          <w:szCs w:val="48"/>
+          <w:lang w:val="hu-HU"/>
+        </w:rPr>
+      </w:pPr>
+    </w:p>
+    <w:p>
+      <w:pPr>
+        <w:pStyle w:val="Listaszerbekezds"/>
+        <w:numPr>
+          <w:ilvl w:val="0"/>
+          <w:numId w:val="4"/>
+        </w:numPr>
+        <w:tabs>
+          <w:tab w:val="left" w:pos="9900"/>
+        </w:tabs>
+        <w:rPr>
+          <w:sz w:val="48"/>
+          <w:szCs w:val="48"/>
+          <w:lang w:val="hu-HU"/>
+        </w:rPr>
+      </w:pPr>
+      <w:r>
+        <w:rPr>
+          <w:sz w:val="48"/>
+          <w:szCs w:val="48"/>
+          <w:lang w:val="hu-HU"/>
+        </w:rPr>
+        <w:t>Témaindoklás</w:t>
+      </w:r>
+      <w:r>
+        <w:rPr>
+          <w:sz w:val="48"/>
+          <w:szCs w:val="48"/>
+          <w:lang w:val="hu-HU"/>
+        </w:rPr>
+        <w:tab/>
+      </w:r>
+      <w:r>
+        <w:rPr>
+          <w:sz w:val="48"/>
+          <w:szCs w:val="48"/>
+          <w:lang w:val="hu-HU"/>
+        </w:rPr>
+        <w:t>2</w:t>
+      </w:r>
+    </w:p>
+    <w:p>
+      <w:pPr>
+        <w:pStyle w:val="Listaszerbekezds"/>
+        <w:numPr>
+          <w:ilvl w:val="0"/>
+          <w:numId w:val="4"/>
+        </w:numPr>
+        <w:tabs>
+          <w:tab w:val="left" w:pos="9900"/>
+        </w:tabs>
+        <w:rPr>
+          <w:sz w:val="48"/>
+          <w:szCs w:val="48"/>
+          <w:lang w:val="hu-HU"/>
+        </w:rPr>
+      </w:pPr>
+      <w:r>
+        <w:rPr>
+          <w:sz w:val="48"/>
+          <w:szCs w:val="48"/>
+          <w:lang w:val="hu-HU"/>
+        </w:rPr>
+        <w:t>Rendszerkövetelmények</w:t>
+      </w:r>
+      <w:r>
+        <w:rPr>
+          <w:sz w:val="48"/>
+          <w:szCs w:val="48"/>
+          <w:lang w:val="hu-HU"/>
+        </w:rPr>
+        <w:br/>
+        <w:t xml:space="preserve">2.1. Hardver </w:t>
+      </w:r>
+    </w:p>
+    <w:p>
+      <w:pPr>
+        <w:jc w:val="center"/>
+        <w:rPr>
+          <w:sz w:val="48"/>
+          <w:szCs w:val="48"/>
+          <w:lang w:val="hu-HU"/>
+        </w:rPr>
+      </w:pPr>
+    </w:p>
+    <w:p>
+      <w:pPr>
+        <w:jc w:val="center"/>
+        <w:rPr>
+          <w:sz w:val="48"/>
+          <w:szCs w:val="48"/>
+          <w:lang w:val="hu-HU"/>
+        </w:rPr>
+      </w:pPr>
     </w:p>
     <w:sectPr>
       <w:pgSz w:w="12240" w:h="15840"/>
       <w:pgMar w:top="720" w:right="720" w:bottom="720" w:left="720" w:header="720" w:footer="720" w:gutter="0"/>
-      <w:cols w:space="720" w:num="1"/>
-      <w:docGrid w:linePitch="360" w:charSpace="0"/>
+      <w:cols w:space="720"/>
+      <w:docGrid w:linePitch="360"/>
     </w:sectPr>
   </w:body>
 </w:document>
 </file>
 
 <file path=word/endnotes.xml><?xml version="1.0" encoding="utf-8"?>
-<w:endnotes xmlns:wpc="http://schemas.microsoft.com/office/word/2010/wordprocessingCanvas" xmlns:mc="http://schemas.openxmlformats.org/markup-compatibility/2006" xmlns:o="urn:schemas-microsoft-com:office:office" xmlns:r="http://schemas.openxmlformats.org/officeDocument/2006/relationships" xmlns:m="http://schemas.openxmlformats.org/officeDocument/2006/math" xmlns:v="urn:schemas-microsoft-com:vml" xmlns:wp14="http://schemas.microsoft.com/office/word/2010/wordprocessingDrawing" xmlns:wp="http://schemas.openxmlformats.org/drawingml/2006/wordprocessingDrawing" xmlns:w="http://schemas.openxmlformats.org/wordprocessingml/2006/main" xmlns:w14="http://schemas.microsoft.com/office/word/2010/wordml" xmlns:w15="http://schemas.microsoft.com/office/word/2012/wordml" xmlns:w10="urn:schemas-microsoft-com:office:word" xmlns:wpg="http://schemas.microsoft.com/office/word/2010/wordprocessingGroup" xmlns:wpi="http://schemas.microsoft.com/office/word/2010/wordprocessingInk" xmlns:wne="http://schemas.microsoft.com/office/word/2006/wordml" xmlns:wps="http://schemas.microsoft.com/office/word/2010/wordprocessingShape" xmlns:wpsCustomData="http://www.wps.cn/officeDocument/2013/wpsCustomData" mc:Ignorable="w14 w15 wp14">
-  <w:endnote w:type="separator" w:id="0">
+<w:endnotes xmlns:wpc="http://schemas.microsoft.com/office/word/2010/wordprocessingCanvas" xmlns:cx="http://schemas.microsoft.com/office/drawing/2014/chartex" xmlns:cx1="http://schemas.microsoft.com/office/drawing/2015/9/8/chartex" xmlns:cx2="http://schemas.microsoft.com/office/drawing/2015/10/21/chartex" xmlns:cx3="http://schemas.microsoft.com/office/drawing/2016/5/9/chartex" xmlns:cx4="http://schemas.microsoft.com/office/drawing/2016/5/10/chartex" xmlns:cx5="http://schemas.microsoft.com/office/drawing/2016/5/11/chartex" xmlns:cx6="http://schemas.microsoft.com/office/drawing/2016/5/12/chartex" xmlns:cx7="http://schemas.microsoft.com/office/drawing/2016/5/13/chartex" xmlns:cx8="http://schemas.microsoft.com/office/drawing/2016/5/14/chartex" xmlns:mc="http://schemas.openxmlformats.org/markup-compatibility/2006" xmlns:aink="http://schemas.microsoft.com/office/drawing/2016/ink" xmlns:am3d="http://schemas.microsoft.com/office/drawing/2017/model3d" xmlns:o="urn:schemas-microsoft-com:office:office" xmlns:oel="http://schemas.microsoft.com/office/2019/extlst" xmlns:r="http://schemas.openxmlformats.org/officeDocument/2006/relationships" xmlns:m="http://schemas.openxmlformats.org/officeDocument/2006/math" xmlns:v="urn:schemas-microsoft-com:vml" xmlns:wp14="http://schemas.microsoft.com/office/word/2010/wordprocessingDrawing" xmlns:wp="http://schemas.openxmlformats.org/drawingml/2006/wordprocessingDrawing" xmlns:w10="urn:schemas-microsoft-com:office:word" xmlns:w="http://schemas.openxmlformats.org/wordprocessingml/2006/main" xmlns:w14="http://schemas.microsoft.com/office/word/2010/wordml" xmlns:w15="http://schemas.microsoft.com/office/word/2012/wordml" xmlns:w16cex="http://schemas.microsoft.com/office/word/2018/wordml/cex" xmlns:w16cid="http://schemas.microsoft.com/office/word/2016/wordml/cid" xmlns:w16="http://schemas.microsoft.com/office/word/2018/wordml" xmlns:w16du="http://schemas.microsoft.com/office/word/2023/wordml/word16du" xmlns:w16sdtdh="http://schemas.microsoft.com/office/word/2020/wordml/sdtdatahash" xmlns:w16sdtfl="http://schemas.microsoft.com/office/word/2024/wordml/sdtformatlock" xmlns:w16se="http://schemas.microsoft.com/office/word/2015/wordml/symex" xmlns:wpg="http://schemas.microsoft.com/office/word/2010/wordprocessingGroup" xmlns:wpi="http://schemas.microsoft.com/office/word/2010/wordprocessingInk" xmlns:wne="http://schemas.microsoft.com/office/word/2006/wordml" xmlns:wps="http://schemas.microsoft.com/office/word/2010/wordprocessingShape" mc:Ignorable="w14 w15 w16se w16cid w16 w16cex w16sdtdh w16sdtfl w16du wp14">
+  <w:endnote w:type="separator" w:id="-1">
     <w:p>
       <w:pPr>
         <w:spacing w:line="240" w:lineRule="auto"/>
@@ -4146,7 +8169,7 @@
       </w:r>
     </w:p>
   </w:endnote>
-  <w:endnote w:type="continuationSeparator" w:id="1">
+  <w:endnote w:type="continuationSeparator" w:id="0">
     <w:p>
       <w:pPr>
         <w:spacing w:line="240" w:lineRule="auto"/>
@@ -4160,21 +8183,21 @@
 </file>
 
 <file path=word/footnotes.xml><?xml version="1.0" encoding="utf-8"?>
-<w:footnotes xmlns:wpc="http://schemas.microsoft.com/office/word/2010/wordprocessingCanvas" xmlns:mc="http://schemas.openxmlformats.org/markup-compatibility/2006" xmlns:o="urn:schemas-microsoft-com:office:office" xmlns:r="http://schemas.openxmlformats.org/officeDocument/2006/relationships" xmlns:m="http://schemas.openxmlformats.org/officeDocument/2006/math" xmlns:v="urn:schemas-microsoft-com:vml" xmlns:wp14="http://schemas.microsoft.com/office/word/2010/wordprocessingDrawing" xmlns:wp="http://schemas.openxmlformats.org/drawingml/2006/wordprocessingDrawing" xmlns:w="http://schemas.openxmlformats.org/wordprocessingml/2006/main" xmlns:w14="http://schemas.microsoft.com/office/word/2010/wordml" xmlns:w15="http://schemas.microsoft.com/office/word/2012/wordml" xmlns:w10="urn:schemas-microsoft-com:office:word" xmlns:wpg="http://schemas.microsoft.com/office/word/2010/wordprocessingGroup" xmlns:wpi="http://schemas.microsoft.com/office/word/2010/wordprocessingInk" xmlns:wne="http://schemas.microsoft.com/office/word/2006/wordml" xmlns:wps="http://schemas.microsoft.com/office/word/2010/wordprocessingShape" xmlns:wpsCustomData="http://www.wps.cn/officeDocument/2013/wpsCustomData" mc:Ignorable="w14 w15 wp14">
-  <w:footnote w:type="separator" w:id="0">
+<w:footnotes xmlns:wpc="http://schemas.microsoft.com/office/word/2010/wordprocessingCanvas" xmlns:cx="http://schemas.microsoft.com/office/drawing/2014/chartex" xmlns:cx1="http://schemas.microsoft.com/office/drawing/2015/9/8/chartex" xmlns:cx2="http://schemas.microsoft.com/office/drawing/2015/10/21/chartex" xmlns:cx3="http://schemas.microsoft.com/office/drawing/2016/5/9/chartex" xmlns:cx4="http://schemas.microsoft.com/office/drawing/2016/5/10/chartex" xmlns:cx5="http://schemas.microsoft.com/office/drawing/2016/5/11/chartex" xmlns:cx6="http://schemas.microsoft.com/office/drawing/2016/5/12/chartex" xmlns:cx7="http://schemas.microsoft.com/office/drawing/2016/5/13/chartex" xmlns:cx8="http://schemas.microsoft.com/office/drawing/2016/5/14/chartex" xmlns:mc="http://schemas.openxmlformats.org/markup-compatibility/2006" xmlns:aink="http://schemas.microsoft.com/office/drawing/2016/ink" xmlns:am3d="http://schemas.microsoft.com/office/drawing/2017/model3d" xmlns:o="urn:schemas-microsoft-com:office:office" xmlns:oel="http://schemas.microsoft.com/office/2019/extlst" xmlns:r="http://schemas.openxmlformats.org/officeDocument/2006/relationships" xmlns:m="http://schemas.openxmlformats.org/officeDocument/2006/math" xmlns:v="urn:schemas-microsoft-com:vml" xmlns:wp14="http://schemas.microsoft.com/office/word/2010/wordprocessingDrawing" xmlns:wp="http://schemas.openxmlformats.org/drawingml/2006/wordprocessingDrawing" xmlns:w10="urn:schemas-microsoft-com:office:word" xmlns:w="http://schemas.openxmlformats.org/wordprocessingml/2006/main" xmlns:w14="http://schemas.microsoft.com/office/word/2010/wordml" xmlns:w15="http://schemas.microsoft.com/office/word/2012/wordml" xmlns:w16cex="http://schemas.microsoft.com/office/word/2018/wordml/cex" xmlns:w16cid="http://schemas.microsoft.com/office/word/2016/wordml/cid" xmlns:w16="http://schemas.microsoft.com/office/word/2018/wordml" xmlns:w16du="http://schemas.microsoft.com/office/word/2023/wordml/word16du" xmlns:w16sdtdh="http://schemas.microsoft.com/office/word/2020/wordml/sdtdatahash" xmlns:w16sdtfl="http://schemas.microsoft.com/office/word/2024/wordml/sdtformatlock" xmlns:w16se="http://schemas.microsoft.com/office/word/2015/wordml/symex" xmlns:wpg="http://schemas.microsoft.com/office/word/2010/wordprocessingGroup" xmlns:wpi="http://schemas.microsoft.com/office/word/2010/wordprocessingInk" xmlns:wne="http://schemas.microsoft.com/office/word/2006/wordml" xmlns:wps="http://schemas.microsoft.com/office/word/2010/wordprocessingShape" mc:Ignorable="w14 w15 w16se w16cid w16 w16cex w16sdtdh w16sdtfl w16du wp14">
+  <w:footnote w:type="separator" w:id="-1">
     <w:p>
       <w:pPr>
-        <w:spacing w:before="0" w:after="0" w:line="278" w:lineRule="auto"/>
+        <w:spacing w:after="0"/>
       </w:pPr>
       <w:r>
         <w:separator/>
       </w:r>
     </w:p>
   </w:footnote>
-  <w:footnote w:type="continuationSeparator" w:id="1">
+  <w:footnote w:type="continuationSeparator" w:id="0">
     <w:p>
       <w:pPr>
-        <w:spacing w:before="0" w:after="0" w:line="278" w:lineRule="auto"/>
+        <w:spacing w:after="0"/>
       </w:pPr>
       <w:r>
         <w:continuationSeparator/>
@@ -4185,15 +8208,15 @@
 </file>
 
 <file path=word/numbering.xml><?xml version="1.0" encoding="utf-8"?>
-<w:numbering xmlns:wpc="http://schemas.microsoft.com/office/word/2010/wordprocessingCanvas" xmlns:mc="http://schemas.openxmlformats.org/markup-compatibility/2006" xmlns:o="urn:schemas-microsoft-com:office:office" xmlns:r="http://schemas.openxmlformats.org/officeDocument/2006/relationships" xmlns:m="http://schemas.openxmlformats.org/officeDocument/2006/math" xmlns:v="urn:schemas-microsoft-com:vml" xmlns:wp14="http://schemas.microsoft.com/office/word/2010/wordprocessingDrawing" xmlns:wp="http://schemas.openxmlformats.org/drawingml/2006/wordprocessingDrawing" xmlns:w10="urn:schemas-microsoft-com:office:word" xmlns:w="http://schemas.openxmlformats.org/wordprocessingml/2006/main" xmlns:w14="http://schemas.microsoft.com/office/word/2010/wordml" xmlns:wpg="http://schemas.microsoft.com/office/word/2010/wordprocessingGroup" xmlns:wpi="http://schemas.microsoft.com/office/word/2010/wordprocessingInk" xmlns:wne="http://schemas.microsoft.com/office/word/2006/wordml" xmlns:wps="http://schemas.microsoft.com/office/word/2010/wordprocessingShape" xmlns:wpsCustomData="http://www.wps.cn/officeDocument/2013/wpsCustomData" mc:Ignorable="w14 wp14">
-  <w:abstractNum w:abstractNumId="0">
+<w:numbering xmlns:wpc="http://schemas.microsoft.com/office/word/2010/wordprocessingCanvas" xmlns:cx="http://schemas.microsoft.com/office/drawing/2014/chartex" xmlns:cx1="http://schemas.microsoft.com/office/drawing/2015/9/8/chartex" xmlns:cx2="http://schemas.microsoft.com/office/drawing/2015/10/21/chartex" xmlns:cx3="http://schemas.microsoft.com/office/drawing/2016/5/9/chartex" xmlns:cx4="http://schemas.microsoft.com/office/drawing/2016/5/10/chartex" xmlns:cx5="http://schemas.microsoft.com/office/drawing/2016/5/11/chartex" xmlns:cx6="http://schemas.microsoft.com/office/drawing/2016/5/12/chartex" xmlns:cx7="http://schemas.microsoft.com/office/drawing/2016/5/13/chartex" xmlns:cx8="http://schemas.microsoft.com/office/drawing/2016/5/14/chartex" xmlns:mc="http://schemas.openxmlformats.org/markup-compatibility/2006" xmlns:aink="http://schemas.microsoft.com/office/drawing/2016/ink" xmlns:am3d="http://schemas.microsoft.com/office/drawing/2017/model3d" xmlns:o="urn:schemas-microsoft-com:office:office" xmlns:oel="http://schemas.microsoft.com/office/2019/extlst" xmlns:r="http://schemas.openxmlformats.org/officeDocument/2006/relationships" xmlns:m="http://schemas.openxmlformats.org/officeDocument/2006/math" xmlns:v="urn:schemas-microsoft-com:vml" xmlns:wp14="http://schemas.microsoft.com/office/word/2010/wordprocessingDrawing" xmlns:wp="http://schemas.openxmlformats.org/drawingml/2006/wordprocessingDrawing" xmlns:w10="urn:schemas-microsoft-com:office:word" xmlns:w="http://schemas.openxmlformats.org/wordprocessingml/2006/main" xmlns:w14="http://schemas.microsoft.com/office/word/2010/wordml" xmlns:w15="http://schemas.microsoft.com/office/word/2012/wordml" xmlns:w16cex="http://schemas.microsoft.com/office/word/2018/wordml/cex" xmlns:w16cid="http://schemas.microsoft.com/office/word/2016/wordml/cid" xmlns:w16="http://schemas.microsoft.com/office/word/2018/wordml" xmlns:w16du="http://schemas.microsoft.com/office/word/2023/wordml/word16du" xmlns:w16sdtdh="http://schemas.microsoft.com/office/word/2020/wordml/sdtdatahash" xmlns:w16sdtfl="http://schemas.microsoft.com/office/word/2024/wordml/sdtformatlock" xmlns:w16se="http://schemas.microsoft.com/office/word/2015/wordml/symex" xmlns:wpg="http://schemas.microsoft.com/office/word/2010/wordprocessingGroup" xmlns:wpi="http://schemas.microsoft.com/office/word/2010/wordprocessingInk" xmlns:wne="http://schemas.microsoft.com/office/word/2006/wordml" xmlns:wps="http://schemas.microsoft.com/office/word/2010/wordprocessingShape" mc:Ignorable="w14 w15 w16se w16cid w16 w16cex w16sdtdh w16sdtfl w16du wp14">
+  <w:abstractNum w:abstractNumId="0" w15:restartNumberingAfterBreak="0">
     <w:nsid w:val="FFFFFF89"/>
     <w:multiLevelType w:val="singleLevel"/>
     <w:tmpl w:val="FFFFFF89"/>
-    <w:lvl w:ilvl="0" w:tentative="0">
+    <w:lvl w:ilvl="0">
       <w:start w:val="1"/>
       <w:numFmt w:val="bullet"/>
-      <w:pStyle w:val="14"/>
+      <w:pStyle w:val="Felsorols"/>
       <w:lvlText w:val=""/>
       <w:lvlJc w:val="left"/>
       <w:pPr>
@@ -4203,15 +8226,106 @@
         <w:ind w:left="360" w:hanging="360"/>
       </w:pPr>
       <w:rPr>
-        <w:rFonts w:hint="default" w:ascii="Symbol" w:hAnsi="Symbol"/>
+        <w:rFonts w:ascii="Symbol" w:hAnsi="Symbol" w:hint="default"/>
       </w:rPr>
     </w:lvl>
   </w:abstractNum>
-  <w:abstractNum w:abstractNumId="1">
+  <w:abstractNum w:abstractNumId="1" w15:restartNumberingAfterBreak="0">
+    <w:nsid w:val="164F1A21"/>
+    <w:multiLevelType w:val="hybridMultilevel"/>
+    <w:tmpl w:val="E0AA5BAC"/>
+    <w:lvl w:ilvl="0" w:tplc="63845140">
+      <w:start w:val="1"/>
+      <w:numFmt w:val="decimal"/>
+      <w:lvlText w:val="%1."/>
+      <w:lvlJc w:val="left"/>
+      <w:pPr>
+        <w:ind w:left="1080" w:hanging="720"/>
+      </w:pPr>
+      <w:rPr>
+        <w:rFonts w:hint="default"/>
+        <w:b w:val="0"/>
+        <w:bCs w:val="0"/>
+      </w:rPr>
+    </w:lvl>
+    <w:lvl w:ilvl="1" w:tplc="040E0019" w:tentative="1">
+      <w:start w:val="1"/>
+      <w:numFmt w:val="lowerLetter"/>
+      <w:lvlText w:val="%2."/>
+      <w:lvlJc w:val="left"/>
+      <w:pPr>
+        <w:ind w:left="1440" w:hanging="360"/>
+      </w:pPr>
+    </w:lvl>
+    <w:lvl w:ilvl="2" w:tplc="040E001B" w:tentative="1">
+      <w:start w:val="1"/>
+      <w:numFmt w:val="lowerRoman"/>
+      <w:lvlText w:val="%3."/>
+      <w:lvlJc w:val="right"/>
+      <w:pPr>
+        <w:ind w:left="2160" w:hanging="180"/>
+      </w:pPr>
+    </w:lvl>
+    <w:lvl w:ilvl="3" w:tplc="040E000F" w:tentative="1">
+      <w:start w:val="1"/>
+      <w:numFmt w:val="decimal"/>
+      <w:lvlText w:val="%4."/>
+      <w:lvlJc w:val="left"/>
+      <w:pPr>
+        <w:ind w:left="2880" w:hanging="360"/>
+      </w:pPr>
+    </w:lvl>
+    <w:lvl w:ilvl="4" w:tplc="040E0019" w:tentative="1">
+      <w:start w:val="1"/>
+      <w:numFmt w:val="lowerLetter"/>
+      <w:lvlText w:val="%5."/>
+      <w:lvlJc w:val="left"/>
+      <w:pPr>
+        <w:ind w:left="3600" w:hanging="360"/>
+      </w:pPr>
+    </w:lvl>
+    <w:lvl w:ilvl="5" w:tplc="040E001B" w:tentative="1">
+      <w:start w:val="1"/>
+      <w:numFmt w:val="lowerRoman"/>
+      <w:lvlText w:val="%6."/>
+      <w:lvlJc w:val="right"/>
+      <w:pPr>
+        <w:ind w:left="4320" w:hanging="180"/>
+      </w:pPr>
+    </w:lvl>
+    <w:lvl w:ilvl="6" w:tplc="040E000F" w:tentative="1">
+      <w:start w:val="1"/>
+      <w:numFmt w:val="decimal"/>
+      <w:lvlText w:val="%7."/>
+      <w:lvlJc w:val="left"/>
+      <w:pPr>
+        <w:ind w:left="5040" w:hanging="360"/>
+      </w:pPr>
+    </w:lvl>
+    <w:lvl w:ilvl="7" w:tplc="040E0019" w:tentative="1">
+      <w:start w:val="1"/>
+      <w:numFmt w:val="lowerLetter"/>
+      <w:lvlText w:val="%8."/>
+      <w:lvlJc w:val="left"/>
+      <w:pPr>
+        <w:ind w:left="5760" w:hanging="360"/>
+      </w:pPr>
+    </w:lvl>
+    <w:lvl w:ilvl="8" w:tplc="040E001B" w:tentative="1">
+      <w:start w:val="1"/>
+      <w:numFmt w:val="lowerRoman"/>
+      <w:lvlText w:val="%9."/>
+      <w:lvlJc w:val="right"/>
+      <w:pPr>
+        <w:ind w:left="6480" w:hanging="180"/>
+      </w:pPr>
+    </w:lvl>
+  </w:abstractNum>
+  <w:abstractNum w:abstractNumId="2" w15:restartNumberingAfterBreak="0">
     <w:nsid w:val="5FCE210E"/>
     <w:multiLevelType w:val="multilevel"/>
     <w:tmpl w:val="5FCE210E"/>
-    <w:lvl w:ilvl="0" w:tentative="0">
+    <w:lvl w:ilvl="0">
       <w:start w:val="1"/>
       <w:numFmt w:val="bullet"/>
       <w:lvlText w:val=""/>
@@ -4220,10 +8334,10 @@
         <w:ind w:left="720" w:hanging="360"/>
       </w:pPr>
       <w:rPr>
-        <w:rFonts w:hint="default" w:ascii="Symbol" w:hAnsi="Symbol"/>
+        <w:rFonts w:ascii="Symbol" w:hAnsi="Symbol" w:hint="default"/>
       </w:rPr>
     </w:lvl>
-    <w:lvl w:ilvl="1" w:tentative="0">
+    <w:lvl w:ilvl="1">
       <w:start w:val="1"/>
       <w:numFmt w:val="bullet"/>
       <w:lvlText w:val="o"/>
@@ -4232,10 +8346,10 @@
         <w:ind w:left="1440" w:hanging="360"/>
       </w:pPr>
       <w:rPr>
-        <w:rFonts w:hint="default" w:ascii="Courier New" w:hAnsi="Courier New" w:cs="Courier New"/>
+        <w:rFonts w:ascii="Courier New" w:hAnsi="Courier New" w:cs="Courier New" w:hint="default"/>
       </w:rPr>
     </w:lvl>
-    <w:lvl w:ilvl="2" w:tentative="0">
+    <w:lvl w:ilvl="2">
       <w:start w:val="1"/>
       <w:numFmt w:val="bullet"/>
       <w:lvlText w:val=""/>
@@ -4244,10 +8358,10 @@
         <w:ind w:left="2160" w:hanging="360"/>
       </w:pPr>
       <w:rPr>
-        <w:rFonts w:hint="default" w:ascii="Wingdings" w:hAnsi="Wingdings"/>
+        <w:rFonts w:ascii="Wingdings" w:hAnsi="Wingdings" w:hint="default"/>
       </w:rPr>
     </w:lvl>
-    <w:lvl w:ilvl="3" w:tentative="0">
+    <w:lvl w:ilvl="3">
       <w:start w:val="1"/>
       <w:numFmt w:val="bullet"/>
       <w:lvlText w:val=""/>
@@ -4256,10 +8370,10 @@
         <w:ind w:left="2880" w:hanging="360"/>
       </w:pPr>
       <w:rPr>
-        <w:rFonts w:hint="default" w:ascii="Symbol" w:hAnsi="Symbol"/>
+        <w:rFonts w:ascii="Symbol" w:hAnsi="Symbol" w:hint="default"/>
       </w:rPr>
     </w:lvl>
-    <w:lvl w:ilvl="4" w:tentative="0">
+    <w:lvl w:ilvl="4">
       <w:start w:val="1"/>
       <w:numFmt w:val="bullet"/>
       <w:lvlText w:val="o"/>
@@ -4268,10 +8382,10 @@
         <w:ind w:left="3600" w:hanging="360"/>
       </w:pPr>
       <w:rPr>
-        <w:rFonts w:hint="default" w:ascii="Courier New" w:hAnsi="Courier New" w:cs="Courier New"/>
+        <w:rFonts w:ascii="Courier New" w:hAnsi="Courier New" w:cs="Courier New" w:hint="default"/>
       </w:rPr>
     </w:lvl>
-    <w:lvl w:ilvl="5" w:tentative="0">
+    <w:lvl w:ilvl="5">
       <w:start w:val="1"/>
       <w:numFmt w:val="bullet"/>
       <w:lvlText w:val=""/>
@@ -4280,10 +8394,10 @@
         <w:ind w:left="4320" w:hanging="360"/>
       </w:pPr>
       <w:rPr>
-        <w:rFonts w:hint="default" w:ascii="Wingdings" w:hAnsi="Wingdings"/>
+        <w:rFonts w:ascii="Wingdings" w:hAnsi="Wingdings" w:hint="default"/>
       </w:rPr>
     </w:lvl>
-    <w:lvl w:ilvl="6" w:tentative="0">
+    <w:lvl w:ilvl="6">
       <w:start w:val="1"/>
       <w:numFmt w:val="bullet"/>
       <w:lvlText w:val=""/>
@@ -4292,10 +8406,10 @@
         <w:ind w:left="5040" w:hanging="360"/>
       </w:pPr>
       <w:rPr>
-        <w:rFonts w:hint="default" w:ascii="Symbol" w:hAnsi="Symbol"/>
+        <w:rFonts w:ascii="Symbol" w:hAnsi="Symbol" w:hint="default"/>
       </w:rPr>
     </w:lvl>
-    <w:lvl w:ilvl="7" w:tentative="0">
+    <w:lvl w:ilvl="7">
       <w:start w:val="1"/>
       <w:numFmt w:val="bullet"/>
       <w:lvlText w:val="o"/>
@@ -4304,10 +8418,10 @@
         <w:ind w:left="5760" w:hanging="360"/>
       </w:pPr>
       <w:rPr>
-        <w:rFonts w:hint="default" w:ascii="Courier New" w:hAnsi="Courier New" w:cs="Courier New"/>
+        <w:rFonts w:ascii="Courier New" w:hAnsi="Courier New" w:cs="Courier New" w:hint="default"/>
       </w:rPr>
     </w:lvl>
-    <w:lvl w:ilvl="8" w:tentative="0">
+    <w:lvl w:ilvl="8">
       <w:start w:val="1"/>
       <w:numFmt w:val="bullet"/>
       <w:lvlText w:val=""/>
@@ -4316,15 +8430,15 @@
         <w:ind w:left="6480" w:hanging="360"/>
       </w:pPr>
       <w:rPr>
-        <w:rFonts w:hint="default" w:ascii="Wingdings" w:hAnsi="Wingdings"/>
+        <w:rFonts w:ascii="Wingdings" w:hAnsi="Wingdings" w:hint="default"/>
       </w:rPr>
     </w:lvl>
   </w:abstractNum>
-  <w:abstractNum w:abstractNumId="2">
+  <w:abstractNum w:abstractNumId="3" w15:restartNumberingAfterBreak="0">
     <w:nsid w:val="6FA73561"/>
     <w:multiLevelType w:val="multilevel"/>
     <w:tmpl w:val="6FA73561"/>
-    <w:lvl w:ilvl="0" w:tentative="0">
+    <w:lvl w:ilvl="0">
       <w:start w:val="1"/>
       <w:numFmt w:val="decimal"/>
       <w:lvlText w:val="%1."/>
@@ -4333,7 +8447,7 @@
         <w:ind w:left="360" w:hanging="360"/>
       </w:pPr>
     </w:lvl>
-    <w:lvl w:ilvl="1" w:tentative="0">
+    <w:lvl w:ilvl="1">
       <w:start w:val="1"/>
       <w:numFmt w:val="decimal"/>
       <w:lvlText w:val="%1.%2."/>
@@ -4342,7 +8456,7 @@
         <w:ind w:left="792" w:hanging="432"/>
       </w:pPr>
     </w:lvl>
-    <w:lvl w:ilvl="2" w:tentative="0">
+    <w:lvl w:ilvl="2">
       <w:start w:val="1"/>
       <w:numFmt w:val="decimal"/>
       <w:lvlText w:val="%1.%2.%3."/>
@@ -4351,7 +8465,7 @@
         <w:ind w:left="1224" w:hanging="504"/>
       </w:pPr>
     </w:lvl>
-    <w:lvl w:ilvl="3" w:tentative="0">
+    <w:lvl w:ilvl="3">
       <w:start w:val="1"/>
       <w:numFmt w:val="decimal"/>
       <w:lvlText w:val="%1.%2.%3.%4."/>
@@ -4360,7 +8474,7 @@
         <w:ind w:left="1728" w:hanging="648"/>
       </w:pPr>
     </w:lvl>
-    <w:lvl w:ilvl="4" w:tentative="0">
+    <w:lvl w:ilvl="4">
       <w:start w:val="1"/>
       <w:numFmt w:val="decimal"/>
       <w:lvlText w:val="%1.%2.%3.%4.%5."/>
@@ -4369,7 +8483,7 @@
         <w:ind w:left="2232" w:hanging="792"/>
       </w:pPr>
     </w:lvl>
-    <w:lvl w:ilvl="5" w:tentative="0">
+    <w:lvl w:ilvl="5">
       <w:start w:val="1"/>
       <w:numFmt w:val="decimal"/>
       <w:lvlText w:val="%1.%2.%3.%4.%5.%6."/>
@@ -4378,7 +8492,7 @@
         <w:ind w:left="2736" w:hanging="936"/>
       </w:pPr>
     </w:lvl>
-    <w:lvl w:ilvl="6" w:tentative="0">
+    <w:lvl w:ilvl="6">
       <w:start w:val="1"/>
       <w:numFmt w:val="decimal"/>
       <w:lvlText w:val="%1.%2.%3.%4.%5.%6.%7."/>
@@ -4387,7 +8501,7 @@
         <w:ind w:left="3240" w:hanging="1080"/>
       </w:pPr>
     </w:lvl>
-    <w:lvl w:ilvl="7" w:tentative="0">
+    <w:lvl w:ilvl="7">
       <w:start w:val="1"/>
       <w:numFmt w:val="decimal"/>
       <w:lvlText w:val="%1.%2.%3.%4.%5.%6.%7.%8."/>
@@ -4396,7 +8510,7 @@
         <w:ind w:left="3744" w:hanging="1224"/>
       </w:pPr>
     </w:lvl>
-    <w:lvl w:ilvl="8" w:tentative="0">
+    <w:lvl w:ilvl="8">
       <w:start w:val="1"/>
       <w:numFmt w:val="decimal"/>
       <w:lvlText w:val="%1.%2.%3.%4.%5.%6.%7.%8.%9."/>
@@ -4406,304 +8520,432 @@
       </w:pPr>
     </w:lvl>
   </w:abstractNum>
-  <w:num w:numId="1">
+  <w:num w:numId="1" w16cid:durableId="104883743">
     <w:abstractNumId w:val="0"/>
   </w:num>
-  <w:num w:numId="2">
+  <w:num w:numId="2" w16cid:durableId="1266353397">
+    <w:abstractNumId w:val="3"/>
+  </w:num>
+  <w:num w:numId="3" w16cid:durableId="562103425">
     <w:abstractNumId w:val="2"/>
   </w:num>
-  <w:num w:numId="3">
+  <w:num w:numId="4" w16cid:durableId="1515535230">
     <w:abstractNumId w:val="1"/>
   </w:num>
 </w:numbering>
 </file>
 
 <file path=word/styles.xml><?xml version="1.0" encoding="utf-8"?>
-<w:styles xmlns:mc="http://schemas.openxmlformats.org/markup-compatibility/2006" xmlns:o="urn:schemas-microsoft-com:office:office" xmlns:r="http://schemas.openxmlformats.org/officeDocument/2006/relationships" xmlns:m="http://schemas.openxmlformats.org/officeDocument/2006/math" xmlns:v="urn:schemas-microsoft-com:vml" xmlns:w="http://schemas.openxmlformats.org/wordprocessingml/2006/main" xmlns:w14="http://schemas.microsoft.com/office/word/2010/wordml" xmlns:w10="urn:schemas-microsoft-com:office:word" xmlns:sl="http://schemas.openxmlformats.org/schemaLibrary/2006/main" xmlns:wpsCustomData="http://www.wps.cn/officeDocument/2013/wpsCustomData" mc:Ignorable="w14">
+<w:styles xmlns:mc="http://schemas.openxmlformats.org/markup-compatibility/2006" xmlns:r="http://schemas.openxmlformats.org/officeDocument/2006/relationships" xmlns:w="http://schemas.openxmlformats.org/wordprocessingml/2006/main" xmlns:w14="http://schemas.microsoft.com/office/word/2010/wordml" xmlns:w15="http://schemas.microsoft.com/office/word/2012/wordml" xmlns:w16cex="http://schemas.microsoft.com/office/word/2018/wordml/cex" xmlns:w16cid="http://schemas.microsoft.com/office/word/2016/wordml/cid" xmlns:w16="http://schemas.microsoft.com/office/word/2018/wordml" xmlns:w16du="http://schemas.microsoft.com/office/word/2023/wordml/word16du" xmlns:w16sdtdh="http://schemas.microsoft.com/office/word/2020/wordml/sdtdatahash" xmlns:w16sdtfl="http://schemas.microsoft.com/office/word/2024/wordml/sdtformatlock" xmlns:w16se="http://schemas.microsoft.com/office/word/2015/wordml/symex" mc:Ignorable="w14 w15 w16se w16cid w16 w16cex w16sdtdh w16sdtfl w16du">
   <w:docDefaults>
     <w:rPrDefault>
       <w:rPr>
-        <w:rFonts w:ascii="Times New Roman" w:hAnsi="Times New Roman" w:eastAsia="SimSun" w:cs="Times New Roman"/>
+        <w:rFonts w:ascii="Times New Roman" w:eastAsia="SimSun" w:hAnsi="Times New Roman" w:cs="Times New Roman"/>
+        <w:lang w:val="hu-HU" w:eastAsia="hu-HU" w:bidi="ar-SA"/>
       </w:rPr>
     </w:rPrDefault>
     <w:pPrDefault/>
   </w:docDefaults>
-  <w:latentStyles w:count="260" w:defQFormat="0" w:defUnhideWhenUsed="1" w:defSemiHidden="1" w:defUIPriority="99" w:defLockedState="0">
-    <w:lsdException w:qFormat="1" w:unhideWhenUsed="0" w:uiPriority="0" w:semiHidden="0" w:name="Normal"/>
-    <w:lsdException w:qFormat="1" w:unhideWhenUsed="0" w:uiPriority="9" w:semiHidden="0" w:name="heading 1"/>
-    <w:lsdException w:qFormat="1" w:uiPriority="9" w:name="heading 2"/>
-    <w:lsdException w:qFormat="1" w:uiPriority="9" w:name="heading 3"/>
-    <w:lsdException w:qFormat="1" w:uiPriority="9" w:name="heading 4"/>
-    <w:lsdException w:qFormat="1" w:uiPriority="9" w:name="heading 5"/>
-    <w:lsdException w:qFormat="1" w:uiPriority="9" w:name="heading 6"/>
-    <w:lsdException w:qFormat="1" w:uiPriority="9" w:name="heading 7"/>
-    <w:lsdException w:qFormat="1" w:uiPriority="9" w:name="heading 8"/>
-    <w:lsdException w:qFormat="1" w:uiPriority="9" w:name="heading 9"/>
-    <w:lsdException w:uiPriority="99" w:name="index 1"/>
-    <w:lsdException w:uiPriority="99" w:name="index 2"/>
-    <w:lsdException w:uiPriority="99" w:name="index 3"/>
-    <w:lsdException w:uiPriority="99" w:name="index 4"/>
-    <w:lsdException w:uiPriority="99" w:name="index 5"/>
-    <w:lsdException w:uiPriority="99" w:name="index 6"/>
-    <w:lsdException w:uiPriority="99" w:name="index 7"/>
-    <w:lsdException w:uiPriority="99" w:name="index 8"/>
-    <w:lsdException w:uiPriority="99" w:name="index 9"/>
-    <w:lsdException w:uiPriority="39" w:name="toc 1"/>
-    <w:lsdException w:uiPriority="39" w:name="toc 2"/>
-    <w:lsdException w:uiPriority="39" w:name="toc 3"/>
-    <w:lsdException w:uiPriority="39" w:name="toc 4"/>
-    <w:lsdException w:uiPriority="39" w:name="toc 5"/>
-    <w:lsdException w:uiPriority="39" w:name="toc 6"/>
-    <w:lsdException w:uiPriority="39" w:name="toc 7"/>
-    <w:lsdException w:uiPriority="39" w:name="toc 8"/>
-    <w:lsdException w:uiPriority="39" w:name="toc 9"/>
-    <w:lsdException w:uiPriority="99" w:name="Normal Indent"/>
-    <w:lsdException w:uiPriority="99" w:name="footnote text"/>
-    <w:lsdException w:uiPriority="99" w:name="annotation text"/>
-    <w:lsdException w:uiPriority="99" w:name="header"/>
-    <w:lsdException w:uiPriority="99" w:name="footer"/>
-    <w:lsdException w:uiPriority="99" w:name="index heading"/>
-    <w:lsdException w:qFormat="1" w:uiPriority="35" w:name="caption"/>
-    <w:lsdException w:uiPriority="99" w:name="table of figures"/>
-    <w:lsdException w:uiPriority="99" w:name="envelope address"/>
-    <w:lsdException w:uiPriority="99" w:name="envelope return"/>
-    <w:lsdException w:uiPriority="99" w:name="footnote reference"/>
-    <w:lsdException w:uiPriority="99" w:name="annotation reference"/>
-    <w:lsdException w:uiPriority="99" w:name="line number"/>
-    <w:lsdException w:uiPriority="99" w:name="page number"/>
-    <w:lsdException w:uiPriority="99" w:name="endnote reference"/>
-    <w:lsdException w:uiPriority="99" w:name="endnote text"/>
-    <w:lsdException w:uiPriority="99" w:name="table of authorities"/>
-    <w:lsdException w:uiPriority="99" w:name="macro"/>
-    <w:lsdException w:uiPriority="99" w:name="toa heading"/>
-    <w:lsdException w:uiPriority="99" w:name="List"/>
-    <w:lsdException w:qFormat="1" w:uiPriority="99" w:semiHidden="0" w:name="List Bullet"/>
-    <w:lsdException w:uiPriority="99" w:name="List Number"/>
-    <w:lsdException w:uiPriority="99" w:name="List 2"/>
-    <w:lsdException w:uiPriority="99" w:name="List 3"/>
-    <w:lsdException w:uiPriority="99" w:name="List 4"/>
-    <w:lsdException w:uiPriority="99" w:name="List 5"/>
-    <w:lsdException w:uiPriority="99" w:name="List Bullet 2"/>
-    <w:lsdException w:uiPriority="99" w:name="List Bullet 3"/>
-    <w:lsdException w:uiPriority="99" w:name="List Bullet 4"/>
-    <w:lsdException w:uiPriority="99" w:name="List Bullet 5"/>
-    <w:lsdException w:uiPriority="99" w:name="List Number 2"/>
-    <w:lsdException w:uiPriority="99" w:name="List Number 3"/>
-    <w:lsdException w:uiPriority="99" w:name="List Number 4"/>
-    <w:lsdException w:uiPriority="99" w:name="List Number 5"/>
-    <w:lsdException w:qFormat="1" w:unhideWhenUsed="0" w:uiPriority="10" w:semiHidden="0" w:name="Title"/>
-    <w:lsdException w:uiPriority="99" w:name="Closing"/>
-    <w:lsdException w:uiPriority="99" w:name="Signature"/>
-    <w:lsdException w:qFormat="1" w:uiPriority="1" w:semiHidden="0" w:name="Default Paragraph Font"/>
-    <w:lsdException w:uiPriority="99" w:name="Body Text"/>
-    <w:lsdException w:uiPriority="99" w:name="Body Text Indent"/>
-    <w:lsdException w:uiPriority="99" w:name="List Continue"/>
-    <w:lsdException w:uiPriority="99" w:name="List Continue 2"/>
-    <w:lsdException w:uiPriority="99" w:name="List Continue 3"/>
-    <w:lsdException w:uiPriority="99" w:name="List Continue 4"/>
-    <w:lsdException w:uiPriority="99" w:name="List Continue 5"/>
-    <w:lsdException w:uiPriority="99" w:name="Message Header"/>
-    <w:lsdException w:qFormat="1" w:unhideWhenUsed="0" w:uiPriority="11" w:semiHidden="0" w:name="Subtitle"/>
-    <w:lsdException w:uiPriority="99" w:name="Salutation"/>
-    <w:lsdException w:uiPriority="99" w:name="Date"/>
-    <w:lsdException w:uiPriority="99" w:name="Body Text First Indent"/>
-    <w:lsdException w:uiPriority="99" w:name="Body Text First Indent 2"/>
-    <w:lsdException w:uiPriority="99" w:name="Note Heading"/>
-    <w:lsdException w:uiPriority="99" w:name="Body Text 2"/>
-    <w:lsdException w:uiPriority="99" w:name="Body Text 3"/>
-    <w:lsdException w:uiPriority="99" w:name="Body Text Indent 2"/>
-    <w:lsdException w:uiPriority="99" w:name="Body Text Indent 3"/>
-    <w:lsdException w:uiPriority="99" w:name="Block Text"/>
-    <w:lsdException w:qFormat="1" w:uiPriority="99" w:semiHidden="0" w:name="Hyperlink"/>
-    <w:lsdException w:uiPriority="99" w:name="FollowedHyperlink"/>
-    <w:lsdException w:qFormat="1" w:unhideWhenUsed="0" w:uiPriority="22" w:semiHidden="0" w:name="Strong"/>
-    <w:lsdException w:qFormat="1" w:unhideWhenUsed="0" w:uiPriority="20" w:semiHidden="0" w:name="Emphasis"/>
-    <w:lsdException w:uiPriority="99" w:name="Document Map"/>
-    <w:lsdException w:uiPriority="99" w:name="Plain Text"/>
-    <w:lsdException w:uiPriority="99" w:name="E-mail Signature"/>
-    <w:lsdException w:uiPriority="99" w:name="Normal (Web)"/>
-    <w:lsdException w:uiPriority="99" w:name="HTML Acronym"/>
-    <w:lsdException w:uiPriority="99" w:name="HTML Address"/>
-    <w:lsdException w:uiPriority="99" w:name="HTML Cite"/>
-    <w:lsdException w:uiPriority="99" w:name="HTML Code"/>
-    <w:lsdException w:uiPriority="99" w:name="HTML Definition"/>
-    <w:lsdException w:uiPriority="99" w:name="HTML Keyboard"/>
-    <w:lsdException w:uiPriority="99" w:name="HTML Preformatted"/>
-    <w:lsdException w:uiPriority="99" w:name="HTML Sample"/>
-    <w:lsdException w:uiPriority="99" w:name="HTML Typewriter"/>
-    <w:lsdException w:uiPriority="99" w:name="HTML Variable"/>
-    <w:lsdException w:qFormat="1" w:uiPriority="99" w:name="Normal Table"/>
-    <w:lsdException w:uiPriority="99" w:name="annotation subject"/>
-    <w:lsdException w:uiPriority="99" w:name="Table Simple 1"/>
-    <w:lsdException w:uiPriority="99" w:name="Table Simple 2"/>
-    <w:lsdException w:uiPriority="99" w:name="Table Simple 3"/>
-    <w:lsdException w:uiPriority="99" w:name="Table Classic 1"/>
-    <w:lsdException w:uiPriority="99" w:name="Table Classic 2"/>
-    <w:lsdException w:uiPriority="99" w:name="Table Classic 3"/>
-    <w:lsdException w:uiPriority="99" w:name="Table Classic 4"/>
-    <w:lsdException w:uiPriority="99" w:name="Table Colorful 1"/>
-    <w:lsdException w:uiPriority="99" w:name="Table Colorful 2"/>
-    <w:lsdException w:uiPriority="99" w:name="Table Colorful 3"/>
-    <w:lsdException w:uiPriority="99" w:name="Table Columns 1"/>
-    <w:lsdException w:uiPriority="99" w:name="Table Columns 2"/>
-    <w:lsdException w:uiPriority="99" w:name="Table Columns 3"/>
-    <w:lsdException w:uiPriority="99" w:name="Table Columns 4"/>
-    <w:lsdException w:uiPriority="99" w:name="Table Columns 5"/>
-    <w:lsdException w:uiPriority="99" w:name="Table Grid 1"/>
-    <w:lsdException w:uiPriority="99" w:name="Table Grid 2"/>
-    <w:lsdException w:uiPriority="99" w:name="Table Grid 3"/>
-    <w:lsdException w:uiPriority="99" w:name="Table Grid 4"/>
-    <w:lsdException w:uiPriority="99" w:name="Table Grid 5"/>
-    <w:lsdException w:uiPriority="99" w:name="Table Grid 6"/>
-    <w:lsdException w:uiPriority="99" w:name="Table Grid 7"/>
-    <w:lsdException w:uiPriority="99" w:name="Table Grid 8"/>
-    <w:lsdException w:uiPriority="99" w:name="Table List 1"/>
-    <w:lsdException w:uiPriority="99" w:name="Table List 2"/>
-    <w:lsdException w:uiPriority="99" w:name="Table List 3"/>
-    <w:lsdException w:uiPriority="99" w:name="Table List 4"/>
-    <w:lsdException w:uiPriority="99" w:name="Table List 5"/>
-    <w:lsdException w:uiPriority="99" w:name="Table List 6"/>
-    <w:lsdException w:uiPriority="99" w:name="Table List 7"/>
-    <w:lsdException w:uiPriority="99" w:name="Table List 8"/>
-    <w:lsdException w:uiPriority="99" w:name="Table 3D effects 1"/>
-    <w:lsdException w:uiPriority="99" w:name="Table 3D effects 2"/>
-    <w:lsdException w:uiPriority="99" w:name="Table 3D effects 3"/>
-    <w:lsdException w:uiPriority="99" w:name="Table Contemporary"/>
-    <w:lsdException w:uiPriority="99" w:name="Table Elegant"/>
-    <w:lsdException w:uiPriority="99" w:name="Table Professional"/>
-    <w:lsdException w:uiPriority="99" w:name="Table Subtle 1"/>
-    <w:lsdException w:uiPriority="99" w:name="Table Subtle 2"/>
-    <w:lsdException w:uiPriority="99" w:name="Table Web 1"/>
-    <w:lsdException w:uiPriority="99" w:name="Table Web 2"/>
-    <w:lsdException w:uiPriority="99" w:name="Table Web 3"/>
-    <w:lsdException w:uiPriority="99" w:name="Balloon Text"/>
-    <w:lsdException w:unhideWhenUsed="0" w:uiPriority="39" w:semiHidden="0" w:name="Table Grid"/>
-    <w:lsdException w:uiPriority="99" w:name="Table Theme"/>
-    <w:lsdException w:unhideWhenUsed="0" w:uiPriority="60" w:semiHidden="0" w:name="Light Shading"/>
-    <w:lsdException w:unhideWhenUsed="0" w:uiPriority="61" w:semiHidden="0" w:name="Light List"/>
-    <w:lsdException w:unhideWhenUsed="0" w:uiPriority="62" w:semiHidden="0" w:name="Light Grid"/>
-    <w:lsdException w:unhideWhenUsed="0" w:uiPriority="63" w:semiHidden="0" w:name="Medium Shading 1"/>
-    <w:lsdException w:unhideWhenUsed="0" w:uiPriority="64" w:semiHidden="0" w:name="Medium Shading 2"/>
-    <w:lsdException w:unhideWhenUsed="0" w:uiPriority="65" w:semiHidden="0" w:name="Medium List 1"/>
-    <w:lsdException w:unhideWhenUsed="0" w:uiPriority="66" w:semiHidden="0" w:name="Medium List 2"/>
-    <w:lsdException w:unhideWhenUsed="0" w:uiPriority="67" w:semiHidden="0" w:name="Medium Grid 1"/>
-    <w:lsdException w:unhideWhenUsed="0" w:uiPriority="68" w:semiHidden="0" w:name="Medium Grid 2"/>
-    <w:lsdException w:unhideWhenUsed="0" w:uiPriority="69" w:semiHidden="0" w:name="Medium Grid 3"/>
-    <w:lsdException w:unhideWhenUsed="0" w:uiPriority="70" w:semiHidden="0" w:name="Dark List"/>
-    <w:lsdException w:unhideWhenUsed="0" w:uiPriority="71" w:semiHidden="0" w:name="Colorful Shading"/>
-    <w:lsdException w:unhideWhenUsed="0" w:uiPriority="72" w:semiHidden="0" w:name="Colorful List"/>
-    <w:lsdException w:unhideWhenUsed="0" w:uiPriority="73" w:semiHidden="0" w:name="Colorful Grid"/>
-    <w:lsdException w:unhideWhenUsed="0" w:uiPriority="60" w:semiHidden="0" w:name="Light Shading Accent 1"/>
-    <w:lsdException w:unhideWhenUsed="0" w:uiPriority="61" w:semiHidden="0" w:name="Light List Accent 1"/>
-    <w:lsdException w:unhideWhenUsed="0" w:uiPriority="62" w:semiHidden="0" w:name="Light Grid Accent 1"/>
-    <w:lsdException w:unhideWhenUsed="0" w:uiPriority="63" w:semiHidden="0" w:name="Medium Shading 1 Accent 1"/>
-    <w:lsdException w:unhideWhenUsed="0" w:uiPriority="64" w:semiHidden="0" w:name="Medium Shading 2 Accent 1"/>
-    <w:lsdException w:unhideWhenUsed="0" w:uiPriority="65" w:semiHidden="0" w:name="Medium List 1 Accent 1"/>
-    <w:lsdException w:qFormat="1" w:unhideWhenUsed="0" w:uiPriority="34" w:semiHidden="0" w:name="List Paragraph"/>
-    <w:lsdException w:qFormat="1" w:unhideWhenUsed="0" w:uiPriority="29" w:semiHidden="0" w:name="Quote"/>
-    <w:lsdException w:qFormat="1" w:unhideWhenUsed="0" w:uiPriority="30" w:semiHidden="0" w:name="Intense Quote"/>
-    <w:lsdException w:unhideWhenUsed="0" w:uiPriority="66" w:semiHidden="0" w:name="Medium List 2 Accent 1"/>
-    <w:lsdException w:unhideWhenUsed="0" w:uiPriority="67" w:semiHidden="0" w:name="Medium Grid 1 Accent 1"/>
-    <w:lsdException w:unhideWhenUsed="0" w:uiPriority="68" w:semiHidden="0" w:name="Medium Grid 2 Accent 1"/>
-    <w:lsdException w:unhideWhenUsed="0" w:uiPriority="69" w:semiHidden="0" w:name="Medium Grid 3 Accent 1"/>
-    <w:lsdException w:unhideWhenUsed="0" w:uiPriority="70" w:semiHidden="0" w:name="Dark List Accent 1"/>
-    <w:lsdException w:unhideWhenUsed="0" w:uiPriority="71" w:semiHidden="0" w:name="Colorful Shading Accent 1"/>
-    <w:lsdException w:unhideWhenUsed="0" w:uiPriority="72" w:semiHidden="0" w:name="Colorful List Accent 1"/>
-    <w:lsdException w:unhideWhenUsed="0" w:uiPriority="73" w:semiHidden="0" w:name="Colorful Grid Accent 1"/>
-    <w:lsdException w:unhideWhenUsed="0" w:uiPriority="60" w:semiHidden="0" w:name="Light Shading Accent 2"/>
-    <w:lsdException w:unhideWhenUsed="0" w:uiPriority="61" w:semiHidden="0" w:name="Light List Accent 2"/>
-    <w:lsdException w:unhideWhenUsed="0" w:uiPriority="62" w:semiHidden="0" w:name="Light Grid Accent 2"/>
-    <w:lsdException w:unhideWhenUsed="0" w:uiPriority="63" w:semiHidden="0" w:name="Medium Shading 1 Accent 2"/>
-    <w:lsdException w:unhideWhenUsed="0" w:uiPriority="64" w:semiHidden="0" w:name="Medium Shading 2 Accent 2"/>
-    <w:lsdException w:unhideWhenUsed="0" w:uiPriority="65" w:semiHidden="0" w:name="Medium List 1 Accent 2"/>
-    <w:lsdException w:unhideWhenUsed="0" w:uiPriority="66" w:semiHidden="0" w:name="Medium List 2 Accent 2"/>
-    <w:lsdException w:unhideWhenUsed="0" w:uiPriority="67" w:semiHidden="0" w:name="Medium Grid 1 Accent 2"/>
-    <w:lsdException w:unhideWhenUsed="0" w:uiPriority="68" w:semiHidden="0" w:name="Medium Grid 2 Accent 2"/>
-    <w:lsdException w:unhideWhenUsed="0" w:uiPriority="69" w:semiHidden="0" w:name="Medium Grid 3 Accent 2"/>
-    <w:lsdException w:unhideWhenUsed="0" w:uiPriority="70" w:semiHidden="0" w:name="Dark List Accent 2"/>
-    <w:lsdException w:unhideWhenUsed="0" w:uiPriority="71" w:semiHidden="0" w:name="Colorful Shading Accent 2"/>
-    <w:lsdException w:unhideWhenUsed="0" w:uiPriority="72" w:semiHidden="0" w:name="Colorful List Accent 2"/>
-    <w:lsdException w:unhideWhenUsed="0" w:uiPriority="73" w:semiHidden="0" w:name="Colorful Grid Accent 2"/>
-    <w:lsdException w:unhideWhenUsed="0" w:uiPriority="60" w:semiHidden="0" w:name="Light Shading Accent 3"/>
-    <w:lsdException w:unhideWhenUsed="0" w:uiPriority="61" w:semiHidden="0" w:name="Light List Accent 3"/>
-    <w:lsdException w:unhideWhenUsed="0" w:uiPriority="62" w:semiHidden="0" w:name="Light Grid Accent 3"/>
-    <w:lsdException w:unhideWhenUsed="0" w:uiPriority="63" w:semiHidden="0" w:name="Medium Shading 1 Accent 3"/>
-    <w:lsdException w:unhideWhenUsed="0" w:uiPriority="64" w:semiHidden="0" w:name="Medium Shading 2 Accent 3"/>
-    <w:lsdException w:unhideWhenUsed="0" w:uiPriority="65" w:semiHidden="0" w:name="Medium List 1 Accent 3"/>
-    <w:lsdException w:unhideWhenUsed="0" w:uiPriority="66" w:semiHidden="0" w:name="Medium List 2 Accent 3"/>
-    <w:lsdException w:unhideWhenUsed="0" w:uiPriority="67" w:semiHidden="0" w:name="Medium Grid 1 Accent 3"/>
-    <w:lsdException w:unhideWhenUsed="0" w:uiPriority="68" w:semiHidden="0" w:name="Medium Grid 2 Accent 3"/>
-    <w:lsdException w:unhideWhenUsed="0" w:uiPriority="69" w:semiHidden="0" w:name="Medium Grid 3 Accent 3"/>
-    <w:lsdException w:unhideWhenUsed="0" w:uiPriority="70" w:semiHidden="0" w:name="Dark List Accent 3"/>
-    <w:lsdException w:unhideWhenUsed="0" w:uiPriority="71" w:semiHidden="0" w:name="Colorful Shading Accent 3"/>
-    <w:lsdException w:unhideWhenUsed="0" w:uiPriority="72" w:semiHidden="0" w:name="Colorful List Accent 3"/>
-    <w:lsdException w:unhideWhenUsed="0" w:uiPriority="73" w:semiHidden="0" w:name="Colorful Grid Accent 3"/>
-    <w:lsdException w:unhideWhenUsed="0" w:uiPriority="60" w:semiHidden="0" w:name="Light Shading Accent 4"/>
-    <w:lsdException w:unhideWhenUsed="0" w:uiPriority="61" w:semiHidden="0" w:name="Light List Accent 4"/>
-    <w:lsdException w:unhideWhenUsed="0" w:uiPriority="62" w:semiHidden="0" w:name="Light Grid Accent 4"/>
-    <w:lsdException w:unhideWhenUsed="0" w:uiPriority="63" w:semiHidden="0" w:name="Medium Shading 1 Accent 4"/>
-    <w:lsdException w:unhideWhenUsed="0" w:uiPriority="64" w:semiHidden="0" w:name="Medium Shading 2 Accent 4"/>
-    <w:lsdException w:unhideWhenUsed="0" w:uiPriority="65" w:semiHidden="0" w:name="Medium List 1 Accent 4"/>
-    <w:lsdException w:unhideWhenUsed="0" w:uiPriority="66" w:semiHidden="0" w:name="Medium List 2 Accent 4"/>
-    <w:lsdException w:unhideWhenUsed="0" w:uiPriority="67" w:semiHidden="0" w:name="Medium Grid 1 Accent 4"/>
-    <w:lsdException w:unhideWhenUsed="0" w:uiPriority="68" w:semiHidden="0" w:name="Medium Grid 2 Accent 4"/>
-    <w:lsdException w:unhideWhenUsed="0" w:uiPriority="69" w:semiHidden="0" w:name="Medium Grid 3 Accent 4"/>
-    <w:lsdException w:unhideWhenUsed="0" w:uiPriority="70" w:semiHidden="0" w:name="Dark List Accent 4"/>
-    <w:lsdException w:unhideWhenUsed="0" w:uiPriority="71" w:semiHidden="0" w:name="Colorful Shading Accent 4"/>
-    <w:lsdException w:unhideWhenUsed="0" w:uiPriority="72" w:semiHidden="0" w:name="Colorful List Accent 4"/>
-    <w:lsdException w:unhideWhenUsed="0" w:uiPriority="73" w:semiHidden="0" w:name="Colorful Grid Accent 4"/>
-    <w:lsdException w:unhideWhenUsed="0" w:uiPriority="60" w:semiHidden="0" w:name="Light Shading Accent 5"/>
-    <w:lsdException w:unhideWhenUsed="0" w:uiPriority="61" w:semiHidden="0" w:name="Light List Accent 5"/>
-    <w:lsdException w:unhideWhenUsed="0" w:uiPriority="62" w:semiHidden="0" w:name="Light Grid Accent 5"/>
-    <w:lsdException w:unhideWhenUsed="0" w:uiPriority="63" w:semiHidden="0" w:name="Medium Shading 1 Accent 5"/>
-    <w:lsdException w:unhideWhenUsed="0" w:uiPriority="64" w:semiHidden="0" w:name="Medium Shading 2 Accent 5"/>
-    <w:lsdException w:unhideWhenUsed="0" w:uiPriority="65" w:semiHidden="0" w:name="Medium List 1 Accent 5"/>
-    <w:lsdException w:unhideWhenUsed="0" w:uiPriority="66" w:semiHidden="0" w:name="Medium List 2 Accent 5"/>
-    <w:lsdException w:unhideWhenUsed="0" w:uiPriority="67" w:semiHidden="0" w:name="Medium Grid 1 Accent 5"/>
-    <w:lsdException w:unhideWhenUsed="0" w:uiPriority="68" w:semiHidden="0" w:name="Medium Grid 2 Accent 5"/>
-    <w:lsdException w:unhideWhenUsed="0" w:uiPriority="69" w:semiHidden="0" w:name="Medium Grid 3 Accent 5"/>
-    <w:lsdException w:unhideWhenUsed="0" w:uiPriority="70" w:semiHidden="0" w:name="Dark List Accent 5"/>
-    <w:lsdException w:unhideWhenUsed="0" w:uiPriority="71" w:semiHidden="0" w:name="Colorful Shading Accent 5"/>
-    <w:lsdException w:unhideWhenUsed="0" w:uiPriority="72" w:semiHidden="0" w:name="Colorful List Accent 5"/>
-    <w:lsdException w:unhideWhenUsed="0" w:uiPriority="73" w:semiHidden="0" w:name="Colorful Grid Accent 5"/>
-    <w:lsdException w:unhideWhenUsed="0" w:uiPriority="60" w:semiHidden="0" w:name="Light Shading Accent 6"/>
-    <w:lsdException w:unhideWhenUsed="0" w:uiPriority="61" w:semiHidden="0" w:name="Light List Accent 6"/>
-    <w:lsdException w:unhideWhenUsed="0" w:uiPriority="62" w:semiHidden="0" w:name="Light Grid Accent 6"/>
-    <w:lsdException w:unhideWhenUsed="0" w:uiPriority="63" w:semiHidden="0" w:name="Medium Shading 1 Accent 6"/>
-    <w:lsdException w:unhideWhenUsed="0" w:uiPriority="64" w:semiHidden="0" w:name="Medium Shading 2 Accent 6"/>
-    <w:lsdException w:unhideWhenUsed="0" w:uiPriority="65" w:semiHidden="0" w:name="Medium List 1 Accent 6"/>
-    <w:lsdException w:unhideWhenUsed="0" w:uiPriority="66" w:semiHidden="0" w:name="Medium List 2 Accent 6"/>
-    <w:lsdException w:unhideWhenUsed="0" w:uiPriority="67" w:semiHidden="0" w:name="Medium Grid 1 Accent 6"/>
-    <w:lsdException w:unhideWhenUsed="0" w:uiPriority="68" w:semiHidden="0" w:name="Medium Grid 2 Accent 6"/>
-    <w:lsdException w:unhideWhenUsed="0" w:uiPriority="69" w:semiHidden="0" w:name="Medium Grid 3 Accent 6"/>
-    <w:lsdException w:unhideWhenUsed="0" w:uiPriority="70" w:semiHidden="0" w:name="Dark List Accent 6"/>
-    <w:lsdException w:unhideWhenUsed="0" w:uiPriority="71" w:semiHidden="0" w:name="Colorful Shading Accent 6"/>
-    <w:lsdException w:unhideWhenUsed="0" w:uiPriority="72" w:semiHidden="0" w:name="Colorful List Accent 6"/>
-    <w:lsdException w:unhideWhenUsed="0" w:uiPriority="73" w:semiHidden="0" w:name="Colorful Grid Accent 6"/>
+  <w:latentStyles w:defLockedState="0" w:defUIPriority="99" w:defSemiHidden="0" w:defUnhideWhenUsed="0" w:defQFormat="0" w:count="376">
+    <w:lsdException w:name="Normal" w:uiPriority="0" w:qFormat="1"/>
+    <w:lsdException w:name="heading 1" w:uiPriority="9" w:qFormat="1"/>
+    <w:lsdException w:name="heading 2" w:semiHidden="1" w:uiPriority="9" w:unhideWhenUsed="1" w:qFormat="1"/>
+    <w:lsdException w:name="heading 3" w:semiHidden="1" w:uiPriority="9" w:unhideWhenUsed="1" w:qFormat="1"/>
+    <w:lsdException w:name="heading 4" w:semiHidden="1" w:uiPriority="9" w:unhideWhenUsed="1" w:qFormat="1"/>
+    <w:lsdException w:name="heading 5" w:semiHidden="1" w:uiPriority="9" w:unhideWhenUsed="1" w:qFormat="1"/>
+    <w:lsdException w:name="heading 6" w:semiHidden="1" w:uiPriority="9" w:unhideWhenUsed="1" w:qFormat="1"/>
+    <w:lsdException w:name="heading 7" w:semiHidden="1" w:uiPriority="9" w:unhideWhenUsed="1" w:qFormat="1"/>
+    <w:lsdException w:name="heading 8" w:semiHidden="1" w:uiPriority="9" w:unhideWhenUsed="1" w:qFormat="1"/>
+    <w:lsdException w:name="heading 9" w:semiHidden="1" w:uiPriority="9" w:unhideWhenUsed="1" w:qFormat="1"/>
+    <w:lsdException w:name="index 1" w:semiHidden="1" w:unhideWhenUsed="1"/>
+    <w:lsdException w:name="index 2" w:semiHidden="1" w:unhideWhenUsed="1"/>
+    <w:lsdException w:name="index 3" w:semiHidden="1" w:unhideWhenUsed="1"/>
+    <w:lsdException w:name="index 4" w:semiHidden="1" w:unhideWhenUsed="1"/>
+    <w:lsdException w:name="index 5" w:semiHidden="1" w:unhideWhenUsed="1"/>
+    <w:lsdException w:name="index 6" w:semiHidden="1" w:unhideWhenUsed="1"/>
+    <w:lsdException w:name="index 7" w:semiHidden="1" w:unhideWhenUsed="1"/>
+    <w:lsdException w:name="index 8" w:semiHidden="1" w:unhideWhenUsed="1"/>
+    <w:lsdException w:name="index 9" w:semiHidden="1" w:unhideWhenUsed="1"/>
+    <w:lsdException w:name="toc 1" w:semiHidden="1" w:uiPriority="39" w:unhideWhenUsed="1"/>
+    <w:lsdException w:name="toc 2" w:semiHidden="1" w:uiPriority="39" w:unhideWhenUsed="1"/>
+    <w:lsdException w:name="toc 3" w:semiHidden="1" w:uiPriority="39" w:unhideWhenUsed="1"/>
+    <w:lsdException w:name="toc 4" w:semiHidden="1" w:uiPriority="39" w:unhideWhenUsed="1"/>
+    <w:lsdException w:name="toc 5" w:semiHidden="1" w:uiPriority="39" w:unhideWhenUsed="1"/>
+    <w:lsdException w:name="toc 6" w:semiHidden="1" w:uiPriority="39" w:unhideWhenUsed="1"/>
+    <w:lsdException w:name="toc 7" w:semiHidden="1" w:uiPriority="39" w:unhideWhenUsed="1"/>
+    <w:lsdException w:name="toc 8" w:semiHidden="1" w:uiPriority="39" w:unhideWhenUsed="1"/>
+    <w:lsdException w:name="toc 9" w:semiHidden="1" w:uiPriority="39" w:unhideWhenUsed="1"/>
+    <w:lsdException w:name="Normal Indent" w:semiHidden="1" w:unhideWhenUsed="1"/>
+    <w:lsdException w:name="footnote text" w:semiHidden="1" w:unhideWhenUsed="1"/>
+    <w:lsdException w:name="annotation text" w:semiHidden="1" w:unhideWhenUsed="1"/>
+    <w:lsdException w:name="header" w:semiHidden="1" w:unhideWhenUsed="1"/>
+    <w:lsdException w:name="footer" w:semiHidden="1" w:unhideWhenUsed="1"/>
+    <w:lsdException w:name="index heading" w:semiHidden="1" w:unhideWhenUsed="1"/>
+    <w:lsdException w:name="caption" w:semiHidden="1" w:uiPriority="35" w:unhideWhenUsed="1" w:qFormat="1"/>
+    <w:lsdException w:name="table of figures" w:semiHidden="1" w:unhideWhenUsed="1"/>
+    <w:lsdException w:name="envelope address" w:semiHidden="1" w:unhideWhenUsed="1"/>
+    <w:lsdException w:name="envelope return" w:semiHidden="1" w:unhideWhenUsed="1"/>
+    <w:lsdException w:name="footnote reference" w:semiHidden="1" w:unhideWhenUsed="1"/>
+    <w:lsdException w:name="annotation reference" w:semiHidden="1" w:unhideWhenUsed="1"/>
+    <w:lsdException w:name="line number" w:semiHidden="1" w:unhideWhenUsed="1"/>
+    <w:lsdException w:name="page number" w:semiHidden="1" w:unhideWhenUsed="1"/>
+    <w:lsdException w:name="endnote reference" w:semiHidden="1" w:unhideWhenUsed="1"/>
+    <w:lsdException w:name="endnote text" w:semiHidden="1" w:unhideWhenUsed="1"/>
+    <w:lsdException w:name="table of authorities" w:semiHidden="1" w:unhideWhenUsed="1"/>
+    <w:lsdException w:name="macro" w:semiHidden="1" w:unhideWhenUsed="1"/>
+    <w:lsdException w:name="toa heading" w:semiHidden="1" w:unhideWhenUsed="1"/>
+    <w:lsdException w:name="List" w:semiHidden="1" w:unhideWhenUsed="1"/>
+    <w:lsdException w:name="List Bullet" w:unhideWhenUsed="1" w:qFormat="1"/>
+    <w:lsdException w:name="List Number" w:semiHidden="1" w:unhideWhenUsed="1"/>
+    <w:lsdException w:name="List 2" w:semiHidden="1" w:unhideWhenUsed="1"/>
+    <w:lsdException w:name="List 3" w:semiHidden="1" w:unhideWhenUsed="1"/>
+    <w:lsdException w:name="List 4" w:semiHidden="1" w:unhideWhenUsed="1"/>
+    <w:lsdException w:name="List 5" w:semiHidden="1" w:unhideWhenUsed="1"/>
+    <w:lsdException w:name="List Bullet 2" w:semiHidden="1" w:unhideWhenUsed="1"/>
+    <w:lsdException w:name="List Bullet 3" w:semiHidden="1" w:unhideWhenUsed="1"/>
+    <w:lsdException w:name="List Bullet 4" w:semiHidden="1" w:unhideWhenUsed="1"/>
+    <w:lsdException w:name="List Bullet 5" w:semiHidden="1" w:unhideWhenUsed="1"/>
+    <w:lsdException w:name="List Number 2" w:semiHidden="1" w:unhideWhenUsed="1"/>
+    <w:lsdException w:name="List Number 3" w:semiHidden="1" w:unhideWhenUsed="1"/>
+    <w:lsdException w:name="List Number 4" w:semiHidden="1" w:unhideWhenUsed="1"/>
+    <w:lsdException w:name="List Number 5" w:semiHidden="1" w:unhideWhenUsed="1"/>
+    <w:lsdException w:name="Title" w:uiPriority="10" w:qFormat="1"/>
+    <w:lsdException w:name="Closing" w:semiHidden="1" w:unhideWhenUsed="1"/>
+    <w:lsdException w:name="Signature" w:semiHidden="1" w:unhideWhenUsed="1"/>
+    <w:lsdException w:name="Default Paragraph Font" w:uiPriority="1" w:unhideWhenUsed="1" w:qFormat="1"/>
+    <w:lsdException w:name="Body Text" w:semiHidden="1" w:unhideWhenUsed="1"/>
+    <w:lsdException w:name="Body Text Indent" w:semiHidden="1" w:unhideWhenUsed="1"/>
+    <w:lsdException w:name="List Continue" w:semiHidden="1" w:unhideWhenUsed="1"/>
+    <w:lsdException w:name="List Continue 2" w:semiHidden="1" w:unhideWhenUsed="1"/>
+    <w:lsdException w:name="List Continue 3" w:semiHidden="1" w:unhideWhenUsed="1"/>
+    <w:lsdException w:name="List Continue 4" w:semiHidden="1" w:unhideWhenUsed="1"/>
+    <w:lsdException w:name="List Continue 5" w:semiHidden="1" w:unhideWhenUsed="1"/>
+    <w:lsdException w:name="Message Header" w:semiHidden="1" w:unhideWhenUsed="1"/>
+    <w:lsdException w:name="Subtitle" w:uiPriority="11" w:qFormat="1"/>
+    <w:lsdException w:name="Salutation" w:semiHidden="1" w:unhideWhenUsed="1"/>
+    <w:lsdException w:name="Date" w:semiHidden="1" w:unhideWhenUsed="1"/>
+    <w:lsdException w:name="Body Text First Indent" w:semiHidden="1" w:unhideWhenUsed="1"/>
+    <w:lsdException w:name="Body Text First Indent 2" w:semiHidden="1" w:unhideWhenUsed="1"/>
+    <w:lsdException w:name="Note Heading" w:semiHidden="1" w:unhideWhenUsed="1"/>
+    <w:lsdException w:name="Body Text 2" w:semiHidden="1" w:unhideWhenUsed="1"/>
+    <w:lsdException w:name="Body Text 3" w:semiHidden="1" w:unhideWhenUsed="1"/>
+    <w:lsdException w:name="Body Text Indent 2" w:semiHidden="1" w:unhideWhenUsed="1"/>
+    <w:lsdException w:name="Body Text Indent 3" w:semiHidden="1" w:unhideWhenUsed="1"/>
+    <w:lsdException w:name="Block Text" w:semiHidden="1" w:unhideWhenUsed="1"/>
+    <w:lsdException w:name="Hyperlink" w:unhideWhenUsed="1" w:qFormat="1"/>
+    <w:lsdException w:name="FollowedHyperlink" w:semiHidden="1" w:unhideWhenUsed="1"/>
+    <w:lsdException w:name="Strong" w:uiPriority="22" w:qFormat="1"/>
+    <w:lsdException w:name="Emphasis" w:uiPriority="20" w:qFormat="1"/>
+    <w:lsdException w:name="Document Map" w:semiHidden="1" w:unhideWhenUsed="1"/>
+    <w:lsdException w:name="Plain Text" w:semiHidden="1" w:unhideWhenUsed="1"/>
+    <w:lsdException w:name="E-mail Signature" w:semiHidden="1" w:unhideWhenUsed="1"/>
+    <w:lsdException w:name="HTML Top of Form" w:semiHidden="1" w:unhideWhenUsed="1"/>
+    <w:lsdException w:name="HTML Bottom of Form" w:semiHidden="1" w:unhideWhenUsed="1"/>
+    <w:lsdException w:name="Normal (Web)" w:semiHidden="1" w:unhideWhenUsed="1"/>
+    <w:lsdException w:name="HTML Acronym" w:semiHidden="1" w:unhideWhenUsed="1"/>
+    <w:lsdException w:name="HTML Address" w:semiHidden="1" w:unhideWhenUsed="1"/>
+    <w:lsdException w:name="HTML Cite" w:semiHidden="1" w:unhideWhenUsed="1"/>
+    <w:lsdException w:name="HTML Code" w:semiHidden="1" w:unhideWhenUsed="1"/>
+    <w:lsdException w:name="HTML Definition" w:semiHidden="1" w:unhideWhenUsed="1"/>
+    <w:lsdException w:name="HTML Keyboard" w:semiHidden="1" w:unhideWhenUsed="1"/>
+    <w:lsdException w:name="HTML Preformatted" w:semiHidden="1" w:unhideWhenUsed="1"/>
+    <w:lsdException w:name="HTML Sample" w:semiHidden="1" w:unhideWhenUsed="1"/>
+    <w:lsdException w:name="HTML Typewriter" w:semiHidden="1" w:unhideWhenUsed="1"/>
+    <w:lsdException w:name="HTML Variable" w:semiHidden="1" w:unhideWhenUsed="1"/>
+    <w:lsdException w:name="Normal Table" w:semiHidden="1" w:unhideWhenUsed="1" w:qFormat="1"/>
+    <w:lsdException w:name="annotation subject" w:semiHidden="1" w:unhideWhenUsed="1"/>
+    <w:lsdException w:name="No List" w:semiHidden="1" w:unhideWhenUsed="1"/>
+    <w:lsdException w:name="Outline List 1" w:semiHidden="1" w:unhideWhenUsed="1"/>
+    <w:lsdException w:name="Outline List 2" w:semiHidden="1" w:unhideWhenUsed="1"/>
+    <w:lsdException w:name="Outline List 3" w:semiHidden="1" w:unhideWhenUsed="1"/>
+    <w:lsdException w:name="Table Simple 1" w:semiHidden="1" w:unhideWhenUsed="1"/>
+    <w:lsdException w:name="Table Simple 2" w:semiHidden="1" w:unhideWhenUsed="1"/>
+    <w:lsdException w:name="Table Simple 3" w:semiHidden="1" w:unhideWhenUsed="1"/>
+    <w:lsdException w:name="Table Classic 1" w:semiHidden="1" w:unhideWhenUsed="1"/>
+    <w:lsdException w:name="Table Classic 2" w:semiHidden="1" w:unhideWhenUsed="1"/>
+    <w:lsdException w:name="Table Classic 3" w:semiHidden="1" w:unhideWhenUsed="1"/>
+    <w:lsdException w:name="Table Classic 4" w:semiHidden="1" w:unhideWhenUsed="1"/>
+    <w:lsdException w:name="Table Colorful 1" w:semiHidden="1" w:unhideWhenUsed="1"/>
+    <w:lsdException w:name="Table Colorful 2" w:semiHidden="1" w:unhideWhenUsed="1"/>
+    <w:lsdException w:name="Table Colorful 3" w:semiHidden="1" w:unhideWhenUsed="1"/>
+    <w:lsdException w:name="Table Columns 1" w:semiHidden="1" w:unhideWhenUsed="1"/>
+    <w:lsdException w:name="Table Columns 2" w:semiHidden="1" w:unhideWhenUsed="1"/>
+    <w:lsdException w:name="Table Columns 3" w:semiHidden="1" w:unhideWhenUsed="1"/>
+    <w:lsdException w:name="Table Columns 4" w:semiHidden="1" w:unhideWhenUsed="1"/>
+    <w:lsdException w:name="Table Columns 5" w:semiHidden="1" w:unhideWhenUsed="1"/>
+    <w:lsdException w:name="Table Grid 1" w:semiHidden="1" w:unhideWhenUsed="1"/>
+    <w:lsdException w:name="Table Grid 2" w:semiHidden="1" w:unhideWhenUsed="1"/>
+    <w:lsdException w:name="Table Grid 3" w:semiHidden="1" w:unhideWhenUsed="1"/>
+    <w:lsdException w:name="Table Grid 4" w:semiHidden="1" w:unhideWhenUsed="1"/>
+    <w:lsdException w:name="Table Grid 5" w:semiHidden="1" w:unhideWhenUsed="1"/>
+    <w:lsdException w:name="Table Grid 6" w:semiHidden="1" w:unhideWhenUsed="1"/>
+    <w:lsdException w:name="Table Grid 7" w:semiHidden="1" w:unhideWhenUsed="1"/>
+    <w:lsdException w:name="Table Grid 8" w:semiHidden="1" w:unhideWhenUsed="1"/>
+    <w:lsdException w:name="Table List 1" w:semiHidden="1" w:unhideWhenUsed="1"/>
+    <w:lsdException w:name="Table List 2" w:semiHidden="1" w:unhideWhenUsed="1"/>
+    <w:lsdException w:name="Table List 3" w:semiHidden="1" w:unhideWhenUsed="1"/>
+    <w:lsdException w:name="Table List 4" w:semiHidden="1" w:unhideWhenUsed="1"/>
+    <w:lsdException w:name="Table List 5" w:semiHidden="1" w:unhideWhenUsed="1"/>
+    <w:lsdException w:name="Table List 6" w:semiHidden="1" w:unhideWhenUsed="1"/>
+    <w:lsdException w:name="Table List 7" w:semiHidden="1" w:unhideWhenUsed="1"/>
+    <w:lsdException w:name="Table List 8" w:semiHidden="1" w:unhideWhenUsed="1"/>
+    <w:lsdException w:name="Table 3D effects 1" w:semiHidden="1" w:unhideWhenUsed="1"/>
+    <w:lsdException w:name="Table 3D effects 2" w:semiHidden="1" w:unhideWhenUsed="1"/>
+    <w:lsdException w:name="Table 3D effects 3" w:semiHidden="1" w:unhideWhenUsed="1"/>
+    <w:lsdException w:name="Table Contemporary" w:semiHidden="1" w:unhideWhenUsed="1"/>
+    <w:lsdException w:name="Table Elegant" w:semiHidden="1" w:unhideWhenUsed="1"/>
+    <w:lsdException w:name="Table Professional" w:semiHidden="1" w:unhideWhenUsed="1"/>
+    <w:lsdException w:name="Table Subtle 1" w:semiHidden="1" w:unhideWhenUsed="1"/>
+    <w:lsdException w:name="Table Subtle 2" w:semiHidden="1" w:unhideWhenUsed="1"/>
+    <w:lsdException w:name="Table Web 1" w:semiHidden="1" w:unhideWhenUsed="1"/>
+    <w:lsdException w:name="Table Web 2" w:semiHidden="1" w:unhideWhenUsed="1"/>
+    <w:lsdException w:name="Table Web 3" w:semiHidden="1" w:unhideWhenUsed="1"/>
+    <w:lsdException w:name="Balloon Text" w:semiHidden="1" w:unhideWhenUsed="1"/>
+    <w:lsdException w:name="Table Grid" w:uiPriority="39"/>
+    <w:lsdException w:name="Table Theme" w:semiHidden="1" w:unhideWhenUsed="1"/>
+    <w:lsdException w:name="Placeholder Text" w:semiHidden="1" w:unhideWhenUsed="1"/>
+    <w:lsdException w:name="No Spacing" w:semiHidden="1" w:unhideWhenUsed="1"/>
+    <w:lsdException w:name="Light Shading" w:uiPriority="60"/>
+    <w:lsdException w:name="Light List" w:uiPriority="61"/>
+    <w:lsdException w:name="Light Grid" w:uiPriority="62"/>
+    <w:lsdException w:name="Medium Shading 1" w:uiPriority="63"/>
+    <w:lsdException w:name="Medium Shading 2" w:uiPriority="64"/>
+    <w:lsdException w:name="Medium List 1" w:uiPriority="65"/>
+    <w:lsdException w:name="Medium List 2" w:uiPriority="66"/>
+    <w:lsdException w:name="Medium Grid 1" w:uiPriority="67"/>
+    <w:lsdException w:name="Medium Grid 2" w:uiPriority="68"/>
+    <w:lsdException w:name="Medium Grid 3" w:uiPriority="69"/>
+    <w:lsdException w:name="Dark List" w:uiPriority="70"/>
+    <w:lsdException w:name="Colorful Shading" w:uiPriority="71"/>
+    <w:lsdException w:name="Colorful List" w:uiPriority="72"/>
+    <w:lsdException w:name="Colorful Grid" w:uiPriority="73"/>
+    <w:lsdException w:name="Light Shading Accent 1" w:uiPriority="60"/>
+    <w:lsdException w:name="Light List Accent 1" w:uiPriority="61"/>
+    <w:lsdException w:name="Light Grid Accent 1" w:uiPriority="62"/>
+    <w:lsdException w:name="Medium Shading 1 Accent 1" w:uiPriority="63"/>
+    <w:lsdException w:name="Medium Shading 2 Accent 1" w:uiPriority="64"/>
+    <w:lsdException w:name="Medium List 1 Accent 1" w:uiPriority="65"/>
+    <w:lsdException w:name="Revision" w:semiHidden="1" w:unhideWhenUsed="1"/>
+    <w:lsdException w:name="List Paragraph" w:uiPriority="34" w:qFormat="1"/>
+    <w:lsdException w:name="Quote" w:uiPriority="29" w:qFormat="1"/>
+    <w:lsdException w:name="Intense Quote" w:uiPriority="30" w:qFormat="1"/>
+    <w:lsdException w:name="Medium List 2 Accent 1" w:uiPriority="66"/>
+    <w:lsdException w:name="Medium Grid 1 Accent 1" w:uiPriority="67"/>
+    <w:lsdException w:name="Medium Grid 2 Accent 1" w:uiPriority="68"/>
+    <w:lsdException w:name="Medium Grid 3 Accent 1" w:uiPriority="69"/>
+    <w:lsdException w:name="Dark List Accent 1" w:uiPriority="70"/>
+    <w:lsdException w:name="Colorful Shading Accent 1" w:uiPriority="71"/>
+    <w:lsdException w:name="Colorful List Accent 1" w:uiPriority="72"/>
+    <w:lsdException w:name="Colorful Grid Accent 1" w:uiPriority="73"/>
+    <w:lsdException w:name="Light Shading Accent 2" w:uiPriority="60"/>
+    <w:lsdException w:name="Light List Accent 2" w:uiPriority="61"/>
+    <w:lsdException w:name="Light Grid Accent 2" w:uiPriority="62"/>
+    <w:lsdException w:name="Medium Shading 1 Accent 2" w:uiPriority="63"/>
+    <w:lsdException w:name="Medium Shading 2 Accent 2" w:uiPriority="64"/>
+    <w:lsdException w:name="Medium List 1 Accent 2" w:uiPriority="65"/>
+    <w:lsdException w:name="Medium List 2 Accent 2" w:uiPriority="66"/>
+    <w:lsdException w:name="Medium Grid 1 Accent 2" w:uiPriority="67"/>
+    <w:lsdException w:name="Medium Grid 2 Accent 2" w:uiPriority="68"/>
+    <w:lsdException w:name="Medium Grid 3 Accent 2" w:uiPriority="69"/>
+    <w:lsdException w:name="Dark List Accent 2" w:uiPriority="70"/>
+    <w:lsdException w:name="Colorful Shading Accent 2" w:uiPriority="71"/>
+    <w:lsdException w:name="Colorful List Accent 2" w:uiPriority="72"/>
+    <w:lsdException w:name="Colorful Grid Accent 2" w:uiPriority="73"/>
+    <w:lsdException w:name="Light Shading Accent 3" w:uiPriority="60"/>
+    <w:lsdException w:name="Light List Accent 3" w:uiPriority="61"/>
+    <w:lsdException w:name="Light Grid Accent 3" w:uiPriority="62"/>
+    <w:lsdException w:name="Medium Shading 1 Accent 3" w:uiPriority="63"/>
+    <w:lsdException w:name="Medium Shading 2 Accent 3" w:uiPriority="64"/>
+    <w:lsdException w:name="Medium List 1 Accent 3" w:uiPriority="65"/>
+    <w:lsdException w:name="Medium List 2 Accent 3" w:uiPriority="66"/>
+    <w:lsdException w:name="Medium Grid 1 Accent 3" w:uiPriority="67"/>
+    <w:lsdException w:name="Medium Grid 2 Accent 3" w:uiPriority="68"/>
+    <w:lsdException w:name="Medium Grid 3 Accent 3" w:uiPriority="69"/>
+    <w:lsdException w:name="Dark List Accent 3" w:uiPriority="70"/>
+    <w:lsdException w:name="Colorful Shading Accent 3" w:uiPriority="71"/>
+    <w:lsdException w:name="Colorful List Accent 3" w:uiPriority="72"/>
+    <w:lsdException w:name="Colorful Grid Accent 3" w:uiPriority="73"/>
+    <w:lsdException w:name="Light Shading Accent 4" w:uiPriority="60"/>
+    <w:lsdException w:name="Light List Accent 4" w:uiPriority="61"/>
+    <w:lsdException w:name="Light Grid Accent 4" w:uiPriority="62"/>
+    <w:lsdException w:name="Medium Shading 1 Accent 4" w:uiPriority="63"/>
+    <w:lsdException w:name="Medium Shading 2 Accent 4" w:uiPriority="64"/>
+    <w:lsdException w:name="Medium List 1 Accent 4" w:uiPriority="65"/>
+    <w:lsdException w:name="Medium List 2 Accent 4" w:uiPriority="66"/>
+    <w:lsdException w:name="Medium Grid 1 Accent 4" w:uiPriority="67"/>
+    <w:lsdException w:name="Medium Grid 2 Accent 4" w:uiPriority="68"/>
+    <w:lsdException w:name="Medium Grid 3 Accent 4" w:uiPriority="69"/>
+    <w:lsdException w:name="Dark List Accent 4" w:uiPriority="70"/>
+    <w:lsdException w:name="Colorful Shading Accent 4" w:uiPriority="71"/>
+    <w:lsdException w:name="Colorful List Accent 4" w:uiPriority="72"/>
+    <w:lsdException w:name="Colorful Grid Accent 4" w:uiPriority="73"/>
+    <w:lsdException w:name="Light Shading Accent 5" w:uiPriority="60"/>
+    <w:lsdException w:name="Light List Accent 5" w:uiPriority="61"/>
+    <w:lsdException w:name="Light Grid Accent 5" w:uiPriority="62"/>
+    <w:lsdException w:name="Medium Shading 1 Accent 5" w:uiPriority="63"/>
+    <w:lsdException w:name="Medium Shading 2 Accent 5" w:uiPriority="64"/>
+    <w:lsdException w:name="Medium List 1 Accent 5" w:uiPriority="65"/>
+    <w:lsdException w:name="Medium List 2 Accent 5" w:uiPriority="66"/>
+    <w:lsdException w:name="Medium Grid 1 Accent 5" w:uiPriority="67"/>
+    <w:lsdException w:name="Medium Grid 2 Accent 5" w:uiPriority="68"/>
+    <w:lsdException w:name="Medium Grid 3 Accent 5" w:uiPriority="69"/>
+    <w:lsdException w:name="Dark List Accent 5" w:uiPriority="70"/>
+    <w:lsdException w:name="Colorful Shading Accent 5" w:uiPriority="71"/>
+    <w:lsdException w:name="Colorful List Accent 5" w:uiPriority="72"/>
+    <w:lsdException w:name="Colorful Grid Accent 5" w:uiPriority="73"/>
+    <w:lsdException w:name="Light Shading Accent 6" w:uiPriority="60"/>
+    <w:lsdException w:name="Light List Accent 6" w:uiPriority="61"/>
+    <w:lsdException w:name="Light Grid Accent 6" w:uiPriority="62"/>
+    <w:lsdException w:name="Medium Shading 1 Accent 6" w:uiPriority="63"/>
+    <w:lsdException w:name="Medium Shading 2 Accent 6" w:uiPriority="64"/>
+    <w:lsdException w:name="Medium List 1 Accent 6" w:uiPriority="65"/>
+    <w:lsdException w:name="Medium List 2 Accent 6" w:uiPriority="66"/>
+    <w:lsdException w:name="Medium Grid 1 Accent 6" w:uiPriority="67"/>
+    <w:lsdException w:name="Medium Grid 2 Accent 6" w:uiPriority="68"/>
+    <w:lsdException w:name="Medium Grid 3 Accent 6" w:uiPriority="69"/>
+    <w:lsdException w:name="Dark List Accent 6" w:uiPriority="70"/>
+    <w:lsdException w:name="Colorful Shading Accent 6" w:uiPriority="71"/>
+    <w:lsdException w:name="Colorful List Accent 6" w:uiPriority="72"/>
+    <w:lsdException w:name="Colorful Grid Accent 6" w:uiPriority="73"/>
+    <w:lsdException w:name="Subtle Emphasis" w:uiPriority="19" w:qFormat="1"/>
+    <w:lsdException w:name="Intense Emphasis" w:uiPriority="21" w:qFormat="1"/>
+    <w:lsdException w:name="Subtle Reference" w:uiPriority="31" w:qFormat="1"/>
+    <w:lsdException w:name="Intense Reference" w:uiPriority="32" w:qFormat="1"/>
+    <w:lsdException w:name="Book Title" w:uiPriority="33" w:qFormat="1"/>
+    <w:lsdException w:name="Bibliography" w:semiHidden="1" w:uiPriority="37" w:unhideWhenUsed="1"/>
+    <w:lsdException w:name="TOC Heading" w:semiHidden="1" w:uiPriority="39" w:unhideWhenUsed="1" w:qFormat="1"/>
+    <w:lsdException w:name="Plain Table 1" w:uiPriority="41"/>
+    <w:lsdException w:name="Plain Table 2" w:uiPriority="42"/>
+    <w:lsdException w:name="Plain Table 3" w:uiPriority="43"/>
+    <w:lsdException w:name="Plain Table 4" w:uiPriority="44"/>
+    <w:lsdException w:name="Plain Table 5" w:uiPriority="45"/>
+    <w:lsdException w:name="Grid Table Light" w:uiPriority="40"/>
+    <w:lsdException w:name="Grid Table 1 Light" w:uiPriority="46"/>
+    <w:lsdException w:name="Grid Table 2" w:uiPriority="47"/>
+    <w:lsdException w:name="Grid Table 3" w:uiPriority="48"/>
+    <w:lsdException w:name="Grid Table 4" w:uiPriority="49"/>
+    <w:lsdException w:name="Grid Table 5 Dark" w:uiPriority="50"/>
+    <w:lsdException w:name="Grid Table 6 Colorful" w:uiPriority="51"/>
+    <w:lsdException w:name="Grid Table 7 Colorful" w:uiPriority="52"/>
+    <w:lsdException w:name="Grid Table 1 Light Accent 1" w:uiPriority="46"/>
+    <w:lsdException w:name="Grid Table 2 Accent 1" w:uiPriority="47"/>
+    <w:lsdException w:name="Grid Table 3 Accent 1" w:uiPriority="48"/>
+    <w:lsdException w:name="Grid Table 4 Accent 1" w:uiPriority="49"/>
+    <w:lsdException w:name="Grid Table 5 Dark Accent 1" w:uiPriority="50"/>
+    <w:lsdException w:name="Grid Table 6 Colorful Accent 1" w:uiPriority="51"/>
+    <w:lsdException w:name="Grid Table 7 Colorful Accent 1" w:uiPriority="52"/>
+    <w:lsdException w:name="Grid Table 1 Light Accent 2" w:uiPriority="46"/>
+    <w:lsdException w:name="Grid Table 2 Accent 2" w:uiPriority="47"/>
+    <w:lsdException w:name="Grid Table 3 Accent 2" w:uiPriority="48"/>
+    <w:lsdException w:name="Grid Table 4 Accent 2" w:uiPriority="49"/>
+    <w:lsdException w:name="Grid Table 5 Dark Accent 2" w:uiPriority="50"/>
+    <w:lsdException w:name="Grid Table 6 Colorful Accent 2" w:uiPriority="51"/>
+    <w:lsdException w:name="Grid Table 7 Colorful Accent 2" w:uiPriority="52"/>
+    <w:lsdException w:name="Grid Table 1 Light Accent 3" w:uiPriority="46"/>
+    <w:lsdException w:name="Grid Table 2 Accent 3" w:uiPriority="47"/>
+    <w:lsdException w:name="Grid Table 3 Accent 3" w:uiPriority="48"/>
+    <w:lsdException w:name="Grid Table 4 Accent 3" w:uiPriority="49"/>
+    <w:lsdException w:name="Grid Table 5 Dark Accent 3" w:uiPriority="50"/>
+    <w:lsdException w:name="Grid Table 6 Colorful Accent 3" w:uiPriority="51"/>
+    <w:lsdException w:name="Grid Table 7 Colorful Accent 3" w:uiPriority="52"/>
+    <w:lsdException w:name="Grid Table 1 Light Accent 4" w:uiPriority="46"/>
+    <w:lsdException w:name="Grid Table 2 Accent 4" w:uiPriority="47"/>
+    <w:lsdException w:name="Grid Table 3 Accent 4" w:uiPriority="48"/>
+    <w:lsdException w:name="Grid Table 4 Accent 4" w:uiPriority="49"/>
+    <w:lsdException w:name="Grid Table 5 Dark Accent 4" w:uiPriority="50"/>
+    <w:lsdException w:name="Grid Table 6 Colorful Accent 4" w:uiPriority="51"/>
+    <w:lsdException w:name="Grid Table 7 Colorful Accent 4" w:uiPriority="52"/>
+    <w:lsdException w:name="Grid Table 1 Light Accent 5" w:uiPriority="46"/>
+    <w:lsdException w:name="Grid Table 2 Accent 5" w:uiPriority="47"/>
+    <w:lsdException w:name="Grid Table 3 Accent 5" w:uiPriority="48"/>
+    <w:lsdException w:name="Grid Table 4 Accent 5" w:uiPriority="49"/>
+    <w:lsdException w:name="Grid Table 5 Dark Accent 5" w:uiPriority="50"/>
+    <w:lsdException w:name="Grid Table 6 Colorful Accent 5" w:uiPriority="51"/>
+    <w:lsdException w:name="Grid Table 7 Colorful Accent 5" w:uiPriority="52"/>
+    <w:lsdException w:name="Grid Table 1 Light Accent 6" w:uiPriority="46"/>
+    <w:lsdException w:name="Grid Table 2 Accent 6" w:uiPriority="47"/>
+    <w:lsdException w:name="Grid Table 3 Accent 6" w:uiPriority="48"/>
+    <w:lsdException w:name="Grid Table 4 Accent 6" w:uiPriority="49"/>
+    <w:lsdException w:name="Grid Table 5 Dark Accent 6" w:uiPriority="50"/>
+    <w:lsdException w:name="Grid Table 6 Colorful Accent 6" w:uiPriority="51"/>
+    <w:lsdException w:name="Grid Table 7 Colorful Accent 6" w:uiPriority="52"/>
+    <w:lsdException w:name="List Table 1 Light" w:uiPriority="46"/>
+    <w:lsdException w:name="List Table 2" w:uiPriority="47"/>
+    <w:lsdException w:name="List Table 3" w:uiPriority="48"/>
+    <w:lsdException w:name="List Table 4" w:uiPriority="49"/>
+    <w:lsdException w:name="List Table 5 Dark" w:uiPriority="50"/>
+    <w:lsdException w:name="List Table 6 Colorful" w:uiPriority="51"/>
+    <w:lsdException w:name="List Table 7 Colorful" w:uiPriority="52"/>
+    <w:lsdException w:name="List Table 1 Light Accent 1" w:uiPriority="46"/>
+    <w:lsdException w:name="List Table 2 Accent 1" w:uiPriority="47"/>
+    <w:lsdException w:name="List Table 3 Accent 1" w:uiPriority="48"/>
+    <w:lsdException w:name="List Table 4 Accent 1" w:uiPriority="49"/>
+    <w:lsdException w:name="List Table 5 Dark Accent 1" w:uiPriority="50"/>
+    <w:lsdException w:name="List Table 6 Colorful Accent 1" w:uiPriority="51"/>
+    <w:lsdException w:name="List Table 7 Colorful Accent 1" w:uiPriority="52"/>
+    <w:lsdException w:name="List Table 1 Light Accent 2" w:uiPriority="46"/>
+    <w:lsdException w:name="List Table 2 Accent 2" w:uiPriority="47"/>
+    <w:lsdException w:name="List Table 3 Accent 2" w:uiPriority="48"/>
+    <w:lsdException w:name="List Table 4 Accent 2" w:uiPriority="49"/>
+    <w:lsdException w:name="List Table 5 Dark Accent 2" w:uiPriority="50"/>
+    <w:lsdException w:name="List Table 6 Colorful Accent 2" w:uiPriority="51"/>
+    <w:lsdException w:name="List Table 7 Colorful Accent 2" w:uiPriority="52"/>
+    <w:lsdException w:name="List Table 1 Light Accent 3" w:uiPriority="46"/>
+    <w:lsdException w:name="List Table 2 Accent 3" w:uiPriority="47"/>
+    <w:lsdException w:name="List Table 3 Accent 3" w:uiPriority="48"/>
+    <w:lsdException w:name="List Table 4 Accent 3" w:uiPriority="49"/>
+    <w:lsdException w:name="List Table 5 Dark Accent 3" w:uiPriority="50"/>
+    <w:lsdException w:name="List Table 6 Colorful Accent 3" w:uiPriority="51"/>
+    <w:lsdException w:name="List Table 7 Colorful Accent 3" w:uiPriority="52"/>
+    <w:lsdException w:name="List Table 1 Light Accent 4" w:uiPriority="46"/>
+    <w:lsdException w:name="List Table 2 Accent 4" w:uiPriority="47"/>
+    <w:lsdException w:name="List Table 3 Accent 4" w:uiPriority="48"/>
+    <w:lsdException w:name="List Table 4 Accent 4" w:uiPriority="49"/>
+    <w:lsdException w:name="List Table 5 Dark Accent 4" w:uiPriority="50"/>
+    <w:lsdException w:name="List Table 6 Colorful Accent 4" w:uiPriority="51"/>
+    <w:lsdException w:name="List Table 7 Colorful Accent 4" w:uiPriority="52"/>
+    <w:lsdException w:name="List Table 1 Light Accent 5" w:uiPriority="46"/>
+    <w:lsdException w:name="List Table 2 Accent 5" w:uiPriority="47"/>
+    <w:lsdException w:name="List Table 3 Accent 5" w:uiPriority="48"/>
+    <w:lsdException w:name="List Table 4 Accent 5" w:uiPriority="49"/>
+    <w:lsdException w:name="List Table 5 Dark Accent 5" w:uiPriority="50"/>
+    <w:lsdException w:name="List Table 6 Colorful Accent 5" w:uiPriority="51"/>
+    <w:lsdException w:name="List Table 7 Colorful Accent 5" w:uiPriority="52"/>
+    <w:lsdException w:name="List Table 1 Light Accent 6" w:uiPriority="46"/>
+    <w:lsdException w:name="List Table 2 Accent 6" w:uiPriority="47"/>
+    <w:lsdException w:name="List Table 3 Accent 6" w:uiPriority="48"/>
+    <w:lsdException w:name="List Table 4 Accent 6" w:uiPriority="49"/>
+    <w:lsdException w:name="List Table 5 Dark Accent 6" w:uiPriority="50"/>
+    <w:lsdException w:name="List Table 6 Colorful Accent 6" w:uiPriority="51"/>
+    <w:lsdException w:name="List Table 7 Colorful Accent 6" w:uiPriority="52"/>
+    <w:lsdException w:name="Mention" w:semiHidden="1" w:unhideWhenUsed="1"/>
+    <w:lsdException w:name="Smart Hyperlink" w:semiHidden="1" w:unhideWhenUsed="1"/>
+    <w:lsdException w:name="Hashtag" w:semiHidden="1" w:unhideWhenUsed="1"/>
+    <w:lsdException w:name="Unresolved Mention" w:semiHidden="1" w:unhideWhenUsed="1"/>
+    <w:lsdException w:name="Smart Link" w:semiHidden="1" w:unhideWhenUsed="1"/>
   </w:latentStyles>
-  <w:style w:type="paragraph" w:default="1" w:styleId="1">
+  <w:style w:type="paragraph" w:default="1" w:styleId="Norml">
     <w:name w:val="Normal"/>
     <w:qFormat/>
-    <w:uiPriority w:val="0"/>
     <w:pPr>
       <w:spacing w:after="160" w:line="278" w:lineRule="auto"/>
     </w:pPr>
     <w:rPr>
-      <w:rFonts w:asciiTheme="minorHAnsi" w:hAnsiTheme="minorHAnsi" w:eastAsiaTheme="minorHAnsi" w:cstheme="minorBidi"/>
+      <w:rFonts w:asciiTheme="minorHAnsi" w:eastAsiaTheme="minorHAnsi" w:hAnsiTheme="minorHAnsi" w:cstheme="minorBidi"/>
       <w:kern w:val="2"/>
       <w:sz w:val="24"/>
       <w:szCs w:val="24"/>
-      <w:lang w:val="en-US" w:eastAsia="en-US" w:bidi="ar-SA"/>
+      <w:lang w:val="en-US" w:eastAsia="en-US"/>
       <w14:ligatures w14:val="standardContextual"/>
     </w:rPr>
   </w:style>
-  <w:style w:type="paragraph" w:styleId="2">
+  <w:style w:type="paragraph" w:styleId="Cmsor1">
     <w:name w:val="heading 1"/>
-    <w:basedOn w:val="1"/>
-    <w:next w:val="1"/>
-    <w:link w:val="17"/>
+    <w:basedOn w:val="Norml"/>
+    <w:next w:val="Norml"/>
+    <w:link w:val="Cmsor1Char"/>
+    <w:uiPriority w:val="9"/>
     <w:qFormat/>
-    <w:uiPriority w:val="9"/>
     <w:pPr>
       <w:keepNext/>
       <w:keepLines/>
@@ -4711,21 +8953,21 @@
       <w:outlineLvl w:val="0"/>
     </w:pPr>
     <w:rPr>
-      <w:rFonts w:asciiTheme="majorHAnsi" w:hAnsiTheme="majorHAnsi" w:eastAsiaTheme="majorEastAsia" w:cstheme="majorBidi"/>
-      <w:color w:val="2F5597" w:themeColor="accent1" w:themeShade="BF"/>
+      <w:rFonts w:asciiTheme="majorHAnsi" w:eastAsiaTheme="majorEastAsia" w:hAnsiTheme="majorHAnsi" w:cstheme="majorBidi"/>
+      <w:color w:val="2F5496" w:themeColor="accent1" w:themeShade="BF"/>
       <w:sz w:val="40"/>
       <w:szCs w:val="40"/>
     </w:rPr>
   </w:style>
-  <w:style w:type="paragraph" w:styleId="3">
+  <w:style w:type="paragraph" w:styleId="Cmsor2">
     <w:name w:val="heading 2"/>
-    <w:basedOn w:val="1"/>
-    <w:next w:val="1"/>
-    <w:link w:val="18"/>
+    <w:basedOn w:val="Norml"/>
+    <w:next w:val="Norml"/>
+    <w:link w:val="Cmsor2Char"/>
+    <w:uiPriority w:val="9"/>
     <w:semiHidden/>
     <w:unhideWhenUsed/>
     <w:qFormat/>
-    <w:uiPriority w:val="9"/>
     <w:pPr>
       <w:keepNext/>
       <w:keepLines/>
@@ -4733,21 +8975,21 @@
       <w:outlineLvl w:val="1"/>
     </w:pPr>
     <w:rPr>
-      <w:rFonts w:asciiTheme="majorHAnsi" w:hAnsiTheme="majorHAnsi" w:eastAsiaTheme="majorEastAsia" w:cstheme="majorBidi"/>
-      <w:color w:val="2F5597" w:themeColor="accent1" w:themeShade="BF"/>
+      <w:rFonts w:asciiTheme="majorHAnsi" w:eastAsiaTheme="majorEastAsia" w:hAnsiTheme="majorHAnsi" w:cstheme="majorBidi"/>
+      <w:color w:val="2F5496" w:themeColor="accent1" w:themeShade="BF"/>
       <w:sz w:val="32"/>
       <w:szCs w:val="32"/>
     </w:rPr>
   </w:style>
-  <w:style w:type="paragraph" w:styleId="4">
+  <w:style w:type="paragraph" w:styleId="Cmsor3">
     <w:name w:val="heading 3"/>
-    <w:basedOn w:val="1"/>
-    <w:next w:val="1"/>
-    <w:link w:val="19"/>
+    <w:basedOn w:val="Norml"/>
+    <w:next w:val="Norml"/>
+    <w:link w:val="Cmsor3Char"/>
+    <w:uiPriority w:val="9"/>
     <w:semiHidden/>
     <w:unhideWhenUsed/>
     <w:qFormat/>
-    <w:uiPriority w:val="9"/>
     <w:pPr>
       <w:keepNext/>
       <w:keepLines/>
@@ -4756,20 +8998,20 @@
     </w:pPr>
     <w:rPr>
       <w:rFonts w:eastAsiaTheme="majorEastAsia" w:cstheme="majorBidi"/>
-      <w:color w:val="2F5597" w:themeColor="accent1" w:themeShade="BF"/>
+      <w:color w:val="2F5496" w:themeColor="accent1" w:themeShade="BF"/>
       <w:sz w:val="28"/>
       <w:szCs w:val="28"/>
     </w:rPr>
   </w:style>
-  <w:style w:type="paragraph" w:styleId="5">
+  <w:style w:type="paragraph" w:styleId="Cmsor4">
     <w:name w:val="heading 4"/>
-    <w:basedOn w:val="1"/>
-    <w:next w:val="1"/>
-    <w:link w:val="20"/>
+    <w:basedOn w:val="Norml"/>
+    <w:next w:val="Norml"/>
+    <w:link w:val="Cmsor4Char"/>
+    <w:uiPriority w:val="9"/>
     <w:semiHidden/>
     <w:unhideWhenUsed/>
     <w:qFormat/>
-    <w:uiPriority w:val="9"/>
     <w:pPr>
       <w:keepNext/>
       <w:keepLines/>
@@ -4780,18 +9022,18 @@
       <w:rFonts w:eastAsiaTheme="majorEastAsia" w:cstheme="majorBidi"/>
       <w:i/>
       <w:iCs/>
-      <w:color w:val="2F5597" w:themeColor="accent1" w:themeShade="BF"/>
+      <w:color w:val="2F5496" w:themeColor="accent1" w:themeShade="BF"/>
     </w:rPr>
   </w:style>
-  <w:style w:type="paragraph" w:styleId="6">
+  <w:style w:type="paragraph" w:styleId="Cmsor5">
     <w:name w:val="heading 5"/>
-    <w:basedOn w:val="1"/>
-    <w:next w:val="1"/>
-    <w:link w:val="21"/>
+    <w:basedOn w:val="Norml"/>
+    <w:next w:val="Norml"/>
+    <w:link w:val="Cmsor5Char"/>
+    <w:uiPriority w:val="9"/>
     <w:semiHidden/>
     <w:unhideWhenUsed/>
     <w:qFormat/>
-    <w:uiPriority w:val="9"/>
     <w:pPr>
       <w:keepNext/>
       <w:keepLines/>
@@ -4800,18 +9042,18 @@
     </w:pPr>
     <w:rPr>
       <w:rFonts w:eastAsiaTheme="majorEastAsia" w:cstheme="majorBidi"/>
-      <w:color w:val="2F5597" w:themeColor="accent1" w:themeShade="BF"/>
+      <w:color w:val="2F5496" w:themeColor="accent1" w:themeShade="BF"/>
     </w:rPr>
   </w:style>
-  <w:style w:type="paragraph" w:styleId="7">
+  <w:style w:type="paragraph" w:styleId="Cmsor6">
     <w:name w:val="heading 6"/>
-    <w:basedOn w:val="1"/>
-    <w:next w:val="1"/>
-    <w:link w:val="22"/>
+    <w:basedOn w:val="Norml"/>
+    <w:next w:val="Norml"/>
+    <w:link w:val="Cmsor6Char"/>
+    <w:uiPriority w:val="9"/>
     <w:semiHidden/>
     <w:unhideWhenUsed/>
     <w:qFormat/>
-    <w:uiPriority w:val="9"/>
     <w:pPr>
       <w:keepNext/>
       <w:keepLines/>
@@ -4823,25 +9065,17 @@
       <w:i/>
       <w:iCs/>
       <w:color w:val="595959" w:themeColor="text1" w:themeTint="A6"/>
-      <w14:textFill>
-        <w14:solidFill>
-          <w14:schemeClr w14:val="tx1">
-            <w14:lumMod w14:val="65000"/>
-            <w14:lumOff w14:val="35000"/>
-          </w14:schemeClr>
-        </w14:solidFill>
-      </w14:textFill>
     </w:rPr>
   </w:style>
-  <w:style w:type="paragraph" w:styleId="8">
+  <w:style w:type="paragraph" w:styleId="Cmsor7">
     <w:name w:val="heading 7"/>
-    <w:basedOn w:val="1"/>
-    <w:next w:val="1"/>
-    <w:link w:val="23"/>
+    <w:basedOn w:val="Norml"/>
+    <w:next w:val="Norml"/>
+    <w:link w:val="Cmsor7Char"/>
+    <w:uiPriority w:val="9"/>
     <w:semiHidden/>
     <w:unhideWhenUsed/>
     <w:qFormat/>
-    <w:uiPriority w:val="9"/>
     <w:pPr>
       <w:keepNext/>
       <w:keepLines/>
@@ -4851,25 +9085,17 @@
     <w:rPr>
       <w:rFonts w:eastAsiaTheme="majorEastAsia" w:cstheme="majorBidi"/>
       <w:color w:val="595959" w:themeColor="text1" w:themeTint="A6"/>
-      <w14:textFill>
-        <w14:solidFill>
-          <w14:schemeClr w14:val="tx1">
-            <w14:lumMod w14:val="65000"/>
-            <w14:lumOff w14:val="35000"/>
-          </w14:schemeClr>
-        </w14:solidFill>
-      </w14:textFill>
     </w:rPr>
   </w:style>
-  <w:style w:type="paragraph" w:styleId="9">
+  <w:style w:type="paragraph" w:styleId="Cmsor8">
     <w:name w:val="heading 8"/>
-    <w:basedOn w:val="1"/>
-    <w:next w:val="1"/>
-    <w:link w:val="24"/>
+    <w:basedOn w:val="Norml"/>
+    <w:next w:val="Norml"/>
+    <w:link w:val="Cmsor8Char"/>
+    <w:uiPriority w:val="9"/>
     <w:semiHidden/>
     <w:unhideWhenUsed/>
     <w:qFormat/>
-    <w:uiPriority w:val="9"/>
     <w:pPr>
       <w:keepNext/>
       <w:keepLines/>
@@ -4881,25 +9107,17 @@
       <w:i/>
       <w:iCs/>
       <w:color w:val="262626" w:themeColor="text1" w:themeTint="D9"/>
-      <w14:textFill>
-        <w14:solidFill>
-          <w14:schemeClr w14:val="tx1">
-            <w14:lumMod w14:val="85000"/>
-            <w14:lumOff w14:val="15000"/>
-          </w14:schemeClr>
-        </w14:solidFill>
-      </w14:textFill>
     </w:rPr>
   </w:style>
-  <w:style w:type="paragraph" w:styleId="10">
+  <w:style w:type="paragraph" w:styleId="Cmsor9">
     <w:name w:val="heading 9"/>
-    <w:basedOn w:val="1"/>
-    <w:next w:val="1"/>
-    <w:link w:val="25"/>
+    <w:basedOn w:val="Norml"/>
+    <w:next w:val="Norml"/>
+    <w:link w:val="Cmsor9Char"/>
+    <w:uiPriority w:val="9"/>
     <w:semiHidden/>
     <w:unhideWhenUsed/>
     <w:qFormat/>
-    <w:uiPriority w:val="9"/>
     <w:pPr>
       <w:keepNext/>
       <w:keepLines/>
@@ -4909,29 +9127,20 @@
     <w:rPr>
       <w:rFonts w:eastAsiaTheme="majorEastAsia" w:cstheme="majorBidi"/>
       <w:color w:val="262626" w:themeColor="text1" w:themeTint="D9"/>
-      <w14:textFill>
-        <w14:solidFill>
-          <w14:schemeClr w14:val="tx1">
-            <w14:lumMod w14:val="85000"/>
-            <w14:lumOff w14:val="15000"/>
-          </w14:schemeClr>
-        </w14:solidFill>
-      </w14:textFill>
     </w:rPr>
   </w:style>
-  <w:style w:type="character" w:default="1" w:styleId="11">
+  <w:style w:type="character" w:default="1" w:styleId="Bekezdsalapbettpusa">
     <w:name w:val="Default Paragraph Font"/>
+    <w:uiPriority w:val="1"/>
     <w:unhideWhenUsed/>
-    <w:qFormat/>
-    <w:uiPriority w:val="1"/>
   </w:style>
-  <w:style w:type="table" w:default="1" w:styleId="12">
+  <w:style w:type="table" w:default="1" w:styleId="Normltblzat">
     <w:name w:val="Normal Table"/>
+    <w:uiPriority w:val="99"/>
     <w:semiHidden/>
     <w:unhideWhenUsed/>
-    <w:qFormat/>
-    <w:uiPriority w:val="99"/>
     <w:tblPr>
+      <w:tblInd w:w="0" w:type="dxa"/>
       <w:tblCellMar>
         <w:top w:w="0" w:type="dxa"/>
         <w:left w:w="108" w:type="dxa"/>
@@ -4940,272 +9149,224 @@
       </w:tblCellMar>
     </w:tblPr>
   </w:style>
-  <w:style w:type="character" w:styleId="13">
+  <w:style w:type="numbering" w:default="1" w:styleId="Nemlista">
+    <w:name w:val="No List"/>
+    <w:uiPriority w:val="99"/>
+    <w:semiHidden/>
+    <w:unhideWhenUsed/>
+  </w:style>
+  <w:style w:type="character" w:styleId="Hiperhivatkozs">
     <w:name w:val="Hyperlink"/>
-    <w:basedOn w:val="11"/>
+    <w:basedOn w:val="Bekezdsalapbettpusa"/>
+    <w:uiPriority w:val="99"/>
     <w:unhideWhenUsed/>
     <w:qFormat/>
-    <w:uiPriority w:val="99"/>
     <w:rPr>
       <w:color w:val="0563C1" w:themeColor="hyperlink"/>
       <w:u w:val="single"/>
-      <w14:textFill>
-        <w14:solidFill>
-          <w14:schemeClr w14:val="hlink"/>
-        </w14:solidFill>
-      </w14:textFill>
     </w:rPr>
   </w:style>
-  <w:style w:type="paragraph" w:styleId="14">
+  <w:style w:type="paragraph" w:styleId="Felsorols">
     <w:name w:val="List Bullet"/>
-    <w:basedOn w:val="1"/>
+    <w:basedOn w:val="Norml"/>
+    <w:uiPriority w:val="99"/>
     <w:unhideWhenUsed/>
     <w:qFormat/>
-    <w:uiPriority w:val="99"/>
     <w:pPr>
       <w:numPr>
-        <w:ilvl w:val="0"/>
         <w:numId w:val="1"/>
       </w:numPr>
       <w:contextualSpacing/>
     </w:pPr>
   </w:style>
-  <w:style w:type="paragraph" w:styleId="15">
+  <w:style w:type="paragraph" w:styleId="Alcm">
     <w:name w:val="Subtitle"/>
-    <w:basedOn w:val="1"/>
-    <w:next w:val="1"/>
-    <w:link w:val="27"/>
+    <w:basedOn w:val="Norml"/>
+    <w:next w:val="Norml"/>
+    <w:link w:val="AlcmChar"/>
+    <w:uiPriority w:val="11"/>
     <w:qFormat/>
-    <w:uiPriority w:val="11"/>
     <w:rPr>
       <w:rFonts w:eastAsiaTheme="majorEastAsia" w:cstheme="majorBidi"/>
       <w:color w:val="595959" w:themeColor="text1" w:themeTint="A6"/>
       <w:spacing w:val="15"/>
       <w:sz w:val="28"/>
       <w:szCs w:val="28"/>
-      <w14:textFill>
-        <w14:solidFill>
-          <w14:schemeClr w14:val="tx1">
-            <w14:lumMod w14:val="65000"/>
-            <w14:lumOff w14:val="35000"/>
-          </w14:schemeClr>
-        </w14:solidFill>
-      </w14:textFill>
     </w:rPr>
   </w:style>
-  <w:style w:type="paragraph" w:styleId="16">
+  <w:style w:type="paragraph" w:styleId="Cm">
     <w:name w:val="Title"/>
-    <w:basedOn w:val="1"/>
-    <w:next w:val="1"/>
-    <w:link w:val="26"/>
+    <w:basedOn w:val="Norml"/>
+    <w:next w:val="Norml"/>
+    <w:link w:val="CmChar"/>
+    <w:uiPriority w:val="10"/>
     <w:qFormat/>
-    <w:uiPriority w:val="10"/>
     <w:pPr>
       <w:spacing w:after="80" w:line="240" w:lineRule="auto"/>
       <w:contextualSpacing/>
     </w:pPr>
     <w:rPr>
-      <w:rFonts w:asciiTheme="majorHAnsi" w:hAnsiTheme="majorHAnsi" w:eastAsiaTheme="majorEastAsia" w:cstheme="majorBidi"/>
+      <w:rFonts w:asciiTheme="majorHAnsi" w:eastAsiaTheme="majorEastAsia" w:hAnsiTheme="majorHAnsi" w:cstheme="majorBidi"/>
       <w:spacing w:val="-10"/>
       <w:kern w:val="28"/>
       <w:sz w:val="56"/>
       <w:szCs w:val="56"/>
     </w:rPr>
   </w:style>
-  <w:style w:type="character" w:customStyle="1" w:styleId="17">
-    <w:name w:val="Heading 1 Char"/>
-    <w:basedOn w:val="11"/>
-    <w:link w:val="2"/>
+  <w:style w:type="character" w:customStyle="1" w:styleId="Cmsor1Char">
+    <w:name w:val="Címsor 1 Char"/>
+    <w:basedOn w:val="Bekezdsalapbettpusa"/>
+    <w:link w:val="Cmsor1"/>
+    <w:uiPriority w:val="9"/>
     <w:qFormat/>
-    <w:uiPriority w:val="9"/>
     <w:rPr>
-      <w:rFonts w:asciiTheme="majorHAnsi" w:hAnsiTheme="majorHAnsi" w:eastAsiaTheme="majorEastAsia" w:cstheme="majorBidi"/>
-      <w:color w:val="2F5597" w:themeColor="accent1" w:themeShade="BF"/>
+      <w:rFonts w:asciiTheme="majorHAnsi" w:eastAsiaTheme="majorEastAsia" w:hAnsiTheme="majorHAnsi" w:cstheme="majorBidi"/>
+      <w:color w:val="2F5496" w:themeColor="accent1" w:themeShade="BF"/>
       <w:sz w:val="40"/>
       <w:szCs w:val="40"/>
     </w:rPr>
   </w:style>
-  <w:style w:type="character" w:customStyle="1" w:styleId="18">
-    <w:name w:val="Heading 2 Char"/>
-    <w:basedOn w:val="11"/>
-    <w:link w:val="3"/>
+  <w:style w:type="character" w:customStyle="1" w:styleId="Cmsor2Char">
+    <w:name w:val="Címsor 2 Char"/>
+    <w:basedOn w:val="Bekezdsalapbettpusa"/>
+    <w:link w:val="Cmsor2"/>
+    <w:uiPriority w:val="9"/>
     <w:semiHidden/>
     <w:qFormat/>
-    <w:uiPriority w:val="9"/>
     <w:rPr>
-      <w:rFonts w:asciiTheme="majorHAnsi" w:hAnsiTheme="majorHAnsi" w:eastAsiaTheme="majorEastAsia" w:cstheme="majorBidi"/>
-      <w:color w:val="2F5597" w:themeColor="accent1" w:themeShade="BF"/>
+      <w:rFonts w:asciiTheme="majorHAnsi" w:eastAsiaTheme="majorEastAsia" w:hAnsiTheme="majorHAnsi" w:cstheme="majorBidi"/>
+      <w:color w:val="2F5496" w:themeColor="accent1" w:themeShade="BF"/>
       <w:sz w:val="32"/>
       <w:szCs w:val="32"/>
     </w:rPr>
   </w:style>
-  <w:style w:type="character" w:customStyle="1" w:styleId="19">
-    <w:name w:val="Heading 3 Char"/>
-    <w:basedOn w:val="11"/>
-    <w:link w:val="4"/>
+  <w:style w:type="character" w:customStyle="1" w:styleId="Cmsor3Char">
+    <w:name w:val="Címsor 3 Char"/>
+    <w:basedOn w:val="Bekezdsalapbettpusa"/>
+    <w:link w:val="Cmsor3"/>
+    <w:uiPriority w:val="9"/>
     <w:semiHidden/>
     <w:qFormat/>
-    <w:uiPriority w:val="9"/>
     <w:rPr>
       <w:rFonts w:eastAsiaTheme="majorEastAsia" w:cstheme="majorBidi"/>
-      <w:color w:val="2F5597" w:themeColor="accent1" w:themeShade="BF"/>
+      <w:color w:val="2F5496" w:themeColor="accent1" w:themeShade="BF"/>
       <w:sz w:val="28"/>
       <w:szCs w:val="28"/>
     </w:rPr>
   </w:style>
-  <w:style w:type="character" w:customStyle="1" w:styleId="20">
-    <w:name w:val="Heading 4 Char"/>
-    <w:basedOn w:val="11"/>
-    <w:link w:val="5"/>
+  <w:style w:type="character" w:customStyle="1" w:styleId="Cmsor4Char">
+    <w:name w:val="Címsor 4 Char"/>
+    <w:basedOn w:val="Bekezdsalapbettpusa"/>
+    <w:link w:val="Cmsor4"/>
+    <w:uiPriority w:val="9"/>
     <w:semiHidden/>
     <w:qFormat/>
-    <w:uiPriority w:val="9"/>
     <w:rPr>
       <w:rFonts w:eastAsiaTheme="majorEastAsia" w:cstheme="majorBidi"/>
       <w:i/>
       <w:iCs/>
-      <w:color w:val="2F5597" w:themeColor="accent1" w:themeShade="BF"/>
+      <w:color w:val="2F5496" w:themeColor="accent1" w:themeShade="BF"/>
     </w:rPr>
   </w:style>
-  <w:style w:type="character" w:customStyle="1" w:styleId="21">
-    <w:name w:val="Heading 5 Char"/>
-    <w:basedOn w:val="11"/>
-    <w:link w:val="6"/>
+  <w:style w:type="character" w:customStyle="1" w:styleId="Cmsor5Char">
+    <w:name w:val="Címsor 5 Char"/>
+    <w:basedOn w:val="Bekezdsalapbettpusa"/>
+    <w:link w:val="Cmsor5"/>
+    <w:uiPriority w:val="9"/>
     <w:semiHidden/>
     <w:qFormat/>
-    <w:uiPriority w:val="9"/>
     <w:rPr>
       <w:rFonts w:eastAsiaTheme="majorEastAsia" w:cstheme="majorBidi"/>
-      <w:color w:val="2F5597" w:themeColor="accent1" w:themeShade="BF"/>
+      <w:color w:val="2F5496" w:themeColor="accent1" w:themeShade="BF"/>
     </w:rPr>
   </w:style>
-  <w:style w:type="character" w:customStyle="1" w:styleId="22">
-    <w:name w:val="Heading 6 Char"/>
-    <w:basedOn w:val="11"/>
-    <w:link w:val="7"/>
+  <w:style w:type="character" w:customStyle="1" w:styleId="Cmsor6Char">
+    <w:name w:val="Címsor 6 Char"/>
+    <w:basedOn w:val="Bekezdsalapbettpusa"/>
+    <w:link w:val="Cmsor6"/>
+    <w:uiPriority w:val="9"/>
     <w:semiHidden/>
     <w:qFormat/>
-    <w:uiPriority w:val="9"/>
     <w:rPr>
       <w:rFonts w:eastAsiaTheme="majorEastAsia" w:cstheme="majorBidi"/>
       <w:i/>
       <w:iCs/>
       <w:color w:val="595959" w:themeColor="text1" w:themeTint="A6"/>
-      <w14:textFill>
-        <w14:solidFill>
-          <w14:schemeClr w14:val="tx1">
-            <w14:lumMod w14:val="65000"/>
-            <w14:lumOff w14:val="35000"/>
-          </w14:schemeClr>
-        </w14:solidFill>
-      </w14:textFill>
     </w:rPr>
   </w:style>
-  <w:style w:type="character" w:customStyle="1" w:styleId="23">
-    <w:name w:val="Heading 7 Char"/>
-    <w:basedOn w:val="11"/>
-    <w:link w:val="8"/>
+  <w:style w:type="character" w:customStyle="1" w:styleId="Cmsor7Char">
+    <w:name w:val="Címsor 7 Char"/>
+    <w:basedOn w:val="Bekezdsalapbettpusa"/>
+    <w:link w:val="Cmsor7"/>
+    <w:uiPriority w:val="9"/>
     <w:semiHidden/>
     <w:qFormat/>
-    <w:uiPriority w:val="9"/>
     <w:rPr>
       <w:rFonts w:eastAsiaTheme="majorEastAsia" w:cstheme="majorBidi"/>
       <w:color w:val="595959" w:themeColor="text1" w:themeTint="A6"/>
-      <w14:textFill>
-        <w14:solidFill>
-          <w14:schemeClr w14:val="tx1">
-            <w14:lumMod w14:val="65000"/>
-            <w14:lumOff w14:val="35000"/>
-          </w14:schemeClr>
-        </w14:solidFill>
-      </w14:textFill>
     </w:rPr>
   </w:style>
-  <w:style w:type="character" w:customStyle="1" w:styleId="24">
-    <w:name w:val="Heading 8 Char"/>
-    <w:basedOn w:val="11"/>
-    <w:link w:val="9"/>
+  <w:style w:type="character" w:customStyle="1" w:styleId="Cmsor8Char">
+    <w:name w:val="Címsor 8 Char"/>
+    <w:basedOn w:val="Bekezdsalapbettpusa"/>
+    <w:link w:val="Cmsor8"/>
+    <w:uiPriority w:val="9"/>
     <w:semiHidden/>
     <w:qFormat/>
-    <w:uiPriority w:val="9"/>
     <w:rPr>
       <w:rFonts w:eastAsiaTheme="majorEastAsia" w:cstheme="majorBidi"/>
       <w:i/>
       <w:iCs/>
       <w:color w:val="262626" w:themeColor="text1" w:themeTint="D9"/>
-      <w14:textFill>
-        <w14:solidFill>
-          <w14:schemeClr w14:val="tx1">
-            <w14:lumMod w14:val="85000"/>
-            <w14:lumOff w14:val="15000"/>
-          </w14:schemeClr>
-        </w14:solidFill>
-      </w14:textFill>
     </w:rPr>
   </w:style>
-  <w:style w:type="character" w:customStyle="1" w:styleId="25">
-    <w:name w:val="Heading 9 Char"/>
-    <w:basedOn w:val="11"/>
-    <w:link w:val="10"/>
+  <w:style w:type="character" w:customStyle="1" w:styleId="Cmsor9Char">
+    <w:name w:val="Címsor 9 Char"/>
+    <w:basedOn w:val="Bekezdsalapbettpusa"/>
+    <w:link w:val="Cmsor9"/>
+    <w:uiPriority w:val="9"/>
     <w:semiHidden/>
     <w:qFormat/>
-    <w:uiPriority w:val="9"/>
     <w:rPr>
       <w:rFonts w:eastAsiaTheme="majorEastAsia" w:cstheme="majorBidi"/>
       <w:color w:val="262626" w:themeColor="text1" w:themeTint="D9"/>
-      <w14:textFill>
-        <w14:solidFill>
-          <w14:schemeClr w14:val="tx1">
-            <w14:lumMod w14:val="85000"/>
-            <w14:lumOff w14:val="15000"/>
-          </w14:schemeClr>
-        </w14:solidFill>
-      </w14:textFill>
     </w:rPr>
   </w:style>
-  <w:style w:type="character" w:customStyle="1" w:styleId="26">
-    <w:name w:val="Title Char"/>
-    <w:basedOn w:val="11"/>
-    <w:link w:val="16"/>
+  <w:style w:type="character" w:customStyle="1" w:styleId="CmChar">
+    <w:name w:val="Cím Char"/>
+    <w:basedOn w:val="Bekezdsalapbettpusa"/>
+    <w:link w:val="Cm"/>
+    <w:uiPriority w:val="10"/>
     <w:qFormat/>
-    <w:uiPriority w:val="10"/>
     <w:rPr>
-      <w:rFonts w:asciiTheme="majorHAnsi" w:hAnsiTheme="majorHAnsi" w:eastAsiaTheme="majorEastAsia" w:cstheme="majorBidi"/>
+      <w:rFonts w:asciiTheme="majorHAnsi" w:eastAsiaTheme="majorEastAsia" w:hAnsiTheme="majorHAnsi" w:cstheme="majorBidi"/>
       <w:spacing w:val="-10"/>
       <w:kern w:val="28"/>
       <w:sz w:val="56"/>
       <w:szCs w:val="56"/>
     </w:rPr>
   </w:style>
-  <w:style w:type="character" w:customStyle="1" w:styleId="27">
-    <w:name w:val="Subtitle Char"/>
-    <w:basedOn w:val="11"/>
-    <w:link w:val="15"/>
+  <w:style w:type="character" w:customStyle="1" w:styleId="AlcmChar">
+    <w:name w:val="Alcím Char"/>
+    <w:basedOn w:val="Bekezdsalapbettpusa"/>
+    <w:link w:val="Alcm"/>
+    <w:uiPriority w:val="11"/>
     <w:qFormat/>
-    <w:uiPriority w:val="11"/>
     <w:rPr>
       <w:rFonts w:eastAsiaTheme="majorEastAsia" w:cstheme="majorBidi"/>
       <w:color w:val="595959" w:themeColor="text1" w:themeTint="A6"/>
       <w:spacing w:val="15"/>
       <w:sz w:val="28"/>
       <w:szCs w:val="28"/>
-      <w14:textFill>
-        <w14:solidFill>
-          <w14:schemeClr w14:val="tx1">
-            <w14:lumMod w14:val="65000"/>
-            <w14:lumOff w14:val="35000"/>
-          </w14:schemeClr>
-        </w14:solidFill>
-      </w14:textFill>
     </w:rPr>
   </w:style>
-  <w:style w:type="paragraph" w:styleId="28">
+  <w:style w:type="paragraph" w:styleId="Idzet">
     <w:name w:val="Quote"/>
-    <w:basedOn w:val="1"/>
-    <w:next w:val="1"/>
-    <w:link w:val="29"/>
+    <w:basedOn w:val="Norml"/>
+    <w:next w:val="Norml"/>
+    <w:link w:val="IdzetChar"/>
+    <w:uiPriority w:val="29"/>
     <w:qFormat/>
-    <w:uiPriority w:val="29"/>
     <w:pPr>
       <w:spacing w:before="160"/>
       <w:jc w:val="center"/>
@@ -5214,68 +9375,52 @@
       <w:i/>
       <w:iCs/>
       <w:color w:val="404040" w:themeColor="text1" w:themeTint="BF"/>
-      <w14:textFill>
-        <w14:solidFill>
-          <w14:schemeClr w14:val="tx1">
-            <w14:lumMod w14:val="75000"/>
-            <w14:lumOff w14:val="25000"/>
-          </w14:schemeClr>
-        </w14:solidFill>
-      </w14:textFill>
     </w:rPr>
   </w:style>
-  <w:style w:type="character" w:customStyle="1" w:styleId="29">
-    <w:name w:val="Quote Char"/>
-    <w:basedOn w:val="11"/>
-    <w:link w:val="28"/>
+  <w:style w:type="character" w:customStyle="1" w:styleId="IdzetChar">
+    <w:name w:val="Idézet Char"/>
+    <w:basedOn w:val="Bekezdsalapbettpusa"/>
+    <w:link w:val="Idzet"/>
+    <w:uiPriority w:val="29"/>
     <w:qFormat/>
-    <w:uiPriority w:val="29"/>
     <w:rPr>
       <w:i/>
       <w:iCs/>
       <w:color w:val="404040" w:themeColor="text1" w:themeTint="BF"/>
-      <w14:textFill>
-        <w14:solidFill>
-          <w14:schemeClr w14:val="tx1">
-            <w14:lumMod w14:val="75000"/>
-            <w14:lumOff w14:val="25000"/>
-          </w14:schemeClr>
-        </w14:solidFill>
-      </w14:textFill>
     </w:rPr>
   </w:style>
-  <w:style w:type="paragraph" w:styleId="30">
+  <w:style w:type="paragraph" w:styleId="Listaszerbekezds">
     <w:name w:val="List Paragraph"/>
-    <w:basedOn w:val="1"/>
+    <w:basedOn w:val="Norml"/>
+    <w:uiPriority w:val="34"/>
     <w:qFormat/>
-    <w:uiPriority w:val="34"/>
     <w:pPr>
       <w:ind w:left="720"/>
       <w:contextualSpacing/>
     </w:pPr>
   </w:style>
-  <w:style w:type="character" w:customStyle="1" w:styleId="31">
-    <w:name w:val="Intense Emphasis"/>
-    <w:basedOn w:val="11"/>
+  <w:style w:type="character" w:customStyle="1" w:styleId="Erskiemels1">
+    <w:name w:val="Erős kiemelés1"/>
+    <w:basedOn w:val="Bekezdsalapbettpusa"/>
+    <w:uiPriority w:val="21"/>
     <w:qFormat/>
-    <w:uiPriority w:val="21"/>
     <w:rPr>
       <w:i/>
       <w:iCs/>
-      <w:color w:val="2F5597" w:themeColor="accent1" w:themeShade="BF"/>
+      <w:color w:val="2F5496" w:themeColor="accent1" w:themeShade="BF"/>
     </w:rPr>
   </w:style>
-  <w:style w:type="paragraph" w:styleId="32">
+  <w:style w:type="paragraph" w:styleId="Kiemeltidzet">
     <w:name w:val="Intense Quote"/>
-    <w:basedOn w:val="1"/>
-    <w:next w:val="1"/>
-    <w:link w:val="33"/>
+    <w:basedOn w:val="Norml"/>
+    <w:next w:val="Norml"/>
+    <w:link w:val="KiemeltidzetChar"/>
+    <w:uiPriority w:val="30"/>
     <w:qFormat/>
-    <w:uiPriority w:val="30"/>
     <w:pPr>
       <w:pBdr>
-        <w:top w:val="single" w:color="2F5496" w:themeColor="accent1" w:themeShade="BF" w:sz="4" w:space="10"/>
-        <w:bottom w:val="single" w:color="2F5496" w:themeColor="accent1" w:themeShade="BF" w:sz="4" w:space="10"/>
+        <w:top w:val="single" w:sz="4" w:space="10" w:color="2F5496" w:themeColor="accent1" w:themeShade="BF"/>
+        <w:bottom w:val="single" w:sz="4" w:space="10" w:color="2F5496" w:themeColor="accent1" w:themeShade="BF"/>
       </w:pBdr>
       <w:spacing w:before="360" w:after="360"/>
       <w:ind w:left="864" w:right="864"/>
@@ -5284,44 +9429,68 @@
     <w:rPr>
       <w:i/>
       <w:iCs/>
-      <w:color w:val="2F5597" w:themeColor="accent1" w:themeShade="BF"/>
+      <w:color w:val="2F5496" w:themeColor="accent1" w:themeShade="BF"/>
     </w:rPr>
   </w:style>
-  <w:style w:type="character" w:customStyle="1" w:styleId="33">
-    <w:name w:val="Intense Quote Char"/>
-    <w:basedOn w:val="11"/>
-    <w:link w:val="32"/>
+  <w:style w:type="character" w:customStyle="1" w:styleId="KiemeltidzetChar">
+    <w:name w:val="Kiemelt idézet Char"/>
+    <w:basedOn w:val="Bekezdsalapbettpusa"/>
+    <w:link w:val="Kiemeltidzet"/>
+    <w:uiPriority w:val="30"/>
     <w:qFormat/>
-    <w:uiPriority w:val="30"/>
     <w:rPr>
       <w:i/>
       <w:iCs/>
-      <w:color w:val="2F5597" w:themeColor="accent1" w:themeShade="BF"/>
+      <w:color w:val="2F5496" w:themeColor="accent1" w:themeShade="BF"/>
     </w:rPr>
   </w:style>
-  <w:style w:type="character" w:customStyle="1" w:styleId="34">
-    <w:name w:val="Intense Reference"/>
-    <w:basedOn w:val="11"/>
+  <w:style w:type="character" w:customStyle="1" w:styleId="Ershivatkozs1">
+    <w:name w:val="Erős hivatkozás1"/>
+    <w:basedOn w:val="Bekezdsalapbettpusa"/>
+    <w:uiPriority w:val="32"/>
     <w:qFormat/>
-    <w:uiPriority w:val="32"/>
     <w:rPr>
       <w:b/>
       <w:bCs/>
       <w:smallCaps/>
-      <w:color w:val="2F5597" w:themeColor="accent1" w:themeShade="BF"/>
+      <w:color w:val="2F5496" w:themeColor="accent1" w:themeShade="BF"/>
       <w:spacing w:val="5"/>
     </w:rPr>
   </w:style>
-  <w:style w:type="character" w:customStyle="1" w:styleId="35">
-    <w:name w:val="Unresolved Mention"/>
-    <w:basedOn w:val="11"/>
+  <w:style w:type="character" w:customStyle="1" w:styleId="Feloldatlanmegemlts1">
+    <w:name w:val="Feloldatlan megemlítés1"/>
+    <w:basedOn w:val="Bekezdsalapbettpusa"/>
+    <w:uiPriority w:val="99"/>
     <w:semiHidden/>
     <w:unhideWhenUsed/>
     <w:qFormat/>
-    <w:uiPriority w:val="99"/>
     <w:rPr>
       <w:color w:val="605E5C"/>
       <w:shd w:val="clear" w:color="auto" w:fill="E1DFDD"/>
+    </w:rPr>
+  </w:style>
+  <w:style w:type="character" w:styleId="Feloldatlanmegemlts">
+    <w:name w:val="Unresolved Mention"/>
+    <w:basedOn w:val="Bekezdsalapbettpusa"/>
+    <w:uiPriority w:val="99"/>
+    <w:semiHidden/>
+    <w:unhideWhenUsed/>
+    <w:rsid w:val="00B72000"/>
+    <w:rPr>
+      <w:color w:val="605E5C"/>
+      <w:shd w:val="clear" w:color="auto" w:fill="E1DFDD"/>
+    </w:rPr>
+  </w:style>
+  <w:style w:type="character" w:styleId="Mrltotthiperhivatkozs">
+    <w:name w:val="FollowedHyperlink"/>
+    <w:basedOn w:val="Bekezdsalapbettpusa"/>
+    <w:uiPriority w:val="99"/>
+    <w:semiHidden/>
+    <w:unhideWhenUsed/>
+    <w:rsid w:val="00B72000"/>
+    <w:rPr>
+      <w:color w:val="954F72" w:themeColor="followedHyperlink"/>
+      <w:u w:val="single"/>
     </w:rPr>
   </w:style>
 </w:styles>
@@ -5579,6 +9748,7 @@
     </a:fmtScheme>
   </a:themeElements>
   <a:objectDefaults/>
+  <a:extraClrSchemeLst/>
 </a:theme>
 </file>
 

--- a/dokumentacioCuccok/dokumentacio.docx
+++ b/dokumentacioCuccok/dokumentacio.docx
@@ -41,59 +41,8 @@
           <w:sz w:val="48"/>
           <w:szCs w:val="48"/>
         </w:rPr>
-        <w:t xml:space="preserve">Bolyai Farkas </w:t>
-      </w:r>
-      <w:proofErr w:type="spellStart"/>
-      <w:r>
-        <w:rPr>
-          <w:b/>
-          <w:bCs/>
-          <w:sz w:val="48"/>
-          <w:szCs w:val="48"/>
-        </w:rPr>
-        <w:t>Elméleti</w:t>
-      </w:r>
-      <w:proofErr w:type="spellEnd"/>
-      <w:r>
-        <w:rPr>
-          <w:b/>
-          <w:bCs/>
-          <w:sz w:val="48"/>
-          <w:szCs w:val="48"/>
-        </w:rPr>
-        <w:t xml:space="preserve"> </w:t>
-      </w:r>
-      <w:proofErr w:type="spellStart"/>
-      <w:r>
-        <w:rPr>
-          <w:b/>
-          <w:bCs/>
-          <w:sz w:val="48"/>
-          <w:szCs w:val="48"/>
-        </w:rPr>
-        <w:t>Líceum</w:t>
-      </w:r>
-      <w:proofErr w:type="spellEnd"/>
-      <w:r>
-        <w:rPr>
-          <w:b/>
-          <w:bCs/>
-          <w:sz w:val="48"/>
-          <w:szCs w:val="48"/>
-        </w:rPr>
-        <w:t xml:space="preserve"> </w:t>
-      </w:r>
-      <w:proofErr w:type="spellStart"/>
-      <w:r>
-        <w:rPr>
-          <w:b/>
-          <w:bCs/>
-          <w:sz w:val="48"/>
-          <w:szCs w:val="48"/>
-        </w:rPr>
-        <w:t>Marosvásárhely</w:t>
-      </w:r>
-      <w:proofErr w:type="spellEnd"/>
+        <w:t>Bolyai Farkas Elméleti Líceum Marosvásárhely</w:t>
+      </w:r>
     </w:p>
     <w:p>
       <w:pPr>
@@ -515,821 +464,12 @@
           <w:szCs w:val="48"/>
         </w:rPr>
       </w:pPr>
-      <w:proofErr w:type="spellStart"/>
-      <w:r>
-        <w:rPr>
-          <w:sz w:val="48"/>
-          <w:szCs w:val="48"/>
-        </w:rPr>
-        <w:t>Dolgozatunk</w:t>
-      </w:r>
-      <w:proofErr w:type="spellEnd"/>
-      <w:r>
-        <w:rPr>
-          <w:sz w:val="48"/>
-          <w:szCs w:val="48"/>
-        </w:rPr>
-        <w:t xml:space="preserve"> </w:t>
-      </w:r>
-      <w:proofErr w:type="spellStart"/>
-      <w:r>
-        <w:rPr>
-          <w:sz w:val="48"/>
-          <w:szCs w:val="48"/>
-        </w:rPr>
-        <w:t>témája</w:t>
-      </w:r>
-      <w:proofErr w:type="spellEnd"/>
-      <w:r>
-        <w:rPr>
-          <w:sz w:val="48"/>
-          <w:szCs w:val="48"/>
-        </w:rPr>
-        <w:t xml:space="preserve"> a </w:t>
-      </w:r>
-      <w:proofErr w:type="spellStart"/>
-      <w:r>
-        <w:rPr>
-          <w:sz w:val="48"/>
-          <w:szCs w:val="48"/>
-        </w:rPr>
-        <w:t>kémiai</w:t>
-      </w:r>
-      <w:proofErr w:type="spellEnd"/>
-      <w:r>
-        <w:rPr>
-          <w:sz w:val="48"/>
-          <w:szCs w:val="48"/>
-        </w:rPr>
-        <w:t xml:space="preserve"> </w:t>
-      </w:r>
-      <w:proofErr w:type="spellStart"/>
-      <w:r>
-        <w:rPr>
-          <w:sz w:val="48"/>
-          <w:szCs w:val="48"/>
-        </w:rPr>
-        <w:t>elemek</w:t>
-      </w:r>
-      <w:proofErr w:type="spellEnd"/>
-      <w:r>
-        <w:rPr>
-          <w:sz w:val="48"/>
-          <w:szCs w:val="48"/>
-        </w:rPr>
-        <w:t xml:space="preserve"> </w:t>
-      </w:r>
-      <w:proofErr w:type="spellStart"/>
-      <w:r>
-        <w:rPr>
-          <w:sz w:val="48"/>
-          <w:szCs w:val="48"/>
-        </w:rPr>
-        <w:t>vizualizálásával</w:t>
-      </w:r>
-      <w:proofErr w:type="spellEnd"/>
-      <w:r>
-        <w:rPr>
-          <w:sz w:val="48"/>
-          <w:szCs w:val="48"/>
-        </w:rPr>
-        <w:t xml:space="preserve"> </w:t>
-      </w:r>
-      <w:proofErr w:type="spellStart"/>
-      <w:r>
-        <w:rPr>
-          <w:sz w:val="48"/>
-          <w:szCs w:val="48"/>
-        </w:rPr>
-        <w:t>foglalkozó</w:t>
-      </w:r>
-      <w:proofErr w:type="spellEnd"/>
-      <w:r>
-        <w:rPr>
-          <w:sz w:val="48"/>
-          <w:szCs w:val="48"/>
-        </w:rPr>
-        <w:t xml:space="preserve"> </w:t>
-      </w:r>
-      <w:proofErr w:type="spellStart"/>
-      <w:r>
-        <w:rPr>
-          <w:sz w:val="48"/>
-          <w:szCs w:val="48"/>
-        </w:rPr>
-        <w:t>weboldal</w:t>
-      </w:r>
-      <w:proofErr w:type="spellEnd"/>
-      <w:r>
-        <w:rPr>
-          <w:sz w:val="48"/>
-          <w:szCs w:val="48"/>
-        </w:rPr>
-        <w:t xml:space="preserve"> </w:t>
-      </w:r>
-      <w:proofErr w:type="spellStart"/>
-      <w:r>
-        <w:rPr>
-          <w:sz w:val="48"/>
-          <w:szCs w:val="48"/>
-        </w:rPr>
-        <w:t>készítése</w:t>
-      </w:r>
-      <w:proofErr w:type="spellEnd"/>
-      <w:r>
-        <w:rPr>
-          <w:sz w:val="48"/>
-          <w:szCs w:val="48"/>
-        </w:rPr>
-        <w:t xml:space="preserve">. A </w:t>
-      </w:r>
-      <w:proofErr w:type="spellStart"/>
-      <w:r>
-        <w:rPr>
-          <w:sz w:val="48"/>
-          <w:szCs w:val="48"/>
-        </w:rPr>
-        <w:t>célunk</w:t>
-      </w:r>
-      <w:proofErr w:type="spellEnd"/>
-      <w:r>
-        <w:rPr>
-          <w:sz w:val="48"/>
-          <w:szCs w:val="48"/>
-        </w:rPr>
-        <w:t xml:space="preserve"> </w:t>
-      </w:r>
-      <w:proofErr w:type="spellStart"/>
-      <w:r>
-        <w:rPr>
-          <w:sz w:val="48"/>
-          <w:szCs w:val="48"/>
-        </w:rPr>
-        <w:t>egy</w:t>
-      </w:r>
-      <w:proofErr w:type="spellEnd"/>
-      <w:r>
-        <w:rPr>
-          <w:sz w:val="48"/>
-          <w:szCs w:val="48"/>
-        </w:rPr>
-        <w:t xml:space="preserve"> </w:t>
-      </w:r>
-      <w:proofErr w:type="spellStart"/>
-      <w:r>
-        <w:rPr>
-          <w:sz w:val="48"/>
-          <w:szCs w:val="48"/>
-        </w:rPr>
-        <w:t>olyan</w:t>
-      </w:r>
-      <w:proofErr w:type="spellEnd"/>
-      <w:r>
-        <w:rPr>
-          <w:sz w:val="48"/>
-          <w:szCs w:val="48"/>
-        </w:rPr>
-        <w:t xml:space="preserve"> modern, </w:t>
-      </w:r>
-      <w:proofErr w:type="spellStart"/>
-      <w:r>
-        <w:rPr>
-          <w:sz w:val="48"/>
-          <w:szCs w:val="48"/>
-        </w:rPr>
-        <w:t>interaktív</w:t>
-      </w:r>
-      <w:proofErr w:type="spellEnd"/>
-      <w:r>
-        <w:rPr>
-          <w:sz w:val="48"/>
-          <w:szCs w:val="48"/>
-        </w:rPr>
-        <w:t xml:space="preserve"> platform </w:t>
-      </w:r>
-      <w:proofErr w:type="spellStart"/>
-      <w:r>
-        <w:rPr>
-          <w:sz w:val="48"/>
-          <w:szCs w:val="48"/>
-        </w:rPr>
-        <w:t>létrehozása</w:t>
-      </w:r>
-      <w:proofErr w:type="spellEnd"/>
-      <w:r>
-        <w:rPr>
-          <w:sz w:val="48"/>
-          <w:szCs w:val="48"/>
-        </w:rPr>
-        <w:t xml:space="preserve"> volt, </w:t>
-      </w:r>
-      <w:proofErr w:type="spellStart"/>
-      <w:r>
-        <w:rPr>
-          <w:sz w:val="48"/>
-          <w:szCs w:val="48"/>
-        </w:rPr>
-        <w:t>amely</w:t>
-      </w:r>
-      <w:proofErr w:type="spellEnd"/>
-      <w:r>
-        <w:rPr>
-          <w:sz w:val="48"/>
-          <w:szCs w:val="48"/>
-        </w:rPr>
-        <w:t xml:space="preserve"> </w:t>
-      </w:r>
-      <w:proofErr w:type="spellStart"/>
-      <w:r>
-        <w:rPr>
-          <w:sz w:val="48"/>
-          <w:szCs w:val="48"/>
-        </w:rPr>
-        <w:t>segít</w:t>
-      </w:r>
-      <w:proofErr w:type="spellEnd"/>
-      <w:r>
-        <w:rPr>
-          <w:sz w:val="48"/>
-          <w:szCs w:val="48"/>
-        </w:rPr>
-        <w:t xml:space="preserve"> </w:t>
-      </w:r>
-      <w:proofErr w:type="spellStart"/>
-      <w:r>
-        <w:rPr>
-          <w:sz w:val="48"/>
-          <w:szCs w:val="48"/>
-        </w:rPr>
-        <w:t>az</w:t>
-      </w:r>
-      <w:proofErr w:type="spellEnd"/>
-      <w:r>
-        <w:rPr>
-          <w:sz w:val="48"/>
-          <w:szCs w:val="48"/>
-        </w:rPr>
-        <w:t xml:space="preserve"> </w:t>
-      </w:r>
-      <w:proofErr w:type="spellStart"/>
-      <w:r>
-        <w:rPr>
-          <w:sz w:val="48"/>
-          <w:szCs w:val="48"/>
-        </w:rPr>
-        <w:t>embereknek</w:t>
-      </w:r>
-      <w:proofErr w:type="spellEnd"/>
-      <w:r>
-        <w:rPr>
-          <w:sz w:val="48"/>
-          <w:szCs w:val="48"/>
-        </w:rPr>
-        <w:t xml:space="preserve"> – </w:t>
-      </w:r>
-      <w:proofErr w:type="spellStart"/>
-      <w:r>
-        <w:rPr>
-          <w:sz w:val="48"/>
-          <w:szCs w:val="48"/>
-        </w:rPr>
-        <w:t>különösen</w:t>
-      </w:r>
-      <w:proofErr w:type="spellEnd"/>
-      <w:r>
-        <w:rPr>
-          <w:sz w:val="48"/>
-          <w:szCs w:val="48"/>
-        </w:rPr>
-        <w:t xml:space="preserve"> a </w:t>
-      </w:r>
-      <w:proofErr w:type="spellStart"/>
-      <w:r>
-        <w:rPr>
-          <w:sz w:val="48"/>
-          <w:szCs w:val="48"/>
-        </w:rPr>
-        <w:t>diákoknak</w:t>
-      </w:r>
-      <w:proofErr w:type="spellEnd"/>
-      <w:r>
-        <w:rPr>
-          <w:sz w:val="48"/>
-          <w:szCs w:val="48"/>
-        </w:rPr>
-        <w:t xml:space="preserve"> – </w:t>
-      </w:r>
-      <w:proofErr w:type="spellStart"/>
-      <w:r>
-        <w:rPr>
-          <w:sz w:val="48"/>
-          <w:szCs w:val="48"/>
-        </w:rPr>
-        <w:t>jobban</w:t>
-      </w:r>
-      <w:proofErr w:type="spellEnd"/>
-      <w:r>
-        <w:rPr>
-          <w:sz w:val="48"/>
-          <w:szCs w:val="48"/>
-        </w:rPr>
-        <w:t xml:space="preserve"> </w:t>
-      </w:r>
-      <w:proofErr w:type="spellStart"/>
-      <w:r>
-        <w:rPr>
-          <w:sz w:val="48"/>
-          <w:szCs w:val="48"/>
-        </w:rPr>
-        <w:t>megérteni</w:t>
-      </w:r>
-      <w:proofErr w:type="spellEnd"/>
-      <w:r>
-        <w:rPr>
-          <w:sz w:val="48"/>
-          <w:szCs w:val="48"/>
-        </w:rPr>
-        <w:t xml:space="preserve"> </w:t>
-      </w:r>
-      <w:proofErr w:type="spellStart"/>
-      <w:r>
-        <w:rPr>
-          <w:sz w:val="48"/>
-          <w:szCs w:val="48"/>
-        </w:rPr>
-        <w:t>és</w:t>
-      </w:r>
-      <w:proofErr w:type="spellEnd"/>
-      <w:r>
-        <w:rPr>
-          <w:sz w:val="48"/>
-          <w:szCs w:val="48"/>
-        </w:rPr>
-        <w:t xml:space="preserve"> </w:t>
-      </w:r>
-      <w:proofErr w:type="spellStart"/>
-      <w:r>
-        <w:rPr>
-          <w:sz w:val="48"/>
-          <w:szCs w:val="48"/>
-        </w:rPr>
-        <w:t>átlátni</w:t>
-      </w:r>
-      <w:proofErr w:type="spellEnd"/>
-      <w:r>
-        <w:rPr>
-          <w:sz w:val="48"/>
-          <w:szCs w:val="48"/>
-        </w:rPr>
-        <w:t xml:space="preserve"> </w:t>
-      </w:r>
-      <w:proofErr w:type="spellStart"/>
-      <w:r>
-        <w:rPr>
-          <w:sz w:val="48"/>
-          <w:szCs w:val="48"/>
-        </w:rPr>
-        <w:t>az</w:t>
-      </w:r>
-      <w:proofErr w:type="spellEnd"/>
-      <w:r>
-        <w:rPr>
-          <w:sz w:val="48"/>
-          <w:szCs w:val="48"/>
-        </w:rPr>
-        <w:t xml:space="preserve"> </w:t>
-      </w:r>
-      <w:proofErr w:type="spellStart"/>
-      <w:r>
-        <w:rPr>
-          <w:sz w:val="48"/>
-          <w:szCs w:val="48"/>
-        </w:rPr>
-        <w:t>elemek</w:t>
-      </w:r>
-      <w:proofErr w:type="spellEnd"/>
-      <w:r>
-        <w:rPr>
-          <w:sz w:val="48"/>
-          <w:szCs w:val="48"/>
-        </w:rPr>
-        <w:t xml:space="preserve"> </w:t>
-      </w:r>
-      <w:proofErr w:type="spellStart"/>
-      <w:r>
-        <w:rPr>
-          <w:sz w:val="48"/>
-          <w:szCs w:val="48"/>
-        </w:rPr>
-        <w:t>közötti</w:t>
-      </w:r>
-      <w:proofErr w:type="spellEnd"/>
-      <w:r>
-        <w:rPr>
-          <w:sz w:val="48"/>
-          <w:szCs w:val="48"/>
-        </w:rPr>
-        <w:t xml:space="preserve"> </w:t>
-      </w:r>
-      <w:proofErr w:type="spellStart"/>
-      <w:r>
-        <w:rPr>
-          <w:sz w:val="48"/>
-          <w:szCs w:val="48"/>
-        </w:rPr>
-        <w:t>összefüggéseket</w:t>
-      </w:r>
-      <w:proofErr w:type="spellEnd"/>
-      <w:r>
-        <w:rPr>
-          <w:sz w:val="48"/>
-          <w:szCs w:val="48"/>
-        </w:rPr>
-        <w:t xml:space="preserve">, </w:t>
-      </w:r>
-      <w:proofErr w:type="spellStart"/>
-      <w:r>
-        <w:rPr>
-          <w:sz w:val="48"/>
-          <w:szCs w:val="48"/>
-        </w:rPr>
-        <w:t>tulajdonságokat</w:t>
-      </w:r>
-      <w:proofErr w:type="spellEnd"/>
-      <w:r>
-        <w:rPr>
-          <w:sz w:val="48"/>
-          <w:szCs w:val="48"/>
-        </w:rPr>
-        <w:t xml:space="preserve">. </w:t>
-      </w:r>
-      <w:proofErr w:type="spellStart"/>
-      <w:r>
-        <w:rPr>
-          <w:sz w:val="48"/>
-          <w:szCs w:val="48"/>
-        </w:rPr>
-        <w:t>Úgy</w:t>
-      </w:r>
-      <w:proofErr w:type="spellEnd"/>
-      <w:r>
-        <w:rPr>
-          <w:sz w:val="48"/>
-          <w:szCs w:val="48"/>
-        </w:rPr>
-        <w:t xml:space="preserve"> </w:t>
-      </w:r>
-      <w:proofErr w:type="spellStart"/>
-      <w:r>
-        <w:rPr>
-          <w:sz w:val="48"/>
-          <w:szCs w:val="48"/>
-        </w:rPr>
-        <w:t>éreztük</w:t>
-      </w:r>
-      <w:proofErr w:type="spellEnd"/>
-      <w:r>
-        <w:rPr>
-          <w:sz w:val="48"/>
-          <w:szCs w:val="48"/>
-        </w:rPr>
-        <w:t xml:space="preserve">, </w:t>
-      </w:r>
-      <w:proofErr w:type="spellStart"/>
-      <w:r>
-        <w:rPr>
-          <w:sz w:val="48"/>
-          <w:szCs w:val="48"/>
-        </w:rPr>
-        <w:t>hogy</w:t>
-      </w:r>
-      <w:proofErr w:type="spellEnd"/>
-      <w:r>
-        <w:rPr>
-          <w:sz w:val="48"/>
-          <w:szCs w:val="48"/>
-        </w:rPr>
-        <w:t xml:space="preserve"> a </w:t>
-      </w:r>
-      <w:proofErr w:type="spellStart"/>
-      <w:r>
-        <w:rPr>
-          <w:sz w:val="48"/>
-          <w:szCs w:val="48"/>
-        </w:rPr>
-        <w:t>kémiai</w:t>
-      </w:r>
-      <w:proofErr w:type="spellEnd"/>
-      <w:r>
-        <w:rPr>
-          <w:sz w:val="48"/>
-          <w:szCs w:val="48"/>
-        </w:rPr>
-        <w:t xml:space="preserve"> </w:t>
-      </w:r>
-      <w:proofErr w:type="spellStart"/>
-      <w:r>
-        <w:rPr>
-          <w:sz w:val="48"/>
-          <w:szCs w:val="48"/>
-        </w:rPr>
-        <w:t>elemek</w:t>
-      </w:r>
-      <w:proofErr w:type="spellEnd"/>
-      <w:r>
-        <w:rPr>
-          <w:sz w:val="48"/>
-          <w:szCs w:val="48"/>
-        </w:rPr>
-        <w:t xml:space="preserve"> </w:t>
-      </w:r>
-      <w:proofErr w:type="spellStart"/>
-      <w:r>
-        <w:rPr>
-          <w:sz w:val="48"/>
-          <w:szCs w:val="48"/>
-        </w:rPr>
-        <w:t>tanulása</w:t>
-      </w:r>
-      <w:proofErr w:type="spellEnd"/>
-      <w:r>
-        <w:rPr>
-          <w:sz w:val="48"/>
-          <w:szCs w:val="48"/>
-        </w:rPr>
-        <w:t xml:space="preserve"> </w:t>
-      </w:r>
-      <w:proofErr w:type="spellStart"/>
-      <w:r>
-        <w:rPr>
-          <w:sz w:val="48"/>
-          <w:szCs w:val="48"/>
-        </w:rPr>
-        <w:t>gyakran</w:t>
-      </w:r>
-      <w:proofErr w:type="spellEnd"/>
-      <w:r>
-        <w:rPr>
-          <w:sz w:val="48"/>
-          <w:szCs w:val="48"/>
-        </w:rPr>
-        <w:t xml:space="preserve"> </w:t>
-      </w:r>
-      <w:proofErr w:type="spellStart"/>
-      <w:r>
-        <w:rPr>
-          <w:sz w:val="48"/>
-          <w:szCs w:val="48"/>
-        </w:rPr>
-        <w:t>száraz</w:t>
-      </w:r>
-      <w:proofErr w:type="spellEnd"/>
-      <w:r>
-        <w:rPr>
-          <w:sz w:val="48"/>
-          <w:szCs w:val="48"/>
-        </w:rPr>
-        <w:t xml:space="preserve"> </w:t>
-      </w:r>
-      <w:proofErr w:type="spellStart"/>
-      <w:r>
-        <w:rPr>
-          <w:sz w:val="48"/>
-          <w:szCs w:val="48"/>
-        </w:rPr>
-        <w:t>és</w:t>
-      </w:r>
-      <w:proofErr w:type="spellEnd"/>
-      <w:r>
-        <w:rPr>
-          <w:sz w:val="48"/>
-          <w:szCs w:val="48"/>
-        </w:rPr>
-        <w:t xml:space="preserve"> </w:t>
-      </w:r>
-      <w:proofErr w:type="spellStart"/>
-      <w:r>
-        <w:rPr>
-          <w:sz w:val="48"/>
-          <w:szCs w:val="48"/>
-        </w:rPr>
-        <w:t>nehezen</w:t>
-      </w:r>
-      <w:proofErr w:type="spellEnd"/>
-      <w:r>
-        <w:rPr>
-          <w:sz w:val="48"/>
-          <w:szCs w:val="48"/>
-        </w:rPr>
-        <w:t xml:space="preserve"> </w:t>
-      </w:r>
-      <w:proofErr w:type="spellStart"/>
-      <w:r>
-        <w:rPr>
-          <w:sz w:val="48"/>
-          <w:szCs w:val="48"/>
-        </w:rPr>
-        <w:t>megjegyezhető</w:t>
-      </w:r>
-      <w:proofErr w:type="spellEnd"/>
-      <w:r>
-        <w:rPr>
-          <w:sz w:val="48"/>
-          <w:szCs w:val="48"/>
-        </w:rPr>
-        <w:t xml:space="preserve">, </w:t>
-      </w:r>
-      <w:proofErr w:type="spellStart"/>
-      <w:r>
-        <w:rPr>
-          <w:sz w:val="48"/>
-          <w:szCs w:val="48"/>
-        </w:rPr>
-        <w:t>ezért</w:t>
-      </w:r>
-      <w:proofErr w:type="spellEnd"/>
-      <w:r>
-        <w:rPr>
-          <w:sz w:val="48"/>
-          <w:szCs w:val="48"/>
-        </w:rPr>
-        <w:t xml:space="preserve"> </w:t>
-      </w:r>
-      <w:proofErr w:type="spellStart"/>
-      <w:r>
-        <w:rPr>
-          <w:sz w:val="48"/>
-          <w:szCs w:val="48"/>
-        </w:rPr>
-        <w:t>szerettük</w:t>
-      </w:r>
-      <w:proofErr w:type="spellEnd"/>
-      <w:r>
-        <w:rPr>
-          <w:sz w:val="48"/>
-          <w:szCs w:val="48"/>
-        </w:rPr>
-        <w:t xml:space="preserve"> </w:t>
-      </w:r>
-      <w:proofErr w:type="spellStart"/>
-      <w:r>
-        <w:rPr>
-          <w:sz w:val="48"/>
-          <w:szCs w:val="48"/>
-        </w:rPr>
-        <w:t>volna</w:t>
-      </w:r>
-      <w:proofErr w:type="spellEnd"/>
-      <w:r>
-        <w:rPr>
-          <w:sz w:val="48"/>
-          <w:szCs w:val="48"/>
-        </w:rPr>
-        <w:t xml:space="preserve"> </w:t>
-      </w:r>
-      <w:proofErr w:type="spellStart"/>
-      <w:r>
-        <w:rPr>
-          <w:sz w:val="48"/>
-          <w:szCs w:val="48"/>
-        </w:rPr>
-        <w:t>ezt</w:t>
-      </w:r>
-      <w:proofErr w:type="spellEnd"/>
-      <w:r>
-        <w:rPr>
-          <w:sz w:val="48"/>
-          <w:szCs w:val="48"/>
-        </w:rPr>
-        <w:t xml:space="preserve"> </w:t>
-      </w:r>
-      <w:proofErr w:type="spellStart"/>
-      <w:r>
-        <w:rPr>
-          <w:sz w:val="48"/>
-          <w:szCs w:val="48"/>
-        </w:rPr>
-        <w:t>egy</w:t>
-      </w:r>
-      <w:proofErr w:type="spellEnd"/>
-      <w:r>
-        <w:rPr>
-          <w:sz w:val="48"/>
-          <w:szCs w:val="48"/>
-        </w:rPr>
-        <w:t xml:space="preserve"> </w:t>
-      </w:r>
-      <w:proofErr w:type="spellStart"/>
-      <w:r>
-        <w:rPr>
-          <w:sz w:val="48"/>
-          <w:szCs w:val="48"/>
-        </w:rPr>
-        <w:t>vizuálisan</w:t>
-      </w:r>
-      <w:proofErr w:type="spellEnd"/>
-      <w:r>
-        <w:rPr>
-          <w:sz w:val="48"/>
-          <w:szCs w:val="48"/>
-        </w:rPr>
-        <w:t xml:space="preserve"> </w:t>
-      </w:r>
-      <w:proofErr w:type="spellStart"/>
-      <w:r>
-        <w:rPr>
-          <w:sz w:val="48"/>
-          <w:szCs w:val="48"/>
-        </w:rPr>
-        <w:t>vonzó</w:t>
-      </w:r>
-      <w:proofErr w:type="spellEnd"/>
-      <w:r>
-        <w:rPr>
-          <w:sz w:val="48"/>
-          <w:szCs w:val="48"/>
-        </w:rPr>
-        <w:t xml:space="preserve"> </w:t>
-      </w:r>
-      <w:proofErr w:type="spellStart"/>
-      <w:r>
-        <w:rPr>
-          <w:sz w:val="48"/>
-          <w:szCs w:val="48"/>
-        </w:rPr>
-        <w:t>és</w:t>
-      </w:r>
-      <w:proofErr w:type="spellEnd"/>
-      <w:r>
-        <w:rPr>
-          <w:sz w:val="48"/>
-          <w:szCs w:val="48"/>
-        </w:rPr>
-        <w:t xml:space="preserve"> </w:t>
-      </w:r>
-      <w:proofErr w:type="spellStart"/>
-      <w:r>
-        <w:rPr>
-          <w:sz w:val="48"/>
-          <w:szCs w:val="48"/>
-        </w:rPr>
-        <w:t>informatív</w:t>
-      </w:r>
-      <w:proofErr w:type="spellEnd"/>
-      <w:r>
-        <w:rPr>
-          <w:sz w:val="48"/>
-          <w:szCs w:val="48"/>
-        </w:rPr>
-        <w:t xml:space="preserve"> </w:t>
-      </w:r>
-      <w:proofErr w:type="spellStart"/>
-      <w:r>
-        <w:rPr>
-          <w:sz w:val="48"/>
-          <w:szCs w:val="48"/>
-        </w:rPr>
-        <w:t>formában</w:t>
-      </w:r>
-      <w:proofErr w:type="spellEnd"/>
-      <w:r>
-        <w:rPr>
-          <w:sz w:val="48"/>
-          <w:szCs w:val="48"/>
-        </w:rPr>
-        <w:t xml:space="preserve"> </w:t>
-      </w:r>
-      <w:proofErr w:type="spellStart"/>
-      <w:r>
-        <w:rPr>
-          <w:sz w:val="48"/>
-          <w:szCs w:val="48"/>
-        </w:rPr>
-        <w:t>elérhetővé</w:t>
-      </w:r>
-      <w:proofErr w:type="spellEnd"/>
-      <w:r>
-        <w:rPr>
-          <w:sz w:val="48"/>
-          <w:szCs w:val="48"/>
-        </w:rPr>
-        <w:t xml:space="preserve"> </w:t>
-      </w:r>
-      <w:proofErr w:type="spellStart"/>
-      <w:r>
-        <w:rPr>
-          <w:sz w:val="48"/>
-          <w:szCs w:val="48"/>
-        </w:rPr>
-        <w:t>tenni</w:t>
-      </w:r>
-      <w:proofErr w:type="spellEnd"/>
-      <w:r>
-        <w:rPr>
-          <w:sz w:val="48"/>
-          <w:szCs w:val="48"/>
-        </w:rPr>
-        <w:t>.</w:t>
+      <w:r>
+        <w:rPr>
+          <w:sz w:val="48"/>
+          <w:szCs w:val="48"/>
+        </w:rPr>
+        <w:t>Dolgozatunk témája a kémiai elemek vizualizálásával foglalkozó weboldal készítése. A célunk egy olyan modern, interaktív platform létrehozása volt, amely segít az embereknek – különösen a diákoknak – jobban megérteni és átlátni az elemek közötti összefüggéseket, tulajdonságokat. Úgy éreztük, hogy a kémiai elemek tanulása gyakran száraz és nehezen megjegyezhető, ezért szerettük volna ezt egy vizuálisan vonzó és informatív formában elérhetővé tenni.</w:t>
       </w:r>
     </w:p>
     <w:p>
@@ -1345,327 +485,7 @@
           <w:sz w:val="48"/>
           <w:szCs w:val="48"/>
         </w:rPr>
-        <w:t xml:space="preserve">A </w:t>
-      </w:r>
-      <w:proofErr w:type="spellStart"/>
-      <w:r>
-        <w:rPr>
-          <w:sz w:val="48"/>
-          <w:szCs w:val="48"/>
-        </w:rPr>
-        <w:t>témaválasztásunk</w:t>
-      </w:r>
-      <w:proofErr w:type="spellEnd"/>
-      <w:r>
-        <w:rPr>
-          <w:sz w:val="48"/>
-          <w:szCs w:val="48"/>
-        </w:rPr>
-        <w:t xml:space="preserve"> </w:t>
-      </w:r>
-      <w:proofErr w:type="spellStart"/>
-      <w:r>
-        <w:rPr>
-          <w:sz w:val="48"/>
-          <w:szCs w:val="48"/>
-        </w:rPr>
-        <w:t>egyik</w:t>
-      </w:r>
-      <w:proofErr w:type="spellEnd"/>
-      <w:r>
-        <w:rPr>
-          <w:sz w:val="48"/>
-          <w:szCs w:val="48"/>
-        </w:rPr>
-        <w:t xml:space="preserve"> </w:t>
-      </w:r>
-      <w:proofErr w:type="spellStart"/>
-      <w:r>
-        <w:rPr>
-          <w:sz w:val="48"/>
-          <w:szCs w:val="48"/>
-        </w:rPr>
-        <w:t>fő</w:t>
-      </w:r>
-      <w:proofErr w:type="spellEnd"/>
-      <w:r>
-        <w:rPr>
-          <w:sz w:val="48"/>
-          <w:szCs w:val="48"/>
-        </w:rPr>
-        <w:t xml:space="preserve"> </w:t>
-      </w:r>
-      <w:proofErr w:type="spellStart"/>
-      <w:r>
-        <w:rPr>
-          <w:sz w:val="48"/>
-          <w:szCs w:val="48"/>
-        </w:rPr>
-        <w:t>oka</w:t>
-      </w:r>
-      <w:proofErr w:type="spellEnd"/>
-      <w:r>
-        <w:rPr>
-          <w:sz w:val="48"/>
-          <w:szCs w:val="48"/>
-        </w:rPr>
-        <w:t xml:space="preserve"> </w:t>
-      </w:r>
-      <w:proofErr w:type="spellStart"/>
-      <w:r>
-        <w:rPr>
-          <w:sz w:val="48"/>
-          <w:szCs w:val="48"/>
-        </w:rPr>
-        <w:t>az</w:t>
-      </w:r>
-      <w:proofErr w:type="spellEnd"/>
-      <w:r>
-        <w:rPr>
-          <w:sz w:val="48"/>
-          <w:szCs w:val="48"/>
-        </w:rPr>
-        <w:t xml:space="preserve"> volt, </w:t>
-      </w:r>
-      <w:proofErr w:type="spellStart"/>
-      <w:r>
-        <w:rPr>
-          <w:sz w:val="48"/>
-          <w:szCs w:val="48"/>
-        </w:rPr>
-        <w:t>hogy</w:t>
-      </w:r>
-      <w:proofErr w:type="spellEnd"/>
-      <w:r>
-        <w:rPr>
-          <w:sz w:val="48"/>
-          <w:szCs w:val="48"/>
-        </w:rPr>
-        <w:t xml:space="preserve"> </w:t>
-      </w:r>
-      <w:proofErr w:type="spellStart"/>
-      <w:r>
-        <w:rPr>
-          <w:sz w:val="48"/>
-          <w:szCs w:val="48"/>
-        </w:rPr>
-        <w:t>ötvözni</w:t>
-      </w:r>
-      <w:proofErr w:type="spellEnd"/>
-      <w:r>
-        <w:rPr>
-          <w:sz w:val="48"/>
-          <w:szCs w:val="48"/>
-        </w:rPr>
-        <w:t xml:space="preserve"> </w:t>
-      </w:r>
-      <w:proofErr w:type="spellStart"/>
-      <w:r>
-        <w:rPr>
-          <w:sz w:val="48"/>
-          <w:szCs w:val="48"/>
-        </w:rPr>
-        <w:t>tudjuk</w:t>
-      </w:r>
-      <w:proofErr w:type="spellEnd"/>
-      <w:r>
-        <w:rPr>
-          <w:sz w:val="48"/>
-          <w:szCs w:val="48"/>
-        </w:rPr>
-        <w:t xml:space="preserve"> a </w:t>
-      </w:r>
-      <w:proofErr w:type="spellStart"/>
-      <w:r>
-        <w:rPr>
-          <w:sz w:val="48"/>
-          <w:szCs w:val="48"/>
-        </w:rPr>
-        <w:t>programozás</w:t>
-      </w:r>
-      <w:proofErr w:type="spellEnd"/>
-      <w:r>
-        <w:rPr>
-          <w:sz w:val="48"/>
-          <w:szCs w:val="48"/>
-        </w:rPr>
-        <w:t xml:space="preserve">, a </w:t>
-      </w:r>
-      <w:proofErr w:type="spellStart"/>
-      <w:r>
-        <w:rPr>
-          <w:sz w:val="48"/>
-          <w:szCs w:val="48"/>
-        </w:rPr>
-        <w:t>dizájn</w:t>
-      </w:r>
-      <w:proofErr w:type="spellEnd"/>
-      <w:r>
-        <w:rPr>
-          <w:sz w:val="48"/>
-          <w:szCs w:val="48"/>
-        </w:rPr>
-        <w:t xml:space="preserve"> </w:t>
-      </w:r>
-      <w:proofErr w:type="spellStart"/>
-      <w:r>
-        <w:rPr>
-          <w:sz w:val="48"/>
-          <w:szCs w:val="48"/>
-        </w:rPr>
-        <w:t>és</w:t>
-      </w:r>
-      <w:proofErr w:type="spellEnd"/>
-      <w:r>
-        <w:rPr>
-          <w:sz w:val="48"/>
-          <w:szCs w:val="48"/>
-        </w:rPr>
-        <w:t xml:space="preserve"> a </w:t>
-      </w:r>
-      <w:proofErr w:type="spellStart"/>
-      <w:r>
-        <w:rPr>
-          <w:sz w:val="48"/>
-          <w:szCs w:val="48"/>
-        </w:rPr>
-        <w:t>természettudomány</w:t>
-      </w:r>
-      <w:proofErr w:type="spellEnd"/>
-      <w:r>
-        <w:rPr>
-          <w:sz w:val="48"/>
-          <w:szCs w:val="48"/>
-        </w:rPr>
-        <w:t xml:space="preserve"> </w:t>
-      </w:r>
-      <w:proofErr w:type="spellStart"/>
-      <w:r>
-        <w:rPr>
-          <w:sz w:val="48"/>
-          <w:szCs w:val="48"/>
-        </w:rPr>
-        <w:t>iránti</w:t>
-      </w:r>
-      <w:proofErr w:type="spellEnd"/>
-      <w:r>
-        <w:rPr>
-          <w:sz w:val="48"/>
-          <w:szCs w:val="48"/>
-        </w:rPr>
-        <w:t xml:space="preserve"> </w:t>
-      </w:r>
-      <w:proofErr w:type="spellStart"/>
-      <w:r>
-        <w:rPr>
-          <w:sz w:val="48"/>
-          <w:szCs w:val="48"/>
-        </w:rPr>
-        <w:t>érdeklődésünket</w:t>
-      </w:r>
-      <w:proofErr w:type="spellEnd"/>
-      <w:r>
-        <w:rPr>
-          <w:sz w:val="48"/>
-          <w:szCs w:val="48"/>
-        </w:rPr>
-        <w:t xml:space="preserve">. </w:t>
-      </w:r>
-      <w:proofErr w:type="spellStart"/>
-      <w:r>
-        <w:rPr>
-          <w:sz w:val="48"/>
-          <w:szCs w:val="48"/>
-        </w:rPr>
-        <w:t>Emellett</w:t>
-      </w:r>
-      <w:proofErr w:type="spellEnd"/>
-      <w:r>
-        <w:rPr>
-          <w:sz w:val="48"/>
-          <w:szCs w:val="48"/>
-        </w:rPr>
-        <w:t xml:space="preserve"> </w:t>
-      </w:r>
-      <w:proofErr w:type="spellStart"/>
-      <w:r>
-        <w:rPr>
-          <w:sz w:val="48"/>
-          <w:szCs w:val="48"/>
-        </w:rPr>
-        <w:t>lehetőséget</w:t>
-      </w:r>
-      <w:proofErr w:type="spellEnd"/>
-      <w:r>
-        <w:rPr>
-          <w:sz w:val="48"/>
-          <w:szCs w:val="48"/>
-        </w:rPr>
-        <w:t xml:space="preserve"> </w:t>
-      </w:r>
-      <w:proofErr w:type="spellStart"/>
-      <w:r>
-        <w:rPr>
-          <w:sz w:val="48"/>
-          <w:szCs w:val="48"/>
-        </w:rPr>
-        <w:t>adott</w:t>
-      </w:r>
-      <w:proofErr w:type="spellEnd"/>
-      <w:r>
-        <w:rPr>
-          <w:sz w:val="48"/>
-          <w:szCs w:val="48"/>
-        </w:rPr>
-        <w:t xml:space="preserve"> </w:t>
-      </w:r>
-      <w:proofErr w:type="spellStart"/>
-      <w:r>
-        <w:rPr>
-          <w:sz w:val="48"/>
-          <w:szCs w:val="48"/>
-        </w:rPr>
-        <w:t>arra</w:t>
-      </w:r>
-      <w:proofErr w:type="spellEnd"/>
-      <w:r>
-        <w:rPr>
-          <w:sz w:val="48"/>
-          <w:szCs w:val="48"/>
-        </w:rPr>
-        <w:t xml:space="preserve"> is, </w:t>
-      </w:r>
-      <w:proofErr w:type="spellStart"/>
-      <w:r>
-        <w:rPr>
-          <w:sz w:val="48"/>
-          <w:szCs w:val="48"/>
-        </w:rPr>
-        <w:t>hogy</w:t>
-      </w:r>
-      <w:proofErr w:type="spellEnd"/>
-      <w:r>
-        <w:rPr>
-          <w:sz w:val="48"/>
-          <w:szCs w:val="48"/>
-        </w:rPr>
-        <w:t xml:space="preserve"> </w:t>
-      </w:r>
-      <w:proofErr w:type="spellStart"/>
-      <w:r>
-        <w:rPr>
-          <w:sz w:val="48"/>
-          <w:szCs w:val="48"/>
-        </w:rPr>
-        <w:t>fejlesszük</w:t>
-      </w:r>
-      <w:proofErr w:type="spellEnd"/>
-      <w:r>
-        <w:rPr>
-          <w:sz w:val="48"/>
-          <w:szCs w:val="48"/>
-        </w:rPr>
-        <w:t xml:space="preserve"> a </w:t>
+        <w:t xml:space="preserve">A témaválasztásunk egyik fő oka az volt, hogy ötvözni tudjuk a programozás, a dizájn és a természettudomány iránti érdeklődésünket. Emellett lehetőséget adott arra is, hogy fejlesszük a </w:t>
       </w:r>
       <w:r>
         <w:rPr>
@@ -1674,374 +494,20 @@
         </w:rPr>
         <w:pgNum/>
       </w:r>
-      <w:proofErr w:type="spellStart"/>
-      <w:r>
-        <w:rPr>
-          <w:sz w:val="48"/>
-          <w:szCs w:val="48"/>
-        </w:rPr>
-        <w:t>ebs</w:t>
-      </w:r>
-      <w:proofErr w:type="spellEnd"/>
-      <w:r>
-        <w:rPr>
-          <w:sz w:val="48"/>
-          <w:szCs w:val="48"/>
-        </w:rPr>
-        <w:t xml:space="preserve"> </w:t>
-      </w:r>
-      <w:proofErr w:type="spellStart"/>
-      <w:r>
-        <w:rPr>
-          <w:sz w:val="48"/>
-          <w:szCs w:val="48"/>
-        </w:rPr>
-        <w:t>technológiákban</w:t>
-      </w:r>
-      <w:proofErr w:type="spellEnd"/>
-      <w:r>
-        <w:rPr>
-          <w:sz w:val="48"/>
-          <w:szCs w:val="48"/>
-        </w:rPr>
-        <w:t xml:space="preserve"> </w:t>
-      </w:r>
-      <w:proofErr w:type="spellStart"/>
-      <w:r>
-        <w:rPr>
-          <w:sz w:val="48"/>
-          <w:szCs w:val="48"/>
-        </w:rPr>
-        <w:t>szerzett</w:t>
-      </w:r>
-      <w:proofErr w:type="spellEnd"/>
-      <w:r>
-        <w:rPr>
-          <w:sz w:val="48"/>
-          <w:szCs w:val="48"/>
-        </w:rPr>
-        <w:t xml:space="preserve"> </w:t>
-      </w:r>
-      <w:proofErr w:type="spellStart"/>
-      <w:r>
-        <w:rPr>
-          <w:sz w:val="48"/>
-          <w:szCs w:val="48"/>
-        </w:rPr>
-        <w:t>tudásunkat</w:t>
-      </w:r>
-      <w:proofErr w:type="spellEnd"/>
-      <w:r>
-        <w:rPr>
-          <w:sz w:val="48"/>
-          <w:szCs w:val="48"/>
-        </w:rPr>
-        <w:t xml:space="preserve">, </w:t>
-      </w:r>
-      <w:proofErr w:type="spellStart"/>
-      <w:r>
-        <w:rPr>
-          <w:sz w:val="48"/>
-          <w:szCs w:val="48"/>
-        </w:rPr>
-        <w:t>különösen</w:t>
-      </w:r>
-      <w:proofErr w:type="spellEnd"/>
-      <w:r>
-        <w:rPr>
-          <w:sz w:val="48"/>
-          <w:szCs w:val="48"/>
-        </w:rPr>
-        <w:t xml:space="preserve"> a frontend </w:t>
-      </w:r>
-      <w:proofErr w:type="spellStart"/>
-      <w:r>
-        <w:rPr>
-          <w:sz w:val="48"/>
-          <w:szCs w:val="48"/>
-        </w:rPr>
-        <w:t>fejlesztés</w:t>
-      </w:r>
-      <w:proofErr w:type="spellEnd"/>
-      <w:r>
-        <w:rPr>
-          <w:sz w:val="48"/>
-          <w:szCs w:val="48"/>
-        </w:rPr>
-        <w:t xml:space="preserve"> </w:t>
-      </w:r>
-      <w:proofErr w:type="spellStart"/>
-      <w:r>
-        <w:rPr>
-          <w:sz w:val="48"/>
-          <w:szCs w:val="48"/>
-        </w:rPr>
-        <w:t>területén</w:t>
-      </w:r>
-      <w:proofErr w:type="spellEnd"/>
-      <w:r>
-        <w:rPr>
-          <w:sz w:val="48"/>
-          <w:szCs w:val="48"/>
-        </w:rPr>
-        <w:t xml:space="preserve">. Fontos </w:t>
-      </w:r>
-      <w:proofErr w:type="spellStart"/>
-      <w:r>
-        <w:rPr>
-          <w:sz w:val="48"/>
-          <w:szCs w:val="48"/>
-        </w:rPr>
-        <w:t>szempont</w:t>
-      </w:r>
-      <w:proofErr w:type="spellEnd"/>
-      <w:r>
-        <w:rPr>
-          <w:sz w:val="48"/>
-          <w:szCs w:val="48"/>
-        </w:rPr>
-        <w:t xml:space="preserve"> volt </w:t>
-      </w:r>
-      <w:proofErr w:type="spellStart"/>
-      <w:r>
-        <w:rPr>
-          <w:sz w:val="48"/>
-          <w:szCs w:val="48"/>
-        </w:rPr>
-        <w:t>számunkra</w:t>
-      </w:r>
-      <w:proofErr w:type="spellEnd"/>
-      <w:r>
-        <w:rPr>
-          <w:sz w:val="48"/>
-          <w:szCs w:val="48"/>
-        </w:rPr>
-        <w:t xml:space="preserve">, </w:t>
-      </w:r>
-      <w:proofErr w:type="spellStart"/>
-      <w:r>
-        <w:rPr>
-          <w:sz w:val="48"/>
-          <w:szCs w:val="48"/>
-        </w:rPr>
-        <w:t>hogy</w:t>
-      </w:r>
-      <w:proofErr w:type="spellEnd"/>
-      <w:r>
-        <w:rPr>
-          <w:sz w:val="48"/>
-          <w:szCs w:val="48"/>
-        </w:rPr>
-        <w:t xml:space="preserve"> </w:t>
-      </w:r>
-      <w:proofErr w:type="spellStart"/>
-      <w:r>
-        <w:rPr>
-          <w:sz w:val="48"/>
-          <w:szCs w:val="48"/>
-        </w:rPr>
-        <w:t>egy</w:t>
-      </w:r>
-      <w:proofErr w:type="spellEnd"/>
-      <w:r>
-        <w:rPr>
-          <w:sz w:val="48"/>
-          <w:szCs w:val="48"/>
-        </w:rPr>
-        <w:t xml:space="preserve"> </w:t>
-      </w:r>
-      <w:proofErr w:type="spellStart"/>
-      <w:r>
-        <w:rPr>
-          <w:sz w:val="48"/>
-          <w:szCs w:val="48"/>
-        </w:rPr>
-        <w:t>olyan</w:t>
-      </w:r>
-      <w:proofErr w:type="spellEnd"/>
-      <w:r>
-        <w:rPr>
-          <w:sz w:val="48"/>
-          <w:szCs w:val="48"/>
-        </w:rPr>
-        <w:t xml:space="preserve"> </w:t>
-      </w:r>
-      <w:proofErr w:type="spellStart"/>
-      <w:r>
-        <w:rPr>
-          <w:sz w:val="48"/>
-          <w:szCs w:val="48"/>
-        </w:rPr>
-        <w:t>eszközt</w:t>
-      </w:r>
-      <w:proofErr w:type="spellEnd"/>
-      <w:r>
-        <w:rPr>
-          <w:sz w:val="48"/>
-          <w:szCs w:val="48"/>
-        </w:rPr>
-        <w:t xml:space="preserve"> </w:t>
-      </w:r>
-      <w:proofErr w:type="spellStart"/>
-      <w:r>
-        <w:rPr>
-          <w:sz w:val="48"/>
-          <w:szCs w:val="48"/>
-        </w:rPr>
-        <w:t>hozzunk</w:t>
-      </w:r>
-      <w:proofErr w:type="spellEnd"/>
-      <w:r>
-        <w:rPr>
-          <w:sz w:val="48"/>
-          <w:szCs w:val="48"/>
-        </w:rPr>
-        <w:t xml:space="preserve"> </w:t>
-      </w:r>
-      <w:proofErr w:type="spellStart"/>
-      <w:r>
-        <w:rPr>
-          <w:sz w:val="48"/>
-          <w:szCs w:val="48"/>
-        </w:rPr>
-        <w:t>létre</w:t>
-      </w:r>
-      <w:proofErr w:type="spellEnd"/>
-      <w:r>
-        <w:rPr>
-          <w:sz w:val="48"/>
-          <w:szCs w:val="48"/>
-        </w:rPr>
-        <w:t xml:space="preserve">, </w:t>
-      </w:r>
-      <w:proofErr w:type="spellStart"/>
+      <w:r>
+        <w:rPr>
+          <w:sz w:val="48"/>
+          <w:szCs w:val="48"/>
+        </w:rPr>
+        <w:t xml:space="preserve">ebs technológiákban szerzett tudásunkat, különösen a frontend fejlesztés területén. Fontos szempont volt számunkra, hogy egy olyan eszközt hozzunk létre, </w:t>
+      </w:r>
       <w:r>
         <w:rPr>
           <w:sz w:val="48"/>
           <w:szCs w:val="48"/>
         </w:rPr>
         <w:lastRenderedPageBreak/>
-        <w:t>amit</w:t>
-      </w:r>
-      <w:proofErr w:type="spellEnd"/>
-      <w:r>
-        <w:rPr>
-          <w:sz w:val="48"/>
-          <w:szCs w:val="48"/>
-        </w:rPr>
-        <w:t xml:space="preserve"> </w:t>
-      </w:r>
-      <w:proofErr w:type="spellStart"/>
-      <w:r>
-        <w:rPr>
-          <w:sz w:val="48"/>
-          <w:szCs w:val="48"/>
-        </w:rPr>
-        <w:t>akár</w:t>
-      </w:r>
-      <w:proofErr w:type="spellEnd"/>
-      <w:r>
-        <w:rPr>
-          <w:sz w:val="48"/>
-          <w:szCs w:val="48"/>
-        </w:rPr>
-        <w:t xml:space="preserve"> </w:t>
-      </w:r>
-      <w:proofErr w:type="spellStart"/>
-      <w:r>
-        <w:rPr>
-          <w:sz w:val="48"/>
-          <w:szCs w:val="48"/>
-        </w:rPr>
-        <w:t>később</w:t>
-      </w:r>
-      <w:proofErr w:type="spellEnd"/>
-      <w:r>
-        <w:rPr>
-          <w:sz w:val="48"/>
-          <w:szCs w:val="48"/>
-        </w:rPr>
-        <w:t xml:space="preserve"> </w:t>
-      </w:r>
-      <w:proofErr w:type="spellStart"/>
-      <w:r>
-        <w:rPr>
-          <w:sz w:val="48"/>
-          <w:szCs w:val="48"/>
-        </w:rPr>
-        <w:t>mások</w:t>
-      </w:r>
-      <w:proofErr w:type="spellEnd"/>
-      <w:r>
-        <w:rPr>
-          <w:sz w:val="48"/>
-          <w:szCs w:val="48"/>
-        </w:rPr>
-        <w:t xml:space="preserve"> is </w:t>
-      </w:r>
-      <w:proofErr w:type="spellStart"/>
-      <w:r>
-        <w:rPr>
-          <w:sz w:val="48"/>
-          <w:szCs w:val="48"/>
-        </w:rPr>
-        <w:t>használhatnak</w:t>
-      </w:r>
-      <w:proofErr w:type="spellEnd"/>
-      <w:r>
-        <w:rPr>
-          <w:sz w:val="48"/>
-          <w:szCs w:val="48"/>
-        </w:rPr>
-        <w:t xml:space="preserve"> </w:t>
-      </w:r>
-      <w:proofErr w:type="spellStart"/>
-      <w:r>
-        <w:rPr>
-          <w:sz w:val="48"/>
-          <w:szCs w:val="48"/>
-        </w:rPr>
-        <w:t>tanulásra</w:t>
-      </w:r>
-      <w:proofErr w:type="spellEnd"/>
-      <w:r>
-        <w:rPr>
-          <w:sz w:val="48"/>
-          <w:szCs w:val="48"/>
-        </w:rPr>
-        <w:t xml:space="preserve"> </w:t>
-      </w:r>
-      <w:proofErr w:type="spellStart"/>
-      <w:r>
-        <w:rPr>
-          <w:sz w:val="48"/>
-          <w:szCs w:val="48"/>
-        </w:rPr>
-        <w:t>vagy</w:t>
-      </w:r>
-      <w:proofErr w:type="spellEnd"/>
-      <w:r>
-        <w:rPr>
-          <w:sz w:val="48"/>
-          <w:szCs w:val="48"/>
-        </w:rPr>
-        <w:t xml:space="preserve"> </w:t>
-      </w:r>
-      <w:proofErr w:type="spellStart"/>
-      <w:r>
-        <w:rPr>
-          <w:sz w:val="48"/>
-          <w:szCs w:val="48"/>
-        </w:rPr>
-        <w:t>oktatásra</w:t>
-      </w:r>
-      <w:proofErr w:type="spellEnd"/>
-      <w:r>
-        <w:rPr>
-          <w:sz w:val="48"/>
-          <w:szCs w:val="48"/>
-        </w:rPr>
-        <w:t>.</w:t>
+        <w:t>amit akár később mások is használhatnak tanulásra vagy oktatásra.</w:t>
       </w:r>
     </w:p>
     <w:p>
@@ -2057,471 +523,7 @@
           <w:sz w:val="48"/>
           <w:szCs w:val="48"/>
         </w:rPr>
-        <w:t xml:space="preserve">A </w:t>
-      </w:r>
-      <w:proofErr w:type="spellStart"/>
-      <w:r>
-        <w:rPr>
-          <w:sz w:val="48"/>
-          <w:szCs w:val="48"/>
-        </w:rPr>
-        <w:t>projekt</w:t>
-      </w:r>
-      <w:proofErr w:type="spellEnd"/>
-      <w:r>
-        <w:rPr>
-          <w:sz w:val="48"/>
-          <w:szCs w:val="48"/>
-        </w:rPr>
-        <w:t xml:space="preserve"> </w:t>
-      </w:r>
-      <w:proofErr w:type="spellStart"/>
-      <w:r>
-        <w:rPr>
-          <w:sz w:val="48"/>
-          <w:szCs w:val="48"/>
-        </w:rPr>
-        <w:t>során</w:t>
-      </w:r>
-      <w:proofErr w:type="spellEnd"/>
-      <w:r>
-        <w:rPr>
-          <w:sz w:val="48"/>
-          <w:szCs w:val="48"/>
-        </w:rPr>
-        <w:t xml:space="preserve"> </w:t>
-      </w:r>
-      <w:proofErr w:type="spellStart"/>
-      <w:r>
-        <w:rPr>
-          <w:sz w:val="48"/>
-          <w:szCs w:val="48"/>
-        </w:rPr>
-        <w:t>kihívást</w:t>
-      </w:r>
-      <w:proofErr w:type="spellEnd"/>
-      <w:r>
-        <w:rPr>
-          <w:sz w:val="48"/>
-          <w:szCs w:val="48"/>
-        </w:rPr>
-        <w:t xml:space="preserve"> </w:t>
-      </w:r>
-      <w:proofErr w:type="spellStart"/>
-      <w:r>
-        <w:rPr>
-          <w:sz w:val="48"/>
-          <w:szCs w:val="48"/>
-        </w:rPr>
-        <w:t>jelentett</w:t>
-      </w:r>
-      <w:proofErr w:type="spellEnd"/>
-      <w:r>
-        <w:rPr>
-          <w:sz w:val="48"/>
-          <w:szCs w:val="48"/>
-        </w:rPr>
-        <w:t xml:space="preserve"> </w:t>
-      </w:r>
-      <w:proofErr w:type="spellStart"/>
-      <w:r>
-        <w:rPr>
-          <w:sz w:val="48"/>
-          <w:szCs w:val="48"/>
-        </w:rPr>
-        <w:t>az</w:t>
-      </w:r>
-      <w:proofErr w:type="spellEnd"/>
-      <w:r>
-        <w:rPr>
-          <w:sz w:val="48"/>
-          <w:szCs w:val="48"/>
-        </w:rPr>
-        <w:t xml:space="preserve"> </w:t>
-      </w:r>
-      <w:proofErr w:type="spellStart"/>
-      <w:r>
-        <w:rPr>
-          <w:sz w:val="48"/>
-          <w:szCs w:val="48"/>
-        </w:rPr>
-        <w:t>Információk</w:t>
-      </w:r>
-      <w:proofErr w:type="spellEnd"/>
-      <w:r>
-        <w:rPr>
-          <w:sz w:val="48"/>
-          <w:szCs w:val="48"/>
-        </w:rPr>
-        <w:t xml:space="preserve"> </w:t>
-      </w:r>
-      <w:proofErr w:type="spellStart"/>
-      <w:r>
-        <w:rPr>
-          <w:sz w:val="48"/>
-          <w:szCs w:val="48"/>
-        </w:rPr>
-        <w:t>strukturálása</w:t>
-      </w:r>
-      <w:proofErr w:type="spellEnd"/>
-      <w:r>
-        <w:rPr>
-          <w:sz w:val="48"/>
-          <w:szCs w:val="48"/>
-        </w:rPr>
-        <w:t xml:space="preserve">, </w:t>
-      </w:r>
-      <w:proofErr w:type="spellStart"/>
-      <w:r>
-        <w:rPr>
-          <w:sz w:val="48"/>
-          <w:szCs w:val="48"/>
-        </w:rPr>
-        <w:t>az</w:t>
-      </w:r>
-      <w:proofErr w:type="spellEnd"/>
-      <w:r>
-        <w:rPr>
-          <w:sz w:val="48"/>
-          <w:szCs w:val="48"/>
-        </w:rPr>
-        <w:t xml:space="preserve"> </w:t>
-      </w:r>
-      <w:proofErr w:type="spellStart"/>
-      <w:r>
-        <w:rPr>
-          <w:sz w:val="48"/>
-          <w:szCs w:val="48"/>
-        </w:rPr>
-        <w:t>elemek</w:t>
-      </w:r>
-      <w:proofErr w:type="spellEnd"/>
-      <w:r>
-        <w:rPr>
-          <w:sz w:val="48"/>
-          <w:szCs w:val="48"/>
-        </w:rPr>
-        <w:t xml:space="preserve"> </w:t>
-      </w:r>
-      <w:proofErr w:type="spellStart"/>
-      <w:r>
-        <w:rPr>
-          <w:sz w:val="48"/>
-          <w:szCs w:val="48"/>
-        </w:rPr>
-        <w:t>közötti</w:t>
-      </w:r>
-      <w:proofErr w:type="spellEnd"/>
-      <w:r>
-        <w:rPr>
-          <w:sz w:val="48"/>
-          <w:szCs w:val="48"/>
-        </w:rPr>
-        <w:t xml:space="preserve"> </w:t>
-      </w:r>
-      <w:proofErr w:type="spellStart"/>
-      <w:r>
-        <w:rPr>
-          <w:sz w:val="48"/>
-          <w:szCs w:val="48"/>
-        </w:rPr>
-        <w:t>kapcsolatok</w:t>
-      </w:r>
-      <w:proofErr w:type="spellEnd"/>
-      <w:r>
-        <w:rPr>
-          <w:sz w:val="48"/>
-          <w:szCs w:val="48"/>
-        </w:rPr>
-        <w:t xml:space="preserve"> </w:t>
-      </w:r>
-      <w:proofErr w:type="spellStart"/>
-      <w:r>
-        <w:rPr>
-          <w:sz w:val="48"/>
-          <w:szCs w:val="48"/>
-        </w:rPr>
-        <w:t>ábrázolása</w:t>
-      </w:r>
-      <w:proofErr w:type="spellEnd"/>
-      <w:r>
-        <w:rPr>
-          <w:sz w:val="48"/>
-          <w:szCs w:val="48"/>
-        </w:rPr>
-        <w:t xml:space="preserve">, </w:t>
-      </w:r>
-      <w:proofErr w:type="spellStart"/>
-      <w:r>
-        <w:rPr>
-          <w:sz w:val="48"/>
-          <w:szCs w:val="48"/>
-        </w:rPr>
-        <w:t>valamint</w:t>
-      </w:r>
-      <w:proofErr w:type="spellEnd"/>
-      <w:r>
-        <w:rPr>
-          <w:sz w:val="48"/>
-          <w:szCs w:val="48"/>
-        </w:rPr>
-        <w:t xml:space="preserve"> </w:t>
-      </w:r>
-      <w:proofErr w:type="spellStart"/>
-      <w:r>
-        <w:rPr>
-          <w:sz w:val="48"/>
-          <w:szCs w:val="48"/>
-        </w:rPr>
-        <w:t>az</w:t>
-      </w:r>
-      <w:proofErr w:type="spellEnd"/>
-      <w:r>
-        <w:rPr>
-          <w:sz w:val="48"/>
-          <w:szCs w:val="48"/>
-        </w:rPr>
-        <w:t xml:space="preserve"> </w:t>
-      </w:r>
-      <w:proofErr w:type="spellStart"/>
-      <w:r>
-        <w:rPr>
-          <w:sz w:val="48"/>
-          <w:szCs w:val="48"/>
-        </w:rPr>
-        <w:t>interaktív</w:t>
-      </w:r>
-      <w:proofErr w:type="spellEnd"/>
-      <w:r>
-        <w:rPr>
-          <w:sz w:val="48"/>
-          <w:szCs w:val="48"/>
-        </w:rPr>
-        <w:t xml:space="preserve"> </w:t>
-      </w:r>
-      <w:proofErr w:type="spellStart"/>
-      <w:r>
-        <w:rPr>
-          <w:sz w:val="48"/>
-          <w:szCs w:val="48"/>
-        </w:rPr>
-        <w:t>megjelenítés</w:t>
-      </w:r>
-      <w:proofErr w:type="spellEnd"/>
-      <w:r>
-        <w:rPr>
-          <w:sz w:val="48"/>
-          <w:szCs w:val="48"/>
-        </w:rPr>
-        <w:t xml:space="preserve"> </w:t>
-      </w:r>
-      <w:proofErr w:type="spellStart"/>
-      <w:r>
-        <w:rPr>
-          <w:sz w:val="48"/>
-          <w:szCs w:val="48"/>
-        </w:rPr>
-        <w:t>kivitelezése</w:t>
-      </w:r>
-      <w:proofErr w:type="spellEnd"/>
-      <w:r>
-        <w:rPr>
-          <w:sz w:val="48"/>
-          <w:szCs w:val="48"/>
-        </w:rPr>
-        <w:t xml:space="preserve">. </w:t>
-      </w:r>
-      <w:proofErr w:type="spellStart"/>
-      <w:r>
-        <w:rPr>
-          <w:sz w:val="48"/>
-          <w:szCs w:val="48"/>
-        </w:rPr>
-        <w:t>Ezek</w:t>
-      </w:r>
-      <w:proofErr w:type="spellEnd"/>
-      <w:r>
-        <w:rPr>
-          <w:sz w:val="48"/>
-          <w:szCs w:val="48"/>
-        </w:rPr>
-        <w:t xml:space="preserve"> </w:t>
-      </w:r>
-      <w:proofErr w:type="spellStart"/>
-      <w:r>
-        <w:rPr>
-          <w:sz w:val="48"/>
-          <w:szCs w:val="48"/>
-        </w:rPr>
-        <w:t>megoldása</w:t>
-      </w:r>
-      <w:proofErr w:type="spellEnd"/>
-      <w:r>
-        <w:rPr>
-          <w:sz w:val="48"/>
-          <w:szCs w:val="48"/>
-        </w:rPr>
-        <w:t xml:space="preserve"> </w:t>
-      </w:r>
-      <w:proofErr w:type="spellStart"/>
-      <w:r>
-        <w:rPr>
-          <w:sz w:val="48"/>
-          <w:szCs w:val="48"/>
-        </w:rPr>
-        <w:t>hozzájárult</w:t>
-      </w:r>
-      <w:proofErr w:type="spellEnd"/>
-      <w:r>
-        <w:rPr>
-          <w:sz w:val="48"/>
-          <w:szCs w:val="48"/>
-        </w:rPr>
-        <w:t xml:space="preserve"> </w:t>
-      </w:r>
-      <w:proofErr w:type="spellStart"/>
-      <w:r>
-        <w:rPr>
-          <w:sz w:val="48"/>
-          <w:szCs w:val="48"/>
-        </w:rPr>
-        <w:t>szakmai</w:t>
-      </w:r>
-      <w:proofErr w:type="spellEnd"/>
-      <w:r>
-        <w:rPr>
-          <w:sz w:val="48"/>
-          <w:szCs w:val="48"/>
-        </w:rPr>
-        <w:t xml:space="preserve"> </w:t>
-      </w:r>
-      <w:proofErr w:type="spellStart"/>
-      <w:r>
-        <w:rPr>
-          <w:sz w:val="48"/>
-          <w:szCs w:val="48"/>
-        </w:rPr>
-        <w:t>fejlődésünkhöz</w:t>
-      </w:r>
-      <w:proofErr w:type="spellEnd"/>
-      <w:r>
-        <w:rPr>
-          <w:sz w:val="48"/>
-          <w:szCs w:val="48"/>
-        </w:rPr>
-        <w:t xml:space="preserve">, </w:t>
-      </w:r>
-      <w:proofErr w:type="spellStart"/>
-      <w:r>
-        <w:rPr>
-          <w:sz w:val="48"/>
-          <w:szCs w:val="48"/>
-        </w:rPr>
-        <w:t>miközben</w:t>
-      </w:r>
-      <w:proofErr w:type="spellEnd"/>
-      <w:r>
-        <w:rPr>
-          <w:sz w:val="48"/>
-          <w:szCs w:val="48"/>
-        </w:rPr>
-        <w:t xml:space="preserve"> </w:t>
-      </w:r>
-      <w:proofErr w:type="spellStart"/>
-      <w:r>
-        <w:rPr>
-          <w:sz w:val="48"/>
-          <w:szCs w:val="48"/>
-        </w:rPr>
-        <w:t>egy</w:t>
-      </w:r>
-      <w:proofErr w:type="spellEnd"/>
-      <w:r>
-        <w:rPr>
-          <w:sz w:val="48"/>
-          <w:szCs w:val="48"/>
-        </w:rPr>
-        <w:t xml:space="preserve"> </w:t>
-      </w:r>
-      <w:proofErr w:type="spellStart"/>
-      <w:r>
-        <w:rPr>
-          <w:sz w:val="48"/>
-          <w:szCs w:val="48"/>
-        </w:rPr>
-        <w:t>kreatív</w:t>
-      </w:r>
-      <w:proofErr w:type="spellEnd"/>
-      <w:r>
-        <w:rPr>
-          <w:sz w:val="48"/>
-          <w:szCs w:val="48"/>
-        </w:rPr>
-        <w:t xml:space="preserve"> </w:t>
-      </w:r>
-      <w:proofErr w:type="spellStart"/>
-      <w:r>
-        <w:rPr>
-          <w:sz w:val="48"/>
-          <w:szCs w:val="48"/>
-        </w:rPr>
-        <w:t>és</w:t>
-      </w:r>
-      <w:proofErr w:type="spellEnd"/>
-      <w:r>
-        <w:rPr>
-          <w:sz w:val="48"/>
-          <w:szCs w:val="48"/>
-        </w:rPr>
-        <w:t xml:space="preserve"> </w:t>
-      </w:r>
-      <w:proofErr w:type="spellStart"/>
-      <w:r>
-        <w:rPr>
-          <w:sz w:val="48"/>
-          <w:szCs w:val="48"/>
-        </w:rPr>
-        <w:t>hasznos</w:t>
-      </w:r>
-      <w:proofErr w:type="spellEnd"/>
-      <w:r>
-        <w:rPr>
-          <w:sz w:val="48"/>
-          <w:szCs w:val="48"/>
-        </w:rPr>
-        <w:t xml:space="preserve"> </w:t>
-      </w:r>
-      <w:proofErr w:type="spellStart"/>
-      <w:r>
-        <w:rPr>
-          <w:sz w:val="48"/>
-          <w:szCs w:val="48"/>
-        </w:rPr>
-        <w:t>felületen</w:t>
-      </w:r>
-      <w:proofErr w:type="spellEnd"/>
-      <w:r>
-        <w:rPr>
-          <w:sz w:val="48"/>
-          <w:szCs w:val="48"/>
-        </w:rPr>
-        <w:t xml:space="preserve"> </w:t>
-      </w:r>
-      <w:proofErr w:type="spellStart"/>
-      <w:r>
-        <w:rPr>
-          <w:sz w:val="48"/>
-          <w:szCs w:val="48"/>
-        </w:rPr>
-        <w:t>dolgozhattunk</w:t>
-      </w:r>
-      <w:proofErr w:type="spellEnd"/>
-      <w:r>
-        <w:rPr>
-          <w:sz w:val="48"/>
-          <w:szCs w:val="48"/>
-        </w:rPr>
-        <w:t>.</w:t>
+        <w:t>A projekt során kihívást jelentett az Információk strukturálása, az elemek közötti kapcsolatok ábrázolása, valamint az interaktív megjelenítés kivitelezése. Ezek megoldása hozzájárult szakmai fejlődésünkhöz, miközben egy kreatív és hasznos felületen dolgozhattunk.</w:t>
       </w:r>
     </w:p>
     <w:p>
@@ -2532,453 +534,12 @@
           <w:szCs w:val="48"/>
         </w:rPr>
       </w:pPr>
-      <w:proofErr w:type="spellStart"/>
-      <w:r>
-        <w:rPr>
-          <w:sz w:val="48"/>
-          <w:szCs w:val="48"/>
-        </w:rPr>
-        <w:t>Összességében</w:t>
-      </w:r>
-      <w:proofErr w:type="spellEnd"/>
-      <w:r>
-        <w:rPr>
-          <w:sz w:val="48"/>
-          <w:szCs w:val="48"/>
-        </w:rPr>
-        <w:t xml:space="preserve"> </w:t>
-      </w:r>
-      <w:proofErr w:type="spellStart"/>
-      <w:r>
-        <w:rPr>
-          <w:sz w:val="48"/>
-          <w:szCs w:val="48"/>
-        </w:rPr>
-        <w:t>azért</w:t>
-      </w:r>
-      <w:proofErr w:type="spellEnd"/>
-      <w:r>
-        <w:rPr>
-          <w:sz w:val="48"/>
-          <w:szCs w:val="48"/>
-        </w:rPr>
-        <w:t xml:space="preserve"> </w:t>
-      </w:r>
-      <w:proofErr w:type="spellStart"/>
-      <w:r>
-        <w:rPr>
-          <w:sz w:val="48"/>
-          <w:szCs w:val="48"/>
-        </w:rPr>
-        <w:t>választottuk</w:t>
-      </w:r>
-      <w:proofErr w:type="spellEnd"/>
-      <w:r>
-        <w:rPr>
-          <w:sz w:val="48"/>
-          <w:szCs w:val="48"/>
-        </w:rPr>
-        <w:t xml:space="preserve"> </w:t>
-      </w:r>
-      <w:proofErr w:type="spellStart"/>
-      <w:r>
-        <w:rPr>
-          <w:sz w:val="48"/>
-          <w:szCs w:val="48"/>
-        </w:rPr>
-        <w:t>ezt</w:t>
-      </w:r>
-      <w:proofErr w:type="spellEnd"/>
-      <w:r>
-        <w:rPr>
-          <w:sz w:val="48"/>
-          <w:szCs w:val="48"/>
-        </w:rPr>
-        <w:t xml:space="preserve"> a </w:t>
-      </w:r>
-      <w:proofErr w:type="spellStart"/>
-      <w:r>
-        <w:rPr>
-          <w:sz w:val="48"/>
-          <w:szCs w:val="48"/>
-        </w:rPr>
-        <w:t>témát</w:t>
-      </w:r>
-      <w:proofErr w:type="spellEnd"/>
-      <w:r>
-        <w:rPr>
-          <w:sz w:val="48"/>
-          <w:szCs w:val="48"/>
-        </w:rPr>
-        <w:t xml:space="preserve">, </w:t>
-      </w:r>
-      <w:proofErr w:type="spellStart"/>
-      <w:r>
-        <w:rPr>
-          <w:sz w:val="48"/>
-          <w:szCs w:val="48"/>
-        </w:rPr>
-        <w:t>mert</w:t>
-      </w:r>
-      <w:proofErr w:type="spellEnd"/>
-      <w:r>
-        <w:rPr>
-          <w:sz w:val="48"/>
-          <w:szCs w:val="48"/>
-        </w:rPr>
-        <w:t xml:space="preserve"> </w:t>
-      </w:r>
-      <w:proofErr w:type="spellStart"/>
-      <w:r>
-        <w:rPr>
-          <w:sz w:val="48"/>
-          <w:szCs w:val="48"/>
-        </w:rPr>
-        <w:t>szerettünk</w:t>
-      </w:r>
-      <w:proofErr w:type="spellEnd"/>
-      <w:r>
-        <w:rPr>
-          <w:sz w:val="48"/>
-          <w:szCs w:val="48"/>
-        </w:rPr>
-        <w:t xml:space="preserve"> </w:t>
-      </w:r>
-      <w:proofErr w:type="spellStart"/>
-      <w:r>
-        <w:rPr>
-          <w:sz w:val="48"/>
-          <w:szCs w:val="48"/>
-        </w:rPr>
-        <w:t>volna</w:t>
-      </w:r>
-      <w:proofErr w:type="spellEnd"/>
-      <w:r>
-        <w:rPr>
-          <w:sz w:val="48"/>
-          <w:szCs w:val="48"/>
-        </w:rPr>
-        <w:t xml:space="preserve"> </w:t>
-      </w:r>
-      <w:proofErr w:type="spellStart"/>
-      <w:r>
-        <w:rPr>
-          <w:sz w:val="48"/>
-          <w:szCs w:val="48"/>
-        </w:rPr>
-        <w:t>egy</w:t>
-      </w:r>
-      <w:proofErr w:type="spellEnd"/>
-      <w:r>
-        <w:rPr>
-          <w:sz w:val="48"/>
-          <w:szCs w:val="48"/>
-        </w:rPr>
-        <w:t xml:space="preserve"> </w:t>
-      </w:r>
-      <w:proofErr w:type="spellStart"/>
-      <w:r>
-        <w:rPr>
-          <w:sz w:val="48"/>
-          <w:szCs w:val="48"/>
-        </w:rPr>
-        <w:t>olyan</w:t>
-      </w:r>
-      <w:proofErr w:type="spellEnd"/>
-      <w:r>
-        <w:rPr>
-          <w:sz w:val="48"/>
-          <w:szCs w:val="48"/>
-        </w:rPr>
-        <w:t xml:space="preserve"> </w:t>
-      </w:r>
-      <w:proofErr w:type="spellStart"/>
-      <w:r>
-        <w:rPr>
-          <w:sz w:val="48"/>
-          <w:szCs w:val="48"/>
-        </w:rPr>
-        <w:t>weboldalt</w:t>
-      </w:r>
-      <w:proofErr w:type="spellEnd"/>
-      <w:r>
-        <w:rPr>
-          <w:sz w:val="48"/>
-          <w:szCs w:val="48"/>
-        </w:rPr>
-        <w:t xml:space="preserve"> </w:t>
-      </w:r>
-      <w:proofErr w:type="spellStart"/>
-      <w:r>
-        <w:rPr>
-          <w:sz w:val="48"/>
-          <w:szCs w:val="48"/>
-        </w:rPr>
-        <w:t>létrehozni</w:t>
-      </w:r>
-      <w:proofErr w:type="spellEnd"/>
-      <w:r>
-        <w:rPr>
-          <w:sz w:val="48"/>
-          <w:szCs w:val="48"/>
-        </w:rPr>
-        <w:t xml:space="preserve">, </w:t>
-      </w:r>
-      <w:proofErr w:type="spellStart"/>
-      <w:r>
-        <w:rPr>
-          <w:sz w:val="48"/>
-          <w:szCs w:val="48"/>
-        </w:rPr>
-        <w:t>amely</w:t>
-      </w:r>
-      <w:proofErr w:type="spellEnd"/>
-      <w:r>
-        <w:rPr>
-          <w:sz w:val="48"/>
-          <w:szCs w:val="48"/>
-        </w:rPr>
-        <w:t xml:space="preserve"> </w:t>
-      </w:r>
-      <w:proofErr w:type="spellStart"/>
-      <w:r>
-        <w:rPr>
-          <w:sz w:val="48"/>
-          <w:szCs w:val="48"/>
-        </w:rPr>
-        <w:t>egyszerre</w:t>
-      </w:r>
-      <w:proofErr w:type="spellEnd"/>
-      <w:r>
-        <w:rPr>
-          <w:sz w:val="48"/>
-          <w:szCs w:val="48"/>
-        </w:rPr>
-        <w:t xml:space="preserve"> </w:t>
-      </w:r>
-      <w:proofErr w:type="spellStart"/>
-      <w:r>
-        <w:rPr>
-          <w:sz w:val="48"/>
-          <w:szCs w:val="48"/>
-        </w:rPr>
-        <w:t>informatív</w:t>
-      </w:r>
-      <w:proofErr w:type="spellEnd"/>
-      <w:r>
-        <w:rPr>
-          <w:sz w:val="48"/>
-          <w:szCs w:val="48"/>
-        </w:rPr>
-        <w:t xml:space="preserve">, </w:t>
-      </w:r>
-      <w:proofErr w:type="spellStart"/>
-      <w:r>
-        <w:rPr>
-          <w:sz w:val="48"/>
-          <w:szCs w:val="48"/>
-        </w:rPr>
-        <w:t>tanulást</w:t>
-      </w:r>
-      <w:proofErr w:type="spellEnd"/>
-      <w:r>
-        <w:rPr>
-          <w:sz w:val="48"/>
-          <w:szCs w:val="48"/>
-        </w:rPr>
-        <w:t xml:space="preserve"> </w:t>
-      </w:r>
-      <w:proofErr w:type="spellStart"/>
-      <w:r>
-        <w:rPr>
-          <w:sz w:val="48"/>
-          <w:szCs w:val="48"/>
-        </w:rPr>
-        <w:t>segítő</w:t>
-      </w:r>
-      <w:proofErr w:type="spellEnd"/>
-      <w:r>
-        <w:rPr>
-          <w:sz w:val="48"/>
-          <w:szCs w:val="48"/>
-        </w:rPr>
-        <w:t xml:space="preserve"> </w:t>
-      </w:r>
-      <w:proofErr w:type="spellStart"/>
-      <w:r>
-        <w:rPr>
-          <w:sz w:val="48"/>
-          <w:szCs w:val="48"/>
-        </w:rPr>
-        <w:t>és</w:t>
-      </w:r>
-      <w:proofErr w:type="spellEnd"/>
-      <w:r>
-        <w:rPr>
-          <w:sz w:val="48"/>
-          <w:szCs w:val="48"/>
-        </w:rPr>
-        <w:t xml:space="preserve"> </w:t>
-      </w:r>
-      <w:proofErr w:type="spellStart"/>
-      <w:r>
-        <w:rPr>
-          <w:sz w:val="48"/>
-          <w:szCs w:val="48"/>
-        </w:rPr>
-        <w:t>vizuálisan</w:t>
-      </w:r>
-      <w:proofErr w:type="spellEnd"/>
-      <w:r>
-        <w:rPr>
-          <w:sz w:val="48"/>
-          <w:szCs w:val="48"/>
-        </w:rPr>
-        <w:t xml:space="preserve"> </w:t>
-      </w:r>
-      <w:proofErr w:type="spellStart"/>
-      <w:r>
-        <w:rPr>
-          <w:sz w:val="48"/>
-          <w:szCs w:val="48"/>
-        </w:rPr>
-        <w:t>élvezetes</w:t>
-      </w:r>
-      <w:proofErr w:type="spellEnd"/>
-      <w:r>
-        <w:rPr>
-          <w:sz w:val="48"/>
-          <w:szCs w:val="48"/>
-        </w:rPr>
-        <w:t xml:space="preserve"> – </w:t>
-      </w:r>
-      <w:proofErr w:type="spellStart"/>
-      <w:r>
-        <w:rPr>
-          <w:sz w:val="48"/>
-          <w:szCs w:val="48"/>
-        </w:rPr>
-        <w:t>mindezt</w:t>
-      </w:r>
-      <w:proofErr w:type="spellEnd"/>
-      <w:r>
-        <w:rPr>
-          <w:sz w:val="48"/>
-          <w:szCs w:val="48"/>
-        </w:rPr>
-        <w:t xml:space="preserve"> </w:t>
-      </w:r>
-      <w:proofErr w:type="spellStart"/>
-      <w:r>
-        <w:rPr>
-          <w:sz w:val="48"/>
-          <w:szCs w:val="48"/>
-        </w:rPr>
-        <w:t>egy</w:t>
-      </w:r>
-      <w:proofErr w:type="spellEnd"/>
-      <w:r>
-        <w:rPr>
-          <w:sz w:val="48"/>
-          <w:szCs w:val="48"/>
-        </w:rPr>
-        <w:t xml:space="preserve"> </w:t>
-      </w:r>
-      <w:proofErr w:type="spellStart"/>
-      <w:r>
-        <w:rPr>
-          <w:sz w:val="48"/>
-          <w:szCs w:val="48"/>
-        </w:rPr>
-        <w:t>természettudományos</w:t>
-      </w:r>
-      <w:proofErr w:type="spellEnd"/>
-      <w:r>
-        <w:rPr>
-          <w:sz w:val="48"/>
-          <w:szCs w:val="48"/>
-        </w:rPr>
-        <w:t xml:space="preserve">, </w:t>
-      </w:r>
-      <w:proofErr w:type="spellStart"/>
-      <w:r>
-        <w:rPr>
-          <w:sz w:val="48"/>
-          <w:szCs w:val="48"/>
-        </w:rPr>
-        <w:t>mégis</w:t>
-      </w:r>
-      <w:proofErr w:type="spellEnd"/>
-      <w:r>
-        <w:rPr>
-          <w:sz w:val="48"/>
-          <w:szCs w:val="48"/>
-        </w:rPr>
-        <w:t xml:space="preserve"> </w:t>
-      </w:r>
-      <w:proofErr w:type="spellStart"/>
-      <w:r>
-        <w:rPr>
-          <w:sz w:val="48"/>
-          <w:szCs w:val="48"/>
-        </w:rPr>
-        <w:t>széles</w:t>
-      </w:r>
-      <w:proofErr w:type="spellEnd"/>
-      <w:r>
-        <w:rPr>
-          <w:sz w:val="48"/>
-          <w:szCs w:val="48"/>
-        </w:rPr>
-        <w:t xml:space="preserve"> </w:t>
-      </w:r>
-      <w:proofErr w:type="spellStart"/>
-      <w:r>
-        <w:rPr>
-          <w:sz w:val="48"/>
-          <w:szCs w:val="48"/>
-        </w:rPr>
-        <w:t>körben</w:t>
-      </w:r>
-      <w:proofErr w:type="spellEnd"/>
-      <w:r>
-        <w:rPr>
-          <w:sz w:val="48"/>
-          <w:szCs w:val="48"/>
-        </w:rPr>
-        <w:t xml:space="preserve"> </w:t>
-      </w:r>
-      <w:proofErr w:type="spellStart"/>
-      <w:r>
-        <w:rPr>
-          <w:sz w:val="48"/>
-          <w:szCs w:val="48"/>
-        </w:rPr>
-        <w:t>releváns</w:t>
-      </w:r>
-      <w:proofErr w:type="spellEnd"/>
-      <w:r>
-        <w:rPr>
-          <w:sz w:val="48"/>
-          <w:szCs w:val="48"/>
-        </w:rPr>
-        <w:t xml:space="preserve"> </w:t>
-      </w:r>
-      <w:proofErr w:type="spellStart"/>
-      <w:r>
-        <w:rPr>
-          <w:sz w:val="48"/>
-          <w:szCs w:val="48"/>
-        </w:rPr>
-        <w:t>témában</w:t>
-      </w:r>
-      <w:proofErr w:type="spellEnd"/>
-      <w:r>
-        <w:rPr>
-          <w:sz w:val="48"/>
-          <w:szCs w:val="48"/>
-        </w:rPr>
-        <w:t>.</w:t>
+      <w:r>
+        <w:rPr>
+          <w:sz w:val="48"/>
+          <w:szCs w:val="48"/>
+        </w:rPr>
+        <w:t>Összességében azért választottuk ezt a témát, mert szerettünk volna egy olyan weboldalt létrehozni, amely egyszerre informatív, tanulást segítő és vizuálisan élvezetes – mindezt egy természettudományos, mégis széles körben releváns témában.</w:t>
       </w:r>
     </w:p>
     <w:p>
@@ -3002,7 +563,6 @@
         </w:rPr>
         <w:t>2.Rendszer k</w:t>
       </w:r>
-      <w:proofErr w:type="spellStart"/>
       <w:r>
         <w:rPr>
           <w:b/>
@@ -3013,7 +573,6 @@
         </w:rPr>
         <w:t>övetelmények</w:t>
       </w:r>
-      <w:proofErr w:type="spellEnd"/>
     </w:p>
     <w:p>
       <w:pPr>
@@ -3037,23 +596,7 @@
           <w:sz w:val="48"/>
           <w:szCs w:val="48"/>
         </w:rPr>
-        <w:t>(</w:t>
-      </w:r>
-      <w:proofErr w:type="spellStart"/>
-      <w:r>
-        <w:rPr>
-          <w:sz w:val="48"/>
-          <w:szCs w:val="48"/>
-        </w:rPr>
-        <w:t>friss</w:t>
-      </w:r>
-      <w:proofErr w:type="spellEnd"/>
-      <w:r>
-        <w:rPr>
-          <w:sz w:val="48"/>
-          <w:szCs w:val="48"/>
-        </w:rPr>
-        <w:t xml:space="preserve"> </w:t>
+        <w:t xml:space="preserve">(friss </w:t>
       </w:r>
       <w:r>
         <w:rPr>
@@ -3068,39 +611,7 @@
           <w:sz w:val="48"/>
           <w:szCs w:val="48"/>
         </w:rPr>
-        <w:t xml:space="preserve">), mi Microsoft Edge-re </w:t>
-      </w:r>
-      <w:proofErr w:type="spellStart"/>
-      <w:r>
-        <w:rPr>
-          <w:sz w:val="48"/>
-          <w:szCs w:val="48"/>
-        </w:rPr>
-        <w:t>illetve</w:t>
-      </w:r>
-      <w:proofErr w:type="spellEnd"/>
-      <w:r>
-        <w:rPr>
-          <w:sz w:val="48"/>
-          <w:szCs w:val="48"/>
-        </w:rPr>
-        <w:t xml:space="preserve"> Google Chrome-</w:t>
-      </w:r>
-      <w:proofErr w:type="spellStart"/>
-      <w:r>
-        <w:rPr>
-          <w:sz w:val="48"/>
-          <w:szCs w:val="48"/>
-        </w:rPr>
-        <w:t>ra</w:t>
-      </w:r>
-      <w:proofErr w:type="spellEnd"/>
-      <w:r>
-        <w:rPr>
-          <w:sz w:val="48"/>
-          <w:szCs w:val="48"/>
-        </w:rPr>
-        <w:t xml:space="preserve"> </w:t>
+        <w:t xml:space="preserve">), mi Microsoft Edge-re illetve Google Chrome-ra </w:t>
       </w:r>
       <w:r>
         <w:rPr>
@@ -3137,7 +648,7 @@
       <w:hyperlink r:id="rId9" w:history="1">
         <w:r>
           <w:rPr>
-            <w:rStyle w:val="Hiperhivatkozs"/>
+            <w:rStyle w:val="Hyperlink"/>
             <w:sz w:val="48"/>
             <w:szCs w:val="48"/>
           </w:rPr>
@@ -3174,96 +685,15 @@
           <w:sz w:val="48"/>
           <w:szCs w:val="48"/>
         </w:rPr>
-        <w:t xml:space="preserve"> (.</w:t>
-      </w:r>
-      <w:proofErr w:type="spellStart"/>
-      <w:r>
-        <w:rPr>
-          <w:sz w:val="48"/>
-          <w:szCs w:val="48"/>
-        </w:rPr>
-        <w:t>sql</w:t>
-      </w:r>
-      <w:proofErr w:type="spellEnd"/>
-      <w:r>
-        <w:rPr>
-          <w:sz w:val="48"/>
-          <w:szCs w:val="48"/>
-        </w:rPr>
-        <w:t xml:space="preserve"> file-ok </w:t>
-      </w:r>
-      <w:proofErr w:type="spellStart"/>
-      <w:r>
-        <w:rPr>
-          <w:sz w:val="48"/>
-          <w:szCs w:val="48"/>
-        </w:rPr>
-        <w:t>csatolva</w:t>
-      </w:r>
-      <w:proofErr w:type="spellEnd"/>
-      <w:r>
-        <w:rPr>
-          <w:sz w:val="48"/>
-          <w:szCs w:val="48"/>
-        </w:rPr>
-        <w:t>, `</w:t>
-      </w:r>
-      <w:proofErr w:type="spellStart"/>
-      <w:r>
-        <w:rPr>
-          <w:sz w:val="48"/>
-          <w:szCs w:val="48"/>
-        </w:rPr>
-        <w:t>atestat</w:t>
-      </w:r>
-      <w:proofErr w:type="spellEnd"/>
-      <w:r>
-        <w:rPr>
-          <w:sz w:val="48"/>
-          <w:szCs w:val="48"/>
-        </w:rPr>
-        <w:t xml:space="preserve">` </w:t>
-      </w:r>
-      <w:proofErr w:type="spellStart"/>
-      <w:r>
-        <w:rPr>
-          <w:sz w:val="48"/>
-          <w:szCs w:val="48"/>
-        </w:rPr>
-        <w:t>az</w:t>
-      </w:r>
-      <w:proofErr w:type="spellEnd"/>
-      <w:r>
-        <w:rPr>
-          <w:sz w:val="48"/>
-          <w:szCs w:val="48"/>
-        </w:rPr>
-        <w:t xml:space="preserve"> </w:t>
-      </w:r>
-      <w:proofErr w:type="spellStart"/>
-      <w:r>
-        <w:rPr>
-          <w:sz w:val="48"/>
-          <w:szCs w:val="48"/>
-        </w:rPr>
-        <w:t>adatb</w:t>
-      </w:r>
-      <w:r>
-        <w:rPr>
-          <w:sz w:val="48"/>
-          <w:szCs w:val="48"/>
-          <w:lang w:val="hu-HU"/>
-        </w:rPr>
-        <w:t>ázis</w:t>
-      </w:r>
-      <w:proofErr w:type="spellEnd"/>
-      <w:r>
-        <w:rPr>
-          <w:sz w:val="48"/>
-          <w:szCs w:val="48"/>
-          <w:lang w:val="hu-HU"/>
-        </w:rPr>
-        <w:t xml:space="preserve"> neve</w:t>
+        <w:t xml:space="preserve"> (.sql file-ok csatolva, `atestat` az adatb</w:t>
+      </w:r>
+      <w:r>
+        <w:rPr>
+          <w:sz w:val="48"/>
+          <w:szCs w:val="48"/>
+          <w:lang w:val="hu-HU"/>
+        </w:rPr>
+        <w:t>ázis neve</w:t>
       </w:r>
       <w:r>
         <w:rPr>
@@ -3794,17 +1224,8 @@
           <w:szCs w:val="48"/>
         </w:rPr>
         <w:tab/>
-        <w:t xml:space="preserve">-a </w:t>
-      </w:r>
-      <w:proofErr w:type="spellStart"/>
-      <w:r>
-        <w:rPr>
-          <w:sz w:val="48"/>
-          <w:szCs w:val="48"/>
-        </w:rPr>
-        <w:t>weboldalhoz</w:t>
-      </w:r>
-      <w:proofErr w:type="spellEnd"/>
+        <w:t>-a weboldalhoz</w:t>
+      </w:r>
     </w:p>
     <w:p>
       <w:pPr>
@@ -3935,33 +1356,8 @@
           <w:sz w:val="48"/>
           <w:szCs w:val="48"/>
         </w:rPr>
-        <w:t>-</w:t>
-      </w:r>
-      <w:proofErr w:type="spellStart"/>
-      <w:r>
-        <w:rPr>
-          <w:sz w:val="48"/>
-          <w:szCs w:val="48"/>
-        </w:rPr>
-        <w:t>az</w:t>
-      </w:r>
-      <w:proofErr w:type="spellEnd"/>
-      <w:r>
-        <w:rPr>
-          <w:sz w:val="48"/>
-          <w:szCs w:val="48"/>
-        </w:rPr>
-        <w:t xml:space="preserve"> </w:t>
-      </w:r>
-      <w:proofErr w:type="spellStart"/>
-      <w:r>
-        <w:rPr>
-          <w:sz w:val="48"/>
-          <w:szCs w:val="48"/>
-        </w:rPr>
-        <w:t>adat</w:t>
-      </w:r>
-      <w:proofErr w:type="spellEnd"/>
+        <w:t>-az adat</w:t>
+      </w:r>
       <w:r>
         <w:rPr>
           <w:sz w:val="48"/>
@@ -4008,7 +1404,6 @@
         <w:lastRenderedPageBreak/>
         <w:t>3.Felhasz</w:t>
       </w:r>
-      <w:proofErr w:type="spellStart"/>
       <w:r>
         <w:rPr>
           <w:b/>
@@ -4017,23 +1412,12 @@
           <w:szCs w:val="48"/>
           <w:lang w:val="hu-HU"/>
         </w:rPr>
-        <w:t>nálói</w:t>
-      </w:r>
-      <w:proofErr w:type="spellEnd"/>
-      <w:r>
-        <w:rPr>
-          <w:b/>
-          <w:bCs/>
-          <w:sz w:val="48"/>
-          <w:szCs w:val="48"/>
-          <w:lang w:val="hu-HU"/>
-        </w:rPr>
-        <w:t xml:space="preserve"> kézikönyv</w:t>
-      </w:r>
-    </w:p>
-    <w:p>
-      <w:pPr>
-        <w:pStyle w:val="Listaszerbekezds"/>
+        <w:t>nálói kézikönyv</w:t>
+      </w:r>
+    </w:p>
+    <w:p>
+      <w:pPr>
+        <w:pStyle w:val="ListParagraph"/>
         <w:numPr>
           <w:ilvl w:val="0"/>
           <w:numId w:val="2"/>
@@ -4044,7 +1428,6 @@
           <w:lang w:val="hu-HU"/>
         </w:rPr>
       </w:pPr>
-      <w:proofErr w:type="spellStart"/>
       <w:r>
         <w:rPr>
           <w:sz w:val="48"/>
@@ -4053,11 +1436,10 @@
         </w:rPr>
         <w:t>Xampp</w:t>
       </w:r>
-      <w:proofErr w:type="spellEnd"/>
-    </w:p>
-    <w:p>
-      <w:pPr>
-        <w:pStyle w:val="Listaszerbekezds"/>
+    </w:p>
+    <w:p>
+      <w:pPr>
+        <w:pStyle w:val="ListParagraph"/>
         <w:numPr>
           <w:ilvl w:val="1"/>
           <w:numId w:val="2"/>
@@ -4081,60 +1463,12 @@
           <w:sz w:val="48"/>
           <w:szCs w:val="48"/>
         </w:rPr>
-        <w:t xml:space="preserve"> (</w:t>
-      </w:r>
-      <w:proofErr w:type="spellStart"/>
-      <w:r>
-        <w:rPr>
-          <w:sz w:val="48"/>
-          <w:szCs w:val="48"/>
-        </w:rPr>
-        <w:t>fennebb</w:t>
-      </w:r>
-      <w:proofErr w:type="spellEnd"/>
-      <w:r>
-        <w:rPr>
-          <w:sz w:val="48"/>
-          <w:szCs w:val="48"/>
-        </w:rPr>
-        <w:t xml:space="preserve"> </w:t>
-      </w:r>
-      <w:proofErr w:type="spellStart"/>
-      <w:r>
-        <w:rPr>
-          <w:sz w:val="48"/>
-          <w:szCs w:val="48"/>
-        </w:rPr>
-        <w:t>csatolt</w:t>
-      </w:r>
-      <w:proofErr w:type="spellEnd"/>
-      <w:r>
-        <w:rPr>
-          <w:sz w:val="48"/>
-          <w:szCs w:val="48"/>
-        </w:rPr>
-        <w:t xml:space="preserve"> </w:t>
-      </w:r>
-      <w:proofErr w:type="spellStart"/>
-      <w:r>
-        <w:rPr>
-          <w:sz w:val="48"/>
-          <w:szCs w:val="48"/>
-        </w:rPr>
-        <w:t>linken</w:t>
-      </w:r>
-      <w:proofErr w:type="spellEnd"/>
-      <w:r>
-        <w:rPr>
-          <w:sz w:val="48"/>
-          <w:szCs w:val="48"/>
-        </w:rPr>
-        <w:t>)</w:t>
-      </w:r>
-    </w:p>
-    <w:p>
-      <w:pPr>
-        <w:pStyle w:val="Listaszerbekezds"/>
+        <w:t xml:space="preserve"> (fennebb csatolt linken)</w:t>
+      </w:r>
+    </w:p>
+    <w:p>
+      <w:pPr>
+        <w:pStyle w:val="ListParagraph"/>
         <w:numPr>
           <w:ilvl w:val="1"/>
           <w:numId w:val="2"/>
@@ -4150,37 +1484,12 @@
           <w:sz w:val="48"/>
           <w:szCs w:val="48"/>
         </w:rPr>
-        <w:t xml:space="preserve">Apache </w:t>
-      </w:r>
-      <w:proofErr w:type="spellStart"/>
-      <w:r>
-        <w:rPr>
-          <w:sz w:val="48"/>
-          <w:szCs w:val="48"/>
-        </w:rPr>
-        <w:t>és</w:t>
-      </w:r>
-      <w:proofErr w:type="spellEnd"/>
-      <w:r>
-        <w:rPr>
-          <w:sz w:val="48"/>
-          <w:szCs w:val="48"/>
-        </w:rPr>
-        <w:t xml:space="preserve"> MySQL </w:t>
-      </w:r>
-      <w:proofErr w:type="spellStart"/>
-      <w:r>
-        <w:rPr>
-          <w:sz w:val="48"/>
-          <w:szCs w:val="48"/>
-        </w:rPr>
-        <w:t>indítása</w:t>
-      </w:r>
-      <w:proofErr w:type="spellEnd"/>
-    </w:p>
-    <w:p>
-      <w:pPr>
-        <w:pStyle w:val="Listaszerbekezds"/>
+        <w:t>Apache és MySQL indítása</w:t>
+      </w:r>
+    </w:p>
+    <w:p>
+      <w:pPr>
+        <w:pStyle w:val="ListParagraph"/>
         <w:numPr>
           <w:ilvl w:val="1"/>
           <w:numId w:val="2"/>
@@ -4202,7 +1511,7 @@
     </w:p>
     <w:p>
       <w:pPr>
-        <w:pStyle w:val="Listaszerbekezds"/>
+        <w:pStyle w:val="ListParagraph"/>
         <w:numPr>
           <w:ilvl w:val="2"/>
           <w:numId w:val="2"/>
@@ -4213,64 +1522,20 @@
           <w:lang w:val="hu-HU"/>
         </w:rPr>
       </w:pPr>
-      <w:proofErr w:type="spellStart"/>
-      <w:r>
-        <w:rPr>
-          <w:sz w:val="48"/>
-          <w:szCs w:val="48"/>
-          <w:lang w:val="hu-HU"/>
-        </w:rPr>
-        <w:t>MySQL</w:t>
-      </w:r>
-      <w:proofErr w:type="spellEnd"/>
-      <w:r>
-        <w:rPr>
-          <w:sz w:val="48"/>
-          <w:szCs w:val="48"/>
-          <w:lang w:val="hu-HU"/>
-        </w:rPr>
-        <w:t xml:space="preserve"> </w:t>
-      </w:r>
-      <w:proofErr w:type="spellStart"/>
-      <w:r>
-        <w:rPr>
-          <w:sz w:val="48"/>
-          <w:szCs w:val="48"/>
-          <w:lang w:val="hu-HU"/>
-        </w:rPr>
-        <w:t>admin</w:t>
-      </w:r>
-      <w:proofErr w:type="spellEnd"/>
-      <w:r>
-        <w:rPr>
-          <w:sz w:val="48"/>
-          <w:szCs w:val="48"/>
-          <w:lang w:val="hu-HU"/>
-        </w:rPr>
-        <w:t xml:space="preserve"> felületen </w:t>
-      </w:r>
-      <w:r>
-        <w:rPr>
-          <w:sz w:val="48"/>
-          <w:szCs w:val="48"/>
-        </w:rPr>
-        <w:t>`</w:t>
-      </w:r>
-      <w:proofErr w:type="spellStart"/>
-      <w:r>
-        <w:rPr>
-          <w:sz w:val="48"/>
-          <w:szCs w:val="48"/>
-        </w:rPr>
-        <w:t>atestat</w:t>
-      </w:r>
-      <w:proofErr w:type="spellEnd"/>
-      <w:r>
-        <w:rPr>
-          <w:sz w:val="48"/>
-          <w:szCs w:val="48"/>
-        </w:rPr>
-        <w:t xml:space="preserve">` </w:t>
+      <w:r>
+        <w:rPr>
+          <w:sz w:val="48"/>
+          <w:szCs w:val="48"/>
+          <w:lang w:val="hu-HU"/>
+        </w:rPr>
+        <w:t xml:space="preserve">MySQL admin felületen </w:t>
+      </w:r>
+      <w:r>
+        <w:rPr>
+          <w:sz w:val="48"/>
+          <w:szCs w:val="48"/>
+        </w:rPr>
+        <w:t xml:space="preserve">`atestat` </w:t>
       </w:r>
       <w:r>
         <w:rPr>
@@ -4283,7 +1548,7 @@
     </w:p>
     <w:p>
       <w:pPr>
-        <w:pStyle w:val="Listaszerbekezds"/>
+        <w:pStyle w:val="ListParagraph"/>
         <w:numPr>
           <w:ilvl w:val="2"/>
           <w:numId w:val="2"/>
@@ -4315,48 +1580,14 @@
           <w:szCs w:val="48"/>
           <w:lang w:val="hu-HU"/>
         </w:rPr>
-        <w:t xml:space="preserve"> a csatolt .</w:t>
-      </w:r>
-      <w:proofErr w:type="spellStart"/>
-      <w:r>
-        <w:rPr>
-          <w:sz w:val="48"/>
-          <w:szCs w:val="48"/>
-          <w:lang w:val="hu-HU"/>
-        </w:rPr>
-        <w:t>sql</w:t>
-      </w:r>
-      <w:proofErr w:type="spellEnd"/>
-      <w:r>
-        <w:rPr>
-          <w:sz w:val="48"/>
-          <w:szCs w:val="48"/>
-          <w:lang w:val="hu-HU"/>
-        </w:rPr>
-        <w:t xml:space="preserve"> fájlok tartalmát futtatja az </w:t>
-      </w:r>
-      <w:r>
-        <w:rPr>
-          <w:sz w:val="48"/>
-          <w:szCs w:val="48"/>
-        </w:rPr>
-        <w:t>`</w:t>
-      </w:r>
-      <w:proofErr w:type="spellStart"/>
-      <w:r>
-        <w:rPr>
-          <w:sz w:val="48"/>
-          <w:szCs w:val="48"/>
-        </w:rPr>
-        <w:t>atestat</w:t>
-      </w:r>
-      <w:proofErr w:type="spellEnd"/>
-      <w:r>
-        <w:rPr>
-          <w:sz w:val="48"/>
-          <w:szCs w:val="48"/>
-        </w:rPr>
-        <w:t>`</w:t>
+        <w:t xml:space="preserve"> a csatolt .sql fájlok tartalmát futtatja az </w:t>
+      </w:r>
+      <w:r>
+        <w:rPr>
+          <w:sz w:val="48"/>
+          <w:szCs w:val="48"/>
+        </w:rPr>
+        <w:t>`atestat`</w:t>
       </w:r>
       <w:r>
         <w:rPr>
@@ -4369,7 +1600,7 @@
     </w:p>
     <w:p>
       <w:pPr>
-        <w:pStyle w:val="Listaszerbekezds"/>
+        <w:pStyle w:val="ListParagraph"/>
         <w:numPr>
           <w:ilvl w:val="0"/>
           <w:numId w:val="2"/>
@@ -4391,7 +1622,7 @@
     </w:p>
     <w:p>
       <w:pPr>
-        <w:pStyle w:val="Listaszerbekezds"/>
+        <w:pStyle w:val="ListParagraph"/>
         <w:numPr>
           <w:ilvl w:val="1"/>
           <w:numId w:val="2"/>
@@ -4413,7 +1644,7 @@
     </w:p>
     <w:p>
       <w:pPr>
-        <w:pStyle w:val="Listaszerbekezds"/>
+        <w:pStyle w:val="ListParagraph"/>
         <w:numPr>
           <w:ilvl w:val="2"/>
           <w:numId w:val="2"/>
@@ -4454,7 +1685,6 @@
         </w:rPr>
         <w:t>C:/</w:t>
       </w:r>
-      <w:proofErr w:type="spellStart"/>
       <w:r>
         <w:rPr>
           <w:sz w:val="48"/>
@@ -4463,34 +1693,17 @@
         </w:rPr>
         <w:t>xampp</w:t>
       </w:r>
-      <w:proofErr w:type="spellEnd"/>
-      <w:r>
-        <w:rPr>
-          <w:sz w:val="48"/>
-          <w:szCs w:val="48"/>
-        </w:rPr>
-        <w:t>/</w:t>
-      </w:r>
-      <w:proofErr w:type="spellStart"/>
-      <w:r>
-        <w:rPr>
-          <w:sz w:val="48"/>
-          <w:szCs w:val="48"/>
-        </w:rPr>
-        <w:t>htdocs</w:t>
-      </w:r>
-      <w:proofErr w:type="spellEnd"/>
-      <w:r>
-        <w:rPr>
-          <w:sz w:val="48"/>
-          <w:szCs w:val="48"/>
-        </w:rPr>
-        <w:t>/</w:t>
-      </w:r>
-    </w:p>
-    <w:p>
-      <w:pPr>
-        <w:pStyle w:val="Listaszerbekezds"/>
+      <w:r>
+        <w:rPr>
+          <w:sz w:val="48"/>
+          <w:szCs w:val="48"/>
+        </w:rPr>
+        <w:t>/htdocs/</w:t>
+      </w:r>
+    </w:p>
+    <w:p>
+      <w:pPr>
+        <w:pStyle w:val="ListParagraph"/>
         <w:numPr>
           <w:ilvl w:val="2"/>
           <w:numId w:val="2"/>
@@ -4501,101 +1714,12 @@
           <w:lang w:val="hu-HU"/>
         </w:rPr>
       </w:pPr>
-      <w:proofErr w:type="spellStart"/>
-      <w:r>
-        <w:rPr>
-          <w:sz w:val="48"/>
-          <w:szCs w:val="48"/>
-        </w:rPr>
-        <w:t>Böngészőböl</w:t>
-      </w:r>
-      <w:proofErr w:type="spellEnd"/>
-      <w:r>
-        <w:rPr>
-          <w:sz w:val="48"/>
-          <w:szCs w:val="48"/>
-        </w:rPr>
-        <w:t xml:space="preserve"> </w:t>
-      </w:r>
-      <w:proofErr w:type="spellStart"/>
-      <w:r>
-        <w:rPr>
-          <w:sz w:val="48"/>
-          <w:szCs w:val="48"/>
-        </w:rPr>
-        <w:t>elérhetővé</w:t>
-      </w:r>
-      <w:proofErr w:type="spellEnd"/>
-      <w:r>
-        <w:rPr>
-          <w:sz w:val="48"/>
-          <w:szCs w:val="48"/>
-        </w:rPr>
-        <w:t xml:space="preserve"> </w:t>
-      </w:r>
-      <w:proofErr w:type="spellStart"/>
-      <w:r>
-        <w:rPr>
-          <w:sz w:val="48"/>
-          <w:szCs w:val="48"/>
-        </w:rPr>
-        <w:t>vállik</w:t>
-      </w:r>
-      <w:proofErr w:type="spellEnd"/>
-      <w:r>
-        <w:rPr>
-          <w:sz w:val="48"/>
-          <w:szCs w:val="48"/>
-        </w:rPr>
-        <w:t xml:space="preserve"> </w:t>
-      </w:r>
-      <w:proofErr w:type="spellStart"/>
-      <w:r>
-        <w:rPr>
-          <w:sz w:val="48"/>
-          <w:szCs w:val="48"/>
-        </w:rPr>
-        <w:t>az</w:t>
-      </w:r>
-      <w:proofErr w:type="spellEnd"/>
-      <w:r>
-        <w:rPr>
-          <w:sz w:val="48"/>
-          <w:szCs w:val="48"/>
-        </w:rPr>
-        <w:t xml:space="preserve"> </w:t>
-      </w:r>
-      <w:proofErr w:type="spellStart"/>
-      <w:r>
-        <w:rPr>
-          <w:sz w:val="48"/>
-          <w:szCs w:val="48"/>
-        </w:rPr>
-        <w:t>oldal</w:t>
-      </w:r>
-      <w:proofErr w:type="spellEnd"/>
-      <w:r>
-        <w:rPr>
-          <w:sz w:val="48"/>
-          <w:szCs w:val="48"/>
-        </w:rPr>
-        <w:t>, a “localhost/</w:t>
-      </w:r>
-      <w:proofErr w:type="spellStart"/>
-      <w:r>
-        <w:rPr>
-          <w:sz w:val="48"/>
-          <w:szCs w:val="48"/>
-        </w:rPr>
-        <w:t>szakvizsga</w:t>
-      </w:r>
-      <w:proofErr w:type="spellEnd"/>
-      <w:r>
-        <w:rPr>
-          <w:sz w:val="48"/>
-          <w:szCs w:val="48"/>
-        </w:rPr>
-        <w:t xml:space="preserve">/index.html” </w:t>
+      <w:r>
+        <w:rPr>
+          <w:sz w:val="48"/>
+          <w:szCs w:val="48"/>
+        </w:rPr>
+        <w:t xml:space="preserve">Böngészőböl elérhetővé vállik az oldal, a “localhost/szakvizsga/index.html” </w:t>
       </w:r>
       <w:r>
         <w:rPr>
@@ -4608,7 +1732,7 @@
     </w:p>
     <w:p>
       <w:pPr>
-        <w:pStyle w:val="Listaszerbekezds"/>
+        <w:pStyle w:val="ListParagraph"/>
         <w:numPr>
           <w:ilvl w:val="1"/>
           <w:numId w:val="2"/>
@@ -4630,7 +1754,7 @@
     </w:p>
     <w:p>
       <w:pPr>
-        <w:pStyle w:val="Listaszerbekezds"/>
+        <w:pStyle w:val="ListParagraph"/>
         <w:numPr>
           <w:ilvl w:val="2"/>
           <w:numId w:val="2"/>
@@ -4712,7 +1836,7 @@
     </w:p>
     <w:p>
       <w:pPr>
-        <w:pStyle w:val="Listaszerbekezds"/>
+        <w:pStyle w:val="ListParagraph"/>
         <w:numPr>
           <w:ilvl w:val="1"/>
           <w:numId w:val="2"/>
@@ -4731,7 +1855,7 @@
           <w:lang w:val="hu-HU"/>
         </w:rPr>
         <w:drawing>
-          <wp:anchor distT="0" distB="0" distL="114300" distR="114300" simplePos="0" relativeHeight="251668480" behindDoc="0" locked="0" layoutInCell="1" allowOverlap="1" wp14:anchorId="33136C3C" wp14:editId="1621CF7D">
+          <wp:anchor distT="0" distB="0" distL="114300" distR="114300" simplePos="0" relativeHeight="251668480" behindDoc="0" locked="0" layoutInCell="1" allowOverlap="1" wp14:anchorId="33136C3C" wp14:editId="339021D5">
             <wp:simplePos x="0" y="0"/>
             <wp:positionH relativeFrom="margin">
               <wp:align>right</wp:align>
@@ -4800,7 +1924,7 @@
     </w:p>
     <w:p>
       <w:pPr>
-        <w:pStyle w:val="Listaszerbekezds"/>
+        <w:pStyle w:val="ListParagraph"/>
         <w:ind w:left="792"/>
         <w:rPr>
           <w:sz w:val="48"/>
@@ -4852,7 +1976,7 @@
     </w:p>
     <w:p>
       <w:pPr>
-        <w:pStyle w:val="Listaszerbekezds"/>
+        <w:pStyle w:val="ListParagraph"/>
         <w:ind w:left="792"/>
         <w:rPr>
           <w:sz w:val="48"/>
@@ -4883,83 +2007,17 @@
         </w:rPr>
         <w:t xml:space="preserve"> </w:t>
       </w:r>
-      <w:proofErr w:type="spellStart"/>
-      <w:r>
-        <w:rPr>
-          <w:sz w:val="48"/>
-          <w:szCs w:val="48"/>
-        </w:rPr>
-        <w:t>alakzaton</w:t>
-      </w:r>
-      <w:proofErr w:type="spellEnd"/>
-      <w:r>
-        <w:rPr>
-          <w:sz w:val="48"/>
-          <w:szCs w:val="48"/>
-        </w:rPr>
-        <w:t xml:space="preserve"> </w:t>
-      </w:r>
-      <w:proofErr w:type="spellStart"/>
-      <w:r>
-        <w:rPr>
-          <w:sz w:val="48"/>
-          <w:szCs w:val="48"/>
-        </w:rPr>
-        <w:t>belüli</w:t>
-      </w:r>
-      <w:proofErr w:type="spellEnd"/>
-      <w:r>
-        <w:rPr>
-          <w:sz w:val="48"/>
-          <w:szCs w:val="48"/>
-        </w:rPr>
-        <w:t xml:space="preserve"> </w:t>
-      </w:r>
-      <w:proofErr w:type="spellStart"/>
-      <w:r>
-        <w:rPr>
-          <w:sz w:val="48"/>
-          <w:szCs w:val="48"/>
-        </w:rPr>
-        <w:t>gombok</w:t>
-      </w:r>
-      <w:proofErr w:type="spellEnd"/>
-      <w:r>
-        <w:rPr>
-          <w:sz w:val="48"/>
-          <w:szCs w:val="48"/>
-        </w:rPr>
-        <w:t xml:space="preserve"> </w:t>
-      </w:r>
-      <w:proofErr w:type="spellStart"/>
-      <w:r>
-        <w:rPr>
-          <w:sz w:val="48"/>
-          <w:szCs w:val="48"/>
-        </w:rPr>
-        <w:t>hasonlóan</w:t>
-      </w:r>
-      <w:proofErr w:type="spellEnd"/>
-      <w:r>
-        <w:rPr>
-          <w:sz w:val="48"/>
-          <w:szCs w:val="48"/>
-        </w:rPr>
-        <w:t xml:space="preserve"> </w:t>
-      </w:r>
-      <w:proofErr w:type="spellStart"/>
-      <w:r>
-        <w:rPr>
-          <w:sz w:val="48"/>
-          <w:szCs w:val="48"/>
-        </w:rPr>
-        <w:t>működnek</w:t>
-      </w:r>
-      <w:proofErr w:type="spellEnd"/>
-    </w:p>
-    <w:p>
-      <w:pPr>
-        <w:pStyle w:val="Listaszerbekezds"/>
+      <w:r>
+        <w:rPr>
+          <w:sz w:val="48"/>
+          <w:szCs w:val="48"/>
+        </w:rPr>
+        <w:t>alakzaton belüli gombok hasonlóan működnek</w:t>
+      </w:r>
+    </w:p>
+    <w:p>
+      <w:pPr>
+        <w:pStyle w:val="ListParagraph"/>
         <w:ind w:left="792"/>
         <w:jc w:val="center"/>
         <w:rPr>
@@ -4983,29 +2041,20 @@
           <w:szCs w:val="48"/>
           <w:lang w:val="hu-HU"/>
         </w:rPr>
-        <w:t xml:space="preserve">kötelező elemet és </w:t>
+        <w:t>kötelező elemet és savgyököt is választani</w:t>
       </w:r>
       <w:r>
         <w:rPr>
           <w:color w:val="FF0000"/>
           <w:sz w:val="48"/>
           <w:szCs w:val="48"/>
-          <w:lang w:val="hu-HU"/>
-        </w:rPr>
-        <w:t>savgyököt is választani</w:t>
-      </w:r>
-      <w:r>
-        <w:rPr>
-          <w:color w:val="FF0000"/>
-          <w:sz w:val="48"/>
-          <w:szCs w:val="48"/>
         </w:rPr>
         <w:t xml:space="preserve"> !</w:t>
       </w:r>
     </w:p>
     <w:p>
       <w:pPr>
-        <w:pStyle w:val="Listaszerbekezds"/>
+        <w:pStyle w:val="ListParagraph"/>
         <w:ind w:left="792"/>
         <w:rPr>
           <w:sz w:val="48"/>
@@ -5021,7 +2070,7 @@
           <w:lang w:val="hu-HU"/>
         </w:rPr>
         <w:drawing>
-          <wp:anchor distT="0" distB="0" distL="114300" distR="114300" simplePos="0" relativeHeight="251669504" behindDoc="0" locked="0" layoutInCell="1" allowOverlap="1" wp14:anchorId="32EC1D8E" wp14:editId="5E8E5A0F">
+          <wp:anchor distT="0" distB="0" distL="114300" distR="114300" simplePos="0" relativeHeight="251669504" behindDoc="0" locked="0" layoutInCell="1" allowOverlap="1" wp14:anchorId="32EC1D8E" wp14:editId="4D6194A3">
             <wp:simplePos x="0" y="0"/>
             <wp:positionH relativeFrom="margin">
               <wp:align>right</wp:align>
@@ -5121,76 +2170,25 @@
         </w:rPr>
         <w:t>á</w:t>
       </w:r>
-      <w:proofErr w:type="spellStart"/>
-      <w:r>
-        <w:rPr>
-          <w:sz w:val="48"/>
-          <w:szCs w:val="48"/>
-        </w:rPr>
-        <w:t>zis</w:t>
-      </w:r>
-      <w:proofErr w:type="spellEnd"/>
-      <w:r>
-        <w:rPr>
-          <w:sz w:val="48"/>
-          <w:szCs w:val="48"/>
-        </w:rPr>
-        <w:t xml:space="preserve">)” </w:t>
-      </w:r>
-      <w:proofErr w:type="spellStart"/>
-      <w:r>
-        <w:rPr>
-          <w:sz w:val="48"/>
-          <w:szCs w:val="48"/>
-        </w:rPr>
-        <w:t>felirat</w:t>
-      </w:r>
-      <w:proofErr w:type="spellEnd"/>
-      <w:r>
-        <w:rPr>
-          <w:sz w:val="48"/>
-          <w:szCs w:val="48"/>
-        </w:rPr>
-        <w:t xml:space="preserve">, ha a </w:t>
-      </w:r>
-      <w:proofErr w:type="spellStart"/>
-      <w:r>
-        <w:rPr>
-          <w:sz w:val="48"/>
-          <w:szCs w:val="48"/>
-        </w:rPr>
-        <w:t>kapott</w:t>
-      </w:r>
-      <w:proofErr w:type="spellEnd"/>
-      <w:r>
-        <w:rPr>
-          <w:sz w:val="48"/>
-          <w:szCs w:val="48"/>
-        </w:rPr>
-        <w:t xml:space="preserve"> veg</w:t>
-      </w:r>
-      <w:proofErr w:type="spellStart"/>
-      <w:r>
-        <w:rPr>
-          <w:sz w:val="48"/>
-          <w:szCs w:val="48"/>
-          <w:lang w:val="hu-HU"/>
-        </w:rPr>
-        <w:t>yület</w:t>
-      </w:r>
-      <w:proofErr w:type="spellEnd"/>
-      <w:r>
-        <w:rPr>
-          <w:sz w:val="48"/>
-          <w:szCs w:val="48"/>
-          <w:lang w:val="hu-HU"/>
-        </w:rPr>
-        <w:t xml:space="preserve"> egy bázis</w:t>
-      </w:r>
-    </w:p>
-    <w:p>
-      <w:pPr>
-        <w:pStyle w:val="Listaszerbekezds"/>
+      <w:r>
+        <w:rPr>
+          <w:sz w:val="48"/>
+          <w:szCs w:val="48"/>
+        </w:rPr>
+        <w:t>zis)” felirat, ha a kapott veg</w:t>
+      </w:r>
+      <w:r>
+        <w:rPr>
+          <w:sz w:val="48"/>
+          <w:szCs w:val="48"/>
+          <w:lang w:val="hu-HU"/>
+        </w:rPr>
+        <w:t>yület egy bázis</w:t>
+      </w:r>
+    </w:p>
+    <w:p>
+      <w:pPr>
+        <w:pStyle w:val="ListParagraph"/>
         <w:ind w:left="792"/>
         <w:rPr>
           <w:i/>
@@ -5207,7 +2205,6 @@
         <w:lastRenderedPageBreak/>
         <w:t>-</w:t>
       </w:r>
-      <w:proofErr w:type="spellStart"/>
       <w:r>
         <w:rPr>
           <w:i/>
@@ -5217,7 +2214,6 @@
         </w:rPr>
         <w:t>megjegyz</w:t>
       </w:r>
-      <w:proofErr w:type="spellEnd"/>
       <w:r>
         <w:rPr>
           <w:i/>
@@ -5310,17 +2306,8 @@
           <w:sz w:val="48"/>
           <w:szCs w:val="48"/>
         </w:rPr>
-        <w:t xml:space="preserve">2.4. </w:t>
-      </w:r>
-      <w:proofErr w:type="spellStart"/>
-      <w:r>
-        <w:rPr>
-          <w:sz w:val="48"/>
-          <w:szCs w:val="48"/>
-        </w:rPr>
-        <w:t>Sz</w:t>
-      </w:r>
-      <w:proofErr w:type="spellEnd"/>
+        <w:t>2.4. Sz</w:t>
+      </w:r>
       <w:r>
         <w:rPr>
           <w:sz w:val="48"/>
@@ -5429,32 +2416,15 @@
           <w:sz w:val="48"/>
           <w:szCs w:val="48"/>
         </w:rPr>
-        <w:t xml:space="preserve">, </w:t>
-      </w:r>
-      <w:proofErr w:type="spellStart"/>
-      <w:r>
-        <w:rPr>
-          <w:sz w:val="48"/>
-          <w:szCs w:val="48"/>
-        </w:rPr>
-        <w:t>visszal</w:t>
-      </w:r>
-      <w:r>
-        <w:rPr>
-          <w:sz w:val="48"/>
-          <w:szCs w:val="48"/>
-          <w:lang w:val="hu-HU"/>
-        </w:rPr>
-        <w:t>éphet</w:t>
-      </w:r>
-      <w:proofErr w:type="spellEnd"/>
-      <w:r>
-        <w:rPr>
-          <w:sz w:val="48"/>
-          <w:szCs w:val="48"/>
-          <w:lang w:val="hu-HU"/>
-        </w:rPr>
-        <w:t xml:space="preserve"> a főmenübe (Home ⌂), illetve törölheti a képernyőn megjelenő összes szenet és hidrogént </w:t>
+        <w:t>, visszal</w:t>
+      </w:r>
+      <w:r>
+        <w:rPr>
+          <w:sz w:val="48"/>
+          <w:szCs w:val="48"/>
+          <w:lang w:val="hu-HU"/>
+        </w:rPr>
+        <w:t xml:space="preserve">éphet a főmenübe (Home ⌂), illetve törölheti a képernyőn megjelenő összes szenet és hidrogént </w:t>
       </w:r>
       <w:r>
         <w:rPr>
@@ -5463,117 +2433,7 @@
           <w:lang w:val="hu-HU"/>
         </w:rPr>
         <w:br/>
-        <w:t>(</w:t>
-      </w:r>
-      <w:proofErr w:type="spellStart"/>
-      <w:r>
-        <w:rPr>
-          <w:sz w:val="48"/>
-          <w:szCs w:val="48"/>
-          <w:lang w:val="hu-HU"/>
-        </w:rPr>
-        <w:t>Reset</w:t>
-      </w:r>
-      <w:proofErr w:type="spellEnd"/>
-      <w:r>
-        <w:rPr>
-          <w:sz w:val="48"/>
-          <w:szCs w:val="48"/>
-          <w:lang w:val="hu-HU"/>
-        </w:rPr>
-        <w:t xml:space="preserve"> </w:t>
-      </w:r>
-      <w:r>
-        <w:rPr>
-          <w:sz w:val="48"/>
-          <w:szCs w:val="48"/>
-          <w:lang w:val="hu-HU"/>
-        </w:rPr>
-        <w:t>⟳</w:t>
-      </w:r>
-      <w:r>
-        <w:rPr>
-          <w:sz w:val="48"/>
-          <w:szCs w:val="48"/>
-          <w:lang w:val="hu-HU"/>
-        </w:rPr>
-        <w:t>).</w:t>
-      </w:r>
-      <w:r>
-        <w:rPr>
-          <w:sz w:val="48"/>
-          <w:szCs w:val="48"/>
-          <w:lang w:val="hu-HU"/>
-        </w:rPr>
-        <w:br/>
-        <w:t>-</w:t>
-      </w:r>
-      <w:r>
-        <w:rPr>
-          <w:sz w:val="48"/>
-          <w:szCs w:val="48"/>
-          <w:lang w:val="hu-HU"/>
-        </w:rPr>
-        <w:t xml:space="preserve">a </w:t>
-      </w:r>
-      <w:r>
-        <w:rPr>
-          <w:color w:val="0000FF"/>
-          <w:sz w:val="48"/>
-          <w:szCs w:val="48"/>
-          <w:lang w:val="hu-HU"/>
-        </w:rPr>
-        <w:t xml:space="preserve">kék </w:t>
-      </w:r>
-      <w:r>
-        <w:rPr>
-          <w:sz w:val="48"/>
-          <w:szCs w:val="48"/>
-          <w:lang w:val="hu-HU"/>
-        </w:rPr>
-        <w:t xml:space="preserve">alakzaton belüli </w:t>
-      </w:r>
-      <w:r>
-        <w:rPr>
-          <w:sz w:val="48"/>
-          <w:szCs w:val="48"/>
-          <w:lang w:val="hu-HU"/>
-        </w:rPr>
-        <w:t>kuka kép</w:t>
-      </w:r>
-      <w:r>
-        <w:rPr>
-          <w:sz w:val="48"/>
-          <w:szCs w:val="48"/>
-          <w:lang w:val="hu-HU"/>
-        </w:rPr>
-        <w:t xml:space="preserve"> segítségével</w:t>
-      </w:r>
-      <w:r>
-        <w:rPr>
-          <w:sz w:val="48"/>
-          <w:szCs w:val="48"/>
-          <w:lang w:val="hu-HU"/>
-        </w:rPr>
-        <w:t xml:space="preserve">, törölhet egy szenet vagy egy hidrogént, amennyiben megfogja és a kép fölé </w:t>
-      </w:r>
-      <w:proofErr w:type="spellStart"/>
-      <w:r>
-        <w:rPr>
-          <w:sz w:val="48"/>
-          <w:szCs w:val="48"/>
-          <w:lang w:val="hu-HU"/>
-        </w:rPr>
-        <w:t>visszi</w:t>
-      </w:r>
-      <w:proofErr w:type="spellEnd"/>
-      <w:r>
-        <w:rPr>
-          <w:sz w:val="48"/>
-          <w:szCs w:val="48"/>
-          <w:lang w:val="hu-HU"/>
-        </w:rPr>
-        <w:t xml:space="preserve"> az adott elemet.</w:t>
+        <w:t>(Reset ⟳).</w:t>
       </w:r>
       <w:r>
         <w:rPr>
@@ -5584,7 +2444,32 @@
         <w:br/>
         <w:t xml:space="preserve">-a </w:t>
       </w:r>
-      <w:proofErr w:type="spellStart"/>
+      <w:r>
+        <w:rPr>
+          <w:color w:val="0000FF"/>
+          <w:sz w:val="48"/>
+          <w:szCs w:val="48"/>
+          <w:lang w:val="hu-HU"/>
+        </w:rPr>
+        <w:t xml:space="preserve">kék </w:t>
+      </w:r>
+      <w:r>
+        <w:rPr>
+          <w:sz w:val="48"/>
+          <w:szCs w:val="48"/>
+          <w:lang w:val="hu-HU"/>
+        </w:rPr>
+        <w:t>alakzaton belüli kuka kép segítségével, törölhet egy szenet vagy egy hidrogént, amennyiben megfogja és a kép fölé visszi az adott elemet.</w:t>
+      </w:r>
+      <w:r>
+        <w:rPr>
+          <w:sz w:val="48"/>
+          <w:szCs w:val="48"/>
+          <w:lang w:val="hu-HU"/>
+        </w:rPr>
+        <w:br/>
+        <w:t xml:space="preserve">-a </w:t>
+      </w:r>
       <w:r>
         <w:rPr>
           <w:color w:val="ED7D31" w:themeColor="accent2"/>
@@ -5592,17 +2477,7 @@
           <w:szCs w:val="48"/>
           <w:lang w:val="hu-HU"/>
         </w:rPr>
-        <w:t>naracssárgával</w:t>
-      </w:r>
-      <w:proofErr w:type="spellEnd"/>
-      <w:r>
-        <w:rPr>
-          <w:color w:val="ED7D31" w:themeColor="accent2"/>
-          <w:sz w:val="48"/>
-          <w:szCs w:val="48"/>
-          <w:lang w:val="hu-HU"/>
-        </w:rPr>
-        <w:t xml:space="preserve"> </w:t>
+        <w:t xml:space="preserve">naracssárgával </w:t>
       </w:r>
       <w:r>
         <w:rPr>
@@ -5734,76 +2609,7 @@
           <w:szCs w:val="48"/>
           <w:lang w:val="hu-HU"/>
         </w:rPr>
-        <w:t xml:space="preserve">Megnézi az </w:t>
-      </w:r>
-      <w:proofErr w:type="spellStart"/>
-      <w:r>
-        <w:rPr>
-          <w:color w:val="000000" w:themeColor="text1"/>
-          <w:sz w:val="48"/>
-          <w:szCs w:val="48"/>
-          <w:lang w:val="hu-HU"/>
-        </w:rPr>
-        <w:t>alkotot</w:t>
-      </w:r>
-      <w:proofErr w:type="spellEnd"/>
-      <w:r>
-        <w:rPr>
-          <w:color w:val="000000" w:themeColor="text1"/>
-          <w:sz w:val="48"/>
-          <w:szCs w:val="48"/>
-          <w:lang w:val="hu-HU"/>
-        </w:rPr>
-        <w:t xml:space="preserve"> </w:t>
-      </w:r>
-      <w:proofErr w:type="spellStart"/>
-      <w:r>
-        <w:rPr>
-          <w:color w:val="000000" w:themeColor="text1"/>
-          <w:sz w:val="48"/>
-          <w:szCs w:val="48"/>
-          <w:lang w:val="hu-HU"/>
-        </w:rPr>
-        <w:t>alkán</w:t>
-      </w:r>
-      <w:proofErr w:type="spellEnd"/>
-      <w:r>
-        <w:rPr>
-          <w:color w:val="000000" w:themeColor="text1"/>
-          <w:sz w:val="48"/>
-          <w:szCs w:val="48"/>
-          <w:lang w:val="hu-HU"/>
-        </w:rPr>
-        <w:t xml:space="preserve"> </w:t>
-      </w:r>
-      <w:r>
-        <w:rPr>
-          <w:color w:val="000000" w:themeColor="text1"/>
-          <w:sz w:val="48"/>
-          <w:szCs w:val="48"/>
-          <w:lang w:val="hu-HU"/>
-        </w:rPr>
-        <w:t xml:space="preserve">nevét és kiírja, abban az esetben ha létezik ilyen </w:t>
-      </w:r>
-      <w:proofErr w:type="spellStart"/>
-      <w:r>
-        <w:rPr>
-          <w:color w:val="000000" w:themeColor="text1"/>
-          <w:sz w:val="48"/>
-          <w:szCs w:val="48"/>
-          <w:lang w:val="hu-HU"/>
-        </w:rPr>
-        <w:t>alkán</w:t>
-      </w:r>
-      <w:proofErr w:type="spellEnd"/>
-      <w:r>
-        <w:rPr>
-          <w:color w:val="000000" w:themeColor="text1"/>
-          <w:sz w:val="48"/>
-          <w:szCs w:val="48"/>
-          <w:lang w:val="hu-HU"/>
-        </w:rPr>
-        <w:t>.</w:t>
+        <w:t>Megnézi az alkotot alkán nevét és kiírja, abban az esetben ha létezik ilyen alkán.</w:t>
       </w:r>
       <w:r>
         <w:rPr>
@@ -5906,87 +2712,7 @@
           <w:lang w:val="hu-HU"/>
         </w:rPr>
         <w:br/>
-        <w:t xml:space="preserve">-Első sorban szükségünk van legalább 1 szénre, ha szénre </w:t>
-      </w:r>
-      <w:proofErr w:type="spellStart"/>
-      <w:r>
-        <w:rPr>
-          <w:color w:val="000000" w:themeColor="text1"/>
-          <w:sz w:val="48"/>
-          <w:szCs w:val="48"/>
-          <w:lang w:val="hu-HU"/>
-        </w:rPr>
-        <w:t>dublán</w:t>
-      </w:r>
-      <w:proofErr w:type="spellEnd"/>
-      <w:r>
-        <w:rPr>
-          <w:color w:val="000000" w:themeColor="text1"/>
-          <w:sz w:val="48"/>
-          <w:szCs w:val="48"/>
-          <w:lang w:val="hu-HU"/>
-        </w:rPr>
-        <w:t xml:space="preserve"> </w:t>
-      </w:r>
-      <w:proofErr w:type="spellStart"/>
-      <w:r>
-        <w:rPr>
-          <w:color w:val="000000" w:themeColor="text1"/>
-          <w:sz w:val="48"/>
-          <w:szCs w:val="48"/>
-          <w:lang w:val="hu-HU"/>
-        </w:rPr>
-        <w:t>klikelünk</w:t>
-      </w:r>
-      <w:proofErr w:type="spellEnd"/>
-      <w:r>
-        <w:rPr>
-          <w:color w:val="000000" w:themeColor="text1"/>
-          <w:sz w:val="48"/>
-          <w:szCs w:val="48"/>
-          <w:lang w:val="hu-HU"/>
-        </w:rPr>
-        <w:t xml:space="preserve">, megjelenik 4 vonal körülötte, ha bármelyik vonalára </w:t>
-      </w:r>
-      <w:proofErr w:type="spellStart"/>
-      <w:r>
-        <w:rPr>
-          <w:color w:val="000000" w:themeColor="text1"/>
-          <w:sz w:val="48"/>
-          <w:szCs w:val="48"/>
-          <w:lang w:val="hu-HU"/>
-        </w:rPr>
-        <w:t>ráhuzzunk</w:t>
-      </w:r>
-      <w:proofErr w:type="spellEnd"/>
-      <w:r>
-        <w:rPr>
-          <w:color w:val="000000" w:themeColor="text1"/>
-          <w:sz w:val="48"/>
-          <w:szCs w:val="48"/>
-          <w:lang w:val="hu-HU"/>
-        </w:rPr>
-        <w:t xml:space="preserve"> egy hidrogént az hozzá </w:t>
-      </w:r>
-      <w:proofErr w:type="spellStart"/>
-      <w:r>
-        <w:rPr>
-          <w:color w:val="000000" w:themeColor="text1"/>
-          <w:sz w:val="48"/>
-          <w:szCs w:val="48"/>
-          <w:lang w:val="hu-HU"/>
-        </w:rPr>
-        <w:t>kötödik</w:t>
-      </w:r>
-      <w:proofErr w:type="spellEnd"/>
-      <w:r>
-        <w:rPr>
-          <w:color w:val="000000" w:themeColor="text1"/>
-          <w:sz w:val="48"/>
-          <w:szCs w:val="48"/>
-          <w:lang w:val="hu-HU"/>
-        </w:rPr>
-        <w:t>.</w:t>
+        <w:t>-Első sorban szükségünk van legalább 1 szénre, ha szénre dublán klikelünk, megjelenik 4 vonal körülötte, ha bármelyik vonalára ráhuzzunk egy hidrogént az hozzá kötödik.</w:t>
       </w:r>
       <w:r>
         <w:rPr>
@@ -6025,7 +2751,7 @@
           <w:szCs w:val="48"/>
         </w:rPr>
         <w:drawing>
-          <wp:anchor distT="0" distB="0" distL="114300" distR="114300" simplePos="0" relativeHeight="251670528" behindDoc="0" locked="0" layoutInCell="1" allowOverlap="1" wp14:anchorId="22E879DA" wp14:editId="69E0579F">
+          <wp:anchor distT="0" distB="0" distL="114300" distR="114300" simplePos="0" relativeHeight="251670528" behindDoc="0" locked="0" layoutInCell="1" allowOverlap="1" wp14:anchorId="22E879DA" wp14:editId="5C4E92C6">
             <wp:simplePos x="0" y="0"/>
             <wp:positionH relativeFrom="margin">
               <wp:align>right</wp:align>
@@ -6098,7 +2824,7 @@
     </w:p>
     <w:p>
       <w:pPr>
-        <w:pStyle w:val="Listaszerbekezds"/>
+        <w:pStyle w:val="ListParagraph"/>
         <w:ind w:left="792"/>
         <w:jc w:val="right"/>
         <w:rPr>
@@ -6118,7 +2844,7 @@
     </w:p>
     <w:p>
       <w:pPr>
-        <w:pStyle w:val="Felsorols"/>
+        <w:pStyle w:val="ListBullet"/>
         <w:rPr>
           <w:lang w:val="hu-HU"/>
         </w:rPr>
@@ -6151,78 +2877,20 @@
           <w:sz w:val="48"/>
           <w:szCs w:val="48"/>
         </w:rPr>
-        <w:t xml:space="preserve">&lt;head&gt; </w:t>
-      </w:r>
-      <w:proofErr w:type="spellStart"/>
-      <w:r>
-        <w:rPr>
-          <w:sz w:val="48"/>
-          <w:szCs w:val="48"/>
-        </w:rPr>
-        <w:t>címkéjében</w:t>
-      </w:r>
-      <w:proofErr w:type="spellEnd"/>
-      <w:r>
-        <w:rPr>
-          <w:sz w:val="48"/>
-          <w:szCs w:val="48"/>
-        </w:rPr>
-        <w:t xml:space="preserve"> </w:t>
-      </w:r>
-      <w:proofErr w:type="spellStart"/>
-      <w:r>
-        <w:rPr>
-          <w:sz w:val="48"/>
-          <w:szCs w:val="48"/>
-        </w:rPr>
-        <w:t>megjelenik</w:t>
-      </w:r>
-      <w:proofErr w:type="spellEnd"/>
-      <w:r>
-        <w:rPr>
-          <w:sz w:val="48"/>
-          <w:szCs w:val="48"/>
-        </w:rPr>
-        <w:t xml:space="preserve"> </w:t>
-      </w:r>
-      <w:proofErr w:type="spellStart"/>
-      <w:r>
-        <w:rPr>
-          <w:sz w:val="48"/>
-          <w:szCs w:val="48"/>
-        </w:rPr>
-        <w:t>az</w:t>
-      </w:r>
-      <w:proofErr w:type="spellEnd"/>
-      <w:r>
-        <w:rPr>
-          <w:sz w:val="48"/>
-          <w:szCs w:val="48"/>
-        </w:rPr>
-        <w:t xml:space="preserve"> al</w:t>
-      </w:r>
-      <w:proofErr w:type="spellStart"/>
-      <w:r>
-        <w:rPr>
-          <w:sz w:val="48"/>
-          <w:szCs w:val="48"/>
-          <w:lang w:val="hu-HU"/>
-        </w:rPr>
-        <w:t>ábbi</w:t>
-      </w:r>
-      <w:proofErr w:type="spellEnd"/>
-      <w:r>
-        <w:rPr>
-          <w:sz w:val="48"/>
-          <w:szCs w:val="48"/>
-          <w:lang w:val="hu-HU"/>
-        </w:rPr>
-        <w:t>:</w:t>
-      </w:r>
-    </w:p>
-    <w:p>
-      <w:pPr>
-        <w:pStyle w:val="Felsorols"/>
+        <w:t>&lt;head&gt; címkéjében megjelenik az al</w:t>
+      </w:r>
+      <w:r>
+        <w:rPr>
+          <w:sz w:val="48"/>
+          <w:szCs w:val="48"/>
+          <w:lang w:val="hu-HU"/>
+        </w:rPr>
+        <w:t>ábbi:</w:t>
+      </w:r>
+    </w:p>
+    <w:p>
+      <w:pPr>
+        <w:pStyle w:val="ListBullet"/>
         <w:numPr>
           <w:ilvl w:val="0"/>
           <w:numId w:val="0"/>
@@ -6255,7 +2923,6 @@
         </w:rPr>
         <w:t xml:space="preserve"> </w:t>
       </w:r>
-      <w:proofErr w:type="spellStart"/>
       <w:r>
         <w:rPr>
           <w:i/>
@@ -6266,7 +2933,6 @@
         </w:rPr>
         <w:t>rel</w:t>
       </w:r>
-      <w:proofErr w:type="spellEnd"/>
       <w:r>
         <w:rPr>
           <w:i/>
@@ -6284,27 +2950,7 @@
           <w:sz w:val="20"/>
           <w:szCs w:val="20"/>
         </w:rPr>
-        <w:t>"</w:t>
-      </w:r>
-      <w:proofErr w:type="spellStart"/>
-      <w:r>
-        <w:rPr>
-          <w:i/>
-          <w:iCs/>
-          <w:sz w:val="20"/>
-          <w:szCs w:val="20"/>
-        </w:rPr>
-        <w:t>preconnect</w:t>
-      </w:r>
-      <w:proofErr w:type="spellEnd"/>
-      <w:r>
-        <w:rPr>
-          <w:i/>
-          <w:iCs/>
-          <w:sz w:val="20"/>
-          <w:szCs w:val="20"/>
-        </w:rPr>
-        <w:t>"</w:t>
+        <w:t>"preconnect"</w:t>
       </w:r>
       <w:r>
         <w:rPr>
@@ -6316,7 +2962,6 @@
         </w:rPr>
         <w:t xml:space="preserve"> </w:t>
       </w:r>
-      <w:proofErr w:type="spellStart"/>
       <w:r>
         <w:rPr>
           <w:i/>
@@ -6327,7 +2972,6 @@
         </w:rPr>
         <w:t>href</w:t>
       </w:r>
-      <w:proofErr w:type="spellEnd"/>
       <w:r>
         <w:rPr>
           <w:i/>
@@ -6360,7 +3004,7 @@
     </w:p>
     <w:p>
       <w:pPr>
-        <w:pStyle w:val="Felsorols"/>
+        <w:pStyle w:val="ListBullet"/>
         <w:numPr>
           <w:ilvl w:val="0"/>
           <w:numId w:val="0"/>
@@ -6403,7 +3047,6 @@
         </w:rPr>
         <w:t xml:space="preserve"> </w:t>
       </w:r>
-      <w:proofErr w:type="spellStart"/>
       <w:r>
         <w:rPr>
           <w:i/>
@@ -6414,7 +3057,6 @@
         </w:rPr>
         <w:t>rel</w:t>
       </w:r>
-      <w:proofErr w:type="spellEnd"/>
       <w:r>
         <w:rPr>
           <w:i/>
@@ -6432,27 +3074,7 @@
           <w:sz w:val="20"/>
           <w:szCs w:val="20"/>
         </w:rPr>
-        <w:t>"</w:t>
-      </w:r>
-      <w:proofErr w:type="spellStart"/>
-      <w:r>
-        <w:rPr>
-          <w:i/>
-          <w:iCs/>
-          <w:sz w:val="20"/>
-          <w:szCs w:val="20"/>
-        </w:rPr>
-        <w:t>preconnect</w:t>
-      </w:r>
-      <w:proofErr w:type="spellEnd"/>
-      <w:r>
-        <w:rPr>
-          <w:i/>
-          <w:iCs/>
-          <w:sz w:val="20"/>
-          <w:szCs w:val="20"/>
-        </w:rPr>
-        <w:t>"</w:t>
+        <w:t>"preconnect"</w:t>
       </w:r>
       <w:r>
         <w:rPr>
@@ -6464,7 +3086,6 @@
         </w:rPr>
         <w:t xml:space="preserve"> </w:t>
       </w:r>
-      <w:proofErr w:type="spellStart"/>
       <w:r>
         <w:rPr>
           <w:i/>
@@ -6475,7 +3096,6 @@
         </w:rPr>
         <w:t>href</w:t>
       </w:r>
-      <w:proofErr w:type="spellEnd"/>
       <w:r>
         <w:rPr>
           <w:i/>
@@ -6505,7 +3125,6 @@
         </w:rPr>
         <w:t xml:space="preserve"> </w:t>
       </w:r>
-      <w:proofErr w:type="spellStart"/>
       <w:r>
         <w:rPr>
           <w:i/>
@@ -6516,7 +3135,6 @@
         </w:rPr>
         <w:t>crossorigin</w:t>
       </w:r>
-      <w:proofErr w:type="spellEnd"/>
       <w:r>
         <w:rPr>
           <w:i/>
@@ -6530,7 +3148,7 @@
     </w:p>
     <w:p>
       <w:pPr>
-        <w:pStyle w:val="Felsorols"/>
+        <w:pStyle w:val="ListBullet"/>
         <w:numPr>
           <w:ilvl w:val="0"/>
           <w:numId w:val="0"/>
@@ -6603,7 +3221,6 @@
         </w:rPr>
         <w:t xml:space="preserve"> </w:t>
       </w:r>
-      <w:proofErr w:type="spellStart"/>
       <w:r>
         <w:rPr>
           <w:i/>
@@ -6614,7 +3231,6 @@
         </w:rPr>
         <w:t>rel</w:t>
       </w:r>
-      <w:proofErr w:type="spellEnd"/>
       <w:r>
         <w:rPr>
           <w:i/>
@@ -6647,7 +3263,7 @@
     </w:p>
     <w:p>
       <w:pPr>
-        <w:pStyle w:val="Felsorols"/>
+        <w:pStyle w:val="ListBullet"/>
         <w:numPr>
           <w:ilvl w:val="0"/>
           <w:numId w:val="0"/>
@@ -6661,7 +3277,7 @@
     </w:p>
     <w:p>
       <w:pPr>
-        <w:pStyle w:val="Listaszerbekezds"/>
+        <w:pStyle w:val="ListParagraph"/>
         <w:ind w:left="792"/>
         <w:rPr>
           <w:sz w:val="48"/>
@@ -6673,48 +3289,15 @@
           <w:sz w:val="48"/>
           <w:szCs w:val="48"/>
         </w:rPr>
-        <w:t>-</w:t>
-      </w:r>
-      <w:proofErr w:type="spellStart"/>
-      <w:r>
-        <w:rPr>
-          <w:sz w:val="48"/>
-          <w:szCs w:val="48"/>
-        </w:rPr>
-        <w:t>ez</w:t>
-      </w:r>
-      <w:proofErr w:type="spellEnd"/>
-      <w:r>
-        <w:rPr>
-          <w:sz w:val="48"/>
-          <w:szCs w:val="48"/>
-        </w:rPr>
-        <w:t xml:space="preserve"> </w:t>
-      </w:r>
-      <w:proofErr w:type="spellStart"/>
-      <w:r>
-        <w:rPr>
-          <w:sz w:val="48"/>
-          <w:szCs w:val="48"/>
-        </w:rPr>
-        <w:t>lehet</w:t>
-      </w:r>
-      <w:r>
-        <w:rPr>
-          <w:sz w:val="48"/>
-          <w:szCs w:val="48"/>
-          <w:lang w:val="hu-HU"/>
-        </w:rPr>
-        <w:t>ővé</w:t>
-      </w:r>
-      <w:proofErr w:type="spellEnd"/>
-      <w:r>
-        <w:rPr>
-          <w:sz w:val="48"/>
-          <w:szCs w:val="48"/>
-          <w:lang w:val="hu-HU"/>
-        </w:rPr>
-        <w:t xml:space="preserve"> teszi egy Google font használatát</w:t>
+        <w:t>-ez lehet</w:t>
+      </w:r>
+      <w:r>
+        <w:rPr>
+          <w:sz w:val="48"/>
+          <w:szCs w:val="48"/>
+          <w:lang w:val="hu-HU"/>
+        </w:rPr>
+        <w:t>ővé teszi egy Google font használatát</w:t>
       </w:r>
       <w:r>
         <w:rPr>
@@ -6726,7 +3309,7 @@
       <w:hyperlink r:id="rId19" w:history="1">
         <w:r>
           <w:rPr>
-            <w:rStyle w:val="Hiperhivatkozs"/>
+            <w:rStyle w:val="Hyperlink"/>
             <w:sz w:val="48"/>
             <w:szCs w:val="48"/>
           </w:rPr>
@@ -6743,7 +3326,7 @@
     </w:p>
     <w:p>
       <w:pPr>
-        <w:pStyle w:val="Listaszerbekezds"/>
+        <w:pStyle w:val="ListParagraph"/>
         <w:numPr>
           <w:ilvl w:val="0"/>
           <w:numId w:val="3"/>
@@ -6766,7 +3349,7 @@
         </w:rPr>
         <w:lastRenderedPageBreak/>
         <w:drawing>
-          <wp:anchor distT="0" distB="0" distL="114300" distR="114300" simplePos="0" relativeHeight="251671552" behindDoc="0" locked="0" layoutInCell="1" allowOverlap="1" wp14:anchorId="096E8845" wp14:editId="62CCE7AA">
+          <wp:anchor distT="0" distB="0" distL="114300" distR="114300" simplePos="0" relativeHeight="251671552" behindDoc="0" locked="0" layoutInCell="1" allowOverlap="1" wp14:anchorId="096E8845" wp14:editId="1E1D122A">
             <wp:simplePos x="0" y="0"/>
             <wp:positionH relativeFrom="margin">
               <wp:align>right</wp:align>
@@ -6822,25 +3405,8 @@
           <w:sz w:val="48"/>
           <w:szCs w:val="48"/>
         </w:rPr>
-        <w:t>a “</w:t>
-      </w:r>
-      <w:proofErr w:type="spellStart"/>
-      <w:r>
-        <w:rPr>
-          <w:sz w:val="48"/>
-          <w:szCs w:val="48"/>
-        </w:rPr>
-        <w:t>Savak</w:t>
-      </w:r>
-      <w:proofErr w:type="spellEnd"/>
-      <w:r>
-        <w:rPr>
-          <w:sz w:val="48"/>
-          <w:szCs w:val="48"/>
-        </w:rPr>
-        <w:t xml:space="preserve"> es b</w:t>
-      </w:r>
-      <w:proofErr w:type="spellStart"/>
+        <w:t>a “Savak es b</w:t>
+      </w:r>
       <w:r>
         <w:rPr>
           <w:sz w:val="48"/>
@@ -6849,7 +3415,6 @@
         </w:rPr>
         <w:t>ázisok</w:t>
       </w:r>
-      <w:proofErr w:type="spellEnd"/>
       <w:r>
         <w:rPr>
           <w:sz w:val="48"/>
@@ -6925,7 +3490,7 @@
     </w:p>
     <w:p>
       <w:pPr>
-        <w:pStyle w:val="Listaszerbekezds"/>
+        <w:pStyle w:val="ListParagraph"/>
         <w:numPr>
           <w:ilvl w:val="0"/>
           <w:numId w:val="3"/>
@@ -6943,7 +3508,7 @@
         </w:rPr>
         <w:lastRenderedPageBreak/>
         <w:drawing>
-          <wp:anchor distT="0" distB="0" distL="114300" distR="114300" simplePos="0" relativeHeight="251672576" behindDoc="0" locked="0" layoutInCell="1" allowOverlap="1" wp14:anchorId="5807B1D9" wp14:editId="5FC34F7A">
+          <wp:anchor distT="0" distB="0" distL="114300" distR="114300" simplePos="0" relativeHeight="251672576" behindDoc="0" locked="0" layoutInCell="1" allowOverlap="1" wp14:anchorId="5807B1D9" wp14:editId="66066351">
             <wp:simplePos x="0" y="0"/>
             <wp:positionH relativeFrom="margin">
               <wp:align>right</wp:align>
@@ -7020,76 +3585,27 @@
     </w:p>
     <w:p>
       <w:pPr>
-        <w:pStyle w:val="Listaszerbekezds"/>
-        <w:rPr>
-          <w:sz w:val="48"/>
-          <w:szCs w:val="48"/>
-          <w:lang w:val="hu-HU"/>
-        </w:rPr>
-      </w:pPr>
-      <w:r>
-        <w:rPr>
-          <w:sz w:val="48"/>
-          <w:szCs w:val="48"/>
-        </w:rPr>
-        <w:t>-</w:t>
-      </w:r>
-      <w:proofErr w:type="spellStart"/>
-      <w:r>
-        <w:rPr>
-          <w:sz w:val="48"/>
-          <w:szCs w:val="48"/>
-        </w:rPr>
-        <w:t>az</w:t>
-      </w:r>
-      <w:proofErr w:type="spellEnd"/>
-      <w:r>
-        <w:rPr>
-          <w:sz w:val="48"/>
-          <w:szCs w:val="48"/>
-        </w:rPr>
-        <w:t xml:space="preserve"> </w:t>
-      </w:r>
-      <w:proofErr w:type="spellStart"/>
-      <w:r>
-        <w:rPr>
-          <w:sz w:val="48"/>
-          <w:szCs w:val="48"/>
-        </w:rPr>
-        <w:t>elemek</w:t>
-      </w:r>
-      <w:proofErr w:type="spellEnd"/>
-      <w:r>
-        <w:rPr>
-          <w:sz w:val="48"/>
-          <w:szCs w:val="48"/>
-        </w:rPr>
-        <w:t xml:space="preserve"> </w:t>
-      </w:r>
-      <w:proofErr w:type="spellStart"/>
-      <w:r>
-        <w:rPr>
-          <w:sz w:val="48"/>
-          <w:szCs w:val="48"/>
-        </w:rPr>
-        <w:t>i</w:t>
-      </w:r>
-      <w:r>
-        <w:rPr>
-          <w:sz w:val="48"/>
-          <w:szCs w:val="48"/>
-          <w:lang w:val="hu-HU"/>
-        </w:rPr>
-        <w:t>nicializálása</w:t>
-      </w:r>
-      <w:proofErr w:type="spellEnd"/>
-      <w:r>
-        <w:rPr>
-          <w:sz w:val="48"/>
-          <w:szCs w:val="48"/>
-          <w:lang w:val="hu-HU"/>
-        </w:rPr>
-        <w:t xml:space="preserve"> </w:t>
+        <w:pStyle w:val="ListParagraph"/>
+        <w:rPr>
+          <w:sz w:val="48"/>
+          <w:szCs w:val="48"/>
+          <w:lang w:val="hu-HU"/>
+        </w:rPr>
+      </w:pPr>
+      <w:r>
+        <w:rPr>
+          <w:sz w:val="48"/>
+          <w:szCs w:val="48"/>
+        </w:rPr>
+        <w:t>-az elemek i</w:t>
+      </w:r>
+      <w:r>
+        <w:rPr>
+          <w:sz w:val="48"/>
+          <w:szCs w:val="48"/>
+          <w:lang w:val="hu-HU"/>
+        </w:rPr>
+        <w:t xml:space="preserve">nicializálása </w:t>
       </w:r>
       <w:r>
         <w:rPr>
@@ -7183,7 +3699,7 @@
           <w:lang w:val="hu-HU"/>
         </w:rPr>
         <w:drawing>
-          <wp:anchor distT="0" distB="0" distL="114300" distR="114300" simplePos="0" relativeHeight="251673600" behindDoc="0" locked="0" layoutInCell="1" allowOverlap="1" wp14:anchorId="0B4EFE1C" wp14:editId="69C25853">
+          <wp:anchor distT="0" distB="0" distL="114300" distR="114300" simplePos="0" relativeHeight="251673600" behindDoc="0" locked="0" layoutInCell="1" allowOverlap="1" wp14:anchorId="0B4EFE1C" wp14:editId="55F2FDFB">
             <wp:simplePos x="0" y="0"/>
             <wp:positionH relativeFrom="margin">
               <wp:align>right</wp:align>
@@ -7281,46 +3797,369 @@
           <w:sz w:val="48"/>
           <w:szCs w:val="48"/>
         </w:rPr>
+        <w:t xml:space="preserve">-jelzi a </w:t>
+      </w:r>
+      <w:r>
+        <w:rPr>
+          <w:sz w:val="48"/>
+          <w:szCs w:val="48"/>
+          <w:lang w:val="hu-HU"/>
+        </w:rPr>
+        <w:t>felhasználónak</w:t>
+      </w:r>
+      <w:r>
+        <w:rPr>
+          <w:sz w:val="48"/>
+          <w:szCs w:val="48"/>
+        </w:rPr>
+        <w:t>,</w:t>
+      </w:r>
+      <w:r>
+        <w:rPr>
+          <w:sz w:val="48"/>
+          <w:szCs w:val="48"/>
+          <w:lang w:val="hu-HU"/>
+        </w:rPr>
+        <w:t xml:space="preserve"> ha nem helyesen kezeli</w:t>
+      </w:r>
+      <w:r>
+        <w:rPr>
+          <w:sz w:val="48"/>
+          <w:szCs w:val="48"/>
+          <w:lang w:val="hu-HU"/>
+        </w:rPr>
+        <w:t xml:space="preserve"> a képernyőn megjelenő ikonokon keresztül</w:t>
+      </w:r>
+    </w:p>
+    <w:p>
+      <w:pPr>
+        <w:spacing w:after="0" w:line="240" w:lineRule="auto"/>
+        <w:rPr>
+          <w:sz w:val="48"/>
+          <w:szCs w:val="48"/>
+          <w:lang w:val="hu-HU"/>
+        </w:rPr>
+      </w:pPr>
+      <w:r>
+        <w:rPr>
+          <w:noProof/>
+          <w:sz w:val="48"/>
+          <w:szCs w:val="48"/>
+          <w:lang w:val="hu-HU"/>
+        </w:rPr>
+        <w:lastRenderedPageBreak/>
+        <w:drawing>
+          <wp:anchor distT="0" distB="0" distL="114300" distR="114300" simplePos="0" relativeHeight="251675648" behindDoc="0" locked="0" layoutInCell="1" allowOverlap="1" wp14:anchorId="1646FE68" wp14:editId="722A944F">
+            <wp:simplePos x="0" y="0"/>
+            <wp:positionH relativeFrom="column">
+              <wp:posOffset>0</wp:posOffset>
+            </wp:positionH>
+            <wp:positionV relativeFrom="paragraph">
+              <wp:posOffset>0</wp:posOffset>
+            </wp:positionV>
+            <wp:extent cx="6858000" cy="4610735"/>
+            <wp:effectExtent l="0" t="0" r="0" b="0"/>
+            <wp:wrapTopAndBottom/>
+            <wp:docPr id="1619504565" name="Picture 1"/>
+            <wp:cNvGraphicFramePr>
+              <a:graphicFrameLocks xmlns:a="http://schemas.openxmlformats.org/drawingml/2006/main" noChangeAspect="1"/>
+            </wp:cNvGraphicFramePr>
+            <a:graphic xmlns:a="http://schemas.openxmlformats.org/drawingml/2006/main">
+              <a:graphicData uri="http://schemas.openxmlformats.org/drawingml/2006/picture">
+                <pic:pic xmlns:pic="http://schemas.openxmlformats.org/drawingml/2006/picture">
+                  <pic:nvPicPr>
+                    <pic:cNvPr id="1619504565" name=""/>
+                    <pic:cNvPicPr/>
+                  </pic:nvPicPr>
+                  <pic:blipFill>
+                    <a:blip r:embed="rId24">
+                      <a:extLst>
+                        <a:ext uri="{28A0092B-C50C-407E-A947-70E740481C1C}">
+                          <a14:useLocalDpi xmlns:a14="http://schemas.microsoft.com/office/drawing/2010/main" val="0"/>
+                        </a:ext>
+                      </a:extLst>
+                    </a:blip>
+                    <a:stretch>
+                      <a:fillRect/>
+                    </a:stretch>
+                  </pic:blipFill>
+                  <pic:spPr>
+                    <a:xfrm>
+                      <a:off x="0" y="0"/>
+                      <a:ext cx="6858000" cy="4610735"/>
+                    </a:xfrm>
+                    <a:prstGeom prst="rect">
+                      <a:avLst/>
+                    </a:prstGeom>
+                  </pic:spPr>
+                </pic:pic>
+              </a:graphicData>
+            </a:graphic>
+            <wp14:sizeRelH relativeFrom="page">
+              <wp14:pctWidth>0</wp14:pctWidth>
+            </wp14:sizeRelH>
+            <wp14:sizeRelV relativeFrom="page">
+              <wp14:pctHeight>0</wp14:pctHeight>
+            </wp14:sizeRelV>
+          </wp:anchor>
+        </w:drawing>
+      </w:r>
+    </w:p>
+    <w:p>
+      <w:pPr>
+        <w:ind w:left="720"/>
+        <w:rPr>
+          <w:sz w:val="48"/>
+          <w:szCs w:val="48"/>
+          <w:lang w:val="hu-HU"/>
+        </w:rPr>
+      </w:pPr>
+      <w:r>
+        <w:rPr>
+          <w:sz w:val="48"/>
+          <w:szCs w:val="48"/>
+        </w:rPr>
+        <w:t>-elk</w:t>
+      </w:r>
+      <w:r>
+        <w:rPr>
+          <w:sz w:val="48"/>
+          <w:szCs w:val="48"/>
+          <w:lang w:val="hu-HU"/>
+        </w:rPr>
+        <w:t>üldi a PHP kódnak a felhasználó által választott elemet és savgyököt</w:t>
+      </w:r>
+    </w:p>
+    <w:p>
+      <w:pPr>
+        <w:ind w:left="720"/>
+        <w:rPr>
+          <w:sz w:val="48"/>
+          <w:szCs w:val="48"/>
+          <w:lang w:val="hu-HU"/>
+        </w:rPr>
+      </w:pPr>
+      <w:r>
+        <w:rPr>
+          <w:sz w:val="48"/>
+          <w:szCs w:val="48"/>
+        </w:rPr>
+        <w:t>-“data”-</w:t>
+      </w:r>
+      <w:r>
+        <w:rPr>
+          <w:sz w:val="48"/>
+          <w:szCs w:val="48"/>
+          <w:lang w:val="hu-HU"/>
+        </w:rPr>
+        <w:t>ként visszakapja ezek ötvözetének nevét, vagy egy error</w:t>
+      </w:r>
+      <w:r>
+        <w:rPr>
+          <w:sz w:val="48"/>
+          <w:szCs w:val="48"/>
+        </w:rPr>
+        <w:t>-t</w:t>
+      </w:r>
+      <w:r>
+        <w:rPr>
+          <w:sz w:val="48"/>
+          <w:szCs w:val="48"/>
+          <w:lang w:val="hu-HU"/>
+        </w:rPr>
+        <w:t>, ha nincs ilyen elem</w:t>
+      </w:r>
+    </w:p>
+    <w:p>
+      <w:pPr>
+        <w:rPr>
+          <w:sz w:val="48"/>
+          <w:szCs w:val="48"/>
+          <w:lang w:val="hu-HU"/>
+        </w:rPr>
+      </w:pPr>
+      <w:r>
+        <w:rPr>
+          <w:sz w:val="48"/>
+          <w:szCs w:val="48"/>
+          <w:lang w:val="hu-HU"/>
+        </w:rPr>
+        <w:tab/>
+      </w:r>
+      <w:r>
+        <w:rPr>
+          <w:sz w:val="48"/>
+          <w:szCs w:val="48"/>
+        </w:rPr>
+        <w:t xml:space="preserve">-megjeleníti a megadott elem nevét a #valasz ID-vel </w:t>
+      </w:r>
+      <w:r>
+        <w:rPr>
+          <w:sz w:val="48"/>
+          <w:szCs w:val="48"/>
+        </w:rPr>
+        <w:tab/>
+      </w:r>
+      <w:r>
+        <w:rPr>
+          <w:sz w:val="48"/>
+          <w:szCs w:val="48"/>
+          <w:lang w:val="hu-HU"/>
+        </w:rPr>
+        <w:t>jelölt elemben</w:t>
+      </w:r>
+    </w:p>
+    <w:p>
+      <w:pPr>
+        <w:spacing w:after="0" w:line="240" w:lineRule="auto"/>
+        <w:rPr>
+          <w:sz w:val="48"/>
+          <w:szCs w:val="48"/>
+          <w:lang w:val="hu-HU"/>
+        </w:rPr>
+      </w:pPr>
+      <w:r>
+        <w:rPr>
+          <w:sz w:val="48"/>
+          <w:szCs w:val="48"/>
+          <w:lang w:val="hu-HU"/>
+        </w:rPr>
+        <w:br w:type="page"/>
+      </w:r>
+    </w:p>
+    <w:p>
+      <w:pPr>
+        <w:ind w:left="720"/>
+        <w:rPr>
+          <w:sz w:val="48"/>
+          <w:szCs w:val="48"/>
+          <w:lang w:val="hu-HU"/>
+        </w:rPr>
+      </w:pPr>
+      <w:r>
+        <w:rPr>
+          <w:noProof/>
+          <w:sz w:val="48"/>
+          <w:szCs w:val="48"/>
+        </w:rPr>
+        <w:lastRenderedPageBreak/>
+        <w:drawing>
+          <wp:anchor distT="0" distB="0" distL="114300" distR="114300" simplePos="0" relativeHeight="251676672" behindDoc="0" locked="0" layoutInCell="1" allowOverlap="1" wp14:anchorId="63E39F82" wp14:editId="4D3B7C31">
+            <wp:simplePos x="0" y="0"/>
+            <wp:positionH relativeFrom="margin">
+              <wp:align>right</wp:align>
+            </wp:positionH>
+            <wp:positionV relativeFrom="paragraph">
+              <wp:posOffset>0</wp:posOffset>
+            </wp:positionV>
+            <wp:extent cx="6845935" cy="3840480"/>
+            <wp:effectExtent l="0" t="0" r="0" b="7620"/>
+            <wp:wrapTopAndBottom/>
+            <wp:docPr id="943690813" name="Picture 1"/>
+            <wp:cNvGraphicFramePr>
+              <a:graphicFrameLocks xmlns:a="http://schemas.openxmlformats.org/drawingml/2006/main" noChangeAspect="1"/>
+            </wp:cNvGraphicFramePr>
+            <a:graphic xmlns:a="http://schemas.openxmlformats.org/drawingml/2006/main">
+              <a:graphicData uri="http://schemas.openxmlformats.org/drawingml/2006/picture">
+                <pic:pic xmlns:pic="http://schemas.openxmlformats.org/drawingml/2006/picture">
+                  <pic:nvPicPr>
+                    <pic:cNvPr id="943690813" name=""/>
+                    <pic:cNvPicPr/>
+                  </pic:nvPicPr>
+                  <pic:blipFill>
+                    <a:blip r:embed="rId25">
+                      <a:extLst>
+                        <a:ext uri="{28A0092B-C50C-407E-A947-70E740481C1C}">
+                          <a14:useLocalDpi xmlns:a14="http://schemas.microsoft.com/office/drawing/2010/main" val="0"/>
+                        </a:ext>
+                      </a:extLst>
+                    </a:blip>
+                    <a:stretch>
+                      <a:fillRect/>
+                    </a:stretch>
+                  </pic:blipFill>
+                  <pic:spPr>
+                    <a:xfrm>
+                      <a:off x="0" y="0"/>
+                      <a:ext cx="6845935" cy="3840480"/>
+                    </a:xfrm>
+                    <a:prstGeom prst="rect">
+                      <a:avLst/>
+                    </a:prstGeom>
+                  </pic:spPr>
+                </pic:pic>
+              </a:graphicData>
+            </a:graphic>
+            <wp14:sizeRelH relativeFrom="page">
+              <wp14:pctWidth>0</wp14:pctWidth>
+            </wp14:sizeRelH>
+            <wp14:sizeRelV relativeFrom="page">
+              <wp14:pctHeight>0</wp14:pctHeight>
+            </wp14:sizeRelV>
+          </wp:anchor>
+        </w:drawing>
+      </w:r>
+      <w:r>
+        <w:rPr>
+          <w:sz w:val="48"/>
+          <w:szCs w:val="48"/>
+        </w:rPr>
+        <w:t xml:space="preserve">-savakScript.php, ide </w:t>
+      </w:r>
+      <w:r>
+        <w:rPr>
+          <w:sz w:val="48"/>
+          <w:szCs w:val="48"/>
+          <w:lang w:val="hu-HU"/>
+        </w:rPr>
+        <w:t>küldi a savakScript.js a felhasználó által megadott adatokat</w:t>
+      </w:r>
+    </w:p>
+    <w:p>
+      <w:pPr>
+        <w:ind w:left="720"/>
+        <w:rPr>
+          <w:sz w:val="48"/>
+          <w:szCs w:val="48"/>
+          <w:lang w:val="hu-HU"/>
+        </w:rPr>
+      </w:pPr>
+      <w:r>
+        <w:rPr>
+          <w:sz w:val="48"/>
+          <w:szCs w:val="48"/>
+        </w:rPr>
         <w:t>-</w:t>
       </w:r>
-      <w:proofErr w:type="spellStart"/>
-      <w:r>
-        <w:rPr>
-          <w:sz w:val="48"/>
-          <w:szCs w:val="48"/>
-        </w:rPr>
-        <w:t>jelzi</w:t>
-      </w:r>
-      <w:proofErr w:type="spellEnd"/>
-      <w:r>
-        <w:rPr>
-          <w:sz w:val="48"/>
-          <w:szCs w:val="48"/>
-        </w:rPr>
-        <w:t xml:space="preserve"> a </w:t>
-      </w:r>
-      <w:r>
-        <w:rPr>
-          <w:sz w:val="48"/>
-          <w:szCs w:val="48"/>
-          <w:lang w:val="hu-HU"/>
-        </w:rPr>
-        <w:t>felhasználónak</w:t>
-      </w:r>
-      <w:r>
-        <w:rPr>
-          <w:sz w:val="48"/>
-          <w:szCs w:val="48"/>
-        </w:rPr>
-        <w:t>,</w:t>
-      </w:r>
-      <w:r>
-        <w:rPr>
-          <w:sz w:val="48"/>
-          <w:szCs w:val="48"/>
-          <w:lang w:val="hu-HU"/>
-        </w:rPr>
-        <w:t xml:space="preserve"> ha nem helyesen kezeli</w:t>
+      <w:r>
+        <w:rPr>
+          <w:sz w:val="48"/>
+          <w:szCs w:val="48"/>
+          <w:lang w:val="hu-HU"/>
+        </w:rPr>
+        <w:t xml:space="preserve">php nyelvben kezeli az adatokat, és megfelelteti őket a </w:t>
+      </w:r>
+      <w:r>
+        <w:rPr>
+          <w:sz w:val="48"/>
+          <w:szCs w:val="48"/>
+        </w:rPr>
+        <w:t>‘</w:t>
+      </w:r>
+      <w:r>
+        <w:rPr>
+          <w:sz w:val="48"/>
+          <w:szCs w:val="48"/>
+        </w:rPr>
+        <w:t>savak’</w:t>
+      </w:r>
+      <w:r>
+        <w:rPr>
+          <w:sz w:val="48"/>
+          <w:szCs w:val="48"/>
+          <w:lang w:val="hu-HU"/>
+        </w:rPr>
+        <w:t xml:space="preserve"> táblával, ez alapján találja meg az elem nevét</w:t>
       </w:r>
     </w:p>
     <w:p>
@@ -7342,15 +4181,77 @@
     </w:p>
     <w:p>
       <w:pPr>
-        <w:jc w:val="center"/>
+        <w:spacing w:after="0" w:line="240" w:lineRule="auto"/>
+        <w:rPr>
+          <w:sz w:val="48"/>
+          <w:szCs w:val="48"/>
+        </w:rPr>
+      </w:pPr>
+      <w:r>
         <w:rPr>
           <w:b/>
           <w:bCs/>
-          <w:sz w:val="48"/>
-          <w:szCs w:val="48"/>
-          <w:lang w:val="hu-HU"/>
-        </w:rPr>
-      </w:pPr>
+          <w:noProof/>
+          <w:sz w:val="48"/>
+          <w:szCs w:val="48"/>
+        </w:rPr>
+        <w:lastRenderedPageBreak/>
+        <w:drawing>
+          <wp:anchor distT="0" distB="0" distL="114300" distR="114300" simplePos="0" relativeHeight="251677696" behindDoc="0" locked="0" layoutInCell="1" allowOverlap="1" wp14:anchorId="0EC27A62" wp14:editId="486793B1">
+            <wp:simplePos x="0" y="0"/>
+            <wp:positionH relativeFrom="margin">
+              <wp:align>left</wp:align>
+            </wp:positionH>
+            <wp:positionV relativeFrom="paragraph">
+              <wp:posOffset>1515110</wp:posOffset>
+            </wp:positionV>
+            <wp:extent cx="3381847" cy="7592485"/>
+            <wp:effectExtent l="0" t="0" r="9525" b="8890"/>
+            <wp:wrapTopAndBottom/>
+            <wp:docPr id="1313894128" name="Picture 1"/>
+            <wp:cNvGraphicFramePr>
+              <a:graphicFrameLocks xmlns:a="http://schemas.openxmlformats.org/drawingml/2006/main" noChangeAspect="1"/>
+            </wp:cNvGraphicFramePr>
+            <a:graphic xmlns:a="http://schemas.openxmlformats.org/drawingml/2006/main">
+              <a:graphicData uri="http://schemas.openxmlformats.org/drawingml/2006/picture">
+                <pic:pic xmlns:pic="http://schemas.openxmlformats.org/drawingml/2006/picture">
+                  <pic:nvPicPr>
+                    <pic:cNvPr id="1313894128" name=""/>
+                    <pic:cNvPicPr/>
+                  </pic:nvPicPr>
+                  <pic:blipFill>
+                    <a:blip r:embed="rId26">
+                      <a:extLst>
+                        <a:ext uri="{28A0092B-C50C-407E-A947-70E740481C1C}">
+                          <a14:useLocalDpi xmlns:a14="http://schemas.microsoft.com/office/drawing/2010/main" val="0"/>
+                        </a:ext>
+                      </a:extLst>
+                    </a:blip>
+                    <a:stretch>
+                      <a:fillRect/>
+                    </a:stretch>
+                  </pic:blipFill>
+                  <pic:spPr>
+                    <a:xfrm>
+                      <a:off x="0" y="0"/>
+                      <a:ext cx="3381847" cy="7592485"/>
+                    </a:xfrm>
+                    <a:prstGeom prst="rect">
+                      <a:avLst/>
+                    </a:prstGeom>
+                  </pic:spPr>
+                </pic:pic>
+              </a:graphicData>
+            </a:graphic>
+            <wp14:sizeRelH relativeFrom="page">
+              <wp14:pctWidth>0</wp14:pctWidth>
+            </wp14:sizeRelH>
+            <wp14:sizeRelV relativeFrom="page">
+              <wp14:pctHeight>0</wp14:pctHeight>
+            </wp14:sizeRelV>
+          </wp:anchor>
+        </w:drawing>
+      </w:r>
       <w:r>
         <w:rPr>
           <w:b/>
@@ -7358,39 +4259,121 @@
           <w:sz w:val="48"/>
           <w:szCs w:val="48"/>
         </w:rPr>
-        <w:lastRenderedPageBreak/>
-        <w:t>5</w:t>
-      </w:r>
-      <w:r>
+        <w:tab/>
+      </w:r>
+      <w:r>
+        <w:rPr>
+          <w:sz w:val="48"/>
+          <w:szCs w:val="48"/>
+        </w:rPr>
+        <w:t>-</w:t>
+      </w:r>
+      <w:r>
+        <w:rPr>
+          <w:sz w:val="48"/>
+          <w:szCs w:val="48"/>
+          <w:lang w:val="hu-HU"/>
+        </w:rPr>
+        <w:t xml:space="preserve">a </w:t>
+      </w:r>
+      <w:r>
+        <w:rPr>
+          <w:sz w:val="48"/>
+          <w:szCs w:val="48"/>
+        </w:rPr>
+        <w:t>‘</w:t>
+      </w:r>
+      <w:r>
+        <w:rPr>
+          <w:sz w:val="48"/>
+          <w:szCs w:val="48"/>
+        </w:rPr>
+        <w:t>savak’</w:t>
+      </w:r>
+      <w:r>
+        <w:rPr>
+          <w:sz w:val="48"/>
+          <w:szCs w:val="48"/>
+          <w:lang w:val="hu-HU"/>
+        </w:rPr>
+        <w:t xml:space="preserve"> tá</w:t>
+      </w:r>
+      <w:r>
+        <w:rPr>
+          <w:sz w:val="48"/>
+          <w:szCs w:val="48"/>
+        </w:rPr>
+        <w:t>bla szerkezete (</w:t>
+      </w:r>
+      <w:r>
+        <w:rPr>
+          <w:sz w:val="48"/>
+          <w:szCs w:val="48"/>
+          <w:lang w:val="hu-HU"/>
+        </w:rPr>
+        <w:t>megépíthető a kemia</w:t>
+      </w:r>
+      <w:r>
+        <w:rPr>
+          <w:sz w:val="48"/>
+          <w:szCs w:val="48"/>
+        </w:rPr>
+        <w:t>.sql</w:t>
+      </w:r>
+      <w:r>
+        <w:rPr>
+          <w:sz w:val="48"/>
+          <w:szCs w:val="48"/>
+          <w:lang w:val="hu-HU"/>
+        </w:rPr>
+        <w:t xml:space="preserve"> fájl segítségével</w:t>
+      </w:r>
+      <w:r>
+        <w:rPr>
+          <w:sz w:val="48"/>
+          <w:szCs w:val="48"/>
+        </w:rPr>
+        <w:t>)</w:t>
+      </w:r>
+      <w:r>
+        <w:rPr>
+          <w:sz w:val="48"/>
+          <w:szCs w:val="48"/>
+        </w:rPr>
+        <w:br w:type="page"/>
+      </w:r>
+    </w:p>
+    <w:p>
+      <w:pPr>
+        <w:spacing w:after="0" w:line="240" w:lineRule="auto"/>
         <w:rPr>
           <w:b/>
           <w:bCs/>
           <w:sz w:val="48"/>
           <w:szCs w:val="48"/>
         </w:rPr>
-        <w:t>.</w:t>
-      </w:r>
-      <w:r>
+      </w:pPr>
+    </w:p>
+    <w:p>
+      <w:pPr>
+        <w:jc w:val="center"/>
         <w:rPr>
           <w:b/>
           <w:bCs/>
           <w:sz w:val="48"/>
           <w:szCs w:val="48"/>
-        </w:rPr>
-        <w:t>Fejleszt</w:t>
-      </w:r>
-      <w:proofErr w:type="spellStart"/>
+          <w:lang w:val="hu-HU"/>
+        </w:rPr>
+      </w:pPr>
       <w:r>
         <w:rPr>
           <w:b/>
           <w:bCs/>
           <w:sz w:val="48"/>
           <w:szCs w:val="48"/>
-          <w:lang w:val="hu-HU"/>
-        </w:rPr>
-        <w:t>ési</w:t>
-      </w:r>
-      <w:proofErr w:type="spellEnd"/>
+        </w:rPr>
+        <w:t>5.Fejleszt</w:t>
+      </w:r>
       <w:r>
         <w:rPr>
           <w:b/>
@@ -7399,7 +4382,7 @@
           <w:szCs w:val="48"/>
           <w:lang w:val="hu-HU"/>
         </w:rPr>
-        <w:t xml:space="preserve"> lehetőségek</w:t>
+        <w:t>ési lehetőségek</w:t>
       </w:r>
     </w:p>
     <w:p>
@@ -7636,6 +4619,7 @@
           <w:szCs w:val="48"/>
           <w:lang w:val="hu-HU"/>
         </w:rPr>
+        <w:lastRenderedPageBreak/>
         <w:t>Sok más fejlesztési lehetőséggel bővíthető az oldal, de jelenlegi formájában is teljesen használható.</w:t>
       </w:r>
     </w:p>
@@ -7656,48 +4640,18 @@
           <w:sz w:val="48"/>
           <w:szCs w:val="48"/>
         </w:rPr>
-        <w:lastRenderedPageBreak/>
-        <w:t>6</w:t>
-      </w:r>
-      <w:r>
+        <w:t>6. Szakirodalom</w:t>
+      </w:r>
+    </w:p>
+    <w:p>
+      <w:pPr>
+        <w:jc w:val="center"/>
         <w:rPr>
           <w:b/>
           <w:bCs/>
           <w:sz w:val="48"/>
           <w:szCs w:val="48"/>
         </w:rPr>
-        <w:t>.</w:t>
-      </w:r>
-      <w:r>
-        <w:rPr>
-          <w:b/>
-          <w:bCs/>
-          <w:sz w:val="48"/>
-          <w:szCs w:val="48"/>
-        </w:rPr>
-        <w:t xml:space="preserve"> </w:t>
-      </w:r>
-      <w:proofErr w:type="spellStart"/>
-      <w:r>
-        <w:rPr>
-          <w:b/>
-          <w:bCs/>
-          <w:sz w:val="48"/>
-          <w:szCs w:val="48"/>
-        </w:rPr>
-        <w:t>Szakirodalom</w:t>
-      </w:r>
-      <w:proofErr w:type="spellEnd"/>
-    </w:p>
-    <w:p>
-      <w:pPr>
-        <w:jc w:val="center"/>
-        <w:rPr>
-          <w:b/>
-          <w:bCs/>
-          <w:sz w:val="48"/>
-          <w:szCs w:val="48"/>
-        </w:rPr>
       </w:pPr>
     </w:p>
     <w:p>
@@ -7721,43 +4675,27 @@
         </w:rPr>
         <w:br/>
       </w:r>
-      <w:hyperlink r:id="rId24" w:history="1">
+      <w:hyperlink r:id="rId27" w:history="1">
         <w:r>
           <w:rPr>
-            <w:rStyle w:val="Hiperhivatkozs"/>
+            <w:rStyle w:val="Hyperlink"/>
             <w:sz w:val="48"/>
             <w:szCs w:val="48"/>
           </w:rPr>
-          <w:t>ht</w:t>
+          <w:t>https://www.w3schools.com/js/default.asp</w:t>
         </w:r>
+      </w:hyperlink>
+      <w:r>
+        <w:rPr>
+          <w:sz w:val="48"/>
+          <w:szCs w:val="48"/>
+        </w:rPr>
+        <w:br/>
+      </w:r>
+      <w:hyperlink r:id="rId28" w:history="1">
         <w:r>
           <w:rPr>
-            <w:rStyle w:val="Hiperhivatkozs"/>
-            <w:sz w:val="48"/>
-            <w:szCs w:val="48"/>
-          </w:rPr>
-          <w:t>t</w:t>
-        </w:r>
-        <w:r>
-          <w:rPr>
-            <w:rStyle w:val="Hiperhivatkozs"/>
-            <w:sz w:val="48"/>
-            <w:szCs w:val="48"/>
-          </w:rPr>
-          <w:t>ps://www.w3schools.com/js/default.asp</w:t>
-        </w:r>
-      </w:hyperlink>
-      <w:r>
-        <w:rPr>
-          <w:sz w:val="48"/>
-          <w:szCs w:val="48"/>
-        </w:rPr>
-        <w:br/>
-      </w:r>
-      <w:hyperlink r:id="rId25" w:history="1">
-        <w:r>
-          <w:rPr>
-            <w:rStyle w:val="Hiperhivatkozs"/>
+            <w:rStyle w:val="Hyperlink"/>
             <w:sz w:val="48"/>
             <w:szCs w:val="48"/>
           </w:rPr>
@@ -7771,10 +4709,10 @@
         </w:rPr>
         <w:br/>
       </w:r>
-      <w:hyperlink r:id="rId26" w:history="1">
+      <w:hyperlink r:id="rId29" w:history="1">
         <w:r>
           <w:rPr>
-            <w:rStyle w:val="Hiperhivatkozs"/>
+            <w:rStyle w:val="Hyperlink"/>
             <w:sz w:val="48"/>
             <w:szCs w:val="48"/>
           </w:rPr>
@@ -7804,101 +4742,52 @@
           <w:szCs w:val="48"/>
         </w:rPr>
       </w:pPr>
-      <w:hyperlink r:id="rId27" w:history="1">
+      <w:hyperlink r:id="rId30" w:history="1">
         <w:r>
           <w:rPr>
-            <w:rStyle w:val="Hiperhivatkozs"/>
+            <w:rStyle w:val="Hyperlink"/>
             <w:sz w:val="48"/>
             <w:szCs w:val="48"/>
           </w:rPr>
-          <w:t>https://stackoverflow.co</w:t>
+          <w:t>https://stackoverflow.com/</w:t>
         </w:r>
+      </w:hyperlink>
+    </w:p>
+    <w:p>
+      <w:pPr>
+        <w:rPr>
+          <w:sz w:val="48"/>
+          <w:szCs w:val="48"/>
+        </w:rPr>
+      </w:pPr>
+      <w:r>
+        <w:rPr>
+          <w:sz w:val="48"/>
+          <w:szCs w:val="48"/>
+        </w:rPr>
+        <w:t>Github:</w:t>
+      </w:r>
+    </w:p>
+    <w:p>
+      <w:pPr>
+        <w:rPr>
+          <w:sz w:val="48"/>
+          <w:szCs w:val="48"/>
+        </w:rPr>
+      </w:pPr>
+      <w:hyperlink r:id="rId31" w:history="1">
         <w:r>
           <w:rPr>
-            <w:rStyle w:val="Hiperhivatkozs"/>
+            <w:rStyle w:val="Hyperlink"/>
             <w:sz w:val="48"/>
             <w:szCs w:val="48"/>
           </w:rPr>
-          <w:t>m</w:t>
-        </w:r>
-        <w:r>
-          <w:rPr>
-            <w:rStyle w:val="Hiperhivatkozs"/>
-            <w:sz w:val="48"/>
-            <w:szCs w:val="48"/>
-          </w:rPr>
-          <w:t>/</w:t>
+          <w:t>https://github.com/</w:t>
         </w:r>
       </w:hyperlink>
     </w:p>
     <w:p>
       <w:pPr>
-        <w:rPr>
-          <w:sz w:val="48"/>
-          <w:szCs w:val="48"/>
-        </w:rPr>
-      </w:pPr>
-      <w:proofErr w:type="spellStart"/>
-      <w:r>
-        <w:rPr>
-          <w:sz w:val="48"/>
-          <w:szCs w:val="48"/>
-        </w:rPr>
-        <w:t>Github</w:t>
-      </w:r>
-      <w:proofErr w:type="spellEnd"/>
-      <w:r>
-        <w:rPr>
-          <w:sz w:val="48"/>
-          <w:szCs w:val="48"/>
-        </w:rPr>
-        <w:t>:</w:t>
-      </w:r>
-    </w:p>
-    <w:p>
-      <w:pPr>
-        <w:rPr>
-          <w:sz w:val="48"/>
-          <w:szCs w:val="48"/>
-        </w:rPr>
-      </w:pPr>
-      <w:hyperlink r:id="rId28" w:history="1">
-        <w:r>
-          <w:rPr>
-            <w:rStyle w:val="Hiperhivatkozs"/>
-            <w:sz w:val="48"/>
-            <w:szCs w:val="48"/>
-          </w:rPr>
-          <w:t>https://</w:t>
-        </w:r>
-        <w:r>
-          <w:rPr>
-            <w:rStyle w:val="Hiperhivatkozs"/>
-            <w:sz w:val="48"/>
-            <w:szCs w:val="48"/>
-          </w:rPr>
-          <w:t>g</w:t>
-        </w:r>
-        <w:r>
-          <w:rPr>
-            <w:rStyle w:val="Hiperhivatkozs"/>
-            <w:sz w:val="48"/>
-            <w:szCs w:val="48"/>
-          </w:rPr>
-          <w:t>ithub.com</w:t>
-        </w:r>
-        <w:r>
-          <w:rPr>
-            <w:rStyle w:val="Hiperhivatkozs"/>
-            <w:sz w:val="48"/>
-            <w:szCs w:val="48"/>
-          </w:rPr>
-          <w:t>/</w:t>
-        </w:r>
-      </w:hyperlink>
-    </w:p>
-    <w:p>
-      <w:pPr>
         <w:jc w:val="center"/>
         <w:rPr>
           <w:b/>
@@ -8006,8 +4895,7 @@
           <w:sz w:val="48"/>
           <w:szCs w:val="48"/>
         </w:rPr>
-        <w:lastRenderedPageBreak/>
-        <w:t>7</w:t>
+        <w:t>7. Tartalomjegyz</w:t>
       </w:r>
       <w:r>
         <w:rPr>
@@ -8015,46 +4903,26 @@
           <w:bCs/>
           <w:sz w:val="48"/>
           <w:szCs w:val="48"/>
-        </w:rPr>
-        <w:t xml:space="preserve">. </w:t>
-      </w:r>
-      <w:proofErr w:type="spellStart"/>
-      <w:r>
+          <w:lang w:val="hu-HU"/>
+        </w:rPr>
+        <w:t>ék</w:t>
+      </w:r>
+    </w:p>
+    <w:p>
+      <w:pPr>
+        <w:jc w:val="center"/>
         <w:rPr>
           <w:b/>
           <w:bCs/>
           <w:sz w:val="48"/>
           <w:szCs w:val="48"/>
-        </w:rPr>
-        <w:t>Tartalomjegyz</w:t>
-      </w:r>
-      <w:proofErr w:type="spellEnd"/>
-      <w:r>
-        <w:rPr>
-          <w:b/>
-          <w:bCs/>
-          <w:sz w:val="48"/>
-          <w:szCs w:val="48"/>
-          <w:lang w:val="hu-HU"/>
-        </w:rPr>
-        <w:t>ék</w:t>
-      </w:r>
-    </w:p>
-    <w:p>
-      <w:pPr>
-        <w:jc w:val="center"/>
-        <w:rPr>
-          <w:b/>
-          <w:bCs/>
-          <w:sz w:val="48"/>
-          <w:szCs w:val="48"/>
-          <w:lang w:val="hu-HU"/>
-        </w:rPr>
-      </w:pPr>
-    </w:p>
-    <w:p>
-      <w:pPr>
-        <w:pStyle w:val="Listaszerbekezds"/>
+          <w:lang w:val="hu-HU"/>
+        </w:rPr>
+      </w:pPr>
+    </w:p>
+    <w:p>
+      <w:pPr>
+        <w:pStyle w:val="ListParagraph"/>
         <w:numPr>
           <w:ilvl w:val="0"/>
           <w:numId w:val="4"/>
@@ -8084,18 +4952,10 @@
         </w:rPr>
         <w:tab/>
       </w:r>
-      <w:r>
-        <w:rPr>
-          <w:sz w:val="48"/>
-          <w:szCs w:val="48"/>
-          <w:lang w:val="hu-HU"/>
-        </w:rPr>
-        <w:t>2</w:t>
-      </w:r>
-    </w:p>
-    <w:p>
-      <w:pPr>
-        <w:pStyle w:val="Listaszerbekezds"/>
+    </w:p>
+    <w:p>
+      <w:pPr>
+        <w:pStyle w:val="ListParagraph"/>
         <w:numPr>
           <w:ilvl w:val="0"/>
           <w:numId w:val="4"/>
@@ -8216,7 +5076,7 @@
     <w:lvl w:ilvl="0">
       <w:start w:val="1"/>
       <w:numFmt w:val="bullet"/>
-      <w:pStyle w:val="Felsorols"/>
+      <w:pStyle w:val="ListBullet"/>
       <w:lvlText w:val=""/>
       <w:lvlJc w:val="left"/>
       <w:pPr>
@@ -8924,7 +5784,7 @@
     <w:lsdException w:name="Unresolved Mention" w:semiHidden="1" w:unhideWhenUsed="1"/>
     <w:lsdException w:name="Smart Link" w:semiHidden="1" w:unhideWhenUsed="1"/>
   </w:latentStyles>
-  <w:style w:type="paragraph" w:default="1" w:styleId="Norml">
+  <w:style w:type="paragraph" w:default="1" w:styleId="Normal">
     <w:name w:val="Normal"/>
     <w:qFormat/>
     <w:pPr>
@@ -8939,11 +5799,11 @@
       <w14:ligatures w14:val="standardContextual"/>
     </w:rPr>
   </w:style>
-  <w:style w:type="paragraph" w:styleId="Cmsor1">
+  <w:style w:type="paragraph" w:styleId="Heading1">
     <w:name w:val="heading 1"/>
-    <w:basedOn w:val="Norml"/>
-    <w:next w:val="Norml"/>
-    <w:link w:val="Cmsor1Char"/>
+    <w:basedOn w:val="Normal"/>
+    <w:next w:val="Normal"/>
+    <w:link w:val="Heading1Char"/>
     <w:uiPriority w:val="9"/>
     <w:qFormat/>
     <w:pPr>
@@ -8959,11 +5819,11 @@
       <w:szCs w:val="40"/>
     </w:rPr>
   </w:style>
-  <w:style w:type="paragraph" w:styleId="Cmsor2">
+  <w:style w:type="paragraph" w:styleId="Heading2">
     <w:name w:val="heading 2"/>
-    <w:basedOn w:val="Norml"/>
-    <w:next w:val="Norml"/>
-    <w:link w:val="Cmsor2Char"/>
+    <w:basedOn w:val="Normal"/>
+    <w:next w:val="Normal"/>
+    <w:link w:val="Heading2Char"/>
     <w:uiPriority w:val="9"/>
     <w:semiHidden/>
     <w:unhideWhenUsed/>
@@ -8981,11 +5841,11 @@
       <w:szCs w:val="32"/>
     </w:rPr>
   </w:style>
-  <w:style w:type="paragraph" w:styleId="Cmsor3">
+  <w:style w:type="paragraph" w:styleId="Heading3">
     <w:name w:val="heading 3"/>
-    <w:basedOn w:val="Norml"/>
-    <w:next w:val="Norml"/>
-    <w:link w:val="Cmsor3Char"/>
+    <w:basedOn w:val="Normal"/>
+    <w:next w:val="Normal"/>
+    <w:link w:val="Heading3Char"/>
     <w:uiPriority w:val="9"/>
     <w:semiHidden/>
     <w:unhideWhenUsed/>
@@ -9003,11 +5863,11 @@
       <w:szCs w:val="28"/>
     </w:rPr>
   </w:style>
-  <w:style w:type="paragraph" w:styleId="Cmsor4">
+  <w:style w:type="paragraph" w:styleId="Heading4">
     <w:name w:val="heading 4"/>
-    <w:basedOn w:val="Norml"/>
-    <w:next w:val="Norml"/>
-    <w:link w:val="Cmsor4Char"/>
+    <w:basedOn w:val="Normal"/>
+    <w:next w:val="Normal"/>
+    <w:link w:val="Heading4Char"/>
     <w:uiPriority w:val="9"/>
     <w:semiHidden/>
     <w:unhideWhenUsed/>
@@ -9025,11 +5885,11 @@
       <w:color w:val="2F5496" w:themeColor="accent1" w:themeShade="BF"/>
     </w:rPr>
   </w:style>
-  <w:style w:type="paragraph" w:styleId="Cmsor5">
+  <w:style w:type="paragraph" w:styleId="Heading5">
     <w:name w:val="heading 5"/>
-    <w:basedOn w:val="Norml"/>
-    <w:next w:val="Norml"/>
-    <w:link w:val="Cmsor5Char"/>
+    <w:basedOn w:val="Normal"/>
+    <w:next w:val="Normal"/>
+    <w:link w:val="Heading5Char"/>
     <w:uiPriority w:val="9"/>
     <w:semiHidden/>
     <w:unhideWhenUsed/>
@@ -9045,11 +5905,11 @@
       <w:color w:val="2F5496" w:themeColor="accent1" w:themeShade="BF"/>
     </w:rPr>
   </w:style>
-  <w:style w:type="paragraph" w:styleId="Cmsor6">
+  <w:style w:type="paragraph" w:styleId="Heading6">
     <w:name w:val="heading 6"/>
-    <w:basedOn w:val="Norml"/>
-    <w:next w:val="Norml"/>
-    <w:link w:val="Cmsor6Char"/>
+    <w:basedOn w:val="Normal"/>
+    <w:next w:val="Normal"/>
+    <w:link w:val="Heading6Char"/>
     <w:uiPriority w:val="9"/>
     <w:semiHidden/>
     <w:unhideWhenUsed/>
@@ -9067,11 +5927,11 @@
       <w:color w:val="595959" w:themeColor="text1" w:themeTint="A6"/>
     </w:rPr>
   </w:style>
-  <w:style w:type="paragraph" w:styleId="Cmsor7">
+  <w:style w:type="paragraph" w:styleId="Heading7">
     <w:name w:val="heading 7"/>
-    <w:basedOn w:val="Norml"/>
-    <w:next w:val="Norml"/>
-    <w:link w:val="Cmsor7Char"/>
+    <w:basedOn w:val="Normal"/>
+    <w:next w:val="Normal"/>
+    <w:link w:val="Heading7Char"/>
     <w:uiPriority w:val="9"/>
     <w:semiHidden/>
     <w:unhideWhenUsed/>
@@ -9087,11 +5947,11 @@
       <w:color w:val="595959" w:themeColor="text1" w:themeTint="A6"/>
     </w:rPr>
   </w:style>
-  <w:style w:type="paragraph" w:styleId="Cmsor8">
+  <w:style w:type="paragraph" w:styleId="Heading8">
     <w:name w:val="heading 8"/>
-    <w:basedOn w:val="Norml"/>
-    <w:next w:val="Norml"/>
-    <w:link w:val="Cmsor8Char"/>
+    <w:basedOn w:val="Normal"/>
+    <w:next w:val="Normal"/>
+    <w:link w:val="Heading8Char"/>
     <w:uiPriority w:val="9"/>
     <w:semiHidden/>
     <w:unhideWhenUsed/>
@@ -9109,11 +5969,11 @@
       <w:color w:val="262626" w:themeColor="text1" w:themeTint="D9"/>
     </w:rPr>
   </w:style>
-  <w:style w:type="paragraph" w:styleId="Cmsor9">
+  <w:style w:type="paragraph" w:styleId="Heading9">
     <w:name w:val="heading 9"/>
-    <w:basedOn w:val="Norml"/>
-    <w:next w:val="Norml"/>
-    <w:link w:val="Cmsor9Char"/>
+    <w:basedOn w:val="Normal"/>
+    <w:next w:val="Normal"/>
+    <w:link w:val="Heading9Char"/>
     <w:uiPriority w:val="9"/>
     <w:semiHidden/>
     <w:unhideWhenUsed/>
@@ -9129,12 +5989,13 @@
       <w:color w:val="262626" w:themeColor="text1" w:themeTint="D9"/>
     </w:rPr>
   </w:style>
-  <w:style w:type="character" w:default="1" w:styleId="Bekezdsalapbettpusa">
+  <w:style w:type="character" w:default="1" w:styleId="DefaultParagraphFont">
     <w:name w:val="Default Paragraph Font"/>
     <w:uiPriority w:val="1"/>
+    <w:semiHidden/>
     <w:unhideWhenUsed/>
   </w:style>
-  <w:style w:type="table" w:default="1" w:styleId="Normltblzat">
+  <w:style w:type="table" w:default="1" w:styleId="TableNormal">
     <w:name w:val="Normal Table"/>
     <w:uiPriority w:val="99"/>
     <w:semiHidden/>
@@ -9149,15 +6010,15 @@
       </w:tblCellMar>
     </w:tblPr>
   </w:style>
-  <w:style w:type="numbering" w:default="1" w:styleId="Nemlista">
+  <w:style w:type="numbering" w:default="1" w:styleId="NoList">
     <w:name w:val="No List"/>
     <w:uiPriority w:val="99"/>
     <w:semiHidden/>
     <w:unhideWhenUsed/>
   </w:style>
-  <w:style w:type="character" w:styleId="Hiperhivatkozs">
+  <w:style w:type="character" w:styleId="Hyperlink">
     <w:name w:val="Hyperlink"/>
-    <w:basedOn w:val="Bekezdsalapbettpusa"/>
+    <w:basedOn w:val="DefaultParagraphFont"/>
     <w:uiPriority w:val="99"/>
     <w:unhideWhenUsed/>
     <w:qFormat/>
@@ -9166,9 +6027,9 @@
       <w:u w:val="single"/>
     </w:rPr>
   </w:style>
-  <w:style w:type="paragraph" w:styleId="Felsorols">
+  <w:style w:type="paragraph" w:styleId="ListBullet">
     <w:name w:val="List Bullet"/>
-    <w:basedOn w:val="Norml"/>
+    <w:basedOn w:val="Normal"/>
     <w:uiPriority w:val="99"/>
     <w:unhideWhenUsed/>
     <w:qFormat/>
@@ -9179,11 +6040,11 @@
       <w:contextualSpacing/>
     </w:pPr>
   </w:style>
-  <w:style w:type="paragraph" w:styleId="Alcm">
+  <w:style w:type="paragraph" w:styleId="Subtitle">
     <w:name w:val="Subtitle"/>
-    <w:basedOn w:val="Norml"/>
-    <w:next w:val="Norml"/>
-    <w:link w:val="AlcmChar"/>
+    <w:basedOn w:val="Normal"/>
+    <w:next w:val="Normal"/>
+    <w:link w:val="SubtitleChar"/>
     <w:uiPriority w:val="11"/>
     <w:qFormat/>
     <w:rPr>
@@ -9194,11 +6055,11 @@
       <w:szCs w:val="28"/>
     </w:rPr>
   </w:style>
-  <w:style w:type="paragraph" w:styleId="Cm">
+  <w:style w:type="paragraph" w:styleId="Title">
     <w:name w:val="Title"/>
-    <w:basedOn w:val="Norml"/>
-    <w:next w:val="Norml"/>
-    <w:link w:val="CmChar"/>
+    <w:basedOn w:val="Normal"/>
+    <w:next w:val="Normal"/>
+    <w:link w:val="TitleChar"/>
     <w:uiPriority w:val="10"/>
     <w:qFormat/>
     <w:pPr>
@@ -9213,10 +6074,10 @@
       <w:szCs w:val="56"/>
     </w:rPr>
   </w:style>
-  <w:style w:type="character" w:customStyle="1" w:styleId="Cmsor1Char">
-    <w:name w:val="Címsor 1 Char"/>
-    <w:basedOn w:val="Bekezdsalapbettpusa"/>
-    <w:link w:val="Cmsor1"/>
+  <w:style w:type="character" w:customStyle="1" w:styleId="Heading1Char">
+    <w:name w:val="Heading 1 Char"/>
+    <w:basedOn w:val="DefaultParagraphFont"/>
+    <w:link w:val="Heading1"/>
     <w:uiPriority w:val="9"/>
     <w:qFormat/>
     <w:rPr>
@@ -9226,10 +6087,10 @@
       <w:szCs w:val="40"/>
     </w:rPr>
   </w:style>
-  <w:style w:type="character" w:customStyle="1" w:styleId="Cmsor2Char">
-    <w:name w:val="Címsor 2 Char"/>
-    <w:basedOn w:val="Bekezdsalapbettpusa"/>
-    <w:link w:val="Cmsor2"/>
+  <w:style w:type="character" w:customStyle="1" w:styleId="Heading2Char">
+    <w:name w:val="Heading 2 Char"/>
+    <w:basedOn w:val="DefaultParagraphFont"/>
+    <w:link w:val="Heading2"/>
     <w:uiPriority w:val="9"/>
     <w:semiHidden/>
     <w:qFormat/>
@@ -9240,10 +6101,10 @@
       <w:szCs w:val="32"/>
     </w:rPr>
   </w:style>
-  <w:style w:type="character" w:customStyle="1" w:styleId="Cmsor3Char">
-    <w:name w:val="Címsor 3 Char"/>
-    <w:basedOn w:val="Bekezdsalapbettpusa"/>
-    <w:link w:val="Cmsor3"/>
+  <w:style w:type="character" w:customStyle="1" w:styleId="Heading3Char">
+    <w:name w:val="Heading 3 Char"/>
+    <w:basedOn w:val="DefaultParagraphFont"/>
+    <w:link w:val="Heading3"/>
     <w:uiPriority w:val="9"/>
     <w:semiHidden/>
     <w:qFormat/>
@@ -9254,10 +6115,10 @@
       <w:szCs w:val="28"/>
     </w:rPr>
   </w:style>
-  <w:style w:type="character" w:customStyle="1" w:styleId="Cmsor4Char">
-    <w:name w:val="Címsor 4 Char"/>
-    <w:basedOn w:val="Bekezdsalapbettpusa"/>
-    <w:link w:val="Cmsor4"/>
+  <w:style w:type="character" w:customStyle="1" w:styleId="Heading4Char">
+    <w:name w:val="Heading 4 Char"/>
+    <w:basedOn w:val="DefaultParagraphFont"/>
+    <w:link w:val="Heading4"/>
     <w:uiPriority w:val="9"/>
     <w:semiHidden/>
     <w:qFormat/>
@@ -9268,10 +6129,10 @@
       <w:color w:val="2F5496" w:themeColor="accent1" w:themeShade="BF"/>
     </w:rPr>
   </w:style>
-  <w:style w:type="character" w:customStyle="1" w:styleId="Cmsor5Char">
-    <w:name w:val="Címsor 5 Char"/>
-    <w:basedOn w:val="Bekezdsalapbettpusa"/>
-    <w:link w:val="Cmsor5"/>
+  <w:style w:type="character" w:customStyle="1" w:styleId="Heading5Char">
+    <w:name w:val="Heading 5 Char"/>
+    <w:basedOn w:val="DefaultParagraphFont"/>
+    <w:link w:val="Heading5"/>
     <w:uiPriority w:val="9"/>
     <w:semiHidden/>
     <w:qFormat/>
@@ -9280,10 +6141,10 @@
       <w:color w:val="2F5496" w:themeColor="accent1" w:themeShade="BF"/>
     </w:rPr>
   </w:style>
-  <w:style w:type="character" w:customStyle="1" w:styleId="Cmsor6Char">
-    <w:name w:val="Címsor 6 Char"/>
-    <w:basedOn w:val="Bekezdsalapbettpusa"/>
-    <w:link w:val="Cmsor6"/>
+  <w:style w:type="character" w:customStyle="1" w:styleId="Heading6Char">
+    <w:name w:val="Heading 6 Char"/>
+    <w:basedOn w:val="DefaultParagraphFont"/>
+    <w:link w:val="Heading6"/>
     <w:uiPriority w:val="9"/>
     <w:semiHidden/>
     <w:qFormat/>
@@ -9294,10 +6155,10 @@
       <w:color w:val="595959" w:themeColor="text1" w:themeTint="A6"/>
     </w:rPr>
   </w:style>
-  <w:style w:type="character" w:customStyle="1" w:styleId="Cmsor7Char">
-    <w:name w:val="Címsor 7 Char"/>
-    <w:basedOn w:val="Bekezdsalapbettpusa"/>
-    <w:link w:val="Cmsor7"/>
+  <w:style w:type="character" w:customStyle="1" w:styleId="Heading7Char">
+    <w:name w:val="Heading 7 Char"/>
+    <w:basedOn w:val="DefaultParagraphFont"/>
+    <w:link w:val="Heading7"/>
     <w:uiPriority w:val="9"/>
     <w:semiHidden/>
     <w:qFormat/>
@@ -9306,10 +6167,10 @@
       <w:color w:val="595959" w:themeColor="text1" w:themeTint="A6"/>
     </w:rPr>
   </w:style>
-  <w:style w:type="character" w:customStyle="1" w:styleId="Cmsor8Char">
-    <w:name w:val="Címsor 8 Char"/>
-    <w:basedOn w:val="Bekezdsalapbettpusa"/>
-    <w:link w:val="Cmsor8"/>
+  <w:style w:type="character" w:customStyle="1" w:styleId="Heading8Char">
+    <w:name w:val="Heading 8 Char"/>
+    <w:basedOn w:val="DefaultParagraphFont"/>
+    <w:link w:val="Heading8"/>
     <w:uiPriority w:val="9"/>
     <w:semiHidden/>
     <w:qFormat/>
@@ -9320,10 +6181,10 @@
       <w:color w:val="262626" w:themeColor="text1" w:themeTint="D9"/>
     </w:rPr>
   </w:style>
-  <w:style w:type="character" w:customStyle="1" w:styleId="Cmsor9Char">
-    <w:name w:val="Címsor 9 Char"/>
-    <w:basedOn w:val="Bekezdsalapbettpusa"/>
-    <w:link w:val="Cmsor9"/>
+  <w:style w:type="character" w:customStyle="1" w:styleId="Heading9Char">
+    <w:name w:val="Heading 9 Char"/>
+    <w:basedOn w:val="DefaultParagraphFont"/>
+    <w:link w:val="Heading9"/>
     <w:uiPriority w:val="9"/>
     <w:semiHidden/>
     <w:qFormat/>
@@ -9332,10 +6193,10 @@
       <w:color w:val="262626" w:themeColor="text1" w:themeTint="D9"/>
     </w:rPr>
   </w:style>
-  <w:style w:type="character" w:customStyle="1" w:styleId="CmChar">
-    <w:name w:val="Cím Char"/>
-    <w:basedOn w:val="Bekezdsalapbettpusa"/>
-    <w:link w:val="Cm"/>
+  <w:style w:type="character" w:customStyle="1" w:styleId="TitleChar">
+    <w:name w:val="Title Char"/>
+    <w:basedOn w:val="DefaultParagraphFont"/>
+    <w:link w:val="Title"/>
     <w:uiPriority w:val="10"/>
     <w:qFormat/>
     <w:rPr>
@@ -9346,10 +6207,10 @@
       <w:szCs w:val="56"/>
     </w:rPr>
   </w:style>
-  <w:style w:type="character" w:customStyle="1" w:styleId="AlcmChar">
-    <w:name w:val="Alcím Char"/>
-    <w:basedOn w:val="Bekezdsalapbettpusa"/>
-    <w:link w:val="Alcm"/>
+  <w:style w:type="character" w:customStyle="1" w:styleId="SubtitleChar">
+    <w:name w:val="Subtitle Char"/>
+    <w:basedOn w:val="DefaultParagraphFont"/>
+    <w:link w:val="Subtitle"/>
     <w:uiPriority w:val="11"/>
     <w:qFormat/>
     <w:rPr>
@@ -9360,11 +6221,11 @@
       <w:szCs w:val="28"/>
     </w:rPr>
   </w:style>
-  <w:style w:type="paragraph" w:styleId="Idzet">
+  <w:style w:type="paragraph" w:styleId="Quote">
     <w:name w:val="Quote"/>
-    <w:basedOn w:val="Norml"/>
-    <w:next w:val="Norml"/>
-    <w:link w:val="IdzetChar"/>
+    <w:basedOn w:val="Normal"/>
+    <w:next w:val="Normal"/>
+    <w:link w:val="QuoteChar"/>
     <w:uiPriority w:val="29"/>
     <w:qFormat/>
     <w:pPr>
@@ -9377,10 +6238,10 @@
       <w:color w:val="404040" w:themeColor="text1" w:themeTint="BF"/>
     </w:rPr>
   </w:style>
-  <w:style w:type="character" w:customStyle="1" w:styleId="IdzetChar">
-    <w:name w:val="Idézet Char"/>
-    <w:basedOn w:val="Bekezdsalapbettpusa"/>
-    <w:link w:val="Idzet"/>
+  <w:style w:type="character" w:customStyle="1" w:styleId="QuoteChar">
+    <w:name w:val="Quote Char"/>
+    <w:basedOn w:val="DefaultParagraphFont"/>
+    <w:link w:val="Quote"/>
     <w:uiPriority w:val="29"/>
     <w:qFormat/>
     <w:rPr>
@@ -9389,9 +6250,9 @@
       <w:color w:val="404040" w:themeColor="text1" w:themeTint="BF"/>
     </w:rPr>
   </w:style>
-  <w:style w:type="paragraph" w:styleId="Listaszerbekezds">
+  <w:style w:type="paragraph" w:styleId="ListParagraph">
     <w:name w:val="List Paragraph"/>
-    <w:basedOn w:val="Norml"/>
+    <w:basedOn w:val="Normal"/>
     <w:uiPriority w:val="34"/>
     <w:qFormat/>
     <w:pPr>
@@ -9401,7 +6262,7 @@
   </w:style>
   <w:style w:type="character" w:customStyle="1" w:styleId="Erskiemels1">
     <w:name w:val="Erős kiemelés1"/>
-    <w:basedOn w:val="Bekezdsalapbettpusa"/>
+    <w:basedOn w:val="DefaultParagraphFont"/>
     <w:uiPriority w:val="21"/>
     <w:qFormat/>
     <w:rPr>
@@ -9410,11 +6271,11 @@
       <w:color w:val="2F5496" w:themeColor="accent1" w:themeShade="BF"/>
     </w:rPr>
   </w:style>
-  <w:style w:type="paragraph" w:styleId="Kiemeltidzet">
+  <w:style w:type="paragraph" w:styleId="IntenseQuote">
     <w:name w:val="Intense Quote"/>
-    <w:basedOn w:val="Norml"/>
-    <w:next w:val="Norml"/>
-    <w:link w:val="KiemeltidzetChar"/>
+    <w:basedOn w:val="Normal"/>
+    <w:next w:val="Normal"/>
+    <w:link w:val="IntenseQuoteChar"/>
     <w:uiPriority w:val="30"/>
     <w:qFormat/>
     <w:pPr>
@@ -9432,10 +6293,10 @@
       <w:color w:val="2F5496" w:themeColor="accent1" w:themeShade="BF"/>
     </w:rPr>
   </w:style>
-  <w:style w:type="character" w:customStyle="1" w:styleId="KiemeltidzetChar">
-    <w:name w:val="Kiemelt idézet Char"/>
-    <w:basedOn w:val="Bekezdsalapbettpusa"/>
-    <w:link w:val="Kiemeltidzet"/>
+  <w:style w:type="character" w:customStyle="1" w:styleId="IntenseQuoteChar">
+    <w:name w:val="Intense Quote Char"/>
+    <w:basedOn w:val="DefaultParagraphFont"/>
+    <w:link w:val="IntenseQuote"/>
     <w:uiPriority w:val="30"/>
     <w:qFormat/>
     <w:rPr>
@@ -9446,7 +6307,7 @@
   </w:style>
   <w:style w:type="character" w:customStyle="1" w:styleId="Ershivatkozs1">
     <w:name w:val="Erős hivatkozás1"/>
-    <w:basedOn w:val="Bekezdsalapbettpusa"/>
+    <w:basedOn w:val="DefaultParagraphFont"/>
     <w:uiPriority w:val="32"/>
     <w:qFormat/>
     <w:rPr>
@@ -9459,7 +6320,7 @@
   </w:style>
   <w:style w:type="character" w:customStyle="1" w:styleId="Feloldatlanmegemlts1">
     <w:name w:val="Feloldatlan megemlítés1"/>
-    <w:basedOn w:val="Bekezdsalapbettpusa"/>
+    <w:basedOn w:val="DefaultParagraphFont"/>
     <w:uiPriority w:val="99"/>
     <w:semiHidden/>
     <w:unhideWhenUsed/>
@@ -9469,9 +6330,9 @@
       <w:shd w:val="clear" w:color="auto" w:fill="E1DFDD"/>
     </w:rPr>
   </w:style>
-  <w:style w:type="character" w:styleId="Feloldatlanmegemlts">
+  <w:style w:type="character" w:styleId="UnresolvedMention">
     <w:name w:val="Unresolved Mention"/>
-    <w:basedOn w:val="Bekezdsalapbettpusa"/>
+    <w:basedOn w:val="DefaultParagraphFont"/>
     <w:uiPriority w:val="99"/>
     <w:semiHidden/>
     <w:unhideWhenUsed/>
@@ -9481,9 +6342,9 @@
       <w:shd w:val="clear" w:color="auto" w:fill="E1DFDD"/>
     </w:rPr>
   </w:style>
-  <w:style w:type="character" w:styleId="Mrltotthiperhivatkozs">
+  <w:style w:type="character" w:styleId="FollowedHyperlink">
     <w:name w:val="FollowedHyperlink"/>
-    <w:basedOn w:val="Bekezdsalapbettpusa"/>
+    <w:basedOn w:val="DefaultParagraphFont"/>
     <w:uiPriority w:val="99"/>
     <w:semiHidden/>
     <w:unhideWhenUsed/>

--- a/dokumentacioCuccok/dokumentacio.docx
+++ b/dokumentacioCuccok/dokumentacio.docx
@@ -1,6 +1,6 @@
 
 <file path=word/document.xml><?xml version="1.0" encoding="utf-8"?>
-<w:document xmlns:wpc="http://schemas.microsoft.com/office/word/2010/wordprocessingCanvas" xmlns:cx="http://schemas.microsoft.com/office/drawing/2014/chartex" xmlns:cx1="http://schemas.microsoft.com/office/drawing/2015/9/8/chartex" xmlns:cx2="http://schemas.microsoft.com/office/drawing/2015/10/21/chartex" xmlns:cx3="http://schemas.microsoft.com/office/drawing/2016/5/9/chartex" xmlns:cx4="http://schemas.microsoft.com/office/drawing/2016/5/10/chartex" xmlns:cx5="http://schemas.microsoft.com/office/drawing/2016/5/11/chartex" xmlns:cx6="http://schemas.microsoft.com/office/drawing/2016/5/12/chartex" xmlns:cx7="http://schemas.microsoft.com/office/drawing/2016/5/13/chartex" xmlns:cx8="http://schemas.microsoft.com/office/drawing/2016/5/14/chartex" xmlns:mc="http://schemas.openxmlformats.org/markup-compatibility/2006" xmlns:aink="http://schemas.microsoft.com/office/drawing/2016/ink" xmlns:am3d="http://schemas.microsoft.com/office/drawing/2017/model3d" xmlns:o="urn:schemas-microsoft-com:office:office" xmlns:oel="http://schemas.microsoft.com/office/2019/extlst" xmlns:r="http://schemas.openxmlformats.org/officeDocument/2006/relationships" xmlns:m="http://schemas.openxmlformats.org/officeDocument/2006/math" xmlns:v="urn:schemas-microsoft-com:vml" xmlns:wp14="http://schemas.microsoft.com/office/word/2010/wordprocessingDrawing" xmlns:wp="http://schemas.openxmlformats.org/drawingml/2006/wordprocessingDrawing" xmlns:w10="urn:schemas-microsoft-com:office:word" xmlns:w="http://schemas.openxmlformats.org/wordprocessingml/2006/main" xmlns:w14="http://schemas.microsoft.com/office/word/2010/wordml" xmlns:w15="http://schemas.microsoft.com/office/word/2012/wordml" xmlns:w16cex="http://schemas.microsoft.com/office/word/2018/wordml/cex" xmlns:w16cid="http://schemas.microsoft.com/office/word/2016/wordml/cid" xmlns:w16="http://schemas.microsoft.com/office/word/2018/wordml" xmlns:w16du="http://schemas.microsoft.com/office/word/2023/wordml/word16du" xmlns:w16sdtdh="http://schemas.microsoft.com/office/word/2020/wordml/sdtdatahash" xmlns:w16sdtfl="http://schemas.microsoft.com/office/word/2024/wordml/sdtformatlock" xmlns:w16se="http://schemas.microsoft.com/office/word/2015/wordml/symex" xmlns:wpg="http://schemas.microsoft.com/office/word/2010/wordprocessingGroup" xmlns:wpi="http://schemas.microsoft.com/office/word/2010/wordprocessingInk" xmlns:wne="http://schemas.microsoft.com/office/word/2006/wordml" xmlns:wps="http://schemas.microsoft.com/office/word/2010/wordprocessingShape" mc:Ignorable="w14 w15 w16se w16cid w16 w16cex w16sdtdh w16sdtfl w16du wp14">
+<w:document xmlns:wpc="http://schemas.microsoft.com/office/word/2010/wordprocessingCanvas" xmlns:mc="http://schemas.openxmlformats.org/markup-compatibility/2006" xmlns:o="urn:schemas-microsoft-com:office:office" xmlns:r="http://schemas.openxmlformats.org/officeDocument/2006/relationships" xmlns:m="http://schemas.openxmlformats.org/officeDocument/2006/math" xmlns:v="urn:schemas-microsoft-com:vml" xmlns:wp14="http://schemas.microsoft.com/office/word/2010/wordprocessingDrawing" xmlns:wp="http://schemas.openxmlformats.org/drawingml/2006/wordprocessingDrawing" xmlns:w="http://schemas.openxmlformats.org/wordprocessingml/2006/main" xmlns:w14="http://schemas.microsoft.com/office/word/2010/wordml" xmlns:w10="urn:schemas-microsoft-com:office:word" xmlns:w15="http://schemas.microsoft.com/office/word/2012/wordml" xmlns:wpg="http://schemas.microsoft.com/office/word/2010/wordprocessingGroup" xmlns:wpi="http://schemas.microsoft.com/office/word/2010/wordprocessingInk" xmlns:wne="http://schemas.microsoft.com/office/word/2006/wordml" xmlns:wps="http://schemas.microsoft.com/office/word/2010/wordprocessingShape" xmlns:wpsCustomData="http://www.wps.cn/officeDocument/2013/wpsCustomData" mc:Ignorable="w14 w15 wp14">
   <w:body>
     <w:p>
       <w:pPr>
@@ -63,12 +63,11 @@
       </w:pPr>
       <w:r>
         <w:rPr>
-          <w:noProof/>
           <w:sz w:val="40"/>
           <w:szCs w:val="40"/>
         </w:rPr>
         <w:drawing>
-          <wp:inline distT="0" distB="0" distL="0" distR="0" wp14:anchorId="5A57E27F" wp14:editId="7898F72D">
+          <wp:inline distT="0" distB="0" distL="0" distR="0">
             <wp:extent cx="2926080" cy="2835910"/>
             <wp:effectExtent l="0" t="0" r="7620" b="2540"/>
             <wp:docPr id="986553456" name="Picture 1"/>
@@ -85,7 +84,7 @@
                     </pic:cNvPicPr>
                   </pic:nvPicPr>
                   <pic:blipFill>
-                    <a:blip r:embed="rId8">
+                    <a:blip r:embed="rId7">
                       <a:extLst>
                         <a:ext uri="{28A0092B-C50C-407E-A947-70E740481C1C}">
                           <a14:useLocalDpi xmlns:a14="http://schemas.microsoft.com/office/drawing/2010/main" val="0"/>
@@ -121,14 +120,13 @@
       </w:pPr>
       <w:r>
         <w:rPr>
-          <w:noProof/>
           <w:sz w:val="40"/>
           <w:szCs w:val="40"/>
         </w:rPr>
         <mc:AlternateContent>
           <mc:Choice Requires="wps">
             <w:drawing>
-              <wp:anchor distT="0" distB="0" distL="114300" distR="114300" simplePos="0" relativeHeight="251659264" behindDoc="0" locked="0" layoutInCell="1" allowOverlap="1" wp14:anchorId="1F4F7FC5" wp14:editId="47E57D4F">
+              <wp:anchor distT="0" distB="0" distL="114300" distR="114300" simplePos="0" relativeHeight="251660288" behindDoc="0" locked="0" layoutInCell="1" allowOverlap="1">
                 <wp:simplePos x="0" y="0"/>
                 <wp:positionH relativeFrom="margin">
                   <wp:align>right</wp:align>
@@ -286,11 +284,11 @@
           </mc:Choice>
           <mc:Fallback>
             <w:pict>
-              <v:shapetype w14:anchorId="1F4F7FC5" id="_x0000_t202" coordsize="21600,21600" o:spt="202" path="m,l,21600r21600,l21600,xe">
-                <v:stroke joinstyle="miter"/>
-                <v:path gradientshapeok="t" o:connecttype="rect"/>
-              </v:shapetype>
-              <v:shape id="Text Box 2" o:spid="_x0000_s1026" type="#_x0000_t202" style="position:absolute;margin-left:488.8pt;margin-top:29.7pt;width:540pt;height:295.2pt;z-index:251659264;visibility:visible;mso-wrap-style:square;mso-wrap-distance-left:9pt;mso-wrap-distance-top:0;mso-wrap-distance-right:9pt;mso-wrap-distance-bottom:0;mso-position-horizontal:right;mso-position-horizontal-relative:margin;mso-position-vertical:absolute;mso-position-vertical-relative:text;v-text-anchor:top" o:gfxdata="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" filled="f" stroked="f" strokeweight=".5pt">
+              <v:shape id="Text Box 2" o:spid="_x0000_s1026" o:spt="202" type="#_x0000_t202" style="position:absolute;left:0pt;margin-top:29.7pt;height:295.2pt;width:540pt;mso-position-horizontal:right;mso-position-horizontal-relative:margin;z-index:251660288;mso-width-relative:page;mso-height-relative:page;" filled="f" stroked="f" coordsize="21600,21600" o:gfxdata="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">
+                <v:fill on="f" focussize="0,0"/>
+                <v:stroke on="f" weight="0.5pt"/>
+                <v:imagedata o:title=""/>
+                <o:lock v:ext="edit" aspectratio="f"/>
                 <v:textbox>
                   <w:txbxContent>
                     <w:p>
@@ -408,7 +406,6 @@
                     </w:p>
                   </w:txbxContent>
                 </v:textbox>
-                <w10:wrap anchorx="margin"/>
               </v:shape>
             </w:pict>
           </mc:Fallback>
@@ -440,7 +437,6 @@
           <w:sz w:val="48"/>
           <w:szCs w:val="48"/>
         </w:rPr>
-        <w:lastRenderedPageBreak/>
         <w:t>1.Témaindoklás</w:t>
       </w:r>
     </w:p>
@@ -499,15 +495,7 @@
           <w:sz w:val="48"/>
           <w:szCs w:val="48"/>
         </w:rPr>
-        <w:t xml:space="preserve">ebs technológiákban szerzett tudásunkat, különösen a frontend fejlesztés területén. Fontos szempont volt számunkra, hogy egy olyan eszközt hozzunk létre, </w:t>
-      </w:r>
-      <w:r>
-        <w:rPr>
-          <w:sz w:val="48"/>
-          <w:szCs w:val="48"/>
-        </w:rPr>
-        <w:lastRenderedPageBreak/>
-        <w:t>amit akár később mások is használhatnak tanulásra vagy oktatásra.</w:t>
+        <w:t>ebs technológiákban szerzett tudásunkat, különösen a frontend fejlesztés területén. Fontos szempont volt számunkra, hogy egy olyan eszközt hozzunk létre, amit akár később mások is használhatnak tanulásra vagy oktatásra.</w:t>
       </w:r>
     </w:p>
     <w:p>
@@ -541,6 +529,30 @@
         </w:rPr>
         <w:t>Összességében azért választottuk ezt a témát, mert szerettünk volna egy olyan weboldalt létrehozni, amely egyszerre informatív, tanulást segítő és vizuálisan élvezetes – mindezt egy természettudományos, mégis széles körben releváns témában.</w:t>
       </w:r>
+    </w:p>
+    <w:p>
+      <w:pPr>
+        <w:rPr>
+          <w:sz w:val="48"/>
+          <w:szCs w:val="48"/>
+        </w:rPr>
+      </w:pPr>
+      <w:r>
+        <w:rPr>
+          <w:sz w:val="48"/>
+          <w:szCs w:val="48"/>
+        </w:rPr>
+        <w:br w:type="page"/>
+      </w:r>
+    </w:p>
+    <w:p>
+      <w:pPr>
+        <w:ind w:left="360"/>
+        <w:rPr>
+          <w:sz w:val="48"/>
+          <w:szCs w:val="48"/>
+        </w:rPr>
+      </w:pPr>
     </w:p>
     <w:p>
       <w:pPr>
@@ -645,16 +657,31 @@
         </w:rPr>
         <w:t>(</w:t>
       </w:r>
-      <w:hyperlink r:id="rId9" w:history="1">
-        <w:r>
-          <w:rPr>
-            <w:rStyle w:val="Hyperlink"/>
-            <w:sz w:val="48"/>
-            <w:szCs w:val="48"/>
-          </w:rPr>
-          <w:t>Download XAMPP</w:t>
-        </w:r>
-      </w:hyperlink>
+      <w:r>
+        <w:fldChar w:fldCharType="begin"/>
+      </w:r>
+      <w:r>
+        <w:instrText xml:space="preserve"> HYPERLINK "https://www.apachefriends.org/download.html?pubDate=20250331" </w:instrText>
+      </w:r>
+      <w:r>
+        <w:fldChar w:fldCharType="separate"/>
+      </w:r>
+      <w:r>
+        <w:rPr>
+          <w:rStyle w:val="16"/>
+          <w:sz w:val="48"/>
+          <w:szCs w:val="48"/>
+        </w:rPr>
+        <w:t>Download XAMPP</w:t>
+      </w:r>
+      <w:r>
+        <w:rPr>
+          <w:rStyle w:val="16"/>
+          <w:sz w:val="48"/>
+          <w:szCs w:val="48"/>
+        </w:rPr>
+        <w:fldChar w:fldCharType="end"/>
+      </w:r>
       <w:r>
         <w:rPr>
           <w:sz w:val="48"/>
@@ -677,7 +704,6 @@
           <w:szCs w:val="48"/>
           <w:lang w:val="hu-HU"/>
         </w:rPr>
-        <w:lastRenderedPageBreak/>
         <w:t>-a megfelelő adatbázis megépítése</w:t>
       </w:r>
       <w:r>
@@ -754,6 +780,13 @@
           <w:lang w:val="hu-HU"/>
         </w:rPr>
         <w:tab/>
+      </w:r>
+      <w:r>
+        <w:rPr>
+          <w:sz w:val="48"/>
+          <w:szCs w:val="48"/>
+          <w:lang w:val="hu-HU"/>
+        </w:rPr>
         <w:t xml:space="preserve">-34KB program fájlok </w:t>
       </w:r>
     </w:p>
@@ -773,6 +806,13 @@
           <w:lang w:val="hu-HU"/>
         </w:rPr>
         <w:tab/>
+      </w:r>
+      <w:r>
+        <w:rPr>
+          <w:sz w:val="48"/>
+          <w:szCs w:val="48"/>
+          <w:lang w:val="hu-HU"/>
+        </w:rPr>
         <w:t>-32KB adatbázis (16KB/tábla)</w:t>
       </w:r>
     </w:p>
@@ -819,7 +859,66 @@
         <w:rPr>
           <w:b/>
           <w:bCs/>
-          <w:noProof/>
+          <w:sz w:val="48"/>
+          <w:szCs w:val="48"/>
+          <w:lang w:val="hu-HU"/>
+        </w:rPr>
+        <w:drawing>
+          <wp:anchor distT="0" distB="0" distL="114300" distR="114300" simplePos="0" relativeHeight="251661312" behindDoc="0" locked="0" layoutInCell="1" allowOverlap="1">
+            <wp:simplePos x="0" y="0"/>
+            <wp:positionH relativeFrom="margin">
+              <wp:posOffset>-30480</wp:posOffset>
+            </wp:positionH>
+            <wp:positionV relativeFrom="paragraph">
+              <wp:posOffset>416560</wp:posOffset>
+            </wp:positionV>
+            <wp:extent cx="6858000" cy="2783840"/>
+            <wp:effectExtent l="0" t="0" r="0" b="0"/>
+            <wp:wrapTopAndBottom/>
+            <wp:docPr id="1710948198" name="Picture 2"/>
+            <wp:cNvGraphicFramePr>
+              <a:graphicFrameLocks xmlns:a="http://schemas.openxmlformats.org/drawingml/2006/main" noChangeAspect="1"/>
+            </wp:cNvGraphicFramePr>
+            <a:graphic xmlns:a="http://schemas.openxmlformats.org/drawingml/2006/main">
+              <a:graphicData uri="http://schemas.openxmlformats.org/drawingml/2006/picture">
+                <pic:pic xmlns:pic="http://schemas.openxmlformats.org/drawingml/2006/picture">
+                  <pic:nvPicPr>
+                    <pic:cNvPr id="1710948198" name="Picture 2"/>
+                    <pic:cNvPicPr>
+                      <a:picLocks noChangeAspect="1"/>
+                    </pic:cNvPicPr>
+                  </pic:nvPicPr>
+                  <pic:blipFill>
+                    <a:blip r:embed="rId8">
+                      <a:extLst>
+                        <a:ext uri="{28A0092B-C50C-407E-A947-70E740481C1C}">
+                          <a14:useLocalDpi xmlns:a14="http://schemas.microsoft.com/office/drawing/2010/main" val="0"/>
+                        </a:ext>
+                      </a:extLst>
+                    </a:blip>
+                    <a:stretch>
+                      <a:fillRect/>
+                    </a:stretch>
+                  </pic:blipFill>
+                  <pic:spPr>
+                    <a:xfrm>
+                      <a:off x="0" y="0"/>
+                      <a:ext cx="6858000" cy="2783840"/>
+                    </a:xfrm>
+                    <a:prstGeom prst="rect">
+                      <a:avLst/>
+                    </a:prstGeom>
+                  </pic:spPr>
+                </pic:pic>
+              </a:graphicData>
+            </a:graphic>
+          </wp:anchor>
+        </w:drawing>
+      </w:r>
+      <w:r>
+        <w:rPr>
+          <w:b/>
+          <w:bCs/>
           <w:sz w:val="48"/>
           <w:szCs w:val="48"/>
           <w:lang w:val="hu-HU"/>
@@ -827,7 +926,7 @@
         <mc:AlternateContent>
           <mc:Choice Requires="wps">
             <w:drawing>
-              <wp:anchor distT="0" distB="0" distL="114300" distR="114300" simplePos="0" relativeHeight="251664384" behindDoc="0" locked="0" layoutInCell="1" allowOverlap="1" wp14:anchorId="4A052A3F" wp14:editId="433297F7">
+              <wp:anchor distT="0" distB="0" distL="114300" distR="114300" simplePos="0" relativeHeight="251665408" behindDoc="0" locked="0" layoutInCell="1" allowOverlap="1">
                 <wp:simplePos x="0" y="0"/>
                 <wp:positionH relativeFrom="column">
                   <wp:posOffset>6469380</wp:posOffset>
@@ -890,7 +989,11 @@
           </mc:Choice>
           <mc:Fallback>
             <w:pict>
-              <v:shape w14:anchorId="4A052A3F" id="Text Box 3" o:spid="_x0000_s1027" type="#_x0000_t202" style="position:absolute;left:0;text-align:left;margin-left:509.4pt;margin-top:21.5pt;width:63pt;height:26.4pt;z-index:251664384;visibility:visible;mso-wrap-style:square;mso-wrap-distance-left:9pt;mso-wrap-distance-top:0;mso-wrap-distance-right:9pt;mso-wrap-distance-bottom:0;mso-position-horizontal:absolute;mso-position-horizontal-relative:text;mso-position-vertical:absolute;mso-position-vertical-relative:text;v-text-anchor:top" o:gfxdata="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" fillcolor="white [3201]" strokeweight=".5pt">
+              <v:shape id="Text Box 3" o:spid="_x0000_s1026" o:spt="202" type="#_x0000_t202" style="position:absolute;left:0pt;margin-left:509.4pt;margin-top:21.5pt;height:26.4pt;width:63pt;z-index:251665408;mso-width-relative:page;mso-height-relative:page;" fillcolor="#FFFFFF [3201]" filled="t" stroked="t" coordsize="21600,21600" o:gfxdata="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">
+                <v:fill on="t" focussize="0,0"/>
+                <v:stroke weight="0.5pt" color="#000000" joinstyle="round"/>
+                <v:imagedata o:title=""/>
+                <o:lock v:ext="edit" aspectratio="f"/>
                 <v:textbox>
                   <w:txbxContent>
                     <w:p>
@@ -918,7 +1021,6 @@
         <w:rPr>
           <w:b/>
           <w:bCs/>
-          <w:noProof/>
           <w:sz w:val="48"/>
           <w:szCs w:val="48"/>
           <w:lang w:val="hu-HU"/>
@@ -926,7 +1028,7 @@
         <mc:AlternateContent>
           <mc:Choice Requires="wps">
             <w:drawing>
-              <wp:anchor distT="0" distB="0" distL="114300" distR="114300" simplePos="0" relativeHeight="251663360" behindDoc="0" locked="0" layoutInCell="1" allowOverlap="1" wp14:anchorId="06FCB9D9" wp14:editId="28726884">
+              <wp:anchor distT="0" distB="0" distL="114300" distR="114300" simplePos="0" relativeHeight="251664384" behindDoc="0" locked="0" layoutInCell="1" allowOverlap="1">
                 <wp:simplePos x="0" y="0"/>
                 <wp:positionH relativeFrom="column">
                   <wp:posOffset>5951220</wp:posOffset>
@@ -980,7 +1082,11 @@
           </mc:Choice>
           <mc:Fallback>
             <w:pict>
-              <v:shape w14:anchorId="06FCB9D9" id="_x0000_s1028" type="#_x0000_t202" style="position:absolute;left:0;text-align:left;margin-left:468.6pt;margin-top:21.5pt;width:40.2pt;height:26.4pt;z-index:251663360;visibility:visible;mso-wrap-style:square;mso-wrap-distance-left:9pt;mso-wrap-distance-top:0;mso-wrap-distance-right:9pt;mso-wrap-distance-bottom:0;mso-position-horizontal:absolute;mso-position-horizontal-relative:text;mso-position-vertical:absolute;mso-position-vertical-relative:text;v-text-anchor:top" o:gfxdata="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" fillcolor="white [3201]" strokeweight=".5pt">
+              <v:shape id="Text Box 3" o:spid="_x0000_s1026" o:spt="202" type="#_x0000_t202" style="position:absolute;left:0pt;margin-left:468.6pt;margin-top:21.5pt;height:26.4pt;width:40.2pt;z-index:251664384;mso-width-relative:page;mso-height-relative:page;" fillcolor="#FFFFFF [3201]" filled="t" stroked="t" coordsize="21600,21600" o:gfxdata="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">
+                <v:fill on="t" focussize="0,0"/>
+                <v:stroke weight="0.5pt" color="#000000" joinstyle="round"/>
+                <v:imagedata o:title=""/>
+                <o:lock v:ext="edit" aspectratio="f"/>
                 <v:textbox>
                   <w:txbxContent>
                     <w:p>
@@ -999,7 +1105,6 @@
         <w:rPr>
           <w:b/>
           <w:bCs/>
-          <w:noProof/>
           <w:sz w:val="48"/>
           <w:szCs w:val="48"/>
           <w:lang w:val="hu-HU"/>
@@ -1007,7 +1112,7 @@
         <mc:AlternateContent>
           <mc:Choice Requires="wps">
             <w:drawing>
-              <wp:anchor distT="0" distB="0" distL="114300" distR="114300" simplePos="0" relativeHeight="251662336" behindDoc="0" locked="0" layoutInCell="1" allowOverlap="1" wp14:anchorId="482049A6" wp14:editId="19B639E7">
+              <wp:anchor distT="0" distB="0" distL="114300" distR="114300" simplePos="0" relativeHeight="251663360" behindDoc="0" locked="0" layoutInCell="1" allowOverlap="1">
                 <wp:simplePos x="0" y="0"/>
                 <wp:positionH relativeFrom="column">
                   <wp:posOffset>5425440</wp:posOffset>
@@ -1061,7 +1166,11 @@
           </mc:Choice>
           <mc:Fallback>
             <w:pict>
-              <v:shape w14:anchorId="482049A6" id="_x0000_s1029" type="#_x0000_t202" style="position:absolute;left:0;text-align:left;margin-left:427.2pt;margin-top:21.5pt;width:40.2pt;height:26.4pt;z-index:251662336;visibility:visible;mso-wrap-style:square;mso-wrap-distance-left:9pt;mso-wrap-distance-top:0;mso-wrap-distance-right:9pt;mso-wrap-distance-bottom:0;mso-position-horizontal:absolute;mso-position-horizontal-relative:text;mso-position-vertical:absolute;mso-position-vertical-relative:text;v-text-anchor:top" o:gfxdata="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" fillcolor="white [3201]" strokeweight=".5pt">
+              <v:shape id="Text Box 3" o:spid="_x0000_s1026" o:spt="202" type="#_x0000_t202" style="position:absolute;left:0pt;margin-left:427.2pt;margin-top:21.5pt;height:26.4pt;width:40.2pt;z-index:251663360;mso-width-relative:page;mso-height-relative:page;" fillcolor="#FFFFFF [3201]" filled="t" stroked="t" coordsize="21600,21600" o:gfxdata="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">
+                <v:fill on="t" focussize="0,0"/>
+                <v:stroke weight="0.5pt" color="#000000" joinstyle="round"/>
+                <v:imagedata o:title=""/>
+                <o:lock v:ext="edit" aspectratio="f"/>
                 <v:textbox>
                   <w:txbxContent>
                     <w:p>
@@ -1080,7 +1189,6 @@
         <w:rPr>
           <w:b/>
           <w:bCs/>
-          <w:noProof/>
           <w:sz w:val="48"/>
           <w:szCs w:val="48"/>
           <w:lang w:val="hu-HU"/>
@@ -1088,7 +1196,7 @@
         <mc:AlternateContent>
           <mc:Choice Requires="wps">
             <w:drawing>
-              <wp:anchor distT="0" distB="0" distL="114300" distR="114300" simplePos="0" relativeHeight="251661312" behindDoc="0" locked="0" layoutInCell="1" allowOverlap="1" wp14:anchorId="7ED8092A" wp14:editId="40E47D94">
+              <wp:anchor distT="0" distB="0" distL="114300" distR="114300" simplePos="0" relativeHeight="251662336" behindDoc="0" locked="0" layoutInCell="1" allowOverlap="1">
                 <wp:simplePos x="0" y="0"/>
                 <wp:positionH relativeFrom="column">
                   <wp:posOffset>4907280</wp:posOffset>
@@ -1142,7 +1250,11 @@
           </mc:Choice>
           <mc:Fallback>
             <w:pict>
-              <v:shape w14:anchorId="7ED8092A" id="_x0000_s1030" type="#_x0000_t202" style="position:absolute;left:0;text-align:left;margin-left:386.4pt;margin-top:21.5pt;width:37.2pt;height:26.4pt;z-index:251661312;visibility:visible;mso-wrap-style:square;mso-wrap-distance-left:9pt;mso-wrap-distance-top:0;mso-wrap-distance-right:9pt;mso-wrap-distance-bottom:0;mso-position-horizontal:absolute;mso-position-horizontal-relative:text;mso-position-vertical:absolute;mso-position-vertical-relative:text;v-text-anchor:top" o:gfxdata="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" fillcolor="white [3201]" strokeweight=".5pt">
+              <v:shape id="Text Box 3" o:spid="_x0000_s1026" o:spt="202" type="#_x0000_t202" style="position:absolute;left:0pt;margin-left:386.4pt;margin-top:21.5pt;height:26.4pt;width:37.2pt;z-index:251662336;mso-width-relative:page;mso-height-relative:page;" fillcolor="#FFFFFF [3201]" filled="t" stroked="t" coordsize="21600,21600" o:gfxdata="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">
+                <v:fill on="t" focussize="0,0"/>
+                <v:stroke weight="0.5pt" color="#000000" joinstyle="round"/>
+                <v:imagedata o:title=""/>
+                <o:lock v:ext="edit" aspectratio="f"/>
                 <v:textbox>
                   <w:txbxContent>
                     <w:p>
@@ -1159,90 +1271,35 @@
       </w:r>
       <w:r>
         <w:rPr>
-          <w:b/>
-          <w:bCs/>
-          <w:noProof/>
-          <w:sz w:val="48"/>
-          <w:szCs w:val="48"/>
-          <w:lang w:val="hu-HU"/>
+          <w:sz w:val="48"/>
+          <w:szCs w:val="48"/>
+        </w:rPr>
+        <w:tab/>
+      </w:r>
+      <w:r>
+        <w:rPr>
+          <w:sz w:val="48"/>
+          <w:szCs w:val="48"/>
+        </w:rPr>
+        <w:t>-a weboldalhoz</w:t>
+      </w:r>
+    </w:p>
+    <w:p>
+      <w:pPr>
+        <w:ind w:left="360" w:firstLine="360"/>
+        <w:rPr>
+          <w:sz w:val="48"/>
+          <w:szCs w:val="48"/>
+          <w:lang w:val="hu-HU"/>
+        </w:rPr>
+      </w:pPr>
+      <w:r>
+        <w:rPr>
+          <w:sz w:val="48"/>
+          <w:szCs w:val="48"/>
         </w:rPr>
         <w:drawing>
-          <wp:anchor distT="0" distB="0" distL="114300" distR="114300" simplePos="0" relativeHeight="251660288" behindDoc="0" locked="0" layoutInCell="1" allowOverlap="1" wp14:anchorId="18B27135" wp14:editId="10ADBAF3">
-            <wp:simplePos x="0" y="0"/>
-            <wp:positionH relativeFrom="margin">
-              <wp:align>right</wp:align>
-            </wp:positionH>
-            <wp:positionV relativeFrom="paragraph">
-              <wp:posOffset>701675</wp:posOffset>
-            </wp:positionV>
-            <wp:extent cx="6858000" cy="2783840"/>
-            <wp:effectExtent l="0" t="0" r="0" b="0"/>
-            <wp:wrapTopAndBottom/>
-            <wp:docPr id="1710948198" name="Picture 2"/>
-            <wp:cNvGraphicFramePr>
-              <a:graphicFrameLocks xmlns:a="http://schemas.openxmlformats.org/drawingml/2006/main" noChangeAspect="1"/>
-            </wp:cNvGraphicFramePr>
-            <a:graphic xmlns:a="http://schemas.openxmlformats.org/drawingml/2006/main">
-              <a:graphicData uri="http://schemas.openxmlformats.org/drawingml/2006/picture">
-                <pic:pic xmlns:pic="http://schemas.openxmlformats.org/drawingml/2006/picture">
-                  <pic:nvPicPr>
-                    <pic:cNvPr id="1710948198" name="Picture 2"/>
-                    <pic:cNvPicPr>
-                      <a:picLocks noChangeAspect="1"/>
-                    </pic:cNvPicPr>
-                  </pic:nvPicPr>
-                  <pic:blipFill>
-                    <a:blip r:embed="rId10">
-                      <a:extLst>
-                        <a:ext uri="{28A0092B-C50C-407E-A947-70E740481C1C}">
-                          <a14:useLocalDpi xmlns:a14="http://schemas.microsoft.com/office/drawing/2010/main" val="0"/>
-                        </a:ext>
-                      </a:extLst>
-                    </a:blip>
-                    <a:stretch>
-                      <a:fillRect/>
-                    </a:stretch>
-                  </pic:blipFill>
-                  <pic:spPr>
-                    <a:xfrm>
-                      <a:off x="0" y="0"/>
-                      <a:ext cx="6858000" cy="2783840"/>
-                    </a:xfrm>
-                    <a:prstGeom prst="rect">
-                      <a:avLst/>
-                    </a:prstGeom>
-                  </pic:spPr>
-                </pic:pic>
-              </a:graphicData>
-            </a:graphic>
-          </wp:anchor>
-        </w:drawing>
-      </w:r>
-      <w:r>
-        <w:rPr>
-          <w:sz w:val="48"/>
-          <w:szCs w:val="48"/>
-        </w:rPr>
-        <w:tab/>
-        <w:t>-a weboldalhoz</w:t>
-      </w:r>
-    </w:p>
-    <w:p>
-      <w:pPr>
-        <w:ind w:left="360" w:firstLine="360"/>
-        <w:rPr>
-          <w:sz w:val="48"/>
-          <w:szCs w:val="48"/>
-        </w:rPr>
-      </w:pPr>
-      <w:r>
-        <w:rPr>
-          <w:noProof/>
-          <w:sz w:val="48"/>
-          <w:szCs w:val="48"/>
-        </w:rPr>
-        <w:drawing>
-          <wp:anchor distT="0" distB="0" distL="114300" distR="114300" simplePos="0" relativeHeight="251665408" behindDoc="0" locked="0" layoutInCell="1" allowOverlap="1" wp14:anchorId="73E9B4B2" wp14:editId="67C6083F">
+          <wp:anchor distT="0" distB="0" distL="114300" distR="114300" simplePos="0" relativeHeight="251666432" behindDoc="0" locked="0" layoutInCell="1" allowOverlap="1">
             <wp:simplePos x="0" y="0"/>
             <wp:positionH relativeFrom="margin">
               <wp:align>right</wp:align>
@@ -1267,7 +1324,7 @@
                     </pic:cNvPicPr>
                   </pic:nvPicPr>
                   <pic:blipFill>
-                    <a:blip r:embed="rId11">
+                    <a:blip r:embed="rId9">
                       <a:extLst>
                         <a:ext uri="{28A0092B-C50C-407E-A947-70E740481C1C}">
                           <a14:useLocalDpi xmlns:a14="http://schemas.microsoft.com/office/drawing/2010/main" val="0"/>
@@ -1295,12 +1352,11 @@
       </w:r>
       <w:r>
         <w:rPr>
-          <w:noProof/>
           <w:sz w:val="48"/>
           <w:szCs w:val="48"/>
         </w:rPr>
         <w:drawing>
-          <wp:anchor distT="0" distB="0" distL="114300" distR="114300" simplePos="0" relativeHeight="251666432" behindDoc="0" locked="0" layoutInCell="1" allowOverlap="1" wp14:anchorId="33375532" wp14:editId="6CCC1FC0">
+          <wp:anchor distT="0" distB="0" distL="114300" distR="114300" simplePos="0" relativeHeight="251667456" behindDoc="0" locked="0" layoutInCell="1" allowOverlap="1">
             <wp:simplePos x="0" y="0"/>
             <wp:positionH relativeFrom="margin">
               <wp:align>right</wp:align>
@@ -1325,7 +1381,7 @@
                     </pic:cNvPicPr>
                   </pic:nvPicPr>
                   <pic:blipFill>
-                    <a:blip r:embed="rId12">
+                    <a:blip r:embed="rId10">
                       <a:extLst>
                         <a:ext uri="{28A0092B-C50C-407E-A947-70E740481C1C}">
                           <a14:useLocalDpi xmlns:a14="http://schemas.microsoft.com/office/drawing/2010/main" val="0"/>
@@ -1369,18 +1425,13 @@
     </w:p>
     <w:p>
       <w:pPr>
-        <w:rPr>
-          <w:sz w:val="48"/>
-          <w:szCs w:val="48"/>
-        </w:rPr>
-      </w:pPr>
-      <w:r>
-        <w:rPr>
-          <w:sz w:val="48"/>
-          <w:szCs w:val="48"/>
-        </w:rPr>
-        <w:br w:type="page"/>
-      </w:r>
+        <w:ind w:left="360" w:firstLine="360"/>
+        <w:rPr>
+          <w:sz w:val="48"/>
+          <w:szCs w:val="48"/>
+          <w:lang w:val="hu-HU"/>
+        </w:rPr>
+      </w:pPr>
     </w:p>
     <w:p>
       <w:pPr>
@@ -1401,7 +1452,6 @@
           <w:sz w:val="48"/>
           <w:szCs w:val="48"/>
         </w:rPr>
-        <w:lastRenderedPageBreak/>
         <w:t>3.Felhasz</w:t>
       </w:r>
       <w:r>
@@ -1417,7 +1467,7 @@
     </w:p>
     <w:p>
       <w:pPr>
-        <w:pStyle w:val="ListParagraph"/>
+        <w:pStyle w:val="33"/>
         <w:numPr>
           <w:ilvl w:val="0"/>
           <w:numId w:val="2"/>
@@ -1439,7 +1489,7 @@
     </w:p>
     <w:p>
       <w:pPr>
-        <w:pStyle w:val="ListParagraph"/>
+        <w:pStyle w:val="33"/>
         <w:numPr>
           <w:ilvl w:val="1"/>
           <w:numId w:val="2"/>
@@ -1468,7 +1518,7 @@
     </w:p>
     <w:p>
       <w:pPr>
-        <w:pStyle w:val="ListParagraph"/>
+        <w:pStyle w:val="33"/>
         <w:numPr>
           <w:ilvl w:val="1"/>
           <w:numId w:val="2"/>
@@ -1489,7 +1539,7 @@
     </w:p>
     <w:p>
       <w:pPr>
-        <w:pStyle w:val="ListParagraph"/>
+        <w:pStyle w:val="33"/>
         <w:numPr>
           <w:ilvl w:val="1"/>
           <w:numId w:val="2"/>
@@ -1511,7 +1561,7 @@
     </w:p>
     <w:p>
       <w:pPr>
-        <w:pStyle w:val="ListParagraph"/>
+        <w:pStyle w:val="33"/>
         <w:numPr>
           <w:ilvl w:val="2"/>
           <w:numId w:val="2"/>
@@ -1548,7 +1598,7 @@
     </w:p>
     <w:p>
       <w:pPr>
-        <w:pStyle w:val="ListParagraph"/>
+        <w:pStyle w:val="33"/>
         <w:numPr>
           <w:ilvl w:val="2"/>
           <w:numId w:val="2"/>
@@ -1600,7 +1650,7 @@
     </w:p>
     <w:p>
       <w:pPr>
-        <w:pStyle w:val="ListParagraph"/>
+        <w:pStyle w:val="33"/>
         <w:numPr>
           <w:ilvl w:val="0"/>
           <w:numId w:val="2"/>
@@ -1622,7 +1672,7 @@
     </w:p>
     <w:p>
       <w:pPr>
-        <w:pStyle w:val="ListParagraph"/>
+        <w:pStyle w:val="33"/>
         <w:numPr>
           <w:ilvl w:val="1"/>
           <w:numId w:val="2"/>
@@ -1644,7 +1694,7 @@
     </w:p>
     <w:p>
       <w:pPr>
-        <w:pStyle w:val="ListParagraph"/>
+        <w:pStyle w:val="33"/>
         <w:numPr>
           <w:ilvl w:val="2"/>
           <w:numId w:val="2"/>
@@ -1703,7 +1753,7 @@
     </w:p>
     <w:p>
       <w:pPr>
-        <w:pStyle w:val="ListParagraph"/>
+        <w:pStyle w:val="33"/>
         <w:numPr>
           <w:ilvl w:val="2"/>
           <w:numId w:val="2"/>
@@ -1732,7 +1782,7 @@
     </w:p>
     <w:p>
       <w:pPr>
-        <w:pStyle w:val="ListParagraph"/>
+        <w:pStyle w:val="33"/>
         <w:numPr>
           <w:ilvl w:val="1"/>
           <w:numId w:val="2"/>
@@ -1754,7 +1804,7 @@
     </w:p>
     <w:p>
       <w:pPr>
-        <w:pStyle w:val="ListParagraph"/>
+        <w:pStyle w:val="33"/>
         <w:numPr>
           <w:ilvl w:val="2"/>
           <w:numId w:val="2"/>
@@ -1767,14 +1817,12 @@
       </w:pPr>
       <w:r>
         <w:rPr>
-          <w:noProof/>
-          <w:sz w:val="48"/>
-          <w:szCs w:val="48"/>
-          <w:lang w:val="hu-HU"/>
-        </w:rPr>
-        <w:lastRenderedPageBreak/>
+          <w:sz w:val="48"/>
+          <w:szCs w:val="48"/>
+          <w:lang w:val="hu-HU"/>
+        </w:rPr>
         <w:drawing>
-          <wp:anchor distT="0" distB="0" distL="114300" distR="114300" simplePos="0" relativeHeight="251667456" behindDoc="0" locked="0" layoutInCell="1" allowOverlap="1" wp14:anchorId="6DEAF89E" wp14:editId="6A50A694">
+          <wp:anchor distT="0" distB="0" distL="114300" distR="114300" simplePos="0" relativeHeight="251668480" behindDoc="0" locked="0" layoutInCell="1" allowOverlap="1">
             <wp:simplePos x="0" y="0"/>
             <wp:positionH relativeFrom="column">
               <wp:posOffset>47625</wp:posOffset>
@@ -1799,7 +1847,7 @@
                     </pic:cNvPicPr>
                   </pic:nvPicPr>
                   <pic:blipFill>
-                    <a:blip r:embed="rId13" cstate="print">
+                    <a:blip r:embed="rId11" cstate="print">
                       <a:extLst>
                         <a:ext uri="{28A0092B-C50C-407E-A947-70E740481C1C}">
                           <a14:useLocalDpi xmlns:a14="http://schemas.microsoft.com/office/drawing/2010/main" val="0"/>
@@ -1836,7 +1884,7 @@
     </w:p>
     <w:p>
       <w:pPr>
-        <w:pStyle w:val="ListParagraph"/>
+        <w:pStyle w:val="33"/>
         <w:numPr>
           <w:ilvl w:val="1"/>
           <w:numId w:val="2"/>
@@ -1849,13 +1897,12 @@
       </w:pPr>
       <w:r>
         <w:rPr>
-          <w:noProof/>
           <w:sz w:val="48"/>
           <w:szCs w:val="48"/>
           <w:lang w:val="hu-HU"/>
         </w:rPr>
         <w:drawing>
-          <wp:anchor distT="0" distB="0" distL="114300" distR="114300" simplePos="0" relativeHeight="251668480" behindDoc="0" locked="0" layoutInCell="1" allowOverlap="1" wp14:anchorId="33136C3C" wp14:editId="339021D5">
+          <wp:anchor distT="0" distB="0" distL="114300" distR="114300" simplePos="0" relativeHeight="251669504" behindDoc="0" locked="0" layoutInCell="1" allowOverlap="1">
             <wp:simplePos x="0" y="0"/>
             <wp:positionH relativeFrom="margin">
               <wp:align>right</wp:align>
@@ -1880,7 +1927,7 @@
                     </pic:cNvPicPr>
                   </pic:nvPicPr>
                   <pic:blipFill>
-                    <a:blip r:embed="rId14" cstate="print">
+                    <a:blip r:embed="rId12" cstate="print">
                       <a:extLst>
                         <a:ext uri="{28A0092B-C50C-407E-A947-70E740481C1C}">
                           <a14:useLocalDpi xmlns:a14="http://schemas.microsoft.com/office/drawing/2010/main" val="0"/>
@@ -1924,7 +1971,7 @@
     </w:p>
     <w:p>
       <w:pPr>
-        <w:pStyle w:val="ListParagraph"/>
+        <w:pStyle w:val="33"/>
         <w:ind w:left="792"/>
         <w:rPr>
           <w:sz w:val="48"/>
@@ -1938,7 +1985,6 @@
           <w:szCs w:val="48"/>
           <w:lang w:val="hu-HU"/>
         </w:rPr>
-        <w:lastRenderedPageBreak/>
         <w:t xml:space="preserve">-a </w:t>
       </w:r>
       <w:r>
@@ -1976,7 +2022,7 @@
     </w:p>
     <w:p>
       <w:pPr>
-        <w:pStyle w:val="ListParagraph"/>
+        <w:pStyle w:val="33"/>
         <w:ind w:left="792"/>
         <w:rPr>
           <w:sz w:val="48"/>
@@ -1996,6 +2042,11 @@
           <w:sz w:val="48"/>
           <w:szCs w:val="48"/>
           <w:lang w:val="hu-HU"/>
+          <w14:textFill>
+            <w14:solidFill>
+              <w14:schemeClr w14:val="accent2"/>
+            </w14:solidFill>
+          </w14:textFill>
         </w:rPr>
         <w:t>sárga</w:t>
       </w:r>
@@ -2004,6 +2055,11 @@
           <w:color w:val="ED7D31" w:themeColor="accent2"/>
           <w:sz w:val="48"/>
           <w:szCs w:val="48"/>
+          <w14:textFill>
+            <w14:solidFill>
+              <w14:schemeClr w14:val="accent2"/>
+            </w14:solidFill>
+          </w14:textFill>
         </w:rPr>
         <w:t xml:space="preserve"> </w:t>
       </w:r>
@@ -2017,7 +2073,7 @@
     </w:p>
     <w:p>
       <w:pPr>
-        <w:pStyle w:val="ListParagraph"/>
+        <w:pStyle w:val="33"/>
         <w:ind w:left="792"/>
         <w:jc w:val="center"/>
         <w:rPr>
@@ -2054,7 +2110,7 @@
     </w:p>
     <w:p>
       <w:pPr>
-        <w:pStyle w:val="ListParagraph"/>
+        <w:pStyle w:val="33"/>
         <w:ind w:left="792"/>
         <w:rPr>
           <w:sz w:val="48"/>
@@ -2064,13 +2120,12 @@
       </w:pPr>
       <w:r>
         <w:rPr>
-          <w:noProof/>
           <w:sz w:val="48"/>
           <w:szCs w:val="48"/>
           <w:lang w:val="hu-HU"/>
         </w:rPr>
         <w:drawing>
-          <wp:anchor distT="0" distB="0" distL="114300" distR="114300" simplePos="0" relativeHeight="251669504" behindDoc="0" locked="0" layoutInCell="1" allowOverlap="1" wp14:anchorId="32EC1D8E" wp14:editId="4D6194A3">
+          <wp:anchor distT="0" distB="0" distL="114300" distR="114300" simplePos="0" relativeHeight="251670528" behindDoc="0" locked="0" layoutInCell="1" allowOverlap="1">
             <wp:simplePos x="0" y="0"/>
             <wp:positionH relativeFrom="margin">
               <wp:align>right</wp:align>
@@ -2095,7 +2150,7 @@
                     </pic:cNvPicPr>
                   </pic:nvPicPr>
                   <pic:blipFill>
-                    <a:blip r:embed="rId15" cstate="print">
+                    <a:blip r:embed="rId13" cstate="print">
                       <a:extLst>
                         <a:ext uri="{28A0092B-C50C-407E-A947-70E740481C1C}">
                           <a14:useLocalDpi xmlns:a14="http://schemas.microsoft.com/office/drawing/2010/main" val="0"/>
@@ -2188,7 +2243,7 @@
     </w:p>
     <w:p>
       <w:pPr>
-        <w:pStyle w:val="ListParagraph"/>
+        <w:pStyle w:val="33"/>
         <w:ind w:left="792"/>
         <w:rPr>
           <w:i/>
@@ -2202,7 +2257,6 @@
           <w:sz w:val="48"/>
           <w:szCs w:val="48"/>
         </w:rPr>
-        <w:lastRenderedPageBreak/>
         <w:t>-</w:t>
       </w:r>
       <w:r>
@@ -2328,14 +2382,11 @@
           <w:sz w:val="48"/>
           <w:szCs w:val="48"/>
         </w:rPr>
-        <w:br/>
-      </w:r>
-      <w:r>
-        <w:rPr>
-          <w:noProof/>
-        </w:rPr>
+        <w:br w:type="textWrapping"/>
+      </w:r>
+      <w:r>
         <w:drawing>
-          <wp:inline distT="0" distB="0" distL="114300" distR="114300" wp14:anchorId="752CA0AD" wp14:editId="4C1CF73F">
+          <wp:inline distT="0" distB="0" distL="114300" distR="114300">
             <wp:extent cx="6854190" cy="3139440"/>
             <wp:effectExtent l="0" t="0" r="3810" b="0"/>
             <wp:docPr id="2" name="Picture 2"/>
@@ -2352,7 +2403,7 @@
                     </pic:cNvPicPr>
                   </pic:nvPicPr>
                   <pic:blipFill>
-                    <a:blip r:embed="rId16"/>
+                    <a:blip r:embed="rId14"/>
                     <a:stretch>
                       <a:fillRect/>
                     </a:stretch>
@@ -2384,6 +2435,11 @@
           <w:sz w:val="48"/>
           <w:szCs w:val="48"/>
           <w:lang w:val="hu-HU"/>
+          <w14:textFill>
+            <w14:solidFill>
+              <w14:schemeClr w14:val="tx1"/>
+            </w14:solidFill>
+          </w14:textFill>
         </w:rPr>
       </w:pPr>
       <w:r>
@@ -2432,7 +2488,14 @@
           <w:szCs w:val="48"/>
           <w:lang w:val="hu-HU"/>
         </w:rPr>
-        <w:br/>
+        <w:br w:type="textWrapping"/>
+      </w:r>
+      <w:r>
+        <w:rPr>
+          <w:sz w:val="48"/>
+          <w:szCs w:val="48"/>
+          <w:lang w:val="hu-HU"/>
+        </w:rPr>
         <w:t>(Reset ⟳).</w:t>
       </w:r>
       <w:r>
@@ -2441,7 +2504,14 @@
           <w:szCs w:val="48"/>
           <w:lang w:val="hu-HU"/>
         </w:rPr>
-        <w:br/>
+        <w:br w:type="textWrapping"/>
+      </w:r>
+      <w:r>
+        <w:rPr>
+          <w:sz w:val="48"/>
+          <w:szCs w:val="48"/>
+          <w:lang w:val="hu-HU"/>
+        </w:rPr>
         <w:t xml:space="preserve">-a </w:t>
       </w:r>
       <w:r>
@@ -2467,7 +2537,14 @@
           <w:szCs w:val="48"/>
           <w:lang w:val="hu-HU"/>
         </w:rPr>
-        <w:br/>
+        <w:br w:type="textWrapping"/>
+      </w:r>
+      <w:r>
+        <w:rPr>
+          <w:sz w:val="48"/>
+          <w:szCs w:val="48"/>
+          <w:lang w:val="hu-HU"/>
+        </w:rPr>
         <w:t xml:space="preserve">-a </w:t>
       </w:r>
       <w:r>
@@ -2476,6 +2553,11 @@
           <w:sz w:val="48"/>
           <w:szCs w:val="48"/>
           <w:lang w:val="hu-HU"/>
+          <w14:textFill>
+            <w14:solidFill>
+              <w14:schemeClr w14:val="accent2"/>
+            </w14:solidFill>
+          </w14:textFill>
         </w:rPr>
         <w:t xml:space="preserve">naracssárgával </w:t>
       </w:r>
@@ -2485,6 +2567,11 @@
           <w:sz w:val="48"/>
           <w:szCs w:val="48"/>
           <w:lang w:val="hu-HU"/>
+          <w14:textFill>
+            <w14:solidFill>
+              <w14:schemeClr w14:val="tx1"/>
+            </w14:solidFill>
+          </w14:textFill>
         </w:rPr>
         <w:t>jelölt gombok</w:t>
       </w:r>
@@ -2493,6 +2580,11 @@
           <w:color w:val="000000" w:themeColor="text1"/>
           <w:sz w:val="48"/>
           <w:szCs w:val="48"/>
+          <w14:textFill>
+            <w14:solidFill>
+              <w14:schemeClr w14:val="tx1"/>
+            </w14:solidFill>
+          </w14:textFill>
         </w:rPr>
         <w:t>:</w:t>
       </w:r>
@@ -2501,14 +2593,24 @@
           <w:color w:val="000000" w:themeColor="text1"/>
           <w:sz w:val="48"/>
           <w:szCs w:val="48"/>
-        </w:rPr>
-        <w:br/>
+          <w14:textFill>
+            <w14:solidFill>
+              <w14:schemeClr w14:val="tx1"/>
+            </w14:solidFill>
+          </w14:textFill>
+        </w:rPr>
+        <w:br w:type="textWrapping"/>
       </w:r>
       <w:r>
         <w:rPr>
           <w:color w:val="000000" w:themeColor="text1"/>
           <w:sz w:val="48"/>
           <w:szCs w:val="48"/>
+          <w14:textFill>
+            <w14:solidFill>
+              <w14:schemeClr w14:val="tx1"/>
+            </w14:solidFill>
+          </w14:textFill>
         </w:rPr>
         <w:tab/>
       </w:r>
@@ -2518,6 +2620,11 @@
           <w:sz w:val="48"/>
           <w:szCs w:val="48"/>
           <w:lang w:val="hu-HU"/>
+          <w14:textFill>
+            <w14:solidFill>
+              <w14:schemeClr w14:val="tx1"/>
+            </w14:solidFill>
+          </w14:textFill>
         </w:rPr>
         <w:t>+H</w:t>
       </w:r>
@@ -2526,6 +2633,11 @@
           <w:color w:val="000000" w:themeColor="text1"/>
           <w:sz w:val="48"/>
           <w:szCs w:val="48"/>
+          <w14:textFill>
+            <w14:solidFill>
+              <w14:schemeClr w14:val="tx1"/>
+            </w14:solidFill>
+          </w14:textFill>
         </w:rPr>
         <w:t>: Add m</w:t>
       </w:r>
@@ -2535,6 +2647,11 @@
           <w:sz w:val="48"/>
           <w:szCs w:val="48"/>
           <w:lang w:val="hu-HU"/>
+          <w14:textFill>
+            <w14:solidFill>
+              <w14:schemeClr w14:val="tx1"/>
+            </w14:solidFill>
+          </w14:textFill>
         </w:rPr>
         <w:t>ég egy hidrogént.</w:t>
       </w:r>
@@ -2544,8 +2661,13 @@
           <w:sz w:val="48"/>
           <w:szCs w:val="48"/>
           <w:lang w:val="hu-HU"/>
-        </w:rPr>
-        <w:br/>
+          <w14:textFill>
+            <w14:solidFill>
+              <w14:schemeClr w14:val="tx1"/>
+            </w14:solidFill>
+          </w14:textFill>
+        </w:rPr>
+        <w:br w:type="textWrapping"/>
       </w:r>
       <w:r>
         <w:rPr>
@@ -2553,9 +2675,26 @@
           <w:sz w:val="48"/>
           <w:szCs w:val="48"/>
           <w:lang w:val="hu-HU"/>
-        </w:rPr>
-        <w:lastRenderedPageBreak/>
+          <w14:textFill>
+            <w14:solidFill>
+              <w14:schemeClr w14:val="tx1"/>
+            </w14:solidFill>
+          </w14:textFill>
+        </w:rPr>
         <w:tab/>
+      </w:r>
+      <w:r>
+        <w:rPr>
+          <w:color w:val="000000" w:themeColor="text1"/>
+          <w:sz w:val="48"/>
+          <w:szCs w:val="48"/>
+          <w:lang w:val="hu-HU"/>
+          <w14:textFill>
+            <w14:solidFill>
+              <w14:schemeClr w14:val="tx1"/>
+            </w14:solidFill>
+          </w14:textFill>
+        </w:rPr>
         <w:t>+C</w:t>
       </w:r>
       <w:r>
@@ -2563,6 +2702,11 @@
           <w:color w:val="000000" w:themeColor="text1"/>
           <w:sz w:val="48"/>
           <w:szCs w:val="48"/>
+          <w14:textFill>
+            <w14:solidFill>
+              <w14:schemeClr w14:val="tx1"/>
+            </w14:solidFill>
+          </w14:textFill>
         </w:rPr>
         <w:t>:</w:t>
       </w:r>
@@ -2572,6 +2716,11 @@
           <w:sz w:val="48"/>
           <w:szCs w:val="48"/>
           <w:lang w:val="hu-HU"/>
+          <w14:textFill>
+            <w14:solidFill>
+              <w14:schemeClr w14:val="tx1"/>
+            </w14:solidFill>
+          </w14:textFill>
         </w:rPr>
         <w:t xml:space="preserve"> Add még egy szenet.</w:t>
       </w:r>
@@ -2581,8 +2730,13 @@
           <w:sz w:val="48"/>
           <w:szCs w:val="48"/>
           <w:lang w:val="hu-HU"/>
-        </w:rPr>
-        <w:br/>
+          <w14:textFill>
+            <w14:solidFill>
+              <w14:schemeClr w14:val="tx1"/>
+            </w14:solidFill>
+          </w14:textFill>
+        </w:rPr>
+        <w:br w:type="textWrapping"/>
       </w:r>
       <w:r>
         <w:rPr>
@@ -2590,8 +2744,26 @@
           <w:sz w:val="48"/>
           <w:szCs w:val="48"/>
           <w:lang w:val="hu-HU"/>
+          <w14:textFill>
+            <w14:solidFill>
+              <w14:schemeClr w14:val="tx1"/>
+            </w14:solidFill>
+          </w14:textFill>
         </w:rPr>
         <w:tab/>
+      </w:r>
+      <w:r>
+        <w:rPr>
+          <w:color w:val="000000" w:themeColor="text1"/>
+          <w:sz w:val="48"/>
+          <w:szCs w:val="48"/>
+          <w:lang w:val="hu-HU"/>
+          <w14:textFill>
+            <w14:solidFill>
+              <w14:schemeClr w14:val="tx1"/>
+            </w14:solidFill>
+          </w14:textFill>
+        </w:rPr>
         <w:t>OK</w:t>
       </w:r>
       <w:r>
@@ -2599,6 +2771,11 @@
           <w:color w:val="000000" w:themeColor="text1"/>
           <w:sz w:val="48"/>
           <w:szCs w:val="48"/>
+          <w14:textFill>
+            <w14:solidFill>
+              <w14:schemeClr w14:val="tx1"/>
+            </w14:solidFill>
+          </w14:textFill>
         </w:rPr>
         <w:t xml:space="preserve">: </w:t>
       </w:r>
@@ -2608,6 +2785,11 @@
           <w:sz w:val="48"/>
           <w:szCs w:val="48"/>
           <w:lang w:val="hu-HU"/>
+          <w14:textFill>
+            <w14:solidFill>
+              <w14:schemeClr w14:val="tx1"/>
+            </w14:solidFill>
+          </w14:textFill>
         </w:rPr>
         <w:t>Megnézi az alkotot alkán nevét és kiírja, abban az esetben ha létezik ilyen alkán.</w:t>
       </w:r>
@@ -2617,8 +2799,26 @@
           <w:sz w:val="48"/>
           <w:szCs w:val="48"/>
           <w:lang w:val="hu-HU"/>
-        </w:rPr>
-        <w:br/>
+          <w14:textFill>
+            <w14:solidFill>
+              <w14:schemeClr w14:val="tx1"/>
+            </w14:solidFill>
+          </w14:textFill>
+        </w:rPr>
+        <w:br w:type="textWrapping"/>
+      </w:r>
+      <w:r>
+        <w:rPr>
+          <w:color w:val="000000" w:themeColor="text1"/>
+          <w:sz w:val="48"/>
+          <w:szCs w:val="48"/>
+          <w:lang w:val="hu-HU"/>
+          <w14:textFill>
+            <w14:solidFill>
+              <w14:schemeClr w14:val="tx1"/>
+            </w14:solidFill>
+          </w14:textFill>
+        </w:rPr>
         <w:t xml:space="preserve">-a </w:t>
       </w:r>
       <w:r>
@@ -2636,6 +2836,11 @@
           <w:sz w:val="48"/>
           <w:szCs w:val="48"/>
           <w:lang w:val="hu-HU"/>
+          <w14:textFill>
+            <w14:solidFill>
+              <w14:schemeClr w14:val="tx1"/>
+            </w14:solidFill>
+          </w14:textFill>
         </w:rPr>
         <w:t>színnel jelölt szén egy mozgatható elem amely segítségével alkánokat lehet készíteni, amennyiben összekapcsoljuk más kémiai elemekkel.</w:t>
       </w:r>
@@ -2649,11 +2854,8 @@
         </w:rPr>
       </w:pPr>
       <w:r>
-        <w:rPr>
-          <w:noProof/>
-        </w:rPr>
         <w:drawing>
-          <wp:inline distT="0" distB="0" distL="114300" distR="114300" wp14:anchorId="0E460308" wp14:editId="2EEF06E6">
+          <wp:inline distT="0" distB="0" distL="114300" distR="114300">
             <wp:extent cx="6854190" cy="3139440"/>
             <wp:effectExtent l="0" t="0" r="3810" b="0"/>
             <wp:docPr id="4" name="Picture 4"/>
@@ -2670,7 +2872,7 @@
                     </pic:cNvPicPr>
                   </pic:nvPicPr>
                   <pic:blipFill>
-                    <a:blip r:embed="rId17"/>
+                    <a:blip r:embed="rId15"/>
                     <a:stretch>
                       <a:fillRect/>
                     </a:stretch>
@@ -2700,8 +2902,26 @@
           <w:sz w:val="48"/>
           <w:szCs w:val="48"/>
           <w:lang w:val="hu-HU"/>
-        </w:rPr>
-        <w:br/>
+          <w14:textFill>
+            <w14:solidFill>
+              <w14:schemeClr w14:val="tx1"/>
+            </w14:solidFill>
+          </w14:textFill>
+        </w:rPr>
+        <w:br w:type="textWrapping"/>
+      </w:r>
+      <w:r>
+        <w:rPr>
+          <w:color w:val="000000" w:themeColor="text1"/>
+          <w:sz w:val="48"/>
+          <w:szCs w:val="48"/>
+          <w:lang w:val="hu-HU"/>
+          <w14:textFill>
+            <w14:solidFill>
+              <w14:schemeClr w14:val="tx1"/>
+            </w14:solidFill>
+          </w14:textFill>
+        </w:rPr>
         <w:t>-A fenti kép segítségével látható hogy lehet alkánokat alkotni.</w:t>
       </w:r>
       <w:r>
@@ -2710,8 +2930,26 @@
           <w:sz w:val="48"/>
           <w:szCs w:val="48"/>
           <w:lang w:val="hu-HU"/>
-        </w:rPr>
-        <w:br/>
+          <w14:textFill>
+            <w14:solidFill>
+              <w14:schemeClr w14:val="tx1"/>
+            </w14:solidFill>
+          </w14:textFill>
+        </w:rPr>
+        <w:br w:type="textWrapping"/>
+      </w:r>
+      <w:r>
+        <w:rPr>
+          <w:color w:val="000000" w:themeColor="text1"/>
+          <w:sz w:val="48"/>
+          <w:szCs w:val="48"/>
+          <w:lang w:val="hu-HU"/>
+          <w14:textFill>
+            <w14:solidFill>
+              <w14:schemeClr w14:val="tx1"/>
+            </w14:solidFill>
+          </w14:textFill>
+        </w:rPr>
         <w:t>-Első sorban szükségünk van legalább 1 szénre, ha szénre dublán klikelünk, megjelenik 4 vonal körülötte, ha bármelyik vonalára ráhuzzunk egy hidrogént az hozzá kötödik.</w:t>
       </w:r>
       <w:r>
@@ -2720,8 +2958,13 @@
           <w:sz w:val="48"/>
           <w:szCs w:val="48"/>
           <w:lang w:val="hu-HU"/>
-        </w:rPr>
-        <w:br/>
+          <w14:textFill>
+            <w14:solidFill>
+              <w14:schemeClr w14:val="tx1"/>
+            </w14:solidFill>
+          </w14:textFill>
+        </w:rPr>
+        <w:br w:type="textWrapping"/>
       </w:r>
       <w:r>
         <w:rPr>
@@ -2729,14 +2972,17 @@
           <w:sz w:val="48"/>
           <w:szCs w:val="48"/>
           <w:lang w:val="hu-HU"/>
-        </w:rPr>
-        <w:lastRenderedPageBreak/>
+          <w14:textFill>
+            <w14:solidFill>
+              <w14:schemeClr w14:val="tx1"/>
+            </w14:solidFill>
+          </w14:textFill>
+        </w:rPr>
         <w:t>-A képen például egy metán láthatunk (jobb oldalon lévő 1 szén és 4 hidrogén).</w:t>
       </w:r>
     </w:p>
     <w:p>
       <w:pPr>
-        <w:jc w:val="center"/>
         <w:rPr>
           <w:b/>
           <w:bCs/>
@@ -2746,12 +2992,31 @@
       </w:pPr>
       <w:r>
         <w:rPr>
-          <w:noProof/>
+          <w:b/>
+          <w:bCs/>
+          <w:sz w:val="48"/>
+          <w:szCs w:val="48"/>
+        </w:rPr>
+        <w:br w:type="page"/>
+      </w:r>
+    </w:p>
+    <w:p>
+      <w:pPr>
+        <w:jc w:val="center"/>
+        <w:rPr>
+          <w:b/>
+          <w:bCs/>
+          <w:sz w:val="48"/>
+          <w:szCs w:val="48"/>
+        </w:rPr>
+      </w:pPr>
+      <w:r>
+        <w:rPr>
           <w:sz w:val="48"/>
           <w:szCs w:val="48"/>
         </w:rPr>
         <w:drawing>
-          <wp:anchor distT="0" distB="0" distL="114300" distR="114300" simplePos="0" relativeHeight="251670528" behindDoc="0" locked="0" layoutInCell="1" allowOverlap="1" wp14:anchorId="22E879DA" wp14:editId="5C4E92C6">
+          <wp:anchor distT="0" distB="0" distL="114300" distR="114300" simplePos="0" relativeHeight="251671552" behindDoc="0" locked="0" layoutInCell="1" allowOverlap="1">
             <wp:simplePos x="0" y="0"/>
             <wp:positionH relativeFrom="margin">
               <wp:align>right</wp:align>
@@ -2771,6 +3036,772 @@
                 <pic:pic xmlns:pic="http://schemas.openxmlformats.org/drawingml/2006/picture">
                   <pic:nvPicPr>
                     <pic:cNvPr id="1328806786" name="Picture 1"/>
+                    <pic:cNvPicPr>
+                      <a:picLocks noChangeAspect="1"/>
+                    </pic:cNvPicPr>
+                  </pic:nvPicPr>
+                  <pic:blipFill>
+                    <a:blip r:embed="rId16" cstate="print">
+                      <a:extLst>
+                        <a:ext uri="{28A0092B-C50C-407E-A947-70E740481C1C}">
+                          <a14:useLocalDpi xmlns:a14="http://schemas.microsoft.com/office/drawing/2010/main" val="0"/>
+                        </a:ext>
+                      </a:extLst>
+                    </a:blip>
+                    <a:stretch>
+                      <a:fillRect/>
+                    </a:stretch>
+                  </pic:blipFill>
+                  <pic:spPr>
+                    <a:xfrm>
+                      <a:off x="0" y="0"/>
+                      <a:ext cx="6858000" cy="3642995"/>
+                    </a:xfrm>
+                    <a:prstGeom prst="rect">
+                      <a:avLst/>
+                    </a:prstGeom>
+                  </pic:spPr>
+                </pic:pic>
+              </a:graphicData>
+            </a:graphic>
+          </wp:anchor>
+        </w:drawing>
+      </w:r>
+      <w:r>
+        <w:rPr>
+          <w:b/>
+          <w:bCs/>
+          <w:sz w:val="48"/>
+          <w:szCs w:val="48"/>
+        </w:rPr>
+        <w:t>4.Programoz</w:t>
+      </w:r>
+      <w:r>
+        <w:rPr>
+          <w:b/>
+          <w:bCs/>
+          <w:sz w:val="48"/>
+          <w:szCs w:val="48"/>
+          <w:lang w:val="hu-HU"/>
+        </w:rPr>
+        <w:t>ói kézikönyv</w:t>
+      </w:r>
+    </w:p>
+    <w:p>
+      <w:pPr>
+        <w:pStyle w:val="33"/>
+        <w:ind w:left="792"/>
+        <w:jc w:val="right"/>
+        <w:rPr>
+          <w:sz w:val="32"/>
+          <w:szCs w:val="32"/>
+          <w:lang w:val="hu-HU"/>
+        </w:rPr>
+      </w:pPr>
+      <w:r>
+        <w:rPr>
+          <w:sz w:val="32"/>
+          <w:szCs w:val="32"/>
+          <w:lang w:val="hu-HU"/>
+        </w:rPr>
+        <w:t>Az index oldal HTML szerkezete</w:t>
+      </w:r>
+    </w:p>
+    <w:p>
+      <w:pPr>
+        <w:pStyle w:val="17"/>
+        <w:rPr>
+          <w:lang w:val="hu-HU"/>
+        </w:rPr>
+      </w:pPr>
+      <w:r>
+        <w:rPr>
+          <w:sz w:val="48"/>
+          <w:szCs w:val="48"/>
+          <w:lang w:val="hu-HU"/>
+        </w:rPr>
+        <w:t>Megfigyelhető</w:t>
+      </w:r>
+      <w:r>
+        <w:rPr>
+          <w:sz w:val="48"/>
+          <w:szCs w:val="48"/>
+        </w:rPr>
+        <w:t>,</w:t>
+      </w:r>
+      <w:r>
+        <w:rPr>
+          <w:sz w:val="48"/>
+          <w:szCs w:val="48"/>
+          <w:lang w:val="hu-HU"/>
+        </w:rPr>
+        <w:t xml:space="preserve"> hogy a szerkezet </w:t>
+      </w:r>
+      <w:r>
+        <w:rPr>
+          <w:sz w:val="48"/>
+          <w:szCs w:val="48"/>
+        </w:rPr>
+        <w:t>&lt;head&gt; címkéjében megjelenik az al</w:t>
+      </w:r>
+      <w:r>
+        <w:rPr>
+          <w:sz w:val="48"/>
+          <w:szCs w:val="48"/>
+          <w:lang w:val="hu-HU"/>
+        </w:rPr>
+        <w:t>ábbi:</w:t>
+      </w:r>
+    </w:p>
+    <w:p>
+      <w:pPr>
+        <w:pStyle w:val="17"/>
+        <w:numPr>
+          <w:ilvl w:val="0"/>
+          <w:numId w:val="0"/>
+        </w:numPr>
+        <w:rPr>
+          <w:i/>
+          <w:iCs/>
+          <w:color w:val="BFBDB6"/>
+          <w:sz w:val="20"/>
+          <w:szCs w:val="20"/>
+        </w:rPr>
+      </w:pPr>
+      <w:r>
+        <w:rPr>
+          <w:i/>
+          <w:iCs/>
+          <w:color w:val="39BAE6"/>
+          <w:sz w:val="20"/>
+          <w:szCs w:val="20"/>
+        </w:rPr>
+        <w:t>&lt;link</w:t>
+      </w:r>
+      <w:r>
+        <w:rPr>
+          <w:i/>
+          <w:iCs/>
+          <w:color w:val="BFBDB6"/>
+          <w:sz w:val="20"/>
+          <w:szCs w:val="20"/>
+        </w:rPr>
+        <w:t xml:space="preserve"> </w:t>
+      </w:r>
+      <w:r>
+        <w:rPr>
+          <w:i/>
+          <w:iCs/>
+          <w:color w:val="FFB454"/>
+          <w:sz w:val="20"/>
+          <w:szCs w:val="20"/>
+        </w:rPr>
+        <w:t>rel</w:t>
+      </w:r>
+      <w:r>
+        <w:rPr>
+          <w:i/>
+          <w:iCs/>
+          <w:color w:val="BFBDB6"/>
+          <w:sz w:val="20"/>
+          <w:szCs w:val="20"/>
+        </w:rPr>
+        <w:t>=</w:t>
+      </w:r>
+      <w:r>
+        <w:rPr>
+          <w:i/>
+          <w:iCs/>
+          <w:sz w:val="20"/>
+          <w:szCs w:val="20"/>
+        </w:rPr>
+        <w:t>"preconnect"</w:t>
+      </w:r>
+      <w:r>
+        <w:rPr>
+          <w:i/>
+          <w:iCs/>
+          <w:color w:val="BFBDB6"/>
+          <w:sz w:val="20"/>
+          <w:szCs w:val="20"/>
+        </w:rPr>
+        <w:t xml:space="preserve"> </w:t>
+      </w:r>
+      <w:r>
+        <w:rPr>
+          <w:i/>
+          <w:iCs/>
+          <w:color w:val="FFB454"/>
+          <w:sz w:val="20"/>
+          <w:szCs w:val="20"/>
+        </w:rPr>
+        <w:t>href</w:t>
+      </w:r>
+      <w:r>
+        <w:rPr>
+          <w:i/>
+          <w:iCs/>
+          <w:color w:val="BFBDB6"/>
+          <w:sz w:val="20"/>
+          <w:szCs w:val="20"/>
+        </w:rPr>
+        <w:t>=</w:t>
+      </w:r>
+      <w:r>
+        <w:rPr>
+          <w:i/>
+          <w:iCs/>
+          <w:sz w:val="20"/>
+          <w:szCs w:val="20"/>
+        </w:rPr>
+        <w:t>"https://fonts.googleapis.com"</w:t>
+      </w:r>
+      <w:r>
+        <w:rPr>
+          <w:i/>
+          <w:iCs/>
+          <w:color w:val="39BAE6"/>
+          <w:sz w:val="20"/>
+          <w:szCs w:val="20"/>
+        </w:rPr>
+        <w:t>&gt;</w:t>
+      </w:r>
+    </w:p>
+    <w:p>
+      <w:pPr>
+        <w:pStyle w:val="17"/>
+        <w:numPr>
+          <w:ilvl w:val="0"/>
+          <w:numId w:val="0"/>
+        </w:numPr>
+        <w:rPr>
+          <w:i/>
+          <w:iCs/>
+          <w:color w:val="BFBDB6"/>
+          <w:sz w:val="20"/>
+          <w:szCs w:val="20"/>
+        </w:rPr>
+      </w:pPr>
+      <w:r>
+        <w:rPr>
+          <w:i/>
+          <w:iCs/>
+          <w:color w:val="BFBDB6"/>
+          <w:sz w:val="20"/>
+          <w:szCs w:val="20"/>
+        </w:rPr>
+        <w:t xml:space="preserve"> </w:t>
+      </w:r>
+      <w:r>
+        <w:rPr>
+          <w:i/>
+          <w:iCs/>
+          <w:color w:val="39BAE6"/>
+          <w:sz w:val="20"/>
+          <w:szCs w:val="20"/>
+        </w:rPr>
+        <w:t>&lt;link</w:t>
+      </w:r>
+      <w:r>
+        <w:rPr>
+          <w:i/>
+          <w:iCs/>
+          <w:color w:val="BFBDB6"/>
+          <w:sz w:val="20"/>
+          <w:szCs w:val="20"/>
+        </w:rPr>
+        <w:t xml:space="preserve"> </w:t>
+      </w:r>
+      <w:r>
+        <w:rPr>
+          <w:i/>
+          <w:iCs/>
+          <w:color w:val="FFB454"/>
+          <w:sz w:val="20"/>
+          <w:szCs w:val="20"/>
+        </w:rPr>
+        <w:t>rel</w:t>
+      </w:r>
+      <w:r>
+        <w:rPr>
+          <w:i/>
+          <w:iCs/>
+          <w:color w:val="BFBDB6"/>
+          <w:sz w:val="20"/>
+          <w:szCs w:val="20"/>
+        </w:rPr>
+        <w:t>=</w:t>
+      </w:r>
+      <w:r>
+        <w:rPr>
+          <w:i/>
+          <w:iCs/>
+          <w:sz w:val="20"/>
+          <w:szCs w:val="20"/>
+        </w:rPr>
+        <w:t>"preconnect"</w:t>
+      </w:r>
+      <w:r>
+        <w:rPr>
+          <w:i/>
+          <w:iCs/>
+          <w:color w:val="BFBDB6"/>
+          <w:sz w:val="20"/>
+          <w:szCs w:val="20"/>
+        </w:rPr>
+        <w:t xml:space="preserve"> </w:t>
+      </w:r>
+      <w:r>
+        <w:rPr>
+          <w:i/>
+          <w:iCs/>
+          <w:color w:val="FFB454"/>
+          <w:sz w:val="20"/>
+          <w:szCs w:val="20"/>
+        </w:rPr>
+        <w:t>href</w:t>
+      </w:r>
+      <w:r>
+        <w:rPr>
+          <w:i/>
+          <w:iCs/>
+          <w:color w:val="BFBDB6"/>
+          <w:sz w:val="20"/>
+          <w:szCs w:val="20"/>
+        </w:rPr>
+        <w:t>=</w:t>
+      </w:r>
+      <w:r>
+        <w:rPr>
+          <w:i/>
+          <w:iCs/>
+          <w:sz w:val="20"/>
+          <w:szCs w:val="20"/>
+        </w:rPr>
+        <w:t>"https://fonts.gstatic.com"</w:t>
+      </w:r>
+      <w:r>
+        <w:rPr>
+          <w:i/>
+          <w:iCs/>
+          <w:color w:val="BFBDB6"/>
+          <w:sz w:val="20"/>
+          <w:szCs w:val="20"/>
+        </w:rPr>
+        <w:t xml:space="preserve"> </w:t>
+      </w:r>
+      <w:r>
+        <w:rPr>
+          <w:i/>
+          <w:iCs/>
+          <w:color w:val="FFB454"/>
+          <w:sz w:val="20"/>
+          <w:szCs w:val="20"/>
+        </w:rPr>
+        <w:t>crossorigin</w:t>
+      </w:r>
+      <w:r>
+        <w:rPr>
+          <w:i/>
+          <w:iCs/>
+          <w:color w:val="39BAE6"/>
+          <w:sz w:val="20"/>
+          <w:szCs w:val="20"/>
+        </w:rPr>
+        <w:t>&gt;</w:t>
+      </w:r>
+    </w:p>
+    <w:p>
+      <w:pPr>
+        <w:pStyle w:val="17"/>
+        <w:numPr>
+          <w:ilvl w:val="0"/>
+          <w:numId w:val="0"/>
+        </w:numPr>
+        <w:ind w:left="360" w:hanging="360"/>
+        <w:rPr>
+          <w:i/>
+          <w:iCs/>
+          <w:color w:val="BFBDB6"/>
+          <w:sz w:val="20"/>
+          <w:szCs w:val="20"/>
+        </w:rPr>
+      </w:pPr>
+      <w:r>
+        <w:rPr>
+          <w:i/>
+          <w:iCs/>
+          <w:color w:val="BFBDB6"/>
+          <w:sz w:val="20"/>
+          <w:szCs w:val="20"/>
+        </w:rPr>
+        <w:t xml:space="preserve"> </w:t>
+      </w:r>
+      <w:r>
+        <w:rPr>
+          <w:i/>
+          <w:iCs/>
+          <w:color w:val="39BAE6"/>
+          <w:sz w:val="20"/>
+          <w:szCs w:val="20"/>
+        </w:rPr>
+        <w:t xml:space="preserve">&lt;link </w:t>
+      </w:r>
+      <w:r>
+        <w:rPr>
+          <w:i/>
+          <w:iCs/>
+          <w:color w:val="FFB454"/>
+          <w:sz w:val="20"/>
+          <w:szCs w:val="20"/>
+        </w:rPr>
+        <w:t>href</w:t>
+      </w:r>
+      <w:r>
+        <w:rPr>
+          <w:i/>
+          <w:iCs/>
+          <w:color w:val="BFBDB6"/>
+          <w:sz w:val="20"/>
+          <w:szCs w:val="20"/>
+        </w:rPr>
+        <w:t>=</w:t>
+      </w:r>
+      <w:r>
+        <w:rPr>
+          <w:i/>
+          <w:iCs/>
+          <w:sz w:val="20"/>
+          <w:szCs w:val="20"/>
+        </w:rPr>
+        <w:t>"https://fonts.googleapis.com/css2?family=Noto+Sans:ital,wght@0,100..900;1,100..900&amp;display=swap"</w:t>
+      </w:r>
+      <w:r>
+        <w:rPr>
+          <w:i/>
+          <w:iCs/>
+          <w:color w:val="BFBDB6"/>
+          <w:sz w:val="20"/>
+          <w:szCs w:val="20"/>
+        </w:rPr>
+        <w:t xml:space="preserve"> </w:t>
+      </w:r>
+      <w:r>
+        <w:rPr>
+          <w:i/>
+          <w:iCs/>
+          <w:color w:val="FFB454"/>
+          <w:sz w:val="20"/>
+          <w:szCs w:val="20"/>
+        </w:rPr>
+        <w:t>rel</w:t>
+      </w:r>
+      <w:r>
+        <w:rPr>
+          <w:i/>
+          <w:iCs/>
+          <w:color w:val="BFBDB6"/>
+          <w:sz w:val="20"/>
+          <w:szCs w:val="20"/>
+        </w:rPr>
+        <w:t>=</w:t>
+      </w:r>
+      <w:r>
+        <w:rPr>
+          <w:i/>
+          <w:iCs/>
+          <w:sz w:val="20"/>
+          <w:szCs w:val="20"/>
+        </w:rPr>
+        <w:t>"stylesheet"</w:t>
+      </w:r>
+      <w:r>
+        <w:rPr>
+          <w:i/>
+          <w:iCs/>
+          <w:color w:val="39BAE6"/>
+          <w:sz w:val="20"/>
+          <w:szCs w:val="20"/>
+        </w:rPr>
+        <w:t>&gt;</w:t>
+      </w:r>
+    </w:p>
+    <w:p>
+      <w:pPr>
+        <w:pStyle w:val="17"/>
+        <w:numPr>
+          <w:ilvl w:val="0"/>
+          <w:numId w:val="0"/>
+        </w:numPr>
+        <w:ind w:left="360"/>
+        <w:rPr>
+          <w:i/>
+          <w:iCs/>
+        </w:rPr>
+      </w:pPr>
+    </w:p>
+    <w:p>
+      <w:pPr>
+        <w:pStyle w:val="33"/>
+        <w:ind w:left="792"/>
+        <w:rPr>
+          <w:sz w:val="48"/>
+          <w:szCs w:val="48"/>
+        </w:rPr>
+      </w:pPr>
+      <w:r>
+        <w:rPr>
+          <w:sz w:val="48"/>
+          <w:szCs w:val="48"/>
+        </w:rPr>
+        <w:t>-ez lehet</w:t>
+      </w:r>
+      <w:r>
+        <w:rPr>
+          <w:sz w:val="48"/>
+          <w:szCs w:val="48"/>
+          <w:lang w:val="hu-HU"/>
+        </w:rPr>
+        <w:t>ővé teszi egy Google font használatát</w:t>
+      </w:r>
+      <w:r>
+        <w:rPr>
+          <w:sz w:val="48"/>
+          <w:szCs w:val="48"/>
+        </w:rPr>
+        <w:t>(</w:t>
+      </w:r>
+      <w:r>
+        <w:fldChar w:fldCharType="begin"/>
+      </w:r>
+      <w:r>
+        <w:instrText xml:space="preserve"> HYPERLINK "https://fonts.google.com/" </w:instrText>
+      </w:r>
+      <w:r>
+        <w:fldChar w:fldCharType="separate"/>
+      </w:r>
+      <w:r>
+        <w:rPr>
+          <w:rStyle w:val="16"/>
+          <w:sz w:val="48"/>
+          <w:szCs w:val="48"/>
+        </w:rPr>
+        <w:t>Browse Fonts - Google Fonts</w:t>
+      </w:r>
+      <w:r>
+        <w:rPr>
+          <w:rStyle w:val="16"/>
+          <w:sz w:val="48"/>
+          <w:szCs w:val="48"/>
+        </w:rPr>
+        <w:fldChar w:fldCharType="end"/>
+      </w:r>
+      <w:r>
+        <w:rPr>
+          <w:sz w:val="48"/>
+          <w:szCs w:val="48"/>
+        </w:rPr>
+        <w:t>)</w:t>
+      </w:r>
+    </w:p>
+    <w:p>
+      <w:pPr>
+        <w:pStyle w:val="33"/>
+        <w:numPr>
+          <w:ilvl w:val="0"/>
+          <w:numId w:val="3"/>
+        </w:numPr>
+        <w:rPr>
+          <w:sz w:val="48"/>
+          <w:szCs w:val="48"/>
+        </w:rPr>
+      </w:pPr>
+      <w:r>
+        <w:rPr>
+          <w:sz w:val="48"/>
+          <w:szCs w:val="48"/>
+        </w:rPr>
+        <w:br w:type="page"/>
+      </w:r>
+      <w:r>
+        <w:drawing>
+          <wp:anchor distT="0" distB="0" distL="114300" distR="114300" simplePos="0" relativeHeight="251672576" behindDoc="0" locked="0" layoutInCell="1" allowOverlap="1">
+            <wp:simplePos x="0" y="0"/>
+            <wp:positionH relativeFrom="margin">
+              <wp:align>right</wp:align>
+            </wp:positionH>
+            <wp:positionV relativeFrom="paragraph">
+              <wp:posOffset>0</wp:posOffset>
+            </wp:positionV>
+            <wp:extent cx="6858000" cy="3642995"/>
+            <wp:effectExtent l="0" t="0" r="0" b="0"/>
+            <wp:wrapTopAndBottom/>
+            <wp:docPr id="31656027" name="Picture 1"/>
+            <wp:cNvGraphicFramePr>
+              <a:graphicFrameLocks xmlns:a="http://schemas.openxmlformats.org/drawingml/2006/main" noChangeAspect="1"/>
+            </wp:cNvGraphicFramePr>
+            <a:graphic xmlns:a="http://schemas.openxmlformats.org/drawingml/2006/main">
+              <a:graphicData uri="http://schemas.openxmlformats.org/drawingml/2006/picture">
+                <pic:pic xmlns:pic="http://schemas.openxmlformats.org/drawingml/2006/picture">
+                  <pic:nvPicPr>
+                    <pic:cNvPr id="31656027" name="Picture 1"/>
+                    <pic:cNvPicPr>
+                      <a:picLocks noChangeAspect="1"/>
+                    </pic:cNvPicPr>
+                  </pic:nvPicPr>
+                  <pic:blipFill>
+                    <a:blip r:embed="rId17" cstate="print">
+                      <a:extLst>
+                        <a:ext uri="{28A0092B-C50C-407E-A947-70E740481C1C}">
+                          <a14:useLocalDpi xmlns:a14="http://schemas.microsoft.com/office/drawing/2010/main" val="0"/>
+                        </a:ext>
+                      </a:extLst>
+                    </a:blip>
+                    <a:stretch>
+                      <a:fillRect/>
+                    </a:stretch>
+                  </pic:blipFill>
+                  <pic:spPr>
+                    <a:xfrm>
+                      <a:off x="0" y="0"/>
+                      <a:ext cx="6858000" cy="3642995"/>
+                    </a:xfrm>
+                    <a:prstGeom prst="rect">
+                      <a:avLst/>
+                    </a:prstGeom>
+                  </pic:spPr>
+                </pic:pic>
+              </a:graphicData>
+            </a:graphic>
+          </wp:anchor>
+        </w:drawing>
+      </w:r>
+      <w:r>
+        <w:rPr>
+          <w:sz w:val="48"/>
+          <w:szCs w:val="48"/>
+        </w:rPr>
+        <w:t>a “Savak es b</w:t>
+      </w:r>
+      <w:r>
+        <w:rPr>
+          <w:sz w:val="48"/>
+          <w:szCs w:val="48"/>
+          <w:lang w:val="hu-HU"/>
+        </w:rPr>
+        <w:t>ázisok</w:t>
+      </w:r>
+      <w:r>
+        <w:rPr>
+          <w:sz w:val="48"/>
+          <w:szCs w:val="48"/>
+        </w:rPr>
+        <w:t xml:space="preserve">” </w:t>
+      </w:r>
+      <w:r>
+        <w:rPr>
+          <w:sz w:val="48"/>
+          <w:szCs w:val="48"/>
+          <w:lang w:val="hu-HU"/>
+        </w:rPr>
+        <w:t>című oldal HTML szerkezete</w:t>
+      </w:r>
+    </w:p>
+    <w:p>
+      <w:pPr>
+        <w:ind w:left="1440"/>
+        <w:rPr>
+          <w:sz w:val="48"/>
+          <w:szCs w:val="48"/>
+          <w:lang w:val="hu-HU"/>
+        </w:rPr>
+      </w:pPr>
+      <w:r>
+        <w:rPr>
+          <w:sz w:val="48"/>
+          <w:szCs w:val="48"/>
+        </w:rPr>
+        <w:t>-</w:t>
+      </w:r>
+      <w:r>
+        <w:rPr>
+          <w:sz w:val="48"/>
+          <w:szCs w:val="48"/>
+          <w:lang w:val="hu-HU"/>
+        </w:rPr>
+        <w:t xml:space="preserve">az oldalon látható gombok formázott </w:t>
+      </w:r>
+      <w:r>
+        <w:rPr>
+          <w:sz w:val="48"/>
+          <w:szCs w:val="48"/>
+        </w:rPr>
+        <w:t>&lt;div&gt;</w:t>
+      </w:r>
+      <w:r>
+        <w:rPr>
+          <w:sz w:val="48"/>
+          <w:szCs w:val="48"/>
+          <w:lang w:val="hu-HU"/>
+        </w:rPr>
+        <w:t xml:space="preserve"> elemek</w:t>
+      </w:r>
+    </w:p>
+    <w:p>
+      <w:pPr>
+        <w:rPr>
+          <w:sz w:val="48"/>
+          <w:szCs w:val="48"/>
+          <w:lang w:val="hu-HU"/>
+        </w:rPr>
+      </w:pPr>
+      <w:r>
+        <w:rPr>
+          <w:sz w:val="48"/>
+          <w:szCs w:val="48"/>
+          <w:lang w:val="hu-HU"/>
+        </w:rPr>
+        <w:br w:type="page"/>
+      </w:r>
+    </w:p>
+    <w:p>
+      <w:pPr>
+        <w:pStyle w:val="33"/>
+        <w:numPr>
+          <w:ilvl w:val="0"/>
+          <w:numId w:val="3"/>
+        </w:numPr>
+        <w:rPr>
+          <w:sz w:val="48"/>
+          <w:szCs w:val="48"/>
+          <w:lang w:val="hu-HU"/>
+        </w:rPr>
+      </w:pPr>
+      <w:r>
+        <w:rPr>
+          <w:lang w:val="hu-HU"/>
+        </w:rPr>
+        <w:drawing>
+          <wp:anchor distT="0" distB="0" distL="114300" distR="114300" simplePos="0" relativeHeight="251673600" behindDoc="0" locked="0" layoutInCell="1" allowOverlap="1">
+            <wp:simplePos x="0" y="0"/>
+            <wp:positionH relativeFrom="margin">
+              <wp:align>right</wp:align>
+            </wp:positionH>
+            <wp:positionV relativeFrom="paragraph">
+              <wp:posOffset>0</wp:posOffset>
+            </wp:positionV>
+            <wp:extent cx="6858000" cy="3642995"/>
+            <wp:effectExtent l="0" t="0" r="0" b="0"/>
+            <wp:wrapTopAndBottom/>
+            <wp:docPr id="849785507" name="Picture 1"/>
+            <wp:cNvGraphicFramePr>
+              <a:graphicFrameLocks xmlns:a="http://schemas.openxmlformats.org/drawingml/2006/main" noChangeAspect="1"/>
+            </wp:cNvGraphicFramePr>
+            <a:graphic xmlns:a="http://schemas.openxmlformats.org/drawingml/2006/main">
+              <a:graphicData uri="http://schemas.openxmlformats.org/drawingml/2006/picture">
+                <pic:pic xmlns:pic="http://schemas.openxmlformats.org/drawingml/2006/picture">
+                  <pic:nvPicPr>
+                    <pic:cNvPr id="849785507" name="Picture 1"/>
                     <pic:cNvPicPr>
                       <a:picLocks noChangeAspect="1"/>
                     </pic:cNvPicPr>
@@ -2804,552 +3835,142 @@
       </w:r>
       <w:r>
         <w:rPr>
-          <w:b/>
-          <w:bCs/>
-          <w:sz w:val="48"/>
-          <w:szCs w:val="48"/>
-        </w:rPr>
-        <w:t>4.Programoz</w:t>
-      </w:r>
-      <w:r>
-        <w:rPr>
-          <w:b/>
-          <w:bCs/>
-          <w:sz w:val="48"/>
-          <w:szCs w:val="48"/>
-          <w:lang w:val="hu-HU"/>
-        </w:rPr>
-        <w:t>ói kézikönyv</w:t>
-      </w:r>
-    </w:p>
-    <w:p>
-      <w:pPr>
-        <w:pStyle w:val="ListParagraph"/>
-        <w:ind w:left="792"/>
-        <w:jc w:val="right"/>
-        <w:rPr>
-          <w:sz w:val="32"/>
-          <w:szCs w:val="32"/>
-          <w:lang w:val="hu-HU"/>
-        </w:rPr>
-      </w:pPr>
-      <w:r>
-        <w:rPr>
-          <w:sz w:val="32"/>
-          <w:szCs w:val="32"/>
-          <w:lang w:val="hu-HU"/>
-        </w:rPr>
-        <w:t>Az index oldal HTML szerkezete</w:t>
-      </w:r>
-    </w:p>
-    <w:p>
-      <w:pPr>
-        <w:pStyle w:val="ListBullet"/>
-        <w:rPr>
-          <w:lang w:val="hu-HU"/>
-        </w:rPr>
-      </w:pPr>
-      <w:r>
-        <w:rPr>
-          <w:sz w:val="48"/>
-          <w:szCs w:val="48"/>
-          <w:lang w:val="hu-HU"/>
-        </w:rPr>
-        <w:t>Megfigyelhető</w:t>
-      </w:r>
-      <w:r>
-        <w:rPr>
-          <w:sz w:val="48"/>
-          <w:szCs w:val="48"/>
-        </w:rPr>
-        <w:t>,</w:t>
-      </w:r>
-      <w:r>
-        <w:rPr>
-          <w:sz w:val="48"/>
-          <w:szCs w:val="48"/>
-          <w:lang w:val="hu-HU"/>
-        </w:rPr>
-        <w:t xml:space="preserve"> hogy a szerkezet </w:t>
-      </w:r>
-      <w:r>
-        <w:rPr>
-          <w:sz w:val="48"/>
-          <w:szCs w:val="48"/>
-        </w:rPr>
-        <w:t>&lt;head&gt; címkéjében megjelenik az al</w:t>
-      </w:r>
-      <w:r>
-        <w:rPr>
-          <w:sz w:val="48"/>
-          <w:szCs w:val="48"/>
-          <w:lang w:val="hu-HU"/>
-        </w:rPr>
-        <w:t>ábbi:</w:t>
-      </w:r>
-    </w:p>
-    <w:p>
-      <w:pPr>
-        <w:pStyle w:val="ListBullet"/>
-        <w:numPr>
-          <w:ilvl w:val="0"/>
-          <w:numId w:val="0"/>
-        </w:numPr>
-        <w:rPr>
-          <w:i/>
-          <w:iCs/>
-          <w:color w:val="BFBDB6"/>
-          <w:sz w:val="20"/>
-          <w:szCs w:val="20"/>
-        </w:rPr>
-      </w:pPr>
-      <w:r>
-        <w:rPr>
-          <w:i/>
-          <w:iCs/>
-          <w:color w:val="39BAE6"/>
-          <w:sz w:val="20"/>
-          <w:szCs w:val="20"/>
-        </w:rPr>
-        <w:t>&lt;link</w:t>
-      </w:r>
-      <w:r>
-        <w:rPr>
-          <w:i/>
-          <w:iCs/>
-          <w:color w:val="BFBDB6"/>
-          <w:sz w:val="20"/>
-          <w:szCs w:val="20"/>
-        </w:rPr>
-        <w:t xml:space="preserve"> </w:t>
-      </w:r>
-      <w:r>
-        <w:rPr>
-          <w:i/>
-          <w:iCs/>
-          <w:color w:val="FFB454"/>
-          <w:sz w:val="20"/>
-          <w:szCs w:val="20"/>
-        </w:rPr>
-        <w:t>rel</w:t>
-      </w:r>
-      <w:r>
-        <w:rPr>
-          <w:i/>
-          <w:iCs/>
-          <w:color w:val="BFBDB6"/>
-          <w:sz w:val="20"/>
-          <w:szCs w:val="20"/>
-        </w:rPr>
-        <w:t>=</w:t>
-      </w:r>
-      <w:r>
-        <w:rPr>
-          <w:i/>
-          <w:iCs/>
-          <w:sz w:val="20"/>
-          <w:szCs w:val="20"/>
-        </w:rPr>
-        <w:t>"preconnect"</w:t>
-      </w:r>
-      <w:r>
-        <w:rPr>
-          <w:i/>
-          <w:iCs/>
-          <w:color w:val="BFBDB6"/>
-          <w:sz w:val="20"/>
-          <w:szCs w:val="20"/>
-        </w:rPr>
-        <w:t xml:space="preserve"> </w:t>
-      </w:r>
-      <w:r>
-        <w:rPr>
-          <w:i/>
-          <w:iCs/>
-          <w:color w:val="FFB454"/>
-          <w:sz w:val="20"/>
-          <w:szCs w:val="20"/>
-        </w:rPr>
-        <w:t>href</w:t>
-      </w:r>
-      <w:r>
-        <w:rPr>
-          <w:i/>
-          <w:iCs/>
-          <w:color w:val="BFBDB6"/>
-          <w:sz w:val="20"/>
-          <w:szCs w:val="20"/>
-        </w:rPr>
-        <w:t>=</w:t>
-      </w:r>
-      <w:r>
-        <w:rPr>
-          <w:i/>
-          <w:iCs/>
-          <w:sz w:val="20"/>
-          <w:szCs w:val="20"/>
-        </w:rPr>
-        <w:t>"https://fonts.googleapis.com"</w:t>
-      </w:r>
-      <w:r>
-        <w:rPr>
-          <w:i/>
-          <w:iCs/>
-          <w:color w:val="39BAE6"/>
-          <w:sz w:val="20"/>
-          <w:szCs w:val="20"/>
-        </w:rPr>
-        <w:t>&gt;</w:t>
-      </w:r>
-    </w:p>
-    <w:p>
-      <w:pPr>
-        <w:pStyle w:val="ListBullet"/>
-        <w:numPr>
-          <w:ilvl w:val="0"/>
-          <w:numId w:val="0"/>
-        </w:numPr>
-        <w:rPr>
-          <w:i/>
-          <w:iCs/>
-          <w:color w:val="BFBDB6"/>
-          <w:sz w:val="20"/>
-          <w:szCs w:val="20"/>
-        </w:rPr>
-      </w:pPr>
-      <w:r>
-        <w:rPr>
-          <w:i/>
-          <w:iCs/>
-          <w:color w:val="BFBDB6"/>
-          <w:sz w:val="20"/>
-          <w:szCs w:val="20"/>
-        </w:rPr>
-        <w:t xml:space="preserve"> </w:t>
-      </w:r>
-      <w:r>
-        <w:rPr>
-          <w:i/>
-          <w:iCs/>
-          <w:color w:val="39BAE6"/>
-          <w:sz w:val="20"/>
-          <w:szCs w:val="20"/>
-        </w:rPr>
-        <w:t>&lt;link</w:t>
-      </w:r>
-      <w:r>
-        <w:rPr>
-          <w:i/>
-          <w:iCs/>
-          <w:color w:val="BFBDB6"/>
-          <w:sz w:val="20"/>
-          <w:szCs w:val="20"/>
-        </w:rPr>
-        <w:t xml:space="preserve"> </w:t>
-      </w:r>
-      <w:r>
-        <w:rPr>
-          <w:i/>
-          <w:iCs/>
-          <w:color w:val="FFB454"/>
-          <w:sz w:val="20"/>
-          <w:szCs w:val="20"/>
-        </w:rPr>
-        <w:t>rel</w:t>
-      </w:r>
-      <w:r>
-        <w:rPr>
-          <w:i/>
-          <w:iCs/>
-          <w:color w:val="BFBDB6"/>
-          <w:sz w:val="20"/>
-          <w:szCs w:val="20"/>
-        </w:rPr>
-        <w:t>=</w:t>
-      </w:r>
-      <w:r>
-        <w:rPr>
-          <w:i/>
-          <w:iCs/>
-          <w:sz w:val="20"/>
-          <w:szCs w:val="20"/>
-        </w:rPr>
-        <w:t>"preconnect"</w:t>
-      </w:r>
-      <w:r>
-        <w:rPr>
-          <w:i/>
-          <w:iCs/>
-          <w:color w:val="BFBDB6"/>
-          <w:sz w:val="20"/>
-          <w:szCs w:val="20"/>
-        </w:rPr>
-        <w:t xml:space="preserve"> </w:t>
-      </w:r>
-      <w:r>
-        <w:rPr>
-          <w:i/>
-          <w:iCs/>
-          <w:color w:val="FFB454"/>
-          <w:sz w:val="20"/>
-          <w:szCs w:val="20"/>
-        </w:rPr>
-        <w:t>href</w:t>
-      </w:r>
-      <w:r>
-        <w:rPr>
-          <w:i/>
-          <w:iCs/>
-          <w:color w:val="BFBDB6"/>
-          <w:sz w:val="20"/>
-          <w:szCs w:val="20"/>
-        </w:rPr>
-        <w:t>=</w:t>
-      </w:r>
-      <w:r>
-        <w:rPr>
-          <w:i/>
-          <w:iCs/>
-          <w:sz w:val="20"/>
-          <w:szCs w:val="20"/>
-        </w:rPr>
-        <w:t>"https://fonts.gstatic.com"</w:t>
-      </w:r>
-      <w:r>
-        <w:rPr>
-          <w:i/>
-          <w:iCs/>
-          <w:color w:val="BFBDB6"/>
-          <w:sz w:val="20"/>
-          <w:szCs w:val="20"/>
-        </w:rPr>
-        <w:t xml:space="preserve"> </w:t>
-      </w:r>
-      <w:r>
-        <w:rPr>
-          <w:i/>
-          <w:iCs/>
-          <w:color w:val="FFB454"/>
-          <w:sz w:val="20"/>
-          <w:szCs w:val="20"/>
-        </w:rPr>
-        <w:t>crossorigin</w:t>
-      </w:r>
-      <w:r>
-        <w:rPr>
-          <w:i/>
-          <w:iCs/>
-          <w:color w:val="39BAE6"/>
-          <w:sz w:val="20"/>
-          <w:szCs w:val="20"/>
-        </w:rPr>
-        <w:t>&gt;</w:t>
-      </w:r>
-    </w:p>
-    <w:p>
-      <w:pPr>
-        <w:pStyle w:val="ListBullet"/>
-        <w:numPr>
-          <w:ilvl w:val="0"/>
-          <w:numId w:val="0"/>
-        </w:numPr>
-        <w:ind w:left="360" w:hanging="360"/>
-        <w:rPr>
-          <w:i/>
-          <w:iCs/>
-          <w:color w:val="BFBDB6"/>
-          <w:sz w:val="20"/>
-          <w:szCs w:val="20"/>
-        </w:rPr>
-      </w:pPr>
-      <w:r>
-        <w:rPr>
-          <w:i/>
-          <w:iCs/>
-          <w:color w:val="BFBDB6"/>
-          <w:sz w:val="20"/>
-          <w:szCs w:val="20"/>
-        </w:rPr>
-        <w:t xml:space="preserve"> </w:t>
-      </w:r>
-      <w:r>
-        <w:rPr>
-          <w:i/>
-          <w:iCs/>
-          <w:color w:val="39BAE6"/>
-          <w:sz w:val="20"/>
-          <w:szCs w:val="20"/>
-        </w:rPr>
-        <w:t xml:space="preserve">&lt;link </w:t>
-      </w:r>
-      <w:r>
-        <w:rPr>
-          <w:i/>
-          <w:iCs/>
-          <w:color w:val="FFB454"/>
-          <w:sz w:val="20"/>
-          <w:szCs w:val="20"/>
-        </w:rPr>
-        <w:t>href</w:t>
-      </w:r>
-      <w:r>
-        <w:rPr>
-          <w:i/>
-          <w:iCs/>
-          <w:color w:val="BFBDB6"/>
-          <w:sz w:val="20"/>
-          <w:szCs w:val="20"/>
-        </w:rPr>
-        <w:t>=</w:t>
-      </w:r>
-      <w:r>
-        <w:rPr>
-          <w:i/>
-          <w:iCs/>
-          <w:sz w:val="20"/>
-          <w:szCs w:val="20"/>
-        </w:rPr>
-        <w:t>"https://fonts.googleapis.com/css2?family=Noto+Sans:ital,wght@0,100..900;1,100..900&amp;display=swap"</w:t>
-      </w:r>
-      <w:r>
-        <w:rPr>
-          <w:i/>
-          <w:iCs/>
-          <w:color w:val="BFBDB6"/>
-          <w:sz w:val="20"/>
-          <w:szCs w:val="20"/>
-        </w:rPr>
-        <w:t xml:space="preserve"> </w:t>
-      </w:r>
-      <w:r>
-        <w:rPr>
-          <w:i/>
-          <w:iCs/>
-          <w:color w:val="FFB454"/>
-          <w:sz w:val="20"/>
-          <w:szCs w:val="20"/>
-        </w:rPr>
-        <w:t>rel</w:t>
-      </w:r>
-      <w:r>
-        <w:rPr>
-          <w:i/>
-          <w:iCs/>
-          <w:color w:val="BFBDB6"/>
-          <w:sz w:val="20"/>
-          <w:szCs w:val="20"/>
-        </w:rPr>
-        <w:t>=</w:t>
-      </w:r>
-      <w:r>
-        <w:rPr>
-          <w:i/>
-          <w:iCs/>
-          <w:sz w:val="20"/>
-          <w:szCs w:val="20"/>
-        </w:rPr>
-        <w:t>"stylesheet"</w:t>
-      </w:r>
-      <w:r>
-        <w:rPr>
-          <w:i/>
-          <w:iCs/>
-          <w:color w:val="39BAE6"/>
-          <w:sz w:val="20"/>
-          <w:szCs w:val="20"/>
-        </w:rPr>
-        <w:t>&gt;</w:t>
-      </w:r>
-    </w:p>
-    <w:p>
-      <w:pPr>
-        <w:pStyle w:val="ListBullet"/>
-        <w:numPr>
-          <w:ilvl w:val="0"/>
-          <w:numId w:val="0"/>
-        </w:numPr>
-        <w:ind w:left="360"/>
-        <w:rPr>
-          <w:i/>
-          <w:iCs/>
-        </w:rPr>
-      </w:pPr>
-    </w:p>
-    <w:p>
-      <w:pPr>
-        <w:pStyle w:val="ListParagraph"/>
-        <w:ind w:left="792"/>
-        <w:rPr>
-          <w:sz w:val="48"/>
-          <w:szCs w:val="48"/>
-        </w:rPr>
-      </w:pPr>
-      <w:r>
-        <w:rPr>
-          <w:sz w:val="48"/>
-          <w:szCs w:val="48"/>
-        </w:rPr>
-        <w:t>-ez lehet</w:t>
-      </w:r>
-      <w:r>
-        <w:rPr>
-          <w:sz w:val="48"/>
-          <w:szCs w:val="48"/>
-          <w:lang w:val="hu-HU"/>
-        </w:rPr>
-        <w:t>ővé teszi egy Google font használatát</w:t>
-      </w:r>
-      <w:r>
-        <w:rPr>
-          <w:sz w:val="48"/>
-          <w:szCs w:val="48"/>
-        </w:rPr>
-        <w:t>(</w:t>
-      </w:r>
-      <w:hyperlink r:id="rId19" w:history="1">
-        <w:r>
-          <w:rPr>
-            <w:rStyle w:val="Hyperlink"/>
-            <w:sz w:val="48"/>
-            <w:szCs w:val="48"/>
-          </w:rPr>
-          <w:t>Browse Fonts - Google Fonts</w:t>
-        </w:r>
-      </w:hyperlink>
-      <w:r>
-        <w:rPr>
-          <w:sz w:val="48"/>
-          <w:szCs w:val="48"/>
-        </w:rPr>
-        <w:t>)</w:t>
-      </w:r>
-    </w:p>
-    <w:p>
-      <w:pPr>
-        <w:pStyle w:val="ListParagraph"/>
-        <w:numPr>
-          <w:ilvl w:val="0"/>
-          <w:numId w:val="3"/>
-        </w:numPr>
-        <w:rPr>
-          <w:sz w:val="48"/>
-          <w:szCs w:val="48"/>
-        </w:rPr>
-      </w:pPr>
-      <w:r>
-        <w:rPr>
-          <w:sz w:val="48"/>
-          <w:szCs w:val="48"/>
-        </w:rPr>
-        <w:br w:type="page"/>
-      </w:r>
-      <w:r>
-        <w:rPr>
-          <w:noProof/>
-        </w:rPr>
-        <w:lastRenderedPageBreak/>
+          <w:sz w:val="48"/>
+          <w:szCs w:val="48"/>
+          <w:lang w:val="hu-HU"/>
+        </w:rPr>
+        <w:t xml:space="preserve">savakScript.js =&gt; azért kapta a nevét, mert a </w:t>
+      </w:r>
+      <w:r>
+        <w:rPr>
+          <w:sz w:val="48"/>
+          <w:szCs w:val="48"/>
+        </w:rPr>
+        <w:t xml:space="preserve">script.js </w:t>
+      </w:r>
+      <w:r>
+        <w:rPr>
+          <w:sz w:val="48"/>
+          <w:szCs w:val="48"/>
+          <w:lang w:val="hu-HU"/>
+        </w:rPr>
+        <w:t>már foglalt volt</w:t>
+      </w:r>
+    </w:p>
+    <w:p>
+      <w:pPr>
+        <w:pStyle w:val="33"/>
+        <w:rPr>
+          <w:sz w:val="48"/>
+          <w:szCs w:val="48"/>
+          <w:lang w:val="hu-HU"/>
+        </w:rPr>
+      </w:pPr>
+      <w:r>
+        <w:rPr>
+          <w:sz w:val="48"/>
+          <w:szCs w:val="48"/>
+        </w:rPr>
+        <w:t>-az elemek i</w:t>
+      </w:r>
+      <w:r>
+        <w:rPr>
+          <w:sz w:val="48"/>
+          <w:szCs w:val="48"/>
+          <w:lang w:val="hu-HU"/>
+        </w:rPr>
+        <w:t xml:space="preserve">nicializálása </w:t>
+      </w:r>
+      <w:r>
+        <w:rPr>
+          <w:sz w:val="48"/>
+          <w:szCs w:val="48"/>
+        </w:rPr>
+        <w:t>JavaScript-ben,</w:t>
+      </w:r>
+      <w:r>
+        <w:rPr>
+          <w:sz w:val="48"/>
+          <w:szCs w:val="48"/>
+          <w:lang w:val="hu-HU"/>
+        </w:rPr>
+        <w:t xml:space="preserve"> majd ezek kezelése</w:t>
+      </w:r>
+    </w:p>
+    <w:p>
+      <w:pPr>
+        <w:rPr>
+          <w:sz w:val="48"/>
+          <w:szCs w:val="48"/>
+          <w:lang w:val="hu-HU"/>
+        </w:rPr>
+      </w:pPr>
+      <w:r>
+        <w:rPr>
+          <w:sz w:val="48"/>
+          <w:szCs w:val="48"/>
+          <w:lang w:val="hu-HU"/>
+        </w:rPr>
         <w:drawing>
-          <wp:anchor distT="0" distB="0" distL="114300" distR="114300" simplePos="0" relativeHeight="251671552" behindDoc="0" locked="0" layoutInCell="1" allowOverlap="1" wp14:anchorId="096E8845" wp14:editId="1E1D122A">
+          <wp:anchor distT="0" distB="0" distL="114300" distR="114300" simplePos="0" relativeHeight="251675648" behindDoc="0" locked="0" layoutInCell="1" allowOverlap="1">
+            <wp:simplePos x="0" y="0"/>
+            <wp:positionH relativeFrom="margin">
+              <wp:align>left</wp:align>
+            </wp:positionH>
+            <wp:positionV relativeFrom="paragraph">
+              <wp:posOffset>3771900</wp:posOffset>
+            </wp:positionV>
+            <wp:extent cx="2870200" cy="2583180"/>
+            <wp:effectExtent l="0" t="0" r="6350" b="7620"/>
+            <wp:wrapTopAndBottom/>
+            <wp:docPr id="1839838017" name="Picture 1"/>
+            <wp:cNvGraphicFramePr>
+              <a:graphicFrameLocks xmlns:a="http://schemas.openxmlformats.org/drawingml/2006/main" noChangeAspect="1"/>
+            </wp:cNvGraphicFramePr>
+            <a:graphic xmlns:a="http://schemas.openxmlformats.org/drawingml/2006/main">
+              <a:graphicData uri="http://schemas.openxmlformats.org/drawingml/2006/picture">
+                <pic:pic xmlns:pic="http://schemas.openxmlformats.org/drawingml/2006/picture">
+                  <pic:nvPicPr>
+                    <pic:cNvPr id="1839838017" name="Picture 1"/>
+                    <pic:cNvPicPr>
+                      <a:picLocks noChangeAspect="1"/>
+                    </pic:cNvPicPr>
+                  </pic:nvPicPr>
+                  <pic:blipFill>
+                    <a:blip r:embed="rId19">
+                      <a:extLst>
+                        <a:ext uri="{28A0092B-C50C-407E-A947-70E740481C1C}">
+                          <a14:useLocalDpi xmlns:a14="http://schemas.microsoft.com/office/drawing/2010/main" val="0"/>
+                        </a:ext>
+                      </a:extLst>
+                    </a:blip>
+                    <a:stretch>
+                      <a:fillRect/>
+                    </a:stretch>
+                  </pic:blipFill>
+                  <pic:spPr>
+                    <a:xfrm>
+                      <a:off x="0" y="0"/>
+                      <a:ext cx="2870200" cy="2583180"/>
+                    </a:xfrm>
+                    <a:prstGeom prst="rect">
+                      <a:avLst/>
+                    </a:prstGeom>
+                  </pic:spPr>
+                </pic:pic>
+              </a:graphicData>
+            </a:graphic>
+          </wp:anchor>
+        </w:drawing>
+      </w:r>
+      <w:r>
+        <w:rPr>
+          <w:sz w:val="48"/>
+          <w:szCs w:val="48"/>
+          <w:lang w:val="hu-HU"/>
+        </w:rPr>
+        <w:drawing>
+          <wp:anchor distT="0" distB="0" distL="114300" distR="114300" simplePos="0" relativeHeight="251674624" behindDoc="0" locked="0" layoutInCell="1" allowOverlap="1">
             <wp:simplePos x="0" y="0"/>
             <wp:positionH relativeFrom="margin">
               <wp:align>right</wp:align>
@@ -3360,7 +3981,7 @@
             <wp:extent cx="6858000" cy="3642995"/>
             <wp:effectExtent l="0" t="0" r="0" b="0"/>
             <wp:wrapTopAndBottom/>
-            <wp:docPr id="31656027" name="Picture 1"/>
+            <wp:docPr id="1759966822" name="Picture 1"/>
             <wp:cNvGraphicFramePr>
               <a:graphicFrameLocks xmlns:a="http://schemas.openxmlformats.org/drawingml/2006/main" noChangeAspect="1"/>
             </wp:cNvGraphicFramePr>
@@ -3368,7 +3989,7 @@
               <a:graphicData uri="http://schemas.openxmlformats.org/drawingml/2006/picture">
                 <pic:pic xmlns:pic="http://schemas.openxmlformats.org/drawingml/2006/picture">
                   <pic:nvPicPr>
-                    <pic:cNvPr id="31656027" name="Picture 1"/>
+                    <pic:cNvPr id="1759966822" name="Picture 1"/>
                     <pic:cNvPicPr>
                       <a:picLocks noChangeAspect="1"/>
                     </pic:cNvPicPr>
@@ -3400,40 +4021,10 @@
           </wp:anchor>
         </w:drawing>
       </w:r>
-      <w:r>
-        <w:rPr>
-          <w:sz w:val="48"/>
-          <w:szCs w:val="48"/>
-        </w:rPr>
-        <w:t>a “Savak es b</w:t>
-      </w:r>
-      <w:r>
-        <w:rPr>
-          <w:sz w:val="48"/>
-          <w:szCs w:val="48"/>
-          <w:lang w:val="hu-HU"/>
-        </w:rPr>
-        <w:t>ázisok</w:t>
-      </w:r>
-      <w:r>
-        <w:rPr>
-          <w:sz w:val="48"/>
-          <w:szCs w:val="48"/>
-        </w:rPr>
-        <w:t xml:space="preserve">” </w:t>
-      </w:r>
-      <w:r>
-        <w:rPr>
-          <w:sz w:val="48"/>
-          <w:szCs w:val="48"/>
-          <w:lang w:val="hu-HU"/>
-        </w:rPr>
-        <w:t>című oldal HTML szerkezete</w:t>
-      </w:r>
-    </w:p>
-    <w:p>
-      <w:pPr>
-        <w:ind w:left="1440"/>
+    </w:p>
+    <w:p>
+      <w:pPr>
+        <w:ind w:left="720"/>
         <w:rPr>
           <w:sz w:val="48"/>
           <w:szCs w:val="48"/>
@@ -3453,403 +4044,73 @@
           <w:szCs w:val="48"/>
           <w:lang w:val="hu-HU"/>
         </w:rPr>
-        <w:t xml:space="preserve">az oldalon látható gombok formázott </w:t>
-      </w:r>
-      <w:r>
-        <w:rPr>
-          <w:sz w:val="48"/>
-          <w:szCs w:val="48"/>
-        </w:rPr>
-        <w:t>&lt;div&gt;</w:t>
-      </w:r>
-      <w:r>
-        <w:rPr>
-          <w:sz w:val="48"/>
-          <w:szCs w:val="48"/>
-          <w:lang w:val="hu-HU"/>
-        </w:rPr>
-        <w:t xml:space="preserve"> elemek</w:t>
-      </w:r>
-    </w:p>
-    <w:p>
-      <w:pPr>
-        <w:rPr>
-          <w:sz w:val="48"/>
-          <w:szCs w:val="48"/>
-          <w:lang w:val="hu-HU"/>
-        </w:rPr>
-      </w:pPr>
-      <w:r>
-        <w:rPr>
-          <w:sz w:val="48"/>
-          <w:szCs w:val="48"/>
-          <w:lang w:val="hu-HU"/>
-        </w:rPr>
-        <w:br w:type="page"/>
-      </w:r>
-    </w:p>
-    <w:p>
-      <w:pPr>
-        <w:pStyle w:val="ListParagraph"/>
-        <w:numPr>
-          <w:ilvl w:val="0"/>
-          <w:numId w:val="3"/>
-        </w:numPr>
-        <w:rPr>
-          <w:sz w:val="48"/>
-          <w:szCs w:val="48"/>
-          <w:lang w:val="hu-HU"/>
-        </w:rPr>
-      </w:pPr>
-      <w:r>
-        <w:rPr>
-          <w:noProof/>
-          <w:lang w:val="hu-HU"/>
-        </w:rPr>
-        <w:lastRenderedPageBreak/>
+        <w:t>a Savak és Bázisok oldal gombjainak működési algoritmusa</w:t>
+      </w:r>
+    </w:p>
+    <w:p>
+      <w:pPr>
+        <w:rPr>
+          <w:sz w:val="48"/>
+          <w:szCs w:val="48"/>
+          <w:lang w:val="hu-HU"/>
+        </w:rPr>
+      </w:pPr>
+      <w:r>
+        <w:rPr>
+          <w:sz w:val="48"/>
+          <w:szCs w:val="48"/>
+          <w:lang w:val="hu-HU"/>
+        </w:rPr>
+        <w:tab/>
+      </w:r>
+      <w:r>
+        <w:rPr>
+          <w:sz w:val="48"/>
+          <w:szCs w:val="48"/>
+        </w:rPr>
+        <w:t xml:space="preserve">-jelzi a </w:t>
+      </w:r>
+      <w:r>
+        <w:rPr>
+          <w:sz w:val="48"/>
+          <w:szCs w:val="48"/>
+          <w:lang w:val="hu-HU"/>
+        </w:rPr>
+        <w:t>felhasználónak</w:t>
+      </w:r>
+      <w:r>
+        <w:rPr>
+          <w:sz w:val="48"/>
+          <w:szCs w:val="48"/>
+        </w:rPr>
+        <w:t>,</w:t>
+      </w:r>
+      <w:r>
+        <w:rPr>
+          <w:sz w:val="48"/>
+          <w:szCs w:val="48"/>
+          <w:lang w:val="hu-HU"/>
+        </w:rPr>
+        <w:t xml:space="preserve"> ha nem helyesen kezeli a képernyőn megjelenő ikonokon keresztül</w:t>
+      </w:r>
+    </w:p>
+    <w:p>
+      <w:pPr>
+        <w:spacing w:after="0" w:line="240" w:lineRule="auto"/>
+        <w:rPr>
+          <w:sz w:val="48"/>
+          <w:szCs w:val="48"/>
+          <w:lang w:val="hu-HU"/>
+        </w:rPr>
+      </w:pPr>
+      <w:r>
+        <w:rPr>
+          <w:sz w:val="48"/>
+          <w:szCs w:val="48"/>
+          <w:lang w:val="hu-HU"/>
+        </w:rPr>
         <w:drawing>
-          <wp:anchor distT="0" distB="0" distL="114300" distR="114300" simplePos="0" relativeHeight="251672576" behindDoc="0" locked="0" layoutInCell="1" allowOverlap="1" wp14:anchorId="5807B1D9" wp14:editId="66066351">
-            <wp:simplePos x="0" y="0"/>
-            <wp:positionH relativeFrom="margin">
-              <wp:align>right</wp:align>
-            </wp:positionH>
-            <wp:positionV relativeFrom="paragraph">
-              <wp:posOffset>0</wp:posOffset>
-            </wp:positionV>
-            <wp:extent cx="6858000" cy="3642995"/>
-            <wp:effectExtent l="0" t="0" r="0" b="0"/>
-            <wp:wrapTopAndBottom/>
-            <wp:docPr id="849785507" name="Picture 1"/>
-            <wp:cNvGraphicFramePr>
-              <a:graphicFrameLocks xmlns:a="http://schemas.openxmlformats.org/drawingml/2006/main" noChangeAspect="1"/>
-            </wp:cNvGraphicFramePr>
-            <a:graphic xmlns:a="http://schemas.openxmlformats.org/drawingml/2006/main">
-              <a:graphicData uri="http://schemas.openxmlformats.org/drawingml/2006/picture">
-                <pic:pic xmlns:pic="http://schemas.openxmlformats.org/drawingml/2006/picture">
-                  <pic:nvPicPr>
-                    <pic:cNvPr id="849785507" name="Picture 1"/>
-                    <pic:cNvPicPr>
-                      <a:picLocks noChangeAspect="1"/>
-                    </pic:cNvPicPr>
-                  </pic:nvPicPr>
-                  <pic:blipFill>
-                    <a:blip r:embed="rId21" cstate="print">
-                      <a:extLst>
-                        <a:ext uri="{28A0092B-C50C-407E-A947-70E740481C1C}">
-                          <a14:useLocalDpi xmlns:a14="http://schemas.microsoft.com/office/drawing/2010/main" val="0"/>
-                        </a:ext>
-                      </a:extLst>
-                    </a:blip>
-                    <a:stretch>
-                      <a:fillRect/>
-                    </a:stretch>
-                  </pic:blipFill>
-                  <pic:spPr>
-                    <a:xfrm>
-                      <a:off x="0" y="0"/>
-                      <a:ext cx="6858000" cy="3642995"/>
-                    </a:xfrm>
-                    <a:prstGeom prst="rect">
-                      <a:avLst/>
-                    </a:prstGeom>
-                  </pic:spPr>
-                </pic:pic>
-              </a:graphicData>
-            </a:graphic>
-          </wp:anchor>
-        </w:drawing>
-      </w:r>
-      <w:r>
-        <w:rPr>
-          <w:sz w:val="48"/>
-          <w:szCs w:val="48"/>
-          <w:lang w:val="hu-HU"/>
-        </w:rPr>
-        <w:t xml:space="preserve">savakScript.js =&gt; azért kapta a nevét, mert a </w:t>
-      </w:r>
-      <w:r>
-        <w:rPr>
-          <w:sz w:val="48"/>
-          <w:szCs w:val="48"/>
-        </w:rPr>
-        <w:t xml:space="preserve">script.js </w:t>
-      </w:r>
-      <w:r>
-        <w:rPr>
-          <w:sz w:val="48"/>
-          <w:szCs w:val="48"/>
-          <w:lang w:val="hu-HU"/>
-        </w:rPr>
-        <w:t>már foglalt volt</w:t>
-      </w:r>
-    </w:p>
-    <w:p>
-      <w:pPr>
-        <w:pStyle w:val="ListParagraph"/>
-        <w:rPr>
-          <w:sz w:val="48"/>
-          <w:szCs w:val="48"/>
-          <w:lang w:val="hu-HU"/>
-        </w:rPr>
-      </w:pPr>
-      <w:r>
-        <w:rPr>
-          <w:sz w:val="48"/>
-          <w:szCs w:val="48"/>
-        </w:rPr>
-        <w:t>-az elemek i</w:t>
-      </w:r>
-      <w:r>
-        <w:rPr>
-          <w:sz w:val="48"/>
-          <w:szCs w:val="48"/>
-          <w:lang w:val="hu-HU"/>
-        </w:rPr>
-        <w:t xml:space="preserve">nicializálása </w:t>
-      </w:r>
-      <w:r>
-        <w:rPr>
-          <w:sz w:val="48"/>
-          <w:szCs w:val="48"/>
-        </w:rPr>
-        <w:t>JavaScript-ben,</w:t>
-      </w:r>
-      <w:r>
-        <w:rPr>
-          <w:sz w:val="48"/>
-          <w:szCs w:val="48"/>
-          <w:lang w:val="hu-HU"/>
-        </w:rPr>
-        <w:t xml:space="preserve"> majd ezek kezelése</w:t>
-      </w:r>
-    </w:p>
-    <w:p>
-      <w:pPr>
-        <w:rPr>
-          <w:sz w:val="48"/>
-          <w:szCs w:val="48"/>
-          <w:lang w:val="hu-HU"/>
-        </w:rPr>
-      </w:pPr>
-      <w:r>
-        <w:rPr>
-          <w:noProof/>
-          <w:sz w:val="48"/>
-          <w:szCs w:val="48"/>
-          <w:lang w:val="hu-HU"/>
-        </w:rPr>
-        <w:lastRenderedPageBreak/>
-        <w:drawing>
-          <wp:anchor distT="0" distB="0" distL="114300" distR="114300" simplePos="0" relativeHeight="251674624" behindDoc="0" locked="0" layoutInCell="1" allowOverlap="1" wp14:anchorId="1385DD8D" wp14:editId="11913946">
-            <wp:simplePos x="0" y="0"/>
-            <wp:positionH relativeFrom="margin">
-              <wp:align>left</wp:align>
-            </wp:positionH>
-            <wp:positionV relativeFrom="paragraph">
-              <wp:posOffset>3771900</wp:posOffset>
-            </wp:positionV>
-            <wp:extent cx="2870200" cy="2583180"/>
-            <wp:effectExtent l="0" t="0" r="6350" b="7620"/>
-            <wp:wrapTopAndBottom/>
-            <wp:docPr id="1839838017" name="Picture 1"/>
-            <wp:cNvGraphicFramePr>
-              <a:graphicFrameLocks xmlns:a="http://schemas.openxmlformats.org/drawingml/2006/main" noChangeAspect="1"/>
-            </wp:cNvGraphicFramePr>
-            <a:graphic xmlns:a="http://schemas.openxmlformats.org/drawingml/2006/main">
-              <a:graphicData uri="http://schemas.openxmlformats.org/drawingml/2006/picture">
-                <pic:pic xmlns:pic="http://schemas.openxmlformats.org/drawingml/2006/picture">
-                  <pic:nvPicPr>
-                    <pic:cNvPr id="1839838017" name="Picture 1"/>
-                    <pic:cNvPicPr>
-                      <a:picLocks noChangeAspect="1"/>
-                    </pic:cNvPicPr>
-                  </pic:nvPicPr>
-                  <pic:blipFill>
-                    <a:blip r:embed="rId22">
-                      <a:extLst>
-                        <a:ext uri="{28A0092B-C50C-407E-A947-70E740481C1C}">
-                          <a14:useLocalDpi xmlns:a14="http://schemas.microsoft.com/office/drawing/2010/main" val="0"/>
-                        </a:ext>
-                      </a:extLst>
-                    </a:blip>
-                    <a:stretch>
-                      <a:fillRect/>
-                    </a:stretch>
-                  </pic:blipFill>
-                  <pic:spPr>
-                    <a:xfrm>
-                      <a:off x="0" y="0"/>
-                      <a:ext cx="2870200" cy="2583180"/>
-                    </a:xfrm>
-                    <a:prstGeom prst="rect">
-                      <a:avLst/>
-                    </a:prstGeom>
-                  </pic:spPr>
-                </pic:pic>
-              </a:graphicData>
-            </a:graphic>
-          </wp:anchor>
-        </w:drawing>
-      </w:r>
-      <w:r>
-        <w:rPr>
-          <w:noProof/>
-          <w:sz w:val="48"/>
-          <w:szCs w:val="48"/>
-          <w:lang w:val="hu-HU"/>
-        </w:rPr>
-        <w:drawing>
-          <wp:anchor distT="0" distB="0" distL="114300" distR="114300" simplePos="0" relativeHeight="251673600" behindDoc="0" locked="0" layoutInCell="1" allowOverlap="1" wp14:anchorId="0B4EFE1C" wp14:editId="55F2FDFB">
-            <wp:simplePos x="0" y="0"/>
-            <wp:positionH relativeFrom="margin">
-              <wp:align>right</wp:align>
-            </wp:positionH>
-            <wp:positionV relativeFrom="paragraph">
-              <wp:posOffset>0</wp:posOffset>
-            </wp:positionV>
-            <wp:extent cx="6858000" cy="3642995"/>
-            <wp:effectExtent l="0" t="0" r="0" b="0"/>
-            <wp:wrapTopAndBottom/>
-            <wp:docPr id="1759966822" name="Picture 1"/>
-            <wp:cNvGraphicFramePr>
-              <a:graphicFrameLocks xmlns:a="http://schemas.openxmlformats.org/drawingml/2006/main" noChangeAspect="1"/>
-            </wp:cNvGraphicFramePr>
-            <a:graphic xmlns:a="http://schemas.openxmlformats.org/drawingml/2006/main">
-              <a:graphicData uri="http://schemas.openxmlformats.org/drawingml/2006/picture">
-                <pic:pic xmlns:pic="http://schemas.openxmlformats.org/drawingml/2006/picture">
-                  <pic:nvPicPr>
-                    <pic:cNvPr id="1759966822" name="Picture 1"/>
-                    <pic:cNvPicPr>
-                      <a:picLocks noChangeAspect="1"/>
-                    </pic:cNvPicPr>
-                  </pic:nvPicPr>
-                  <pic:blipFill>
-                    <a:blip r:embed="rId23" cstate="print">
-                      <a:extLst>
-                        <a:ext uri="{28A0092B-C50C-407E-A947-70E740481C1C}">
-                          <a14:useLocalDpi xmlns:a14="http://schemas.microsoft.com/office/drawing/2010/main" val="0"/>
-                        </a:ext>
-                      </a:extLst>
-                    </a:blip>
-                    <a:stretch>
-                      <a:fillRect/>
-                    </a:stretch>
-                  </pic:blipFill>
-                  <pic:spPr>
-                    <a:xfrm>
-                      <a:off x="0" y="0"/>
-                      <a:ext cx="6858000" cy="3642995"/>
-                    </a:xfrm>
-                    <a:prstGeom prst="rect">
-                      <a:avLst/>
-                    </a:prstGeom>
-                  </pic:spPr>
-                </pic:pic>
-              </a:graphicData>
-            </a:graphic>
-          </wp:anchor>
-        </w:drawing>
-      </w:r>
-    </w:p>
-    <w:p>
-      <w:pPr>
-        <w:ind w:left="720"/>
-        <w:rPr>
-          <w:sz w:val="48"/>
-          <w:szCs w:val="48"/>
-          <w:lang w:val="hu-HU"/>
-        </w:rPr>
-      </w:pPr>
-      <w:r>
-        <w:rPr>
-          <w:sz w:val="48"/>
-          <w:szCs w:val="48"/>
-        </w:rPr>
-        <w:t>-</w:t>
-      </w:r>
-      <w:r>
-        <w:rPr>
-          <w:sz w:val="48"/>
-          <w:szCs w:val="48"/>
-          <w:lang w:val="hu-HU"/>
-        </w:rPr>
-        <w:t>a Savak és Bázisok oldal gombjainak működési algoritmusa</w:t>
-      </w:r>
-    </w:p>
-    <w:p>
-      <w:pPr>
-        <w:rPr>
-          <w:sz w:val="48"/>
-          <w:szCs w:val="48"/>
-          <w:lang w:val="hu-HU"/>
-        </w:rPr>
-      </w:pPr>
-      <w:r>
-        <w:rPr>
-          <w:sz w:val="48"/>
-          <w:szCs w:val="48"/>
-          <w:lang w:val="hu-HU"/>
-        </w:rPr>
-        <w:tab/>
-      </w:r>
-      <w:r>
-        <w:rPr>
-          <w:sz w:val="48"/>
-          <w:szCs w:val="48"/>
-        </w:rPr>
-        <w:t xml:space="preserve">-jelzi a </w:t>
-      </w:r>
-      <w:r>
-        <w:rPr>
-          <w:sz w:val="48"/>
-          <w:szCs w:val="48"/>
-          <w:lang w:val="hu-HU"/>
-        </w:rPr>
-        <w:t>felhasználónak</w:t>
-      </w:r>
-      <w:r>
-        <w:rPr>
-          <w:sz w:val="48"/>
-          <w:szCs w:val="48"/>
-        </w:rPr>
-        <w:t>,</w:t>
-      </w:r>
-      <w:r>
-        <w:rPr>
-          <w:sz w:val="48"/>
-          <w:szCs w:val="48"/>
-          <w:lang w:val="hu-HU"/>
-        </w:rPr>
-        <w:t xml:space="preserve"> ha nem helyesen kezeli</w:t>
-      </w:r>
-      <w:r>
-        <w:rPr>
-          <w:sz w:val="48"/>
-          <w:szCs w:val="48"/>
-          <w:lang w:val="hu-HU"/>
-        </w:rPr>
-        <w:t xml:space="preserve"> a képernyőn megjelenő ikonokon keresztül</w:t>
-      </w:r>
-    </w:p>
-    <w:p>
-      <w:pPr>
-        <w:spacing w:after="0" w:line="240" w:lineRule="auto"/>
-        <w:rPr>
-          <w:sz w:val="48"/>
-          <w:szCs w:val="48"/>
-          <w:lang w:val="hu-HU"/>
-        </w:rPr>
-      </w:pPr>
-      <w:r>
-        <w:rPr>
-          <w:noProof/>
-          <w:sz w:val="48"/>
-          <w:szCs w:val="48"/>
-          <w:lang w:val="hu-HU"/>
-        </w:rPr>
-        <w:lastRenderedPageBreak/>
-        <w:drawing>
-          <wp:anchor distT="0" distB="0" distL="114300" distR="114300" simplePos="0" relativeHeight="251675648" behindDoc="0" locked="0" layoutInCell="1" allowOverlap="1" wp14:anchorId="1646FE68" wp14:editId="722A944F">
+          <wp:anchor distT="0" distB="0" distL="114300" distR="114300" simplePos="0" relativeHeight="251676672" behindDoc="0" locked="0" layoutInCell="1" allowOverlap="1">
             <wp:simplePos x="0" y="0"/>
             <wp:positionH relativeFrom="column">
               <wp:posOffset>0</wp:posOffset>
@@ -3868,11 +4129,13 @@
               <a:graphicData uri="http://schemas.openxmlformats.org/drawingml/2006/picture">
                 <pic:pic xmlns:pic="http://schemas.openxmlformats.org/drawingml/2006/picture">
                   <pic:nvPicPr>
-                    <pic:cNvPr id="1619504565" name=""/>
-                    <pic:cNvPicPr/>
+                    <pic:cNvPr id="1619504565" name="Picture 1"/>
+                    <pic:cNvPicPr>
+                      <a:picLocks noChangeAspect="1"/>
+                    </pic:cNvPicPr>
                   </pic:nvPicPr>
                   <pic:blipFill>
-                    <a:blip r:embed="rId24">
+                    <a:blip r:embed="rId21">
                       <a:extLst>
                         <a:ext uri="{28A0092B-C50C-407E-A947-70E740481C1C}">
                           <a14:useLocalDpi xmlns:a14="http://schemas.microsoft.com/office/drawing/2010/main" val="0"/>
@@ -3895,12 +4158,6 @@
                 </pic:pic>
               </a:graphicData>
             </a:graphic>
-            <wp14:sizeRelH relativeFrom="page">
-              <wp14:pctWidth>0</wp14:pctWidth>
-            </wp14:sizeRelH>
-            <wp14:sizeRelV relativeFrom="page">
-              <wp14:pctHeight>0</wp14:pctHeight>
-            </wp14:sizeRelV>
           </wp:anchor>
         </w:drawing>
       </w:r>
@@ -4038,13 +4295,11 @@
       </w:pPr>
       <w:r>
         <w:rPr>
-          <w:noProof/>
-          <w:sz w:val="48"/>
-          <w:szCs w:val="48"/>
-        </w:rPr>
-        <w:lastRenderedPageBreak/>
+          <w:sz w:val="48"/>
+          <w:szCs w:val="48"/>
+        </w:rPr>
         <w:drawing>
-          <wp:anchor distT="0" distB="0" distL="114300" distR="114300" simplePos="0" relativeHeight="251676672" behindDoc="0" locked="0" layoutInCell="1" allowOverlap="1" wp14:anchorId="63E39F82" wp14:editId="4D3B7C31">
+          <wp:anchor distT="0" distB="0" distL="114300" distR="114300" simplePos="0" relativeHeight="251677696" behindDoc="0" locked="0" layoutInCell="1" allowOverlap="1">
             <wp:simplePos x="0" y="0"/>
             <wp:positionH relativeFrom="margin">
               <wp:align>right</wp:align>
@@ -4063,11 +4318,13 @@
               <a:graphicData uri="http://schemas.openxmlformats.org/drawingml/2006/picture">
                 <pic:pic xmlns:pic="http://schemas.openxmlformats.org/drawingml/2006/picture">
                   <pic:nvPicPr>
-                    <pic:cNvPr id="943690813" name=""/>
-                    <pic:cNvPicPr/>
+                    <pic:cNvPr id="943690813" name="Picture 1"/>
+                    <pic:cNvPicPr>
+                      <a:picLocks noChangeAspect="1"/>
+                    </pic:cNvPicPr>
                   </pic:nvPicPr>
                   <pic:blipFill>
-                    <a:blip r:embed="rId25">
+                    <a:blip r:embed="rId22">
                       <a:extLst>
                         <a:ext uri="{28A0092B-C50C-407E-A947-70E740481C1C}">
                           <a14:useLocalDpi xmlns:a14="http://schemas.microsoft.com/office/drawing/2010/main" val="0"/>
@@ -4090,12 +4347,6 @@
                 </pic:pic>
               </a:graphicData>
             </a:graphic>
-            <wp14:sizeRelH relativeFrom="page">
-              <wp14:pctWidth>0</wp14:pctWidth>
-            </wp14:sizeRelH>
-            <wp14:sizeRelV relativeFrom="page">
-              <wp14:pctHeight>0</wp14:pctHeight>
-            </wp14:sizeRelV>
           </wp:anchor>
         </w:drawing>
       </w:r>
@@ -4144,14 +4395,7 @@
           <w:sz w:val="48"/>
           <w:szCs w:val="48"/>
         </w:rPr>
-        <w:t>‘</w:t>
-      </w:r>
-      <w:r>
-        <w:rPr>
-          <w:sz w:val="48"/>
-          <w:szCs w:val="48"/>
-        </w:rPr>
-        <w:t>savak’</w:t>
+        <w:t>‘savak’</w:t>
       </w:r>
       <w:r>
         <w:rPr>
@@ -4191,13 +4435,11 @@
         <w:rPr>
           <w:b/>
           <w:bCs/>
-          <w:noProof/>
-          <w:sz w:val="48"/>
-          <w:szCs w:val="48"/>
-        </w:rPr>
-        <w:lastRenderedPageBreak/>
+          <w:sz w:val="48"/>
+          <w:szCs w:val="48"/>
+        </w:rPr>
         <w:drawing>
-          <wp:anchor distT="0" distB="0" distL="114300" distR="114300" simplePos="0" relativeHeight="251677696" behindDoc="0" locked="0" layoutInCell="1" allowOverlap="1" wp14:anchorId="0EC27A62" wp14:editId="486793B1">
+          <wp:anchor distT="0" distB="0" distL="114300" distR="114300" simplePos="0" relativeHeight="251678720" behindDoc="0" locked="0" layoutInCell="1" allowOverlap="1">
             <wp:simplePos x="0" y="0"/>
             <wp:positionH relativeFrom="margin">
               <wp:align>left</wp:align>
@@ -4205,7 +4447,7 @@
             <wp:positionV relativeFrom="paragraph">
               <wp:posOffset>1515110</wp:posOffset>
             </wp:positionV>
-            <wp:extent cx="3381847" cy="7592485"/>
+            <wp:extent cx="3382010" cy="7592695"/>
             <wp:effectExtent l="0" t="0" r="9525" b="8890"/>
             <wp:wrapTopAndBottom/>
             <wp:docPr id="1313894128" name="Picture 1"/>
@@ -4216,11 +4458,13 @@
               <a:graphicData uri="http://schemas.openxmlformats.org/drawingml/2006/picture">
                 <pic:pic xmlns:pic="http://schemas.openxmlformats.org/drawingml/2006/picture">
                   <pic:nvPicPr>
-                    <pic:cNvPr id="1313894128" name=""/>
-                    <pic:cNvPicPr/>
+                    <pic:cNvPr id="1313894128" name="Picture 1"/>
+                    <pic:cNvPicPr>
+                      <a:picLocks noChangeAspect="1"/>
+                    </pic:cNvPicPr>
                   </pic:nvPicPr>
                   <pic:blipFill>
-                    <a:blip r:embed="rId26">
+                    <a:blip r:embed="rId23">
                       <a:extLst>
                         <a:ext uri="{28A0092B-C50C-407E-A947-70E740481C1C}">
                           <a14:useLocalDpi xmlns:a14="http://schemas.microsoft.com/office/drawing/2010/main" val="0"/>
@@ -4243,12 +4487,6 @@
                 </pic:pic>
               </a:graphicData>
             </a:graphic>
-            <wp14:sizeRelH relativeFrom="page">
-              <wp14:pctWidth>0</wp14:pctWidth>
-            </wp14:sizeRelH>
-            <wp14:sizeRelV relativeFrom="page">
-              <wp14:pctHeight>0</wp14:pctHeight>
-            </wp14:sizeRelV>
           </wp:anchor>
         </w:drawing>
       </w:r>
@@ -4281,14 +4519,7 @@
           <w:sz w:val="48"/>
           <w:szCs w:val="48"/>
         </w:rPr>
-        <w:t>‘</w:t>
-      </w:r>
-      <w:r>
-        <w:rPr>
-          <w:sz w:val="48"/>
-          <w:szCs w:val="48"/>
-        </w:rPr>
-        <w:t>savak’</w:t>
+        <w:t>‘savak’</w:t>
       </w:r>
       <w:r>
         <w:rPr>
@@ -4344,8 +4575,268 @@
       </w:r>
     </w:p>
     <w:p>
-      <w:pPr>
-        <w:spacing w:after="0" w:line="240" w:lineRule="auto"/>
+      <w:bookmarkStart w:id="0" w:name="_GoBack"/>
+      <w:r>
+        <w:drawing>
+          <wp:inline distT="0" distB="0" distL="114300" distR="114300">
+            <wp:extent cx="5781675" cy="6819900"/>
+            <wp:effectExtent l="0" t="0" r="9525" b="7620"/>
+            <wp:docPr id="3" name="Picture 1"/>
+            <wp:cNvGraphicFramePr>
+              <a:graphicFrameLocks xmlns:a="http://schemas.openxmlformats.org/drawingml/2006/main" noChangeAspect="1"/>
+            </wp:cNvGraphicFramePr>
+            <a:graphic xmlns:a="http://schemas.openxmlformats.org/drawingml/2006/main">
+              <a:graphicData uri="http://schemas.openxmlformats.org/drawingml/2006/picture">
+                <pic:pic xmlns:pic="http://schemas.openxmlformats.org/drawingml/2006/picture">
+                  <pic:nvPicPr>
+                    <pic:cNvPr id="3" name="Picture 1"/>
+                    <pic:cNvPicPr>
+                      <a:picLocks noChangeAspect="1"/>
+                    </pic:cNvPicPr>
+                  </pic:nvPicPr>
+                  <pic:blipFill>
+                    <a:blip r:embed="rId24"/>
+                    <a:stretch>
+                      <a:fillRect/>
+                    </a:stretch>
+                  </pic:blipFill>
+                  <pic:spPr>
+                    <a:xfrm>
+                      <a:off x="0" y="0"/>
+                      <a:ext cx="5781675" cy="6819900"/>
+                    </a:xfrm>
+                    <a:prstGeom prst="rect">
+                      <a:avLst/>
+                    </a:prstGeom>
+                    <a:noFill/>
+                    <a:ln>
+                      <a:noFill/>
+                    </a:ln>
+                  </pic:spPr>
+                </pic:pic>
+              </a:graphicData>
+            </a:graphic>
+          </wp:inline>
+        </w:drawing>
+      </w:r>
+      <w:bookmarkEnd w:id="0"/>
+    </w:p>
+    <w:p>
+      <w:pPr>
+        <w:rPr>
+          <w:rFonts w:hint="default"/>
+          <w:b w:val="0"/>
+          <w:bCs w:val="0"/>
+          <w:sz w:val="48"/>
+          <w:szCs w:val="48"/>
+          <w:lang w:val="hu-HU"/>
+        </w:rPr>
+      </w:pPr>
+      <w:r>
+        <w:rPr>
+          <w:rFonts w:hint="default"/>
+          <w:b w:val="0"/>
+          <w:bCs w:val="0"/>
+          <w:sz w:val="48"/>
+          <w:szCs w:val="48"/>
+          <w:lang w:val="hu-HU"/>
+        </w:rPr>
+        <w:t>-a fenti kód részlet felel azért hogy új elemeket hozzon be a felületre és megfelelően tárolja az adatokat róla.</w:t>
+      </w:r>
+      <w:r>
+        <w:rPr>
+          <w:rFonts w:hint="default"/>
+          <w:b w:val="0"/>
+          <w:bCs w:val="0"/>
+          <w:sz w:val="48"/>
+          <w:szCs w:val="48"/>
+          <w:lang w:val="hu-HU"/>
+        </w:rPr>
+        <w:br w:type="textWrapping"/>
+      </w:r>
+    </w:p>
+    <w:p>
+      <w:pPr>
+        <w:rPr>
+          <w:rFonts w:hint="default"/>
+          <w:b w:val="0"/>
+          <w:bCs w:val="0"/>
+          <w:sz w:val="48"/>
+          <w:szCs w:val="48"/>
+          <w:lang w:val="hu-HU"/>
+        </w:rPr>
+      </w:pPr>
+      <w:r>
+        <w:rPr>
+          <w:rFonts w:hint="default"/>
+          <w:b w:val="0"/>
+          <w:bCs w:val="0"/>
+          <w:sz w:val="48"/>
+          <w:szCs w:val="48"/>
+          <w:lang w:val="hu-HU"/>
+        </w:rPr>
+        <w:br w:type="page"/>
+      </w:r>
+    </w:p>
+    <w:p>
+      <w:pPr>
+        <w:rPr>
+          <w:rFonts w:hint="default"/>
+          <w:b w:val="0"/>
+          <w:bCs w:val="0"/>
+          <w:sz w:val="48"/>
+          <w:szCs w:val="48"/>
+          <w:lang w:val="hu-HU"/>
+        </w:rPr>
+      </w:pPr>
+      <w:r>
+        <w:rPr>
+          <w:rFonts w:hint="default"/>
+          <w:b w:val="0"/>
+          <w:bCs w:val="0"/>
+          <w:sz w:val="48"/>
+          <w:szCs w:val="48"/>
+          <w:lang w:val="hu-HU"/>
+        </w:rPr>
+        <w:t xml:space="preserve">  </w:t>
+      </w:r>
+      <w:r>
+        <w:drawing>
+          <wp:inline distT="0" distB="0" distL="114300" distR="114300">
+            <wp:extent cx="4648200" cy="7610475"/>
+            <wp:effectExtent l="0" t="0" r="0" b="9525"/>
+            <wp:docPr id="5" name="Picture 2"/>
+            <wp:cNvGraphicFramePr>
+              <a:graphicFrameLocks xmlns:a="http://schemas.openxmlformats.org/drawingml/2006/main" noChangeAspect="1"/>
+            </wp:cNvGraphicFramePr>
+            <a:graphic xmlns:a="http://schemas.openxmlformats.org/drawingml/2006/main">
+              <a:graphicData uri="http://schemas.openxmlformats.org/drawingml/2006/picture">
+                <pic:pic xmlns:pic="http://schemas.openxmlformats.org/drawingml/2006/picture">
+                  <pic:nvPicPr>
+                    <pic:cNvPr id="5" name="Picture 2"/>
+                    <pic:cNvPicPr>
+                      <a:picLocks noChangeAspect="1"/>
+                    </pic:cNvPicPr>
+                  </pic:nvPicPr>
+                  <pic:blipFill>
+                    <a:blip r:embed="rId25"/>
+                    <a:stretch>
+                      <a:fillRect/>
+                    </a:stretch>
+                  </pic:blipFill>
+                  <pic:spPr>
+                    <a:xfrm>
+                      <a:off x="0" y="0"/>
+                      <a:ext cx="4648200" cy="7610475"/>
+                    </a:xfrm>
+                    <a:prstGeom prst="rect">
+                      <a:avLst/>
+                    </a:prstGeom>
+                    <a:noFill/>
+                    <a:ln>
+                      <a:noFill/>
+                    </a:ln>
+                  </pic:spPr>
+                </pic:pic>
+              </a:graphicData>
+            </a:graphic>
+          </wp:inline>
+        </w:drawing>
+      </w:r>
+    </w:p>
+    <w:p>
+      <w:pPr>
+        <w:rPr>
+          <w:rFonts w:hint="default"/>
+          <w:b w:val="0"/>
+          <w:bCs w:val="0"/>
+          <w:sz w:val="48"/>
+          <w:szCs w:val="48"/>
+          <w:lang w:val="hu-HU"/>
+        </w:rPr>
+      </w:pPr>
+      <w:r>
+        <w:rPr>
+          <w:rFonts w:hint="default"/>
+          <w:b w:val="0"/>
+          <w:bCs w:val="0"/>
+          <w:sz w:val="48"/>
+          <w:szCs w:val="48"/>
+          <w:lang w:val="hu-HU"/>
+        </w:rPr>
+        <w:t>-ez a függvény felel azért hogy lehessen mozgatni az elemeket és ne lehessen kivinni a képernyőből.</w:t>
+      </w:r>
+    </w:p>
+    <w:p>
+      <w:pPr>
+        <w:rPr>
+          <w:rFonts w:hint="default"/>
+          <w:b w:val="0"/>
+          <w:bCs w:val="0"/>
+          <w:sz w:val="48"/>
+          <w:szCs w:val="48"/>
+          <w:lang w:val="hu-HU"/>
+        </w:rPr>
+      </w:pPr>
+      <w:r>
+        <w:rPr>
+          <w:rFonts w:hint="default"/>
+          <w:b w:val="0"/>
+          <w:bCs w:val="0"/>
+          <w:sz w:val="48"/>
+          <w:szCs w:val="48"/>
+          <w:lang w:val="hu-HU"/>
+        </w:rPr>
+        <w:br w:type="page"/>
+      </w:r>
+    </w:p>
+    <w:p>
+      <w:r>
+        <w:drawing>
+          <wp:inline distT="0" distB="0" distL="114300" distR="114300">
+            <wp:extent cx="4752975" cy="7839075"/>
+            <wp:effectExtent l="0" t="0" r="1905" b="9525"/>
+            <wp:docPr id="6" name="Picture 3"/>
+            <wp:cNvGraphicFramePr>
+              <a:graphicFrameLocks xmlns:a="http://schemas.openxmlformats.org/drawingml/2006/main" noChangeAspect="1"/>
+            </wp:cNvGraphicFramePr>
+            <a:graphic xmlns:a="http://schemas.openxmlformats.org/drawingml/2006/main">
+              <a:graphicData uri="http://schemas.openxmlformats.org/drawingml/2006/picture">
+                <pic:pic xmlns:pic="http://schemas.openxmlformats.org/drawingml/2006/picture">
+                  <pic:nvPicPr>
+                    <pic:cNvPr id="6" name="Picture 3"/>
+                    <pic:cNvPicPr>
+                      <a:picLocks noChangeAspect="1"/>
+                    </pic:cNvPicPr>
+                  </pic:nvPicPr>
+                  <pic:blipFill>
+                    <a:blip r:embed="rId26"/>
+                    <a:stretch>
+                      <a:fillRect/>
+                    </a:stretch>
+                  </pic:blipFill>
+                  <pic:spPr>
+                    <a:xfrm>
+                      <a:off x="0" y="0"/>
+                      <a:ext cx="4752975" cy="7839075"/>
+                    </a:xfrm>
+                    <a:prstGeom prst="rect">
+                      <a:avLst/>
+                    </a:prstGeom>
+                    <a:noFill/>
+                    <a:ln>
+                      <a:noFill/>
+                    </a:ln>
+                  </pic:spPr>
+                </pic:pic>
+              </a:graphicData>
+            </a:graphic>
+          </wp:inline>
+        </w:drawing>
+      </w:r>
+    </w:p>
+    <w:p>
+      <w:pPr>
         <w:rPr>
           <w:b/>
           <w:bCs/>
@@ -4353,6 +4844,28 @@
           <w:szCs w:val="48"/>
         </w:rPr>
       </w:pPr>
+      <w:r>
+        <w:rPr>
+          <w:rFonts w:hint="default"/>
+          <w:b w:val="0"/>
+          <w:bCs w:val="0"/>
+          <w:sz w:val="48"/>
+          <w:szCs w:val="48"/>
+          <w:lang w:val="hu-HU"/>
+        </w:rPr>
+        <w:t>-a fenti kód kezeli hogy dubla kattintás után megjelenjenek az adott elem kötő vonalai.</w:t>
+      </w:r>
+      <w:r>
+        <w:rPr>
+          <w:rFonts w:hint="default"/>
+          <w:b w:val="0"/>
+          <w:bCs w:val="0"/>
+          <w:sz w:val="48"/>
+          <w:szCs w:val="48"/>
+          <w:lang w:val="hu-HU"/>
+        </w:rPr>
+        <w:br w:type="page"/>
+      </w:r>
     </w:p>
     <w:p>
       <w:pPr>
@@ -4457,15 +4970,7 @@
           <w:szCs w:val="48"/>
           <w:lang w:val="hu-HU"/>
         </w:rPr>
-        <w:t xml:space="preserve"> szénhidrogének, bázisok és savak hozzáadása</w:t>
-      </w:r>
-      <w:r>
-        <w:rPr>
-          <w:sz w:val="48"/>
-          <w:szCs w:val="48"/>
-          <w:lang w:val="hu-HU"/>
-        </w:rPr>
-        <w:t>.</w:t>
+        <w:t xml:space="preserve"> szénhidrogének, bázisok és savak hozzáadása.</w:t>
       </w:r>
     </w:p>
     <w:p>
@@ -4483,15 +4988,7 @@
           <w:szCs w:val="48"/>
           <w:lang w:val="hu-HU"/>
         </w:rPr>
-        <w:t>Egy másik fejlesztési lehetőség</w:t>
-      </w:r>
-      <w:r>
-        <w:rPr>
-          <w:sz w:val="48"/>
-          <w:szCs w:val="48"/>
-          <w:lang w:val="hu-HU"/>
-        </w:rPr>
-        <w:t xml:space="preserve">, más kémiai anyagokra való kiterjesztés, például nem csak </w:t>
+        <w:t xml:space="preserve">Egy másik fejlesztési lehetőség, más kémiai anyagokra való kiterjesztés, például nem csak </w:t>
       </w:r>
       <w:r>
         <w:rPr>
@@ -4519,8 +5016,26 @@
           <w:szCs w:val="48"/>
           <w:lang w:val="hu-HU"/>
         </w:rPr>
-        <w:t>szervetlen</w:t>
-      </w:r>
+        <w:t>szervetlen kémia</w:t>
+      </w:r>
+      <w:r>
+        <w:rPr>
+          <w:sz w:val="48"/>
+          <w:szCs w:val="48"/>
+          <w:lang w:val="hu-HU"/>
+        </w:rPr>
+        <w:t xml:space="preserve"> is.</w:t>
+      </w:r>
+    </w:p>
+    <w:p>
+      <w:pPr>
+        <w:ind w:firstLine="720"/>
+        <w:rPr>
+          <w:sz w:val="48"/>
+          <w:szCs w:val="48"/>
+          <w:lang w:val="hu-HU"/>
+        </w:rPr>
+      </w:pPr>
       <w:r>
         <w:rPr>
           <w:b/>
@@ -4529,15 +5044,15 @@
           <w:szCs w:val="48"/>
           <w:lang w:val="hu-HU"/>
         </w:rPr>
-        <w:t xml:space="preserve"> kémia</w:t>
-      </w:r>
-      <w:r>
-        <w:rPr>
-          <w:sz w:val="48"/>
-          <w:szCs w:val="48"/>
-          <w:lang w:val="hu-HU"/>
-        </w:rPr>
-        <w:t xml:space="preserve"> is.</w:t>
+        <w:t>Kedvenc molekulák</w:t>
+      </w:r>
+      <w:r>
+        <w:rPr>
+          <w:sz w:val="48"/>
+          <w:szCs w:val="48"/>
+          <w:lang w:val="hu-HU"/>
+        </w:rPr>
+        <w:t xml:space="preserve"> nevének és alakzatjának lementése, és adatbázisból való visszahozása.</w:t>
       </w:r>
     </w:p>
     <w:p>
@@ -4557,15 +5072,15 @@
           <w:szCs w:val="48"/>
           <w:lang w:val="hu-HU"/>
         </w:rPr>
-        <w:t>Kedvenc molekulák</w:t>
-      </w:r>
-      <w:r>
-        <w:rPr>
-          <w:sz w:val="48"/>
-          <w:szCs w:val="48"/>
-          <w:lang w:val="hu-HU"/>
-        </w:rPr>
-        <w:t xml:space="preserve"> nevének és alakzatjának lementése, és adatbázisból való visszahozása.</w:t>
+        <w:t>Kvíz</w:t>
+      </w:r>
+      <w:r>
+        <w:rPr>
+          <w:sz w:val="48"/>
+          <w:szCs w:val="48"/>
+          <w:lang w:val="hu-HU"/>
+        </w:rPr>
+        <w:t xml:space="preserve"> a weboldalra, a lementett molekulák visszakérdezése és ezáltal való megtanulása, vagy mások számára kvízeket készíteni. Ez a fejlesztés segítene a tanároknak és diákoknak egyaránt.</w:t>
       </w:r>
     </w:p>
     <w:p>
@@ -4578,69 +5093,250 @@
         </w:rPr>
       </w:pPr>
       <w:r>
+        <w:rPr>
+          <w:sz w:val="48"/>
+          <w:szCs w:val="48"/>
+          <w:lang w:val="hu-HU"/>
+        </w:rPr>
+        <w:t>Sok más fejlesztési lehetőséggel bővíthető az oldal, de jelenlegi formájában is teljesen használható.</w:t>
+      </w:r>
+    </w:p>
+    <w:p>
+      <w:pPr>
+        <w:jc w:val="center"/>
         <w:rPr>
           <w:b/>
           <w:bCs/>
           <w:sz w:val="48"/>
           <w:szCs w:val="48"/>
-          <w:lang w:val="hu-HU"/>
-        </w:rPr>
-        <w:t>Kvíz</w:t>
-      </w:r>
-      <w:r>
-        <w:rPr>
-          <w:sz w:val="48"/>
-          <w:szCs w:val="48"/>
-          <w:lang w:val="hu-HU"/>
-        </w:rPr>
-        <w:t xml:space="preserve"> a weboldalra, a lementett molekulák visszakérdezése és ezáltal való megtanulása</w:t>
-      </w:r>
-      <w:r>
-        <w:rPr>
-          <w:sz w:val="48"/>
-          <w:szCs w:val="48"/>
-          <w:lang w:val="hu-HU"/>
-        </w:rPr>
-        <w:t>, vagy mások számára kvízeket készíteni. Ez a fejlesztés segítene a tanároknak és diákoknak egyaránt.</w:t>
-      </w:r>
-    </w:p>
-    <w:p>
-      <w:pPr>
-        <w:ind w:firstLine="720"/>
-        <w:rPr>
-          <w:sz w:val="48"/>
-          <w:szCs w:val="48"/>
-          <w:lang w:val="hu-HU"/>
-        </w:rPr>
-      </w:pPr>
-      <w:r>
-        <w:rPr>
-          <w:sz w:val="48"/>
-          <w:szCs w:val="48"/>
-          <w:lang w:val="hu-HU"/>
-        </w:rPr>
-        <w:lastRenderedPageBreak/>
-        <w:t>Sok más fejlesztési lehetőséggel bővíthető az oldal, de jelenlegi formájában is teljesen használható.</w:t>
-      </w:r>
-    </w:p>
-    <w:p>
-      <w:pPr>
-        <w:jc w:val="center"/>
+        </w:rPr>
+      </w:pPr>
+      <w:r>
         <w:rPr>
           <w:b/>
           <w:bCs/>
           <w:sz w:val="48"/>
           <w:szCs w:val="48"/>
         </w:rPr>
-      </w:pPr>
-      <w:r>
+        <w:t>6. Szakirodalom</w:t>
+      </w:r>
+    </w:p>
+    <w:p>
+      <w:pPr>
+        <w:jc w:val="center"/>
         <w:rPr>
           <w:b/>
           <w:bCs/>
           <w:sz w:val="48"/>
           <w:szCs w:val="48"/>
         </w:rPr>
-        <w:t>6. Szakirodalom</w:t>
+      </w:pPr>
+    </w:p>
+    <w:p>
+      <w:pPr>
+        <w:rPr>
+          <w:sz w:val="48"/>
+          <w:szCs w:val="48"/>
+        </w:rPr>
+      </w:pPr>
+      <w:r>
+        <w:rPr>
+          <w:sz w:val="48"/>
+          <w:szCs w:val="48"/>
+        </w:rPr>
+        <w:t>w3schools:</w:t>
+      </w:r>
+      <w:r>
+        <w:rPr>
+          <w:sz w:val="48"/>
+          <w:szCs w:val="48"/>
+        </w:rPr>
+        <w:br w:type="textWrapping"/>
+      </w:r>
+      <w:r>
+        <w:fldChar w:fldCharType="begin"/>
+      </w:r>
+      <w:r>
+        <w:instrText xml:space="preserve"> HYPERLINK "https://www.w3schools.com/js/default.asp" </w:instrText>
+      </w:r>
+      <w:r>
+        <w:fldChar w:fldCharType="separate"/>
+      </w:r>
+      <w:r>
+        <w:rPr>
+          <w:rStyle w:val="16"/>
+          <w:sz w:val="48"/>
+          <w:szCs w:val="48"/>
+        </w:rPr>
+        <w:t>https://www.w3schools.com/js/default.asp</w:t>
+      </w:r>
+      <w:r>
+        <w:rPr>
+          <w:rStyle w:val="16"/>
+          <w:sz w:val="48"/>
+          <w:szCs w:val="48"/>
+        </w:rPr>
+        <w:fldChar w:fldCharType="end"/>
+      </w:r>
+      <w:r>
+        <w:rPr>
+          <w:sz w:val="48"/>
+          <w:szCs w:val="48"/>
+        </w:rPr>
+        <w:br w:type="textWrapping"/>
+      </w:r>
+      <w:r>
+        <w:fldChar w:fldCharType="begin"/>
+      </w:r>
+      <w:r>
+        <w:instrText xml:space="preserve"> HYPERLINK "https://www.w3schools.com/css/default.asp" </w:instrText>
+      </w:r>
+      <w:r>
+        <w:fldChar w:fldCharType="separate"/>
+      </w:r>
+      <w:r>
+        <w:rPr>
+          <w:rStyle w:val="16"/>
+          <w:sz w:val="48"/>
+          <w:szCs w:val="48"/>
+        </w:rPr>
+        <w:t>https://www.w3schools.com/css/default.asp</w:t>
+      </w:r>
+      <w:r>
+        <w:rPr>
+          <w:rStyle w:val="16"/>
+          <w:sz w:val="48"/>
+          <w:szCs w:val="48"/>
+        </w:rPr>
+        <w:fldChar w:fldCharType="end"/>
+      </w:r>
+      <w:r>
+        <w:rPr>
+          <w:sz w:val="48"/>
+          <w:szCs w:val="48"/>
+        </w:rPr>
+        <w:br w:type="textWrapping"/>
+      </w:r>
+      <w:r>
+        <w:fldChar w:fldCharType="begin"/>
+      </w:r>
+      <w:r>
+        <w:instrText xml:space="preserve"> HYPERLINK "https://www.w3schools.com/html/default.asp" </w:instrText>
+      </w:r>
+      <w:r>
+        <w:fldChar w:fldCharType="separate"/>
+      </w:r>
+      <w:r>
+        <w:rPr>
+          <w:rStyle w:val="16"/>
+          <w:sz w:val="48"/>
+          <w:szCs w:val="48"/>
+        </w:rPr>
+        <w:t>https://www.w3schools.com/html/default.asp</w:t>
+      </w:r>
+      <w:r>
+        <w:rPr>
+          <w:rStyle w:val="16"/>
+          <w:sz w:val="48"/>
+          <w:szCs w:val="48"/>
+        </w:rPr>
+        <w:fldChar w:fldCharType="end"/>
+      </w:r>
+    </w:p>
+    <w:p>
+      <w:pPr>
+        <w:rPr>
+          <w:sz w:val="48"/>
+          <w:szCs w:val="48"/>
+        </w:rPr>
+      </w:pPr>
+      <w:r>
+        <w:rPr>
+          <w:sz w:val="48"/>
+          <w:szCs w:val="48"/>
+        </w:rPr>
+        <w:t>Stack Overflow:</w:t>
+      </w:r>
+    </w:p>
+    <w:p>
+      <w:pPr>
+        <w:rPr>
+          <w:sz w:val="48"/>
+          <w:szCs w:val="48"/>
+        </w:rPr>
+      </w:pPr>
+      <w:r>
+        <w:fldChar w:fldCharType="begin"/>
+      </w:r>
+      <w:r>
+        <w:instrText xml:space="preserve"> HYPERLINK "https://stackoverflow.com/" </w:instrText>
+      </w:r>
+      <w:r>
+        <w:fldChar w:fldCharType="separate"/>
+      </w:r>
+      <w:r>
+        <w:rPr>
+          <w:rStyle w:val="16"/>
+          <w:sz w:val="48"/>
+          <w:szCs w:val="48"/>
+        </w:rPr>
+        <w:t>https://stackoverflow.com/</w:t>
+      </w:r>
+      <w:r>
+        <w:rPr>
+          <w:rStyle w:val="16"/>
+          <w:sz w:val="48"/>
+          <w:szCs w:val="48"/>
+        </w:rPr>
+        <w:fldChar w:fldCharType="end"/>
+      </w:r>
+    </w:p>
+    <w:p>
+      <w:pPr>
+        <w:rPr>
+          <w:sz w:val="48"/>
+          <w:szCs w:val="48"/>
+        </w:rPr>
+      </w:pPr>
+      <w:r>
+        <w:rPr>
+          <w:sz w:val="48"/>
+          <w:szCs w:val="48"/>
+        </w:rPr>
+        <w:t>Github:</w:t>
+      </w:r>
+    </w:p>
+    <w:p>
+      <w:pPr>
+        <w:rPr>
+          <w:sz w:val="48"/>
+          <w:szCs w:val="48"/>
+        </w:rPr>
+      </w:pPr>
+      <w:r>
+        <w:fldChar w:fldCharType="begin"/>
+      </w:r>
+      <w:r>
+        <w:instrText xml:space="preserve"> HYPERLINK "https://github.com/" </w:instrText>
+      </w:r>
+      <w:r>
+        <w:fldChar w:fldCharType="separate"/>
+      </w:r>
+      <w:r>
+        <w:rPr>
+          <w:rStyle w:val="16"/>
+          <w:sz w:val="48"/>
+          <w:szCs w:val="48"/>
+        </w:rPr>
+        <w:t>https://github.com/</w:t>
+      </w:r>
+      <w:r>
+        <w:rPr>
+          <w:rStyle w:val="16"/>
+          <w:sz w:val="48"/>
+          <w:szCs w:val="48"/>
+        </w:rPr>
+        <w:fldChar w:fldCharType="end"/>
       </w:r>
     </w:p>
     <w:p>
@@ -4651,140 +5347,58 @@
           <w:bCs/>
           <w:sz w:val="48"/>
           <w:szCs w:val="48"/>
-        </w:rPr>
-      </w:pPr>
-    </w:p>
-    <w:p>
-      <w:pPr>
-        <w:rPr>
-          <w:sz w:val="48"/>
-          <w:szCs w:val="48"/>
-        </w:rPr>
-      </w:pPr>
-      <w:r>
-        <w:rPr>
-          <w:sz w:val="48"/>
-          <w:szCs w:val="48"/>
-        </w:rPr>
-        <w:t>w3schools:</w:t>
-      </w:r>
-      <w:r>
-        <w:rPr>
-          <w:sz w:val="48"/>
-          <w:szCs w:val="48"/>
-        </w:rPr>
-        <w:br/>
-      </w:r>
-      <w:hyperlink r:id="rId27" w:history="1">
-        <w:r>
-          <w:rPr>
-            <w:rStyle w:val="Hyperlink"/>
-            <w:sz w:val="48"/>
-            <w:szCs w:val="48"/>
-          </w:rPr>
-          <w:t>https://www.w3schools.com/js/default.asp</w:t>
-        </w:r>
-      </w:hyperlink>
-      <w:r>
-        <w:rPr>
-          <w:sz w:val="48"/>
-          <w:szCs w:val="48"/>
-        </w:rPr>
-        <w:br/>
-      </w:r>
-      <w:hyperlink r:id="rId28" w:history="1">
-        <w:r>
-          <w:rPr>
-            <w:rStyle w:val="Hyperlink"/>
-            <w:sz w:val="48"/>
-            <w:szCs w:val="48"/>
-          </w:rPr>
-          <w:t>https://www.w3schools.com/css/default.asp</w:t>
-        </w:r>
-      </w:hyperlink>
-      <w:r>
-        <w:rPr>
-          <w:sz w:val="48"/>
-          <w:szCs w:val="48"/>
-        </w:rPr>
-        <w:br/>
-      </w:r>
-      <w:hyperlink r:id="rId29" w:history="1">
-        <w:r>
-          <w:rPr>
-            <w:rStyle w:val="Hyperlink"/>
-            <w:sz w:val="48"/>
-            <w:szCs w:val="48"/>
-          </w:rPr>
-          <w:t>https://www.w3schools.com/html/default.asp</w:t>
-        </w:r>
-      </w:hyperlink>
-    </w:p>
-    <w:p>
-      <w:pPr>
-        <w:rPr>
-          <w:sz w:val="48"/>
-          <w:szCs w:val="48"/>
-        </w:rPr>
-      </w:pPr>
-      <w:r>
-        <w:rPr>
-          <w:sz w:val="48"/>
-          <w:szCs w:val="48"/>
-        </w:rPr>
-        <w:t>Stack Overflow:</w:t>
-      </w:r>
-    </w:p>
-    <w:p>
-      <w:pPr>
-        <w:rPr>
-          <w:sz w:val="48"/>
-          <w:szCs w:val="48"/>
-        </w:rPr>
-      </w:pPr>
-      <w:hyperlink r:id="rId30" w:history="1">
-        <w:r>
-          <w:rPr>
-            <w:rStyle w:val="Hyperlink"/>
-            <w:sz w:val="48"/>
-            <w:szCs w:val="48"/>
-          </w:rPr>
-          <w:t>https://stackoverflow.com/</w:t>
-        </w:r>
-      </w:hyperlink>
-    </w:p>
-    <w:p>
-      <w:pPr>
-        <w:rPr>
-          <w:sz w:val="48"/>
-          <w:szCs w:val="48"/>
-        </w:rPr>
-      </w:pPr>
-      <w:r>
-        <w:rPr>
-          <w:sz w:val="48"/>
-          <w:szCs w:val="48"/>
-        </w:rPr>
-        <w:t>Github:</w:t>
-      </w:r>
-    </w:p>
-    <w:p>
-      <w:pPr>
-        <w:rPr>
-          <w:sz w:val="48"/>
-          <w:szCs w:val="48"/>
-        </w:rPr>
-      </w:pPr>
-      <w:hyperlink r:id="rId31" w:history="1">
-        <w:r>
-          <w:rPr>
-            <w:rStyle w:val="Hyperlink"/>
-            <w:sz w:val="48"/>
-            <w:szCs w:val="48"/>
-          </w:rPr>
-          <w:t>https://github.com/</w:t>
-        </w:r>
-      </w:hyperlink>
+          <w:lang w:val="hu-HU"/>
+        </w:rPr>
+      </w:pPr>
+    </w:p>
+    <w:p>
+      <w:pPr>
+        <w:ind w:firstLine="720"/>
+        <w:jc w:val="center"/>
+        <w:rPr>
+          <w:sz w:val="48"/>
+          <w:szCs w:val="48"/>
+          <w:lang w:val="hu-HU"/>
+        </w:rPr>
+      </w:pPr>
+    </w:p>
+    <w:p>
+      <w:pPr>
+        <w:ind w:firstLine="720"/>
+        <w:rPr>
+          <w:sz w:val="48"/>
+          <w:szCs w:val="48"/>
+          <w:lang w:val="hu-HU"/>
+        </w:rPr>
+      </w:pPr>
+    </w:p>
+    <w:p>
+      <w:pPr>
+        <w:ind w:firstLine="720"/>
+        <w:rPr>
+          <w:sz w:val="48"/>
+          <w:szCs w:val="48"/>
+          <w:lang w:val="hu-HU"/>
+        </w:rPr>
+      </w:pPr>
+    </w:p>
+    <w:p>
+      <w:pPr>
+        <w:ind w:firstLine="720"/>
+        <w:rPr>
+          <w:sz w:val="48"/>
+          <w:szCs w:val="48"/>
+          <w:lang w:val="hu-HU"/>
+        </w:rPr>
+      </w:pPr>
+      <w:r>
+        <w:rPr>
+          <w:sz w:val="48"/>
+          <w:szCs w:val="48"/>
+          <w:lang w:val="hu-HU"/>
+        </w:rPr>
+        <w:t xml:space="preserve"> </w:t>
+      </w:r>
     </w:p>
     <w:p>
       <w:pPr>
@@ -4794,86 +5408,6 @@
           <w:bCs/>
           <w:sz w:val="48"/>
           <w:szCs w:val="48"/>
-          <w:lang w:val="hu-HU"/>
-        </w:rPr>
-      </w:pPr>
-    </w:p>
-    <w:p>
-      <w:pPr>
-        <w:ind w:firstLine="720"/>
-        <w:jc w:val="center"/>
-        <w:rPr>
-          <w:sz w:val="48"/>
-          <w:szCs w:val="48"/>
-          <w:lang w:val="hu-HU"/>
-        </w:rPr>
-      </w:pPr>
-    </w:p>
-    <w:p>
-      <w:pPr>
-        <w:ind w:firstLine="720"/>
-        <w:rPr>
-          <w:sz w:val="48"/>
-          <w:szCs w:val="48"/>
-          <w:lang w:val="hu-HU"/>
-        </w:rPr>
-      </w:pPr>
-    </w:p>
-    <w:p>
-      <w:pPr>
-        <w:ind w:firstLine="720"/>
-        <w:rPr>
-          <w:sz w:val="48"/>
-          <w:szCs w:val="48"/>
-          <w:lang w:val="hu-HU"/>
-        </w:rPr>
-      </w:pPr>
-    </w:p>
-    <w:p>
-      <w:pPr>
-        <w:ind w:firstLine="720"/>
-        <w:rPr>
-          <w:sz w:val="48"/>
-          <w:szCs w:val="48"/>
-          <w:lang w:val="hu-HU"/>
-        </w:rPr>
-      </w:pPr>
-      <w:r>
-        <w:rPr>
-          <w:sz w:val="48"/>
-          <w:szCs w:val="48"/>
-          <w:lang w:val="hu-HU"/>
-        </w:rPr>
-        <w:t xml:space="preserve"> </w:t>
-      </w:r>
-    </w:p>
-    <w:p>
-      <w:pPr>
-        <w:ind w:firstLine="720"/>
-        <w:rPr>
-          <w:sz w:val="48"/>
-          <w:szCs w:val="48"/>
-          <w:lang w:val="hu-HU"/>
-        </w:rPr>
-      </w:pPr>
-    </w:p>
-    <w:p>
-      <w:pPr>
-        <w:ind w:firstLine="720"/>
-        <w:rPr>
-          <w:sz w:val="48"/>
-          <w:szCs w:val="48"/>
-          <w:lang w:val="hu-HU"/>
-        </w:rPr>
-      </w:pPr>
-    </w:p>
-    <w:p>
-      <w:pPr>
-        <w:ind w:firstLine="720"/>
-        <w:rPr>
-          <w:sz w:val="48"/>
-          <w:szCs w:val="48"/>
-          <w:lang w:val="hu-HU"/>
         </w:rPr>
       </w:pPr>
     </w:p>
@@ -4885,32 +5419,30 @@
           <w:bCs/>
           <w:sz w:val="48"/>
           <w:szCs w:val="48"/>
-          <w:lang w:val="hu-HU"/>
-        </w:rPr>
-      </w:pPr>
-      <w:r>
+        </w:rPr>
+      </w:pPr>
+    </w:p>
+    <w:p>
+      <w:pPr>
+        <w:jc w:val="center"/>
         <w:rPr>
           <w:b/>
           <w:bCs/>
           <w:sz w:val="48"/>
           <w:szCs w:val="48"/>
-        </w:rPr>
-        <w:t>7. Tartalomjegyz</w:t>
-      </w:r>
+          <w:lang w:val="hu-HU"/>
+        </w:rPr>
+      </w:pPr>
       <w:r>
         <w:rPr>
           <w:b/>
           <w:bCs/>
           <w:sz w:val="48"/>
           <w:szCs w:val="48"/>
-          <w:lang w:val="hu-HU"/>
-        </w:rPr>
-        <w:t>ék</w:t>
-      </w:r>
-    </w:p>
-    <w:p>
-      <w:pPr>
-        <w:jc w:val="center"/>
+        </w:rPr>
+        <w:t>7. Tartalomjegyz</w:t>
+      </w:r>
+      <w:r>
         <w:rPr>
           <w:b/>
           <w:bCs/>
@@ -4918,17 +5450,30 @@
           <w:szCs w:val="48"/>
           <w:lang w:val="hu-HU"/>
         </w:rPr>
-      </w:pPr>
-    </w:p>
-    <w:p>
-      <w:pPr>
-        <w:pStyle w:val="ListParagraph"/>
+        <w:t>ék</w:t>
+      </w:r>
+    </w:p>
+    <w:p>
+      <w:pPr>
+        <w:jc w:val="center"/>
+        <w:rPr>
+          <w:b/>
+          <w:bCs/>
+          <w:sz w:val="48"/>
+          <w:szCs w:val="48"/>
+          <w:lang w:val="hu-HU"/>
+        </w:rPr>
+      </w:pPr>
+    </w:p>
+    <w:p>
+      <w:pPr>
+        <w:pStyle w:val="33"/>
         <w:numPr>
           <w:ilvl w:val="0"/>
           <w:numId w:val="4"/>
         </w:numPr>
         <w:tabs>
-          <w:tab w:val="left" w:pos="9900"/>
+          <w:tab w:val="left" w:leader="dot" w:pos="9840"/>
         </w:tabs>
         <w:rPr>
           <w:sz w:val="48"/>
@@ -4942,26 +5487,45 @@
           <w:szCs w:val="48"/>
           <w:lang w:val="hu-HU"/>
         </w:rPr>
-        <w:t>Témaindoklás</w:t>
-      </w:r>
-      <w:r>
-        <w:rPr>
+        <w:t>Témaindoklá</w:t>
+      </w:r>
+      <w:r>
+        <w:rPr>
+          <w:rFonts w:hint="default"/>
+          <w:sz w:val="48"/>
+          <w:szCs w:val="48"/>
+          <w:lang w:val="hu-HU"/>
+        </w:rPr>
+        <w:t>s</w:t>
+      </w:r>
+      <w:r>
+        <w:rPr>
+          <w:rFonts w:hint="default"/>
           <w:sz w:val="48"/>
           <w:szCs w:val="48"/>
           <w:lang w:val="hu-HU"/>
         </w:rPr>
         <w:tab/>
-      </w:r>
-    </w:p>
-    <w:p>
-      <w:pPr>
-        <w:pStyle w:val="ListParagraph"/>
+        <w:t>2</w:t>
+      </w:r>
+      <w:r>
+        <w:rPr>
+          <w:sz w:val="48"/>
+          <w:szCs w:val="48"/>
+          <w:lang w:val="hu-HU"/>
+        </w:rPr>
+        <w:tab/>
+      </w:r>
+    </w:p>
+    <w:p>
+      <w:pPr>
+        <w:pStyle w:val="33"/>
         <w:numPr>
           <w:ilvl w:val="0"/>
           <w:numId w:val="4"/>
         </w:numPr>
         <w:tabs>
-          <w:tab w:val="left" w:pos="9900"/>
+          <w:tab w:val="left" w:leader="dot" w:pos="9840"/>
         </w:tabs>
         <w:rPr>
           <w:sz w:val="48"/>
@@ -4979,12 +5543,175 @@
       </w:r>
       <w:r>
         <w:rPr>
-          <w:sz w:val="48"/>
-          <w:szCs w:val="48"/>
-          <w:lang w:val="hu-HU"/>
-        </w:rPr>
-        <w:br/>
-        <w:t xml:space="preserve">2.1. Hardver </w:t>
+          <w:rFonts w:hint="default"/>
+          <w:sz w:val="48"/>
+          <w:szCs w:val="48"/>
+          <w:lang w:val="hu-HU"/>
+        </w:rPr>
+        <w:tab/>
+        <w:t>4</w:t>
+      </w:r>
+    </w:p>
+    <w:p>
+      <w:pPr>
+        <w:pStyle w:val="33"/>
+        <w:numPr>
+          <w:ilvl w:val="0"/>
+          <w:numId w:val="4"/>
+        </w:numPr>
+        <w:tabs>
+          <w:tab w:val="left" w:leader="dot" w:pos="9840"/>
+        </w:tabs>
+        <w:rPr>
+          <w:sz w:val="48"/>
+          <w:szCs w:val="48"/>
+          <w:lang w:val="hu-HU"/>
+        </w:rPr>
+      </w:pPr>
+      <w:r>
+        <w:rPr>
+          <w:rFonts w:hint="default"/>
+          <w:sz w:val="48"/>
+          <w:szCs w:val="48"/>
+          <w:lang w:val="en-US"/>
+        </w:rPr>
+        <w:t>Felhaszn</w:t>
+      </w:r>
+      <w:r>
+        <w:rPr>
+          <w:rFonts w:hint="default"/>
+          <w:sz w:val="48"/>
+          <w:szCs w:val="48"/>
+          <w:lang w:val="hu-HU"/>
+        </w:rPr>
+        <w:t>álói kézikönyv</w:t>
+      </w:r>
+      <w:r>
+        <w:rPr>
+          <w:rFonts w:hint="default"/>
+          <w:sz w:val="48"/>
+          <w:szCs w:val="48"/>
+          <w:lang w:val="hu-HU"/>
+        </w:rPr>
+        <w:tab/>
+        <w:t>5</w:t>
+      </w:r>
+    </w:p>
+    <w:p>
+      <w:pPr>
+        <w:pStyle w:val="33"/>
+        <w:numPr>
+          <w:ilvl w:val="0"/>
+          <w:numId w:val="4"/>
+        </w:numPr>
+        <w:tabs>
+          <w:tab w:val="left" w:leader="dot" w:pos="9840"/>
+        </w:tabs>
+        <w:rPr>
+          <w:sz w:val="48"/>
+          <w:szCs w:val="48"/>
+          <w:lang w:val="hu-HU"/>
+        </w:rPr>
+      </w:pPr>
+      <w:r>
+        <w:rPr>
+          <w:rFonts w:hint="default"/>
+          <w:sz w:val="48"/>
+          <w:szCs w:val="48"/>
+          <w:lang w:val="hu-HU"/>
+        </w:rPr>
+        <w:t>Programozói kézikönyv</w:t>
+      </w:r>
+      <w:r>
+        <w:rPr>
+          <w:rFonts w:hint="default"/>
+          <w:sz w:val="48"/>
+          <w:szCs w:val="48"/>
+          <w:lang w:val="hu-HU"/>
+        </w:rPr>
+        <w:tab/>
+        <w:t>12</w:t>
+      </w:r>
+    </w:p>
+    <w:p>
+      <w:pPr>
+        <w:pStyle w:val="33"/>
+        <w:numPr>
+          <w:ilvl w:val="0"/>
+          <w:numId w:val="4"/>
+        </w:numPr>
+        <w:tabs>
+          <w:tab w:val="left" w:leader="dot" w:pos="9840"/>
+        </w:tabs>
+        <w:rPr>
+          <w:sz w:val="48"/>
+          <w:szCs w:val="48"/>
+          <w:lang w:val="hu-HU"/>
+        </w:rPr>
+      </w:pPr>
+      <w:r>
+        <w:rPr>
+          <w:rFonts w:hint="default"/>
+          <w:sz w:val="48"/>
+          <w:szCs w:val="48"/>
+          <w:lang w:val="hu-HU"/>
+        </w:rPr>
+        <w:t xml:space="preserve">Fejlesztési lehetőségek </w:t>
+      </w:r>
+      <w:r>
+        <w:rPr>
+          <w:rFonts w:hint="default"/>
+          <w:sz w:val="48"/>
+          <w:szCs w:val="48"/>
+          <w:lang w:val="hu-HU"/>
+        </w:rPr>
+        <w:tab/>
+        <w:t>22</w:t>
+      </w:r>
+      <w:r>
+        <w:rPr>
+          <w:rFonts w:hint="default"/>
+          <w:sz w:val="48"/>
+          <w:szCs w:val="48"/>
+          <w:lang w:val="hu-HU"/>
+        </w:rPr>
+        <w:tab/>
+      </w:r>
+    </w:p>
+    <w:p>
+      <w:pPr>
+        <w:pStyle w:val="33"/>
+        <w:numPr>
+          <w:ilvl w:val="0"/>
+          <w:numId w:val="4"/>
+        </w:numPr>
+        <w:tabs>
+          <w:tab w:val="left" w:leader="dot" w:pos="9840"/>
+        </w:tabs>
+        <w:rPr>
+          <w:sz w:val="48"/>
+          <w:szCs w:val="48"/>
+          <w:lang w:val="hu-HU"/>
+        </w:rPr>
+      </w:pPr>
+      <w:r>
+        <w:rPr>
+          <w:rFonts w:hint="default"/>
+          <w:sz w:val="48"/>
+          <w:szCs w:val="48"/>
+          <w:lang w:val="hu-HU"/>
+        </w:rPr>
+        <w:t>Szakirodalom</w:t>
+      </w:r>
+      <w:r>
+        <w:rPr>
+          <w:rFonts w:hint="default"/>
+          <w:sz w:val="48"/>
+          <w:szCs w:val="48"/>
+          <w:lang w:val="hu-HU"/>
+        </w:rPr>
+        <w:tab/>
+        <w:t>23</w:t>
       </w:r>
     </w:p>
     <w:p>
@@ -5008,18 +5735,21 @@
       </w:pPr>
     </w:p>
     <w:sectPr>
+      <w:footerReference r:id="rId5" w:type="default"/>
       <w:pgSz w:w="12240" w:h="15840"/>
       <w:pgMar w:top="720" w:right="720" w:bottom="720" w:left="720" w:header="720" w:footer="720" w:gutter="0"/>
-      <w:cols w:space="720"/>
-      <w:docGrid w:linePitch="360"/>
+      <w:paperSrc/>
+      <w:cols w:space="0" w:num="1"/>
+      <w:rtlGutter w:val="0"/>
+      <w:docGrid w:linePitch="360" w:charSpace="0"/>
     </w:sectPr>
   </w:body>
 </w:document>
 </file>
 
 <file path=word/endnotes.xml><?xml version="1.0" encoding="utf-8"?>
-<w:endnotes xmlns:wpc="http://schemas.microsoft.com/office/word/2010/wordprocessingCanvas" xmlns:cx="http://schemas.microsoft.com/office/drawing/2014/chartex" xmlns:cx1="http://schemas.microsoft.com/office/drawing/2015/9/8/chartex" xmlns:cx2="http://schemas.microsoft.com/office/drawing/2015/10/21/chartex" xmlns:cx3="http://schemas.microsoft.com/office/drawing/2016/5/9/chartex" xmlns:cx4="http://schemas.microsoft.com/office/drawing/2016/5/10/chartex" xmlns:cx5="http://schemas.microsoft.com/office/drawing/2016/5/11/chartex" xmlns:cx6="http://schemas.microsoft.com/office/drawing/2016/5/12/chartex" xmlns:cx7="http://schemas.microsoft.com/office/drawing/2016/5/13/chartex" xmlns:cx8="http://schemas.microsoft.com/office/drawing/2016/5/14/chartex" xmlns:mc="http://schemas.openxmlformats.org/markup-compatibility/2006" xmlns:aink="http://schemas.microsoft.com/office/drawing/2016/ink" xmlns:am3d="http://schemas.microsoft.com/office/drawing/2017/model3d" xmlns:o="urn:schemas-microsoft-com:office:office" xmlns:oel="http://schemas.microsoft.com/office/2019/extlst" xmlns:r="http://schemas.openxmlformats.org/officeDocument/2006/relationships" xmlns:m="http://schemas.openxmlformats.org/officeDocument/2006/math" xmlns:v="urn:schemas-microsoft-com:vml" xmlns:wp14="http://schemas.microsoft.com/office/word/2010/wordprocessingDrawing" xmlns:wp="http://schemas.openxmlformats.org/drawingml/2006/wordprocessingDrawing" xmlns:w10="urn:schemas-microsoft-com:office:word" xmlns:w="http://schemas.openxmlformats.org/wordprocessingml/2006/main" xmlns:w14="http://schemas.microsoft.com/office/word/2010/wordml" xmlns:w15="http://schemas.microsoft.com/office/word/2012/wordml" xmlns:w16cex="http://schemas.microsoft.com/office/word/2018/wordml/cex" xmlns:w16cid="http://schemas.microsoft.com/office/word/2016/wordml/cid" xmlns:w16="http://schemas.microsoft.com/office/word/2018/wordml" xmlns:w16du="http://schemas.microsoft.com/office/word/2023/wordml/word16du" xmlns:w16sdtdh="http://schemas.microsoft.com/office/word/2020/wordml/sdtdatahash" xmlns:w16sdtfl="http://schemas.microsoft.com/office/word/2024/wordml/sdtformatlock" xmlns:w16se="http://schemas.microsoft.com/office/word/2015/wordml/symex" xmlns:wpg="http://schemas.microsoft.com/office/word/2010/wordprocessingGroup" xmlns:wpi="http://schemas.microsoft.com/office/word/2010/wordprocessingInk" xmlns:wne="http://schemas.microsoft.com/office/word/2006/wordml" xmlns:wps="http://schemas.microsoft.com/office/word/2010/wordprocessingShape" mc:Ignorable="w14 w15 w16se w16cid w16 w16cex w16sdtdh w16sdtfl w16du wp14">
-  <w:endnote w:type="separator" w:id="-1">
+<w:endnotes xmlns:wpc="http://schemas.microsoft.com/office/word/2010/wordprocessingCanvas" xmlns:mc="http://schemas.openxmlformats.org/markup-compatibility/2006" xmlns:o="urn:schemas-microsoft-com:office:office" xmlns:r="http://schemas.openxmlformats.org/officeDocument/2006/relationships" xmlns:m="http://schemas.openxmlformats.org/officeDocument/2006/math" xmlns:v="urn:schemas-microsoft-com:vml" xmlns:wp14="http://schemas.microsoft.com/office/word/2010/wordprocessingDrawing" xmlns:wp="http://schemas.openxmlformats.org/drawingml/2006/wordprocessingDrawing" xmlns:w="http://schemas.openxmlformats.org/wordprocessingml/2006/main" xmlns:w14="http://schemas.microsoft.com/office/word/2010/wordml" xmlns:w15="http://schemas.microsoft.com/office/word/2012/wordml" xmlns:w10="urn:schemas-microsoft-com:office:word" xmlns:wpg="http://schemas.microsoft.com/office/word/2010/wordprocessingGroup" xmlns:wpi="http://schemas.microsoft.com/office/word/2010/wordprocessingInk" xmlns:wne="http://schemas.microsoft.com/office/word/2006/wordml" xmlns:wps="http://schemas.microsoft.com/office/word/2010/wordprocessingShape" xmlns:wpsCustomData="http://www.wps.cn/officeDocument/2013/wpsCustomData" mc:Ignorable="w14 w15 wp14">
+  <w:endnote w:type="separator" w:id="0">
     <w:p>
       <w:pPr>
         <w:spacing w:line="240" w:lineRule="auto"/>
@@ -5029,7 +5759,7 @@
       </w:r>
     </w:p>
   </w:endnote>
-  <w:endnote w:type="continuationSeparator" w:id="0">
+  <w:endnote w:type="continuationSeparator" w:id="1">
     <w:p>
       <w:pPr>
         <w:spacing w:line="240" w:lineRule="auto"/>
@@ -5042,22 +5772,168 @@
 </w:endnotes>
 </file>
 
+<file path=word/footer1.xml><?xml version="1.0" encoding="utf-8"?>
+<w:ftr xmlns:wpc="http://schemas.microsoft.com/office/word/2010/wordprocessingCanvas" xmlns:mc="http://schemas.openxmlformats.org/markup-compatibility/2006" xmlns:o="urn:schemas-microsoft-com:office:office" xmlns:r="http://schemas.openxmlformats.org/officeDocument/2006/relationships" xmlns:m="http://schemas.openxmlformats.org/officeDocument/2006/math" xmlns:v="urn:schemas-microsoft-com:vml" xmlns:wp14="http://schemas.microsoft.com/office/word/2010/wordprocessingDrawing" xmlns:wp="http://schemas.openxmlformats.org/drawingml/2006/wordprocessingDrawing" xmlns:w10="urn:schemas-microsoft-com:office:word" xmlns:w="http://schemas.openxmlformats.org/wordprocessingml/2006/main" xmlns:w14="http://schemas.microsoft.com/office/word/2010/wordml" xmlns:w15="http://schemas.microsoft.com/office/word/2012/wordml" xmlns:wpg="http://schemas.microsoft.com/office/word/2010/wordprocessingGroup" xmlns:wpi="http://schemas.microsoft.com/office/word/2010/wordprocessingInk" xmlns:wne="http://schemas.microsoft.com/office/word/2006/wordml" xmlns:wps="http://schemas.microsoft.com/office/word/2010/wordprocessingShape" xmlns:wpsCustomData="http://www.wps.cn/officeDocument/2013/wpsCustomData" mc:Ignorable="w14 w15 wp14">
+  <w:p>
+    <w:pPr>
+      <w:pStyle w:val="14"/>
+    </w:pPr>
+    <w:r>
+      <w:rPr>
+        <w:sz w:val="18"/>
+      </w:rPr>
+      <mc:AlternateContent>
+        <mc:Choice Requires="wps">
+          <w:drawing>
+            <wp:anchor distT="0" distB="0" distL="114300" distR="114300" simplePos="0" relativeHeight="251659264" behindDoc="0" locked="0" layoutInCell="1" allowOverlap="1">
+              <wp:simplePos x="0" y="0"/>
+              <wp:positionH relativeFrom="margin">
+                <wp:align>center</wp:align>
+              </wp:positionH>
+              <wp:positionV relativeFrom="paragraph">
+                <wp:posOffset>0</wp:posOffset>
+              </wp:positionV>
+              <wp:extent cx="1828800" cy="1828800"/>
+              <wp:effectExtent l="0" t="0" r="0" b="0"/>
+              <wp:wrapNone/>
+              <wp:docPr id="1" name="Text Box 1"/>
+              <wp:cNvGraphicFramePr/>
+              <a:graphic xmlns:a="http://schemas.openxmlformats.org/drawingml/2006/main">
+                <a:graphicData uri="http://schemas.microsoft.com/office/word/2010/wordprocessingShape">
+                  <wps:wsp>
+                    <wps:cNvSpPr txBox="1"/>
+                    <wps:spPr>
+                      <a:xfrm>
+                        <a:off x="0" y="0"/>
+                        <a:ext cx="1828800" cy="1828800"/>
+                      </a:xfrm>
+                      <a:prstGeom prst="rect">
+                        <a:avLst/>
+                      </a:prstGeom>
+                      <a:noFill/>
+                      <a:ln w="6350">
+                        <a:noFill/>
+                      </a:ln>
+                      <a:extLst>
+                        <a:ext uri="{909E8E84-426E-40DD-AFC4-6F175D3DCCD1}">
+                          <a14:hiddenFill xmlns:a14="http://schemas.microsoft.com/office/drawing/2010/main">
+                            <a:solidFill>
+                              <a:schemeClr val="lt1"/>
+                            </a:solidFill>
+                          </a14:hiddenFill>
+                        </a:ext>
+                        <a:ext uri="{91240B29-F687-4F45-9708-019B960494DF}">
+                          <a14:hiddenLine xmlns:a14="http://schemas.microsoft.com/office/drawing/2010/main" w="6350">
+                            <a:solidFill>
+                              <a:prstClr val="black"/>
+                            </a:solidFill>
+                          </a14:hiddenLine>
+                        </a:ext>
+                      </a:extLst>
+                    </wps:spPr>
+                    <wps:style>
+                      <a:lnRef idx="0">
+                        <a:schemeClr val="accent1"/>
+                      </a:lnRef>
+                      <a:fillRef idx="0">
+                        <a:schemeClr val="accent1"/>
+                      </a:fillRef>
+                      <a:effectRef idx="0">
+                        <a:schemeClr val="accent1"/>
+                      </a:effectRef>
+                      <a:fontRef idx="minor">
+                        <a:schemeClr val="dk1"/>
+                      </a:fontRef>
+                    </wps:style>
+                    <wps:txbx>
+                      <w:txbxContent>
+                        <w:p>
+                          <w:pPr>
+                            <w:pStyle w:val="14"/>
+                          </w:pPr>
+                          <w:r>
+                            <w:fldChar w:fldCharType="begin"/>
+                          </w:r>
+                          <w:r>
+                            <w:instrText xml:space="preserve"> PAGE  \* MERGEFORMAT </w:instrText>
+                          </w:r>
+                          <w:r>
+                            <w:fldChar w:fldCharType="separate"/>
+                          </w:r>
+                          <w:r>
+                            <w:t>1</w:t>
+                          </w:r>
+                          <w:r>
+                            <w:fldChar w:fldCharType="end"/>
+                          </w:r>
+                        </w:p>
+                      </w:txbxContent>
+                    </wps:txbx>
+                    <wps:bodyPr rot="0" spcFirstLastPara="0" vertOverflow="overflow" horzOverflow="overflow" vert="horz" wrap="none" lIns="0" tIns="0" rIns="0" bIns="0" numCol="1" spcCol="0" rtlCol="0" fromWordArt="0" anchor="t" anchorCtr="0" forceAA="0" upright="0" compatLnSpc="1">
+                      <a:spAutoFit/>
+                    </wps:bodyPr>
+                  </wps:wsp>
+                </a:graphicData>
+              </a:graphic>
+            </wp:anchor>
+          </w:drawing>
+        </mc:Choice>
+        <mc:Fallback>
+          <w:pict>
+            <v:shape id="_x0000_s1026" o:spid="_x0000_s1026" o:spt="202" type="#_x0000_t202" style="position:absolute;left:0pt;margin-top:0pt;height:144pt;width:144pt;mso-position-horizontal:center;mso-position-horizontal-relative:margin;mso-wrap-style:none;z-index:251659264;mso-width-relative:page;mso-height-relative:page;" filled="f" stroked="f" coordsize="21600,21600" o:gfxdata="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">
+              <v:fill on="f" focussize="0,0"/>
+              <v:stroke on="f" weight="0.5pt"/>
+              <v:imagedata o:title=""/>
+              <o:lock v:ext="edit" aspectratio="f"/>
+              <v:textbox inset="0mm,0mm,0mm,0mm" style="mso-fit-shape-to-text:t;">
+                <w:txbxContent>
+                  <w:p>
+                    <w:pPr>
+                      <w:pStyle w:val="14"/>
+                    </w:pPr>
+                    <w:r>
+                      <w:fldChar w:fldCharType="begin"/>
+                    </w:r>
+                    <w:r>
+                      <w:instrText xml:space="preserve"> PAGE  \* MERGEFORMAT </w:instrText>
+                    </w:r>
+                    <w:r>
+                      <w:fldChar w:fldCharType="separate"/>
+                    </w:r>
+                    <w:r>
+                      <w:t>1</w:t>
+                    </w:r>
+                    <w:r>
+                      <w:fldChar w:fldCharType="end"/>
+                    </w:r>
+                  </w:p>
+                </w:txbxContent>
+              </v:textbox>
+            </v:shape>
+          </w:pict>
+        </mc:Fallback>
+      </mc:AlternateContent>
+    </w:r>
+  </w:p>
+</w:ftr>
+</file>
+
 <file path=word/footnotes.xml><?xml version="1.0" encoding="utf-8"?>
-<w:footnotes xmlns:wpc="http://schemas.microsoft.com/office/word/2010/wordprocessingCanvas" xmlns:cx="http://schemas.microsoft.com/office/drawing/2014/chartex" xmlns:cx1="http://schemas.microsoft.com/office/drawing/2015/9/8/chartex" xmlns:cx2="http://schemas.microsoft.com/office/drawing/2015/10/21/chartex" xmlns:cx3="http://schemas.microsoft.com/office/drawing/2016/5/9/chartex" xmlns:cx4="http://schemas.microsoft.com/office/drawing/2016/5/10/chartex" xmlns:cx5="http://schemas.microsoft.com/office/drawing/2016/5/11/chartex" xmlns:cx6="http://schemas.microsoft.com/office/drawing/2016/5/12/chartex" xmlns:cx7="http://schemas.microsoft.com/office/drawing/2016/5/13/chartex" xmlns:cx8="http://schemas.microsoft.com/office/drawing/2016/5/14/chartex" xmlns:mc="http://schemas.openxmlformats.org/markup-compatibility/2006" xmlns:aink="http://schemas.microsoft.com/office/drawing/2016/ink" xmlns:am3d="http://schemas.microsoft.com/office/drawing/2017/model3d" xmlns:o="urn:schemas-microsoft-com:office:office" xmlns:oel="http://schemas.microsoft.com/office/2019/extlst" xmlns:r="http://schemas.openxmlformats.org/officeDocument/2006/relationships" xmlns:m="http://schemas.openxmlformats.org/officeDocument/2006/math" xmlns:v="urn:schemas-microsoft-com:vml" xmlns:wp14="http://schemas.microsoft.com/office/word/2010/wordprocessingDrawing" xmlns:wp="http://schemas.openxmlformats.org/drawingml/2006/wordprocessingDrawing" xmlns:w10="urn:schemas-microsoft-com:office:word" xmlns:w="http://schemas.openxmlformats.org/wordprocessingml/2006/main" xmlns:w14="http://schemas.microsoft.com/office/word/2010/wordml" xmlns:w15="http://schemas.microsoft.com/office/word/2012/wordml" xmlns:w16cex="http://schemas.microsoft.com/office/word/2018/wordml/cex" xmlns:w16cid="http://schemas.microsoft.com/office/word/2016/wordml/cid" xmlns:w16="http://schemas.microsoft.com/office/word/2018/wordml" xmlns:w16du="http://schemas.microsoft.com/office/word/2023/wordml/word16du" xmlns:w16sdtdh="http://schemas.microsoft.com/office/word/2020/wordml/sdtdatahash" xmlns:w16sdtfl="http://schemas.microsoft.com/office/word/2024/wordml/sdtformatlock" xmlns:w16se="http://schemas.microsoft.com/office/word/2015/wordml/symex" xmlns:wpg="http://schemas.microsoft.com/office/word/2010/wordprocessingGroup" xmlns:wpi="http://schemas.microsoft.com/office/word/2010/wordprocessingInk" xmlns:wne="http://schemas.microsoft.com/office/word/2006/wordml" xmlns:wps="http://schemas.microsoft.com/office/word/2010/wordprocessingShape" mc:Ignorable="w14 w15 w16se w16cid w16 w16cex w16sdtdh w16sdtfl w16du wp14">
-  <w:footnote w:type="separator" w:id="-1">
-    <w:p>
-      <w:pPr>
-        <w:spacing w:after="0"/>
+<w:footnotes xmlns:wpc="http://schemas.microsoft.com/office/word/2010/wordprocessingCanvas" xmlns:mc="http://schemas.openxmlformats.org/markup-compatibility/2006" xmlns:o="urn:schemas-microsoft-com:office:office" xmlns:r="http://schemas.openxmlformats.org/officeDocument/2006/relationships" xmlns:m="http://schemas.openxmlformats.org/officeDocument/2006/math" xmlns:v="urn:schemas-microsoft-com:vml" xmlns:wp14="http://schemas.microsoft.com/office/word/2010/wordprocessingDrawing" xmlns:wp="http://schemas.openxmlformats.org/drawingml/2006/wordprocessingDrawing" xmlns:w="http://schemas.openxmlformats.org/wordprocessingml/2006/main" xmlns:w14="http://schemas.microsoft.com/office/word/2010/wordml" xmlns:w15="http://schemas.microsoft.com/office/word/2012/wordml" xmlns:w10="urn:schemas-microsoft-com:office:word" xmlns:wpg="http://schemas.microsoft.com/office/word/2010/wordprocessingGroup" xmlns:wpi="http://schemas.microsoft.com/office/word/2010/wordprocessingInk" xmlns:wne="http://schemas.microsoft.com/office/word/2006/wordml" xmlns:wps="http://schemas.microsoft.com/office/word/2010/wordprocessingShape" xmlns:wpsCustomData="http://www.wps.cn/officeDocument/2013/wpsCustomData" mc:Ignorable="w14 w15 wp14">
+  <w:footnote w:type="separator" w:id="0">
+    <w:p>
+      <w:pPr>
+        <w:spacing w:before="0" w:after="0" w:line="278" w:lineRule="auto"/>
       </w:pPr>
       <w:r>
         <w:separator/>
       </w:r>
     </w:p>
   </w:footnote>
-  <w:footnote w:type="continuationSeparator" w:id="0">
-    <w:p>
-      <w:pPr>
-        <w:spacing w:after="0"/>
+  <w:footnote w:type="continuationSeparator" w:id="1">
+    <w:p>
+      <w:pPr>
+        <w:spacing w:before="0" w:after="0" w:line="278" w:lineRule="auto"/>
       </w:pPr>
       <w:r>
         <w:continuationSeparator/>
@@ -5068,15 +5944,15 @@
 </file>
 
 <file path=word/numbering.xml><?xml version="1.0" encoding="utf-8"?>
-<w:numbering xmlns:wpc="http://schemas.microsoft.com/office/word/2010/wordprocessingCanvas" xmlns:cx="http://schemas.microsoft.com/office/drawing/2014/chartex" xmlns:cx1="http://schemas.microsoft.com/office/drawing/2015/9/8/chartex" xmlns:cx2="http://schemas.microsoft.com/office/drawing/2015/10/21/chartex" xmlns:cx3="http://schemas.microsoft.com/office/drawing/2016/5/9/chartex" xmlns:cx4="http://schemas.microsoft.com/office/drawing/2016/5/10/chartex" xmlns:cx5="http://schemas.microsoft.com/office/drawing/2016/5/11/chartex" xmlns:cx6="http://schemas.microsoft.com/office/drawing/2016/5/12/chartex" xmlns:cx7="http://schemas.microsoft.com/office/drawing/2016/5/13/chartex" xmlns:cx8="http://schemas.microsoft.com/office/drawing/2016/5/14/chartex" xmlns:mc="http://schemas.openxmlformats.org/markup-compatibility/2006" xmlns:aink="http://schemas.microsoft.com/office/drawing/2016/ink" xmlns:am3d="http://schemas.microsoft.com/office/drawing/2017/model3d" xmlns:o="urn:schemas-microsoft-com:office:office" xmlns:oel="http://schemas.microsoft.com/office/2019/extlst" xmlns:r="http://schemas.openxmlformats.org/officeDocument/2006/relationships" xmlns:m="http://schemas.openxmlformats.org/officeDocument/2006/math" xmlns:v="urn:schemas-microsoft-com:vml" xmlns:wp14="http://schemas.microsoft.com/office/word/2010/wordprocessingDrawing" xmlns:wp="http://schemas.openxmlformats.org/drawingml/2006/wordprocessingDrawing" xmlns:w10="urn:schemas-microsoft-com:office:word" xmlns:w="http://schemas.openxmlformats.org/wordprocessingml/2006/main" xmlns:w14="http://schemas.microsoft.com/office/word/2010/wordml" xmlns:w15="http://schemas.microsoft.com/office/word/2012/wordml" xmlns:w16cex="http://schemas.microsoft.com/office/word/2018/wordml/cex" xmlns:w16cid="http://schemas.microsoft.com/office/word/2016/wordml/cid" xmlns:w16="http://schemas.microsoft.com/office/word/2018/wordml" xmlns:w16du="http://schemas.microsoft.com/office/word/2023/wordml/word16du" xmlns:w16sdtdh="http://schemas.microsoft.com/office/word/2020/wordml/sdtdatahash" xmlns:w16sdtfl="http://schemas.microsoft.com/office/word/2024/wordml/sdtformatlock" xmlns:w16se="http://schemas.microsoft.com/office/word/2015/wordml/symex" xmlns:wpg="http://schemas.microsoft.com/office/word/2010/wordprocessingGroup" xmlns:wpi="http://schemas.microsoft.com/office/word/2010/wordprocessingInk" xmlns:wne="http://schemas.microsoft.com/office/word/2006/wordml" xmlns:wps="http://schemas.microsoft.com/office/word/2010/wordprocessingShape" mc:Ignorable="w14 w15 w16se w16cid w16 w16cex w16sdtdh w16sdtfl w16du wp14">
-  <w:abstractNum w:abstractNumId="0" w15:restartNumberingAfterBreak="0">
+<w:numbering xmlns:wpc="http://schemas.microsoft.com/office/word/2010/wordprocessingCanvas" xmlns:mc="http://schemas.openxmlformats.org/markup-compatibility/2006" xmlns:o="urn:schemas-microsoft-com:office:office" xmlns:r="http://schemas.openxmlformats.org/officeDocument/2006/relationships" xmlns:m="http://schemas.openxmlformats.org/officeDocument/2006/math" xmlns:v="urn:schemas-microsoft-com:vml" xmlns:wp14="http://schemas.microsoft.com/office/word/2010/wordprocessingDrawing" xmlns:wp="http://schemas.openxmlformats.org/drawingml/2006/wordprocessingDrawing" xmlns:w10="urn:schemas-microsoft-com:office:word" xmlns:w="http://schemas.openxmlformats.org/wordprocessingml/2006/main" xmlns:w14="http://schemas.microsoft.com/office/word/2010/wordml" xmlns:wpg="http://schemas.microsoft.com/office/word/2010/wordprocessingGroup" xmlns:wpi="http://schemas.microsoft.com/office/word/2010/wordprocessingInk" xmlns:wne="http://schemas.microsoft.com/office/word/2006/wordml" xmlns:wps="http://schemas.microsoft.com/office/word/2010/wordprocessingShape" xmlns:wpsCustomData="http://www.wps.cn/officeDocument/2013/wpsCustomData" mc:Ignorable="w14 wp14">
+  <w:abstractNum w:abstractNumId="0">
     <w:nsid w:val="FFFFFF89"/>
     <w:multiLevelType w:val="singleLevel"/>
     <w:tmpl w:val="FFFFFF89"/>
-    <w:lvl w:ilvl="0">
+    <w:lvl w:ilvl="0" w:tentative="0">
       <w:start w:val="1"/>
       <w:numFmt w:val="bullet"/>
-      <w:pStyle w:val="ListBullet"/>
+      <w:pStyle w:val="17"/>
       <w:lvlText w:val=""/>
       <w:lvlJc w:val="left"/>
       <w:pPr>
@@ -5086,15 +5962,15 @@
         <w:ind w:left="360" w:hanging="360"/>
       </w:pPr>
       <w:rPr>
-        <w:rFonts w:ascii="Symbol" w:hAnsi="Symbol" w:hint="default"/>
+        <w:rFonts w:hint="default" w:ascii="Symbol" w:hAnsi="Symbol"/>
       </w:rPr>
     </w:lvl>
   </w:abstractNum>
-  <w:abstractNum w:abstractNumId="1" w15:restartNumberingAfterBreak="0">
+  <w:abstractNum w:abstractNumId="1">
     <w:nsid w:val="164F1A21"/>
-    <w:multiLevelType w:val="hybridMultilevel"/>
-    <w:tmpl w:val="E0AA5BAC"/>
-    <w:lvl w:ilvl="0" w:tplc="63845140">
+    <w:multiLevelType w:val="multilevel"/>
+    <w:tmpl w:val="164F1A21"/>
+    <w:lvl w:ilvl="0" w:tentative="0">
       <w:start w:val="1"/>
       <w:numFmt w:val="decimal"/>
       <w:lvlText w:val="%1."/>
@@ -5108,7 +5984,7 @@
         <w:bCs w:val="0"/>
       </w:rPr>
     </w:lvl>
-    <w:lvl w:ilvl="1" w:tplc="040E0019" w:tentative="1">
+    <w:lvl w:ilvl="1" w:tentative="0">
       <w:start w:val="1"/>
       <w:numFmt w:val="lowerLetter"/>
       <w:lvlText w:val="%2."/>
@@ -5117,7 +5993,7 @@
         <w:ind w:left="1440" w:hanging="360"/>
       </w:pPr>
     </w:lvl>
-    <w:lvl w:ilvl="2" w:tplc="040E001B" w:tentative="1">
+    <w:lvl w:ilvl="2" w:tentative="0">
       <w:start w:val="1"/>
       <w:numFmt w:val="lowerRoman"/>
       <w:lvlText w:val="%3."/>
@@ -5126,7 +6002,7 @@
         <w:ind w:left="2160" w:hanging="180"/>
       </w:pPr>
     </w:lvl>
-    <w:lvl w:ilvl="3" w:tplc="040E000F" w:tentative="1">
+    <w:lvl w:ilvl="3" w:tentative="0">
       <w:start w:val="1"/>
       <w:numFmt w:val="decimal"/>
       <w:lvlText w:val="%4."/>
@@ -5135,7 +6011,7 @@
         <w:ind w:left="2880" w:hanging="360"/>
       </w:pPr>
     </w:lvl>
-    <w:lvl w:ilvl="4" w:tplc="040E0019" w:tentative="1">
+    <w:lvl w:ilvl="4" w:tentative="0">
       <w:start w:val="1"/>
       <w:numFmt w:val="lowerLetter"/>
       <w:lvlText w:val="%5."/>
@@ -5144,7 +6020,7 @@
         <w:ind w:left="3600" w:hanging="360"/>
       </w:pPr>
     </w:lvl>
-    <w:lvl w:ilvl="5" w:tplc="040E001B" w:tentative="1">
+    <w:lvl w:ilvl="5" w:tentative="0">
       <w:start w:val="1"/>
       <w:numFmt w:val="lowerRoman"/>
       <w:lvlText w:val="%6."/>
@@ -5153,7 +6029,7 @@
         <w:ind w:left="4320" w:hanging="180"/>
       </w:pPr>
     </w:lvl>
-    <w:lvl w:ilvl="6" w:tplc="040E000F" w:tentative="1">
+    <w:lvl w:ilvl="6" w:tentative="0">
       <w:start w:val="1"/>
       <w:numFmt w:val="decimal"/>
       <w:lvlText w:val="%7."/>
@@ -5162,7 +6038,7 @@
         <w:ind w:left="5040" w:hanging="360"/>
       </w:pPr>
     </w:lvl>
-    <w:lvl w:ilvl="7" w:tplc="040E0019" w:tentative="1">
+    <w:lvl w:ilvl="7" w:tentative="0">
       <w:start w:val="1"/>
       <w:numFmt w:val="lowerLetter"/>
       <w:lvlText w:val="%8."/>
@@ -5171,7 +6047,7 @@
         <w:ind w:left="5760" w:hanging="360"/>
       </w:pPr>
     </w:lvl>
-    <w:lvl w:ilvl="8" w:tplc="040E001B" w:tentative="1">
+    <w:lvl w:ilvl="8" w:tentative="0">
       <w:start w:val="1"/>
       <w:numFmt w:val="lowerRoman"/>
       <w:lvlText w:val="%9."/>
@@ -5181,11 +6057,11 @@
       </w:pPr>
     </w:lvl>
   </w:abstractNum>
-  <w:abstractNum w:abstractNumId="2" w15:restartNumberingAfterBreak="0">
+  <w:abstractNum w:abstractNumId="2">
     <w:nsid w:val="5FCE210E"/>
     <w:multiLevelType w:val="multilevel"/>
     <w:tmpl w:val="5FCE210E"/>
-    <w:lvl w:ilvl="0">
+    <w:lvl w:ilvl="0" w:tentative="0">
       <w:start w:val="1"/>
       <w:numFmt w:val="bullet"/>
       <w:lvlText w:val=""/>
@@ -5194,10 +6070,10 @@
         <w:ind w:left="720" w:hanging="360"/>
       </w:pPr>
       <w:rPr>
-        <w:rFonts w:ascii="Symbol" w:hAnsi="Symbol" w:hint="default"/>
+        <w:rFonts w:hint="default" w:ascii="Symbol" w:hAnsi="Symbol"/>
       </w:rPr>
     </w:lvl>
-    <w:lvl w:ilvl="1">
+    <w:lvl w:ilvl="1" w:tentative="0">
       <w:start w:val="1"/>
       <w:numFmt w:val="bullet"/>
       <w:lvlText w:val="o"/>
@@ -5206,10 +6082,10 @@
         <w:ind w:left="1440" w:hanging="360"/>
       </w:pPr>
       <w:rPr>
-        <w:rFonts w:ascii="Courier New" w:hAnsi="Courier New" w:cs="Courier New" w:hint="default"/>
+        <w:rFonts w:hint="default" w:ascii="Courier New" w:hAnsi="Courier New" w:cs="Courier New"/>
       </w:rPr>
     </w:lvl>
-    <w:lvl w:ilvl="2">
+    <w:lvl w:ilvl="2" w:tentative="0">
       <w:start w:val="1"/>
       <w:numFmt w:val="bullet"/>
       <w:lvlText w:val=""/>
@@ -5218,10 +6094,10 @@
         <w:ind w:left="2160" w:hanging="360"/>
       </w:pPr>
       <w:rPr>
-        <w:rFonts w:ascii="Wingdings" w:hAnsi="Wingdings" w:hint="default"/>
+        <w:rFonts w:hint="default" w:ascii="Wingdings" w:hAnsi="Wingdings"/>
       </w:rPr>
     </w:lvl>
-    <w:lvl w:ilvl="3">
+    <w:lvl w:ilvl="3" w:tentative="0">
       <w:start w:val="1"/>
       <w:numFmt w:val="bullet"/>
       <w:lvlText w:val=""/>
@@ -5230,10 +6106,10 @@
         <w:ind w:left="2880" w:hanging="360"/>
       </w:pPr>
       <w:rPr>
-        <w:rFonts w:ascii="Symbol" w:hAnsi="Symbol" w:hint="default"/>
+        <w:rFonts w:hint="default" w:ascii="Symbol" w:hAnsi="Symbol"/>
       </w:rPr>
     </w:lvl>
-    <w:lvl w:ilvl="4">
+    <w:lvl w:ilvl="4" w:tentative="0">
       <w:start w:val="1"/>
       <w:numFmt w:val="bullet"/>
       <w:lvlText w:val="o"/>
@@ -5242,10 +6118,10 @@
         <w:ind w:left="3600" w:hanging="360"/>
       </w:pPr>
       <w:rPr>
-        <w:rFonts w:ascii="Courier New" w:hAnsi="Courier New" w:cs="Courier New" w:hint="default"/>
+        <w:rFonts w:hint="default" w:ascii="Courier New" w:hAnsi="Courier New" w:cs="Courier New"/>
       </w:rPr>
     </w:lvl>
-    <w:lvl w:ilvl="5">
+    <w:lvl w:ilvl="5" w:tentative="0">
       <w:start w:val="1"/>
       <w:numFmt w:val="bullet"/>
       <w:lvlText w:val=""/>
@@ -5254,10 +6130,10 @@
         <w:ind w:left="4320" w:hanging="360"/>
       </w:pPr>
       <w:rPr>
-        <w:rFonts w:ascii="Wingdings" w:hAnsi="Wingdings" w:hint="default"/>
+        <w:rFonts w:hint="default" w:ascii="Wingdings" w:hAnsi="Wingdings"/>
       </w:rPr>
     </w:lvl>
-    <w:lvl w:ilvl="6">
+    <w:lvl w:ilvl="6" w:tentative="0">
       <w:start w:val="1"/>
       <w:numFmt w:val="bullet"/>
       <w:lvlText w:val=""/>
@@ -5266,10 +6142,10 @@
         <w:ind w:left="5040" w:hanging="360"/>
       </w:pPr>
       <w:rPr>
-        <w:rFonts w:ascii="Symbol" w:hAnsi="Symbol" w:hint="default"/>
+        <w:rFonts w:hint="default" w:ascii="Symbol" w:hAnsi="Symbol"/>
       </w:rPr>
     </w:lvl>
-    <w:lvl w:ilvl="7">
+    <w:lvl w:ilvl="7" w:tentative="0">
       <w:start w:val="1"/>
       <w:numFmt w:val="bullet"/>
       <w:lvlText w:val="o"/>
@@ -5278,10 +6154,10 @@
         <w:ind w:left="5760" w:hanging="360"/>
       </w:pPr>
       <w:rPr>
-        <w:rFonts w:ascii="Courier New" w:hAnsi="Courier New" w:cs="Courier New" w:hint="default"/>
+        <w:rFonts w:hint="default" w:ascii="Courier New" w:hAnsi="Courier New" w:cs="Courier New"/>
       </w:rPr>
     </w:lvl>
-    <w:lvl w:ilvl="8">
+    <w:lvl w:ilvl="8" w:tentative="0">
       <w:start w:val="1"/>
       <w:numFmt w:val="bullet"/>
       <w:lvlText w:val=""/>
@@ -5290,15 +6166,15 @@
         <w:ind w:left="6480" w:hanging="360"/>
       </w:pPr>
       <w:rPr>
-        <w:rFonts w:ascii="Wingdings" w:hAnsi="Wingdings" w:hint="default"/>
+        <w:rFonts w:hint="default" w:ascii="Wingdings" w:hAnsi="Wingdings"/>
       </w:rPr>
     </w:lvl>
   </w:abstractNum>
-  <w:abstractNum w:abstractNumId="3" w15:restartNumberingAfterBreak="0">
+  <w:abstractNum w:abstractNumId="3">
     <w:nsid w:val="6FA73561"/>
     <w:multiLevelType w:val="multilevel"/>
     <w:tmpl w:val="6FA73561"/>
-    <w:lvl w:ilvl="0">
+    <w:lvl w:ilvl="0" w:tentative="0">
       <w:start w:val="1"/>
       <w:numFmt w:val="decimal"/>
       <w:lvlText w:val="%1."/>
@@ -5307,7 +6183,7 @@
         <w:ind w:left="360" w:hanging="360"/>
       </w:pPr>
     </w:lvl>
-    <w:lvl w:ilvl="1">
+    <w:lvl w:ilvl="1" w:tentative="0">
       <w:start w:val="1"/>
       <w:numFmt w:val="decimal"/>
       <w:lvlText w:val="%1.%2."/>
@@ -5316,7 +6192,7 @@
         <w:ind w:left="792" w:hanging="432"/>
       </w:pPr>
     </w:lvl>
-    <w:lvl w:ilvl="2">
+    <w:lvl w:ilvl="2" w:tentative="0">
       <w:start w:val="1"/>
       <w:numFmt w:val="decimal"/>
       <w:lvlText w:val="%1.%2.%3."/>
@@ -5325,7 +6201,7 @@
         <w:ind w:left="1224" w:hanging="504"/>
       </w:pPr>
     </w:lvl>
-    <w:lvl w:ilvl="3">
+    <w:lvl w:ilvl="3" w:tentative="0">
       <w:start w:val="1"/>
       <w:numFmt w:val="decimal"/>
       <w:lvlText w:val="%1.%2.%3.%4."/>
@@ -5334,7 +6210,7 @@
         <w:ind w:left="1728" w:hanging="648"/>
       </w:pPr>
     </w:lvl>
-    <w:lvl w:ilvl="4">
+    <w:lvl w:ilvl="4" w:tentative="0">
       <w:start w:val="1"/>
       <w:numFmt w:val="decimal"/>
       <w:lvlText w:val="%1.%2.%3.%4.%5."/>
@@ -5343,7 +6219,7 @@
         <w:ind w:left="2232" w:hanging="792"/>
       </w:pPr>
     </w:lvl>
-    <w:lvl w:ilvl="5">
+    <w:lvl w:ilvl="5" w:tentative="0">
       <w:start w:val="1"/>
       <w:numFmt w:val="decimal"/>
       <w:lvlText w:val="%1.%2.%3.%4.%5.%6."/>
@@ -5352,7 +6228,7 @@
         <w:ind w:left="2736" w:hanging="936"/>
       </w:pPr>
     </w:lvl>
-    <w:lvl w:ilvl="6">
+    <w:lvl w:ilvl="6" w:tentative="0">
       <w:start w:val="1"/>
       <w:numFmt w:val="decimal"/>
       <w:lvlText w:val="%1.%2.%3.%4.%5.%6.%7."/>
@@ -5361,7 +6237,7 @@
         <w:ind w:left="3240" w:hanging="1080"/>
       </w:pPr>
     </w:lvl>
-    <w:lvl w:ilvl="7">
+    <w:lvl w:ilvl="7" w:tentative="0">
       <w:start w:val="1"/>
       <w:numFmt w:val="decimal"/>
       <w:lvlText w:val="%1.%2.%3.%4.%5.%6.%7.%8."/>
@@ -5370,7 +6246,7 @@
         <w:ind w:left="3744" w:hanging="1224"/>
       </w:pPr>
     </w:lvl>
-    <w:lvl w:ilvl="8">
+    <w:lvl w:ilvl="8" w:tentative="0">
       <w:start w:val="1"/>
       <w:numFmt w:val="decimal"/>
       <w:lvlText w:val="%1.%2.%3.%4.%5.%6.%7.%8.%9."/>
@@ -5380,432 +6256,307 @@
       </w:pPr>
     </w:lvl>
   </w:abstractNum>
-  <w:num w:numId="1" w16cid:durableId="104883743">
+  <w:num w:numId="1">
     <w:abstractNumId w:val="0"/>
   </w:num>
-  <w:num w:numId="2" w16cid:durableId="1266353397">
+  <w:num w:numId="2">
     <w:abstractNumId w:val="3"/>
   </w:num>
-  <w:num w:numId="3" w16cid:durableId="562103425">
+  <w:num w:numId="3">
     <w:abstractNumId w:val="2"/>
   </w:num>
-  <w:num w:numId="4" w16cid:durableId="1515535230">
+  <w:num w:numId="4">
     <w:abstractNumId w:val="1"/>
   </w:num>
 </w:numbering>
 </file>
 
 <file path=word/styles.xml><?xml version="1.0" encoding="utf-8"?>
-<w:styles xmlns:mc="http://schemas.openxmlformats.org/markup-compatibility/2006" xmlns:r="http://schemas.openxmlformats.org/officeDocument/2006/relationships" xmlns:w="http://schemas.openxmlformats.org/wordprocessingml/2006/main" xmlns:w14="http://schemas.microsoft.com/office/word/2010/wordml" xmlns:w15="http://schemas.microsoft.com/office/word/2012/wordml" xmlns:w16cex="http://schemas.microsoft.com/office/word/2018/wordml/cex" xmlns:w16cid="http://schemas.microsoft.com/office/word/2016/wordml/cid" xmlns:w16="http://schemas.microsoft.com/office/word/2018/wordml" xmlns:w16du="http://schemas.microsoft.com/office/word/2023/wordml/word16du" xmlns:w16sdtdh="http://schemas.microsoft.com/office/word/2020/wordml/sdtdatahash" xmlns:w16sdtfl="http://schemas.microsoft.com/office/word/2024/wordml/sdtformatlock" xmlns:w16se="http://schemas.microsoft.com/office/word/2015/wordml/symex" mc:Ignorable="w14 w15 w16se w16cid w16 w16cex w16sdtdh w16sdtfl w16du">
+<w:styles xmlns:mc="http://schemas.openxmlformats.org/markup-compatibility/2006" xmlns:o="urn:schemas-microsoft-com:office:office" xmlns:r="http://schemas.openxmlformats.org/officeDocument/2006/relationships" xmlns:m="http://schemas.openxmlformats.org/officeDocument/2006/math" xmlns:v="urn:schemas-microsoft-com:vml" xmlns:w="http://schemas.openxmlformats.org/wordprocessingml/2006/main" xmlns:w14="http://schemas.microsoft.com/office/word/2010/wordml" xmlns:w10="urn:schemas-microsoft-com:office:word" xmlns:sl="http://schemas.openxmlformats.org/schemaLibrary/2006/main" xmlns:wpsCustomData="http://www.wps.cn/officeDocument/2013/wpsCustomData" mc:Ignorable="w14">
   <w:docDefaults>
     <w:rPrDefault>
       <w:rPr>
-        <w:rFonts w:ascii="Times New Roman" w:eastAsia="SimSun" w:hAnsi="Times New Roman" w:cs="Times New Roman"/>
-        <w:lang w:val="hu-HU" w:eastAsia="hu-HU" w:bidi="ar-SA"/>
+        <w:rFonts w:ascii="Times New Roman" w:hAnsi="Times New Roman" w:eastAsia="SimSun" w:cs="Times New Roman"/>
       </w:rPr>
     </w:rPrDefault>
     <w:pPrDefault/>
   </w:docDefaults>
-  <w:latentStyles w:defLockedState="0" w:defUIPriority="99" w:defSemiHidden="0" w:defUnhideWhenUsed="0" w:defQFormat="0" w:count="376">
-    <w:lsdException w:name="Normal" w:uiPriority="0" w:qFormat="1"/>
-    <w:lsdException w:name="heading 1" w:uiPriority="9" w:qFormat="1"/>
-    <w:lsdException w:name="heading 2" w:semiHidden="1" w:uiPriority="9" w:unhideWhenUsed="1" w:qFormat="1"/>
-    <w:lsdException w:name="heading 3" w:semiHidden="1" w:uiPriority="9" w:unhideWhenUsed="1" w:qFormat="1"/>
-    <w:lsdException w:name="heading 4" w:semiHidden="1" w:uiPriority="9" w:unhideWhenUsed="1" w:qFormat="1"/>
-    <w:lsdException w:name="heading 5" w:semiHidden="1" w:uiPriority="9" w:unhideWhenUsed="1" w:qFormat="1"/>
-    <w:lsdException w:name="heading 6" w:semiHidden="1" w:uiPriority="9" w:unhideWhenUsed="1" w:qFormat="1"/>
-    <w:lsdException w:name="heading 7" w:semiHidden="1" w:uiPriority="9" w:unhideWhenUsed="1" w:qFormat="1"/>
-    <w:lsdException w:name="heading 8" w:semiHidden="1" w:uiPriority="9" w:unhideWhenUsed="1" w:qFormat="1"/>
-    <w:lsdException w:name="heading 9" w:semiHidden="1" w:uiPriority="9" w:unhideWhenUsed="1" w:qFormat="1"/>
-    <w:lsdException w:name="index 1" w:semiHidden="1" w:unhideWhenUsed="1"/>
-    <w:lsdException w:name="index 2" w:semiHidden="1" w:unhideWhenUsed="1"/>
-    <w:lsdException w:name="index 3" w:semiHidden="1" w:unhideWhenUsed="1"/>
-    <w:lsdException w:name="index 4" w:semiHidden="1" w:unhideWhenUsed="1"/>
-    <w:lsdException w:name="index 5" w:semiHidden="1" w:unhideWhenUsed="1"/>
-    <w:lsdException w:name="index 6" w:semiHidden="1" w:unhideWhenUsed="1"/>
-    <w:lsdException w:name="index 7" w:semiHidden="1" w:unhideWhenUsed="1"/>
-    <w:lsdException w:name="index 8" w:semiHidden="1" w:unhideWhenUsed="1"/>
-    <w:lsdException w:name="index 9" w:semiHidden="1" w:unhideWhenUsed="1"/>
-    <w:lsdException w:name="toc 1" w:semiHidden="1" w:uiPriority="39" w:unhideWhenUsed="1"/>
-    <w:lsdException w:name="toc 2" w:semiHidden="1" w:uiPriority="39" w:unhideWhenUsed="1"/>
-    <w:lsdException w:name="toc 3" w:semiHidden="1" w:uiPriority="39" w:unhideWhenUsed="1"/>
-    <w:lsdException w:name="toc 4" w:semiHidden="1" w:uiPriority="39" w:unhideWhenUsed="1"/>
-    <w:lsdException w:name="toc 5" w:semiHidden="1" w:uiPriority="39" w:unhideWhenUsed="1"/>
-    <w:lsdException w:name="toc 6" w:semiHidden="1" w:uiPriority="39" w:unhideWhenUsed="1"/>
-    <w:lsdException w:name="toc 7" w:semiHidden="1" w:uiPriority="39" w:unhideWhenUsed="1"/>
-    <w:lsdException w:name="toc 8" w:semiHidden="1" w:uiPriority="39" w:unhideWhenUsed="1"/>
-    <w:lsdException w:name="toc 9" w:semiHidden="1" w:uiPriority="39" w:unhideWhenUsed="1"/>
-    <w:lsdException w:name="Normal Indent" w:semiHidden="1" w:unhideWhenUsed="1"/>
-    <w:lsdException w:name="footnote text" w:semiHidden="1" w:unhideWhenUsed="1"/>
-    <w:lsdException w:name="annotation text" w:semiHidden="1" w:unhideWhenUsed="1"/>
-    <w:lsdException w:name="header" w:semiHidden="1" w:unhideWhenUsed="1"/>
-    <w:lsdException w:name="footer" w:semiHidden="1" w:unhideWhenUsed="1"/>
-    <w:lsdException w:name="index heading" w:semiHidden="1" w:unhideWhenUsed="1"/>
-    <w:lsdException w:name="caption" w:semiHidden="1" w:uiPriority="35" w:unhideWhenUsed="1" w:qFormat="1"/>
-    <w:lsdException w:name="table of figures" w:semiHidden="1" w:unhideWhenUsed="1"/>
-    <w:lsdException w:name="envelope address" w:semiHidden="1" w:unhideWhenUsed="1"/>
-    <w:lsdException w:name="envelope return" w:semiHidden="1" w:unhideWhenUsed="1"/>
-    <w:lsdException w:name="footnote reference" w:semiHidden="1" w:unhideWhenUsed="1"/>
-    <w:lsdException w:name="annotation reference" w:semiHidden="1" w:unhideWhenUsed="1"/>
-    <w:lsdException w:name="line number" w:semiHidden="1" w:unhideWhenUsed="1"/>
-    <w:lsdException w:name="page number" w:semiHidden="1" w:unhideWhenUsed="1"/>
-    <w:lsdException w:name="endnote reference" w:semiHidden="1" w:unhideWhenUsed="1"/>
-    <w:lsdException w:name="endnote text" w:semiHidden="1" w:unhideWhenUsed="1"/>
-    <w:lsdException w:name="table of authorities" w:semiHidden="1" w:unhideWhenUsed="1"/>
-    <w:lsdException w:name="macro" w:semiHidden="1" w:unhideWhenUsed="1"/>
-    <w:lsdException w:name="toa heading" w:semiHidden="1" w:unhideWhenUsed="1"/>
-    <w:lsdException w:name="List" w:semiHidden="1" w:unhideWhenUsed="1"/>
-    <w:lsdException w:name="List Bullet" w:unhideWhenUsed="1" w:qFormat="1"/>
-    <w:lsdException w:name="List Number" w:semiHidden="1" w:unhideWhenUsed="1"/>
-    <w:lsdException w:name="List 2" w:semiHidden="1" w:unhideWhenUsed="1"/>
-    <w:lsdException w:name="List 3" w:semiHidden="1" w:unhideWhenUsed="1"/>
-    <w:lsdException w:name="List 4" w:semiHidden="1" w:unhideWhenUsed="1"/>
-    <w:lsdException w:name="List 5" w:semiHidden="1" w:unhideWhenUsed="1"/>
-    <w:lsdException w:name="List Bullet 2" w:semiHidden="1" w:unhideWhenUsed="1"/>
-    <w:lsdException w:name="List Bullet 3" w:semiHidden="1" w:unhideWhenUsed="1"/>
-    <w:lsdException w:name="List Bullet 4" w:semiHidden="1" w:unhideWhenUsed="1"/>
-    <w:lsdException w:name="List Bullet 5" w:semiHidden="1" w:unhideWhenUsed="1"/>
-    <w:lsdException w:name="List Number 2" w:semiHidden="1" w:unhideWhenUsed="1"/>
-    <w:lsdException w:name="List Number 3" w:semiHidden="1" w:unhideWhenUsed="1"/>
-    <w:lsdException w:name="List Number 4" w:semiHidden="1" w:unhideWhenUsed="1"/>
-    <w:lsdException w:name="List Number 5" w:semiHidden="1" w:unhideWhenUsed="1"/>
-    <w:lsdException w:name="Title" w:uiPriority="10" w:qFormat="1"/>
-    <w:lsdException w:name="Closing" w:semiHidden="1" w:unhideWhenUsed="1"/>
-    <w:lsdException w:name="Signature" w:semiHidden="1" w:unhideWhenUsed="1"/>
-    <w:lsdException w:name="Default Paragraph Font" w:uiPriority="1" w:unhideWhenUsed="1" w:qFormat="1"/>
-    <w:lsdException w:name="Body Text" w:semiHidden="1" w:unhideWhenUsed="1"/>
-    <w:lsdException w:name="Body Text Indent" w:semiHidden="1" w:unhideWhenUsed="1"/>
-    <w:lsdException w:name="List Continue" w:semiHidden="1" w:unhideWhenUsed="1"/>
-    <w:lsdException w:name="List Continue 2" w:semiHidden="1" w:unhideWhenUsed="1"/>
-    <w:lsdException w:name="List Continue 3" w:semiHidden="1" w:unhideWhenUsed="1"/>
-    <w:lsdException w:name="List Continue 4" w:semiHidden="1" w:unhideWhenUsed="1"/>
-    <w:lsdException w:name="List Continue 5" w:semiHidden="1" w:unhideWhenUsed="1"/>
-    <w:lsdException w:name="Message Header" w:semiHidden="1" w:unhideWhenUsed="1"/>
-    <w:lsdException w:name="Subtitle" w:uiPriority="11" w:qFormat="1"/>
-    <w:lsdException w:name="Salutation" w:semiHidden="1" w:unhideWhenUsed="1"/>
-    <w:lsdException w:name="Date" w:semiHidden="1" w:unhideWhenUsed="1"/>
-    <w:lsdException w:name="Body Text First Indent" w:semiHidden="1" w:unhideWhenUsed="1"/>
-    <w:lsdException w:name="Body Text First Indent 2" w:semiHidden="1" w:unhideWhenUsed="1"/>
-    <w:lsdException w:name="Note Heading" w:semiHidden="1" w:unhideWhenUsed="1"/>
-    <w:lsdException w:name="Body Text 2" w:semiHidden="1" w:unhideWhenUsed="1"/>
-    <w:lsdException w:name="Body Text 3" w:semiHidden="1" w:unhideWhenUsed="1"/>
-    <w:lsdException w:name="Body Text Indent 2" w:semiHidden="1" w:unhideWhenUsed="1"/>
-    <w:lsdException w:name="Body Text Indent 3" w:semiHidden="1" w:unhideWhenUsed="1"/>
-    <w:lsdException w:name="Block Text" w:semiHidden="1" w:unhideWhenUsed="1"/>
-    <w:lsdException w:name="Hyperlink" w:unhideWhenUsed="1" w:qFormat="1"/>
-    <w:lsdException w:name="FollowedHyperlink" w:semiHidden="1" w:unhideWhenUsed="1"/>
-    <w:lsdException w:name="Strong" w:uiPriority="22" w:qFormat="1"/>
-    <w:lsdException w:name="Emphasis" w:uiPriority="20" w:qFormat="1"/>
-    <w:lsdException w:name="Document Map" w:semiHidden="1" w:unhideWhenUsed="1"/>
-    <w:lsdException w:name="Plain Text" w:semiHidden="1" w:unhideWhenUsed="1"/>
-    <w:lsdException w:name="E-mail Signature" w:semiHidden="1" w:unhideWhenUsed="1"/>
-    <w:lsdException w:name="HTML Top of Form" w:semiHidden="1" w:unhideWhenUsed="1"/>
-    <w:lsdException w:name="HTML Bottom of Form" w:semiHidden="1" w:unhideWhenUsed="1"/>
-    <w:lsdException w:name="Normal (Web)" w:semiHidden="1" w:unhideWhenUsed="1"/>
-    <w:lsdException w:name="HTML Acronym" w:semiHidden="1" w:unhideWhenUsed="1"/>
-    <w:lsdException w:name="HTML Address" w:semiHidden="1" w:unhideWhenUsed="1"/>
-    <w:lsdException w:name="HTML Cite" w:semiHidden="1" w:unhideWhenUsed="1"/>
-    <w:lsdException w:name="HTML Code" w:semiHidden="1" w:unhideWhenUsed="1"/>
-    <w:lsdException w:name="HTML Definition" w:semiHidden="1" w:unhideWhenUsed="1"/>
-    <w:lsdException w:name="HTML Keyboard" w:semiHidden="1" w:unhideWhenUsed="1"/>
-    <w:lsdException w:name="HTML Preformatted" w:semiHidden="1" w:unhideWhenUsed="1"/>
-    <w:lsdException w:name="HTML Sample" w:semiHidden="1" w:unhideWhenUsed="1"/>
-    <w:lsdException w:name="HTML Typewriter" w:semiHidden="1" w:unhideWhenUsed="1"/>
-    <w:lsdException w:name="HTML Variable" w:semiHidden="1" w:unhideWhenUsed="1"/>
-    <w:lsdException w:name="Normal Table" w:semiHidden="1" w:unhideWhenUsed="1" w:qFormat="1"/>
-    <w:lsdException w:name="annotation subject" w:semiHidden="1" w:unhideWhenUsed="1"/>
-    <w:lsdException w:name="No List" w:semiHidden="1" w:unhideWhenUsed="1"/>
-    <w:lsdException w:name="Outline List 1" w:semiHidden="1" w:unhideWhenUsed="1"/>
-    <w:lsdException w:name="Outline List 2" w:semiHidden="1" w:unhideWhenUsed="1"/>
-    <w:lsdException w:name="Outline List 3" w:semiHidden="1" w:unhideWhenUsed="1"/>
-    <w:lsdException w:name="Table Simple 1" w:semiHidden="1" w:unhideWhenUsed="1"/>
-    <w:lsdException w:name="Table Simple 2" w:semiHidden="1" w:unhideWhenUsed="1"/>
-    <w:lsdException w:name="Table Simple 3" w:semiHidden="1" w:unhideWhenUsed="1"/>
-    <w:lsdException w:name="Table Classic 1" w:semiHidden="1" w:unhideWhenUsed="1"/>
-    <w:lsdException w:name="Table Classic 2" w:semiHidden="1" w:unhideWhenUsed="1"/>
-    <w:lsdException w:name="Table Classic 3" w:semiHidden="1" w:unhideWhenUsed="1"/>
-    <w:lsdException w:name="Table Classic 4" w:semiHidden="1" w:unhideWhenUsed="1"/>
-    <w:lsdException w:name="Table Colorful 1" w:semiHidden="1" w:unhideWhenUsed="1"/>
-    <w:lsdException w:name="Table Colorful 2" w:semiHidden="1" w:unhideWhenUsed="1"/>
-    <w:lsdException w:name="Table Colorful 3" w:semiHidden="1" w:unhideWhenUsed="1"/>
-    <w:lsdException w:name="Table Columns 1" w:semiHidden="1" w:unhideWhenUsed="1"/>
-    <w:lsdException w:name="Table Columns 2" w:semiHidden="1" w:unhideWhenUsed="1"/>
-    <w:lsdException w:name="Table Columns 3" w:semiHidden="1" w:unhideWhenUsed="1"/>
-    <w:lsdException w:name="Table Columns 4" w:semiHidden="1" w:unhideWhenUsed="1"/>
-    <w:lsdException w:name="Table Columns 5" w:semiHidden="1" w:unhideWhenUsed="1"/>
-    <w:lsdException w:name="Table Grid 1" w:semiHidden="1" w:unhideWhenUsed="1"/>
-    <w:lsdException w:name="Table Grid 2" w:semiHidden="1" w:unhideWhenUsed="1"/>
-    <w:lsdException w:name="Table Grid 3" w:semiHidden="1" w:unhideWhenUsed="1"/>
-    <w:lsdException w:name="Table Grid 4" w:semiHidden="1" w:unhideWhenUsed="1"/>
-    <w:lsdException w:name="Table Grid 5" w:semiHidden="1" w:unhideWhenUsed="1"/>
-    <w:lsdException w:name="Table Grid 6" w:semiHidden="1" w:unhideWhenUsed="1"/>
-    <w:lsdException w:name="Table Grid 7" w:semiHidden="1" w:unhideWhenUsed="1"/>
-    <w:lsdException w:name="Table Grid 8" w:semiHidden="1" w:unhideWhenUsed="1"/>
-    <w:lsdException w:name="Table List 1" w:semiHidden="1" w:unhideWhenUsed="1"/>
-    <w:lsdException w:name="Table List 2" w:semiHidden="1" w:unhideWhenUsed="1"/>
-    <w:lsdException w:name="Table List 3" w:semiHidden="1" w:unhideWhenUsed="1"/>
-    <w:lsdException w:name="Table List 4" w:semiHidden="1" w:unhideWhenUsed="1"/>
-    <w:lsdException w:name="Table List 5" w:semiHidden="1" w:unhideWhenUsed="1"/>
-    <w:lsdException w:name="Table List 6" w:semiHidden="1" w:unhideWhenUsed="1"/>
-    <w:lsdException w:name="Table List 7" w:semiHidden="1" w:unhideWhenUsed="1"/>
-    <w:lsdException w:name="Table List 8" w:semiHidden="1" w:unhideWhenUsed="1"/>
-    <w:lsdException w:name="Table 3D effects 1" w:semiHidden="1" w:unhideWhenUsed="1"/>
-    <w:lsdException w:name="Table 3D effects 2" w:semiHidden="1" w:unhideWhenUsed="1"/>
-    <w:lsdException w:name="Table 3D effects 3" w:semiHidden="1" w:unhideWhenUsed="1"/>
-    <w:lsdException w:name="Table Contemporary" w:semiHidden="1" w:unhideWhenUsed="1"/>
-    <w:lsdException w:name="Table Elegant" w:semiHidden="1" w:unhideWhenUsed="1"/>
-    <w:lsdException w:name="Table Professional" w:semiHidden="1" w:unhideWhenUsed="1"/>
-    <w:lsdException w:name="Table Subtle 1" w:semiHidden="1" w:unhideWhenUsed="1"/>
-    <w:lsdException w:name="Table Subtle 2" w:semiHidden="1" w:unhideWhenUsed="1"/>
-    <w:lsdException w:name="Table Web 1" w:semiHidden="1" w:unhideWhenUsed="1"/>
-    <w:lsdException w:name="Table Web 2" w:semiHidden="1" w:unhideWhenUsed="1"/>
-    <w:lsdException w:name="Table Web 3" w:semiHidden="1" w:unhideWhenUsed="1"/>
-    <w:lsdException w:name="Balloon Text" w:semiHidden="1" w:unhideWhenUsed="1"/>
-    <w:lsdException w:name="Table Grid" w:uiPriority="39"/>
-    <w:lsdException w:name="Table Theme" w:semiHidden="1" w:unhideWhenUsed="1"/>
-    <w:lsdException w:name="Placeholder Text" w:semiHidden="1" w:unhideWhenUsed="1"/>
-    <w:lsdException w:name="No Spacing" w:semiHidden="1" w:unhideWhenUsed="1"/>
-    <w:lsdException w:name="Light Shading" w:uiPriority="60"/>
-    <w:lsdException w:name="Light List" w:uiPriority="61"/>
-    <w:lsdException w:name="Light Grid" w:uiPriority="62"/>
-    <w:lsdException w:name="Medium Shading 1" w:uiPriority="63"/>
-    <w:lsdException w:name="Medium Shading 2" w:uiPriority="64"/>
-    <w:lsdException w:name="Medium List 1" w:uiPriority="65"/>
-    <w:lsdException w:name="Medium List 2" w:uiPriority="66"/>
-    <w:lsdException w:name="Medium Grid 1" w:uiPriority="67"/>
-    <w:lsdException w:name="Medium Grid 2" w:uiPriority="68"/>
-    <w:lsdException w:name="Medium Grid 3" w:uiPriority="69"/>
-    <w:lsdException w:name="Dark List" w:uiPriority="70"/>
-    <w:lsdException w:name="Colorful Shading" w:uiPriority="71"/>
-    <w:lsdException w:name="Colorful List" w:uiPriority="72"/>
-    <w:lsdException w:name="Colorful Grid" w:uiPriority="73"/>
-    <w:lsdException w:name="Light Shading Accent 1" w:uiPriority="60"/>
-    <w:lsdException w:name="Light List Accent 1" w:uiPriority="61"/>
-    <w:lsdException w:name="Light Grid Accent 1" w:uiPriority="62"/>
-    <w:lsdException w:name="Medium Shading 1 Accent 1" w:uiPriority="63"/>
-    <w:lsdException w:name="Medium Shading 2 Accent 1" w:uiPriority="64"/>
-    <w:lsdException w:name="Medium List 1 Accent 1" w:uiPriority="65"/>
-    <w:lsdException w:name="Revision" w:semiHidden="1" w:unhideWhenUsed="1"/>
-    <w:lsdException w:name="List Paragraph" w:uiPriority="34" w:qFormat="1"/>
-    <w:lsdException w:name="Quote" w:uiPriority="29" w:qFormat="1"/>
-    <w:lsdException w:name="Intense Quote" w:uiPriority="30" w:qFormat="1"/>
-    <w:lsdException w:name="Medium List 2 Accent 1" w:uiPriority="66"/>
-    <w:lsdException w:name="Medium Grid 1 Accent 1" w:uiPriority="67"/>
-    <w:lsdException w:name="Medium Grid 2 Accent 1" w:uiPriority="68"/>
-    <w:lsdException w:name="Medium Grid 3 Accent 1" w:uiPriority="69"/>
-    <w:lsdException w:name="Dark List Accent 1" w:uiPriority="70"/>
-    <w:lsdException w:name="Colorful Shading Accent 1" w:uiPriority="71"/>
-    <w:lsdException w:name="Colorful List Accent 1" w:uiPriority="72"/>
-    <w:lsdException w:name="Colorful Grid Accent 1" w:uiPriority="73"/>
-    <w:lsdException w:name="Light Shading Accent 2" w:uiPriority="60"/>
-    <w:lsdException w:name="Light List Accent 2" w:uiPriority="61"/>
-    <w:lsdException w:name="Light Grid Accent 2" w:uiPriority="62"/>
-    <w:lsdException w:name="Medium Shading 1 Accent 2" w:uiPriority="63"/>
-    <w:lsdException w:name="Medium Shading 2 Accent 2" w:uiPriority="64"/>
-    <w:lsdException w:name="Medium List 1 Accent 2" w:uiPriority="65"/>
-    <w:lsdException w:name="Medium List 2 Accent 2" w:uiPriority="66"/>
-    <w:lsdException w:name="Medium Grid 1 Accent 2" w:uiPriority="67"/>
-    <w:lsdException w:name="Medium Grid 2 Accent 2" w:uiPriority="68"/>
-    <w:lsdException w:name="Medium Grid 3 Accent 2" w:uiPriority="69"/>
-    <w:lsdException w:name="Dark List Accent 2" w:uiPriority="70"/>
-    <w:lsdException w:name="Colorful Shading Accent 2" w:uiPriority="71"/>
-    <w:lsdException w:name="Colorful List Accent 2" w:uiPriority="72"/>
-    <w:lsdException w:name="Colorful Grid Accent 2" w:uiPriority="73"/>
-    <w:lsdException w:name="Light Shading Accent 3" w:uiPriority="60"/>
-    <w:lsdException w:name="Light List Accent 3" w:uiPriority="61"/>
-    <w:lsdException w:name="Light Grid Accent 3" w:uiPriority="62"/>
-    <w:lsdException w:name="Medium Shading 1 Accent 3" w:uiPriority="63"/>
-    <w:lsdException w:name="Medium Shading 2 Accent 3" w:uiPriority="64"/>
-    <w:lsdException w:name="Medium List 1 Accent 3" w:uiPriority="65"/>
-    <w:lsdException w:name="Medium List 2 Accent 3" w:uiPriority="66"/>
-    <w:lsdException w:name="Medium Grid 1 Accent 3" w:uiPriority="67"/>
-    <w:lsdException w:name="Medium Grid 2 Accent 3" w:uiPriority="68"/>
-    <w:lsdException w:name="Medium Grid 3 Accent 3" w:uiPriority="69"/>
-    <w:lsdException w:name="Dark List Accent 3" w:uiPriority="70"/>
-    <w:lsdException w:name="Colorful Shading Accent 3" w:uiPriority="71"/>
-    <w:lsdException w:name="Colorful List Accent 3" w:uiPriority="72"/>
-    <w:lsdException w:name="Colorful Grid Accent 3" w:uiPriority="73"/>
-    <w:lsdException w:name="Light Shading Accent 4" w:uiPriority="60"/>
-    <w:lsdException w:name="Light List Accent 4" w:uiPriority="61"/>
-    <w:lsdException w:name="Light Grid Accent 4" w:uiPriority="62"/>
-    <w:lsdException w:name="Medium Shading 1 Accent 4" w:uiPriority="63"/>
-    <w:lsdException w:name="Medium Shading 2 Accent 4" w:uiPriority="64"/>
-    <w:lsdException w:name="Medium List 1 Accent 4" w:uiPriority="65"/>
-    <w:lsdException w:name="Medium List 2 Accent 4" w:uiPriority="66"/>
-    <w:lsdException w:name="Medium Grid 1 Accent 4" w:uiPriority="67"/>
-    <w:lsdException w:name="Medium Grid 2 Accent 4" w:uiPriority="68"/>
-    <w:lsdException w:name="Medium Grid 3 Accent 4" w:uiPriority="69"/>
-    <w:lsdException w:name="Dark List Accent 4" w:uiPriority="70"/>
-    <w:lsdException w:name="Colorful Shading Accent 4" w:uiPriority="71"/>
-    <w:lsdException w:name="Colorful List Accent 4" w:uiPriority="72"/>
-    <w:lsdException w:name="Colorful Grid Accent 4" w:uiPriority="73"/>
-    <w:lsdException w:name="Light Shading Accent 5" w:uiPriority="60"/>
-    <w:lsdException w:name="Light List Accent 5" w:uiPriority="61"/>
-    <w:lsdException w:name="Light Grid Accent 5" w:uiPriority="62"/>
-    <w:lsdException w:name="Medium Shading 1 Accent 5" w:uiPriority="63"/>
-    <w:lsdException w:name="Medium Shading 2 Accent 5" w:uiPriority="64"/>
-    <w:lsdException w:name="Medium List 1 Accent 5" w:uiPriority="65"/>
-    <w:lsdException w:name="Medium List 2 Accent 5" w:uiPriority="66"/>
-    <w:lsdException w:name="Medium Grid 1 Accent 5" w:uiPriority="67"/>
-    <w:lsdException w:name="Medium Grid 2 Accent 5" w:uiPriority="68"/>
-    <w:lsdException w:name="Medium Grid 3 Accent 5" w:uiPriority="69"/>
-    <w:lsdException w:name="Dark List Accent 5" w:uiPriority="70"/>
-    <w:lsdException w:name="Colorful Shading Accent 5" w:uiPriority="71"/>
-    <w:lsdException w:name="Colorful List Accent 5" w:uiPriority="72"/>
-    <w:lsdException w:name="Colorful Grid Accent 5" w:uiPriority="73"/>
-    <w:lsdException w:name="Light Shading Accent 6" w:uiPriority="60"/>
-    <w:lsdException w:name="Light List Accent 6" w:uiPriority="61"/>
-    <w:lsdException w:name="Light Grid Accent 6" w:uiPriority="62"/>
-    <w:lsdException w:name="Medium Shading 1 Accent 6" w:uiPriority="63"/>
-    <w:lsdException w:name="Medium Shading 2 Accent 6" w:uiPriority="64"/>
-    <w:lsdException w:name="Medium List 1 Accent 6" w:uiPriority="65"/>
-    <w:lsdException w:name="Medium List 2 Accent 6" w:uiPriority="66"/>
-    <w:lsdException w:name="Medium Grid 1 Accent 6" w:uiPriority="67"/>
-    <w:lsdException w:name="Medium Grid 2 Accent 6" w:uiPriority="68"/>
-    <w:lsdException w:name="Medium Grid 3 Accent 6" w:uiPriority="69"/>
-    <w:lsdException w:name="Dark List Accent 6" w:uiPriority="70"/>
-    <w:lsdException w:name="Colorful Shading Accent 6" w:uiPriority="71"/>
-    <w:lsdException w:name="Colorful List Accent 6" w:uiPriority="72"/>
-    <w:lsdException w:name="Colorful Grid Accent 6" w:uiPriority="73"/>
-    <w:lsdException w:name="Subtle Emphasis" w:uiPriority="19" w:qFormat="1"/>
-    <w:lsdException w:name="Intense Emphasis" w:uiPriority="21" w:qFormat="1"/>
-    <w:lsdException w:name="Subtle Reference" w:uiPriority="31" w:qFormat="1"/>
-    <w:lsdException w:name="Intense Reference" w:uiPriority="32" w:qFormat="1"/>
-    <w:lsdException w:name="Book Title" w:uiPriority="33" w:qFormat="1"/>
-    <w:lsdException w:name="Bibliography" w:semiHidden="1" w:uiPriority="37" w:unhideWhenUsed="1"/>
-    <w:lsdException w:name="TOC Heading" w:semiHidden="1" w:uiPriority="39" w:unhideWhenUsed="1" w:qFormat="1"/>
-    <w:lsdException w:name="Plain Table 1" w:uiPriority="41"/>
-    <w:lsdException w:name="Plain Table 2" w:uiPriority="42"/>
-    <w:lsdException w:name="Plain Table 3" w:uiPriority="43"/>
-    <w:lsdException w:name="Plain Table 4" w:uiPriority="44"/>
-    <w:lsdException w:name="Plain Table 5" w:uiPriority="45"/>
-    <w:lsdException w:name="Grid Table Light" w:uiPriority="40"/>
-    <w:lsdException w:name="Grid Table 1 Light" w:uiPriority="46"/>
-    <w:lsdException w:name="Grid Table 2" w:uiPriority="47"/>
-    <w:lsdException w:name="Grid Table 3" w:uiPriority="48"/>
-    <w:lsdException w:name="Grid Table 4" w:uiPriority="49"/>
-    <w:lsdException w:name="Grid Table 5 Dark" w:uiPriority="50"/>
-    <w:lsdException w:name="Grid Table 6 Colorful" w:uiPriority="51"/>
-    <w:lsdException w:name="Grid Table 7 Colorful" w:uiPriority="52"/>
-    <w:lsdException w:name="Grid Table 1 Light Accent 1" w:uiPriority="46"/>
-    <w:lsdException w:name="Grid Table 2 Accent 1" w:uiPriority="47"/>
-    <w:lsdException w:name="Grid Table 3 Accent 1" w:uiPriority="48"/>
-    <w:lsdException w:name="Grid Table 4 Accent 1" w:uiPriority="49"/>
-    <w:lsdException w:name="Grid Table 5 Dark Accent 1" w:uiPriority="50"/>
-    <w:lsdException w:name="Grid Table 6 Colorful Accent 1" w:uiPriority="51"/>
-    <w:lsdException w:name="Grid Table 7 Colorful Accent 1" w:uiPriority="52"/>
-    <w:lsdException w:name="Grid Table 1 Light Accent 2" w:uiPriority="46"/>
-    <w:lsdException w:name="Grid Table 2 Accent 2" w:uiPriority="47"/>
-    <w:lsdException w:name="Grid Table 3 Accent 2" w:uiPriority="48"/>
-    <w:lsdException w:name="Grid Table 4 Accent 2" w:uiPriority="49"/>
-    <w:lsdException w:name="Grid Table 5 Dark Accent 2" w:uiPriority="50"/>
-    <w:lsdException w:name="Grid Table 6 Colorful Accent 2" w:uiPriority="51"/>
-    <w:lsdException w:name="Grid Table 7 Colorful Accent 2" w:uiPriority="52"/>
-    <w:lsdException w:name="Grid Table 1 Light Accent 3" w:uiPriority="46"/>
-    <w:lsdException w:name="Grid Table 2 Accent 3" w:uiPriority="47"/>
-    <w:lsdException w:name="Grid Table 3 Accent 3" w:uiPriority="48"/>
-    <w:lsdException w:name="Grid Table 4 Accent 3" w:uiPriority="49"/>
-    <w:lsdException w:name="Grid Table 5 Dark Accent 3" w:uiPriority="50"/>
-    <w:lsdException w:name="Grid Table 6 Colorful Accent 3" w:uiPriority="51"/>
-    <w:lsdException w:name="Grid Table 7 Colorful Accent 3" w:uiPriority="52"/>
-    <w:lsdException w:name="Grid Table 1 Light Accent 4" w:uiPriority="46"/>
-    <w:lsdException w:name="Grid Table 2 Accent 4" w:uiPriority="47"/>
-    <w:lsdException w:name="Grid Table 3 Accent 4" w:uiPriority="48"/>
-    <w:lsdException w:name="Grid Table 4 Accent 4" w:uiPriority="49"/>
-    <w:lsdException w:name="Grid Table 5 Dark Accent 4" w:uiPriority="50"/>
-    <w:lsdException w:name="Grid Table 6 Colorful Accent 4" w:uiPriority="51"/>
-    <w:lsdException w:name="Grid Table 7 Colorful Accent 4" w:uiPriority="52"/>
-    <w:lsdException w:name="Grid Table 1 Light Accent 5" w:uiPriority="46"/>
-    <w:lsdException w:name="Grid Table 2 Accent 5" w:uiPriority="47"/>
-    <w:lsdException w:name="Grid Table 3 Accent 5" w:uiPriority="48"/>
-    <w:lsdException w:name="Grid Table 4 Accent 5" w:uiPriority="49"/>
-    <w:lsdException w:name="Grid Table 5 Dark Accent 5" w:uiPriority="50"/>
-    <w:lsdException w:name="Grid Table 6 Colorful Accent 5" w:uiPriority="51"/>
-    <w:lsdException w:name="Grid Table 7 Colorful Accent 5" w:uiPriority="52"/>
-    <w:lsdException w:name="Grid Table 1 Light Accent 6" w:uiPriority="46"/>
-    <w:lsdException w:name="Grid Table 2 Accent 6" w:uiPriority="47"/>
-    <w:lsdException w:name="Grid Table 3 Accent 6" w:uiPriority="48"/>
-    <w:lsdException w:name="Grid Table 4 Accent 6" w:uiPriority="49"/>
-    <w:lsdException w:name="Grid Table 5 Dark Accent 6" w:uiPriority="50"/>
-    <w:lsdException w:name="Grid Table 6 Colorful Accent 6" w:uiPriority="51"/>
-    <w:lsdException w:name="Grid Table 7 Colorful Accent 6" w:uiPriority="52"/>
-    <w:lsdException w:name="List Table 1 Light" w:uiPriority="46"/>
-    <w:lsdException w:name="List Table 2" w:uiPriority="47"/>
-    <w:lsdException w:name="List Table 3" w:uiPriority="48"/>
-    <w:lsdException w:name="List Table 4" w:uiPriority="49"/>
-    <w:lsdException w:name="List Table 5 Dark" w:uiPriority="50"/>
-    <w:lsdException w:name="List Table 6 Colorful" w:uiPriority="51"/>
-    <w:lsdException w:name="List Table 7 Colorful" w:uiPriority="52"/>
-    <w:lsdException w:name="List Table 1 Light Accent 1" w:uiPriority="46"/>
-    <w:lsdException w:name="List Table 2 Accent 1" w:uiPriority="47"/>
-    <w:lsdException w:name="List Table 3 Accent 1" w:uiPriority="48"/>
-    <w:lsdException w:name="List Table 4 Accent 1" w:uiPriority="49"/>
-    <w:lsdException w:name="List Table 5 Dark Accent 1" w:uiPriority="50"/>
-    <w:lsdException w:name="List Table 6 Colorful Accent 1" w:uiPriority="51"/>
-    <w:lsdException w:name="List Table 7 Colorful Accent 1" w:uiPriority="52"/>
-    <w:lsdException w:name="List Table 1 Light Accent 2" w:uiPriority="46"/>
-    <w:lsdException w:name="List Table 2 Accent 2" w:uiPriority="47"/>
-    <w:lsdException w:name="List Table 3 Accent 2" w:uiPriority="48"/>
-    <w:lsdException w:name="List Table 4 Accent 2" w:uiPriority="49"/>
-    <w:lsdException w:name="List Table 5 Dark Accent 2" w:uiPriority="50"/>
-    <w:lsdException w:name="List Table 6 Colorful Accent 2" w:uiPriority="51"/>
-    <w:lsdException w:name="List Table 7 Colorful Accent 2" w:uiPriority="52"/>
-    <w:lsdException w:name="List Table 1 Light Accent 3" w:uiPriority="46"/>
-    <w:lsdException w:name="List Table 2 Accent 3" w:uiPriority="47"/>
-    <w:lsdException w:name="List Table 3 Accent 3" w:uiPriority="48"/>
-    <w:lsdException w:name="List Table 4 Accent 3" w:uiPriority="49"/>
-    <w:lsdException w:name="List Table 5 Dark Accent 3" w:uiPriority="50"/>
-    <w:lsdException w:name="List Table 6 Colorful Accent 3" w:uiPriority="51"/>
-    <w:lsdException w:name="List Table 7 Colorful Accent 3" w:uiPriority="52"/>
-    <w:lsdException w:name="List Table 1 Light Accent 4" w:uiPriority="46"/>
-    <w:lsdException w:name="List Table 2 Accent 4" w:uiPriority="47"/>
-    <w:lsdException w:name="List Table 3 Accent 4" w:uiPriority="48"/>
-    <w:lsdException w:name="List Table 4 Accent 4" w:uiPriority="49"/>
-    <w:lsdException w:name="List Table 5 Dark Accent 4" w:uiPriority="50"/>
-    <w:lsdException w:name="List Table 6 Colorful Accent 4" w:uiPriority="51"/>
-    <w:lsdException w:name="List Table 7 Colorful Accent 4" w:uiPriority="52"/>
-    <w:lsdException w:name="List Table 1 Light Accent 5" w:uiPriority="46"/>
-    <w:lsdException w:name="List Table 2 Accent 5" w:uiPriority="47"/>
-    <w:lsdException w:name="List Table 3 Accent 5" w:uiPriority="48"/>
-    <w:lsdException w:name="List Table 4 Accent 5" w:uiPriority="49"/>
-    <w:lsdException w:name="List Table 5 Dark Accent 5" w:uiPriority="50"/>
-    <w:lsdException w:name="List Table 6 Colorful Accent 5" w:uiPriority="51"/>
-    <w:lsdException w:name="List Table 7 Colorful Accent 5" w:uiPriority="52"/>
-    <w:lsdException w:name="List Table 1 Light Accent 6" w:uiPriority="46"/>
-    <w:lsdException w:name="List Table 2 Accent 6" w:uiPriority="47"/>
-    <w:lsdException w:name="List Table 3 Accent 6" w:uiPriority="48"/>
-    <w:lsdException w:name="List Table 4 Accent 6" w:uiPriority="49"/>
-    <w:lsdException w:name="List Table 5 Dark Accent 6" w:uiPriority="50"/>
-    <w:lsdException w:name="List Table 6 Colorful Accent 6" w:uiPriority="51"/>
-    <w:lsdException w:name="List Table 7 Colorful Accent 6" w:uiPriority="52"/>
-    <w:lsdException w:name="Mention" w:semiHidden="1" w:unhideWhenUsed="1"/>
-    <w:lsdException w:name="Smart Hyperlink" w:semiHidden="1" w:unhideWhenUsed="1"/>
-    <w:lsdException w:name="Hashtag" w:semiHidden="1" w:unhideWhenUsed="1"/>
-    <w:lsdException w:name="Unresolved Mention" w:semiHidden="1" w:unhideWhenUsed="1"/>
-    <w:lsdException w:name="Smart Link" w:semiHidden="1" w:unhideWhenUsed="1"/>
+  <w:latentStyles w:count="260" w:defQFormat="0" w:defUnhideWhenUsed="1" w:defSemiHidden="1" w:defUIPriority="99" w:defLockedState="0">
+    <w:lsdException w:qFormat="1" w:unhideWhenUsed="0" w:uiPriority="0" w:semiHidden="0" w:name="Normal"/>
+    <w:lsdException w:qFormat="1" w:unhideWhenUsed="0" w:uiPriority="9" w:semiHidden="0" w:name="heading 1"/>
+    <w:lsdException w:qFormat="1" w:uiPriority="9" w:name="heading 2"/>
+    <w:lsdException w:qFormat="1" w:uiPriority="9" w:name="heading 3"/>
+    <w:lsdException w:qFormat="1" w:uiPriority="9" w:name="heading 4"/>
+    <w:lsdException w:qFormat="1" w:uiPriority="9" w:name="heading 5"/>
+    <w:lsdException w:qFormat="1" w:uiPriority="9" w:name="heading 6"/>
+    <w:lsdException w:qFormat="1" w:uiPriority="9" w:name="heading 7"/>
+    <w:lsdException w:qFormat="1" w:uiPriority="9" w:name="heading 8"/>
+    <w:lsdException w:qFormat="1" w:uiPriority="9" w:name="heading 9"/>
+    <w:lsdException w:uiPriority="99" w:name="index 1"/>
+    <w:lsdException w:uiPriority="99" w:name="index 2"/>
+    <w:lsdException w:uiPriority="99" w:name="index 3"/>
+    <w:lsdException w:uiPriority="99" w:name="index 4"/>
+    <w:lsdException w:uiPriority="99" w:name="index 5"/>
+    <w:lsdException w:uiPriority="99" w:name="index 6"/>
+    <w:lsdException w:uiPriority="99" w:name="index 7"/>
+    <w:lsdException w:uiPriority="99" w:name="index 8"/>
+    <w:lsdException w:uiPriority="99" w:name="index 9"/>
+    <w:lsdException w:uiPriority="39" w:name="toc 1"/>
+    <w:lsdException w:uiPriority="39" w:name="toc 2"/>
+    <w:lsdException w:uiPriority="39" w:name="toc 3"/>
+    <w:lsdException w:uiPriority="39" w:name="toc 4"/>
+    <w:lsdException w:uiPriority="39" w:name="toc 5"/>
+    <w:lsdException w:uiPriority="39" w:name="toc 6"/>
+    <w:lsdException w:uiPriority="39" w:name="toc 7"/>
+    <w:lsdException w:uiPriority="39" w:name="toc 8"/>
+    <w:lsdException w:uiPriority="39" w:name="toc 9"/>
+    <w:lsdException w:uiPriority="99" w:name="Normal Indent"/>
+    <w:lsdException w:uiPriority="99" w:name="footnote text"/>
+    <w:lsdException w:uiPriority="99" w:name="annotation text"/>
+    <w:lsdException w:uiPriority="99" w:name="header"/>
+    <w:lsdException w:uiPriority="99" w:name="footer"/>
+    <w:lsdException w:uiPriority="99" w:name="index heading"/>
+    <w:lsdException w:qFormat="1" w:uiPriority="35" w:name="caption"/>
+    <w:lsdException w:uiPriority="99" w:name="table of figures"/>
+    <w:lsdException w:uiPriority="99" w:name="envelope address"/>
+    <w:lsdException w:uiPriority="99" w:name="envelope return"/>
+    <w:lsdException w:uiPriority="99" w:name="footnote reference"/>
+    <w:lsdException w:uiPriority="99" w:name="annotation reference"/>
+    <w:lsdException w:uiPriority="99" w:name="line number"/>
+    <w:lsdException w:uiPriority="99" w:name="page number"/>
+    <w:lsdException w:uiPriority="99" w:name="endnote reference"/>
+    <w:lsdException w:uiPriority="99" w:name="endnote text"/>
+    <w:lsdException w:uiPriority="99" w:name="table of authorities"/>
+    <w:lsdException w:uiPriority="99" w:name="macro"/>
+    <w:lsdException w:uiPriority="99" w:name="toa heading"/>
+    <w:lsdException w:uiPriority="99" w:name="List"/>
+    <w:lsdException w:qFormat="1" w:uiPriority="99" w:semiHidden="0" w:name="List Bullet"/>
+    <w:lsdException w:uiPriority="99" w:name="List Number"/>
+    <w:lsdException w:uiPriority="99" w:name="List 2"/>
+    <w:lsdException w:uiPriority="99" w:name="List 3"/>
+    <w:lsdException w:uiPriority="99" w:name="List 4"/>
+    <w:lsdException w:uiPriority="99" w:name="List 5"/>
+    <w:lsdException w:uiPriority="99" w:name="List Bullet 2"/>
+    <w:lsdException w:uiPriority="99" w:name="List Bullet 3"/>
+    <w:lsdException w:uiPriority="99" w:name="List Bullet 4"/>
+    <w:lsdException w:uiPriority="99" w:name="List Bullet 5"/>
+    <w:lsdException w:uiPriority="99" w:name="List Number 2"/>
+    <w:lsdException w:uiPriority="99" w:name="List Number 3"/>
+    <w:lsdException w:uiPriority="99" w:name="List Number 4"/>
+    <w:lsdException w:uiPriority="99" w:name="List Number 5"/>
+    <w:lsdException w:qFormat="1" w:unhideWhenUsed="0" w:uiPriority="10" w:semiHidden="0" w:name="Title"/>
+    <w:lsdException w:uiPriority="99" w:name="Closing"/>
+    <w:lsdException w:uiPriority="99" w:name="Signature"/>
+    <w:lsdException w:uiPriority="1" w:name="Default Paragraph Font"/>
+    <w:lsdException w:uiPriority="99" w:name="Body Text"/>
+    <w:lsdException w:uiPriority="99" w:name="Body Text Indent"/>
+    <w:lsdException w:uiPriority="99" w:name="List Continue"/>
+    <w:lsdException w:uiPriority="99" w:name="List Continue 2"/>
+    <w:lsdException w:uiPriority="99" w:name="List Continue 3"/>
+    <w:lsdException w:uiPriority="99" w:name="List Continue 4"/>
+    <w:lsdException w:uiPriority="99" w:name="List Continue 5"/>
+    <w:lsdException w:uiPriority="99" w:name="Message Header"/>
+    <w:lsdException w:qFormat="1" w:unhideWhenUsed="0" w:uiPriority="11" w:semiHidden="0" w:name="Subtitle"/>
+    <w:lsdException w:uiPriority="99" w:name="Salutation"/>
+    <w:lsdException w:uiPriority="99" w:name="Date"/>
+    <w:lsdException w:uiPriority="99" w:name="Body Text First Indent"/>
+    <w:lsdException w:uiPriority="99" w:name="Body Text First Indent 2"/>
+    <w:lsdException w:uiPriority="99" w:name="Note Heading"/>
+    <w:lsdException w:uiPriority="99" w:name="Body Text 2"/>
+    <w:lsdException w:uiPriority="99" w:name="Body Text 3"/>
+    <w:lsdException w:uiPriority="99" w:name="Body Text Indent 2"/>
+    <w:lsdException w:uiPriority="99" w:name="Body Text Indent 3"/>
+    <w:lsdException w:uiPriority="99" w:name="Block Text"/>
+    <w:lsdException w:qFormat="1" w:uiPriority="99" w:semiHidden="0" w:name="Hyperlink"/>
+    <w:lsdException w:uiPriority="99" w:name="FollowedHyperlink"/>
+    <w:lsdException w:qFormat="1" w:unhideWhenUsed="0" w:uiPriority="22" w:semiHidden="0" w:name="Strong"/>
+    <w:lsdException w:qFormat="1" w:unhideWhenUsed="0" w:uiPriority="20" w:semiHidden="0" w:name="Emphasis"/>
+    <w:lsdException w:uiPriority="99" w:name="Document Map"/>
+    <w:lsdException w:uiPriority="99" w:name="Plain Text"/>
+    <w:lsdException w:uiPriority="99" w:name="E-mail Signature"/>
+    <w:lsdException w:uiPriority="99" w:name="Normal (Web)"/>
+    <w:lsdException w:uiPriority="99" w:name="HTML Acronym"/>
+    <w:lsdException w:uiPriority="99" w:name="HTML Address"/>
+    <w:lsdException w:uiPriority="99" w:name="HTML Cite"/>
+    <w:lsdException w:uiPriority="99" w:name="HTML Code"/>
+    <w:lsdException w:uiPriority="99" w:name="HTML Definition"/>
+    <w:lsdException w:uiPriority="99" w:name="HTML Keyboard"/>
+    <w:lsdException w:uiPriority="99" w:name="HTML Preformatted"/>
+    <w:lsdException w:uiPriority="99" w:name="HTML Sample"/>
+    <w:lsdException w:uiPriority="99" w:name="HTML Typewriter"/>
+    <w:lsdException w:uiPriority="99" w:name="HTML Variable"/>
+    <w:lsdException w:uiPriority="99" w:name="Normal Table"/>
+    <w:lsdException w:uiPriority="99" w:name="annotation subject"/>
+    <w:lsdException w:uiPriority="99" w:name="Table Simple 1"/>
+    <w:lsdException w:uiPriority="99" w:name="Table Simple 2"/>
+    <w:lsdException w:uiPriority="99" w:name="Table Simple 3"/>
+    <w:lsdException w:uiPriority="99" w:name="Table Classic 1"/>
+    <w:lsdException w:uiPriority="99" w:name="Table Classic 2"/>
+    <w:lsdException w:uiPriority="99" w:name="Table Classic 3"/>
+    <w:lsdException w:uiPriority="99" w:name="Table Classic 4"/>
+    <w:lsdException w:uiPriority="99" w:name="Table Colorful 1"/>
+    <w:lsdException w:uiPriority="99" w:name="Table Colorful 2"/>
+    <w:lsdException w:uiPriority="99" w:name="Table Colorful 3"/>
+    <w:lsdException w:uiPriority="99" w:name="Table Columns 1"/>
+    <w:lsdException w:uiPriority="99" w:name="Table Columns 2"/>
+    <w:lsdException w:uiPriority="99" w:name="Table Columns 3"/>
+    <w:lsdException w:uiPriority="99" w:name="Table Columns 4"/>
+    <w:lsdException w:uiPriority="99" w:name="Table Columns 5"/>
+    <w:lsdException w:uiPriority="99" w:name="Table Grid 1"/>
+    <w:lsdException w:uiPriority="99" w:name="Table Grid 2"/>
+    <w:lsdException w:uiPriority="99" w:name="Table Grid 3"/>
+    <w:lsdException w:uiPriority="99" w:name="Table Grid 4"/>
+    <w:lsdException w:uiPriority="99" w:name="Table Grid 5"/>
+    <w:lsdException w:uiPriority="99" w:name="Table Grid 6"/>
+    <w:lsdException w:uiPriority="99" w:name="Table Grid 7"/>
+    <w:lsdException w:uiPriority="99" w:name="Table Grid 8"/>
+    <w:lsdException w:uiPriority="99" w:name="Table List 1"/>
+    <w:lsdException w:uiPriority="99" w:name="Table List 2"/>
+    <w:lsdException w:uiPriority="99" w:name="Table List 3"/>
+    <w:lsdException w:uiPriority="99" w:name="Table List 4"/>
+    <w:lsdException w:uiPriority="99" w:name="Table List 5"/>
+    <w:lsdException w:uiPriority="99" w:name="Table List 6"/>
+    <w:lsdException w:uiPriority="99" w:name="Table List 7"/>
+    <w:lsdException w:uiPriority="99" w:name="Table List 8"/>
+    <w:lsdException w:uiPriority="99" w:name="Table 3D effects 1"/>
+    <w:lsdException w:uiPriority="99" w:name="Table 3D effects 2"/>
+    <w:lsdException w:uiPriority="99" w:name="Table 3D effects 3"/>
+    <w:lsdException w:uiPriority="99" w:name="Table Contemporary"/>
+    <w:lsdException w:uiPriority="99" w:name="Table Elegant"/>
+    <w:lsdException w:uiPriority="99" w:name="Table Professional"/>
+    <w:lsdException w:uiPriority="99" w:name="Table Subtle 1"/>
+    <w:lsdException w:uiPriority="99" w:name="Table Subtle 2"/>
+    <w:lsdException w:uiPriority="99" w:name="Table Web 1"/>
+    <w:lsdException w:uiPriority="99" w:name="Table Web 2"/>
+    <w:lsdException w:uiPriority="99" w:name="Table Web 3"/>
+    <w:lsdException w:uiPriority="99" w:name="Balloon Text"/>
+    <w:lsdException w:unhideWhenUsed="0" w:uiPriority="39" w:semiHidden="0" w:name="Table Grid"/>
+    <w:lsdException w:uiPriority="99" w:name="Table Theme"/>
+    <w:lsdException w:unhideWhenUsed="0" w:uiPriority="60" w:semiHidden="0" w:name="Light Shading"/>
+    <w:lsdException w:unhideWhenUsed="0" w:uiPriority="61" w:semiHidden="0" w:name="Light List"/>
+    <w:lsdException w:unhideWhenUsed="0" w:uiPriority="62" w:semiHidden="0" w:name="Light Grid"/>
+    <w:lsdException w:unhideWhenUsed="0" w:uiPriority="63" w:semiHidden="0" w:name="Medium Shading 1"/>
+    <w:lsdException w:unhideWhenUsed="0" w:uiPriority="64" w:semiHidden="0" w:name="Medium Shading 2"/>
+    <w:lsdException w:unhideWhenUsed="0" w:uiPriority="65" w:semiHidden="0" w:name="Medium List 1"/>
+    <w:lsdException w:unhideWhenUsed="0" w:uiPriority="66" w:semiHidden="0" w:name="Medium List 2"/>
+    <w:lsdException w:unhideWhenUsed="0" w:uiPriority="67" w:semiHidden="0" w:name="Medium Grid 1"/>
+    <w:lsdException w:unhideWhenUsed="0" w:uiPriority="68" w:semiHidden="0" w:name="Medium Grid 2"/>
+    <w:lsdException w:unhideWhenUsed="0" w:uiPriority="69" w:semiHidden="0" w:name="Medium Grid 3"/>
+    <w:lsdException w:unhideWhenUsed="0" w:uiPriority="70" w:semiHidden="0" w:name="Dark List"/>
+    <w:lsdException w:unhideWhenUsed="0" w:uiPriority="71" w:semiHidden="0" w:name="Colorful Shading"/>
+    <w:lsdException w:unhideWhenUsed="0" w:uiPriority="72" w:semiHidden="0" w:name="Colorful List"/>
+    <w:lsdException w:unhideWhenUsed="0" w:uiPriority="73" w:semiHidden="0" w:name="Colorful Grid"/>
+    <w:lsdException w:unhideWhenUsed="0" w:uiPriority="60" w:semiHidden="0" w:name="Light Shading Accent 1"/>
+    <w:lsdException w:unhideWhenUsed="0" w:uiPriority="61" w:semiHidden="0" w:name="Light List Accent 1"/>
+    <w:lsdException w:unhideWhenUsed="0" w:uiPriority="62" w:semiHidden="0" w:name="Light Grid Accent 1"/>
+    <w:lsdException w:unhideWhenUsed="0" w:uiPriority="63" w:semiHidden="0" w:name="Medium Shading 1 Accent 1"/>
+    <w:lsdException w:unhideWhenUsed="0" w:uiPriority="64" w:semiHidden="0" w:name="Medium Shading 2 Accent 1"/>
+    <w:lsdException w:unhideWhenUsed="0" w:uiPriority="65" w:semiHidden="0" w:name="Medium List 1 Accent 1"/>
+    <w:lsdException w:qFormat="1" w:unhideWhenUsed="0" w:uiPriority="34" w:semiHidden="0" w:name="List Paragraph"/>
+    <w:lsdException w:qFormat="1" w:unhideWhenUsed="0" w:uiPriority="29" w:semiHidden="0" w:name="Quote"/>
+    <w:lsdException w:qFormat="1" w:unhideWhenUsed="0" w:uiPriority="30" w:semiHidden="0" w:name="Intense Quote"/>
+    <w:lsdException w:unhideWhenUsed="0" w:uiPriority="66" w:semiHidden="0" w:name="Medium List 2 Accent 1"/>
+    <w:lsdException w:unhideWhenUsed="0" w:uiPriority="67" w:semiHidden="0" w:name="Medium Grid 1 Accent 1"/>
+    <w:lsdException w:unhideWhenUsed="0" w:uiPriority="68" w:semiHidden="0" w:name="Medium Grid 2 Accent 1"/>
+    <w:lsdException w:unhideWhenUsed="0" w:uiPriority="69" w:semiHidden="0" w:name="Medium Grid 3 Accent 1"/>
+    <w:lsdException w:unhideWhenUsed="0" w:uiPriority="70" w:semiHidden="0" w:name="Dark List Accent 1"/>
+    <w:lsdException w:unhideWhenUsed="0" w:uiPriority="71" w:semiHidden="0" w:name="Colorful Shading Accent 1"/>
+    <w:lsdException w:unhideWhenUsed="0" w:uiPriority="72" w:semiHidden="0" w:name="Colorful List Accent 1"/>
+    <w:lsdException w:unhideWhenUsed="0" w:uiPriority="73" w:semiHidden="0" w:name="Colorful Grid Accent 1"/>
+    <w:lsdException w:unhideWhenUsed="0" w:uiPriority="60" w:semiHidden="0" w:name="Light Shading Accent 2"/>
+    <w:lsdException w:unhideWhenUsed="0" w:uiPriority="61" w:semiHidden="0" w:name="Light List Accent 2"/>
+    <w:lsdException w:unhideWhenUsed="0" w:uiPriority="62" w:semiHidden="0" w:name="Light Grid Accent 2"/>
+    <w:lsdException w:unhideWhenUsed="0" w:uiPriority="63" w:semiHidden="0" w:name="Medium Shading 1 Accent 2"/>
+    <w:lsdException w:unhideWhenUsed="0" w:uiPriority="64" w:semiHidden="0" w:name="Medium Shading 2 Accent 2"/>
+    <w:lsdException w:unhideWhenUsed="0" w:uiPriority="65" w:semiHidden="0" w:name="Medium List 1 Accent 2"/>
+    <w:lsdException w:unhideWhenUsed="0" w:uiPriority="66" w:semiHidden="0" w:name="Medium List 2 Accent 2"/>
+    <w:lsdException w:unhideWhenUsed="0" w:uiPriority="67" w:semiHidden="0" w:name="Medium Grid 1 Accent 2"/>
+    <w:lsdException w:unhideWhenUsed="0" w:uiPriority="68" w:semiHidden="0" w:name="Medium Grid 2 Accent 2"/>
+    <w:lsdException w:unhideWhenUsed="0" w:uiPriority="69" w:semiHidden="0" w:name="Medium Grid 3 Accent 2"/>
+    <w:lsdException w:unhideWhenUsed="0" w:uiPriority="70" w:semiHidden="0" w:name="Dark List Accent 2"/>
+    <w:lsdException w:unhideWhenUsed="0" w:uiPriority="71" w:semiHidden="0" w:name="Colorful Shading Accent 2"/>
+    <w:lsdException w:unhideWhenUsed="0" w:uiPriority="72" w:semiHidden="0" w:name="Colorful List Accent 2"/>
+    <w:lsdException w:unhideWhenUsed="0" w:uiPriority="73" w:semiHidden="0" w:name="Colorful Grid Accent 2"/>
+    <w:lsdException w:unhideWhenUsed="0" w:uiPriority="60" w:semiHidden="0" w:name="Light Shading Accent 3"/>
+    <w:lsdException w:unhideWhenUsed="0" w:uiPriority="61" w:semiHidden="0" w:name="Light List Accent 3"/>
+    <w:lsdException w:unhideWhenUsed="0" w:uiPriority="62" w:semiHidden="0" w:name="Light Grid Accent 3"/>
+    <w:lsdException w:unhideWhenUsed="0" w:uiPriority="63" w:semiHidden="0" w:name="Medium Shading 1 Accent 3"/>
+    <w:lsdException w:unhideWhenUsed="0" w:uiPriority="64" w:semiHidden="0" w:name="Medium Shading 2 Accent 3"/>
+    <w:lsdException w:unhideWhenUsed="0" w:uiPriority="65" w:semiHidden="0" w:name="Medium List 1 Accent 3"/>
+    <w:lsdException w:unhideWhenUsed="0" w:uiPriority="66" w:semiHidden="0" w:name="Medium List 2 Accent 3"/>
+    <w:lsdException w:unhideWhenUsed="0" w:uiPriority="67" w:semiHidden="0" w:name="Medium Grid 1 Accent 3"/>
+    <w:lsdException w:unhideWhenUsed="0" w:uiPriority="68" w:semiHidden="0" w:name="Medium Grid 2 Accent 3"/>
+    <w:lsdException w:unhideWhenUsed="0" w:uiPriority="69" w:semiHidden="0" w:name="Medium Grid 3 Accent 3"/>
+    <w:lsdException w:unhideWhenUsed="0" w:uiPriority="70" w:semiHidden="0" w:name="Dark List Accent 3"/>
+    <w:lsdException w:unhideWhenUsed="0" w:uiPriority="71" w:semiHidden="0" w:name="Colorful Shading Accent 3"/>
+    <w:lsdException w:unhideWhenUsed="0" w:uiPriority="72" w:semiHidden="0" w:name="Colorful List Accent 3"/>
+    <w:lsdException w:unhideWhenUsed="0" w:uiPriority="73" w:semiHidden="0" w:name="Colorful Grid Accent 3"/>
+    <w:lsdException w:unhideWhenUsed="0" w:uiPriority="60" w:semiHidden="0" w:name="Light Shading Accent 4"/>
+    <w:lsdException w:unhideWhenUsed="0" w:uiPriority="61" w:semiHidden="0" w:name="Light List Accent 4"/>
+    <w:lsdException w:unhideWhenUsed="0" w:uiPriority="62" w:semiHidden="0" w:name="Light Grid Accent 4"/>
+    <w:lsdException w:unhideWhenUsed="0" w:uiPriority="63" w:semiHidden="0" w:name="Medium Shading 1 Accent 4"/>
+    <w:lsdException w:unhideWhenUsed="0" w:uiPriority="64" w:semiHidden="0" w:name="Medium Shading 2 Accent 4"/>
+    <w:lsdException w:unhideWhenUsed="0" w:uiPriority="65" w:semiHidden="0" w:name="Medium List 1 Accent 4"/>
+    <w:lsdException w:unhideWhenUsed="0" w:uiPriority="66" w:semiHidden="0" w:name="Medium List 2 Accent 4"/>
+    <w:lsdException w:unhideWhenUsed="0" w:uiPriority="67" w:semiHidden="0" w:name="Medium Grid 1 Accent 4"/>
+    <w:lsdException w:unhideWhenUsed="0" w:uiPriority="68" w:semiHidden="0" w:name="Medium Grid 2 Accent 4"/>
+    <w:lsdException w:unhideWhenUsed="0" w:uiPriority="69" w:semiHidden="0" w:name="Medium Grid 3 Accent 4"/>
+    <w:lsdException w:unhideWhenUsed="0" w:uiPriority="70" w:semiHidden="0" w:name="Dark List Accent 4"/>
+    <w:lsdException w:unhideWhenUsed="0" w:uiPriority="71" w:semiHidden="0" w:name="Colorful Shading Accent 4"/>
+    <w:lsdException w:unhideWhenUsed="0" w:uiPriority="72" w:semiHidden="0" w:name="Colorful List Accent 4"/>
+    <w:lsdException w:unhideWhenUsed="0" w:uiPriority="73" w:semiHidden="0" w:name="Colorful Grid Accent 4"/>
+    <w:lsdException w:unhideWhenUsed="0" w:uiPriority="60" w:semiHidden="0" w:name="Light Shading Accent 5"/>
+    <w:lsdException w:unhideWhenUsed="0" w:uiPriority="61" w:semiHidden="0" w:name="Light List Accent 5"/>
+    <w:lsdException w:unhideWhenUsed="0" w:uiPriority="62" w:semiHidden="0" w:name="Light Grid Accent 5"/>
+    <w:lsdException w:unhideWhenUsed="0" w:uiPriority="63" w:semiHidden="0" w:name="Medium Shading 1 Accent 5"/>
+    <w:lsdException w:unhideWhenUsed="0" w:uiPriority="64" w:semiHidden="0" w:name="Medium Shading 2 Accent 5"/>
+    <w:lsdException w:unhideWhenUsed="0" w:uiPriority="65" w:semiHidden="0" w:name="Medium List 1 Accent 5"/>
+    <w:lsdException w:unhideWhenUsed="0" w:uiPriority="66" w:semiHidden="0" w:name="Medium List 2 Accent 5"/>
+    <w:lsdException w:unhideWhenUsed="0" w:uiPriority="67" w:semiHidden="0" w:name="Medium Grid 1 Accent 5"/>
+    <w:lsdException w:unhideWhenUsed="0" w:uiPriority="68" w:semiHidden="0" w:name="Medium Grid 2 Accent 5"/>
+    <w:lsdException w:unhideWhenUsed="0" w:uiPriority="69" w:semiHidden="0" w:name="Medium Grid 3 Accent 5"/>
+    <w:lsdException w:unhideWhenUsed="0" w:uiPriority="70" w:semiHidden="0" w:name="Dark List Accent 5"/>
+    <w:lsdException w:unhideWhenUsed="0" w:uiPriority="71" w:semiHidden="0" w:name="Colorful Shading Accent 5"/>
+    <w:lsdException w:unhideWhenUsed="0" w:uiPriority="72" w:semiHidden="0" w:name="Colorful List Accent 5"/>
+    <w:lsdException w:unhideWhenUsed="0" w:uiPriority="73" w:semiHidden="0" w:name="Colorful Grid Accent 5"/>
+    <w:lsdException w:unhideWhenUsed="0" w:uiPriority="60" w:semiHidden="0" w:name="Light Shading Accent 6"/>
+    <w:lsdException w:unhideWhenUsed="0" w:uiPriority="61" w:semiHidden="0" w:name="Light List Accent 6"/>
+    <w:lsdException w:unhideWhenUsed="0" w:uiPriority="62" w:semiHidden="0" w:name="Light Grid Accent 6"/>
+    <w:lsdException w:unhideWhenUsed="0" w:uiPriority="63" w:semiHidden="0" w:name="Medium Shading 1 Accent 6"/>
+    <w:lsdException w:unhideWhenUsed="0" w:uiPriority="64" w:semiHidden="0" w:name="Medium Shading 2 Accent 6"/>
+    <w:lsdException w:unhideWhenUsed="0" w:uiPriority="65" w:semiHidden="0" w:name="Medium List 1 Accent 6"/>
+    <w:lsdException w:unhideWhenUsed="0" w:uiPriority="66" w:semiHidden="0" w:name="Medium List 2 Accent 6"/>
+    <w:lsdException w:unhideWhenUsed="0" w:uiPriority="67" w:semiHidden="0" w:name="Medium Grid 1 Accent 6"/>
+    <w:lsdException w:unhideWhenUsed="0" w:uiPriority="68" w:semiHidden="0" w:name="Medium Grid 2 Accent 6"/>
+    <w:lsdException w:unhideWhenUsed="0" w:uiPriority="69" w:semiHidden="0" w:name="Medium Grid 3 Accent 6"/>
+    <w:lsdException w:unhideWhenUsed="0" w:uiPriority="70" w:semiHidden="0" w:name="Dark List Accent 6"/>
+    <w:lsdException w:unhideWhenUsed="0" w:uiPriority="71" w:semiHidden="0" w:name="Colorful Shading Accent 6"/>
+    <w:lsdException w:unhideWhenUsed="0" w:uiPriority="72" w:semiHidden="0" w:name="Colorful List Accent 6"/>
+    <w:lsdException w:unhideWhenUsed="0" w:uiPriority="73" w:semiHidden="0" w:name="Colorful Grid Accent 6"/>
   </w:latentStyles>
-  <w:style w:type="paragraph" w:default="1" w:styleId="Normal">
+  <w:style w:type="paragraph" w:default="1" w:styleId="1">
     <w:name w:val="Normal"/>
     <w:qFormat/>
+    <w:uiPriority w:val="0"/>
     <w:pPr>
       <w:spacing w:after="160" w:line="278" w:lineRule="auto"/>
     </w:pPr>
     <w:rPr>
-      <w:rFonts w:asciiTheme="minorHAnsi" w:eastAsiaTheme="minorHAnsi" w:hAnsiTheme="minorHAnsi" w:cstheme="minorBidi"/>
+      <w:rFonts w:asciiTheme="minorHAnsi" w:hAnsiTheme="minorHAnsi" w:eastAsiaTheme="minorHAnsi" w:cstheme="minorBidi"/>
       <w:kern w:val="2"/>
       <w:sz w:val="24"/>
       <w:szCs w:val="24"/>
-      <w:lang w:val="en-US" w:eastAsia="en-US"/>
+      <w:lang w:val="en-US" w:eastAsia="en-US" w:bidi="ar-SA"/>
       <w14:ligatures w14:val="standardContextual"/>
     </w:rPr>
   </w:style>
-  <w:style w:type="paragraph" w:styleId="Heading1">
+  <w:style w:type="paragraph" w:styleId="2">
     <w:name w:val="heading 1"/>
-    <w:basedOn w:val="Normal"/>
-    <w:next w:val="Normal"/>
-    <w:link w:val="Heading1Char"/>
+    <w:basedOn w:val="1"/>
+    <w:next w:val="1"/>
+    <w:link w:val="20"/>
+    <w:qFormat/>
     <w:uiPriority w:val="9"/>
-    <w:qFormat/>
     <w:pPr>
       <w:keepNext/>
       <w:keepLines/>
@@ -5813,21 +6564,21 @@
       <w:outlineLvl w:val="0"/>
     </w:pPr>
     <w:rPr>
-      <w:rFonts w:asciiTheme="majorHAnsi" w:eastAsiaTheme="majorEastAsia" w:hAnsiTheme="majorHAnsi" w:cstheme="majorBidi"/>
-      <w:color w:val="2F5496" w:themeColor="accent1" w:themeShade="BF"/>
+      <w:rFonts w:asciiTheme="majorHAnsi" w:hAnsiTheme="majorHAnsi" w:eastAsiaTheme="majorEastAsia" w:cstheme="majorBidi"/>
+      <w:color w:val="2F5597" w:themeColor="accent1" w:themeShade="BF"/>
       <w:sz w:val="40"/>
       <w:szCs w:val="40"/>
     </w:rPr>
   </w:style>
-  <w:style w:type="paragraph" w:styleId="Heading2">
+  <w:style w:type="paragraph" w:styleId="3">
     <w:name w:val="heading 2"/>
-    <w:basedOn w:val="Normal"/>
-    <w:next w:val="Normal"/>
-    <w:link w:val="Heading2Char"/>
-    <w:uiPriority w:val="9"/>
+    <w:basedOn w:val="1"/>
+    <w:next w:val="1"/>
+    <w:link w:val="21"/>
     <w:semiHidden/>
     <w:unhideWhenUsed/>
     <w:qFormat/>
+    <w:uiPriority w:val="9"/>
     <w:pPr>
       <w:keepNext/>
       <w:keepLines/>
@@ -5835,21 +6586,21 @@
       <w:outlineLvl w:val="1"/>
     </w:pPr>
     <w:rPr>
-      <w:rFonts w:asciiTheme="majorHAnsi" w:eastAsiaTheme="majorEastAsia" w:hAnsiTheme="majorHAnsi" w:cstheme="majorBidi"/>
-      <w:color w:val="2F5496" w:themeColor="accent1" w:themeShade="BF"/>
+      <w:rFonts w:asciiTheme="majorHAnsi" w:hAnsiTheme="majorHAnsi" w:eastAsiaTheme="majorEastAsia" w:cstheme="majorBidi"/>
+      <w:color w:val="2F5597" w:themeColor="accent1" w:themeShade="BF"/>
       <w:sz w:val="32"/>
       <w:szCs w:val="32"/>
     </w:rPr>
   </w:style>
-  <w:style w:type="paragraph" w:styleId="Heading3">
+  <w:style w:type="paragraph" w:styleId="4">
     <w:name w:val="heading 3"/>
-    <w:basedOn w:val="Normal"/>
-    <w:next w:val="Normal"/>
-    <w:link w:val="Heading3Char"/>
-    <w:uiPriority w:val="9"/>
+    <w:basedOn w:val="1"/>
+    <w:next w:val="1"/>
+    <w:link w:val="22"/>
     <w:semiHidden/>
     <w:unhideWhenUsed/>
     <w:qFormat/>
+    <w:uiPriority w:val="9"/>
     <w:pPr>
       <w:keepNext/>
       <w:keepLines/>
@@ -5858,20 +6609,20 @@
     </w:pPr>
     <w:rPr>
       <w:rFonts w:eastAsiaTheme="majorEastAsia" w:cstheme="majorBidi"/>
-      <w:color w:val="2F5496" w:themeColor="accent1" w:themeShade="BF"/>
+      <w:color w:val="2F5597" w:themeColor="accent1" w:themeShade="BF"/>
       <w:sz w:val="28"/>
       <w:szCs w:val="28"/>
     </w:rPr>
   </w:style>
-  <w:style w:type="paragraph" w:styleId="Heading4">
+  <w:style w:type="paragraph" w:styleId="5">
     <w:name w:val="heading 4"/>
-    <w:basedOn w:val="Normal"/>
-    <w:next w:val="Normal"/>
-    <w:link w:val="Heading4Char"/>
-    <w:uiPriority w:val="9"/>
+    <w:basedOn w:val="1"/>
+    <w:next w:val="1"/>
+    <w:link w:val="23"/>
     <w:semiHidden/>
     <w:unhideWhenUsed/>
     <w:qFormat/>
+    <w:uiPriority w:val="9"/>
     <w:pPr>
       <w:keepNext/>
       <w:keepLines/>
@@ -5882,18 +6633,18 @@
       <w:rFonts w:eastAsiaTheme="majorEastAsia" w:cstheme="majorBidi"/>
       <w:i/>
       <w:iCs/>
-      <w:color w:val="2F5496" w:themeColor="accent1" w:themeShade="BF"/>
+      <w:color w:val="2F5597" w:themeColor="accent1" w:themeShade="BF"/>
     </w:rPr>
   </w:style>
-  <w:style w:type="paragraph" w:styleId="Heading5">
+  <w:style w:type="paragraph" w:styleId="6">
     <w:name w:val="heading 5"/>
-    <w:basedOn w:val="Normal"/>
-    <w:next w:val="Normal"/>
-    <w:link w:val="Heading5Char"/>
-    <w:uiPriority w:val="9"/>
+    <w:basedOn w:val="1"/>
+    <w:next w:val="1"/>
+    <w:link w:val="24"/>
     <w:semiHidden/>
     <w:unhideWhenUsed/>
     <w:qFormat/>
+    <w:uiPriority w:val="9"/>
     <w:pPr>
       <w:keepNext/>
       <w:keepLines/>
@@ -5902,18 +6653,18 @@
     </w:pPr>
     <w:rPr>
       <w:rFonts w:eastAsiaTheme="majorEastAsia" w:cstheme="majorBidi"/>
-      <w:color w:val="2F5496" w:themeColor="accent1" w:themeShade="BF"/>
+      <w:color w:val="2F5597" w:themeColor="accent1" w:themeShade="BF"/>
     </w:rPr>
   </w:style>
-  <w:style w:type="paragraph" w:styleId="Heading6">
+  <w:style w:type="paragraph" w:styleId="7">
     <w:name w:val="heading 6"/>
-    <w:basedOn w:val="Normal"/>
-    <w:next w:val="Normal"/>
-    <w:link w:val="Heading6Char"/>
-    <w:uiPriority w:val="9"/>
+    <w:basedOn w:val="1"/>
+    <w:next w:val="1"/>
+    <w:link w:val="25"/>
     <w:semiHidden/>
     <w:unhideWhenUsed/>
     <w:qFormat/>
+    <w:uiPriority w:val="9"/>
     <w:pPr>
       <w:keepNext/>
       <w:keepLines/>
@@ -5925,17 +6676,25 @@
       <w:i/>
       <w:iCs/>
       <w:color w:val="595959" w:themeColor="text1" w:themeTint="A6"/>
+      <w14:textFill>
+        <w14:solidFill>
+          <w14:schemeClr w14:val="tx1">
+            <w14:lumMod w14:val="65000"/>
+            <w14:lumOff w14:val="35000"/>
+          </w14:schemeClr>
+        </w14:solidFill>
+      </w14:textFill>
     </w:rPr>
   </w:style>
-  <w:style w:type="paragraph" w:styleId="Heading7">
+  <w:style w:type="paragraph" w:styleId="8">
     <w:name w:val="heading 7"/>
-    <w:basedOn w:val="Normal"/>
-    <w:next w:val="Normal"/>
-    <w:link w:val="Heading7Char"/>
-    <w:uiPriority w:val="9"/>
+    <w:basedOn w:val="1"/>
+    <w:next w:val="1"/>
+    <w:link w:val="26"/>
     <w:semiHidden/>
     <w:unhideWhenUsed/>
     <w:qFormat/>
+    <w:uiPriority w:val="9"/>
     <w:pPr>
       <w:keepNext/>
       <w:keepLines/>
@@ -5945,17 +6704,25 @@
     <w:rPr>
       <w:rFonts w:eastAsiaTheme="majorEastAsia" w:cstheme="majorBidi"/>
       <w:color w:val="595959" w:themeColor="text1" w:themeTint="A6"/>
+      <w14:textFill>
+        <w14:solidFill>
+          <w14:schemeClr w14:val="tx1">
+            <w14:lumMod w14:val="65000"/>
+            <w14:lumOff w14:val="35000"/>
+          </w14:schemeClr>
+        </w14:solidFill>
+      </w14:textFill>
     </w:rPr>
   </w:style>
-  <w:style w:type="paragraph" w:styleId="Heading8">
+  <w:style w:type="paragraph" w:styleId="9">
     <w:name w:val="heading 8"/>
-    <w:basedOn w:val="Normal"/>
-    <w:next w:val="Normal"/>
-    <w:link w:val="Heading8Char"/>
-    <w:uiPriority w:val="9"/>
+    <w:basedOn w:val="1"/>
+    <w:next w:val="1"/>
+    <w:link w:val="27"/>
     <w:semiHidden/>
     <w:unhideWhenUsed/>
     <w:qFormat/>
+    <w:uiPriority w:val="9"/>
     <w:pPr>
       <w:keepNext/>
       <w:keepLines/>
@@ -5967,17 +6734,25 @@
       <w:i/>
       <w:iCs/>
       <w:color w:val="262626" w:themeColor="text1" w:themeTint="D9"/>
+      <w14:textFill>
+        <w14:solidFill>
+          <w14:schemeClr w14:val="tx1">
+            <w14:lumMod w14:val="85000"/>
+            <w14:lumOff w14:val="15000"/>
+          </w14:schemeClr>
+        </w14:solidFill>
+      </w14:textFill>
     </w:rPr>
   </w:style>
-  <w:style w:type="paragraph" w:styleId="Heading9">
+  <w:style w:type="paragraph" w:styleId="10">
     <w:name w:val="heading 9"/>
-    <w:basedOn w:val="Normal"/>
-    <w:next w:val="Normal"/>
-    <w:link w:val="Heading9Char"/>
-    <w:uiPriority w:val="9"/>
+    <w:basedOn w:val="1"/>
+    <w:next w:val="1"/>
+    <w:link w:val="28"/>
     <w:semiHidden/>
     <w:unhideWhenUsed/>
     <w:qFormat/>
+    <w:uiPriority w:val="9"/>
     <w:pPr>
       <w:keepNext/>
       <w:keepLines/>
@@ -5987,21 +6762,28 @@
     <w:rPr>
       <w:rFonts w:eastAsiaTheme="majorEastAsia" w:cstheme="majorBidi"/>
       <w:color w:val="262626" w:themeColor="text1" w:themeTint="D9"/>
+      <w14:textFill>
+        <w14:solidFill>
+          <w14:schemeClr w14:val="tx1">
+            <w14:lumMod w14:val="85000"/>
+            <w14:lumOff w14:val="15000"/>
+          </w14:schemeClr>
+        </w14:solidFill>
+      </w14:textFill>
     </w:rPr>
   </w:style>
-  <w:style w:type="character" w:default="1" w:styleId="DefaultParagraphFont">
+  <w:style w:type="character" w:default="1" w:styleId="11">
     <w:name w:val="Default Paragraph Font"/>
-    <w:uiPriority w:val="1"/>
     <w:semiHidden/>
     <w:unhideWhenUsed/>
+    <w:uiPriority w:val="1"/>
   </w:style>
-  <w:style w:type="table" w:default="1" w:styleId="TableNormal">
+  <w:style w:type="table" w:default="1" w:styleId="12">
     <w:name w:val="Normal Table"/>
-    <w:uiPriority w:val="99"/>
     <w:semiHidden/>
     <w:unhideWhenUsed/>
+    <w:uiPriority w:val="99"/>
     <w:tblPr>
-      <w:tblInd w:w="0" w:type="dxa"/>
       <w:tblCellMar>
         <w:top w:w="0" w:type="dxa"/>
         <w:left w:w="108" w:type="dxa"/>
@@ -6010,224 +6792,325 @@
       </w:tblCellMar>
     </w:tblPr>
   </w:style>
-  <w:style w:type="numbering" w:default="1" w:styleId="NoList">
-    <w:name w:val="No List"/>
-    <w:uiPriority w:val="99"/>
+  <w:style w:type="character" w:styleId="13">
+    <w:name w:val="FollowedHyperlink"/>
+    <w:basedOn w:val="11"/>
     <w:semiHidden/>
     <w:unhideWhenUsed/>
+    <w:uiPriority w:val="99"/>
+    <w:rPr>
+      <w:color w:val="954F72" w:themeColor="followedHyperlink"/>
+      <w:u w:val="single"/>
+      <w14:textFill>
+        <w14:solidFill>
+          <w14:schemeClr w14:val="folHlink"/>
+        </w14:solidFill>
+      </w14:textFill>
+    </w:rPr>
   </w:style>
-  <w:style w:type="character" w:styleId="Hyperlink">
+  <w:style w:type="paragraph" w:styleId="14">
+    <w:name w:val="footer"/>
+    <w:basedOn w:val="1"/>
+    <w:semiHidden/>
+    <w:unhideWhenUsed/>
+    <w:uiPriority w:val="99"/>
+    <w:pPr>
+      <w:tabs>
+        <w:tab w:val="center" w:pos="4153"/>
+        <w:tab w:val="right" w:pos="8306"/>
+      </w:tabs>
+      <w:snapToGrid w:val="0"/>
+      <w:jc w:val="left"/>
+    </w:pPr>
+    <w:rPr>
+      <w:sz w:val="18"/>
+      <w:szCs w:val="18"/>
+    </w:rPr>
+  </w:style>
+  <w:style w:type="paragraph" w:styleId="15">
+    <w:name w:val="header"/>
+    <w:basedOn w:val="1"/>
+    <w:semiHidden/>
+    <w:unhideWhenUsed/>
+    <w:uiPriority w:val="99"/>
+    <w:pPr>
+      <w:tabs>
+        <w:tab w:val="center" w:pos="4153"/>
+        <w:tab w:val="right" w:pos="8306"/>
+      </w:tabs>
+      <w:snapToGrid w:val="0"/>
+    </w:pPr>
+    <w:rPr>
+      <w:sz w:val="18"/>
+      <w:szCs w:val="18"/>
+    </w:rPr>
+  </w:style>
+  <w:style w:type="character" w:styleId="16">
     <w:name w:val="Hyperlink"/>
-    <w:basedOn w:val="DefaultParagraphFont"/>
-    <w:uiPriority w:val="99"/>
+    <w:basedOn w:val="11"/>
     <w:unhideWhenUsed/>
     <w:qFormat/>
+    <w:uiPriority w:val="99"/>
     <w:rPr>
       <w:color w:val="0563C1" w:themeColor="hyperlink"/>
       <w:u w:val="single"/>
+      <w14:textFill>
+        <w14:solidFill>
+          <w14:schemeClr w14:val="hlink"/>
+        </w14:solidFill>
+      </w14:textFill>
     </w:rPr>
   </w:style>
-  <w:style w:type="paragraph" w:styleId="ListBullet">
+  <w:style w:type="paragraph" w:styleId="17">
     <w:name w:val="List Bullet"/>
-    <w:basedOn w:val="Normal"/>
-    <w:uiPriority w:val="99"/>
+    <w:basedOn w:val="1"/>
     <w:unhideWhenUsed/>
     <w:qFormat/>
+    <w:uiPriority w:val="99"/>
     <w:pPr>
       <w:numPr>
+        <w:ilvl w:val="0"/>
         <w:numId w:val="1"/>
       </w:numPr>
       <w:contextualSpacing/>
     </w:pPr>
   </w:style>
-  <w:style w:type="paragraph" w:styleId="Subtitle">
+  <w:style w:type="paragraph" w:styleId="18">
     <w:name w:val="Subtitle"/>
-    <w:basedOn w:val="Normal"/>
-    <w:next w:val="Normal"/>
-    <w:link w:val="SubtitleChar"/>
+    <w:basedOn w:val="1"/>
+    <w:next w:val="1"/>
+    <w:link w:val="30"/>
+    <w:qFormat/>
     <w:uiPriority w:val="11"/>
-    <w:qFormat/>
     <w:rPr>
       <w:rFonts w:eastAsiaTheme="majorEastAsia" w:cstheme="majorBidi"/>
       <w:color w:val="595959" w:themeColor="text1" w:themeTint="A6"/>
       <w:spacing w:val="15"/>
       <w:sz w:val="28"/>
       <w:szCs w:val="28"/>
+      <w14:textFill>
+        <w14:solidFill>
+          <w14:schemeClr w14:val="tx1">
+            <w14:lumMod w14:val="65000"/>
+            <w14:lumOff w14:val="35000"/>
+          </w14:schemeClr>
+        </w14:solidFill>
+      </w14:textFill>
     </w:rPr>
   </w:style>
-  <w:style w:type="paragraph" w:styleId="Title">
+  <w:style w:type="paragraph" w:styleId="19">
     <w:name w:val="Title"/>
-    <w:basedOn w:val="Normal"/>
-    <w:next w:val="Normal"/>
-    <w:link w:val="TitleChar"/>
+    <w:basedOn w:val="1"/>
+    <w:next w:val="1"/>
+    <w:link w:val="29"/>
+    <w:qFormat/>
     <w:uiPriority w:val="10"/>
-    <w:qFormat/>
     <w:pPr>
       <w:spacing w:after="80" w:line="240" w:lineRule="auto"/>
       <w:contextualSpacing/>
     </w:pPr>
     <w:rPr>
-      <w:rFonts w:asciiTheme="majorHAnsi" w:eastAsiaTheme="majorEastAsia" w:hAnsiTheme="majorHAnsi" w:cstheme="majorBidi"/>
+      <w:rFonts w:asciiTheme="majorHAnsi" w:hAnsiTheme="majorHAnsi" w:eastAsiaTheme="majorEastAsia" w:cstheme="majorBidi"/>
       <w:spacing w:val="-10"/>
       <w:kern w:val="28"/>
       <w:sz w:val="56"/>
       <w:szCs w:val="56"/>
     </w:rPr>
   </w:style>
-  <w:style w:type="character" w:customStyle="1" w:styleId="Heading1Char">
+  <w:style w:type="character" w:customStyle="1" w:styleId="20">
     <w:name w:val="Heading 1 Char"/>
-    <w:basedOn w:val="DefaultParagraphFont"/>
-    <w:link w:val="Heading1"/>
+    <w:basedOn w:val="11"/>
+    <w:link w:val="2"/>
+    <w:qFormat/>
     <w:uiPriority w:val="9"/>
-    <w:qFormat/>
     <w:rPr>
-      <w:rFonts w:asciiTheme="majorHAnsi" w:eastAsiaTheme="majorEastAsia" w:hAnsiTheme="majorHAnsi" w:cstheme="majorBidi"/>
-      <w:color w:val="2F5496" w:themeColor="accent1" w:themeShade="BF"/>
+      <w:rFonts w:asciiTheme="majorHAnsi" w:hAnsiTheme="majorHAnsi" w:eastAsiaTheme="majorEastAsia" w:cstheme="majorBidi"/>
+      <w:color w:val="2F5597" w:themeColor="accent1" w:themeShade="BF"/>
       <w:sz w:val="40"/>
       <w:szCs w:val="40"/>
     </w:rPr>
   </w:style>
-  <w:style w:type="character" w:customStyle="1" w:styleId="Heading2Char">
+  <w:style w:type="character" w:customStyle="1" w:styleId="21">
     <w:name w:val="Heading 2 Char"/>
-    <w:basedOn w:val="DefaultParagraphFont"/>
-    <w:link w:val="Heading2"/>
-    <w:uiPriority w:val="9"/>
+    <w:basedOn w:val="11"/>
+    <w:link w:val="3"/>
     <w:semiHidden/>
     <w:qFormat/>
+    <w:uiPriority w:val="9"/>
     <w:rPr>
-      <w:rFonts w:asciiTheme="majorHAnsi" w:eastAsiaTheme="majorEastAsia" w:hAnsiTheme="majorHAnsi" w:cstheme="majorBidi"/>
-      <w:color w:val="2F5496" w:themeColor="accent1" w:themeShade="BF"/>
+      <w:rFonts w:asciiTheme="majorHAnsi" w:hAnsiTheme="majorHAnsi" w:eastAsiaTheme="majorEastAsia" w:cstheme="majorBidi"/>
+      <w:color w:val="2F5597" w:themeColor="accent1" w:themeShade="BF"/>
       <w:sz w:val="32"/>
       <w:szCs w:val="32"/>
     </w:rPr>
   </w:style>
-  <w:style w:type="character" w:customStyle="1" w:styleId="Heading3Char">
+  <w:style w:type="character" w:customStyle="1" w:styleId="22">
     <w:name w:val="Heading 3 Char"/>
-    <w:basedOn w:val="DefaultParagraphFont"/>
-    <w:link w:val="Heading3"/>
-    <w:uiPriority w:val="9"/>
+    <w:basedOn w:val="11"/>
+    <w:link w:val="4"/>
     <w:semiHidden/>
     <w:qFormat/>
+    <w:uiPriority w:val="9"/>
     <w:rPr>
       <w:rFonts w:eastAsiaTheme="majorEastAsia" w:cstheme="majorBidi"/>
-      <w:color w:val="2F5496" w:themeColor="accent1" w:themeShade="BF"/>
+      <w:color w:val="2F5597" w:themeColor="accent1" w:themeShade="BF"/>
       <w:sz w:val="28"/>
       <w:szCs w:val="28"/>
     </w:rPr>
   </w:style>
-  <w:style w:type="character" w:customStyle="1" w:styleId="Heading4Char">
+  <w:style w:type="character" w:customStyle="1" w:styleId="23">
     <w:name w:val="Heading 4 Char"/>
-    <w:basedOn w:val="DefaultParagraphFont"/>
-    <w:link w:val="Heading4"/>
-    <w:uiPriority w:val="9"/>
+    <w:basedOn w:val="11"/>
+    <w:link w:val="5"/>
     <w:semiHidden/>
     <w:qFormat/>
+    <w:uiPriority w:val="9"/>
     <w:rPr>
       <w:rFonts w:eastAsiaTheme="majorEastAsia" w:cstheme="majorBidi"/>
       <w:i/>
       <w:iCs/>
-      <w:color w:val="2F5496" w:themeColor="accent1" w:themeShade="BF"/>
+      <w:color w:val="2F5597" w:themeColor="accent1" w:themeShade="BF"/>
     </w:rPr>
   </w:style>
-  <w:style w:type="character" w:customStyle="1" w:styleId="Heading5Char">
+  <w:style w:type="character" w:customStyle="1" w:styleId="24">
     <w:name w:val="Heading 5 Char"/>
-    <w:basedOn w:val="DefaultParagraphFont"/>
-    <w:link w:val="Heading5"/>
-    <w:uiPriority w:val="9"/>
+    <w:basedOn w:val="11"/>
+    <w:link w:val="6"/>
     <w:semiHidden/>
     <w:qFormat/>
+    <w:uiPriority w:val="9"/>
     <w:rPr>
       <w:rFonts w:eastAsiaTheme="majorEastAsia" w:cstheme="majorBidi"/>
-      <w:color w:val="2F5496" w:themeColor="accent1" w:themeShade="BF"/>
+      <w:color w:val="2F5597" w:themeColor="accent1" w:themeShade="BF"/>
     </w:rPr>
   </w:style>
-  <w:style w:type="character" w:customStyle="1" w:styleId="Heading6Char">
+  <w:style w:type="character" w:customStyle="1" w:styleId="25">
     <w:name w:val="Heading 6 Char"/>
-    <w:basedOn w:val="DefaultParagraphFont"/>
-    <w:link w:val="Heading6"/>
-    <w:uiPriority w:val="9"/>
+    <w:basedOn w:val="11"/>
+    <w:link w:val="7"/>
     <w:semiHidden/>
     <w:qFormat/>
+    <w:uiPriority w:val="9"/>
     <w:rPr>
       <w:rFonts w:eastAsiaTheme="majorEastAsia" w:cstheme="majorBidi"/>
       <w:i/>
       <w:iCs/>
       <w:color w:val="595959" w:themeColor="text1" w:themeTint="A6"/>
+      <w14:textFill>
+        <w14:solidFill>
+          <w14:schemeClr w14:val="tx1">
+            <w14:lumMod w14:val="65000"/>
+            <w14:lumOff w14:val="35000"/>
+          </w14:schemeClr>
+        </w14:solidFill>
+      </w14:textFill>
     </w:rPr>
   </w:style>
-  <w:style w:type="character" w:customStyle="1" w:styleId="Heading7Char">
+  <w:style w:type="character" w:customStyle="1" w:styleId="26">
     <w:name w:val="Heading 7 Char"/>
-    <w:basedOn w:val="DefaultParagraphFont"/>
-    <w:link w:val="Heading7"/>
-    <w:uiPriority w:val="9"/>
+    <w:basedOn w:val="11"/>
+    <w:link w:val="8"/>
     <w:semiHidden/>
     <w:qFormat/>
+    <w:uiPriority w:val="9"/>
     <w:rPr>
       <w:rFonts w:eastAsiaTheme="majorEastAsia" w:cstheme="majorBidi"/>
       <w:color w:val="595959" w:themeColor="text1" w:themeTint="A6"/>
+      <w14:textFill>
+        <w14:solidFill>
+          <w14:schemeClr w14:val="tx1">
+            <w14:lumMod w14:val="65000"/>
+            <w14:lumOff w14:val="35000"/>
+          </w14:schemeClr>
+        </w14:solidFill>
+      </w14:textFill>
     </w:rPr>
   </w:style>
-  <w:style w:type="character" w:customStyle="1" w:styleId="Heading8Char">
+  <w:style w:type="character" w:customStyle="1" w:styleId="27">
     <w:name w:val="Heading 8 Char"/>
-    <w:basedOn w:val="DefaultParagraphFont"/>
-    <w:link w:val="Heading8"/>
-    <w:uiPriority w:val="9"/>
+    <w:basedOn w:val="11"/>
+    <w:link w:val="9"/>
     <w:semiHidden/>
     <w:qFormat/>
+    <w:uiPriority w:val="9"/>
     <w:rPr>
       <w:rFonts w:eastAsiaTheme="majorEastAsia" w:cstheme="majorBidi"/>
       <w:i/>
       <w:iCs/>
       <w:color w:val="262626" w:themeColor="text1" w:themeTint="D9"/>
+      <w14:textFill>
+        <w14:solidFill>
+          <w14:schemeClr w14:val="tx1">
+            <w14:lumMod w14:val="85000"/>
+            <w14:lumOff w14:val="15000"/>
+          </w14:schemeClr>
+        </w14:solidFill>
+      </w14:textFill>
     </w:rPr>
   </w:style>
-  <w:style w:type="character" w:customStyle="1" w:styleId="Heading9Char">
+  <w:style w:type="character" w:customStyle="1" w:styleId="28">
     <w:name w:val="Heading 9 Char"/>
-    <w:basedOn w:val="DefaultParagraphFont"/>
-    <w:link w:val="Heading9"/>
-    <w:uiPriority w:val="9"/>
+    <w:basedOn w:val="11"/>
+    <w:link w:val="10"/>
     <w:semiHidden/>
     <w:qFormat/>
+    <w:uiPriority w:val="9"/>
     <w:rPr>
       <w:rFonts w:eastAsiaTheme="majorEastAsia" w:cstheme="majorBidi"/>
       <w:color w:val="262626" w:themeColor="text1" w:themeTint="D9"/>
+      <w14:textFill>
+        <w14:solidFill>
+          <w14:schemeClr w14:val="tx1">
+            <w14:lumMod w14:val="85000"/>
+            <w14:lumOff w14:val="15000"/>
+          </w14:schemeClr>
+        </w14:solidFill>
+      </w14:textFill>
     </w:rPr>
   </w:style>
-  <w:style w:type="character" w:customStyle="1" w:styleId="TitleChar">
+  <w:style w:type="character" w:customStyle="1" w:styleId="29">
     <w:name w:val="Title Char"/>
-    <w:basedOn w:val="DefaultParagraphFont"/>
-    <w:link w:val="Title"/>
+    <w:basedOn w:val="11"/>
+    <w:link w:val="19"/>
+    <w:qFormat/>
     <w:uiPriority w:val="10"/>
-    <w:qFormat/>
     <w:rPr>
-      <w:rFonts w:asciiTheme="majorHAnsi" w:eastAsiaTheme="majorEastAsia" w:hAnsiTheme="majorHAnsi" w:cstheme="majorBidi"/>
+      <w:rFonts w:asciiTheme="majorHAnsi" w:hAnsiTheme="majorHAnsi" w:eastAsiaTheme="majorEastAsia" w:cstheme="majorBidi"/>
       <w:spacing w:val="-10"/>
       <w:kern w:val="28"/>
       <w:sz w:val="56"/>
       <w:szCs w:val="56"/>
     </w:rPr>
   </w:style>
-  <w:style w:type="character" w:customStyle="1" w:styleId="SubtitleChar">
+  <w:style w:type="character" w:customStyle="1" w:styleId="30">
     <w:name w:val="Subtitle Char"/>
-    <w:basedOn w:val="DefaultParagraphFont"/>
-    <w:link w:val="Subtitle"/>
+    <w:basedOn w:val="11"/>
+    <w:link w:val="18"/>
+    <w:qFormat/>
     <w:uiPriority w:val="11"/>
-    <w:qFormat/>
     <w:rPr>
       <w:rFonts w:eastAsiaTheme="majorEastAsia" w:cstheme="majorBidi"/>
       <w:color w:val="595959" w:themeColor="text1" w:themeTint="A6"/>
       <w:spacing w:val="15"/>
       <w:sz w:val="28"/>
       <w:szCs w:val="28"/>
+      <w14:textFill>
+        <w14:solidFill>
+          <w14:schemeClr w14:val="tx1">
+            <w14:lumMod w14:val="65000"/>
+            <w14:lumOff w14:val="35000"/>
+          </w14:schemeClr>
+        </w14:solidFill>
+      </w14:textFill>
     </w:rPr>
   </w:style>
-  <w:style w:type="paragraph" w:styleId="Quote">
+  <w:style w:type="paragraph" w:styleId="31">
     <w:name w:val="Quote"/>
-    <w:basedOn w:val="Normal"/>
-    <w:next w:val="Normal"/>
-    <w:link w:val="QuoteChar"/>
+    <w:basedOn w:val="1"/>
+    <w:next w:val="1"/>
+    <w:link w:val="32"/>
+    <w:qFormat/>
     <w:uiPriority w:val="29"/>
-    <w:qFormat/>
     <w:pPr>
       <w:spacing w:before="160"/>
       <w:jc w:val="center"/>
@@ -6236,52 +7119,68 @@
       <w:i/>
       <w:iCs/>
       <w:color w:val="404040" w:themeColor="text1" w:themeTint="BF"/>
+      <w14:textFill>
+        <w14:solidFill>
+          <w14:schemeClr w14:val="tx1">
+            <w14:lumMod w14:val="75000"/>
+            <w14:lumOff w14:val="25000"/>
+          </w14:schemeClr>
+        </w14:solidFill>
+      </w14:textFill>
     </w:rPr>
   </w:style>
-  <w:style w:type="character" w:customStyle="1" w:styleId="QuoteChar">
+  <w:style w:type="character" w:customStyle="1" w:styleId="32">
     <w:name w:val="Quote Char"/>
-    <w:basedOn w:val="DefaultParagraphFont"/>
-    <w:link w:val="Quote"/>
+    <w:basedOn w:val="11"/>
+    <w:link w:val="31"/>
+    <w:qFormat/>
     <w:uiPriority w:val="29"/>
-    <w:qFormat/>
     <w:rPr>
       <w:i/>
       <w:iCs/>
       <w:color w:val="404040" w:themeColor="text1" w:themeTint="BF"/>
+      <w14:textFill>
+        <w14:solidFill>
+          <w14:schemeClr w14:val="tx1">
+            <w14:lumMod w14:val="75000"/>
+            <w14:lumOff w14:val="25000"/>
+          </w14:schemeClr>
+        </w14:solidFill>
+      </w14:textFill>
     </w:rPr>
   </w:style>
-  <w:style w:type="paragraph" w:styleId="ListParagraph">
+  <w:style w:type="paragraph" w:styleId="33">
     <w:name w:val="List Paragraph"/>
-    <w:basedOn w:val="Normal"/>
+    <w:basedOn w:val="1"/>
+    <w:qFormat/>
     <w:uiPriority w:val="34"/>
-    <w:qFormat/>
     <w:pPr>
       <w:ind w:left="720"/>
       <w:contextualSpacing/>
     </w:pPr>
   </w:style>
-  <w:style w:type="character" w:customStyle="1" w:styleId="Erskiemels1">
+  <w:style w:type="character" w:customStyle="1" w:styleId="34">
     <w:name w:val="Erős kiemelés1"/>
-    <w:basedOn w:val="DefaultParagraphFont"/>
+    <w:basedOn w:val="11"/>
+    <w:qFormat/>
     <w:uiPriority w:val="21"/>
-    <w:qFormat/>
     <w:rPr>
       <w:i/>
       <w:iCs/>
-      <w:color w:val="2F5496" w:themeColor="accent1" w:themeShade="BF"/>
+      <w:color w:val="2F5597" w:themeColor="accent1" w:themeShade="BF"/>
     </w:rPr>
   </w:style>
-  <w:style w:type="paragraph" w:styleId="IntenseQuote">
+  <w:style w:type="paragraph" w:styleId="35">
     <w:name w:val="Intense Quote"/>
-    <w:basedOn w:val="Normal"/>
-    <w:next w:val="Normal"/>
-    <w:link w:val="IntenseQuoteChar"/>
+    <w:basedOn w:val="1"/>
+    <w:next w:val="1"/>
+    <w:link w:val="36"/>
+    <w:qFormat/>
     <w:uiPriority w:val="30"/>
-    <w:qFormat/>
     <w:pPr>
       <w:pBdr>
-        <w:top w:val="single" w:sz="4" w:space="10" w:color="2F5496" w:themeColor="accent1" w:themeShade="BF"/>
-        <w:bottom w:val="single" w:sz="4" w:space="10" w:color="2F5496" w:themeColor="accent1" w:themeShade="BF"/>
+        <w:top w:val="single" w:color="2F5496" w:themeColor="accent1" w:themeShade="BF" w:sz="4" w:space="10"/>
+        <w:bottom w:val="single" w:color="2F5496" w:themeColor="accent1" w:themeShade="BF" w:sz="4" w:space="10"/>
       </w:pBdr>
       <w:spacing w:before="360" w:after="360"/>
       <w:ind w:left="864" w:right="864"/>
@@ -6290,68 +7189,55 @@
     <w:rPr>
       <w:i/>
       <w:iCs/>
-      <w:color w:val="2F5496" w:themeColor="accent1" w:themeShade="BF"/>
+      <w:color w:val="2F5597" w:themeColor="accent1" w:themeShade="BF"/>
     </w:rPr>
   </w:style>
-  <w:style w:type="character" w:customStyle="1" w:styleId="IntenseQuoteChar">
+  <w:style w:type="character" w:customStyle="1" w:styleId="36">
     <w:name w:val="Intense Quote Char"/>
-    <w:basedOn w:val="DefaultParagraphFont"/>
-    <w:link w:val="IntenseQuote"/>
+    <w:basedOn w:val="11"/>
+    <w:link w:val="35"/>
+    <w:qFormat/>
     <w:uiPriority w:val="30"/>
-    <w:qFormat/>
     <w:rPr>
       <w:i/>
       <w:iCs/>
-      <w:color w:val="2F5496" w:themeColor="accent1" w:themeShade="BF"/>
+      <w:color w:val="2F5597" w:themeColor="accent1" w:themeShade="BF"/>
     </w:rPr>
   </w:style>
-  <w:style w:type="character" w:customStyle="1" w:styleId="Ershivatkozs1">
+  <w:style w:type="character" w:customStyle="1" w:styleId="37">
     <w:name w:val="Erős hivatkozás1"/>
-    <w:basedOn w:val="DefaultParagraphFont"/>
+    <w:basedOn w:val="11"/>
+    <w:qFormat/>
     <w:uiPriority w:val="32"/>
-    <w:qFormat/>
     <w:rPr>
       <w:b/>
       <w:bCs/>
       <w:smallCaps/>
-      <w:color w:val="2F5496" w:themeColor="accent1" w:themeShade="BF"/>
+      <w:color w:val="2F5597" w:themeColor="accent1" w:themeShade="BF"/>
       <w:spacing w:val="5"/>
     </w:rPr>
   </w:style>
-  <w:style w:type="character" w:customStyle="1" w:styleId="Feloldatlanmegemlts1">
+  <w:style w:type="character" w:customStyle="1" w:styleId="38">
     <w:name w:val="Feloldatlan megemlítés1"/>
-    <w:basedOn w:val="DefaultParagraphFont"/>
-    <w:uiPriority w:val="99"/>
+    <w:basedOn w:val="11"/>
     <w:semiHidden/>
     <w:unhideWhenUsed/>
     <w:qFormat/>
+    <w:uiPriority w:val="99"/>
     <w:rPr>
       <w:color w:val="605E5C"/>
       <w:shd w:val="clear" w:color="auto" w:fill="E1DFDD"/>
     </w:rPr>
   </w:style>
-  <w:style w:type="character" w:styleId="UnresolvedMention">
+  <w:style w:type="character" w:customStyle="1" w:styleId="39">
     <w:name w:val="Unresolved Mention"/>
-    <w:basedOn w:val="DefaultParagraphFont"/>
-    <w:uiPriority w:val="99"/>
+    <w:basedOn w:val="11"/>
     <w:semiHidden/>
     <w:unhideWhenUsed/>
-    <w:rsid w:val="00B72000"/>
+    <w:uiPriority w:val="99"/>
     <w:rPr>
       <w:color w:val="605E5C"/>
       <w:shd w:val="clear" w:color="auto" w:fill="E1DFDD"/>
-    </w:rPr>
-  </w:style>
-  <w:style w:type="character" w:styleId="FollowedHyperlink">
-    <w:name w:val="FollowedHyperlink"/>
-    <w:basedOn w:val="DefaultParagraphFont"/>
-    <w:uiPriority w:val="99"/>
-    <w:semiHidden/>
-    <w:unhideWhenUsed/>
-    <w:rsid w:val="00B72000"/>
-    <w:rPr>
-      <w:color w:val="954F72" w:themeColor="followedHyperlink"/>
-      <w:u w:val="single"/>
     </w:rPr>
   </w:style>
 </w:styles>
@@ -6609,7 +7495,6 @@
     </a:fmtScheme>
   </a:themeElements>
   <a:objectDefaults/>
-  <a:extraClrSchemeLst/>
 </a:theme>
 </file>
 
